--- a/Aref.docx
+++ b/Aref.docx
@@ -14,7 +14,6 @@
           <w:b/>
           <w:sz w:val="20"/>
           <w:szCs w:val="20"/>
-          <w:lang w:val="en-US"/>
         </w:rPr>
         <w:t xml:space="preserve"> </w:t>
       </w:r>
@@ -431,7 +430,15 @@
           <w:szCs w:val="20"/>
           <w:lang w:val="uk-UA"/>
         </w:rPr>
-        <w:t xml:space="preserve">, полімери, медико-біологічні об’єкти) – фундаментальні дослідження молекулярного рівня організації речовини» (№ ДР 0114U003475).  </w:t>
+        <w:t>, полімери, медико-біологічні об’єкти) – фундаментальні дослідження молекулярного рівня організації речовини» (№ ДР 0114U003475).</w:t>
+      </w:r>
+      <w:r>
+        <w:rPr>
+          <w:sz w:val="20"/>
+          <w:szCs w:val="20"/>
+          <w:lang w:val="uk-UA"/>
+        </w:rPr>
+        <w:t xml:space="preserve"> </w:t>
       </w:r>
     </w:p>
     <w:p>
@@ -845,10 +852,10 @@
             <v:path o:extrusionok="f" gradientshapeok="t" o:connecttype="rect"/>
             <o:lock v:ext="edit" aspectratio="t"/>
           </v:shapetype>
-          <v:shape id="_x0000_i1025" type="#_x0000_t75" style="width:8pt;height:9.2pt" o:ole="">
+          <v:shape id="_x0000_i1025" type="#_x0000_t75" style="width:7.85pt;height:9.25pt" o:ole="">
             <v:imagedata r:id="rId8" o:title=""/>
           </v:shape>
-          <o:OLEObject Type="Embed" ProgID="Equation.DSMT4" ShapeID="_x0000_i1025" DrawAspect="Content" ObjectID="_1542442250" r:id="rId9"/>
+          <o:OLEObject Type="Embed" ProgID="Equation.DSMT4" ShapeID="_x0000_i1025" DrawAspect="Content" ObjectID="_1542541175" r:id="rId9"/>
         </w:object>
       </w:r>
       <w:r>
@@ -1247,10 +1254,10 @@
           <w:lang w:val="uk-UA"/>
         </w:rPr>
         <w:object w:dxaOrig="520" w:dyaOrig="220">
-          <v:shape id="_x0000_i1026" type="#_x0000_t75" style="width:26pt;height:10.8pt" o:ole="">
+          <v:shape id="_x0000_i1026" type="#_x0000_t75" style="width:25.85pt;height:10.6pt" o:ole="">
             <v:imagedata r:id="rId10" o:title=""/>
           </v:shape>
-          <o:OLEObject Type="Embed" ProgID="Equation.DSMT4" ShapeID="_x0000_i1026" DrawAspect="Content" ObjectID="_1542442251" r:id="rId11"/>
+          <o:OLEObject Type="Embed" ProgID="Equation.DSMT4" ShapeID="_x0000_i1026" DrawAspect="Content" ObjectID="_1542541176" r:id="rId11"/>
         </w:object>
       </w:r>
       <w:r>
@@ -1786,10 +1793,10 @@
           <w:lang w:val="uk-UA"/>
         </w:rPr>
         <w:object w:dxaOrig="520" w:dyaOrig="220">
-          <v:shape id="_x0000_i1027" type="#_x0000_t75" style="width:26pt;height:10.8pt" o:ole="">
+          <v:shape id="_x0000_i1027" type="#_x0000_t75" style="width:25.85pt;height:10.6pt" o:ole="">
             <v:imagedata r:id="rId12" o:title=""/>
           </v:shape>
-          <o:OLEObject Type="Embed" ProgID="Equation.DSMT4" ShapeID="_x0000_i1027" DrawAspect="Content" ObjectID="_1542442252" r:id="rId13"/>
+          <o:OLEObject Type="Embed" ProgID="Equation.DSMT4" ShapeID="_x0000_i1027" DrawAspect="Content" ObjectID="_1542541177" r:id="rId13"/>
         </w:object>
       </w:r>
       <w:r>
@@ -2298,7 +2305,7 @@
           <w:szCs w:val="20"/>
           <w:lang w:val="uk-UA"/>
         </w:rPr>
-        <w:t xml:space="preserve">Планування та проведення </w:t>
+        <w:t>Планування та проведення</w:t>
       </w:r>
       <w:r>
         <w:rPr>
@@ -2491,15 +2498,15 @@
           <w:szCs w:val="20"/>
           <w:lang w:val="uk-UA"/>
         </w:rPr>
-        <w:t>9</w:t>
-      </w:r>
-      <w:r>
-        <w:rPr>
-          <w:sz w:val="20"/>
-          <w:szCs w:val="20"/>
-          <w:lang w:val="uk-UA"/>
-        </w:rPr>
-        <w:t xml:space="preserve">]. </w:t>
+        <w:t>15</w:t>
+      </w:r>
+      <w:r>
+        <w:rPr>
+          <w:sz w:val="20"/>
+          <w:szCs w:val="20"/>
+          <w:lang w:val="uk-UA"/>
+        </w:rPr>
+        <w:t>].</w:t>
       </w:r>
       <w:r>
         <w:rPr>
@@ -2789,7 +2796,23 @@
           <w:szCs w:val="20"/>
           <w:lang w:val="uk-UA"/>
         </w:rPr>
-        <w:t xml:space="preserve">У роботі [2] особистий внесок здобувача полягав у обранні моделі коефіцієнту активності, одержанні виразів зміщення параметрів фазового переходу для обраної моделі коефіцієнтів активності і у інтерпретації одержаних величин зміщення параметрів фазового перетворення. </w:t>
+        <w:t xml:space="preserve">У роботі [2] особистий внесок здобувача полягав у обранні коефіцієнту активності, одержанні виразів зміщення параметрів фазового переходу для обраної моделі </w:t>
+      </w:r>
+      <w:r>
+        <w:rPr>
+          <w:sz w:val="20"/>
+          <w:szCs w:val="20"/>
+          <w:lang w:val="uk-UA"/>
+        </w:rPr>
+        <w:t xml:space="preserve">розчинів </w:t>
+      </w:r>
+      <w:r>
+        <w:rPr>
+          <w:sz w:val="20"/>
+          <w:szCs w:val="20"/>
+          <w:lang w:val="uk-UA"/>
+        </w:rPr>
+        <w:t xml:space="preserve">і у інтерпретації одержаних величин зміщення параметрів фазового перетворення. </w:t>
       </w:r>
       <w:r>
         <w:rPr>
@@ -2853,23 +2876,71 @@
           <w:szCs w:val="20"/>
           <w:lang w:val="uk-UA"/>
         </w:rPr>
-        <w:t>Особистий внесок здобувача у роботі [4] полягав у обчисленні величини зміни параметрів фазового перетворення зумовлених наявністю у системі взаємодії, а також у аналізі впливу радіаційного опромінення на процеси розчинності.</w:t>
-      </w:r>
-      <w:r>
-        <w:rPr>
-          <w:sz w:val="20"/>
-          <w:szCs w:val="20"/>
-          <w:lang w:val="uk-UA"/>
-        </w:rPr>
-        <w:t xml:space="preserve"> </w:t>
-      </w:r>
-      <w:r>
-        <w:rPr>
-          <w:sz w:val="20"/>
-          <w:szCs w:val="20"/>
-          <w:lang w:val="uk-UA"/>
-        </w:rPr>
-        <w:t xml:space="preserve">У роботі [5] здобувач шляхом узагальнення методів відомих для однокомпонентних систем одержав низку виразів для випадку наявності багатьох компонентів. </w:t>
+        <w:t>Особистий внесок здобувача у роботі [4] полягав у обчисленні величини зміни п</w:t>
+      </w:r>
+      <w:r>
+        <w:rPr>
+          <w:sz w:val="20"/>
+          <w:szCs w:val="20"/>
+          <w:lang w:val="uk-UA"/>
+        </w:rPr>
+        <w:t xml:space="preserve">араметрів фазового перетворення, обумовлених </w:t>
+      </w:r>
+      <w:r>
+        <w:rPr>
+          <w:sz w:val="20"/>
+          <w:szCs w:val="20"/>
+          <w:lang w:val="uk-UA"/>
+        </w:rPr>
+        <w:t>наявністю у системі взаємодії, а також у аналізі впливу радіаційного опромінення на процеси розчинності.</w:t>
+      </w:r>
+      <w:r>
+        <w:rPr>
+          <w:sz w:val="20"/>
+          <w:szCs w:val="20"/>
+          <w:lang w:val="uk-UA"/>
+        </w:rPr>
+        <w:t xml:space="preserve"> </w:t>
+      </w:r>
+      <w:r>
+        <w:rPr>
+          <w:sz w:val="20"/>
+          <w:szCs w:val="20"/>
+          <w:lang w:val="uk-UA"/>
+        </w:rPr>
+        <w:t xml:space="preserve">У роботі [5] здобувач шляхом узагальнення методів відомих для однокомпонентних систем </w:t>
+      </w:r>
+      <w:r>
+        <w:rPr>
+          <w:sz w:val="20"/>
+          <w:szCs w:val="20"/>
+          <w:lang w:val="uk-UA"/>
+        </w:rPr>
+        <w:t xml:space="preserve">одержав деякі важливі у контексті дисертаційної роботи вирази </w:t>
+      </w:r>
+      <w:r>
+        <w:rPr>
+          <w:sz w:val="20"/>
+          <w:szCs w:val="20"/>
+          <w:lang w:val="uk-UA"/>
+        </w:rPr>
+        <w:t xml:space="preserve">для </w:t>
+      </w:r>
+      <w:r>
+        <w:rPr>
+          <w:sz w:val="20"/>
+          <w:szCs w:val="20"/>
+          <w:lang w:val="uk-UA"/>
+        </w:rPr>
+        <w:t>багатокомпонентних систем</w:t>
+      </w:r>
+      <w:r>
+        <w:rPr>
+          <w:sz w:val="20"/>
+          <w:szCs w:val="20"/>
+          <w:lang w:val="uk-UA"/>
+        </w:rPr>
+        <w:t xml:space="preserve">. </w:t>
       </w:r>
       <w:r>
         <w:rPr>
@@ -3023,7 +3094,23 @@
           <w:szCs w:val="20"/>
           <w:lang w:val="uk-UA"/>
         </w:rPr>
-        <w:t>,  здобувачем було удосконалено і описано</w:t>
+        <w:t>,</w:t>
+      </w:r>
+      <w:r>
+        <w:rPr>
+          <w:sz w:val="20"/>
+          <w:szCs w:val="20"/>
+          <w:lang w:val="uk-UA"/>
+        </w:rPr>
+        <w:t xml:space="preserve"> </w:t>
+      </w:r>
+      <w:r>
+        <w:rPr>
+          <w:sz w:val="20"/>
+          <w:szCs w:val="20"/>
+          <w:lang w:val="uk-UA"/>
+        </w:rPr>
+        <w:t>здобувачем було удосконалено і описано</w:t>
       </w:r>
       <w:r>
         <w:rPr>
@@ -3143,7 +3230,23 @@
           <w:szCs w:val="20"/>
           <w:lang w:val="uk-UA"/>
         </w:rPr>
-        <w:t>Результати роботи було представлено на 7 наукових конференціях.</w:t>
+        <w:t>Результа</w:t>
+      </w:r>
+      <w:r>
+        <w:rPr>
+          <w:sz w:val="20"/>
+          <w:szCs w:val="20"/>
+          <w:lang w:val="uk-UA"/>
+        </w:rPr>
+        <w:t>ти роботи було представлено на 6</w:t>
+      </w:r>
+      <w:r>
+        <w:rPr>
+          <w:sz w:val="20"/>
+          <w:szCs w:val="20"/>
+          <w:lang w:val="uk-UA"/>
+        </w:rPr>
+        <w:t xml:space="preserve"> наукових конференціях.</w:t>
       </w:r>
     </w:p>
     <w:p>
@@ -3200,7 +3303,25 @@
           <w:szCs w:val="20"/>
           <w:lang w:val="uk-UA"/>
         </w:rPr>
-        <w:t>ертаційної роботі опубліковано 14 робіт</w:t>
+        <w:t>е</w:t>
+      </w:r>
+      <w:r>
+        <w:rPr>
+          <w:spacing w:val="-4"/>
+          <w:sz w:val="20"/>
+          <w:szCs w:val="20"/>
+          <w:lang w:val="uk-UA"/>
+        </w:rPr>
+        <w:t>ртаційної роботі опубліковано 16</w:t>
+      </w:r>
+      <w:r>
+        <w:rPr>
+          <w:spacing w:val="-4"/>
+          <w:sz w:val="20"/>
+          <w:szCs w:val="20"/>
+          <w:lang w:val="uk-UA"/>
+        </w:rPr>
+        <w:t xml:space="preserve"> робіт</w:t>
       </w:r>
       <w:r>
         <w:rPr>
@@ -3638,7 +3759,23 @@
           <w:szCs w:val="20"/>
           <w:lang w:val="uk-UA"/>
         </w:rPr>
-        <w:t xml:space="preserve">По-третє, важливим  наслідком впливу радіаційного опромінення на рідинні і газові системи є зміна характеру міжмолекулярної взаємодії. Зокрема, у присутності падаючого пучка радіаційного випромінювання відбувається зміщення параметрів потенціалів типу </w:t>
+        <w:t>По-третє, важливим</w:t>
+      </w:r>
+      <w:r>
+        <w:rPr>
+          <w:sz w:val="20"/>
+          <w:szCs w:val="20"/>
+          <w:lang w:val="uk-UA"/>
+        </w:rPr>
+        <w:t xml:space="preserve"> </w:t>
+      </w:r>
+      <w:r>
+        <w:rPr>
+          <w:sz w:val="20"/>
+          <w:szCs w:val="20"/>
+          <w:lang w:val="uk-UA"/>
+        </w:rPr>
+        <w:t xml:space="preserve">наслідком впливу радіаційного опромінення на рідинні і газові системи є зміна характеру міжмолекулярної взаємодії. Зокрема, у присутності падаючого пучка радіаційного випромінювання відбувається зміщення параметрів потенціалів типу </w:t>
       </w:r>
       <w:proofErr w:type="spellStart"/>
       <w:r>
@@ -3978,10 +4115,10 @@
           <w:lang w:val="uk-UA"/>
         </w:rPr>
         <w:object w:dxaOrig="180" w:dyaOrig="180">
-          <v:shape id="_x0000_i1028" type="#_x0000_t75" style="width:9.2pt;height:9.2pt" o:ole="">
+          <v:shape id="_x0000_i1028" type="#_x0000_t75" style="width:9.25pt;height:9.25pt" o:ole="">
             <v:imagedata r:id="rId14" o:title=""/>
           </v:shape>
-          <o:OLEObject Type="Embed" ProgID="Equation.DSMT4" ShapeID="_x0000_i1028" DrawAspect="Content" ObjectID="_1542442253" r:id="rId15"/>
+          <o:OLEObject Type="Embed" ProgID="Equation.DSMT4" ShapeID="_x0000_i1028" DrawAspect="Content" ObjectID="_1542541178" r:id="rId15"/>
         </w:object>
       </w:r>
       <w:r>
@@ -4072,7 +4209,7 @@
       </w:r>
       <w:r>
         <w:pict>
-          <v:shape id="_x0000_i1029" type="#_x0000_t75" style="width:105.2pt;height:19.2pt">
+          <v:shape id="_x0000_i1029" type="#_x0000_t75" style="width:105.25pt;height:19.4pt">
             <v:imagedata r:id="rId16" o:title=""/>
           </v:shape>
         </w:pict>
@@ -4342,10 +4479,10 @@
           <w:position w:val="-4"/>
         </w:rPr>
         <w:object w:dxaOrig="180" w:dyaOrig="279">
-          <v:shape id="_x0000_i1030" type="#_x0000_t75" style="width:9.2pt;height:14pt" o:ole="">
+          <v:shape id="_x0000_i1030" type="#_x0000_t75" style="width:9.25pt;height:13.85pt" o:ole="">
             <v:imagedata r:id="rId17" o:title=""/>
           </v:shape>
-          <o:OLEObject Type="Embed" ProgID="Equation.DSMT4" ShapeID="_x0000_i1030" DrawAspect="Content" ObjectID="_1542442254" r:id="rId18"/>
+          <o:OLEObject Type="Embed" ProgID="Equation.DSMT4" ShapeID="_x0000_i1030" DrawAspect="Content" ObjectID="_1542541179" r:id="rId18"/>
         </w:object>
       </w:r>
       <w:r>
@@ -4359,10 +4496,10 @@
           <w:position w:val="-28"/>
         </w:rPr>
         <w:object w:dxaOrig="1380" w:dyaOrig="660">
-          <v:shape id="_x0000_i1031" type="#_x0000_t75" style="width:69.2pt;height:33.2pt" o:ole="">
+          <v:shape id="_x0000_i1031" type="#_x0000_t75" style="width:69.25pt;height:33.25pt" o:ole="">
             <v:imagedata r:id="rId19" o:title=""/>
           </v:shape>
-          <o:OLEObject Type="Embed" ProgID="Equation.DSMT4" ShapeID="_x0000_i1031" DrawAspect="Content" ObjectID="_1542442255" r:id="rId20"/>
+          <o:OLEObject Type="Embed" ProgID="Equation.DSMT4" ShapeID="_x0000_i1031" DrawAspect="Content" ObjectID="_1542541180" r:id="rId20"/>
         </w:object>
       </w:r>
       <w:r>
@@ -4712,10 +4849,10 @@
           <w:position w:val="-6"/>
         </w:rPr>
         <w:object w:dxaOrig="700" w:dyaOrig="240">
-          <v:shape id="_x0000_i1032" type="#_x0000_t75" style="width:34.8pt;height:12pt" o:ole="">
+          <v:shape id="_x0000_i1032" type="#_x0000_t75" style="width:34.6pt;height:12pt" o:ole="">
             <v:imagedata r:id="rId21" o:title=""/>
           </v:shape>
-          <o:OLEObject Type="Embed" ProgID="Equation.DSMT4" ShapeID="_x0000_i1032" DrawAspect="Content" ObjectID="_1542442256" r:id="rId22"/>
+          <o:OLEObject Type="Embed" ProgID="Equation.DSMT4" ShapeID="_x0000_i1032" DrawAspect="Content" ObjectID="_1542541181" r:id="rId22"/>
         </w:object>
       </w:r>
       <w:r>
@@ -4999,17 +5136,17 @@
           <w:position w:val="-4"/>
         </w:rPr>
         <w:object w:dxaOrig="180" w:dyaOrig="180">
-          <v:shape id="_x0000_i1033" type="#_x0000_t75" style="width:9.2pt;height:9.2pt" o:ole="">
+          <v:shape id="_x0000_i1033" type="#_x0000_t75" style="width:9.25pt;height:9.25pt" o:ole="">
             <v:imagedata r:id="rId23" o:title=""/>
           </v:shape>
-          <o:OLEObject Type="Embed" ProgID="Equation.DSMT4" ShapeID="_x0000_i1033" DrawAspect="Content" ObjectID="_1542442257" r:id="rId24"/>
+          <o:OLEObject Type="Embed" ProgID="Equation.DSMT4" ShapeID="_x0000_i1033" DrawAspect="Content" ObjectID="_1542541182" r:id="rId24"/>
         </w:object>
       </w:r>
       <w:r>
         <w:rPr>
           <w:lang w:val="ru-RU"/>
         </w:rPr>
-        <w:t xml:space="preserve">  </w:t>
+        <w:t xml:space="preserve"> </w:t>
       </w:r>
       <w:proofErr w:type="spellStart"/>
       <w:r>
@@ -5058,27 +5195,33 @@
           <w:position w:val="-8"/>
         </w:rPr>
         <w:object w:dxaOrig="279" w:dyaOrig="260">
-          <v:shape id="_x0000_i1034" type="#_x0000_t75" style="width:14pt;height:13.2pt" o:ole="">
+          <v:shape id="_x0000_i1034" type="#_x0000_t75" style="width:13.85pt;height:13.4pt" o:ole="">
             <v:imagedata r:id="rId25" o:title=""/>
           </v:shape>
-          <o:OLEObject Type="Embed" ProgID="Equation.DSMT4" ShapeID="_x0000_i1034" DrawAspect="Content" ObjectID="_1542442258" r:id="rId26"/>
+          <o:OLEObject Type="Embed" ProgID="Equation.DSMT4" ShapeID="_x0000_i1034" DrawAspect="Content" ObjectID="_1542541183" r:id="rId26"/>
         </w:object>
       </w:r>
       <w:r>
         <w:rPr>
           <w:lang w:val="ru-RU"/>
         </w:rPr>
-        <w:t xml:space="preserve">  і </w:t>
+        <w:t xml:space="preserve"> </w:t>
+      </w:r>
+      <w:r>
+        <w:rPr>
+          <w:lang w:val="ru-RU"/>
+        </w:rPr>
+        <w:t xml:space="preserve">і </w:t>
       </w:r>
       <w:r>
         <w:rPr>
           <w:position w:val="-4"/>
         </w:rPr>
         <w:object w:dxaOrig="320" w:dyaOrig="220">
-          <v:shape id="_x0000_i1035" type="#_x0000_t75" style="width:16pt;height:10.8pt" o:ole="">
+          <v:shape id="_x0000_i1035" type="#_x0000_t75" style="width:16.15pt;height:10.6pt" o:ole="">
             <v:imagedata r:id="rId27" o:title=""/>
           </v:shape>
-          <o:OLEObject Type="Embed" ProgID="Equation.DSMT4" ShapeID="_x0000_i1035" DrawAspect="Content" ObjectID="_1542442259" r:id="rId28"/>
+          <o:OLEObject Type="Embed" ProgID="Equation.DSMT4" ShapeID="_x0000_i1035" DrawAspect="Content" ObjectID="_1542541184" r:id="rId28"/>
         </w:object>
       </w:r>
       <w:r>
@@ -5095,216 +5238,302 @@
       </w:r>
       <w:proofErr w:type="spellStart"/>
       <w:r>
+        <w:rPr>
+          <w:lang w:val="ru-RU"/>
+        </w:rPr>
         <w:t>Слід</w:t>
       </w:r>
       <w:proofErr w:type="spellEnd"/>
       <w:r>
-        <w:t xml:space="preserve"> </w:t>
-      </w:r>
-      <w:proofErr w:type="spellStart"/>
-      <w:r>
+        <w:rPr>
+          <w:lang w:val="ru-RU"/>
+        </w:rPr>
+        <w:t xml:space="preserve"> </w:t>
+      </w:r>
+      <w:proofErr w:type="spellStart"/>
+      <w:r>
+        <w:rPr>
+          <w:lang w:val="ru-RU"/>
+        </w:rPr>
         <w:t>зауважити</w:t>
       </w:r>
       <w:proofErr w:type="spellEnd"/>
       <w:r>
+        <w:rPr>
+          <w:lang w:val="ru-RU"/>
+        </w:rPr>
         <w:t xml:space="preserve">, </w:t>
       </w:r>
       <w:proofErr w:type="spellStart"/>
       <w:r>
+        <w:rPr>
+          <w:lang w:val="ru-RU"/>
+        </w:rPr>
         <w:t>що</w:t>
       </w:r>
       <w:proofErr w:type="spellEnd"/>
       <w:r>
-        <w:t xml:space="preserve"> у</w:t>
-      </w:r>
-      <w:r>
-        <w:t xml:space="preserve"> </w:t>
-      </w:r>
-      <w:proofErr w:type="spellStart"/>
-      <w:r>
-        <w:t>рамках</w:t>
-      </w:r>
-      <w:proofErr w:type="spellEnd"/>
-      <w:r>
-        <w:t xml:space="preserve"> </w:t>
-      </w:r>
-      <w:proofErr w:type="spellStart"/>
-      <w:r>
+        <w:rPr>
+          <w:lang w:val="ru-RU"/>
+        </w:rPr>
+        <w:t xml:space="preserve"> </w:t>
+      </w:r>
+      <w:proofErr w:type="gramStart"/>
+      <w:r>
+        <w:rPr>
+          <w:lang w:val="ru-RU"/>
+        </w:rPr>
+        <w:t>у рамках</w:t>
+      </w:r>
+      <w:proofErr w:type="gramEnd"/>
+      <w:r>
+        <w:rPr>
+          <w:lang w:val="ru-RU"/>
+        </w:rPr>
+        <w:t xml:space="preserve"> </w:t>
+      </w:r>
+      <w:proofErr w:type="spellStart"/>
+      <w:r>
+        <w:rPr>
+          <w:lang w:val="ru-RU"/>
+        </w:rPr>
         <w:t>цієї</w:t>
       </w:r>
       <w:proofErr w:type="spellEnd"/>
       <w:r>
-        <w:t xml:space="preserve"> </w:t>
-      </w:r>
-      <w:proofErr w:type="spellStart"/>
-      <w:r>
+        <w:rPr>
+          <w:lang w:val="ru-RU"/>
+        </w:rPr>
+        <w:t xml:space="preserve"> </w:t>
+      </w:r>
+      <w:proofErr w:type="spellStart"/>
+      <w:r>
+        <w:rPr>
+          <w:lang w:val="ru-RU"/>
+        </w:rPr>
         <w:t>моделі</w:t>
       </w:r>
       <w:proofErr w:type="spellEnd"/>
       <w:r>
-        <w:t xml:space="preserve"> </w:t>
-      </w:r>
-      <w:proofErr w:type="spellStart"/>
-      <w:r>
+        <w:rPr>
+          <w:lang w:val="ru-RU"/>
+        </w:rPr>
+        <w:t xml:space="preserve"> </w:t>
+      </w:r>
+      <w:proofErr w:type="spellStart"/>
+      <w:r>
+        <w:rPr>
+          <w:lang w:val="ru-RU"/>
+        </w:rPr>
         <w:t>вважається</w:t>
       </w:r>
       <w:proofErr w:type="spellEnd"/>
       <w:r>
+        <w:rPr>
+          <w:lang w:val="ru-RU"/>
+        </w:rPr>
         <w:t xml:space="preserve">, </w:t>
       </w:r>
       <w:proofErr w:type="spellStart"/>
       <w:r>
+        <w:rPr>
+          <w:lang w:val="ru-RU"/>
+        </w:rPr>
         <w:t>що</w:t>
       </w:r>
       <w:proofErr w:type="spellEnd"/>
       <w:r>
-        <w:t xml:space="preserve"> </w:t>
-      </w:r>
-      <w:proofErr w:type="spellStart"/>
-      <w:r>
+        <w:rPr>
+          <w:lang w:val="ru-RU"/>
+        </w:rPr>
+        <w:t xml:space="preserve"> </w:t>
+      </w:r>
+      <w:proofErr w:type="spellStart"/>
+      <w:r>
+        <w:rPr>
+          <w:lang w:val="ru-RU"/>
+        </w:rPr>
         <w:t>внесок</w:t>
       </w:r>
       <w:proofErr w:type="spellEnd"/>
       <w:r>
-        <w:t xml:space="preserve"> </w:t>
-      </w:r>
-      <w:proofErr w:type="spellStart"/>
-      <w:r>
+        <w:rPr>
+          <w:lang w:val="ru-RU"/>
+        </w:rPr>
+        <w:t xml:space="preserve"> </w:t>
+      </w:r>
+      <w:proofErr w:type="spellStart"/>
+      <w:r>
+        <w:rPr>
+          <w:lang w:val="ru-RU"/>
+        </w:rPr>
         <w:t>ентропійних</w:t>
       </w:r>
       <w:proofErr w:type="spellEnd"/>
       <w:r>
-        <w:t xml:space="preserve"> </w:t>
-      </w:r>
-      <w:proofErr w:type="spellStart"/>
-      <w:r>
+        <w:rPr>
+          <w:lang w:val="ru-RU"/>
+        </w:rPr>
+        <w:t xml:space="preserve"> </w:t>
+      </w:r>
+      <w:proofErr w:type="spellStart"/>
+      <w:r>
+        <w:rPr>
+          <w:lang w:val="ru-RU"/>
+        </w:rPr>
         <w:t>факторів</w:t>
       </w:r>
       <w:proofErr w:type="spellEnd"/>
       <w:r>
+        <w:rPr>
+          <w:lang w:val="ru-RU"/>
+        </w:rPr>
         <w:t xml:space="preserve"> у </w:t>
       </w:r>
       <w:proofErr w:type="spellStart"/>
       <w:r>
+        <w:rPr>
+          <w:lang w:val="ru-RU"/>
+        </w:rPr>
         <w:t>термодинамічні</w:t>
       </w:r>
       <w:proofErr w:type="spellEnd"/>
       <w:r>
-        <w:t xml:space="preserve"> </w:t>
-      </w:r>
-      <w:proofErr w:type="spellStart"/>
-      <w:r>
+        <w:rPr>
+          <w:lang w:val="ru-RU"/>
+        </w:rPr>
+        <w:t xml:space="preserve"> </w:t>
+      </w:r>
+      <w:proofErr w:type="spellStart"/>
+      <w:r>
+        <w:rPr>
+          <w:lang w:val="ru-RU"/>
+        </w:rPr>
         <w:t>потенціали</w:t>
       </w:r>
       <w:proofErr w:type="spellEnd"/>
       <w:r>
-        <w:t xml:space="preserve"> </w:t>
-      </w:r>
-      <w:proofErr w:type="spellStart"/>
-      <w:r>
-        <w:t>при</w:t>
-      </w:r>
-      <w:proofErr w:type="spellEnd"/>
-      <w:r>
-        <w:t xml:space="preserve"> </w:t>
-      </w:r>
-      <w:proofErr w:type="spellStart"/>
-      <w:r>
+        <w:rPr>
+          <w:lang w:val="ru-RU"/>
+        </w:rPr>
+        <w:t xml:space="preserve"> при </w:t>
+      </w:r>
+      <w:proofErr w:type="spellStart"/>
+      <w:r>
+        <w:rPr>
+          <w:lang w:val="ru-RU"/>
+        </w:rPr>
         <w:t>змішуванні</w:t>
       </w:r>
       <w:proofErr w:type="spellEnd"/>
       <w:r>
-        <w:t xml:space="preserve"> </w:t>
-      </w:r>
-      <w:proofErr w:type="spellStart"/>
-      <w:r>
+        <w:rPr>
+          <w:lang w:val="ru-RU"/>
+        </w:rPr>
+        <w:t xml:space="preserve"> </w:t>
+      </w:r>
+      <w:proofErr w:type="spellStart"/>
+      <w:r>
+        <w:rPr>
+          <w:lang w:val="ru-RU"/>
+        </w:rPr>
         <w:t>збуджених</w:t>
       </w:r>
       <w:proofErr w:type="spellEnd"/>
       <w:r>
-        <w:t xml:space="preserve"> </w:t>
-      </w:r>
-      <w:proofErr w:type="spellStart"/>
-      <w:r>
-        <w:t>та</w:t>
-      </w:r>
-      <w:proofErr w:type="spellEnd"/>
-      <w:r>
-        <w:t xml:space="preserve"> </w:t>
-      </w:r>
-      <w:proofErr w:type="spellStart"/>
-      <w:r>
+        <w:rPr>
+          <w:lang w:val="ru-RU"/>
+        </w:rPr>
+        <w:t xml:space="preserve"> та </w:t>
+      </w:r>
+      <w:proofErr w:type="spellStart"/>
+      <w:r>
+        <w:rPr>
+          <w:lang w:val="ru-RU"/>
+        </w:rPr>
         <w:t>незбуджених</w:t>
       </w:r>
       <w:proofErr w:type="spellEnd"/>
       <w:r>
-        <w:t xml:space="preserve"> </w:t>
-      </w:r>
-      <w:proofErr w:type="spellStart"/>
-      <w:r>
-        <w:t>молекул</w:t>
-      </w:r>
-      <w:proofErr w:type="spellEnd"/>
-      <w:r>
-        <w:t xml:space="preserve"> </w:t>
-      </w:r>
-      <w:proofErr w:type="spellStart"/>
-      <w:r>
+        <w:rPr>
+          <w:lang w:val="ru-RU"/>
+        </w:rPr>
+        <w:t xml:space="preserve"> молекул </w:t>
+      </w:r>
+      <w:proofErr w:type="spellStart"/>
+      <w:r>
+        <w:rPr>
+          <w:lang w:val="ru-RU"/>
+        </w:rPr>
         <w:t>домінує</w:t>
       </w:r>
       <w:proofErr w:type="spellEnd"/>
       <w:r>
-        <w:t xml:space="preserve"> </w:t>
-      </w:r>
-      <w:proofErr w:type="spellStart"/>
-      <w:r>
-        <w:t>над</w:t>
-      </w:r>
-      <w:proofErr w:type="spellEnd"/>
-      <w:r>
-        <w:t xml:space="preserve"> </w:t>
-      </w:r>
-      <w:proofErr w:type="spellStart"/>
-      <w:r>
+        <w:rPr>
+          <w:lang w:val="ru-RU"/>
+        </w:rPr>
+        <w:t xml:space="preserve"> над </w:t>
+      </w:r>
+      <w:proofErr w:type="spellStart"/>
+      <w:r>
+        <w:rPr>
+          <w:lang w:val="ru-RU"/>
+        </w:rPr>
         <w:t>енергетичними</w:t>
       </w:r>
       <w:proofErr w:type="spellEnd"/>
       <w:r>
-        <w:t xml:space="preserve">, </w:t>
-      </w:r>
-      <w:proofErr w:type="spellStart"/>
-      <w:r>
-        <w:t>тому</w:t>
-      </w:r>
-      <w:proofErr w:type="spellEnd"/>
-      <w:r>
-        <w:t xml:space="preserve"> </w:t>
-      </w:r>
-      <w:proofErr w:type="spellStart"/>
-      <w:r>
+        <w:rPr>
+          <w:lang w:val="ru-RU"/>
+        </w:rPr>
+        <w:t xml:space="preserve">, тому </w:t>
+      </w:r>
+      <w:proofErr w:type="spellStart"/>
+      <w:r>
+        <w:rPr>
+          <w:lang w:val="ru-RU"/>
+        </w:rPr>
         <w:t>останніми</w:t>
       </w:r>
       <w:proofErr w:type="spellEnd"/>
       <w:r>
-        <w:t xml:space="preserve"> </w:t>
-      </w:r>
-      <w:proofErr w:type="spellStart"/>
-      <w:r>
+        <w:rPr>
+          <w:lang w:val="ru-RU"/>
+        </w:rPr>
+        <w:t xml:space="preserve"> </w:t>
+      </w:r>
+      <w:proofErr w:type="spellStart"/>
+      <w:r>
+        <w:rPr>
+          <w:lang w:val="ru-RU"/>
+        </w:rPr>
         <w:t>можна</w:t>
       </w:r>
       <w:proofErr w:type="spellEnd"/>
       <w:r>
-        <w:t xml:space="preserve"> </w:t>
-      </w:r>
-      <w:proofErr w:type="spellStart"/>
-      <w:r>
+        <w:rPr>
+          <w:lang w:val="ru-RU"/>
+        </w:rPr>
+        <w:t xml:space="preserve"> </w:t>
+      </w:r>
+      <w:proofErr w:type="spellStart"/>
+      <w:r>
+        <w:rPr>
+          <w:lang w:val="ru-RU"/>
+        </w:rPr>
         <w:t>знехтувати</w:t>
       </w:r>
       <w:proofErr w:type="spellEnd"/>
       <w:r>
+        <w:rPr>
+          <w:lang w:val="ru-RU"/>
+        </w:rPr>
         <w:t>.</w:t>
       </w:r>
       <w:r>
+        <w:rPr>
+          <w:lang w:val="ru-RU"/>
+        </w:rPr>
         <w:t xml:space="preserve"> </w:t>
       </w:r>
       <w:r>
@@ -5401,6 +5630,9 @@
     <w:p>
       <w:pPr>
         <w:pStyle w:val="af1"/>
+        <w:rPr>
+          <w:lang w:val="ru-RU"/>
+        </w:rPr>
       </w:pPr>
       <w:r>
         <w:rPr>
@@ -5413,45 +5645,188 @@
           <w:position w:val="-56"/>
         </w:rPr>
         <w:object w:dxaOrig="2380" w:dyaOrig="1219">
-          <v:shape id="_x0000_i1036" type="#_x0000_t75" style="width:118.8pt;height:61.2pt" o:ole="">
+          <v:shape id="_x0000_i1036" type="#_x0000_t75" style="width:118.6pt;height:61.4pt" o:ole="">
             <v:imagedata r:id="rId29" o:title=""/>
           </v:shape>
-          <o:OLEObject Type="Embed" ProgID="Equation.DSMT4" ShapeID="_x0000_i1036" DrawAspect="Content" ObjectID="_1542442260" r:id="rId30"/>
+          <o:OLEObject Type="Embed" ProgID="Equation.DSMT4" ShapeID="_x0000_i1036" DrawAspect="Content" ObjectID="_1542541185" r:id="rId30"/>
         </w:object>
       </w:r>
       <w:r>
-        <w:t xml:space="preserve"> </w:t>
-      </w:r>
-      <w:r>
+        <w:rPr>
+          <w:lang w:val="ru-RU"/>
+        </w:rPr>
+        <w:t xml:space="preserve"> </w:t>
+      </w:r>
+      <w:r>
+        <w:rPr>
+          <w:lang w:val="ru-RU"/>
+        </w:rPr>
         <w:tab/>
       </w:r>
       <w:r>
         <w:fldChar w:fldCharType="begin"/>
       </w:r>
       <w:r>
-        <w:instrText xml:space="preserve"> MACROBUTTON MTPlaceRef \* MERGEFORMAT </w:instrText>
+        <w:rPr>
+          <w:lang w:val="ru-RU"/>
+        </w:rPr>
+        <w:instrText xml:space="preserve"> </w:instrText>
+      </w:r>
+      <w:r>
+        <w:instrText>MACROBUTTON</w:instrText>
+      </w:r>
+      <w:r>
+        <w:rPr>
+          <w:lang w:val="ru-RU"/>
+        </w:rPr>
+        <w:instrText xml:space="preserve"> </w:instrText>
+      </w:r>
+      <w:r>
+        <w:instrText>MTPlaceRef</w:instrText>
+      </w:r>
+      <w:r>
+        <w:rPr>
+          <w:lang w:val="ru-RU"/>
+        </w:rPr>
+        <w:instrText xml:space="preserve"> \* </w:instrText>
+      </w:r>
+      <w:r>
+        <w:instrText>MERGEFORMAT</w:instrText>
+      </w:r>
+      <w:r>
+        <w:rPr>
+          <w:lang w:val="ru-RU"/>
+        </w:rPr>
+        <w:instrText xml:space="preserve"> </w:instrText>
       </w:r>
       <w:r>
         <w:fldChar w:fldCharType="begin"/>
       </w:r>
       <w:r>
-        <w:instrText xml:space="preserve"> SEQ MTEqn \h \* MERGEFORMAT </w:instrText>
+        <w:rPr>
+          <w:lang w:val="ru-RU"/>
+        </w:rPr>
+        <w:instrText xml:space="preserve"> </w:instrText>
+      </w:r>
+      <w:r>
+        <w:instrText>SEQ</w:instrText>
+      </w:r>
+      <w:r>
+        <w:rPr>
+          <w:lang w:val="ru-RU"/>
+        </w:rPr>
+        <w:instrText xml:space="preserve"> </w:instrText>
+      </w:r>
+      <w:r>
+        <w:instrText>MTEqn</w:instrText>
+      </w:r>
+      <w:r>
+        <w:rPr>
+          <w:lang w:val="ru-RU"/>
+        </w:rPr>
+        <w:instrText xml:space="preserve"> \</w:instrText>
+      </w:r>
+      <w:r>
+        <w:instrText>h</w:instrText>
+      </w:r>
+      <w:r>
+        <w:rPr>
+          <w:lang w:val="ru-RU"/>
+        </w:rPr>
+        <w:instrText xml:space="preserve"> \* </w:instrText>
+      </w:r>
+      <w:r>
+        <w:instrText>MERGEFORMAT</w:instrText>
+      </w:r>
+      <w:r>
+        <w:rPr>
+          <w:lang w:val="ru-RU"/>
+        </w:rPr>
+        <w:instrText xml:space="preserve"> </w:instrText>
       </w:r>
       <w:r>
         <w:fldChar w:fldCharType="end"/>
       </w:r>
       <w:r>
+        <w:rPr>
+          <w:lang w:val="ru-RU"/>
+        </w:rPr>
         <w:instrText>(</w:instrText>
       </w:r>
-      <w:fldSimple w:instr=" SEQ MTEqn \c \* Arabic \* MERGEFORMAT ">
-        <w:r>
-          <w:rPr>
-            <w:noProof/>
-          </w:rPr>
-          <w:instrText>3</w:instrText>
-        </w:r>
-      </w:fldSimple>
-      <w:r>
+      <w:r>
+        <w:fldChar w:fldCharType="begin"/>
+      </w:r>
+      <w:r>
+        <w:rPr>
+          <w:lang w:val="ru-RU"/>
+        </w:rPr>
+        <w:instrText xml:space="preserve"> </w:instrText>
+      </w:r>
+      <w:r>
+        <w:instrText>SEQ</w:instrText>
+      </w:r>
+      <w:r>
+        <w:rPr>
+          <w:lang w:val="ru-RU"/>
+        </w:rPr>
+        <w:instrText xml:space="preserve"> </w:instrText>
+      </w:r>
+      <w:r>
+        <w:instrText>MTEqn</w:instrText>
+      </w:r>
+      <w:r>
+        <w:rPr>
+          <w:lang w:val="ru-RU"/>
+        </w:rPr>
+        <w:instrText xml:space="preserve"> \</w:instrText>
+      </w:r>
+      <w:r>
+        <w:instrText>c</w:instrText>
+      </w:r>
+      <w:r>
+        <w:rPr>
+          <w:lang w:val="ru-RU"/>
+        </w:rPr>
+        <w:instrText xml:space="preserve"> \* </w:instrText>
+      </w:r>
+      <w:r>
+        <w:instrText>Arabic</w:instrText>
+      </w:r>
+      <w:r>
+        <w:rPr>
+          <w:lang w:val="ru-RU"/>
+        </w:rPr>
+        <w:instrText xml:space="preserve"> \* </w:instrText>
+      </w:r>
+      <w:r>
+        <w:instrText>MERGEFORMAT</w:instrText>
+      </w:r>
+      <w:r>
+        <w:rPr>
+          <w:lang w:val="ru-RU"/>
+        </w:rPr>
+        <w:instrText xml:space="preserve"> </w:instrText>
+      </w:r>
+      <w:r>
+        <w:fldChar w:fldCharType="separate"/>
+      </w:r>
+      <w:r>
+        <w:rPr>
+          <w:noProof/>
+          <w:lang w:val="ru-RU"/>
+        </w:rPr>
+        <w:instrText>3</w:instrText>
+      </w:r>
+      <w:r>
+        <w:rPr>
+          <w:noProof/>
+        </w:rPr>
+        <w:fldChar w:fldCharType="end"/>
+      </w:r>
+      <w:r>
+        <w:rPr>
+          <w:lang w:val="ru-RU"/>
+        </w:rPr>
         <w:instrText>)</w:instrText>
       </w:r>
       <w:r>
@@ -5522,9 +5897,9 @@
         <w:tblLook w:val="04A0" w:firstRow="1" w:lastRow="0" w:firstColumn="1" w:lastColumn="0" w:noHBand="0" w:noVBand="1"/>
       </w:tblPr>
       <w:tblGrid>
-        <w:gridCol w:w="2409"/>
+        <w:gridCol w:w="2410"/>
         <w:gridCol w:w="2315"/>
-        <w:gridCol w:w="2354"/>
+        <w:gridCol w:w="2353"/>
       </w:tblGrid>
       <w:tr>
         <w:tc>
@@ -5654,10 +6029,10 @@
                 <w:lang w:val="uk-UA"/>
               </w:rPr>
               <w:object w:dxaOrig="1080" w:dyaOrig="360">
-                <v:shape id="_x0000_i1037" type="#_x0000_t75" style="width:54.8pt;height:18.4pt" o:ole="">
+                <v:shape id="_x0000_i1037" type="#_x0000_t75" style="width:54.9pt;height:18.45pt" o:ole="">
                   <v:imagedata r:id="rId31" o:title=""/>
                 </v:shape>
-                <o:OLEObject Type="Embed" ProgID="Equation.DSMT4" ShapeID="_x0000_i1037" DrawAspect="Content" ObjectID="_1542442261" r:id="rId32"/>
+                <o:OLEObject Type="Embed" ProgID="Equation.DSMT4" ShapeID="_x0000_i1037" DrawAspect="Content" ObjectID="_1542541186" r:id="rId32"/>
               </w:object>
             </w:r>
           </w:p>
@@ -5689,10 +6064,10 @@
                 <w:lang w:val="uk-UA"/>
               </w:rPr>
               <w:object w:dxaOrig="1120" w:dyaOrig="220">
-                <v:shape id="_x0000_i1038" type="#_x0000_t75" style="width:56pt;height:11.2pt" o:ole="">
+                <v:shape id="_x0000_i1038" type="#_x0000_t75" style="width:55.85pt;height:11.1pt" o:ole="">
                   <v:imagedata r:id="rId33" o:title=""/>
                 </v:shape>
-                <o:OLEObject Type="Embed" ProgID="Equation.DSMT4" ShapeID="_x0000_i1038" DrawAspect="Content" ObjectID="_1542442262" r:id="rId34"/>
+                <o:OLEObject Type="Embed" ProgID="Equation.DSMT4" ShapeID="_x0000_i1038" DrawAspect="Content" ObjectID="_1542541187" r:id="rId34"/>
               </w:object>
             </w:r>
           </w:p>
@@ -5725,10 +6100,10 @@
                 <w:lang w:val="uk-UA"/>
               </w:rPr>
               <w:object w:dxaOrig="900" w:dyaOrig="360">
-                <v:shape id="_x0000_i1039" type="#_x0000_t75" style="width:44.8pt;height:18.4pt" o:ole="">
+                <v:shape id="_x0000_i1039" type="#_x0000_t75" style="width:44.75pt;height:18.45pt" o:ole="">
                   <v:imagedata r:id="rId35" o:title=""/>
                 </v:shape>
-                <o:OLEObject Type="Embed" ProgID="Equation.DSMT4" ShapeID="_x0000_i1039" DrawAspect="Content" ObjectID="_1542442263" r:id="rId36"/>
+                <o:OLEObject Type="Embed" ProgID="Equation.DSMT4" ShapeID="_x0000_i1039" DrawAspect="Content" ObjectID="_1542541188" r:id="rId36"/>
               </w:object>
             </w:r>
           </w:p>
@@ -5765,10 +6140,10 @@
                 <w:lang w:val="uk-UA"/>
               </w:rPr>
               <w:object w:dxaOrig="1320" w:dyaOrig="380">
-                <v:shape id="_x0000_i1040" type="#_x0000_t75" style="width:66pt;height:19.6pt" o:ole="">
+                <v:shape id="_x0000_i1040" type="#_x0000_t75" style="width:66pt;height:19.4pt" o:ole="">
                   <v:imagedata r:id="rId37" o:title=""/>
                 </v:shape>
-                <o:OLEObject Type="Embed" ProgID="Equation.DSMT4" ShapeID="_x0000_i1040" DrawAspect="Content" ObjectID="_1542442264" r:id="rId38"/>
+                <o:OLEObject Type="Embed" ProgID="Equation.DSMT4" ShapeID="_x0000_i1040" DrawAspect="Content" ObjectID="_1542541189" r:id="rId38"/>
               </w:object>
             </w:r>
           </w:p>
@@ -5801,10 +6176,10 @@
                 <w:lang w:val="uk-UA"/>
               </w:rPr>
               <w:object w:dxaOrig="940" w:dyaOrig="260">
-                <v:shape id="_x0000_i1041" type="#_x0000_t75" style="width:47.2pt;height:12.8pt" o:ole="">
+                <v:shape id="_x0000_i1041" type="#_x0000_t75" style="width:47.1pt;height:12.9pt" o:ole="">
                   <v:imagedata r:id="rId39" o:title=""/>
                 </v:shape>
-                <o:OLEObject Type="Embed" ProgID="Equation.DSMT4" ShapeID="_x0000_i1041" DrawAspect="Content" ObjectID="_1542442265" r:id="rId40"/>
+                <o:OLEObject Type="Embed" ProgID="Equation.DSMT4" ShapeID="_x0000_i1041" DrawAspect="Content" ObjectID="_1542541190" r:id="rId40"/>
               </w:object>
             </w:r>
           </w:p>
@@ -5915,10 +6290,10 @@
           <w:position w:val="-120"/>
         </w:rPr>
         <w:object w:dxaOrig="4740" w:dyaOrig="2500">
-          <v:shape id="_x0000_i1042" type="#_x0000_t75" style="width:237.2pt;height:124.8pt" o:ole="">
+          <v:shape id="_x0000_i1042" type="#_x0000_t75" style="width:237.25pt;height:124.6pt" o:ole="">
             <v:imagedata r:id="rId41" o:title=""/>
           </v:shape>
-          <o:OLEObject Type="Embed" ProgID="Equation.DSMT4" ShapeID="_x0000_i1042" DrawAspect="Content" ObjectID="_1542442266" r:id="rId42"/>
+          <o:OLEObject Type="Embed" ProgID="Equation.DSMT4" ShapeID="_x0000_i1042" DrawAspect="Content" ObjectID="_1542541191" r:id="rId42"/>
         </w:object>
       </w:r>
       <w:r>
@@ -6131,10 +6506,10 @@
                 <w:szCs w:val="22"/>
               </w:rPr>
               <w:object w:dxaOrig="3159" w:dyaOrig="2342">
-                <v:shape id="_x0000_i1043" type="#_x0000_t75" style="width:198.4pt;height:146.8pt" o:ole="">
+                <v:shape id="_x0000_i1043" type="#_x0000_t75" style="width:198.45pt;height:146.75pt" o:ole="">
                   <v:imagedata r:id="rId43" o:title=""/>
                 </v:shape>
-                <o:OLEObject Type="Embed" ProgID="Origin50.Graph" ShapeID="_x0000_i1043" DrawAspect="Content" ObjectID="_1542442267" r:id="rId44"/>
+                <o:OLEObject Type="Embed" ProgID="Origin50.Graph" ShapeID="_x0000_i1043" DrawAspect="Content" ObjectID="_1542541192" r:id="rId44"/>
               </w:object>
             </w:r>
           </w:p>
@@ -6151,10 +6526,10 @@
                 <w:position w:val="-4"/>
               </w:rPr>
               <w:object w:dxaOrig="560" w:dyaOrig="300">
-                <v:shape id="_x0000_i1044" type="#_x0000_t75" style="width:28pt;height:15.2pt" o:ole="">
+                <v:shape id="_x0000_i1044" type="#_x0000_t75" style="width:28.15pt;height:15.25pt" o:ole="">
                   <v:imagedata r:id="rId45" o:title=""/>
                 </v:shape>
-                <o:OLEObject Type="Embed" ProgID="Equation.DSMT4" ShapeID="_x0000_i1044" DrawAspect="Content" ObjectID="_1542442268" r:id="rId46"/>
+                <o:OLEObject Type="Embed" ProgID="Equation.DSMT4" ShapeID="_x0000_i1044" DrawAspect="Content" ObjectID="_1542541193" r:id="rId46"/>
               </w:object>
             </w:r>
             <w:r>
@@ -6202,10 +6577,10 @@
                 <w:position w:val="-4"/>
               </w:rPr>
               <w:object w:dxaOrig="340" w:dyaOrig="320">
-                <v:shape id="_x0000_i1045" type="#_x0000_t75" style="width:16.8pt;height:16pt" o:ole="">
+                <v:shape id="_x0000_i1045" type="#_x0000_t75" style="width:16.6pt;height:16.15pt" o:ole="">
                   <v:imagedata r:id="rId47" o:title=""/>
                 </v:shape>
-                <o:OLEObject Type="Embed" ProgID="Equation.DSMT4" ShapeID="_x0000_i1045" DrawAspect="Content" ObjectID="_1542442269" r:id="rId48"/>
+                <o:OLEObject Type="Embed" ProgID="Equation.DSMT4" ShapeID="_x0000_i1045" DrawAspect="Content" ObjectID="_1542541194" r:id="rId48"/>
               </w:object>
             </w:r>
             <w:r>
@@ -6219,17 +6594,23 @@
                 <w:position w:val="-12"/>
               </w:rPr>
               <w:object w:dxaOrig="220" w:dyaOrig="360">
-                <v:shape id="_x0000_i1046" type="#_x0000_t75" style="width:10.8pt;height:18pt" o:ole="">
+                <v:shape id="_x0000_i1046" type="#_x0000_t75" style="width:10.6pt;height:18pt" o:ole="">
                   <v:imagedata r:id="rId49" o:title=""/>
                 </v:shape>
-                <o:OLEObject Type="Embed" ProgID="Equation.DSMT4" ShapeID="_x0000_i1046" DrawAspect="Content" ObjectID="_1542442270" r:id="rId50"/>
+                <o:OLEObject Type="Embed" ProgID="Equation.DSMT4" ShapeID="_x0000_i1046" DrawAspect="Content" ObjectID="_1542541195" r:id="rId50"/>
               </w:object>
             </w:r>
             <w:r>
               <w:rPr>
                 <w:lang w:val="uk-UA"/>
               </w:rPr>
-              <w:t xml:space="preserve">  – концентрації збуджених частинок у відповідній співіснуючій фазі.</w:t>
+              <w:t xml:space="preserve"> </w:t>
+            </w:r>
+            <w:r>
+              <w:rPr>
+                <w:lang w:val="uk-UA"/>
+              </w:rPr>
+              <w:t>– концентрації збуджених частинок у відповідній співіснуючій фазі.</w:t>
             </w:r>
           </w:p>
           <w:p>
@@ -6546,10 +6927,10 @@
                 <w:lang w:val="uk-UA"/>
               </w:rPr>
               <w:object w:dxaOrig="1080" w:dyaOrig="360">
-                <v:shape id="_x0000_i1047" type="#_x0000_t75" style="width:54.8pt;height:18.4pt" o:ole="">
+                <v:shape id="_x0000_i1047" type="#_x0000_t75" style="width:54.9pt;height:18.45pt" o:ole="">
                   <v:imagedata r:id="rId31" o:title=""/>
                 </v:shape>
-                <o:OLEObject Type="Embed" ProgID="Equation.DSMT4" ShapeID="_x0000_i1047" DrawAspect="Content" ObjectID="_1542442271" r:id="rId51"/>
+                <o:OLEObject Type="Embed" ProgID="Equation.DSMT4" ShapeID="_x0000_i1047" DrawAspect="Content" ObjectID="_1542541196" r:id="rId51"/>
               </w:object>
             </w:r>
           </w:p>
@@ -6580,10 +6961,10 @@
                 <w:lang w:val="uk-UA"/>
               </w:rPr>
               <w:object w:dxaOrig="1500" w:dyaOrig="420">
-                <v:shape id="_x0000_i1048" type="#_x0000_t75" style="width:75.2pt;height:21.6pt" o:ole="">
+                <v:shape id="_x0000_i1048" type="#_x0000_t75" style="width:75.25pt;height:21.7pt" o:ole="">
                   <v:imagedata r:id="rId52" o:title=""/>
                 </v:shape>
-                <o:OLEObject Type="Embed" ProgID="Equation.DSMT4" ShapeID="_x0000_i1048" DrawAspect="Content" ObjectID="_1542442272" r:id="rId53"/>
+                <o:OLEObject Type="Embed" ProgID="Equation.DSMT4" ShapeID="_x0000_i1048" DrawAspect="Content" ObjectID="_1542541197" r:id="rId53"/>
               </w:object>
             </w:r>
           </w:p>
@@ -6614,10 +6995,10 @@
                 <w:lang w:val="uk-UA"/>
               </w:rPr>
               <w:object w:dxaOrig="900" w:dyaOrig="380">
-                <v:shape id="_x0000_i1049" type="#_x0000_t75" style="width:44.8pt;height:19.6pt" o:ole="">
+                <v:shape id="_x0000_i1049" type="#_x0000_t75" style="width:44.75pt;height:19.4pt" o:ole="">
                   <v:imagedata r:id="rId54" o:title=""/>
                 </v:shape>
-                <o:OLEObject Type="Embed" ProgID="Equation.DSMT4" ShapeID="_x0000_i1049" DrawAspect="Content" ObjectID="_1542442273" r:id="rId55"/>
+                <o:OLEObject Type="Embed" ProgID="Equation.DSMT4" ShapeID="_x0000_i1049" DrawAspect="Content" ObjectID="_1542541198" r:id="rId55"/>
               </w:object>
             </w:r>
             <w:r>
@@ -6652,10 +7033,10 @@
                 <w:lang w:val="uk-UA"/>
               </w:rPr>
               <w:object w:dxaOrig="900" w:dyaOrig="360">
-                <v:shape id="_x0000_i1050" type="#_x0000_t75" style="width:45.2pt;height:18pt" o:ole="">
+                <v:shape id="_x0000_i1050" type="#_x0000_t75" style="width:45.25pt;height:18pt" o:ole="">
                   <v:imagedata r:id="rId56" o:title=""/>
                 </v:shape>
-                <o:OLEObject Type="Embed" ProgID="Equation.DSMT4" ShapeID="_x0000_i1050" DrawAspect="Content" ObjectID="_1542442274" r:id="rId57"/>
+                <o:OLEObject Type="Embed" ProgID="Equation.DSMT4" ShapeID="_x0000_i1050" DrawAspect="Content" ObjectID="_1542541199" r:id="rId57"/>
               </w:object>
             </w:r>
             <w:r>
@@ -6700,10 +7081,10 @@
                 <w:lang w:val="uk-UA"/>
               </w:rPr>
               <w:object w:dxaOrig="1320" w:dyaOrig="380">
-                <v:shape id="_x0000_i1051" type="#_x0000_t75" style="width:66pt;height:19.6pt" o:ole="">
+                <v:shape id="_x0000_i1051" type="#_x0000_t75" style="width:66pt;height:19.4pt" o:ole="">
                   <v:imagedata r:id="rId37" o:title=""/>
                 </v:shape>
-                <o:OLEObject Type="Embed" ProgID="Equation.DSMT4" ShapeID="_x0000_i1051" DrawAspect="Content" ObjectID="_1542442275" r:id="rId58"/>
+                <o:OLEObject Type="Embed" ProgID="Equation.DSMT4" ShapeID="_x0000_i1051" DrawAspect="Content" ObjectID="_1542541200" r:id="rId58"/>
               </w:object>
             </w:r>
           </w:p>
@@ -6735,10 +7116,10 @@
                 <w:lang w:val="uk-UA"/>
               </w:rPr>
               <w:object w:dxaOrig="940" w:dyaOrig="260">
-                <v:shape id="_x0000_i1052" type="#_x0000_t75" style="width:47.2pt;height:12.8pt" o:ole="">
+                <v:shape id="_x0000_i1052" type="#_x0000_t75" style="width:47.1pt;height:12.9pt" o:ole="">
                   <v:imagedata r:id="rId39" o:title=""/>
                 </v:shape>
-                <o:OLEObject Type="Embed" ProgID="Equation.DSMT4" ShapeID="_x0000_i1052" DrawAspect="Content" ObjectID="_1542442276" r:id="rId59"/>
+                <o:OLEObject Type="Embed" ProgID="Equation.DSMT4" ShapeID="_x0000_i1052" DrawAspect="Content" ObjectID="_1542541201" r:id="rId59"/>
               </w:object>
             </w:r>
           </w:p>
@@ -6813,6 +7194,9 @@
     <w:p>
       <w:pPr>
         <w:pStyle w:val="af1"/>
+        <w:rPr>
+          <w:lang w:val="ru-RU"/>
+        </w:rPr>
       </w:pPr>
       <w:r>
         <w:rPr>
@@ -6825,45 +7209,188 @@
           <w:position w:val="-30"/>
         </w:rPr>
         <w:object w:dxaOrig="2020" w:dyaOrig="960">
-          <v:shape id="_x0000_i1053" type="#_x0000_t75" style="width:100.8pt;height:48pt" o:ole="">
+          <v:shape id="_x0000_i1053" type="#_x0000_t75" style="width:100.6pt;height:48pt" o:ole="">
             <v:imagedata r:id="rId60" o:title=""/>
           </v:shape>
-          <o:OLEObject Type="Embed" ProgID="Equation.DSMT4" ShapeID="_x0000_i1053" DrawAspect="Content" ObjectID="_1542442277" r:id="rId61"/>
+          <o:OLEObject Type="Embed" ProgID="Equation.DSMT4" ShapeID="_x0000_i1053" DrawAspect="Content" ObjectID="_1542541202" r:id="rId61"/>
         </w:object>
       </w:r>
       <w:r>
-        <w:t xml:space="preserve"> </w:t>
-      </w:r>
-      <w:r>
+        <w:rPr>
+          <w:lang w:val="ru-RU"/>
+        </w:rPr>
+        <w:t xml:space="preserve"> </w:t>
+      </w:r>
+      <w:r>
+        <w:rPr>
+          <w:lang w:val="ru-RU"/>
+        </w:rPr>
         <w:tab/>
       </w:r>
       <w:r>
         <w:fldChar w:fldCharType="begin"/>
       </w:r>
       <w:r>
-        <w:instrText xml:space="preserve"> MACROBUTTON MTPlaceRef \* MERGEFORMAT </w:instrText>
+        <w:rPr>
+          <w:lang w:val="ru-RU"/>
+        </w:rPr>
+        <w:instrText xml:space="preserve"> </w:instrText>
+      </w:r>
+      <w:r>
+        <w:instrText>MACROBUTTON</w:instrText>
+      </w:r>
+      <w:r>
+        <w:rPr>
+          <w:lang w:val="ru-RU"/>
+        </w:rPr>
+        <w:instrText xml:space="preserve"> </w:instrText>
+      </w:r>
+      <w:r>
+        <w:instrText>MTPlaceRef</w:instrText>
+      </w:r>
+      <w:r>
+        <w:rPr>
+          <w:lang w:val="ru-RU"/>
+        </w:rPr>
+        <w:instrText xml:space="preserve"> \* </w:instrText>
+      </w:r>
+      <w:r>
+        <w:instrText>MERGEFORMAT</w:instrText>
+      </w:r>
+      <w:r>
+        <w:rPr>
+          <w:lang w:val="ru-RU"/>
+        </w:rPr>
+        <w:instrText xml:space="preserve"> </w:instrText>
       </w:r>
       <w:r>
         <w:fldChar w:fldCharType="begin"/>
       </w:r>
       <w:r>
-        <w:instrText xml:space="preserve"> SEQ MTEqn \h \* MERGEFORMAT </w:instrText>
+        <w:rPr>
+          <w:lang w:val="ru-RU"/>
+        </w:rPr>
+        <w:instrText xml:space="preserve"> </w:instrText>
+      </w:r>
+      <w:r>
+        <w:instrText>SEQ</w:instrText>
+      </w:r>
+      <w:r>
+        <w:rPr>
+          <w:lang w:val="ru-RU"/>
+        </w:rPr>
+        <w:instrText xml:space="preserve"> </w:instrText>
+      </w:r>
+      <w:r>
+        <w:instrText>MTEqn</w:instrText>
+      </w:r>
+      <w:r>
+        <w:rPr>
+          <w:lang w:val="ru-RU"/>
+        </w:rPr>
+        <w:instrText xml:space="preserve"> \</w:instrText>
+      </w:r>
+      <w:r>
+        <w:instrText>h</w:instrText>
+      </w:r>
+      <w:r>
+        <w:rPr>
+          <w:lang w:val="ru-RU"/>
+        </w:rPr>
+        <w:instrText xml:space="preserve"> \* </w:instrText>
+      </w:r>
+      <w:r>
+        <w:instrText>MERGEFORMAT</w:instrText>
+      </w:r>
+      <w:r>
+        <w:rPr>
+          <w:lang w:val="ru-RU"/>
+        </w:rPr>
+        <w:instrText xml:space="preserve"> </w:instrText>
       </w:r>
       <w:r>
         <w:fldChar w:fldCharType="end"/>
       </w:r>
       <w:r>
+        <w:rPr>
+          <w:lang w:val="ru-RU"/>
+        </w:rPr>
         <w:instrText>(</w:instrText>
       </w:r>
-      <w:fldSimple w:instr=" SEQ MTEqn \c \* Arabic \* MERGEFORMAT ">
-        <w:r>
-          <w:rPr>
-            <w:noProof/>
-          </w:rPr>
-          <w:instrText>5</w:instrText>
-        </w:r>
-      </w:fldSimple>
-      <w:r>
+      <w:r>
+        <w:fldChar w:fldCharType="begin"/>
+      </w:r>
+      <w:r>
+        <w:rPr>
+          <w:lang w:val="ru-RU"/>
+        </w:rPr>
+        <w:instrText xml:space="preserve"> </w:instrText>
+      </w:r>
+      <w:r>
+        <w:instrText>SEQ</w:instrText>
+      </w:r>
+      <w:r>
+        <w:rPr>
+          <w:lang w:val="ru-RU"/>
+        </w:rPr>
+        <w:instrText xml:space="preserve"> </w:instrText>
+      </w:r>
+      <w:r>
+        <w:instrText>MTEqn</w:instrText>
+      </w:r>
+      <w:r>
+        <w:rPr>
+          <w:lang w:val="ru-RU"/>
+        </w:rPr>
+        <w:instrText xml:space="preserve"> \</w:instrText>
+      </w:r>
+      <w:r>
+        <w:instrText>c</w:instrText>
+      </w:r>
+      <w:r>
+        <w:rPr>
+          <w:lang w:val="ru-RU"/>
+        </w:rPr>
+        <w:instrText xml:space="preserve"> \* </w:instrText>
+      </w:r>
+      <w:r>
+        <w:instrText>Arabic</w:instrText>
+      </w:r>
+      <w:r>
+        <w:rPr>
+          <w:lang w:val="ru-RU"/>
+        </w:rPr>
+        <w:instrText xml:space="preserve"> \* </w:instrText>
+      </w:r>
+      <w:r>
+        <w:instrText>MERGEFORMAT</w:instrText>
+      </w:r>
+      <w:r>
+        <w:rPr>
+          <w:lang w:val="ru-RU"/>
+        </w:rPr>
+        <w:instrText xml:space="preserve"> </w:instrText>
+      </w:r>
+      <w:r>
+        <w:fldChar w:fldCharType="separate"/>
+      </w:r>
+      <w:r>
+        <w:rPr>
+          <w:noProof/>
+          <w:lang w:val="ru-RU"/>
+        </w:rPr>
+        <w:instrText>5</w:instrText>
+      </w:r>
+      <w:r>
+        <w:rPr>
+          <w:noProof/>
+        </w:rPr>
+        <w:fldChar w:fldCharType="end"/>
+      </w:r>
+      <w:r>
+        <w:rPr>
+          <w:lang w:val="ru-RU"/>
+        </w:rPr>
         <w:instrText>)</w:instrText>
       </w:r>
       <w:r>
@@ -6981,8 +7508,8 @@
         <w:tblLook w:val="04A0" w:firstRow="1" w:lastRow="0" w:firstColumn="1" w:lastColumn="0" w:noHBand="0" w:noVBand="1"/>
       </w:tblPr>
       <w:tblGrid>
-        <w:gridCol w:w="2124"/>
-        <w:gridCol w:w="2242"/>
+        <w:gridCol w:w="2125"/>
+        <w:gridCol w:w="2241"/>
         <w:gridCol w:w="2712"/>
       </w:tblGrid>
       <w:tr>
@@ -7118,10 +7645,10 @@
                 <w:lang w:val="uk-UA"/>
               </w:rPr>
               <w:object w:dxaOrig="1080" w:dyaOrig="360">
-                <v:shape id="_x0000_i1054" type="#_x0000_t75" style="width:54.8pt;height:18.4pt" o:ole="">
+                <v:shape id="_x0000_i1054" type="#_x0000_t75" style="width:54.9pt;height:18.45pt" o:ole="">
                   <v:imagedata r:id="rId62" o:title=""/>
                 </v:shape>
-                <o:OLEObject Type="Embed" ProgID="Equation.DSMT4" ShapeID="_x0000_i1054" DrawAspect="Content" ObjectID="_1542442278" r:id="rId63"/>
+                <o:OLEObject Type="Embed" ProgID="Equation.DSMT4" ShapeID="_x0000_i1054" DrawAspect="Content" ObjectID="_1542541203" r:id="rId63"/>
               </w:object>
             </w:r>
           </w:p>
@@ -7155,10 +7682,10 @@
                 <w:lang w:val="uk-UA"/>
               </w:rPr>
               <w:object w:dxaOrig="960" w:dyaOrig="220">
-                <v:shape id="_x0000_i1055" type="#_x0000_t75" style="width:48.8pt;height:11.2pt" o:ole="">
+                <v:shape id="_x0000_i1055" type="#_x0000_t75" style="width:48.9pt;height:11.1pt" o:ole="">
                   <v:imagedata r:id="rId64" o:title=""/>
                 </v:shape>
-                <o:OLEObject Type="Embed" ProgID="Equation.DSMT4" ShapeID="_x0000_i1055" DrawAspect="Content" ObjectID="_1542442279" r:id="rId65"/>
+                <o:OLEObject Type="Embed" ProgID="Equation.DSMT4" ShapeID="_x0000_i1055" DrawAspect="Content" ObjectID="_1542541204" r:id="rId65"/>
               </w:object>
             </w:r>
           </w:p>
@@ -7194,10 +7721,10 @@
                 <w:lang w:val="uk-UA"/>
               </w:rPr>
               <w:object w:dxaOrig="999" w:dyaOrig="360">
-                <v:shape id="_x0000_i1056" type="#_x0000_t75" style="width:49.6pt;height:18.4pt" o:ole="">
+                <v:shape id="_x0000_i1056" type="#_x0000_t75" style="width:49.4pt;height:18.45pt" o:ole="">
                   <v:imagedata r:id="rId66" o:title=""/>
                 </v:shape>
-                <o:OLEObject Type="Embed" ProgID="Equation.DSMT4" ShapeID="_x0000_i1056" DrawAspect="Content" ObjectID="_1542442280" r:id="rId67"/>
+                <o:OLEObject Type="Embed" ProgID="Equation.DSMT4" ShapeID="_x0000_i1056" DrawAspect="Content" ObjectID="_1542541205" r:id="rId67"/>
               </w:object>
             </w:r>
           </w:p>
@@ -7233,10 +7760,10 @@
                 <w:lang w:val="uk-UA"/>
               </w:rPr>
               <w:object w:dxaOrig="840" w:dyaOrig="360">
-                <v:shape id="_x0000_i1057" type="#_x0000_t75" style="width:41.6pt;height:17.6pt" o:ole="">
+                <v:shape id="_x0000_i1057" type="#_x0000_t75" style="width:41.55pt;height:17.55pt" o:ole="">
                   <v:imagedata r:id="rId68" o:title=""/>
                 </v:shape>
-                <o:OLEObject Type="Embed" ProgID="Equation.DSMT4" ShapeID="_x0000_i1057" DrawAspect="Content" ObjectID="_1542442281" r:id="rId69"/>
+                <o:OLEObject Type="Embed" ProgID="Equation.DSMT4" ShapeID="_x0000_i1057" DrawAspect="Content" ObjectID="_1542541206" r:id="rId69"/>
               </w:object>
             </w:r>
             <w:r>
@@ -7286,10 +7813,10 @@
                 <w:lang w:val="uk-UA"/>
               </w:rPr>
               <w:object w:dxaOrig="1140" w:dyaOrig="380">
-                <v:shape id="_x0000_i1058" type="#_x0000_t75" style="width:57.2pt;height:19.6pt" o:ole="">
+                <v:shape id="_x0000_i1058" type="#_x0000_t75" style="width:57.25pt;height:19.4pt" o:ole="">
                   <v:imagedata r:id="rId70" o:title=""/>
                 </v:shape>
-                <o:OLEObject Type="Embed" ProgID="Equation.DSMT4" ShapeID="_x0000_i1058" DrawAspect="Content" ObjectID="_1542442282" r:id="rId71"/>
+                <o:OLEObject Type="Embed" ProgID="Equation.DSMT4" ShapeID="_x0000_i1058" DrawAspect="Content" ObjectID="_1542541207" r:id="rId71"/>
               </w:object>
             </w:r>
             <w:r>
@@ -7372,10 +7899,10 @@
           <w:position w:val="-68"/>
         </w:rPr>
         <w:object w:dxaOrig="4420" w:dyaOrig="1440">
-          <v:shape id="_x0000_i1059" type="#_x0000_t75" style="width:221.2pt;height:1in" o:ole="">
+          <v:shape id="_x0000_i1059" type="#_x0000_t75" style="width:221.1pt;height:1in" o:ole="">
             <v:imagedata r:id="rId72" o:title=""/>
           </v:shape>
-          <o:OLEObject Type="Embed" ProgID="Equation.DSMT4" ShapeID="_x0000_i1059" DrawAspect="Content" ObjectID="_1542442283" r:id="rId73"/>
+          <o:OLEObject Type="Embed" ProgID="Equation.DSMT4" ShapeID="_x0000_i1059" DrawAspect="Content" ObjectID="_1542541208" r:id="rId73"/>
         </w:object>
       </w:r>
       <w:r>
@@ -7636,8 +8163,8 @@
         <w:tblLook w:val="04A0" w:firstRow="1" w:lastRow="0" w:firstColumn="1" w:lastColumn="0" w:noHBand="0" w:noVBand="1"/>
       </w:tblPr>
       <w:tblGrid>
-        <w:gridCol w:w="2079"/>
-        <w:gridCol w:w="2688"/>
+        <w:gridCol w:w="2080"/>
+        <w:gridCol w:w="2687"/>
         <w:gridCol w:w="2311"/>
       </w:tblGrid>
       <w:tr>
@@ -7770,10 +8297,10 @@
                 <w:lang w:val="uk-UA"/>
               </w:rPr>
               <w:object w:dxaOrig="1080" w:dyaOrig="360">
-                <v:shape id="_x0000_i1060" type="#_x0000_t75" style="width:54.8pt;height:18.4pt" o:ole="">
+                <v:shape id="_x0000_i1060" type="#_x0000_t75" style="width:54.9pt;height:18.45pt" o:ole="">
                   <v:imagedata r:id="rId62" o:title=""/>
                 </v:shape>
-                <o:OLEObject Type="Embed" ProgID="Equation.DSMT4" ShapeID="_x0000_i1060" DrawAspect="Content" ObjectID="_1542442284" r:id="rId74"/>
+                <o:OLEObject Type="Embed" ProgID="Equation.DSMT4" ShapeID="_x0000_i1060" DrawAspect="Content" ObjectID="_1542541209" r:id="rId74"/>
               </w:object>
             </w:r>
           </w:p>
@@ -7808,10 +8335,10 @@
                 <w:lang w:val="uk-UA"/>
               </w:rPr>
               <w:object w:dxaOrig="960" w:dyaOrig="220">
-                <v:shape id="_x0000_i1061" type="#_x0000_t75" style="width:48.8pt;height:11.2pt" o:ole="">
+                <v:shape id="_x0000_i1061" type="#_x0000_t75" style="width:48.9pt;height:11.1pt" o:ole="">
                   <v:imagedata r:id="rId64" o:title=""/>
                 </v:shape>
-                <o:OLEObject Type="Embed" ProgID="Equation.DSMT4" ShapeID="_x0000_i1061" DrawAspect="Content" ObjectID="_1542442285" r:id="rId75"/>
+                <o:OLEObject Type="Embed" ProgID="Equation.DSMT4" ShapeID="_x0000_i1061" DrawAspect="Content" ObjectID="_1542541210" r:id="rId75"/>
               </w:object>
             </w:r>
           </w:p>
@@ -7842,10 +8369,10 @@
                 <w:lang w:val="uk-UA"/>
               </w:rPr>
               <w:object w:dxaOrig="900" w:dyaOrig="380">
-                <v:shape id="_x0000_i1062" type="#_x0000_t75" style="width:44.8pt;height:19.6pt" o:ole="">
+                <v:shape id="_x0000_i1062" type="#_x0000_t75" style="width:44.75pt;height:19.4pt" o:ole="">
                   <v:imagedata r:id="rId54" o:title=""/>
                 </v:shape>
-                <o:OLEObject Type="Embed" ProgID="Equation.DSMT4" ShapeID="_x0000_i1062" DrawAspect="Content" ObjectID="_1542442286" r:id="rId76"/>
+                <o:OLEObject Type="Embed" ProgID="Equation.DSMT4" ShapeID="_x0000_i1062" DrawAspect="Content" ObjectID="_1542541211" r:id="rId76"/>
               </w:object>
             </w:r>
             <w:r>
@@ -7881,10 +8408,10 @@
                 <w:lang w:val="uk-UA"/>
               </w:rPr>
               <w:object w:dxaOrig="999" w:dyaOrig="360">
-                <v:shape id="_x0000_i1063" type="#_x0000_t75" style="width:50pt;height:18pt" o:ole="">
+                <v:shape id="_x0000_i1063" type="#_x0000_t75" style="width:49.85pt;height:18pt" o:ole="">
                   <v:imagedata r:id="rId77" o:title=""/>
                 </v:shape>
-                <o:OLEObject Type="Embed" ProgID="Equation.DSMT4" ShapeID="_x0000_i1063" DrawAspect="Content" ObjectID="_1542442287" r:id="rId78"/>
+                <o:OLEObject Type="Embed" ProgID="Equation.DSMT4" ShapeID="_x0000_i1063" DrawAspect="Content" ObjectID="_1542541212" r:id="rId78"/>
               </w:object>
             </w:r>
             <w:r>
@@ -7926,10 +8453,10 @@
                 <w:lang w:val="uk-UA"/>
               </w:rPr>
               <w:object w:dxaOrig="840" w:dyaOrig="360">
-                <v:shape id="_x0000_i1064" type="#_x0000_t75" style="width:41.6pt;height:17.6pt" o:ole="">
+                <v:shape id="_x0000_i1064" type="#_x0000_t75" style="width:41.55pt;height:17.55pt" o:ole="">
                   <v:imagedata r:id="rId68" o:title=""/>
                 </v:shape>
-                <o:OLEObject Type="Embed" ProgID="Equation.DSMT4" ShapeID="_x0000_i1064" DrawAspect="Content" ObjectID="_1542442288" r:id="rId79"/>
+                <o:OLEObject Type="Embed" ProgID="Equation.DSMT4" ShapeID="_x0000_i1064" DrawAspect="Content" ObjectID="_1542541213" r:id="rId79"/>
               </w:object>
             </w:r>
             <w:r>
@@ -7980,10 +8507,10 @@
                 <w:lang w:val="uk-UA"/>
               </w:rPr>
               <w:object w:dxaOrig="1040" w:dyaOrig="420">
-                <v:shape id="_x0000_i1065" type="#_x0000_t75" style="width:52pt;height:21.2pt" o:ole="">
+                <v:shape id="_x0000_i1065" type="#_x0000_t75" style="width:52.15pt;height:21.25pt" o:ole="">
                   <v:imagedata r:id="rId80" o:title=""/>
                 </v:shape>
-                <o:OLEObject Type="Embed" ProgID="Equation.DSMT4" ShapeID="_x0000_i1065" DrawAspect="Content" ObjectID="_1542442289" r:id="rId81"/>
+                <o:OLEObject Type="Embed" ProgID="Equation.DSMT4" ShapeID="_x0000_i1065" DrawAspect="Content" ObjectID="_1542541214" r:id="rId81"/>
               </w:object>
             </w:r>
             <w:r>
@@ -8302,10 +8829,10 @@
           <w:position w:val="-12"/>
         </w:rPr>
         <w:object w:dxaOrig="700" w:dyaOrig="360">
-          <v:shape id="_x0000_i1066" type="#_x0000_t75" style="width:34.8pt;height:18pt" o:ole="">
+          <v:shape id="_x0000_i1066" type="#_x0000_t75" style="width:34.6pt;height:18pt" o:ole="">
             <v:imagedata r:id="rId82" o:title=""/>
           </v:shape>
-          <o:OLEObject Type="Embed" ProgID="Equation.DSMT4" ShapeID="_x0000_i1066" DrawAspect="Content" ObjectID="_1542442290" r:id="rId83"/>
+          <o:OLEObject Type="Embed" ProgID="Equation.DSMT4" ShapeID="_x0000_i1066" DrawAspect="Content" ObjectID="_1542541215" r:id="rId83"/>
         </w:object>
       </w:r>
       <w:r>
@@ -8499,10 +9026,10 @@
           <w:szCs w:val="20"/>
         </w:rPr>
         <w:object w:dxaOrig="700" w:dyaOrig="360">
-          <v:shape id="_x0000_i1067" type="#_x0000_t75" style="width:34.8pt;height:18pt" o:ole="">
+          <v:shape id="_x0000_i1067" type="#_x0000_t75" style="width:34.6pt;height:18pt" o:ole="">
             <v:imagedata r:id="rId84" o:title=""/>
           </v:shape>
-          <o:OLEObject Type="Embed" ProgID="Equation.DSMT4" ShapeID="_x0000_i1067" DrawAspect="Content" ObjectID="_1542442291" r:id="rId85"/>
+          <o:OLEObject Type="Embed" ProgID="Equation.DSMT4" ShapeID="_x0000_i1067" DrawAspect="Content" ObjectID="_1542541216" r:id="rId85"/>
         </w:object>
       </w:r>
       <w:r>
@@ -8556,7 +9083,7 @@
           <v:shape id="_x0000_i1068" type="#_x0000_t75" style="width:36pt;height:18pt" o:ole="">
             <v:imagedata r:id="rId86" o:title=""/>
           </v:shape>
-          <o:OLEObject Type="Embed" ProgID="Equation.DSMT4" ShapeID="_x0000_i1068" DrawAspect="Content" ObjectID="_1542442292" r:id="rId87"/>
+          <o:OLEObject Type="Embed" ProgID="Equation.DSMT4" ShapeID="_x0000_i1068" DrawAspect="Content" ObjectID="_1542541217" r:id="rId87"/>
         </w:object>
       </w:r>
       <w:r>
@@ -8755,10 +9282,10 @@
           <w:position w:val="-12"/>
         </w:rPr>
         <w:object w:dxaOrig="700" w:dyaOrig="360">
-          <v:shape id="_x0000_i1069" type="#_x0000_t75" style="width:34.8pt;height:18pt" o:ole="">
+          <v:shape id="_x0000_i1069" type="#_x0000_t75" style="width:34.6pt;height:18pt" o:ole="">
             <v:imagedata r:id="rId88" o:title=""/>
           </v:shape>
-          <o:OLEObject Type="Embed" ProgID="Equation.DSMT4" ShapeID="_x0000_i1069" DrawAspect="Content" ObjectID="_1542442293" r:id="rId89"/>
+          <o:OLEObject Type="Embed" ProgID="Equation.DSMT4" ShapeID="_x0000_i1069" DrawAspect="Content" ObjectID="_1542541218" r:id="rId89"/>
         </w:object>
       </w:r>
       <w:r>
@@ -8872,10 +9399,10 @@
           <w:lang w:val="uk-UA"/>
         </w:rPr>
         <w:object w:dxaOrig="160" w:dyaOrig="180">
-          <v:shape id="_x0000_i1070" type="#_x0000_t75" style="width:8pt;height:9.2pt" o:ole="">
+          <v:shape id="_x0000_i1070" type="#_x0000_t75" style="width:7.85pt;height:9.25pt" o:ole="">
             <v:imagedata r:id="rId90" o:title=""/>
           </v:shape>
-          <o:OLEObject Type="Embed" ProgID="Equation.DSMT4" ShapeID="_x0000_i1070" DrawAspect="Content" ObjectID="_1542442294" r:id="rId91"/>
+          <o:OLEObject Type="Embed" ProgID="Equation.DSMT4" ShapeID="_x0000_i1070" DrawAspect="Content" ObjectID="_1542541219" r:id="rId91"/>
         </w:object>
       </w:r>
       <w:r>
@@ -9023,12 +9550,13 @@
           <w:szCs w:val="20"/>
           <w:lang w:val="uk-UA"/>
         </w:rPr>
-        <w:t xml:space="preserve">Постановка комп’ютерного експерименту виконувалася за зовнішніх умов наведених у таб.5. </w:t>
-      </w:r>
-      <w:r>
-        <w:rPr>
-          <w:sz w:val="20"/>
-          <w:szCs w:val="20"/>
+        <w:t>Постановка комп’ютерного експерименту виконувалася за зовнішніх умов наведених у таб.5.</w:t>
+      </w:r>
+      <w:r>
+        <w:rPr>
+          <w:sz w:val="20"/>
+          <w:szCs w:val="20"/>
+          <w:lang w:val="uk-UA"/>
         </w:rPr>
         <w:t xml:space="preserve"> </w:t>
       </w:r>
@@ -9098,10 +9626,10 @@
           <w:lang w:val="uk-UA"/>
         </w:rPr>
         <w:object w:dxaOrig="200" w:dyaOrig="180">
-          <v:shape id="_x0000_i1071" type="#_x0000_t75" style="width:10pt;height:9.2pt" o:ole="">
+          <v:shape id="_x0000_i1071" type="#_x0000_t75" style="width:10.15pt;height:9.25pt" o:ole="">
             <v:imagedata r:id="rId92" o:title=""/>
           </v:shape>
-          <o:OLEObject Type="Embed" ProgID="Equation.DSMT4" ShapeID="_x0000_i1071" DrawAspect="Content" ObjectID="_1542442295" r:id="rId93"/>
+          <o:OLEObject Type="Embed" ProgID="Equation.DSMT4" ShapeID="_x0000_i1071" DrawAspect="Content" ObjectID="_1542541220" r:id="rId93"/>
         </w:object>
       </w:r>
       <w:r>
@@ -9110,7 +9638,15 @@
           <w:szCs w:val="20"/>
           <w:lang w:val="uk-UA"/>
         </w:rPr>
-        <w:t xml:space="preserve">  і </w:t>
+        <w:t xml:space="preserve"> </w:t>
+      </w:r>
+      <w:r>
+        <w:rPr>
+          <w:sz w:val="20"/>
+          <w:szCs w:val="20"/>
+          <w:lang w:val="uk-UA"/>
+        </w:rPr>
+        <w:t xml:space="preserve">і </w:t>
       </w:r>
       <w:r>
         <w:rPr>
@@ -9120,10 +9656,10 @@
           <w:lang w:val="uk-UA"/>
         </w:rPr>
         <w:object w:dxaOrig="160" w:dyaOrig="180">
-          <v:shape id="_x0000_i1072" type="#_x0000_t75" style="width:8pt;height:9.2pt" o:ole="">
+          <v:shape id="_x0000_i1072" type="#_x0000_t75" style="width:7.85pt;height:9.25pt" o:ole="">
             <v:imagedata r:id="rId94" o:title=""/>
           </v:shape>
-          <o:OLEObject Type="Embed" ProgID="Equation.DSMT4" ShapeID="_x0000_i1072" DrawAspect="Content" ObjectID="_1542442296" r:id="rId95"/>
+          <o:OLEObject Type="Embed" ProgID="Equation.DSMT4" ShapeID="_x0000_i1072" DrawAspect="Content" ObjectID="_1542541221" r:id="rId95"/>
         </w:object>
       </w:r>
       <w:r>
@@ -9132,7 +9668,15 @@
           <w:szCs w:val="20"/>
           <w:lang w:val="uk-UA"/>
         </w:rPr>
-        <w:t xml:space="preserve">  для кожного випадку наведені у таб.5.</w:t>
+        <w:t xml:space="preserve"> </w:t>
+      </w:r>
+      <w:r>
+        <w:rPr>
+          <w:sz w:val="20"/>
+          <w:szCs w:val="20"/>
+          <w:lang w:val="uk-UA"/>
+        </w:rPr>
+        <w:t>для кожного випадку наведені у таб.5.</w:t>
       </w:r>
     </w:p>
     <w:p>
@@ -9811,10 +10355,10 @@
                 <w:lang w:val="uk-UA"/>
               </w:rPr>
               <w:object w:dxaOrig="180" w:dyaOrig="220">
-                <v:shape id="_x0000_i1073" type="#_x0000_t75" style="width:9.2pt;height:10.8pt" o:ole="">
+                <v:shape id="_x0000_i1073" type="#_x0000_t75" style="width:9.25pt;height:10.6pt" o:ole="">
                   <v:imagedata r:id="rId96" o:title=""/>
                 </v:shape>
-                <o:OLEObject Type="Embed" ProgID="Equation.DSMT4" ShapeID="_x0000_i1073" DrawAspect="Content" ObjectID="_1542442297" r:id="rId97"/>
+                <o:OLEObject Type="Embed" ProgID="Equation.DSMT4" ShapeID="_x0000_i1073" DrawAspect="Content" ObjectID="_1542541222" r:id="rId97"/>
               </w:object>
             </w:r>
             <w:r>
@@ -9859,10 +10403,10 @@
                 <w:lang w:val="uk-UA"/>
               </w:rPr>
               <w:object w:dxaOrig="180" w:dyaOrig="180">
-                <v:shape id="_x0000_i1074" type="#_x0000_t75" style="width:9.2pt;height:9.2pt" o:ole="">
+                <v:shape id="_x0000_i1074" type="#_x0000_t75" style="width:9.25pt;height:9.25pt" o:ole="">
                   <v:imagedata r:id="rId98" o:title=""/>
                 </v:shape>
-                <o:OLEObject Type="Embed" ProgID="Equation.DSMT4" ShapeID="_x0000_i1074" DrawAspect="Content" ObjectID="_1542442298" r:id="rId99"/>
+                <o:OLEObject Type="Embed" ProgID="Equation.DSMT4" ShapeID="_x0000_i1074" DrawAspect="Content" ObjectID="_1542541223" r:id="rId99"/>
               </w:object>
             </w:r>
             <w:r>
@@ -10736,47 +11280,64 @@
           <w:szCs w:val="20"/>
           <w:lang w:val="uk-UA"/>
         </w:rPr>
-        <w:t xml:space="preserve">Для першої з досліджуваних систем </w:t>
-      </w:r>
-      <w:proofErr w:type="spellStart"/>
-      <w:r>
-        <w:rPr>
-          <w:sz w:val="20"/>
-          <w:szCs w:val="20"/>
-        </w:rPr>
-        <w:t>вважалося</w:t>
-      </w:r>
-      <w:proofErr w:type="spellEnd"/>
-      <w:r>
-        <w:rPr>
-          <w:sz w:val="20"/>
-          <w:szCs w:val="20"/>
-        </w:rPr>
-        <w:t xml:space="preserve">, </w:t>
-      </w:r>
-      <w:proofErr w:type="spellStart"/>
-      <w:r>
-        <w:rPr>
-          <w:sz w:val="20"/>
-          <w:szCs w:val="20"/>
-        </w:rPr>
-        <w:t>що</w:t>
-      </w:r>
-      <w:proofErr w:type="spellEnd"/>
-      <w:r>
-        <w:rPr>
-          <w:sz w:val="20"/>
-          <w:szCs w:val="20"/>
-        </w:rPr>
-        <w:t xml:space="preserve"> </w:t>
-      </w:r>
-      <w:r>
-        <w:rPr>
-          <w:sz w:val="20"/>
-          <w:szCs w:val="20"/>
-          <w:lang w:val="uk-UA"/>
-        </w:rPr>
-        <w:t>дія радіаційного опромінення на досліджувану систему приводить до появи одного нового виду збуджених частинок.</w:t>
+        <w:t>В</w:t>
+      </w:r>
+      <w:proofErr w:type="spellStart"/>
+      <w:r>
+        <w:rPr>
+          <w:sz w:val="20"/>
+          <w:szCs w:val="20"/>
+        </w:rPr>
+        <w:t>важалос</w:t>
+      </w:r>
+      <w:proofErr w:type="spellEnd"/>
+      <w:r>
+        <w:rPr>
+          <w:sz w:val="20"/>
+          <w:szCs w:val="20"/>
+          <w:lang w:val="uk-UA"/>
+        </w:rPr>
+        <w:t>я, що для першої з досліджуваних систем</w:t>
+      </w:r>
+      <w:r>
+        <w:rPr>
+          <w:sz w:val="20"/>
+          <w:szCs w:val="20"/>
+          <w:lang w:val="uk-UA"/>
+        </w:rPr>
+        <w:t xml:space="preserve"> </w:t>
+      </w:r>
+      <w:r>
+        <w:rPr>
+          <w:sz w:val="20"/>
+          <w:szCs w:val="20"/>
+          <w:lang w:val="uk-UA"/>
+        </w:rPr>
+        <w:t>дія</w:t>
+      </w:r>
+      <w:r>
+        <w:rPr>
+          <w:sz w:val="20"/>
+          <w:szCs w:val="20"/>
+          <w:lang w:val="uk-UA"/>
+        </w:rPr>
+        <w:t xml:space="preserve"> радіаційного опромінення на </w:t>
+      </w:r>
+      <w:r>
+        <w:rPr>
+          <w:sz w:val="20"/>
+          <w:szCs w:val="20"/>
+          <w:lang w:val="uk-UA"/>
+        </w:rPr>
+        <w:t>цю</w:t>
+      </w:r>
+      <w:r>
+        <w:rPr>
+          <w:sz w:val="20"/>
+          <w:szCs w:val="20"/>
+          <w:lang w:val="uk-UA"/>
+        </w:rPr>
+        <w:t xml:space="preserve"> систему приводить до появи одного нового виду збуджених частинок.</w:t>
       </w:r>
       <w:r>
         <w:rPr>
@@ -10862,10 +11423,10 @@
           <w:position w:val="-82"/>
         </w:rPr>
         <w:object w:dxaOrig="4760" w:dyaOrig="1900">
-          <v:shape id="_x0000_i1075" type="#_x0000_t75" style="width:239.2pt;height:94pt" o:ole="">
+          <v:shape id="_x0000_i1075" type="#_x0000_t75" style="width:239.1pt;height:94.15pt" o:ole="">
             <v:imagedata r:id="rId100" o:title=""/>
           </v:shape>
-          <o:OLEObject Type="Embed" ProgID="Equation.DSMT4" ShapeID="_x0000_i1075" DrawAspect="Content" ObjectID="_1542442299" r:id="rId101"/>
+          <o:OLEObject Type="Embed" ProgID="Equation.DSMT4" ShapeID="_x0000_i1075" DrawAspect="Content" ObjectID="_1542541224" r:id="rId101"/>
         </w:object>
       </w:r>
       <w:r>
@@ -10889,14 +11450,27 @@
       <w:r>
         <w:instrText>(</w:instrText>
       </w:r>
-      <w:fldSimple w:instr=" SEQ MTEqn \c \* Arabic \* MERGEFORMAT ">
-        <w:r>
-          <w:rPr>
-            <w:noProof/>
-          </w:rPr>
-          <w:instrText>7</w:instrText>
-        </w:r>
-      </w:fldSimple>
+      <w:r>
+        <w:fldChar w:fldCharType="begin"/>
+      </w:r>
+      <w:r>
+        <w:instrText xml:space="preserve"> SEQ MTEqn \c \* Arabic \* MERGEFORMAT </w:instrText>
+      </w:r>
+      <w:r>
+        <w:fldChar w:fldCharType="separate"/>
+      </w:r>
+      <w:r>
+        <w:rPr>
+          <w:noProof/>
+        </w:rPr>
+        <w:instrText>7</w:instrText>
+      </w:r>
+      <w:r>
+        <w:rPr>
+          <w:noProof/>
+        </w:rPr>
+        <w:fldChar w:fldCharType="end"/>
+      </w:r>
       <w:r>
         <w:instrText>)</w:instrText>
       </w:r>
@@ -10929,10 +11503,10 @@
           <w:lang w:val="uk-UA"/>
         </w:rPr>
         <w:object w:dxaOrig="660" w:dyaOrig="400">
-          <v:shape id="_x0000_i1076" type="#_x0000_t75" style="width:33.2pt;height:20pt" o:ole="">
+          <v:shape id="_x0000_i1076" type="#_x0000_t75" style="width:33.25pt;height:19.85pt" o:ole="">
             <v:imagedata r:id="rId102" o:title=""/>
           </v:shape>
-          <o:OLEObject Type="Embed" ProgID="Equation.DSMT4" ShapeID="_x0000_i1076" DrawAspect="Content" ObjectID="_1542442300" r:id="rId103"/>
+          <o:OLEObject Type="Embed" ProgID="Equation.DSMT4" ShapeID="_x0000_i1076" DrawAspect="Content" ObjectID="_1542541225" r:id="rId103"/>
         </w:object>
       </w:r>
       <w:r>
@@ -10951,10 +11525,10 @@
           <w:lang w:val="uk-UA"/>
         </w:rPr>
         <w:object w:dxaOrig="660" w:dyaOrig="400">
-          <v:shape id="_x0000_i1077" type="#_x0000_t75" style="width:33.2pt;height:20.4pt" o:ole="">
+          <v:shape id="_x0000_i1077" type="#_x0000_t75" style="width:33.25pt;height:20.3pt" o:ole="">
             <v:imagedata r:id="rId104" o:title=""/>
           </v:shape>
-          <o:OLEObject Type="Embed" ProgID="Equation.DSMT4" ShapeID="_x0000_i1077" DrawAspect="Content" ObjectID="_1542442301" r:id="rId105"/>
+          <o:OLEObject Type="Embed" ProgID="Equation.DSMT4" ShapeID="_x0000_i1077" DrawAspect="Content" ObjectID="_1542541226" r:id="rId105"/>
         </w:object>
       </w:r>
       <w:r>
@@ -10963,7 +11537,15 @@
           <w:szCs w:val="20"/>
           <w:lang w:val="uk-UA"/>
         </w:rPr>
-        <w:t xml:space="preserve">  - потенціал взаємодії між частинками першого і другого сорту, </w:t>
+        <w:t xml:space="preserve"> </w:t>
+      </w:r>
+      <w:r>
+        <w:rPr>
+          <w:sz w:val="20"/>
+          <w:szCs w:val="20"/>
+          <w:lang w:val="uk-UA"/>
+        </w:rPr>
+        <w:t xml:space="preserve">- потенціал взаємодії між частинками першого і другого сорту, </w:t>
       </w:r>
       <w:r>
         <w:rPr>
@@ -10973,10 +11555,10 @@
           <w:lang w:val="uk-UA"/>
         </w:rPr>
         <w:object w:dxaOrig="660" w:dyaOrig="400">
-          <v:shape id="_x0000_i1078" type="#_x0000_t75" style="width:33.2pt;height:20.4pt" o:ole="">
+          <v:shape id="_x0000_i1078" type="#_x0000_t75" style="width:33.25pt;height:20.3pt" o:ole="">
             <v:imagedata r:id="rId106" o:title=""/>
           </v:shape>
-          <o:OLEObject Type="Embed" ProgID="Equation.DSMT4" ShapeID="_x0000_i1078" DrawAspect="Content" ObjectID="_1542442302" r:id="rId107"/>
+          <o:OLEObject Type="Embed" ProgID="Equation.DSMT4" ShapeID="_x0000_i1078" DrawAspect="Content" ObjectID="_1542541227" r:id="rId107"/>
         </w:object>
       </w:r>
       <w:r>
@@ -10985,7 +11567,15 @@
           <w:szCs w:val="20"/>
           <w:lang w:val="uk-UA"/>
         </w:rPr>
-        <w:t xml:space="preserve">  - потенціал взаємодії між ча</w:t>
+        <w:t xml:space="preserve"> </w:t>
+      </w:r>
+      <w:r>
+        <w:rPr>
+          <w:sz w:val="20"/>
+          <w:szCs w:val="20"/>
+          <w:lang w:val="uk-UA"/>
+        </w:rPr>
+        <w:t>- потенціал взаємодії між ча</w:t>
       </w:r>
       <w:r>
         <w:rPr>
@@ -11011,10 +11601,10 @@
           <w:lang w:val="uk-UA"/>
         </w:rPr>
         <w:object w:dxaOrig="620" w:dyaOrig="400">
-          <v:shape id="_x0000_i1079" type="#_x0000_t75" style="width:31.2pt;height:20pt" o:ole="">
+          <v:shape id="_x0000_i1079" type="#_x0000_t75" style="width:31.4pt;height:19.85pt" o:ole="">
             <v:imagedata r:id="rId108" o:title=""/>
           </v:shape>
-          <o:OLEObject Type="Embed" ProgID="Equation.DSMT4" ShapeID="_x0000_i1079" DrawAspect="Content" ObjectID="_1542442303" r:id="rId109"/>
+          <o:OLEObject Type="Embed" ProgID="Equation.DSMT4" ShapeID="_x0000_i1079" DrawAspect="Content" ObjectID="_1542541228" r:id="rId109"/>
         </w:object>
       </w:r>
       <w:r>
@@ -11031,7 +11621,7 @@
           <w:szCs w:val="20"/>
           <w:lang w:val="en-US"/>
         </w:rPr>
-        <w:t xml:space="preserve"> – </w:t>
+        <w:t xml:space="preserve">– </w:t>
       </w:r>
       <w:r>
         <w:rPr>
@@ -11049,10 +11639,10 @@
           <w:lang w:val="uk-UA"/>
         </w:rPr>
         <w:object w:dxaOrig="660" w:dyaOrig="400">
-          <v:shape id="_x0000_i1080" type="#_x0000_t75" style="width:33.2pt;height:20pt" o:ole="">
+          <v:shape id="_x0000_i1080" type="#_x0000_t75" style="width:33.25pt;height:19.85pt" o:ole="">
             <v:imagedata r:id="rId102" o:title=""/>
           </v:shape>
-          <o:OLEObject Type="Embed" ProgID="Equation.DSMT4" ShapeID="_x0000_i1080" DrawAspect="Content" ObjectID="_1542442304" r:id="rId110"/>
+          <o:OLEObject Type="Embed" ProgID="Equation.DSMT4" ShapeID="_x0000_i1080" DrawAspect="Content" ObjectID="_1542541229" r:id="rId110"/>
         </w:object>
       </w:r>
       <w:r>
@@ -11071,10 +11661,10 @@
           <w:lang w:val="uk-UA"/>
         </w:rPr>
         <w:object w:dxaOrig="620" w:dyaOrig="400">
-          <v:shape id="_x0000_i1081" type="#_x0000_t75" style="width:31.2pt;height:20pt" o:ole="">
+          <v:shape id="_x0000_i1081" type="#_x0000_t75" style="width:31.4pt;height:19.85pt" o:ole="">
             <v:imagedata r:id="rId111" o:title=""/>
           </v:shape>
-          <o:OLEObject Type="Embed" ProgID="Equation.DSMT4" ShapeID="_x0000_i1081" DrawAspect="Content" ObjectID="_1542442305" r:id="rId112"/>
+          <o:OLEObject Type="Embed" ProgID="Equation.DSMT4" ShapeID="_x0000_i1081" DrawAspect="Content" ObjectID="_1542541230" r:id="rId112"/>
         </w:object>
       </w:r>
       <w:r>
@@ -11093,10 +11683,10 @@
           <w:lang w:val="uk-UA"/>
         </w:rPr>
         <w:object w:dxaOrig="660" w:dyaOrig="400">
-          <v:shape id="_x0000_i1082" type="#_x0000_t75" style="width:33.2pt;height:20.4pt" o:ole="">
+          <v:shape id="_x0000_i1082" type="#_x0000_t75" style="width:33.25pt;height:20.3pt" o:ole="">
             <v:imagedata r:id="rId104" o:title=""/>
           </v:shape>
-          <o:OLEObject Type="Embed" ProgID="Equation.DSMT4" ShapeID="_x0000_i1082" DrawAspect="Content" ObjectID="_1542442306" r:id="rId113"/>
+          <o:OLEObject Type="Embed" ProgID="Equation.DSMT4" ShapeID="_x0000_i1082" DrawAspect="Content" ObjectID="_1542541231" r:id="rId113"/>
         </w:object>
       </w:r>
       <w:r>
@@ -11115,10 +11705,10 @@
           <w:lang w:val="uk-UA"/>
         </w:rPr>
         <w:object w:dxaOrig="639" w:dyaOrig="400">
-          <v:shape id="_x0000_i1083" type="#_x0000_t75" style="width:32pt;height:20pt" o:ole="">
+          <v:shape id="_x0000_i1083" type="#_x0000_t75" style="width:31.85pt;height:19.85pt" o:ole="">
             <v:imagedata r:id="rId114" o:title=""/>
           </v:shape>
-          <o:OLEObject Type="Embed" ProgID="Equation.DSMT4" ShapeID="_x0000_i1083" DrawAspect="Content" ObjectID="_1542442307" r:id="rId115"/>
+          <o:OLEObject Type="Embed" ProgID="Equation.DSMT4" ShapeID="_x0000_i1083" DrawAspect="Content" ObjectID="_1542541232" r:id="rId115"/>
         </w:object>
       </w:r>
       <w:r>
@@ -11145,10 +11735,10 @@
           <w:lang w:val="uk-UA"/>
         </w:rPr>
         <w:object w:dxaOrig="660" w:dyaOrig="400">
-          <v:shape id="_x0000_i1084" type="#_x0000_t75" style="width:33.2pt;height:20pt" o:ole="">
+          <v:shape id="_x0000_i1084" type="#_x0000_t75" style="width:33.25pt;height:19.85pt" o:ole="">
             <v:imagedata r:id="rId116" o:title=""/>
           </v:shape>
-          <o:OLEObject Type="Embed" ProgID="Equation.DSMT4" ShapeID="_x0000_i1084" DrawAspect="Content" ObjectID="_1542442308" r:id="rId117"/>
+          <o:OLEObject Type="Embed" ProgID="Equation.DSMT4" ShapeID="_x0000_i1084" DrawAspect="Content" ObjectID="_1542541233" r:id="rId117"/>
         </w:object>
       </w:r>
       <w:r>
@@ -11201,10 +11791,10 @@
           <w:lang w:val="uk-UA"/>
         </w:rPr>
         <w:object w:dxaOrig="1939" w:dyaOrig="400">
-          <v:shape id="_x0000_i1085" type="#_x0000_t75" style="width:97.2pt;height:20pt" o:ole="">
+          <v:shape id="_x0000_i1085" type="#_x0000_t75" style="width:97.4pt;height:19.85pt" o:ole="">
             <v:imagedata r:id="rId118" o:title=""/>
           </v:shape>
-          <o:OLEObject Type="Embed" ProgID="Equation.DSMT4" ShapeID="_x0000_i1085" DrawAspect="Content" ObjectID="_1542442309" r:id="rId119"/>
+          <o:OLEObject Type="Embed" ProgID="Equation.DSMT4" ShapeID="_x0000_i1085" DrawAspect="Content" ObjectID="_1542541234" r:id="rId119"/>
         </w:object>
       </w:r>
       <w:r>
@@ -11239,10 +11829,10 @@
           <w:lang w:val="uk-UA"/>
         </w:rPr>
         <w:object w:dxaOrig="1939" w:dyaOrig="400">
-          <v:shape id="_x0000_i1086" type="#_x0000_t75" style="width:97.2pt;height:20pt" o:ole="">
+          <v:shape id="_x0000_i1086" type="#_x0000_t75" style="width:97.4pt;height:19.85pt" o:ole="">
             <v:imagedata r:id="rId120" o:title=""/>
           </v:shape>
-          <o:OLEObject Type="Embed" ProgID="Equation.DSMT4" ShapeID="_x0000_i1086" DrawAspect="Content" ObjectID="_1542442310" r:id="rId121"/>
+          <o:OLEObject Type="Embed" ProgID="Equation.DSMT4" ShapeID="_x0000_i1086" DrawAspect="Content" ObjectID="_1542541235" r:id="rId121"/>
         </w:object>
       </w:r>
       <w:r>
@@ -11455,10 +12045,10 @@
           <w:szCs w:val="20"/>
         </w:rPr>
         <w:object w:dxaOrig="340" w:dyaOrig="279">
-          <v:shape id="_x0000_i1132" type="#_x0000_t75" style="width:16.8pt;height:14pt" o:ole="">
+          <v:shape id="_x0000_i1087" type="#_x0000_t75" style="width:16.6pt;height:13.85pt" o:ole="">
             <v:imagedata r:id="rId122" o:title=""/>
           </v:shape>
-          <o:OLEObject Type="Embed" ProgID="Equation.DSMT4" ShapeID="_x0000_i1132" DrawAspect="Content" ObjectID="_1542442311" r:id="rId123"/>
+          <o:OLEObject Type="Embed" ProgID="Equation.DSMT4" ShapeID="_x0000_i1087" DrawAspect="Content" ObjectID="_1542541236" r:id="rId123"/>
         </w:object>
       </w:r>
       <w:r>
@@ -12378,19 +12968,13 @@
         <w:rPr>
           <w:lang w:val="uk-UA"/>
         </w:rPr>
-        <w:t xml:space="preserve"> зміщення параметрів фазової рівноваги </w:t>
-      </w:r>
-      <w:r>
-        <w:rPr>
-          <w:lang w:val="uk-UA"/>
-        </w:rPr>
-        <w:t xml:space="preserve"> відповідає дійсності</w:t>
-      </w:r>
-      <w:r>
-        <w:rPr>
-          <w:lang w:val="uk-UA"/>
-        </w:rPr>
-        <w:t>.</w:t>
+        <w:t xml:space="preserve"> зміщення</w:t>
+      </w:r>
+      <w:r>
+        <w:rPr>
+          <w:lang w:val="uk-UA"/>
+        </w:rPr>
+        <w:t xml:space="preserve"> параметрів фазової рівноваги адекватно описує особливості поведінки даної рідинної системи у околі точки фазового перетворення.</w:t>
       </w:r>
     </w:p>
     <w:p>
@@ -12518,10 +13102,10 @@
                 <w:rFonts w:eastAsia="Calibri"/>
               </w:rPr>
               <w:object w:dxaOrig="2932" w:dyaOrig="2331">
-                <v:shape id="_x0000_i1090" type="#_x0000_t75" style="width:164.8pt;height:130.8pt" o:ole="">
+                <v:shape id="_x0000_i1088" type="#_x0000_t75" style="width:164.75pt;height:130.6pt" o:ole="">
                   <v:imagedata r:id="rId129" o:title=""/>
                 </v:shape>
-                <o:OLEObject Type="Embed" ProgID="Origin50.Graph" ShapeID="_x0000_i1090" DrawAspect="Content" ObjectID="_1542442312" r:id="rId130"/>
+                <o:OLEObject Type="Embed" ProgID="Origin50.Graph" ShapeID="_x0000_i1088" DrawAspect="Content" ObjectID="_1542541237" r:id="rId130"/>
               </w:object>
             </w:r>
           </w:p>
@@ -12825,10 +13409,10 @@
                 <w:position w:val="-14"/>
               </w:rPr>
               <w:object w:dxaOrig="859" w:dyaOrig="380">
-                <v:shape id="_x0000_i1091" type="#_x0000_t75" style="width:43.2pt;height:19.2pt" o:ole="">
+                <v:shape id="_x0000_i1089" type="#_x0000_t75" style="width:43.4pt;height:19.4pt" o:ole="">
                   <v:imagedata r:id="rId131" o:title=""/>
                 </v:shape>
-                <o:OLEObject Type="Embed" ProgID="Equation.DSMT4" ShapeID="_x0000_i1091" DrawAspect="Content" ObjectID="_1542442313" r:id="rId132"/>
+                <o:OLEObject Type="Embed" ProgID="Equation.DSMT4" ShapeID="_x0000_i1089" DrawAspect="Content" ObjectID="_1542541238" r:id="rId132"/>
               </w:object>
             </w:r>
             <w:r>
@@ -12868,7 +13452,7 @@
                 <w:rFonts w:eastAsia="Calibri"/>
                 <w:lang w:val="ru-RU"/>
               </w:rPr>
-              <w:t xml:space="preserve">  </w:t>
+              <w:t xml:space="preserve"> </w:t>
             </w:r>
             <w:r>
               <w:rPr>
@@ -12876,10 +13460,10 @@
                 <w:position w:val="-14"/>
               </w:rPr>
               <w:object w:dxaOrig="880" w:dyaOrig="380">
-                <v:shape id="_x0000_i1092" type="#_x0000_t75" style="width:44pt;height:19.2pt" o:ole="">
+                <v:shape id="_x0000_i1090" type="#_x0000_t75" style="width:43.85pt;height:19.4pt" o:ole="">
                   <v:imagedata r:id="rId133" o:title=""/>
                 </v:shape>
-                <o:OLEObject Type="Embed" ProgID="Equation.DSMT4" ShapeID="_x0000_i1092" DrawAspect="Content" ObjectID="_1542442314" r:id="rId134"/>
+                <o:OLEObject Type="Embed" ProgID="Equation.DSMT4" ShapeID="_x0000_i1090" DrawAspect="Content" ObjectID="_1542541239" r:id="rId134"/>
               </w:object>
             </w:r>
             <w:r>
@@ -12943,10 +13527,10 @@
                 <w:position w:val="-4"/>
               </w:rPr>
               <w:object w:dxaOrig="1040" w:dyaOrig="220">
-                <v:shape id="_x0000_i1093" type="#_x0000_t75" style="width:51.6pt;height:11.2pt" o:ole="">
+                <v:shape id="_x0000_i1091" type="#_x0000_t75" style="width:51.7pt;height:11.1pt" o:ole="">
                   <v:imagedata r:id="rId135" o:title=""/>
                 </v:shape>
-                <o:OLEObject Type="Embed" ProgID="Equation.DSMT4" ShapeID="_x0000_i1093" DrawAspect="Content" ObjectID="_1542442315" r:id="rId136"/>
+                <o:OLEObject Type="Embed" ProgID="Equation.DSMT4" ShapeID="_x0000_i1091" DrawAspect="Content" ObjectID="_1542541240" r:id="rId136"/>
               </w:object>
             </w:r>
             <w:r>
@@ -13038,40 +13622,38 @@
           <w:szCs w:val="20"/>
           <w:lang w:val="uk-UA"/>
         </w:rPr>
-        <w:t xml:space="preserve"> газоподібний стан (таб.6).</w:t>
-      </w:r>
-      <w:r>
-        <w:rPr>
-          <w:sz w:val="20"/>
-          <w:szCs w:val="20"/>
-          <w:lang w:val="uk-UA"/>
-        </w:rPr>
-        <w:t xml:space="preserve"> Початковими точками для системи до дії на неї радіаційного опромінення було обрано точки з тиском 300 і 320 кПа (таб.6). </w:t>
-      </w:r>
-      <w:r>
-        <w:rPr>
-          <w:sz w:val="20"/>
-          <w:szCs w:val="20"/>
-          <w:lang w:val="uk-UA"/>
-        </w:rPr>
-        <w:t xml:space="preserve">Після дії на систему радіаційного опромінення і появи у системі одного виду збуджених частинок відбувся фазовий перехід системи. </w:t>
-      </w:r>
-      <w:r>
-        <w:rPr>
-          <w:sz w:val="20"/>
-          <w:szCs w:val="20"/>
-          <w:lang w:val="uk-UA"/>
-        </w:rPr>
-        <w:t>Відповідні значення тиску для рідкої фази також зазначені у таб.6.</w:t>
+        <w:t xml:space="preserve"> газоподібний стан.</w:t>
+      </w:r>
+      <w:r>
+        <w:rPr>
+          <w:sz w:val="20"/>
+          <w:szCs w:val="20"/>
+          <w:lang w:val="uk-UA"/>
+        </w:rPr>
+        <w:t xml:space="preserve"> Початковими точками для системи до дії на неї радіаційного опромінення було обра</w:t>
+      </w:r>
+      <w:r>
+        <w:rPr>
+          <w:sz w:val="20"/>
+          <w:szCs w:val="20"/>
+          <w:lang w:val="uk-UA"/>
+        </w:rPr>
+        <w:t>но точки з тиском 300 і 320 кПа.</w:t>
+      </w:r>
+      <w:r>
+        <w:rPr>
+          <w:sz w:val="20"/>
+          <w:szCs w:val="20"/>
+          <w:lang w:val="uk-UA"/>
+        </w:rPr>
+        <w:t xml:space="preserve"> </w:t>
       </w:r>
     </w:p>
     <w:p>
       <w:pPr>
-        <w:ind w:firstLine="426"/>
+        <w:ind w:firstLine="709"/>
         <w:jc w:val="both"/>
         <w:rPr>
-          <w:sz w:val="20"/>
-          <w:szCs w:val="20"/>
           <w:lang w:val="uk-UA"/>
         </w:rPr>
       </w:pPr>
@@ -13099,10 +13681,10 @@
           <w:lang w:val="uk-UA"/>
         </w:rPr>
         <w:object w:dxaOrig="1620" w:dyaOrig="580">
-          <v:shape id="_x0000_i1094" type="#_x0000_t75" style="width:81.2pt;height:28.4pt" o:ole="">
+          <v:shape id="_x0000_i1092" type="#_x0000_t75" style="width:81.25pt;height:28.6pt" o:ole="">
             <v:imagedata r:id="rId137" o:title=""/>
           </v:shape>
-          <o:OLEObject Type="Embed" ProgID="Equation.DSMT4" ShapeID="_x0000_i1094" DrawAspect="Content" ObjectID="_1542442316" r:id="rId138"/>
+          <o:OLEObject Type="Embed" ProgID="Equation.DSMT4" ShapeID="_x0000_i1092" DrawAspect="Content" ObjectID="_1542541241" r:id="rId138"/>
         </w:object>
       </w:r>
       <w:r>
@@ -13121,10 +13703,10 @@
           <w:lang w:val="uk-UA"/>
         </w:rPr>
         <w:object w:dxaOrig="200" w:dyaOrig="180">
-          <v:shape id="_x0000_i1095" type="#_x0000_t75" style="width:10pt;height:10.4pt" o:ole="">
+          <v:shape id="_x0000_i1093" type="#_x0000_t75" style="width:10.15pt;height:10.6pt" o:ole="">
             <v:imagedata r:id="rId139" o:title=""/>
           </v:shape>
-          <o:OLEObject Type="Embed" ProgID="Equation.DSMT4" ShapeID="_x0000_i1095" DrawAspect="Content" ObjectID="_1542442317" r:id="rId140"/>
+          <o:OLEObject Type="Embed" ProgID="Equation.DSMT4" ShapeID="_x0000_i1093" DrawAspect="Content" ObjectID="_1542541242" r:id="rId140"/>
         </w:object>
       </w:r>
       <w:r>
@@ -13161,10 +13743,10 @@
           <w:lang w:val="uk-UA"/>
         </w:rPr>
         <w:object w:dxaOrig="160" w:dyaOrig="180">
-          <v:shape id="_x0000_i1096" type="#_x0000_t75" style="width:9.6pt;height:9.6pt" o:ole="">
+          <v:shape id="_x0000_i1094" type="#_x0000_t75" style="width:9.7pt;height:9.7pt" o:ole="">
             <v:imagedata r:id="rId141" o:title=""/>
           </v:shape>
-          <o:OLEObject Type="Embed" ProgID="Equation.DSMT4" ShapeID="_x0000_i1096" DrawAspect="Content" ObjectID="_1542442318" r:id="rId142"/>
+          <o:OLEObject Type="Embed" ProgID="Equation.DSMT4" ShapeID="_x0000_i1094" DrawAspect="Content" ObjectID="_1542541243" r:id="rId142"/>
         </w:object>
       </w:r>
       <w:r>
@@ -13201,10 +13783,10 @@
           <w:lang w:val="uk-UA"/>
         </w:rPr>
         <w:object w:dxaOrig="499" w:dyaOrig="380">
-          <v:shape id="_x0000_i1097" type="#_x0000_t75" style="width:25.6pt;height:18.8pt" o:ole="">
+          <v:shape id="_x0000_i1095" type="#_x0000_t75" style="width:25.4pt;height:18.9pt" o:ole="">
             <v:imagedata r:id="rId143" o:title=""/>
           </v:shape>
-          <o:OLEObject Type="Embed" ProgID="Equation.DSMT4" ShapeID="_x0000_i1097" DrawAspect="Content" ObjectID="_1542442319" r:id="rId144"/>
+          <o:OLEObject Type="Embed" ProgID="Equation.DSMT4" ShapeID="_x0000_i1095" DrawAspect="Content" ObjectID="_1542541244" r:id="rId144"/>
         </w:object>
       </w:r>
       <w:r>
@@ -13392,10 +13974,10 @@
           <w:lang w:val="uk-UA"/>
         </w:rPr>
         <w:object w:dxaOrig="3143" w:dyaOrig="2246">
-          <v:shape id="_x0000_i1098" type="#_x0000_t75" style="width:204pt;height:160pt" o:ole="">
+          <v:shape id="_x0000_i1096" type="#_x0000_t75" style="width:204pt;height:160.15pt" o:ole="">
             <v:imagedata r:id="rId145" o:title=""/>
           </v:shape>
-          <o:OLEObject Type="Embed" ProgID="Origin50.Graph" ShapeID="_x0000_i1098" DrawAspect="Content" ObjectID="_1542442320" r:id="rId146"/>
+          <o:OLEObject Type="Embed" ProgID="Origin50.Graph" ShapeID="_x0000_i1096" DrawAspect="Content" ObjectID="_1542541245" r:id="rId146"/>
         </w:object>
       </w:r>
     </w:p>
@@ -13618,6 +14200,7 @@
           <w:szCs w:val="20"/>
           <w:lang w:val="uk-UA"/>
         </w:rPr>
+        <w:lastRenderedPageBreak/>
         <w:tab/>
         <w:t xml:space="preserve">Одержані у ході комп’ютерного моделювання </w:t>
       </w:r>
@@ -13788,10 +14371,10 @@
           <w:lang w:val="uk-UA"/>
         </w:rPr>
         <w:object w:dxaOrig="820" w:dyaOrig="220">
-          <v:shape id="_x0000_i1099" type="#_x0000_t75" style="width:40.8pt;height:10.8pt" o:ole="">
+          <v:shape id="_x0000_i1097" type="#_x0000_t75" style="width:40.6pt;height:10.6pt" o:ole="">
             <v:imagedata r:id="rId148" o:title=""/>
           </v:shape>
-          <o:OLEObject Type="Embed" ProgID="Equation.DSMT4" ShapeID="_x0000_i1099" DrawAspect="Content" ObjectID="_1542442321" r:id="rId149"/>
+          <o:OLEObject Type="Embed" ProgID="Equation.DSMT4" ShapeID="_x0000_i1097" DrawAspect="Content" ObjectID="_1542541246" r:id="rId149"/>
         </w:object>
       </w:r>
       <w:r>
@@ -14087,10 +14670,10 @@
                 <w:lang w:val="uk-UA"/>
               </w:rPr>
               <w:object w:dxaOrig="3092" w:dyaOrig="2454">
-                <v:shape id="_x0000_i1487" type="#_x0000_t75" style="width:155.6pt;height:134.8pt" o:ole="">
+                <v:shape id="_x0000_i1098" type="#_x0000_t75" style="width:155.55pt;height:134.75pt" o:ole="">
                   <v:imagedata r:id="rId150" o:title=""/>
                 </v:shape>
-                <o:OLEObject Type="Embed" ProgID="Origin50.Graph" ShapeID="_x0000_i1487" DrawAspect="Content" ObjectID="_1542442322" r:id="rId151"/>
+                <o:OLEObject Type="Embed" ProgID="Origin50.Graph" ShapeID="_x0000_i1098" DrawAspect="Content" ObjectID="_1542541247" r:id="rId151"/>
               </w:object>
             </w:r>
           </w:p>
@@ -14118,10 +14701,10 @@
                 <w:lang w:val="uk-UA"/>
               </w:rPr>
               <w:object w:dxaOrig="3120" w:dyaOrig="2499">
-                <v:shape id="_x0000_i1488" type="#_x0000_t75" style="width:170.8pt;height:136.8pt" o:ole="">
+                <v:shape id="_x0000_i1099" type="#_x0000_t75" style="width:170.75pt;height:136.6pt" o:ole="">
                   <v:imagedata r:id="rId152" o:title=""/>
                 </v:shape>
-                <o:OLEObject Type="Embed" ProgID="Origin50.Graph" ShapeID="_x0000_i1488" DrawAspect="Content" ObjectID="_1542442323" r:id="rId153"/>
+                <o:OLEObject Type="Embed" ProgID="Origin50.Graph" ShapeID="_x0000_i1099" DrawAspect="Content" ObjectID="_1542541248" r:id="rId153"/>
               </w:object>
             </w:r>
           </w:p>
@@ -14169,10 +14752,10 @@
                 <w:szCs w:val="18"/>
               </w:rPr>
               <w:object w:dxaOrig="440" w:dyaOrig="340">
-                <v:shape id="_x0000_i1489" type="#_x0000_t75" style="width:22pt;height:17.2pt" o:ole="">
+                <v:shape id="_x0000_i1100" type="#_x0000_t75" style="width:22.15pt;height:17.1pt" o:ole="">
                   <v:imagedata r:id="rId154" o:title=""/>
                 </v:shape>
-                <o:OLEObject Type="Embed" ProgID="Equation.DSMT4" ShapeID="_x0000_i1489" DrawAspect="Content" ObjectID="_1542442324" r:id="rId155"/>
+                <o:OLEObject Type="Embed" ProgID="Equation.DSMT4" ShapeID="_x0000_i1100" DrawAspect="Content" ObjectID="_1542541249" r:id="rId155"/>
               </w:object>
             </w:r>
             <w:r>
@@ -14201,10 +14784,10 @@
                 <w:szCs w:val="18"/>
               </w:rPr>
               <w:object w:dxaOrig="440" w:dyaOrig="340">
-                <v:shape id="_x0000_i1490" type="#_x0000_t75" style="width:22pt;height:17.2pt" o:ole="">
+                <v:shape id="_x0000_i1101" type="#_x0000_t75" style="width:22.15pt;height:17.1pt" o:ole="">
                   <v:imagedata r:id="rId156" o:title=""/>
                 </v:shape>
-                <o:OLEObject Type="Embed" ProgID="Equation.DSMT4" ShapeID="_x0000_i1490" DrawAspect="Content" ObjectID="_1542442325" r:id="rId157"/>
+                <o:OLEObject Type="Embed" ProgID="Equation.DSMT4" ShapeID="_x0000_i1101" DrawAspect="Content" ObjectID="_1542541250" r:id="rId157"/>
               </w:object>
             </w:r>
             <w:r>
@@ -14234,10 +14817,10 @@
                 <w:szCs w:val="18"/>
               </w:rPr>
               <w:object w:dxaOrig="360" w:dyaOrig="300">
-                <v:shape id="_x0000_i1491" type="#_x0000_t75" style="width:18.8pt;height:15.6pt" o:ole="">
+                <v:shape id="_x0000_i1102" type="#_x0000_t75" style="width:18.9pt;height:15.7pt" o:ole="">
                   <v:imagedata r:id="rId158" o:title=""/>
                 </v:shape>
-                <o:OLEObject Type="Embed" ProgID="Equation.DSMT4" ShapeID="_x0000_i1491" DrawAspect="Content" ObjectID="_1542442326" r:id="rId159"/>
+                <o:OLEObject Type="Embed" ProgID="Equation.DSMT4" ShapeID="_x0000_i1102" DrawAspect="Content" ObjectID="_1542541251" r:id="rId159"/>
               </w:object>
             </w:r>
             <w:r>
@@ -14293,7 +14876,25 @@
                 <w:szCs w:val="18"/>
                 <w:lang w:val="uk-UA"/>
               </w:rPr>
-              <w:t xml:space="preserve">Рис.9. Залежність теплоємності  фізіологічного розчину </w:t>
+              <w:t>Рис.9. Залежність теплоємності</w:t>
+            </w:r>
+            <w:r>
+              <w:rPr>
+                <w:rFonts w:eastAsia="Calibri"/>
+                <w:sz w:val="18"/>
+                <w:szCs w:val="18"/>
+                <w:lang w:val="uk-UA"/>
+              </w:rPr>
+              <w:t xml:space="preserve"> </w:t>
+            </w:r>
+            <w:r>
+              <w:rPr>
+                <w:rFonts w:eastAsia="Calibri"/>
+                <w:sz w:val="18"/>
+                <w:szCs w:val="18"/>
+                <w:lang w:val="uk-UA"/>
+              </w:rPr>
+              <w:t xml:space="preserve">фізіологічного розчину </w:t>
             </w:r>
             <w:r>
               <w:rPr>
@@ -14304,10 +14905,10 @@
                 <w:lang w:val="uk-UA"/>
               </w:rPr>
               <w:object w:dxaOrig="320" w:dyaOrig="360">
-                <v:shape id="_x0000_i1492" type="#_x0000_t75" style="width:16pt;height:18pt" o:ole="">
+                <v:shape id="_x0000_i1103" type="#_x0000_t75" style="width:16.15pt;height:18pt" o:ole="">
                   <v:imagedata r:id="rId160" o:title=""/>
                 </v:shape>
-                <o:OLEObject Type="Embed" ProgID="Equation.DSMT4" ShapeID="_x0000_i1492" DrawAspect="Content" ObjectID="_1542442327" r:id="rId161"/>
+                <o:OLEObject Type="Embed" ProgID="Equation.DSMT4" ShapeID="_x0000_i1103" DrawAspect="Content" ObjectID="_1542541252" r:id="rId161"/>
               </w:object>
             </w:r>
             <w:r>
@@ -14328,10 +14929,10 @@
                 <w:lang w:val="uk-UA"/>
               </w:rPr>
               <w:object w:dxaOrig="360" w:dyaOrig="300">
-                <v:shape id="_x0000_i1493" type="#_x0000_t75" style="width:18.8pt;height:15.6pt" o:ole="">
+                <v:shape id="_x0000_i1104" type="#_x0000_t75" style="width:18.9pt;height:15.7pt" o:ole="">
                   <v:imagedata r:id="rId162" o:title=""/>
                 </v:shape>
-                <o:OLEObject Type="Embed" ProgID="Equation.DSMT4" ShapeID="_x0000_i1493" DrawAspect="Content" ObjectID="_1542442328" r:id="rId163"/>
+                <o:OLEObject Type="Embed" ProgID="Equation.DSMT4" ShapeID="_x0000_i1104" DrawAspect="Content" ObjectID="_1542541253" r:id="rId163"/>
               </w:object>
             </w:r>
             <w:r>
@@ -14577,10 +15178,10 @@
                 <w:szCs w:val="22"/>
               </w:rPr>
               <w:object w:dxaOrig="980" w:dyaOrig="420">
-                <v:shape id="_x0000_i1494" type="#_x0000_t75" style="width:49.2pt;height:21.2pt" o:ole="">
+                <v:shape id="_x0000_i1105" type="#_x0000_t75" style="width:49.4pt;height:21.25pt" o:ole="">
                   <v:imagedata r:id="rId166" o:title=""/>
                 </v:shape>
-                <o:OLEObject Type="Embed" ProgID="Equation.DSMT4" ShapeID="_x0000_i1494" DrawAspect="Content" ObjectID="_1542442329" r:id="rId167"/>
+                <o:OLEObject Type="Embed" ProgID="Equation.DSMT4" ShapeID="_x0000_i1105" DrawAspect="Content" ObjectID="_1542541254" r:id="rId167"/>
               </w:object>
             </w:r>
             <w:r>
@@ -14600,10 +15201,10 @@
                 <w:szCs w:val="22"/>
               </w:rPr>
               <w:object w:dxaOrig="1020" w:dyaOrig="340">
-                <v:shape id="_x0000_i1495" type="#_x0000_t75" style="width:51.2pt;height:16.8pt" o:ole="">
+                <v:shape id="_x0000_i1106" type="#_x0000_t75" style="width:51.25pt;height:16.6pt" o:ole="">
                   <v:imagedata r:id="rId168" o:title=""/>
                 </v:shape>
-                <o:OLEObject Type="Embed" ProgID="Equation.DSMT4" ShapeID="_x0000_i1495" DrawAspect="Content" ObjectID="_1542442330" r:id="rId169"/>
+                <o:OLEObject Type="Embed" ProgID="Equation.DSMT4" ShapeID="_x0000_i1106" DrawAspect="Content" ObjectID="_1542541255" r:id="rId169"/>
               </w:object>
             </w:r>
           </w:p>
@@ -14720,10 +15321,10 @@
                 <w:szCs w:val="18"/>
               </w:rPr>
               <w:object w:dxaOrig="999" w:dyaOrig="420">
-                <v:shape id="_x0000_i1496" type="#_x0000_t75" style="width:50.4pt;height:21.2pt" o:ole="">
+                <v:shape id="_x0000_i1107" type="#_x0000_t75" style="width:50.3pt;height:21.25pt" o:ole="">
                   <v:imagedata r:id="rId170" o:title=""/>
                 </v:shape>
-                <o:OLEObject Type="Embed" ProgID="Equation.DSMT4" ShapeID="_x0000_i1496" DrawAspect="Content" ObjectID="_1542442331" r:id="rId171"/>
+                <o:OLEObject Type="Embed" ProgID="Equation.DSMT4" ShapeID="_x0000_i1107" DrawAspect="Content" ObjectID="_1542541256" r:id="rId171"/>
               </w:object>
             </w:r>
             <w:r>
@@ -14796,10 +15397,10 @@
                 <w:szCs w:val="18"/>
               </w:rPr>
               <w:object w:dxaOrig="1020" w:dyaOrig="340">
-                <v:shape id="_x0000_i1497" type="#_x0000_t75" style="width:51.2pt;height:16.8pt" o:ole="">
+                <v:shape id="_x0000_i1108" type="#_x0000_t75" style="width:51.25pt;height:16.6pt" o:ole="">
                   <v:imagedata r:id="rId172" o:title=""/>
                 </v:shape>
-                <o:OLEObject Type="Embed" ProgID="Equation.DSMT4" ShapeID="_x0000_i1497" DrawAspect="Content" ObjectID="_1542442332" r:id="rId173"/>
+                <o:OLEObject Type="Embed" ProgID="Equation.DSMT4" ShapeID="_x0000_i1108" DrawAspect="Content" ObjectID="_1542541257" r:id="rId173"/>
               </w:object>
             </w:r>
           </w:p>
@@ -15054,10 +15655,10 @@
                 <w:szCs w:val="22"/>
               </w:rPr>
               <w:object w:dxaOrig="1020" w:dyaOrig="420">
-                <v:shape id="_x0000_i1675" type="#_x0000_t75" style="width:51.6pt;height:21.2pt" o:ole="">
+                <v:shape id="_x0000_i1109" type="#_x0000_t75" style="width:51.7pt;height:21.25pt" o:ole="">
                   <v:imagedata r:id="rId176" o:title=""/>
                 </v:shape>
-                <o:OLEObject Type="Embed" ProgID="Equation.DSMT4" ShapeID="_x0000_i1675" DrawAspect="Content" ObjectID="_1542442333" r:id="rId177"/>
+                <o:OLEObject Type="Embed" ProgID="Equation.DSMT4" ShapeID="_x0000_i1109" DrawAspect="Content" ObjectID="_1542541258" r:id="rId177"/>
               </w:object>
             </w:r>
             <w:r>
@@ -15077,10 +15678,10 @@
                 <w:szCs w:val="22"/>
               </w:rPr>
               <w:object w:dxaOrig="1020" w:dyaOrig="340">
-                <v:shape id="_x0000_i1676" type="#_x0000_t75" style="width:51.2pt;height:16.8pt" o:ole="">
+                <v:shape id="_x0000_i1110" type="#_x0000_t75" style="width:51.25pt;height:16.6pt" o:ole="">
                   <v:imagedata r:id="rId168" o:title=""/>
                 </v:shape>
-                <o:OLEObject Type="Embed" ProgID="Equation.DSMT4" ShapeID="_x0000_i1676" DrawAspect="Content" ObjectID="_1542442334" r:id="rId178"/>
+                <o:OLEObject Type="Embed" ProgID="Equation.DSMT4" ShapeID="_x0000_i1110" DrawAspect="Content" ObjectID="_1542541259" r:id="rId178"/>
               </w:object>
             </w:r>
           </w:p>
@@ -15197,10 +15798,10 @@
                 <w:szCs w:val="22"/>
               </w:rPr>
               <w:object w:dxaOrig="1020" w:dyaOrig="420">
-                <v:shape id="_x0000_i1677" type="#_x0000_t75" style="width:51.6pt;height:21.2pt" o:ole="">
+                <v:shape id="_x0000_i1111" type="#_x0000_t75" style="width:51.7pt;height:21.25pt" o:ole="">
                   <v:imagedata r:id="rId179" o:title=""/>
                 </v:shape>
-                <o:OLEObject Type="Embed" ProgID="Equation.DSMT4" ShapeID="_x0000_i1677" DrawAspect="Content" ObjectID="_1542442335" r:id="rId180"/>
+                <o:OLEObject Type="Embed" ProgID="Equation.DSMT4" ShapeID="_x0000_i1111" DrawAspect="Content" ObjectID="_1542541260" r:id="rId180"/>
               </w:object>
             </w:r>
             <w:r>
@@ -15273,10 +15874,10 @@
                 <w:szCs w:val="18"/>
               </w:rPr>
               <w:object w:dxaOrig="1020" w:dyaOrig="340">
-                <v:shape id="_x0000_i1678" type="#_x0000_t75" style="width:51.2pt;height:16.8pt" o:ole="">
+                <v:shape id="_x0000_i1112" type="#_x0000_t75" style="width:51.25pt;height:16.6pt" o:ole="">
                   <v:imagedata r:id="rId172" o:title=""/>
                 </v:shape>
-                <o:OLEObject Type="Embed" ProgID="Equation.DSMT4" ShapeID="_x0000_i1678" DrawAspect="Content" ObjectID="_1542442336" r:id="rId181"/>
+                <o:OLEObject Type="Embed" ProgID="Equation.DSMT4" ShapeID="_x0000_i1112" DrawAspect="Content" ObjectID="_1542541261" r:id="rId181"/>
               </w:object>
             </w:r>
           </w:p>
@@ -15493,10 +16094,10 @@
                 <w:szCs w:val="22"/>
               </w:rPr>
               <w:object w:dxaOrig="1060" w:dyaOrig="420">
-                <v:shape id="_x0000_i1695" type="#_x0000_t75" style="width:53.6pt;height:21.2pt" o:ole="">
+                <v:shape id="_x0000_i1113" type="#_x0000_t75" style="width:53.55pt;height:21.25pt" o:ole="">
                   <v:imagedata r:id="rId184" o:title=""/>
                 </v:shape>
-                <o:OLEObject Type="Embed" ProgID="Equation.DSMT4" ShapeID="_x0000_i1695" DrawAspect="Content" ObjectID="_1542442337" r:id="rId185"/>
+                <o:OLEObject Type="Embed" ProgID="Equation.DSMT4" ShapeID="_x0000_i1113" DrawAspect="Content" ObjectID="_1542541262" r:id="rId185"/>
               </w:object>
             </w:r>
             <w:r>
@@ -15516,10 +16117,10 @@
                 <w:szCs w:val="22"/>
               </w:rPr>
               <w:object w:dxaOrig="1020" w:dyaOrig="340">
-                <v:shape id="_x0000_i1680" type="#_x0000_t75" style="width:51.2pt;height:16.8pt" o:ole="">
+                <v:shape id="_x0000_i1114" type="#_x0000_t75" style="width:51.25pt;height:16.6pt" o:ole="">
                   <v:imagedata r:id="rId168" o:title=""/>
                 </v:shape>
-                <o:OLEObject Type="Embed" ProgID="Equation.DSMT4" ShapeID="_x0000_i1680" DrawAspect="Content" ObjectID="_1542442338" r:id="rId186"/>
+                <o:OLEObject Type="Embed" ProgID="Equation.DSMT4" ShapeID="_x0000_i1114" DrawAspect="Content" ObjectID="_1542541263" r:id="rId186"/>
               </w:object>
             </w:r>
           </w:p>
@@ -15635,10 +16236,10 @@
                 <w:szCs w:val="22"/>
               </w:rPr>
               <w:object w:dxaOrig="1020" w:dyaOrig="420">
-                <v:shape id="_x0000_i1681" type="#_x0000_t75" style="width:51.6pt;height:21.2pt" o:ole="">
+                <v:shape id="_x0000_i1115" type="#_x0000_t75" style="width:51.7pt;height:21.25pt" o:ole="">
                   <v:imagedata r:id="rId179" o:title=""/>
                 </v:shape>
-                <o:OLEObject Type="Embed" ProgID="Equation.DSMT4" ShapeID="_x0000_i1681" DrawAspect="Content" ObjectID="_1542442339" r:id="rId187"/>
+                <o:OLEObject Type="Embed" ProgID="Equation.DSMT4" ShapeID="_x0000_i1115" DrawAspect="Content" ObjectID="_1542541264" r:id="rId187"/>
               </w:object>
             </w:r>
             <w:r>
@@ -15711,10 +16312,10 @@
                 <w:szCs w:val="18"/>
               </w:rPr>
               <w:object w:dxaOrig="1020" w:dyaOrig="340">
-                <v:shape id="_x0000_i1682" type="#_x0000_t75" style="width:51.2pt;height:16.8pt" o:ole="">
+                <v:shape id="_x0000_i1116" type="#_x0000_t75" style="width:51.25pt;height:16.6pt" o:ole="">
                   <v:imagedata r:id="rId172" o:title=""/>
                 </v:shape>
-                <o:OLEObject Type="Embed" ProgID="Equation.DSMT4" ShapeID="_x0000_i1682" DrawAspect="Content" ObjectID="_1542442340" r:id="rId188"/>
+                <o:OLEObject Type="Embed" ProgID="Equation.DSMT4" ShapeID="_x0000_i1116" DrawAspect="Content" ObjectID="_1542541265" r:id="rId188"/>
               </w:object>
             </w:r>
           </w:p>
@@ -16013,10 +16614,10 @@
                 <w:szCs w:val="18"/>
               </w:rPr>
               <w:object w:dxaOrig="1100" w:dyaOrig="420">
-                <v:shape id="_x0000_i1119" type="#_x0000_t75" style="width:55.6pt;height:21.2pt" o:ole="">
+                <v:shape id="_x0000_i1117" type="#_x0000_t75" style="width:55.4pt;height:21.25pt" o:ole="">
                   <v:imagedata r:id="rId191" o:title=""/>
                 </v:shape>
-                <o:OLEObject Type="Embed" ProgID="Equation.DSMT4" ShapeID="_x0000_i1119" DrawAspect="Content" ObjectID="_1542442341" r:id="rId192"/>
+                <o:OLEObject Type="Embed" ProgID="Equation.DSMT4" ShapeID="_x0000_i1117" DrawAspect="Content" ObjectID="_1542541266" r:id="rId192"/>
               </w:object>
             </w:r>
             <w:r>
@@ -16036,10 +16637,10 @@
                 <w:szCs w:val="18"/>
               </w:rPr>
               <w:object w:dxaOrig="1020" w:dyaOrig="340">
-                <v:shape id="_x0000_i1120" type="#_x0000_t75" style="width:51.2pt;height:16.8pt" o:ole="">
+                <v:shape id="_x0000_i1118" type="#_x0000_t75" style="width:51.25pt;height:16.6pt" o:ole="">
                   <v:imagedata r:id="rId193" o:title=""/>
                 </v:shape>
-                <o:OLEObject Type="Embed" ProgID="Equation.DSMT4" ShapeID="_x0000_i1120" DrawAspect="Content" ObjectID="_1542442342" r:id="rId194"/>
+                <o:OLEObject Type="Embed" ProgID="Equation.DSMT4" ShapeID="_x0000_i1118" DrawAspect="Content" ObjectID="_1542541267" r:id="rId194"/>
               </w:object>
             </w:r>
           </w:p>
@@ -16520,7 +17121,14 @@
           <w:sz w:val="20"/>
           <w:szCs w:val="20"/>
         </w:rPr>
-        <w:t xml:space="preserve">.  </w:t>
+        <w:t>.</w:t>
+      </w:r>
+      <w:r>
+        <w:rPr>
+          <w:sz w:val="20"/>
+          <w:szCs w:val="20"/>
+        </w:rPr>
+        <w:t xml:space="preserve"> </w:t>
       </w:r>
     </w:p>
     <w:p>
@@ -16745,7 +17353,21 @@
           <w:sz w:val="20"/>
           <w:szCs w:val="20"/>
         </w:rPr>
-        <w:t xml:space="preserve"> систем.     </w:t>
+        <w:t xml:space="preserve"> систем.</w:t>
+      </w:r>
+      <w:r>
+        <w:rPr>
+          <w:sz w:val="20"/>
+          <w:szCs w:val="20"/>
+        </w:rPr>
+        <w:t xml:space="preserve"> </w:t>
+      </w:r>
+      <w:r>
+        <w:rPr>
+          <w:sz w:val="20"/>
+          <w:szCs w:val="20"/>
+        </w:rPr>
+        <w:t xml:space="preserve"> </w:t>
       </w:r>
     </w:p>
     <w:p>
@@ -17915,6 +18537,8 @@
         </w:rPr>
         <w:t xml:space="preserve"> характер. </w:t>
       </w:r>
+      <w:bookmarkStart w:id="1" w:name="_GoBack"/>
+      <w:bookmarkEnd w:id="1"/>
     </w:p>
     <w:p>
       <w:pPr>
@@ -18411,7 +19035,7 @@
           <w:sz w:val="20"/>
           <w:szCs w:val="20"/>
         </w:rPr>
-        <w:t xml:space="preserve">   </w:t>
+        <w:t xml:space="preserve"> </w:t>
       </w:r>
       <w:proofErr w:type="spellStart"/>
       <w:r>
@@ -18525,6 +19149,7 @@
         </w:numPr>
         <w:suppressAutoHyphens w:val="0"/>
         <w:ind w:hanging="436"/>
+        <w:jc w:val="both"/>
         <w:rPr>
           <w:sz w:val="20"/>
           <w:szCs w:val="20"/>
@@ -18606,6 +19231,7 @@
         </w:numPr>
         <w:suppressAutoHyphens w:val="0"/>
         <w:ind w:hanging="436"/>
+        <w:jc w:val="both"/>
         <w:rPr>
           <w:sz w:val="20"/>
           <w:szCs w:val="20"/>
@@ -19033,6 +19659,7 @@
       <w:pPr>
         <w:suppressAutoHyphens w:val="0"/>
         <w:ind w:left="720"/>
+        <w:jc w:val="both"/>
         <w:rPr>
           <w:color w:val="000000"/>
           <w:sz w:val="20"/>
@@ -19050,6 +19677,7 @@
         </w:numPr>
         <w:suppressAutoHyphens w:val="0"/>
         <w:ind w:hanging="436"/>
+        <w:jc w:val="both"/>
         <w:rPr>
           <w:color w:val="000000"/>
           <w:sz w:val="20"/>
@@ -19153,7 +19781,17 @@
           <w:shd w:val="clear" w:color="auto" w:fill="FFFFFF"/>
           <w:lang w:val="uk-UA"/>
         </w:rPr>
-        <w:t xml:space="preserve">  // Ядерна фізика та енергетика – 201</w:t>
+        <w:t xml:space="preserve"> </w:t>
+      </w:r>
+      <w:r>
+        <w:rPr>
+          <w:color w:val="000000"/>
+          <w:sz w:val="20"/>
+          <w:szCs w:val="20"/>
+          <w:shd w:val="clear" w:color="auto" w:fill="FFFFFF"/>
+          <w:lang w:val="uk-UA"/>
+        </w:rPr>
+        <w:t>// Ядерна фізика та енергетика – 201</w:t>
       </w:r>
       <w:r>
         <w:rPr>
@@ -19244,6 +19882,7 @@
         </w:numPr>
         <w:suppressAutoHyphens w:val="0"/>
         <w:ind w:hanging="436"/>
+        <w:jc w:val="both"/>
         <w:rPr>
           <w:sz w:val="20"/>
           <w:szCs w:val="20"/>
@@ -19283,6 +19922,370 @@
         <w:t xml:space="preserve">. </w:t>
       </w:r>
       <w:proofErr w:type="spellStart"/>
+      <w:r>
+        <w:rPr>
+          <w:sz w:val="20"/>
+          <w:szCs w:val="20"/>
+          <w:lang w:val="uk-UA"/>
+        </w:rPr>
+        <w:t>Gavryushenko</w:t>
+      </w:r>
+      <w:proofErr w:type="spellEnd"/>
+      <w:r>
+        <w:rPr>
+          <w:sz w:val="20"/>
+          <w:szCs w:val="20"/>
+          <w:lang w:val="uk-UA"/>
+        </w:rPr>
+        <w:t xml:space="preserve"> </w:t>
+      </w:r>
+      <w:proofErr w:type="spellStart"/>
+      <w:r>
+        <w:rPr>
+          <w:sz w:val="20"/>
+          <w:szCs w:val="20"/>
+          <w:lang w:val="uk-UA"/>
+        </w:rPr>
+        <w:t>Influence</w:t>
+      </w:r>
+      <w:proofErr w:type="spellEnd"/>
+      <w:r>
+        <w:rPr>
+          <w:sz w:val="20"/>
+          <w:szCs w:val="20"/>
+          <w:lang w:val="uk-UA"/>
+        </w:rPr>
+        <w:t xml:space="preserve"> </w:t>
+      </w:r>
+      <w:proofErr w:type="spellStart"/>
+      <w:r>
+        <w:rPr>
+          <w:sz w:val="20"/>
+          <w:szCs w:val="20"/>
+          <w:lang w:val="uk-UA"/>
+        </w:rPr>
+        <w:t>of</w:t>
+      </w:r>
+      <w:proofErr w:type="spellEnd"/>
+      <w:r>
+        <w:rPr>
+          <w:sz w:val="20"/>
+          <w:szCs w:val="20"/>
+          <w:lang w:val="uk-UA"/>
+        </w:rPr>
+        <w:t xml:space="preserve"> </w:t>
+      </w:r>
+      <w:proofErr w:type="spellStart"/>
+      <w:r>
+        <w:rPr>
+          <w:sz w:val="20"/>
+          <w:szCs w:val="20"/>
+          <w:lang w:val="uk-UA"/>
+        </w:rPr>
+        <w:t>radiation</w:t>
+      </w:r>
+      <w:proofErr w:type="spellEnd"/>
+      <w:r>
+        <w:rPr>
+          <w:sz w:val="20"/>
+          <w:szCs w:val="20"/>
+          <w:lang w:val="uk-UA"/>
+        </w:rPr>
+        <w:t xml:space="preserve"> </w:t>
+      </w:r>
+      <w:proofErr w:type="spellStart"/>
+      <w:r>
+        <w:rPr>
+          <w:sz w:val="20"/>
+          <w:szCs w:val="20"/>
+          <w:lang w:val="uk-UA"/>
+        </w:rPr>
+        <w:t>emission</w:t>
+      </w:r>
+      <w:proofErr w:type="spellEnd"/>
+      <w:r>
+        <w:rPr>
+          <w:sz w:val="20"/>
+          <w:szCs w:val="20"/>
+          <w:lang w:val="uk-UA"/>
+        </w:rPr>
+        <w:t xml:space="preserve"> </w:t>
+      </w:r>
+      <w:proofErr w:type="spellStart"/>
+      <w:r>
+        <w:rPr>
+          <w:sz w:val="20"/>
+          <w:szCs w:val="20"/>
+          <w:lang w:val="uk-UA"/>
+        </w:rPr>
+        <w:t>of</w:t>
+      </w:r>
+      <w:proofErr w:type="spellEnd"/>
+      <w:r>
+        <w:rPr>
+          <w:sz w:val="20"/>
+          <w:szCs w:val="20"/>
+          <w:lang w:val="uk-UA"/>
+        </w:rPr>
+        <w:t xml:space="preserve"> </w:t>
+      </w:r>
+      <w:proofErr w:type="spellStart"/>
+      <w:r>
+        <w:rPr>
+          <w:sz w:val="20"/>
+          <w:szCs w:val="20"/>
+          <w:lang w:val="uk-UA"/>
+        </w:rPr>
+        <w:t>the</w:t>
+      </w:r>
+      <w:proofErr w:type="spellEnd"/>
+      <w:r>
+        <w:rPr>
+          <w:sz w:val="20"/>
+          <w:szCs w:val="20"/>
+          <w:lang w:val="uk-UA"/>
+        </w:rPr>
+        <w:t xml:space="preserve"> </w:t>
+      </w:r>
+      <w:proofErr w:type="spellStart"/>
+      <w:r>
+        <w:rPr>
+          <w:sz w:val="20"/>
+          <w:szCs w:val="20"/>
+          <w:lang w:val="uk-UA"/>
+        </w:rPr>
+        <w:t>shift</w:t>
+      </w:r>
+      <w:proofErr w:type="spellEnd"/>
+      <w:r>
+        <w:rPr>
+          <w:sz w:val="20"/>
+          <w:szCs w:val="20"/>
+          <w:lang w:val="uk-UA"/>
+        </w:rPr>
+        <w:t xml:space="preserve"> </w:t>
+      </w:r>
+      <w:proofErr w:type="spellStart"/>
+      <w:r>
+        <w:rPr>
+          <w:sz w:val="20"/>
+          <w:szCs w:val="20"/>
+          <w:lang w:val="uk-UA"/>
+        </w:rPr>
+        <w:t>of</w:t>
+      </w:r>
+      <w:proofErr w:type="spellEnd"/>
+      <w:r>
+        <w:rPr>
+          <w:sz w:val="20"/>
+          <w:szCs w:val="20"/>
+          <w:lang w:val="uk-UA"/>
+        </w:rPr>
+        <w:t xml:space="preserve"> </w:t>
+      </w:r>
+      <w:proofErr w:type="spellStart"/>
+      <w:r>
+        <w:rPr>
+          <w:sz w:val="20"/>
+          <w:szCs w:val="20"/>
+          <w:lang w:val="uk-UA"/>
+        </w:rPr>
+        <w:t>parameters</w:t>
+      </w:r>
+      <w:proofErr w:type="spellEnd"/>
+      <w:r>
+        <w:rPr>
+          <w:sz w:val="20"/>
+          <w:szCs w:val="20"/>
+          <w:lang w:val="uk-UA"/>
+        </w:rPr>
+        <w:t xml:space="preserve"> </w:t>
+      </w:r>
+      <w:proofErr w:type="spellStart"/>
+      <w:r>
+        <w:rPr>
+          <w:sz w:val="20"/>
+          <w:szCs w:val="20"/>
+          <w:lang w:val="uk-UA"/>
+        </w:rPr>
+        <w:t>of</w:t>
+      </w:r>
+      <w:proofErr w:type="spellEnd"/>
+      <w:r>
+        <w:rPr>
+          <w:sz w:val="20"/>
+          <w:szCs w:val="20"/>
+          <w:lang w:val="uk-UA"/>
+        </w:rPr>
+        <w:t xml:space="preserve"> </w:t>
+      </w:r>
+      <w:proofErr w:type="spellStart"/>
+      <w:r>
+        <w:rPr>
+          <w:sz w:val="20"/>
+          <w:szCs w:val="20"/>
+          <w:lang w:val="uk-UA"/>
+        </w:rPr>
+        <w:t>phase</w:t>
+      </w:r>
+      <w:proofErr w:type="spellEnd"/>
+      <w:r>
+        <w:rPr>
+          <w:sz w:val="20"/>
+          <w:szCs w:val="20"/>
+          <w:lang w:val="uk-UA"/>
+        </w:rPr>
+        <w:t xml:space="preserve"> </w:t>
+      </w:r>
+      <w:proofErr w:type="spellStart"/>
+      <w:r>
+        <w:rPr>
+          <w:sz w:val="20"/>
+          <w:szCs w:val="20"/>
+          <w:lang w:val="uk-UA"/>
+        </w:rPr>
+        <w:t>transition</w:t>
+      </w:r>
+      <w:proofErr w:type="spellEnd"/>
+      <w:r>
+        <w:rPr>
+          <w:sz w:val="20"/>
+          <w:szCs w:val="20"/>
+          <w:lang w:val="uk-UA"/>
+        </w:rPr>
+        <w:t xml:space="preserve"> </w:t>
+      </w:r>
+      <w:proofErr w:type="spellStart"/>
+      <w:r>
+        <w:rPr>
+          <w:sz w:val="20"/>
+          <w:szCs w:val="20"/>
+          <w:lang w:val="uk-UA"/>
+        </w:rPr>
+        <w:t>and</w:t>
+      </w:r>
+      <w:proofErr w:type="spellEnd"/>
+      <w:r>
+        <w:rPr>
+          <w:sz w:val="20"/>
+          <w:szCs w:val="20"/>
+          <w:lang w:val="uk-UA"/>
+        </w:rPr>
+        <w:t xml:space="preserve"> </w:t>
+      </w:r>
+      <w:proofErr w:type="spellStart"/>
+      <w:r>
+        <w:rPr>
+          <w:sz w:val="20"/>
+          <w:szCs w:val="20"/>
+          <w:lang w:val="uk-UA"/>
+        </w:rPr>
+        <w:t>solubility</w:t>
+      </w:r>
+      <w:proofErr w:type="spellEnd"/>
+      <w:r>
+        <w:rPr>
+          <w:sz w:val="20"/>
+          <w:szCs w:val="20"/>
+          <w:lang w:val="uk-UA"/>
+        </w:rPr>
+        <w:t xml:space="preserve"> </w:t>
+      </w:r>
+      <w:proofErr w:type="spellStart"/>
+      <w:r>
+        <w:rPr>
+          <w:sz w:val="20"/>
+          <w:szCs w:val="20"/>
+          <w:lang w:val="uk-UA"/>
+        </w:rPr>
+        <w:t>in</w:t>
+      </w:r>
+      <w:proofErr w:type="spellEnd"/>
+      <w:r>
+        <w:rPr>
+          <w:sz w:val="20"/>
+          <w:szCs w:val="20"/>
+          <w:lang w:val="uk-UA"/>
+        </w:rPr>
+        <w:t xml:space="preserve"> </w:t>
+      </w:r>
+      <w:proofErr w:type="spellStart"/>
+      <w:r>
+        <w:rPr>
+          <w:sz w:val="20"/>
+          <w:szCs w:val="20"/>
+          <w:lang w:val="uk-UA"/>
+        </w:rPr>
+        <w:t>liquid</w:t>
+      </w:r>
+      <w:proofErr w:type="spellEnd"/>
+      <w:r>
+        <w:rPr>
+          <w:sz w:val="20"/>
+          <w:szCs w:val="20"/>
+          <w:lang w:val="uk-UA"/>
+        </w:rPr>
+        <w:t xml:space="preserve"> </w:t>
+      </w:r>
+      <w:proofErr w:type="spellStart"/>
+      <w:r>
+        <w:rPr>
+          <w:sz w:val="20"/>
+          <w:szCs w:val="20"/>
+          <w:lang w:val="uk-UA"/>
+        </w:rPr>
+        <w:t>systems</w:t>
+      </w:r>
+      <w:proofErr w:type="spellEnd"/>
+      <w:r>
+        <w:rPr>
+          <w:sz w:val="20"/>
+          <w:szCs w:val="20"/>
+          <w:lang w:val="uk-UA"/>
+        </w:rPr>
+        <w:t xml:space="preserve"> /</w:t>
+      </w:r>
+      <w:r>
+        <w:rPr>
+          <w:sz w:val="20"/>
+          <w:szCs w:val="20"/>
+          <w:lang w:val="uk-UA"/>
+        </w:rPr>
+        <w:t xml:space="preserve"> </w:t>
+      </w:r>
+      <w:r>
+        <w:rPr>
+          <w:sz w:val="20"/>
+          <w:szCs w:val="20"/>
+          <w:lang w:val="en-US"/>
+        </w:rPr>
+        <w:t>D</w:t>
+      </w:r>
+      <w:r>
+        <w:rPr>
+          <w:sz w:val="20"/>
+          <w:szCs w:val="20"/>
+          <w:lang w:val="uk-UA"/>
+        </w:rPr>
+        <w:t>.</w:t>
+      </w:r>
+      <w:r>
+        <w:rPr>
+          <w:sz w:val="20"/>
+          <w:szCs w:val="20"/>
+          <w:lang w:val="en-US"/>
+        </w:rPr>
+        <w:t>A</w:t>
+      </w:r>
+      <w:r>
+        <w:rPr>
+          <w:sz w:val="20"/>
+          <w:szCs w:val="20"/>
+          <w:lang w:val="uk-UA"/>
+        </w:rPr>
+        <w:t xml:space="preserve">. </w:t>
+      </w:r>
+      <w:proofErr w:type="spellStart"/>
       <w:proofErr w:type="gramStart"/>
       <w:r>
         <w:rPr>
@@ -19299,18 +20302,8 @@
           <w:szCs w:val="20"/>
           <w:lang w:val="uk-UA"/>
         </w:rPr>
-        <w:t xml:space="preserve">  </w:t>
-      </w:r>
-      <w:proofErr w:type="spellStart"/>
-      <w:r>
-        <w:rPr>
-          <w:sz w:val="20"/>
-          <w:szCs w:val="20"/>
-          <w:lang w:val="uk-UA"/>
-        </w:rPr>
-        <w:t>Influence</w:t>
-      </w:r>
-      <w:proofErr w:type="spellEnd"/>
+        <w:t xml:space="preserve"> ,</w:t>
+      </w:r>
       <w:proofErr w:type="gramEnd"/>
       <w:r>
         <w:rPr>
@@ -19319,344 +20312,6 @@
           <w:lang w:val="uk-UA"/>
         </w:rPr>
         <w:t xml:space="preserve"> </w:t>
-      </w:r>
-      <w:proofErr w:type="spellStart"/>
-      <w:r>
-        <w:rPr>
-          <w:sz w:val="20"/>
-          <w:szCs w:val="20"/>
-          <w:lang w:val="uk-UA"/>
-        </w:rPr>
-        <w:t>of</w:t>
-      </w:r>
-      <w:proofErr w:type="spellEnd"/>
-      <w:r>
-        <w:rPr>
-          <w:sz w:val="20"/>
-          <w:szCs w:val="20"/>
-          <w:lang w:val="uk-UA"/>
-        </w:rPr>
-        <w:t xml:space="preserve"> </w:t>
-      </w:r>
-      <w:proofErr w:type="spellStart"/>
-      <w:r>
-        <w:rPr>
-          <w:sz w:val="20"/>
-          <w:szCs w:val="20"/>
-          <w:lang w:val="uk-UA"/>
-        </w:rPr>
-        <w:t>radiation</w:t>
-      </w:r>
-      <w:proofErr w:type="spellEnd"/>
-      <w:r>
-        <w:rPr>
-          <w:sz w:val="20"/>
-          <w:szCs w:val="20"/>
-          <w:lang w:val="uk-UA"/>
-        </w:rPr>
-        <w:t xml:space="preserve"> </w:t>
-      </w:r>
-      <w:proofErr w:type="spellStart"/>
-      <w:r>
-        <w:rPr>
-          <w:sz w:val="20"/>
-          <w:szCs w:val="20"/>
-          <w:lang w:val="uk-UA"/>
-        </w:rPr>
-        <w:t>emission</w:t>
-      </w:r>
-      <w:proofErr w:type="spellEnd"/>
-      <w:r>
-        <w:rPr>
-          <w:sz w:val="20"/>
-          <w:szCs w:val="20"/>
-          <w:lang w:val="uk-UA"/>
-        </w:rPr>
-        <w:t xml:space="preserve"> </w:t>
-      </w:r>
-      <w:proofErr w:type="spellStart"/>
-      <w:r>
-        <w:rPr>
-          <w:sz w:val="20"/>
-          <w:szCs w:val="20"/>
-          <w:lang w:val="uk-UA"/>
-        </w:rPr>
-        <w:t>of</w:t>
-      </w:r>
-      <w:proofErr w:type="spellEnd"/>
-      <w:r>
-        <w:rPr>
-          <w:sz w:val="20"/>
-          <w:szCs w:val="20"/>
-          <w:lang w:val="uk-UA"/>
-        </w:rPr>
-        <w:t xml:space="preserve"> </w:t>
-      </w:r>
-      <w:proofErr w:type="spellStart"/>
-      <w:r>
-        <w:rPr>
-          <w:sz w:val="20"/>
-          <w:szCs w:val="20"/>
-          <w:lang w:val="uk-UA"/>
-        </w:rPr>
-        <w:t>the</w:t>
-      </w:r>
-      <w:proofErr w:type="spellEnd"/>
-      <w:r>
-        <w:rPr>
-          <w:sz w:val="20"/>
-          <w:szCs w:val="20"/>
-          <w:lang w:val="uk-UA"/>
-        </w:rPr>
-        <w:t xml:space="preserve"> </w:t>
-      </w:r>
-      <w:proofErr w:type="spellStart"/>
-      <w:r>
-        <w:rPr>
-          <w:sz w:val="20"/>
-          <w:szCs w:val="20"/>
-          <w:lang w:val="uk-UA"/>
-        </w:rPr>
-        <w:t>shift</w:t>
-      </w:r>
-      <w:proofErr w:type="spellEnd"/>
-      <w:r>
-        <w:rPr>
-          <w:sz w:val="20"/>
-          <w:szCs w:val="20"/>
-          <w:lang w:val="uk-UA"/>
-        </w:rPr>
-        <w:t xml:space="preserve"> </w:t>
-      </w:r>
-      <w:proofErr w:type="spellStart"/>
-      <w:r>
-        <w:rPr>
-          <w:sz w:val="20"/>
-          <w:szCs w:val="20"/>
-          <w:lang w:val="uk-UA"/>
-        </w:rPr>
-        <w:t>of</w:t>
-      </w:r>
-      <w:proofErr w:type="spellEnd"/>
-      <w:r>
-        <w:rPr>
-          <w:sz w:val="20"/>
-          <w:szCs w:val="20"/>
-          <w:lang w:val="uk-UA"/>
-        </w:rPr>
-        <w:t xml:space="preserve"> </w:t>
-      </w:r>
-      <w:proofErr w:type="spellStart"/>
-      <w:r>
-        <w:rPr>
-          <w:sz w:val="20"/>
-          <w:szCs w:val="20"/>
-          <w:lang w:val="uk-UA"/>
-        </w:rPr>
-        <w:t>parameters</w:t>
-      </w:r>
-      <w:proofErr w:type="spellEnd"/>
-      <w:r>
-        <w:rPr>
-          <w:sz w:val="20"/>
-          <w:szCs w:val="20"/>
-          <w:lang w:val="uk-UA"/>
-        </w:rPr>
-        <w:t xml:space="preserve"> </w:t>
-      </w:r>
-      <w:proofErr w:type="spellStart"/>
-      <w:r>
-        <w:rPr>
-          <w:sz w:val="20"/>
-          <w:szCs w:val="20"/>
-          <w:lang w:val="uk-UA"/>
-        </w:rPr>
-        <w:t>of</w:t>
-      </w:r>
-      <w:proofErr w:type="spellEnd"/>
-      <w:r>
-        <w:rPr>
-          <w:sz w:val="20"/>
-          <w:szCs w:val="20"/>
-          <w:lang w:val="uk-UA"/>
-        </w:rPr>
-        <w:t xml:space="preserve"> </w:t>
-      </w:r>
-      <w:proofErr w:type="spellStart"/>
-      <w:r>
-        <w:rPr>
-          <w:sz w:val="20"/>
-          <w:szCs w:val="20"/>
-          <w:lang w:val="uk-UA"/>
-        </w:rPr>
-        <w:t>phase</w:t>
-      </w:r>
-      <w:proofErr w:type="spellEnd"/>
-      <w:r>
-        <w:rPr>
-          <w:sz w:val="20"/>
-          <w:szCs w:val="20"/>
-          <w:lang w:val="uk-UA"/>
-        </w:rPr>
-        <w:t xml:space="preserve"> </w:t>
-      </w:r>
-      <w:proofErr w:type="spellStart"/>
-      <w:r>
-        <w:rPr>
-          <w:sz w:val="20"/>
-          <w:szCs w:val="20"/>
-          <w:lang w:val="uk-UA"/>
-        </w:rPr>
-        <w:t>transition</w:t>
-      </w:r>
-      <w:proofErr w:type="spellEnd"/>
-      <w:r>
-        <w:rPr>
-          <w:sz w:val="20"/>
-          <w:szCs w:val="20"/>
-          <w:lang w:val="uk-UA"/>
-        </w:rPr>
-        <w:t xml:space="preserve"> </w:t>
-      </w:r>
-      <w:proofErr w:type="spellStart"/>
-      <w:r>
-        <w:rPr>
-          <w:sz w:val="20"/>
-          <w:szCs w:val="20"/>
-          <w:lang w:val="uk-UA"/>
-        </w:rPr>
-        <w:t>and</w:t>
-      </w:r>
-      <w:proofErr w:type="spellEnd"/>
-      <w:r>
-        <w:rPr>
-          <w:sz w:val="20"/>
-          <w:szCs w:val="20"/>
-          <w:lang w:val="uk-UA"/>
-        </w:rPr>
-        <w:t xml:space="preserve"> </w:t>
-      </w:r>
-      <w:proofErr w:type="spellStart"/>
-      <w:r>
-        <w:rPr>
-          <w:sz w:val="20"/>
-          <w:szCs w:val="20"/>
-          <w:lang w:val="uk-UA"/>
-        </w:rPr>
-        <w:t>solubility</w:t>
-      </w:r>
-      <w:proofErr w:type="spellEnd"/>
-      <w:r>
-        <w:rPr>
-          <w:sz w:val="20"/>
-          <w:szCs w:val="20"/>
-          <w:lang w:val="uk-UA"/>
-        </w:rPr>
-        <w:t xml:space="preserve"> </w:t>
-      </w:r>
-      <w:proofErr w:type="spellStart"/>
-      <w:r>
-        <w:rPr>
-          <w:sz w:val="20"/>
-          <w:szCs w:val="20"/>
-          <w:lang w:val="uk-UA"/>
-        </w:rPr>
-        <w:t>in</w:t>
-      </w:r>
-      <w:proofErr w:type="spellEnd"/>
-      <w:r>
-        <w:rPr>
-          <w:sz w:val="20"/>
-          <w:szCs w:val="20"/>
-          <w:lang w:val="uk-UA"/>
-        </w:rPr>
-        <w:t xml:space="preserve"> </w:t>
-      </w:r>
-      <w:proofErr w:type="spellStart"/>
-      <w:r>
-        <w:rPr>
-          <w:sz w:val="20"/>
-          <w:szCs w:val="20"/>
-          <w:lang w:val="uk-UA"/>
-        </w:rPr>
-        <w:t>liquid</w:t>
-      </w:r>
-      <w:proofErr w:type="spellEnd"/>
-      <w:r>
-        <w:rPr>
-          <w:sz w:val="20"/>
-          <w:szCs w:val="20"/>
-          <w:lang w:val="uk-UA"/>
-        </w:rPr>
-        <w:t xml:space="preserve"> </w:t>
-      </w:r>
-      <w:proofErr w:type="spellStart"/>
-      <w:r>
-        <w:rPr>
-          <w:sz w:val="20"/>
-          <w:szCs w:val="20"/>
-          <w:lang w:val="uk-UA"/>
-        </w:rPr>
-        <w:t>systems</w:t>
-      </w:r>
-      <w:proofErr w:type="spellEnd"/>
-      <w:r>
-        <w:rPr>
-          <w:sz w:val="20"/>
-          <w:szCs w:val="20"/>
-          <w:lang w:val="uk-UA"/>
-        </w:rPr>
-        <w:t xml:space="preserve"> /  </w:t>
-      </w:r>
-      <w:r>
-        <w:rPr>
-          <w:sz w:val="20"/>
-          <w:szCs w:val="20"/>
-          <w:lang w:val="en-US"/>
-        </w:rPr>
-        <w:t>D</w:t>
-      </w:r>
-      <w:r>
-        <w:rPr>
-          <w:sz w:val="20"/>
-          <w:szCs w:val="20"/>
-          <w:lang w:val="uk-UA"/>
-        </w:rPr>
-        <w:t>.</w:t>
-      </w:r>
-      <w:r>
-        <w:rPr>
-          <w:sz w:val="20"/>
-          <w:szCs w:val="20"/>
-          <w:lang w:val="en-US"/>
-        </w:rPr>
-        <w:t>A</w:t>
-      </w:r>
-      <w:r>
-        <w:rPr>
-          <w:sz w:val="20"/>
-          <w:szCs w:val="20"/>
-          <w:lang w:val="uk-UA"/>
-        </w:rPr>
-        <w:t xml:space="preserve">. </w:t>
-      </w:r>
-      <w:proofErr w:type="spellStart"/>
-      <w:r>
-        <w:rPr>
-          <w:sz w:val="20"/>
-          <w:szCs w:val="20"/>
-          <w:lang w:val="uk-UA"/>
-        </w:rPr>
-        <w:t>Gavryushenko</w:t>
-      </w:r>
-      <w:proofErr w:type="spellEnd"/>
-      <w:r>
-        <w:rPr>
-          <w:sz w:val="20"/>
-          <w:szCs w:val="20"/>
-          <w:lang w:val="uk-UA"/>
-        </w:rPr>
-        <w:t xml:space="preserve"> , </w:t>
       </w:r>
       <w:r>
         <w:rPr>
@@ -19867,6 +20522,7 @@
         </w:numPr>
         <w:suppressAutoHyphens w:val="0"/>
         <w:ind w:hanging="436"/>
+        <w:jc w:val="both"/>
         <w:rPr>
           <w:sz w:val="20"/>
           <w:szCs w:val="20"/>
@@ -20320,6 +20976,7 @@
         </w:numPr>
         <w:suppressAutoHyphens w:val="0"/>
         <w:ind w:hanging="436"/>
+        <w:jc w:val="both"/>
         <w:rPr>
           <w:color w:val="000000"/>
           <w:sz w:val="20"/>
@@ -20358,7 +21015,7 @@
           <w:shd w:val="clear" w:color="auto" w:fill="FFFFFF"/>
           <w:lang w:val="uk-UA"/>
         </w:rPr>
-        <w:t xml:space="preserve">  </w:t>
+        <w:t xml:space="preserve"> </w:t>
       </w:r>
       <w:proofErr w:type="spellStart"/>
       <w:r>
@@ -20588,7 +21245,27 @@
           <w:shd w:val="clear" w:color="auto" w:fill="FFFFFF"/>
           <w:lang w:val="uk-UA"/>
         </w:rPr>
-        <w:t>їни. – 2016. – №6. – С.  56 –64.</w:t>
+        <w:t>їни. – 2016. – №6. – С.</w:t>
+      </w:r>
+      <w:r>
+        <w:rPr>
+          <w:color w:val="000000"/>
+          <w:sz w:val="20"/>
+          <w:szCs w:val="20"/>
+          <w:shd w:val="clear" w:color="auto" w:fill="FFFFFF"/>
+          <w:lang w:val="uk-UA"/>
+        </w:rPr>
+        <w:t xml:space="preserve"> </w:t>
+      </w:r>
+      <w:r>
+        <w:rPr>
+          <w:color w:val="000000"/>
+          <w:sz w:val="20"/>
+          <w:szCs w:val="20"/>
+          <w:shd w:val="clear" w:color="auto" w:fill="FFFFFF"/>
+          <w:lang w:val="uk-UA"/>
+        </w:rPr>
+        <w:t>56 –64.</w:t>
       </w:r>
     </w:p>
     <w:p>
@@ -20599,6 +21276,7 @@
         </w:numPr>
         <w:suppressAutoHyphens w:val="0"/>
         <w:ind w:hanging="436"/>
+        <w:jc w:val="both"/>
         <w:rPr>
           <w:color w:val="000000"/>
           <w:sz w:val="20"/>
@@ -20825,7 +21503,27 @@
           <w:shd w:val="clear" w:color="auto" w:fill="FFFFFF"/>
           <w:lang w:val="uk-UA"/>
         </w:rPr>
-        <w:t>. // Доповіді Національної академії наук України. – 2016. – №5. – С.  50 –57.</w:t>
+        <w:t>. // Доповіді Національної академії наук України. – 2016. – №5. – С.</w:t>
+      </w:r>
+      <w:r>
+        <w:rPr>
+          <w:color w:val="000000"/>
+          <w:sz w:val="20"/>
+          <w:szCs w:val="20"/>
+          <w:shd w:val="clear" w:color="auto" w:fill="FFFFFF"/>
+          <w:lang w:val="uk-UA"/>
+        </w:rPr>
+        <w:t xml:space="preserve"> </w:t>
+      </w:r>
+      <w:r>
+        <w:rPr>
+          <w:color w:val="000000"/>
+          <w:sz w:val="20"/>
+          <w:szCs w:val="20"/>
+          <w:shd w:val="clear" w:color="auto" w:fill="FFFFFF"/>
+          <w:lang w:val="uk-UA"/>
+        </w:rPr>
+        <w:t>50 –57.</w:t>
       </w:r>
     </w:p>
     <w:p>
@@ -20836,6 +21534,7 @@
         </w:numPr>
         <w:suppressAutoHyphens w:val="0"/>
         <w:ind w:hanging="436"/>
+        <w:jc w:val="both"/>
         <w:rPr>
           <w:sz w:val="20"/>
           <w:szCs w:val="20"/>
@@ -20917,6 +21616,7 @@
         </w:numPr>
         <w:suppressAutoHyphens w:val="0"/>
         <w:ind w:hanging="436"/>
+        <w:jc w:val="both"/>
         <w:rPr>
           <w:sz w:val="20"/>
           <w:szCs w:val="20"/>
@@ -20988,6 +21688,915 @@
           <w:lang w:val="uk-UA"/>
         </w:rPr>
         <w:t>. // Вісник Київського національного університету імені Тараса Шевченка. – 2012. – №14. – С. 8–10.</w:t>
+      </w:r>
+    </w:p>
+    <w:p>
+      <w:pPr>
+        <w:pStyle w:val="ab"/>
+        <w:numPr>
+          <w:ilvl w:val="0"/>
+          <w:numId w:val="6"/>
+        </w:numPr>
+        <w:jc w:val="both"/>
+        <w:rPr>
+          <w:sz w:val="20"/>
+          <w:szCs w:val="20"/>
+          <w:lang w:val="en-US" w:eastAsia="ru-RU"/>
+        </w:rPr>
+      </w:pPr>
+      <w:r>
+        <w:rPr>
+          <w:sz w:val="20"/>
+          <w:szCs w:val="20"/>
+          <w:lang w:val="uk-UA"/>
+        </w:rPr>
+        <w:t>"</w:t>
+      </w:r>
+      <w:proofErr w:type="spellStart"/>
+      <w:r>
+        <w:rPr>
+          <w:sz w:val="20"/>
+          <w:szCs w:val="20"/>
+          <w:lang w:val="uk-UA"/>
+        </w:rPr>
+        <w:t>Influence</w:t>
+      </w:r>
+      <w:proofErr w:type="spellEnd"/>
+      <w:r>
+        <w:rPr>
+          <w:sz w:val="20"/>
+          <w:szCs w:val="20"/>
+          <w:lang w:val="uk-UA"/>
+        </w:rPr>
+        <w:t xml:space="preserve"> </w:t>
+      </w:r>
+      <w:proofErr w:type="spellStart"/>
+      <w:r>
+        <w:rPr>
+          <w:sz w:val="20"/>
+          <w:szCs w:val="20"/>
+          <w:lang w:val="uk-UA"/>
+        </w:rPr>
+        <w:t>of</w:t>
+      </w:r>
+      <w:proofErr w:type="spellEnd"/>
+      <w:r>
+        <w:rPr>
+          <w:sz w:val="20"/>
+          <w:szCs w:val="20"/>
+          <w:lang w:val="uk-UA"/>
+        </w:rPr>
+        <w:t xml:space="preserve"> </w:t>
+      </w:r>
+      <w:proofErr w:type="spellStart"/>
+      <w:r>
+        <w:rPr>
+          <w:sz w:val="20"/>
+          <w:szCs w:val="20"/>
+          <w:lang w:val="uk-UA"/>
+        </w:rPr>
+        <w:t>radiation</w:t>
+      </w:r>
+      <w:proofErr w:type="spellEnd"/>
+      <w:r>
+        <w:rPr>
+          <w:sz w:val="20"/>
+          <w:szCs w:val="20"/>
+          <w:lang w:val="uk-UA"/>
+        </w:rPr>
+        <w:t xml:space="preserve"> </w:t>
+      </w:r>
+      <w:proofErr w:type="spellStart"/>
+      <w:r>
+        <w:rPr>
+          <w:sz w:val="20"/>
+          <w:szCs w:val="20"/>
+          <w:lang w:val="uk-UA"/>
+        </w:rPr>
+        <w:t>on</w:t>
+      </w:r>
+      <w:proofErr w:type="spellEnd"/>
+      <w:r>
+        <w:rPr>
+          <w:sz w:val="20"/>
+          <w:szCs w:val="20"/>
+          <w:lang w:val="uk-UA"/>
+        </w:rPr>
+        <w:t xml:space="preserve"> </w:t>
+      </w:r>
+      <w:proofErr w:type="spellStart"/>
+      <w:r>
+        <w:rPr>
+          <w:sz w:val="20"/>
+          <w:szCs w:val="20"/>
+          <w:lang w:val="uk-UA"/>
+        </w:rPr>
+        <w:t>phase</w:t>
+      </w:r>
+      <w:proofErr w:type="spellEnd"/>
+      <w:r>
+        <w:rPr>
+          <w:sz w:val="20"/>
+          <w:szCs w:val="20"/>
+          <w:lang w:val="uk-UA"/>
+        </w:rPr>
+        <w:t xml:space="preserve"> </w:t>
+      </w:r>
+      <w:proofErr w:type="spellStart"/>
+      <w:r>
+        <w:rPr>
+          <w:sz w:val="20"/>
+          <w:szCs w:val="20"/>
+          <w:lang w:val="uk-UA"/>
+        </w:rPr>
+        <w:t>transitions</w:t>
+      </w:r>
+      <w:proofErr w:type="spellEnd"/>
+      <w:r>
+        <w:rPr>
+          <w:sz w:val="20"/>
+          <w:szCs w:val="20"/>
+          <w:lang w:val="en-US"/>
+        </w:rPr>
+        <w:t xml:space="preserve">"/ L.A. </w:t>
+      </w:r>
+      <w:proofErr w:type="spellStart"/>
+      <w:r>
+        <w:rPr>
+          <w:sz w:val="20"/>
+          <w:szCs w:val="20"/>
+          <w:lang w:val="en-US"/>
+        </w:rPr>
+        <w:t>Bulavin</w:t>
+      </w:r>
+      <w:proofErr w:type="spellEnd"/>
+      <w:r>
+        <w:rPr>
+          <w:sz w:val="20"/>
+          <w:szCs w:val="20"/>
+          <w:lang w:val="en-US"/>
+        </w:rPr>
+        <w:t>,</w:t>
+      </w:r>
+      <w:r>
+        <w:rPr>
+          <w:sz w:val="20"/>
+          <w:szCs w:val="20"/>
+          <w:lang w:val="en-US"/>
+        </w:rPr>
+        <w:t xml:space="preserve"> </w:t>
+      </w:r>
+      <w:r>
+        <w:rPr>
+          <w:sz w:val="20"/>
+          <w:szCs w:val="20"/>
+          <w:lang w:val="en-US"/>
+        </w:rPr>
+        <w:t xml:space="preserve">D.A. </w:t>
+      </w:r>
+      <w:proofErr w:type="spellStart"/>
+      <w:r>
+        <w:rPr>
+          <w:sz w:val="20"/>
+          <w:szCs w:val="20"/>
+          <w:lang w:val="en-US"/>
+        </w:rPr>
+        <w:t>Gavryushenko</w:t>
+      </w:r>
+      <w:proofErr w:type="spellEnd"/>
+      <w:r>
+        <w:rPr>
+          <w:sz w:val="20"/>
+          <w:szCs w:val="20"/>
+          <w:lang w:val="en-US"/>
+        </w:rPr>
+        <w:t xml:space="preserve">, V.M. </w:t>
+      </w:r>
+      <w:proofErr w:type="spellStart"/>
+      <w:r>
+        <w:rPr>
+          <w:sz w:val="20"/>
+          <w:szCs w:val="20"/>
+          <w:lang w:val="en-US"/>
+        </w:rPr>
+        <w:t>Sysoev</w:t>
+      </w:r>
+      <w:proofErr w:type="spellEnd"/>
+      <w:r>
+        <w:rPr>
+          <w:sz w:val="20"/>
+          <w:szCs w:val="20"/>
+          <w:lang w:val="en-US"/>
+        </w:rPr>
+        <w:t xml:space="preserve">, </w:t>
+      </w:r>
+      <w:proofErr w:type="spellStart"/>
+      <w:r>
+        <w:rPr>
+          <w:sz w:val="20"/>
+          <w:szCs w:val="20"/>
+          <w:lang w:val="en-US"/>
+        </w:rPr>
+        <w:t>K.V.Taradiy</w:t>
+      </w:r>
+      <w:proofErr w:type="spellEnd"/>
+      <w:r>
+        <w:rPr>
+          <w:sz w:val="20"/>
+          <w:szCs w:val="20"/>
+          <w:lang w:val="en-US"/>
+        </w:rPr>
+        <w:t xml:space="preserve"> // Abstract of international Conference PLM MP”. – 21-24 May 2010. – Kyiv. – 8-26 P – P. 343.</w:t>
+      </w:r>
+    </w:p>
+    <w:p>
+      <w:pPr>
+        <w:pStyle w:val="ab"/>
+        <w:numPr>
+          <w:ilvl w:val="0"/>
+          <w:numId w:val="6"/>
+        </w:numPr>
+        <w:jc w:val="both"/>
+        <w:rPr>
+          <w:sz w:val="20"/>
+          <w:szCs w:val="20"/>
+          <w:lang w:val="en-US"/>
+        </w:rPr>
+      </w:pPr>
+      <w:r>
+        <w:rPr>
+          <w:sz w:val="20"/>
+          <w:szCs w:val="20"/>
+          <w:lang w:val="en-US"/>
+        </w:rPr>
+        <w:t xml:space="preserve">"Influence of radiation on the thermodynamic properties of fluid systems"/ D.A. </w:t>
+      </w:r>
+      <w:proofErr w:type="spellStart"/>
+      <w:r>
+        <w:rPr>
+          <w:sz w:val="20"/>
+          <w:szCs w:val="20"/>
+          <w:lang w:val="en-US"/>
+        </w:rPr>
+        <w:t>Gavryushenko</w:t>
+      </w:r>
+      <w:proofErr w:type="spellEnd"/>
+      <w:r>
+        <w:rPr>
+          <w:sz w:val="20"/>
+          <w:szCs w:val="20"/>
+          <w:lang w:val="en-US"/>
+        </w:rPr>
+        <w:t xml:space="preserve">, P.A. </w:t>
+      </w:r>
+      <w:proofErr w:type="spellStart"/>
+      <w:r>
+        <w:rPr>
+          <w:sz w:val="20"/>
+          <w:szCs w:val="20"/>
+          <w:lang w:val="en-US"/>
+        </w:rPr>
+        <w:t>Selischev</w:t>
+      </w:r>
+      <w:proofErr w:type="spellEnd"/>
+      <w:r>
+        <w:rPr>
+          <w:sz w:val="20"/>
+          <w:szCs w:val="20"/>
+          <w:lang w:val="en-US"/>
+        </w:rPr>
+        <w:t xml:space="preserve">, K.V. </w:t>
+      </w:r>
+      <w:proofErr w:type="spellStart"/>
+      <w:r>
+        <w:rPr>
+          <w:sz w:val="20"/>
+          <w:szCs w:val="20"/>
+          <w:lang w:val="en-US"/>
+        </w:rPr>
+        <w:t>Taradiy</w:t>
+      </w:r>
+      <w:proofErr w:type="spellEnd"/>
+      <w:r>
+        <w:rPr>
+          <w:sz w:val="20"/>
+          <w:szCs w:val="20"/>
+          <w:lang w:val="en-US"/>
+        </w:rPr>
+        <w:t xml:space="preserve"> // </w:t>
+      </w:r>
+      <w:proofErr w:type="spellStart"/>
+      <w:r>
+        <w:rPr>
+          <w:sz w:val="20"/>
+          <w:szCs w:val="20"/>
+          <w:lang w:val="en-US"/>
+        </w:rPr>
+        <w:t>Abstr</w:t>
+      </w:r>
+      <w:proofErr w:type="spellEnd"/>
+      <w:r>
+        <w:rPr>
+          <w:sz w:val="20"/>
+          <w:szCs w:val="20"/>
+          <w:lang w:val="en-US"/>
+        </w:rPr>
+        <w:t>. of International conference "Modern Problems of Theoretical Physics" – 22 - 24 December, 2010. – Kyiv. – P.53</w:t>
+      </w:r>
+    </w:p>
+    <w:p>
+      <w:pPr>
+        <w:pStyle w:val="ab"/>
+        <w:numPr>
+          <w:ilvl w:val="0"/>
+          <w:numId w:val="6"/>
+        </w:numPr>
+        <w:jc w:val="both"/>
+        <w:rPr>
+          <w:sz w:val="20"/>
+          <w:szCs w:val="20"/>
+          <w:lang w:val="uk-UA"/>
+        </w:rPr>
+      </w:pPr>
+      <w:r>
+        <w:rPr>
+          <w:sz w:val="20"/>
+          <w:szCs w:val="20"/>
+          <w:lang w:val="en-US"/>
+        </w:rPr>
+        <w:t>"</w:t>
+      </w:r>
+      <w:r>
+        <w:rPr>
+          <w:color w:val="000000"/>
+          <w:sz w:val="20"/>
+          <w:szCs w:val="20"/>
+          <w:lang w:val="en-US"/>
+        </w:rPr>
+        <w:t xml:space="preserve"> Influence of radiation emission on liquid and gas systems</w:t>
+      </w:r>
+      <w:r>
+        <w:rPr>
+          <w:sz w:val="20"/>
+          <w:szCs w:val="20"/>
+          <w:lang w:val="en-US"/>
+        </w:rPr>
+        <w:t xml:space="preserve">" / Д.А. </w:t>
+      </w:r>
+      <w:proofErr w:type="spellStart"/>
+      <w:r>
+        <w:rPr>
+          <w:sz w:val="20"/>
+          <w:szCs w:val="20"/>
+          <w:lang w:val="en-US"/>
+        </w:rPr>
+        <w:t>Гаврюшенко</w:t>
+      </w:r>
+      <w:proofErr w:type="spellEnd"/>
+      <w:r>
+        <w:rPr>
+          <w:sz w:val="20"/>
+          <w:szCs w:val="20"/>
+          <w:lang w:val="en-US"/>
+        </w:rPr>
+        <w:t xml:space="preserve">, К.В. </w:t>
+      </w:r>
+      <w:proofErr w:type="spellStart"/>
+      <w:r>
+        <w:rPr>
+          <w:sz w:val="20"/>
+          <w:szCs w:val="20"/>
+          <w:lang w:val="en-US"/>
+        </w:rPr>
+        <w:t>Тарадій</w:t>
+      </w:r>
+      <w:proofErr w:type="spellEnd"/>
+      <w:r>
+        <w:rPr>
+          <w:sz w:val="20"/>
+          <w:szCs w:val="20"/>
+          <w:lang w:val="en-US"/>
+        </w:rPr>
+        <w:t xml:space="preserve"> // </w:t>
+      </w:r>
+      <w:proofErr w:type="spellStart"/>
+      <w:r>
+        <w:rPr>
+          <w:sz w:val="20"/>
+          <w:szCs w:val="20"/>
+          <w:lang w:val="en-US"/>
+        </w:rPr>
+        <w:t>Тези</w:t>
+      </w:r>
+      <w:proofErr w:type="spellEnd"/>
+      <w:r>
+        <w:rPr>
+          <w:sz w:val="20"/>
+          <w:szCs w:val="20"/>
+          <w:lang w:val="en-US"/>
+        </w:rPr>
+        <w:t xml:space="preserve"> </w:t>
+      </w:r>
+      <w:proofErr w:type="spellStart"/>
+      <w:r>
+        <w:rPr>
+          <w:sz w:val="20"/>
+          <w:szCs w:val="20"/>
+          <w:lang w:val="en-US"/>
+        </w:rPr>
+        <w:t>міжнародної</w:t>
+      </w:r>
+      <w:proofErr w:type="spellEnd"/>
+      <w:r>
+        <w:rPr>
+          <w:sz w:val="20"/>
+          <w:szCs w:val="20"/>
+          <w:lang w:val="en-US"/>
+        </w:rPr>
+        <w:t xml:space="preserve"> </w:t>
+      </w:r>
+      <w:proofErr w:type="spellStart"/>
+      <w:r>
+        <w:rPr>
+          <w:sz w:val="20"/>
+          <w:szCs w:val="20"/>
+          <w:lang w:val="en-US"/>
+        </w:rPr>
+        <w:t>конференції</w:t>
+      </w:r>
+      <w:proofErr w:type="spellEnd"/>
+      <w:r>
+        <w:rPr>
+          <w:sz w:val="20"/>
+          <w:szCs w:val="20"/>
+          <w:lang w:val="en-US"/>
+        </w:rPr>
+        <w:t xml:space="preserve"> "</w:t>
+      </w:r>
+      <w:proofErr w:type="spellStart"/>
+      <w:r>
+        <w:rPr>
+          <w:sz w:val="20"/>
+          <w:szCs w:val="20"/>
+          <w:lang w:val="en-US"/>
+        </w:rPr>
+        <w:t>Сучасні</w:t>
+      </w:r>
+      <w:proofErr w:type="spellEnd"/>
+      <w:r>
+        <w:rPr>
+          <w:sz w:val="20"/>
+          <w:szCs w:val="20"/>
+          <w:lang w:val="en-US"/>
+        </w:rPr>
+        <w:t xml:space="preserve"> </w:t>
+      </w:r>
+      <w:proofErr w:type="spellStart"/>
+      <w:r>
+        <w:rPr>
+          <w:sz w:val="20"/>
+          <w:szCs w:val="20"/>
+          <w:lang w:val="en-US"/>
+        </w:rPr>
+        <w:t>проблеми</w:t>
+      </w:r>
+      <w:proofErr w:type="spellEnd"/>
+      <w:r>
+        <w:rPr>
+          <w:sz w:val="20"/>
+          <w:szCs w:val="20"/>
+          <w:lang w:val="en-US"/>
+        </w:rPr>
+        <w:t xml:space="preserve"> </w:t>
+      </w:r>
+      <w:proofErr w:type="spellStart"/>
+      <w:r>
+        <w:rPr>
+          <w:sz w:val="20"/>
+          <w:szCs w:val="20"/>
+          <w:lang w:val="en-US"/>
+        </w:rPr>
+        <w:t>теоретичної</w:t>
+      </w:r>
+      <w:proofErr w:type="spellEnd"/>
+      <w:r>
+        <w:rPr>
+          <w:sz w:val="20"/>
+          <w:szCs w:val="20"/>
+          <w:lang w:val="en-US"/>
+        </w:rPr>
+        <w:t xml:space="preserve"> </w:t>
+      </w:r>
+      <w:proofErr w:type="spellStart"/>
+      <w:r>
+        <w:rPr>
+          <w:sz w:val="20"/>
+          <w:szCs w:val="20"/>
+          <w:lang w:val="en-US"/>
+        </w:rPr>
+        <w:t>фізики</w:t>
+      </w:r>
+      <w:proofErr w:type="spellEnd"/>
+      <w:r>
+        <w:rPr>
+          <w:sz w:val="20"/>
+          <w:szCs w:val="20"/>
+          <w:lang w:val="en-US"/>
+        </w:rPr>
+        <w:t>"</w:t>
+      </w:r>
+      <w:r>
+        <w:rPr>
+          <w:sz w:val="20"/>
+          <w:szCs w:val="20"/>
+          <w:lang w:val="uk-UA"/>
+        </w:rPr>
+        <w:t xml:space="preserve"> </w:t>
+      </w:r>
+      <w:r>
+        <w:rPr>
+          <w:sz w:val="20"/>
+          <w:szCs w:val="20"/>
+          <w:lang w:val="en-US"/>
+        </w:rPr>
+        <w:t xml:space="preserve">– </w:t>
+      </w:r>
+      <w:r>
+        <w:rPr>
+          <w:sz w:val="20"/>
+          <w:szCs w:val="20"/>
+          <w:lang w:val="uk-UA"/>
+        </w:rPr>
+        <w:t>21</w:t>
+      </w:r>
+      <w:r>
+        <w:rPr>
+          <w:sz w:val="20"/>
+          <w:szCs w:val="20"/>
+          <w:lang w:val="en-US"/>
+        </w:rPr>
+        <w:t xml:space="preserve"> - 2</w:t>
+      </w:r>
+      <w:r>
+        <w:rPr>
+          <w:sz w:val="20"/>
+          <w:szCs w:val="20"/>
+          <w:lang w:val="uk-UA"/>
+        </w:rPr>
+        <w:t xml:space="preserve">3 </w:t>
+      </w:r>
+      <w:r>
+        <w:rPr>
+          <w:sz w:val="20"/>
+          <w:szCs w:val="20"/>
+          <w:lang w:val="en-US"/>
+        </w:rPr>
+        <w:t>December, 201</w:t>
+      </w:r>
+      <w:r>
+        <w:rPr>
+          <w:sz w:val="20"/>
+          <w:szCs w:val="20"/>
+          <w:lang w:val="uk-UA"/>
+        </w:rPr>
+        <w:t>1</w:t>
+      </w:r>
+      <w:r>
+        <w:rPr>
+          <w:sz w:val="20"/>
+          <w:szCs w:val="20"/>
+          <w:lang w:val="en-US"/>
+        </w:rPr>
+        <w:t>. – Kyiv. – P.</w:t>
+      </w:r>
+      <w:r>
+        <w:rPr>
+          <w:sz w:val="20"/>
+          <w:szCs w:val="20"/>
+          <w:lang w:val="uk-UA"/>
+        </w:rPr>
+        <w:t>48</w:t>
+      </w:r>
+    </w:p>
+    <w:p>
+      <w:pPr>
+        <w:pStyle w:val="ab"/>
+        <w:numPr>
+          <w:ilvl w:val="0"/>
+          <w:numId w:val="6"/>
+        </w:numPr>
+        <w:jc w:val="both"/>
+        <w:rPr>
+          <w:sz w:val="20"/>
+          <w:szCs w:val="20"/>
+          <w:lang w:val="en-US"/>
+        </w:rPr>
+      </w:pPr>
+      <w:r>
+        <w:rPr>
+          <w:sz w:val="20"/>
+          <w:szCs w:val="20"/>
+          <w:lang w:val="en-US"/>
+        </w:rPr>
+        <w:t>"Radiation emission influence on thermodynamic and structure parameters of liquid argon</w:t>
+      </w:r>
+      <w:r>
+        <w:rPr>
+          <w:sz w:val="20"/>
+          <w:szCs w:val="20"/>
+          <w:lang w:val="uk-UA"/>
+        </w:rPr>
+        <w:t>"/</w:t>
+      </w:r>
+      <w:r>
+        <w:rPr>
+          <w:sz w:val="20"/>
+          <w:szCs w:val="20"/>
+          <w:lang w:val="en-US"/>
+        </w:rPr>
+        <w:t xml:space="preserve"> N.A. </w:t>
+      </w:r>
+      <w:proofErr w:type="spellStart"/>
+      <w:r>
+        <w:rPr>
+          <w:sz w:val="20"/>
+          <w:szCs w:val="20"/>
+          <w:lang w:val="en-US"/>
+        </w:rPr>
+        <w:t>Atamas</w:t>
+      </w:r>
+      <w:proofErr w:type="spellEnd"/>
+      <w:r>
+        <w:rPr>
+          <w:sz w:val="20"/>
+          <w:szCs w:val="20"/>
+          <w:lang w:val="en-US"/>
+        </w:rPr>
+        <w:t xml:space="preserve">, D.A. </w:t>
+      </w:r>
+      <w:proofErr w:type="spellStart"/>
+      <w:r>
+        <w:rPr>
+          <w:sz w:val="20"/>
+          <w:szCs w:val="20"/>
+          <w:lang w:val="en-US"/>
+        </w:rPr>
+        <w:t>Gavryushenko</w:t>
+      </w:r>
+      <w:proofErr w:type="spellEnd"/>
+      <w:r>
+        <w:rPr>
+          <w:sz w:val="20"/>
+          <w:szCs w:val="20"/>
+          <w:lang w:val="en-US"/>
+        </w:rPr>
+        <w:t xml:space="preserve">, K.V. </w:t>
+      </w:r>
+      <w:proofErr w:type="spellStart"/>
+      <w:r>
+        <w:rPr>
+          <w:sz w:val="20"/>
+          <w:szCs w:val="20"/>
+          <w:lang w:val="en-US"/>
+        </w:rPr>
+        <w:t>Taradiy</w:t>
+      </w:r>
+      <w:proofErr w:type="spellEnd"/>
+      <w:r>
+        <w:rPr>
+          <w:sz w:val="20"/>
+          <w:szCs w:val="20"/>
+          <w:lang w:val="en-US"/>
+        </w:rPr>
+        <w:t xml:space="preserve"> // </w:t>
+      </w:r>
+      <w:proofErr w:type="spellStart"/>
+      <w:r>
+        <w:rPr>
+          <w:sz w:val="20"/>
+          <w:szCs w:val="20"/>
+          <w:lang w:val="en-US"/>
+        </w:rPr>
+        <w:t>Abstr</w:t>
+      </w:r>
+      <w:proofErr w:type="spellEnd"/>
+      <w:r>
+        <w:rPr>
+          <w:sz w:val="20"/>
+          <w:szCs w:val="20"/>
+          <w:lang w:val="en-US"/>
+        </w:rPr>
+        <w:t>. of International conference "Modern Problems of Theoretical Physics" – 25 - 27 November, 2014. – Kyiv. – P.18</w:t>
+      </w:r>
+    </w:p>
+    <w:p>
+      <w:pPr>
+        <w:pStyle w:val="ab"/>
+        <w:numPr>
+          <w:ilvl w:val="0"/>
+          <w:numId w:val="6"/>
+        </w:numPr>
+        <w:jc w:val="both"/>
+        <w:rPr>
+          <w:sz w:val="20"/>
+          <w:szCs w:val="20"/>
+          <w:lang w:val="en-US"/>
+        </w:rPr>
+      </w:pPr>
+      <w:r>
+        <w:rPr>
+          <w:sz w:val="20"/>
+          <w:szCs w:val="20"/>
+          <w:lang w:val="uk-UA"/>
+        </w:rPr>
+        <w:t>"</w:t>
+      </w:r>
+      <w:r>
+        <w:rPr>
+          <w:sz w:val="20"/>
+          <w:szCs w:val="20"/>
+          <w:lang w:val="en-US"/>
+        </w:rPr>
+        <w:t xml:space="preserve">Structure and thermodynamic properties change of atomic fluid under irradiation"/ N.A. </w:t>
+      </w:r>
+      <w:proofErr w:type="spellStart"/>
+      <w:r>
+        <w:rPr>
+          <w:sz w:val="20"/>
+          <w:szCs w:val="20"/>
+          <w:lang w:val="en-US"/>
+        </w:rPr>
+        <w:t>Atamas</w:t>
+      </w:r>
+      <w:proofErr w:type="spellEnd"/>
+      <w:r>
+        <w:rPr>
+          <w:sz w:val="20"/>
+          <w:szCs w:val="20"/>
+          <w:lang w:val="en-US"/>
+        </w:rPr>
+        <w:t xml:space="preserve">, D.A. </w:t>
+      </w:r>
+      <w:proofErr w:type="spellStart"/>
+      <w:r>
+        <w:rPr>
+          <w:sz w:val="20"/>
+          <w:szCs w:val="20"/>
+          <w:lang w:val="en-US"/>
+        </w:rPr>
+        <w:t>Gavryushenko</w:t>
+      </w:r>
+      <w:proofErr w:type="spellEnd"/>
+      <w:r>
+        <w:rPr>
+          <w:sz w:val="20"/>
+          <w:szCs w:val="20"/>
+          <w:lang w:val="en-US"/>
+        </w:rPr>
+        <w:t xml:space="preserve">, K.V. </w:t>
+      </w:r>
+      <w:proofErr w:type="spellStart"/>
+      <w:r>
+        <w:rPr>
+          <w:sz w:val="20"/>
+          <w:szCs w:val="20"/>
+          <w:lang w:val="en-US"/>
+        </w:rPr>
+        <w:t>Taradiy</w:t>
+      </w:r>
+      <w:proofErr w:type="spellEnd"/>
+      <w:r>
+        <w:rPr>
+          <w:sz w:val="20"/>
+          <w:szCs w:val="20"/>
+          <w:lang w:val="en-US"/>
+        </w:rPr>
+        <w:t xml:space="preserve"> // Abstract of international Conference PLM MP”. – </w:t>
+      </w:r>
+      <w:r>
+        <w:rPr>
+          <w:color w:val="545454"/>
+          <w:sz w:val="20"/>
+          <w:szCs w:val="20"/>
+          <w:shd w:val="clear" w:color="auto" w:fill="FFFFFF"/>
+          <w:lang w:val="en-US"/>
+        </w:rPr>
+        <w:t>23 - 27 May 2014</w:t>
+      </w:r>
+      <w:r>
+        <w:rPr>
+          <w:sz w:val="20"/>
+          <w:szCs w:val="20"/>
+          <w:lang w:val="en-US"/>
+        </w:rPr>
+        <w:t>. – Kyiv. – 8-26 P – P. 343.</w:t>
+      </w:r>
+    </w:p>
+    <w:p>
+      <w:pPr>
+        <w:pStyle w:val="ab"/>
+        <w:numPr>
+          <w:ilvl w:val="0"/>
+          <w:numId w:val="6"/>
+        </w:numPr>
+        <w:autoSpaceDE w:val="0"/>
+        <w:autoSpaceDN w:val="0"/>
+        <w:adjustRightInd w:val="0"/>
+        <w:jc w:val="both"/>
+        <w:rPr>
+          <w:sz w:val="20"/>
+          <w:szCs w:val="20"/>
+          <w:lang w:val="en-US"/>
+        </w:rPr>
+      </w:pPr>
+      <w:r>
+        <w:rPr>
+          <w:i/>
+          <w:sz w:val="20"/>
+          <w:szCs w:val="20"/>
+          <w:lang w:val="en-US"/>
+        </w:rPr>
+        <w:lastRenderedPageBreak/>
+        <w:t xml:space="preserve"> </w:t>
+      </w:r>
+      <w:r>
+        <w:rPr>
+          <w:sz w:val="20"/>
+          <w:szCs w:val="20"/>
+          <w:lang w:val="uk-UA"/>
+        </w:rPr>
+        <w:t>"</w:t>
+      </w:r>
+      <w:r>
+        <w:rPr>
+          <w:rFonts w:eastAsia="TimesNewRomanPSMT"/>
+          <w:sz w:val="20"/>
+          <w:szCs w:val="20"/>
+          <w:lang w:val="en-US"/>
+        </w:rPr>
+        <w:t>The influence of radiation on the phase equilibrium parameters in liquids</w:t>
+      </w:r>
+      <w:r>
+        <w:rPr>
+          <w:sz w:val="20"/>
+          <w:szCs w:val="20"/>
+          <w:lang w:val="en-US"/>
+        </w:rPr>
+        <w:t xml:space="preserve">"/ D.A. </w:t>
+      </w:r>
+      <w:proofErr w:type="spellStart"/>
+      <w:r>
+        <w:rPr>
+          <w:sz w:val="20"/>
+          <w:szCs w:val="20"/>
+          <w:lang w:val="en-US"/>
+        </w:rPr>
+        <w:t>Gavryushenko</w:t>
+      </w:r>
+      <w:proofErr w:type="spellEnd"/>
+      <w:r>
+        <w:rPr>
+          <w:sz w:val="20"/>
+          <w:szCs w:val="20"/>
+          <w:lang w:val="en-US"/>
+        </w:rPr>
+        <w:t xml:space="preserve">, K. V. </w:t>
+      </w:r>
+      <w:proofErr w:type="spellStart"/>
+      <w:r>
+        <w:rPr>
+          <w:sz w:val="20"/>
+          <w:szCs w:val="20"/>
+          <w:lang w:val="en-US"/>
+        </w:rPr>
+        <w:t>Taradiy</w:t>
+      </w:r>
+      <w:proofErr w:type="spellEnd"/>
+      <w:r>
+        <w:rPr>
+          <w:sz w:val="20"/>
+          <w:szCs w:val="20"/>
+          <w:lang w:val="en-US"/>
+        </w:rPr>
+        <w:t xml:space="preserve"> // Abstract of international Conference PLM MP”. – </w:t>
+      </w:r>
+      <w:r>
+        <w:rPr>
+          <w:color w:val="545454"/>
+          <w:sz w:val="20"/>
+          <w:szCs w:val="20"/>
+          <w:shd w:val="clear" w:color="auto" w:fill="FFFFFF"/>
+          <w:lang w:val="en-US"/>
+        </w:rPr>
+        <w:t>27 - 30 May 2016</w:t>
+      </w:r>
+      <w:r>
+        <w:rPr>
+          <w:sz w:val="20"/>
+          <w:szCs w:val="20"/>
+          <w:lang w:val="en-US"/>
+        </w:rPr>
+        <w:t>. – Kyiv. – 8-5 P</w:t>
       </w:r>
     </w:p>
     <w:p>
@@ -21336,16 +22945,7 @@
           <w:szCs w:val="20"/>
           <w:lang w:val="uk-UA"/>
         </w:rPr>
-        <w:t xml:space="preserve"> рідинної системи, яка знаходиться під опроміненням, шляхом розкладу ентропії в ряд за кореляційними потенціалами багатокомпонентних систем і проаналізовано концентраційні </w:t>
-      </w:r>
-      <w:r>
-        <w:rPr>
-          <w:sz w:val="20"/>
-          <w:szCs w:val="20"/>
-          <w:lang w:val="uk-UA"/>
-        </w:rPr>
-        <w:lastRenderedPageBreak/>
-        <w:t>залежності зміни ентропії, внутрішньої і вільної енергії системи від кількості збуджених частинок, що утворилися під дією опромінення. Було показано, що залежність зміни тиску фазового переходу від концентрації збуджених частинок має квадратичний характер і, з термодинамічної точки зору, відповідає застосуванню моделі регулярного розчину. Аналогічно, квадратичний характер залежності від концентрації збуджених частинок було встановлено для відхилення внутрішньої і вільної енергії системи поблизу точки фазового переходу рідина-пара.</w:t>
+        <w:t xml:space="preserve"> рідинної системи, яка знаходиться під опроміненням, шляхом розкладу ентропії в ряд за кореляційними потенціалами багатокомпонентних систем і проаналізовано концентраційні залежності зміни ентропії, внутрішньої і вільної енергії системи від кількості збуджених частинок, що утворилися під дією опромінення. Було показано, що залежність зміни тиску фазового переходу від концентрації збуджених частинок має квадратичний характер і, з термодинамічної точки зору, відповідає застосуванню моделі регулярного розчину. Аналогічно, квадратичний характер залежності від концентрації збуджених частинок було встановлено для відхилення внутрішньої і вільної енергії системи поблизу точки фазового переходу рідина-пара.</w:t>
       </w:r>
       <w:r>
         <w:rPr>
@@ -21440,10 +23040,10 @@
           <w:lang w:val="uk-UA"/>
         </w:rPr>
         <w:object w:dxaOrig="520" w:dyaOrig="220">
-          <v:shape id="_x0000_i1121" type="#_x0000_t75" style="width:26.4pt;height:11.2pt" o:ole="">
+          <v:shape id="_x0000_i1119" type="#_x0000_t75" style="width:26.3pt;height:11.1pt" o:ole="">
             <v:imagedata r:id="rId195" o:title=""/>
           </v:shape>
-          <o:OLEObject Type="Embed" ProgID="Equation.DSMT4" ShapeID="_x0000_i1121" DrawAspect="Content" ObjectID="_1542442343" r:id="rId196"/>
+          <o:OLEObject Type="Embed" ProgID="Equation.DSMT4" ShapeID="_x0000_i1119" DrawAspect="Content" ObjectID="_1542541268" r:id="rId196"/>
         </w:object>
       </w:r>
       <w:r>
@@ -21494,6 +23094,7 @@
           <w:szCs w:val="20"/>
           <w:lang w:val="uk-UA"/>
         </w:rPr>
+        <w:lastRenderedPageBreak/>
         <w:t xml:space="preserve">Ключові слова: </w:t>
       </w:r>
       <w:r>
@@ -21510,7 +23111,23 @@
           <w:szCs w:val="20"/>
           <w:lang w:val="uk-UA"/>
         </w:rPr>
-        <w:t>рідинні системи, газові системи, співіснування, фізіологічний розчин, променева терапія, зміна параметрів фазових переходів</w:t>
+        <w:t>рідинні системи,</w:t>
+      </w:r>
+      <w:r>
+        <w:rPr>
+          <w:sz w:val="20"/>
+          <w:szCs w:val="20"/>
+          <w:lang w:val="uk-UA"/>
+        </w:rPr>
+        <w:t xml:space="preserve"> газові системи, співіснування</w:t>
+      </w:r>
+      <w:r>
+        <w:rPr>
+          <w:sz w:val="20"/>
+          <w:szCs w:val="20"/>
+          <w:lang w:val="uk-UA"/>
+        </w:rPr>
+        <w:t>, променева терапія, зміна параметрів фазових переходів</w:t>
       </w:r>
     </w:p>
     <w:p>
@@ -21803,18 +23420,8 @@
           <w:sz w:val="20"/>
           <w:szCs w:val="20"/>
         </w:rPr>
-        <w:t xml:space="preserve"> энтропии и термодинамических потенциалов жидкостной системы, которая находится под действием облучения, путем разложения энтропии в ряд по корреляционным потенциалам многокомпонентной системы и проанализировано </w:t>
-      </w:r>
-      <w:r>
-        <w:rPr>
-          <w:sz w:val="20"/>
-          <w:szCs w:val="20"/>
-        </w:rPr>
-        <w:lastRenderedPageBreak/>
-        <w:t xml:space="preserve">концентрационные зависимости изменения энтропии, внутренней и свободной энергии системы от количества возбужденных частиц, которые образовались под действием облучения. </w:t>
-      </w:r>
-      <w:bookmarkStart w:id="1" w:name="_GoBack"/>
-      <w:bookmarkEnd w:id="1"/>
+        <w:t xml:space="preserve"> энтропии и термодинамических потенциалов жидкостной системы, которая находится под действием облучения, путем разложения энтропии в ряд по корреляционным потенциалам многокомпонентной системы и проанализировано концентрационные зависимости изменения энтропии, внутренней и свободной энергии системы от количества возбужденных частиц, которые образовались под действием облучения. </w:t>
+      </w:r>
     </w:p>
     <w:p>
       <w:pPr>
@@ -21996,10 +23603,10 @@
           <w:szCs w:val="20"/>
         </w:rPr>
         <w:object w:dxaOrig="520" w:dyaOrig="220">
-          <v:shape id="_x0000_i1122" type="#_x0000_t75" style="width:26.4pt;height:11.2pt" o:ole="">
+          <v:shape id="_x0000_i1120" type="#_x0000_t75" style="width:26.3pt;height:11.1pt" o:ole="">
             <v:imagedata r:id="rId195" o:title=""/>
           </v:shape>
-          <o:OLEObject Type="Embed" ProgID="Equation.DSMT4" ShapeID="_x0000_i1122" DrawAspect="Content" ObjectID="_1542442344" r:id="rId197"/>
+          <o:OLEObject Type="Embed" ProgID="Equation.DSMT4" ShapeID="_x0000_i1120" DrawAspect="Content" ObjectID="_1542541269" r:id="rId197"/>
         </w:object>
       </w:r>
       <w:r>
@@ -22028,7 +23635,15 @@
           <w:sz w:val="20"/>
           <w:szCs w:val="20"/>
         </w:rPr>
-        <w:t xml:space="preserve"> радиационного излучения при которой структурные преобразования в исследуемой системе являются минимальными.</w:t>
+        <w:t xml:space="preserve"> </w:t>
+      </w:r>
+      <w:r>
+        <w:rPr>
+          <w:sz w:val="20"/>
+          <w:szCs w:val="20"/>
+        </w:rPr>
+        <w:lastRenderedPageBreak/>
+        <w:t>радиационного излучения при которой структурные преобразования в исследуемой системе являются минимальными.</w:t>
       </w:r>
     </w:p>
     <w:p>
@@ -22091,7 +23706,21 @@
           <w:sz w:val="20"/>
           <w:szCs w:val="20"/>
         </w:rPr>
-        <w:t xml:space="preserve"> системы, сосуществование, физиологический раствор, лучевая терапия, изменения параметров фазовых переходов.</w:t>
+        <w:t xml:space="preserve"> системы, сосуществование,</w:t>
+      </w:r>
+      <w:r>
+        <w:rPr>
+          <w:sz w:val="20"/>
+          <w:szCs w:val="20"/>
+        </w:rPr>
+        <w:t xml:space="preserve"> </w:t>
+      </w:r>
+      <w:r>
+        <w:rPr>
+          <w:sz w:val="20"/>
+          <w:szCs w:val="20"/>
+        </w:rPr>
+        <w:t>лучевая терапия, изменения параметров фазовых переходов.</w:t>
       </w:r>
     </w:p>
     <w:p>
@@ -22346,16 +23975,7 @@
           <w:szCs w:val="20"/>
           <w:lang w:val="en-US"/>
         </w:rPr>
-        <w:t xml:space="preserve"> was shown, that the radiation emission influence leads to the excitation of the part of molecules in the coexisting phases, which leads to the decrease of its chemical potentials due to both entropy and energetic contributions. The method for entropy and thermodynamic potentials evaluation under the influence of irradiation was generalized by means of expanding the entropy in the </w:t>
-      </w:r>
-      <w:r>
-        <w:rPr>
-          <w:sz w:val="20"/>
-          <w:szCs w:val="20"/>
-          <w:lang w:val="en-US"/>
-        </w:rPr>
-        <w:lastRenderedPageBreak/>
-        <w:t>series of correlation potentials of multi-component system. The corresponding concentration dependencies of entropy, internal and free energy on the number of excited particles were obtained.</w:t>
+        <w:t xml:space="preserve"> was shown, that the radiation emission influence leads to the excitation of the part of molecules in the coexisting phases, which leads to the decrease of its chemical potentials due to both entropy and energetic contributions. The method for entropy and thermodynamic potentials evaluation under the influence of irradiation was generalized by means of expanding the entropy in the series of correlation potentials of multi-component system. The corresponding concentration dependencies of entropy, internal and free energy on the number of excited particles were obtained.</w:t>
       </w:r>
     </w:p>
     <w:p>
@@ -22445,10 +24065,10 @@
           <w:szCs w:val="20"/>
         </w:rPr>
         <w:object w:dxaOrig="520" w:dyaOrig="220">
-          <v:shape id="_x0000_i1123" type="#_x0000_t75" style="width:26.4pt;height:11.2pt" o:ole="">
+          <v:shape id="_x0000_i1121" type="#_x0000_t75" style="width:26.3pt;height:11.1pt" o:ole="">
             <v:imagedata r:id="rId195" o:title=""/>
           </v:shape>
-          <o:OLEObject Type="Embed" ProgID="Equation.DSMT4" ShapeID="_x0000_i1123" DrawAspect="Content" ObjectID="_1542442345" r:id="rId198"/>
+          <o:OLEObject Type="Embed" ProgID="Equation.DSMT4" ShapeID="_x0000_i1121" DrawAspect="Content" ObjectID="_1542541270" r:id="rId198"/>
         </w:object>
       </w:r>
       <w:r>
@@ -22489,6 +24109,7 @@
           <w:szCs w:val="20"/>
           <w:lang w:val="uk-UA"/>
         </w:rPr>
+        <w:lastRenderedPageBreak/>
         <w:t>Keywords</w:t>
       </w:r>
       <w:proofErr w:type="spellEnd"/>
@@ -22506,7 +24127,23 @@
           <w:szCs w:val="20"/>
           <w:lang w:val="en-US"/>
         </w:rPr>
-        <w:t>radiation emission, phase transitions, liquid systems, gaseous systems, coexistence, physiological solution, beam therapy, phase transition parameters change.</w:t>
+        <w:t>radiation emission, phase transitions, liquid systems,</w:t>
+      </w:r>
+      <w:r>
+        <w:rPr>
+          <w:sz w:val="20"/>
+          <w:szCs w:val="20"/>
+          <w:lang w:val="en-US"/>
+        </w:rPr>
+        <w:t xml:space="preserve"> gaseous systems, coexistence</w:t>
+      </w:r>
+      <w:r>
+        <w:rPr>
+          <w:sz w:val="20"/>
+          <w:szCs w:val="20"/>
+          <w:lang w:val="en-US"/>
+        </w:rPr>
+        <w:t>, beam therapy, phase transition parameters change.</w:t>
       </w:r>
     </w:p>
     <w:p>
@@ -22673,7 +24310,7 @@
                               <w:sz w:val="20"/>
                               <w:szCs w:val="20"/>
                             </w:rPr>
-                            <w:t>22</w:t>
+                            <w:t>23</w:t>
                           </w:r>
                           <w:r>
                             <w:rPr>
@@ -22746,7 +24383,7 @@
                         <w:sz w:val="20"/>
                         <w:szCs w:val="20"/>
                       </w:rPr>
-                      <w:t>22</w:t>
+                      <w:t>23</w:t>
                     </w:r>
                     <w:r>
                       <w:rPr>
@@ -25080,7 +26717,7 @@
 </file>
 
 <file path=customXml/itemProps1.xml><?xml version="1.0" encoding="utf-8"?>
-<ds:datastoreItem xmlns:ds="http://schemas.openxmlformats.org/officeDocument/2006/customXml" ds:itemID="{D1AA3A09-FC03-419B-974D-3742EB8FBDC8}">
+<ds:datastoreItem xmlns:ds="http://schemas.openxmlformats.org/officeDocument/2006/customXml" ds:itemID="{8AB8288A-E558-4E69-8101-36098299767E}">
   <ds:schemaRefs>
     <ds:schemaRef ds:uri="http://schemas.openxmlformats.org/officeDocument/2006/bibliography"/>
   </ds:schemaRefs>

--- a/Aref.docx
+++ b/Aref.docx
@@ -180,7 +180,41 @@
           <w:szCs w:val="20"/>
           <w:lang w:val="uk-UA"/>
         </w:rPr>
-        <w:t xml:space="preserve">Розвиток ядерної енергетики в Україні є важливою складовою національної енергетичної безпеки країни. Створення ядерних енергетичних установок нового покоління тісно пов’язане з дослідженнями в галузі радіаційної фізики, насамперед, через необхідність урахування впливу цілої низки фізичних процесів, що відбуваються в таких установках, а також у галузі радіаційної фізики, оскільки потребує використання якісно нових конструкційних матеріалів. </w:t>
+        <w:t>Розвиток ядерної енергетики в Україні є важливою складовою національної енергетичної безпеки країни. Створення ядерних енергетичних установок нового покоління тісно пов’язане з дослідженнями в галузі радіаційної фізики, насамперед, через необхідність урахування впливу цілої низки фізичних процесів, що відбуваються в таких установк</w:t>
+      </w:r>
+      <w:r>
+        <w:rPr>
+          <w:sz w:val="20"/>
+          <w:szCs w:val="20"/>
+          <w:lang w:val="uk-UA"/>
+        </w:rPr>
+        <w:t>ах, а також у галузі радіаційного</w:t>
+      </w:r>
+      <w:r>
+        <w:rPr>
+          <w:sz w:val="20"/>
+          <w:szCs w:val="20"/>
+          <w:lang w:val="uk-UA"/>
+        </w:rPr>
+        <w:t xml:space="preserve"> </w:t>
+      </w:r>
+      <w:r>
+        <w:rPr>
+          <w:sz w:val="20"/>
+          <w:szCs w:val="20"/>
+          <w:lang w:val="uk-UA"/>
+        </w:rPr>
+        <w:t>матеріалознавства</w:t>
+      </w:r>
+      <w:bookmarkStart w:id="0" w:name="_GoBack"/>
+      <w:bookmarkEnd w:id="0"/>
+      <w:r>
+        <w:rPr>
+          <w:sz w:val="20"/>
+          <w:szCs w:val="20"/>
+          <w:lang w:val="uk-UA"/>
+        </w:rPr>
+        <w:t xml:space="preserve">, оскільки потребує використання якісно нових конструкційних матеріалів. </w:t>
       </w:r>
     </w:p>
     <w:p>
@@ -199,7 +233,23 @@
           <w:szCs w:val="20"/>
           <w:lang w:val="uk-UA"/>
         </w:rPr>
-        <w:t>На сьогодні найбільш перспективними інноваційними ядерними системами є реактори четвертого покоління, серед яких особливе місце посідають рідинно-сольові ядерні реактори (РСР), паливом для яких є радіоактивний розплав, а саме: хімічні сполуки радіоактивного елемента (урану або плутонію) із фтором, розчинені в розплаві неорганічних солей LiF, NaF, KF та</w:t>
+        <w:t>На сьогодні найбільш перспектив</w:t>
+      </w:r>
+      <w:r>
+        <w:rPr>
+          <w:sz w:val="20"/>
+          <w:szCs w:val="20"/>
+          <w:lang w:val="uk-UA"/>
+        </w:rPr>
+        <w:t>-/</w:t>
+      </w:r>
+      <w:r>
+        <w:rPr>
+          <w:sz w:val="20"/>
+          <w:szCs w:val="20"/>
+          <w:lang w:val="uk-UA"/>
+        </w:rPr>
+        <w:t>ними інноваційними ядерними системами є реактори четвертого покоління, серед яких особливе місце посідають рідинно-сольові ядерні реактори (РСР), паливом для яких є радіоактивний розплав, а саме: хімічні сполуки радіоактивного елемента (урану або плутонію) із фтором, розчинені в розплаві неорганічних солей LiF, NaF, KF та</w:t>
       </w:r>
       <w:r>
         <w:rPr>
@@ -754,10 +804,10 @@
             <v:path o:extrusionok="f" gradientshapeok="t" o:connecttype="rect"/>
             <o:lock v:ext="edit" aspectratio="t"/>
           </v:shapetype>
-          <v:shape id="_x0000_i1025" type="#_x0000_t75" style="width:8pt;height:9.35pt" o:ole="">
+          <v:shape id="_x0000_i1025" type="#_x0000_t75" style="width:8.3pt;height:9.7pt" o:ole="">
             <v:imagedata r:id="rId8" o:title=""/>
           </v:shape>
-          <o:OLEObject Type="Embed" ProgID="Equation.DSMT4" ShapeID="_x0000_i1025" DrawAspect="Content" ObjectID="_1544253482" r:id="rId9"/>
+          <o:OLEObject Type="Embed" ProgID="Equation.DSMT4" ShapeID="_x0000_i1025" DrawAspect="Content" ObjectID="_1545746733" r:id="rId9"/>
         </w:object>
       </w:r>
       <w:r>
@@ -1146,10 +1196,10 @@
           <w:lang w:val="uk-UA"/>
         </w:rPr>
         <w:object w:dxaOrig="520" w:dyaOrig="220">
-          <v:shape id="_x0000_i1026" type="#_x0000_t75" style="width:26pt;height:10.65pt" o:ole="">
+          <v:shape id="_x0000_i1026" type="#_x0000_t75" style="width:26.3pt;height:10.6pt" o:ole="">
             <v:imagedata r:id="rId10" o:title=""/>
           </v:shape>
-          <o:OLEObject Type="Embed" ProgID="Equation.DSMT4" ShapeID="_x0000_i1026" DrawAspect="Content" ObjectID="_1544253483" r:id="rId11"/>
+          <o:OLEObject Type="Embed" ProgID="Equation.DSMT4" ShapeID="_x0000_i1026" DrawAspect="Content" ObjectID="_1545746734" r:id="rId11"/>
         </w:object>
       </w:r>
       <w:r>
@@ -1658,10 +1708,10 @@
           <w:lang w:val="uk-UA"/>
         </w:rPr>
         <w:object w:dxaOrig="520" w:dyaOrig="220">
-          <v:shape id="_x0000_i1027" type="#_x0000_t75" style="width:26pt;height:10.65pt" o:ole="">
+          <v:shape id="_x0000_i1027" type="#_x0000_t75" style="width:26.3pt;height:10.6pt" o:ole="">
             <v:imagedata r:id="rId12" o:title=""/>
           </v:shape>
-          <o:OLEObject Type="Embed" ProgID="Equation.DSMT4" ShapeID="_x0000_i1027" DrawAspect="Content" ObjectID="_1544253484" r:id="rId13"/>
+          <o:OLEObject Type="Embed" ProgID="Equation.DSMT4" ShapeID="_x0000_i1027" DrawAspect="Content" ObjectID="_1545746735" r:id="rId13"/>
         </w:object>
       </w:r>
       <w:r>
@@ -3026,6 +3076,113 @@
         <w:ind w:firstLine="397"/>
         <w:jc w:val="both"/>
         <w:rPr>
+          <w:sz w:val="20"/>
+          <w:szCs w:val="20"/>
+          <w:lang w:val="uk-UA"/>
+        </w:rPr>
+      </w:pPr>
+      <w:r>
+        <w:rPr>
+          <w:b/>
+          <w:sz w:val="20"/>
+          <w:szCs w:val="20"/>
+          <w:lang w:val="uk-UA"/>
+        </w:rPr>
+        <w:t>Публік</w:t>
+      </w:r>
+      <w:r>
+        <w:rPr>
+          <w:b/>
+          <w:sz w:val="20"/>
+          <w:szCs w:val="20"/>
+          <w:lang w:val="uk-UA"/>
+        </w:rPr>
+        <w:t>ації.</w:t>
+      </w:r>
+      <w:r>
+        <w:rPr>
+          <w:sz w:val="20"/>
+          <w:szCs w:val="20"/>
+          <w:lang w:val="uk-UA"/>
+        </w:rPr>
+        <w:t xml:space="preserve"> </w:t>
+      </w:r>
+      <w:r>
+        <w:rPr>
+          <w:spacing w:val="-4"/>
+          <w:sz w:val="20"/>
+          <w:szCs w:val="20"/>
+          <w:lang w:val="uk-UA"/>
+        </w:rPr>
+        <w:t>За матеріалами дис</w:t>
+      </w:r>
+      <w:r>
+        <w:rPr>
+          <w:spacing w:val="-4"/>
+          <w:sz w:val="20"/>
+          <w:szCs w:val="20"/>
+          <w:lang w:val="uk-UA"/>
+        </w:rPr>
+        <w:t>е</w:t>
+      </w:r>
+      <w:r>
+        <w:rPr>
+          <w:spacing w:val="-4"/>
+          <w:sz w:val="20"/>
+          <w:szCs w:val="20"/>
+          <w:lang w:val="uk-UA"/>
+        </w:rPr>
+        <w:t>ртаційної роботі опубліковано 16</w:t>
+      </w:r>
+      <w:r>
+        <w:rPr>
+          <w:spacing w:val="-4"/>
+          <w:sz w:val="20"/>
+          <w:szCs w:val="20"/>
+          <w:lang w:val="uk-UA"/>
+        </w:rPr>
+        <w:t xml:space="preserve"> робіт</w:t>
+      </w:r>
+      <w:r>
+        <w:rPr>
+          <w:spacing w:val="-4"/>
+          <w:sz w:val="20"/>
+          <w:szCs w:val="20"/>
+          <w:lang w:val="uk-UA"/>
+        </w:rPr>
+        <w:t>.</w:t>
+      </w:r>
+      <w:r>
+        <w:rPr>
+          <w:spacing w:val="-4"/>
+          <w:sz w:val="20"/>
+          <w:szCs w:val="20"/>
+          <w:lang w:val="uk-UA"/>
+        </w:rPr>
+        <w:t xml:space="preserve"> З них 9 є – наукові статті, </w:t>
+      </w:r>
+      <w:r>
+        <w:rPr>
+          <w:sz w:val="20"/>
+          <w:szCs w:val="20"/>
+          <w:lang w:val="uk-UA"/>
+        </w:rPr>
+        <w:t>опубліковані у виданнях, які індексуються наукометричними базами</w:t>
+      </w:r>
+      <w:r>
+        <w:rPr>
+          <w:sz w:val="20"/>
+          <w:szCs w:val="20"/>
+          <w:lang w:val="uk-UA"/>
+        </w:rPr>
+        <w:t xml:space="preserve"> і 7 тез міжнародних конференцій.</w:t>
+      </w:r>
+    </w:p>
+    <w:p>
+      <w:pPr>
+        <w:ind w:firstLine="397"/>
+        <w:jc w:val="both"/>
+        <w:rPr>
           <w:b/>
           <w:bCs/>
           <w:sz w:val="20"/>
@@ -3035,21 +3192,53 @@
       </w:pPr>
       <w:r>
         <w:rPr>
+          <w:spacing w:val="-4"/>
+          <w:sz w:val="20"/>
+          <w:szCs w:val="20"/>
+          <w:lang w:val="uk-UA"/>
+        </w:rPr>
+        <w:t xml:space="preserve"> </w:t>
+      </w:r>
+      <w:r>
+        <w:rPr>
           <w:b/>
           <w:sz w:val="20"/>
           <w:szCs w:val="20"/>
           <w:lang w:val="uk-UA"/>
         </w:rPr>
-        <w:t>Публік</w:t>
-      </w:r>
-      <w:r>
-        <w:rPr>
-          <w:b/>
-          <w:sz w:val="20"/>
-          <w:szCs w:val="20"/>
-          <w:lang w:val="uk-UA"/>
-        </w:rPr>
-        <w:t>ації.</w:t>
+        <w:t xml:space="preserve">Структура та обсяг дисертації. </w:t>
+      </w:r>
+      <w:r>
+        <w:rPr>
+          <w:sz w:val="20"/>
+          <w:szCs w:val="20"/>
+          <w:lang w:val="uk-UA"/>
+        </w:rPr>
+        <w:t xml:space="preserve">Дисертація складається зі вступу, </w:t>
+      </w:r>
+      <w:r>
+        <w:rPr>
+          <w:sz w:val="20"/>
+          <w:szCs w:val="20"/>
+          <w:lang w:val="uk-UA"/>
+        </w:rPr>
+        <w:t>чотирьох</w:t>
+      </w:r>
+      <w:r>
+        <w:rPr>
+          <w:sz w:val="20"/>
+          <w:szCs w:val="20"/>
+          <w:lang w:val="uk-UA"/>
+        </w:rPr>
+        <w:t xml:space="preserve"> розділів, висновків та списку використаних джерел, що містить </w:t>
+      </w:r>
+      <w:r>
+        <w:rPr>
+          <w:sz w:val="20"/>
+          <w:szCs w:val="20"/>
+          <w:lang w:val="uk-UA"/>
+        </w:rPr>
+        <w:t>109</w:t>
       </w:r>
       <w:r>
         <w:rPr>
@@ -3061,43 +3250,66 @@
       </w:r>
       <w:r>
         <w:rPr>
-          <w:spacing w:val="-4"/>
-          <w:sz w:val="20"/>
-          <w:szCs w:val="20"/>
-          <w:lang w:val="uk-UA"/>
-        </w:rPr>
-        <w:t>За матеріалами дис</w:t>
-      </w:r>
-      <w:r>
-        <w:rPr>
-          <w:spacing w:val="-4"/>
-          <w:sz w:val="20"/>
-          <w:szCs w:val="20"/>
-          <w:lang w:val="uk-UA"/>
-        </w:rPr>
-        <w:t>е</w:t>
-      </w:r>
-      <w:r>
-        <w:rPr>
-          <w:spacing w:val="-4"/>
-          <w:sz w:val="20"/>
-          <w:szCs w:val="20"/>
-          <w:lang w:val="uk-UA"/>
-        </w:rPr>
-        <w:t>ртаційної роботі опубліковано 16</w:t>
-      </w:r>
-      <w:r>
-        <w:rPr>
-          <w:spacing w:val="-4"/>
-          <w:sz w:val="20"/>
-          <w:szCs w:val="20"/>
-          <w:lang w:val="uk-UA"/>
-        </w:rPr>
-        <w:t xml:space="preserve"> робіт</w:t>
-      </w:r>
-      <w:r>
-        <w:rPr>
-          <w:spacing w:val="-4"/>
+          <w:sz w:val="20"/>
+          <w:szCs w:val="20"/>
+          <w:lang w:val="uk-UA"/>
+        </w:rPr>
+        <w:t>найменуван</w:t>
+      </w:r>
+      <w:r>
+        <w:rPr>
+          <w:sz w:val="20"/>
+          <w:szCs w:val="20"/>
+          <w:lang w:val="uk-UA"/>
+        </w:rPr>
+        <w:t>ь</w:t>
+      </w:r>
+      <w:r>
+        <w:rPr>
+          <w:sz w:val="20"/>
+          <w:szCs w:val="20"/>
+          <w:lang w:val="uk-UA"/>
+        </w:rPr>
+        <w:t>. Роботу викладено на 128</w:t>
+      </w:r>
+      <w:r>
+        <w:rPr>
+          <w:sz w:val="20"/>
+          <w:szCs w:val="20"/>
+          <w:lang w:val="uk-UA"/>
+        </w:rPr>
+        <w:t xml:space="preserve"> сторінках машинописного тексту (загальний обсяг ди</w:t>
+      </w:r>
+      <w:r>
+        <w:rPr>
+          <w:color w:val="000000" w:themeColor="text1"/>
+          <w:sz w:val="20"/>
+          <w:szCs w:val="20"/>
+          <w:lang w:val="uk-UA"/>
+        </w:rPr>
+        <w:t>сертації 1</w:t>
+      </w:r>
+      <w:r>
+        <w:rPr>
+          <w:color w:val="000000" w:themeColor="text1"/>
+          <w:sz w:val="20"/>
+          <w:szCs w:val="20"/>
+          <w:lang w:val="uk-UA"/>
+        </w:rPr>
+        <w:t>39 сторінок</w:t>
+      </w:r>
+      <w:r>
+        <w:rPr>
+          <w:color w:val="000000" w:themeColor="text1"/>
+          <w:sz w:val="20"/>
+          <w:szCs w:val="20"/>
+          <w:lang w:val="uk-UA"/>
+        </w:rPr>
+        <w:t>), який містить 53 рисунки та 5 таблиць</w:t>
+      </w:r>
+      <w:r>
+        <w:rPr>
+          <w:color w:val="000000" w:themeColor="text1"/>
           <w:sz w:val="20"/>
           <w:szCs w:val="20"/>
           <w:lang w:val="uk-UA"/>
@@ -3106,139 +3318,7 @@
       </w:r>
       <w:r>
         <w:rPr>
-          <w:spacing w:val="-4"/>
-          <w:sz w:val="20"/>
-          <w:szCs w:val="20"/>
-          <w:lang w:val="uk-UA"/>
-        </w:rPr>
-        <w:t xml:space="preserve"> </w:t>
-      </w:r>
-      <w:r>
-        <w:rPr>
-          <w:b/>
-          <w:sz w:val="20"/>
-          <w:szCs w:val="20"/>
-          <w:lang w:val="uk-UA"/>
-        </w:rPr>
-        <w:t xml:space="preserve">Структура та обсяг дисертації. </w:t>
-      </w:r>
-      <w:r>
-        <w:rPr>
-          <w:sz w:val="20"/>
-          <w:szCs w:val="20"/>
-          <w:lang w:val="uk-UA"/>
-        </w:rPr>
-        <w:t xml:space="preserve">Дисертація складається зі вступу, </w:t>
-      </w:r>
-      <w:r>
-        <w:rPr>
-          <w:sz w:val="20"/>
-          <w:szCs w:val="20"/>
-          <w:lang w:val="uk-UA"/>
-        </w:rPr>
-        <w:t>чотирьох</w:t>
-      </w:r>
-      <w:r>
-        <w:rPr>
-          <w:sz w:val="20"/>
-          <w:szCs w:val="20"/>
-          <w:lang w:val="uk-UA"/>
-        </w:rPr>
-        <w:t xml:space="preserve"> розділів, висновків та списку використаних джерел, що містить </w:t>
-      </w:r>
-      <w:r>
-        <w:rPr>
-          <w:sz w:val="20"/>
-          <w:szCs w:val="20"/>
-          <w:lang w:val="uk-UA"/>
-        </w:rPr>
-        <w:t>109</w:t>
-      </w:r>
-      <w:r>
-        <w:rPr>
-          <w:sz w:val="20"/>
-          <w:szCs w:val="20"/>
-          <w:lang w:val="uk-UA"/>
-        </w:rPr>
-        <w:t xml:space="preserve"> </w:t>
-      </w:r>
-      <w:r>
-        <w:rPr>
-          <w:sz w:val="20"/>
-          <w:szCs w:val="20"/>
-          <w:lang w:val="uk-UA"/>
-        </w:rPr>
-        <w:t>найменуван</w:t>
-      </w:r>
-      <w:r>
-        <w:rPr>
-          <w:sz w:val="20"/>
-          <w:szCs w:val="20"/>
-          <w:lang w:val="uk-UA"/>
-        </w:rPr>
-        <w:t>ь</w:t>
-      </w:r>
-      <w:r>
-        <w:rPr>
-          <w:sz w:val="20"/>
-          <w:szCs w:val="20"/>
-          <w:lang w:val="uk-UA"/>
-        </w:rPr>
-        <w:t>. Роботу викладено на 128</w:t>
-      </w:r>
-      <w:r>
-        <w:rPr>
-          <w:sz w:val="20"/>
-          <w:szCs w:val="20"/>
-          <w:lang w:val="uk-UA"/>
-        </w:rPr>
-        <w:t xml:space="preserve"> сторінках машинописного тексту (загальний обсяг дисертації</w:t>
-      </w:r>
-      <w:r>
-        <w:rPr>
-          <w:color w:val="FF0000"/>
-          <w:sz w:val="20"/>
-          <w:szCs w:val="20"/>
-          <w:lang w:val="uk-UA"/>
-        </w:rPr>
-        <w:t xml:space="preserve"> 1</w:t>
-      </w:r>
-      <w:r>
-        <w:rPr>
-          <w:color w:val="FF0000"/>
-          <w:sz w:val="20"/>
-          <w:szCs w:val="20"/>
-          <w:lang w:val="uk-UA"/>
-        </w:rPr>
-        <w:t>39 сторінок</w:t>
-      </w:r>
-      <w:r>
-        <w:rPr>
-          <w:sz w:val="20"/>
-          <w:szCs w:val="20"/>
-          <w:lang w:val="uk-UA"/>
-        </w:rPr>
-        <w:t xml:space="preserve">), який містить </w:t>
-      </w:r>
-      <w:r>
-        <w:rPr>
-          <w:color w:val="FF0000"/>
-          <w:sz w:val="20"/>
-          <w:szCs w:val="20"/>
-          <w:lang w:val="uk-UA"/>
-        </w:rPr>
-        <w:t>53 рисунки та 5 таблиць</w:t>
-      </w:r>
-      <w:r>
-        <w:rPr>
-          <w:sz w:val="20"/>
-          <w:szCs w:val="20"/>
-          <w:lang w:val="uk-UA"/>
-        </w:rPr>
-        <w:t>.</w:t>
-      </w:r>
-      <w:r>
-        <w:rPr>
+          <w:color w:val="000000" w:themeColor="text1"/>
           <w:sz w:val="20"/>
           <w:szCs w:val="20"/>
           <w:lang w:val="uk-UA"/>
@@ -3261,14 +3341,6 @@
     <w:p>
       <w:pPr>
         <w:ind w:firstLine="397"/>
-        <w:jc w:val="center"/>
-        <w:rPr>
-          <w:sz w:val="20"/>
-          <w:szCs w:val="20"/>
-          <w:lang w:val="uk-UA"/>
-        </w:rPr>
-      </w:pPr>
-      <w:r>
         <w:rPr>
           <w:b/>
           <w:bCs/>
@@ -3276,6 +3348,50 @@
           <w:szCs w:val="20"/>
           <w:lang w:val="uk-UA"/>
         </w:rPr>
+      </w:pPr>
+    </w:p>
+    <w:p>
+      <w:pPr>
+        <w:ind w:firstLine="397"/>
+        <w:rPr>
+          <w:b/>
+          <w:bCs/>
+          <w:sz w:val="20"/>
+          <w:szCs w:val="20"/>
+          <w:lang w:val="uk-UA"/>
+        </w:rPr>
+      </w:pPr>
+    </w:p>
+    <w:p>
+      <w:pPr>
+        <w:ind w:firstLine="397"/>
+        <w:rPr>
+          <w:b/>
+          <w:bCs/>
+          <w:sz w:val="20"/>
+          <w:szCs w:val="20"/>
+          <w:lang w:val="uk-UA"/>
+        </w:rPr>
+      </w:pPr>
+    </w:p>
+    <w:p>
+      <w:pPr>
+        <w:ind w:firstLine="397"/>
+        <w:jc w:val="center"/>
+        <w:rPr>
+          <w:sz w:val="20"/>
+          <w:szCs w:val="20"/>
+          <w:lang w:val="uk-UA"/>
+        </w:rPr>
+      </w:pPr>
+      <w:r>
+        <w:rPr>
+          <w:b/>
+          <w:bCs/>
+          <w:sz w:val="20"/>
+          <w:szCs w:val="20"/>
+          <w:lang w:val="uk-UA"/>
+        </w:rPr>
         <w:t>ОСНОВНИЙ ЗМІСТ РОБОТИ</w:t>
       </w:r>
     </w:p>
@@ -3312,16 +3428,7 @@
           <w:szCs w:val="20"/>
           <w:lang w:val="uk-UA"/>
         </w:rPr>
-        <w:t xml:space="preserve"> обґрунтовано доцільність та актуальність обраної теми, сформульовані мета і завдання, описано предмет, об’єкти та методи досліджень. </w:t>
-      </w:r>
-      <w:r>
-        <w:rPr>
-          <w:sz w:val="20"/>
-          <w:szCs w:val="20"/>
-          <w:lang w:val="uk-UA"/>
-        </w:rPr>
-        <w:lastRenderedPageBreak/>
-        <w:t>Також визначено наукову новизну та практичне значення отриманих результатів експериментальних досліджень.</w:t>
+        <w:t xml:space="preserve"> обґрунтовано доцільність та актуальність обраної теми, сформульовані мета і завдання, описано предмет, об’єкти та методи досліджень. Також визначено наукову новизну та практичне значення отриманих результатів експериментальних досліджень.</w:t>
       </w:r>
     </w:p>
     <w:p>
@@ -3765,7 +3872,16 @@
           <w:szCs w:val="20"/>
           <w:lang w:val="uk-UA"/>
         </w:rPr>
-        <w:t xml:space="preserve"> розчину було проаналізовано вплив радіаційного опромінення на зміщення тиску і температури фазового переходу. Для аналізу структурних перетворень було виконано узагальнення відомих методів теорії рідин на випадок наявності у системі багатьох компонентів. Ці методи приведено до форми, зручної для використання у поєднанні з методами комп'ютерного моделювання.</w:t>
+        <w:t xml:space="preserve"> розчину було проаналізовано вплив радіаційного опромінення на зміщення тиску і температури фазового переходу. Для аналізу структурних перетворень було </w:t>
+      </w:r>
+      <w:r>
+        <w:rPr>
+          <w:sz w:val="20"/>
+          <w:szCs w:val="20"/>
+          <w:lang w:val="uk-UA"/>
+        </w:rPr>
+        <w:lastRenderedPageBreak/>
+        <w:t>виконано узагальнення відомих методів теорії рідин на випадок наявності у системі багатьох компонентів. Ці методи приведено до форми, зручної для використання у поєднанні з методами комп'ютерного моделювання.</w:t>
       </w:r>
     </w:p>
     <w:p>
@@ -3784,16 +3900,7 @@
           <w:szCs w:val="20"/>
           <w:lang w:val="uk-UA"/>
         </w:rPr>
-        <w:t xml:space="preserve">Зокрема, застосовуючи узагальнення методу розкладу ентропії в ряд за кореляційними потенціалами було отримано концентраційну залежність зміщення </w:t>
-      </w:r>
-      <w:r>
-        <w:rPr>
-          <w:sz w:val="20"/>
-          <w:szCs w:val="20"/>
-          <w:lang w:val="uk-UA"/>
-        </w:rPr>
-        <w:lastRenderedPageBreak/>
-        <w:t>вільної енергії системи від кількості збуджених частинок, що утворилися під дією радіаційного опромінення.</w:t>
+        <w:t>Зокрема, застосовуючи узагальнення методу розкладу ентропії в ряд за кореляційними потенціалами було отримано концентраційну залежність зміщення вільної енергії системи від кількості збуджених частинок, що утворилися під дією радіаційного опромінення.</w:t>
       </w:r>
     </w:p>
     <w:p>
@@ -3838,10 +3945,10 @@
           <w:lang w:val="uk-UA"/>
         </w:rPr>
         <w:object w:dxaOrig="180" w:dyaOrig="180">
-          <v:shape id="_x0000_i1028" type="#_x0000_t75" style="width:9.35pt;height:9.35pt" o:ole="">
+          <v:shape id="_x0000_i1028" type="#_x0000_t75" style="width:9.7pt;height:9.7pt" o:ole="">
             <v:imagedata r:id="rId14" o:title=""/>
           </v:shape>
-          <o:OLEObject Type="Embed" ProgID="Equation.DSMT4" ShapeID="_x0000_i1028" DrawAspect="Content" ObjectID="_1544253485" r:id="rId15"/>
+          <o:OLEObject Type="Embed" ProgID="Equation.DSMT4" ShapeID="_x0000_i1028" DrawAspect="Content" ObjectID="_1545746736" r:id="rId15"/>
         </w:object>
       </w:r>
       <w:r>
@@ -3932,7 +4039,7 @@
       </w:r>
       <w:r>
         <w:pict>
-          <v:shape id="_x0000_i1029" type="#_x0000_t75" style="width:105.35pt;height:19.35pt">
+          <v:shape id="_x0000_i1029" type="#_x0000_t75" style="width:105.7pt;height:19.4pt">
             <v:imagedata r:id="rId16" o:title=""/>
           </v:shape>
         </w:pict>
@@ -4039,7 +4146,7 @@
       <w:r>
         <w:fldChar w:fldCharType="end"/>
       </w:r>
-      <w:bookmarkStart w:id="0" w:name="ZEqnNum110790"/>
+      <w:bookmarkStart w:id="1" w:name="ZEqnNum110790"/>
       <w:r>
         <w:rPr>
           <w:lang w:val="ru-RU"/>
@@ -4119,7 +4226,7 @@
         </w:rPr>
         <w:instrText>)</w:instrText>
       </w:r>
-      <w:bookmarkEnd w:id="0"/>
+      <w:bookmarkEnd w:id="1"/>
       <w:r>
         <w:fldChar w:fldCharType="end"/>
       </w:r>
@@ -4180,10 +4287,10 @@
           <w:position w:val="-4"/>
         </w:rPr>
         <w:object w:dxaOrig="180" w:dyaOrig="279">
-          <v:shape id="_x0000_i1030" type="#_x0000_t75" style="width:9.35pt;height:14pt" o:ole="">
+          <v:shape id="_x0000_i1030" type="#_x0000_t75" style="width:9.7pt;height:14.3pt" o:ole="">
             <v:imagedata r:id="rId17" o:title=""/>
           </v:shape>
-          <o:OLEObject Type="Embed" ProgID="Equation.DSMT4" ShapeID="_x0000_i1030" DrawAspect="Content" ObjectID="_1544253486" r:id="rId18"/>
+          <o:OLEObject Type="Embed" ProgID="Equation.DSMT4" ShapeID="_x0000_i1030" DrawAspect="Content" ObjectID="_1545746737" r:id="rId18"/>
         </w:object>
       </w:r>
       <w:r>
@@ -4197,10 +4304,10 @@
           <w:position w:val="-28"/>
         </w:rPr>
         <w:object w:dxaOrig="1380" w:dyaOrig="660">
-          <v:shape id="_x0000_i1031" type="#_x0000_t75" style="width:69.35pt;height:33.35pt" o:ole="">
+          <v:shape id="_x0000_i1031" type="#_x0000_t75" style="width:69.7pt;height:33.7pt" o:ole="">
             <v:imagedata r:id="rId19" o:title=""/>
           </v:shape>
-          <o:OLEObject Type="Embed" ProgID="Equation.DSMT4" ShapeID="_x0000_i1031" DrawAspect="Content" ObjectID="_1544253487" r:id="rId20"/>
+          <o:OLEObject Type="Embed" ProgID="Equation.DSMT4" ShapeID="_x0000_i1031" DrawAspect="Content" ObjectID="_1545746738" r:id="rId20"/>
         </w:object>
       </w:r>
       <w:r>
@@ -4538,10 +4645,10 @@
           <w:position w:val="-6"/>
         </w:rPr>
         <w:object w:dxaOrig="700" w:dyaOrig="240">
-          <v:shape id="_x0000_i1032" type="#_x0000_t75" style="width:34.65pt;height:12pt" o:ole="">
+          <v:shape id="_x0000_i1032" type="#_x0000_t75" style="width:34.6pt;height:12pt" o:ole="">
             <v:imagedata r:id="rId21" o:title=""/>
           </v:shape>
-          <o:OLEObject Type="Embed" ProgID="Equation.DSMT4" ShapeID="_x0000_i1032" DrawAspect="Content" ObjectID="_1544253488" r:id="rId22"/>
+          <o:OLEObject Type="Embed" ProgID="Equation.DSMT4" ShapeID="_x0000_i1032" DrawAspect="Content" ObjectID="_1545746739" r:id="rId22"/>
         </w:object>
       </w:r>
       <w:r>
@@ -4591,10 +4698,10 @@
           <w:position w:val="-4"/>
         </w:rPr>
         <w:object w:dxaOrig="180" w:dyaOrig="180">
-          <v:shape id="_x0000_i1033" type="#_x0000_t75" style="width:9.35pt;height:9.35pt" o:ole="">
+          <v:shape id="_x0000_i1033" type="#_x0000_t75" style="width:9.7pt;height:9.7pt" o:ole="">
             <v:imagedata r:id="rId23" o:title=""/>
           </v:shape>
-          <o:OLEObject Type="Embed" ProgID="Equation.DSMT4" ShapeID="_x0000_i1033" DrawAspect="Content" ObjectID="_1544253489" r:id="rId24"/>
+          <o:OLEObject Type="Embed" ProgID="Equation.DSMT4" ShapeID="_x0000_i1033" DrawAspect="Content" ObjectID="_1545746740" r:id="rId24"/>
         </w:object>
       </w:r>
       <w:r>
@@ -4614,10 +4721,10 @@
           <w:position w:val="-8"/>
         </w:rPr>
         <w:object w:dxaOrig="279" w:dyaOrig="260">
-          <v:shape id="_x0000_i1034" type="#_x0000_t75" style="width:14pt;height:13.35pt" o:ole="">
+          <v:shape id="_x0000_i1034" type="#_x0000_t75" style="width:14.3pt;height:13.4pt" o:ole="">
             <v:imagedata r:id="rId25" o:title=""/>
           </v:shape>
-          <o:OLEObject Type="Embed" ProgID="Equation.DSMT4" ShapeID="_x0000_i1034" DrawAspect="Content" ObjectID="_1544253490" r:id="rId26"/>
+          <o:OLEObject Type="Embed" ProgID="Equation.DSMT4" ShapeID="_x0000_i1034" DrawAspect="Content" ObjectID="_1545746741" r:id="rId26"/>
         </w:object>
       </w:r>
       <w:r>
@@ -4637,10 +4744,10 @@
           <w:position w:val="-4"/>
         </w:rPr>
         <w:object w:dxaOrig="320" w:dyaOrig="220">
-          <v:shape id="_x0000_i1035" type="#_x0000_t75" style="width:16pt;height:10.65pt" o:ole="">
+          <v:shape id="_x0000_i1035" type="#_x0000_t75" style="width:15.7pt;height:10.6pt" o:ole="">
             <v:imagedata r:id="rId27" o:title=""/>
           </v:shape>
-          <o:OLEObject Type="Embed" ProgID="Equation.DSMT4" ShapeID="_x0000_i1035" DrawAspect="Content" ObjectID="_1544253491" r:id="rId28"/>
+          <o:OLEObject Type="Embed" ProgID="Equation.DSMT4" ShapeID="_x0000_i1035" DrawAspect="Content" ObjectID="_1545746742" r:id="rId28"/>
         </w:object>
       </w:r>
       <w:r>
@@ -4692,10 +4799,10 @@
           <w:position w:val="-56"/>
         </w:rPr>
         <w:object w:dxaOrig="2380" w:dyaOrig="1219">
-          <v:shape id="_x0000_i1036" type="#_x0000_t75" style="width:118.65pt;height:61.35pt" o:ole="">
+          <v:shape id="_x0000_i1036" type="#_x0000_t75" style="width:118.6pt;height:61.4pt" o:ole="">
             <v:imagedata r:id="rId29" o:title=""/>
           </v:shape>
-          <o:OLEObject Type="Embed" ProgID="Equation.DSMT4" ShapeID="_x0000_i1036" DrawAspect="Content" ObjectID="_1544253492" r:id="rId30"/>
+          <o:OLEObject Type="Embed" ProgID="Equation.DSMT4" ShapeID="_x0000_i1036" DrawAspect="Content" ObjectID="_1545746743" r:id="rId30"/>
         </w:object>
       </w:r>
       <w:r>
@@ -4887,16 +4994,6 @@
         <w:rPr>
           <w:sz w:val="20"/>
           <w:szCs w:val="20"/>
-        </w:rPr>
-      </w:pPr>
-    </w:p>
-    <w:p>
-      <w:pPr>
-        <w:ind w:firstLine="397"/>
-        <w:jc w:val="both"/>
-        <w:rPr>
-          <w:sz w:val="20"/>
-          <w:szCs w:val="20"/>
           <w:lang w:val="uk-UA"/>
         </w:rPr>
       </w:pPr>
@@ -4961,13 +5058,13 @@
       </w:r>
       <w:r>
         <w:rPr>
-          <w:position w:val="-120"/>
-        </w:rPr>
-        <w:object w:dxaOrig="4740" w:dyaOrig="2500">
-          <v:shape id="_x0000_i1037" type="#_x0000_t75" style="width:236.65pt;height:124.65pt" o:ole="">
+          <w:position w:val="-56"/>
+        </w:rPr>
+        <w:object w:dxaOrig="3940" w:dyaOrig="1219">
+          <v:shape id="_x0000_i1037" type="#_x0000_t75" style="width:196.6pt;height:60.45pt" o:ole="">
             <v:imagedata r:id="rId31" o:title=""/>
           </v:shape>
-          <o:OLEObject Type="Embed" ProgID="Equation.DSMT4" ShapeID="_x0000_i1037" DrawAspect="Content" ObjectID="_1544253493" r:id="rId32"/>
+          <o:OLEObject Type="Embed" ProgID="Equation.DSMT4" ShapeID="_x0000_i1037" DrawAspect="Content" ObjectID="_1545746744" r:id="rId32"/>
         </w:object>
       </w:r>
       <w:r>
@@ -5180,10 +5277,10 @@
                 <w:szCs w:val="22"/>
               </w:rPr>
               <w:object w:dxaOrig="3159" w:dyaOrig="2342">
-                <v:shape id="_x0000_i1038" type="#_x0000_t75" style="width:198.65pt;height:146.65pt" o:ole="">
+                <v:shape id="_x0000_i1038" type="#_x0000_t75" style="width:198.45pt;height:146.3pt" o:ole="">
                   <v:imagedata r:id="rId33" o:title=""/>
                 </v:shape>
-                <o:OLEObject Type="Embed" ProgID="Origin50.Graph" ShapeID="_x0000_i1038" DrawAspect="Content" ObjectID="_1544253494" r:id="rId34"/>
+                <o:OLEObject Type="Embed" ProgID="Origin50.Graph" ShapeID="_x0000_i1038" DrawAspect="Content" ObjectID="_1545746745" r:id="rId34"/>
               </w:object>
             </w:r>
           </w:p>
@@ -5200,10 +5297,10 @@
                 <w:position w:val="-4"/>
               </w:rPr>
               <w:object w:dxaOrig="560" w:dyaOrig="300">
-                <v:shape id="_x0000_i1039" type="#_x0000_t75" style="width:28pt;height:15.35pt" o:ole="">
+                <v:shape id="_x0000_i1039" type="#_x0000_t75" style="width:27.7pt;height:15.7pt" o:ole="">
                   <v:imagedata r:id="rId35" o:title=""/>
                 </v:shape>
-                <o:OLEObject Type="Embed" ProgID="Equation.DSMT4" ShapeID="_x0000_i1039" DrawAspect="Content" ObjectID="_1544253495" r:id="rId36"/>
+                <o:OLEObject Type="Embed" ProgID="Equation.DSMT4" ShapeID="_x0000_i1039" DrawAspect="Content" ObjectID="_1545746746" r:id="rId36"/>
               </w:object>
             </w:r>
             <w:r>
@@ -5251,10 +5348,10 @@
                 <w:position w:val="-4"/>
               </w:rPr>
               <w:object w:dxaOrig="340" w:dyaOrig="320">
-                <v:shape id="_x0000_i1040" type="#_x0000_t75" style="width:16.65pt;height:16pt" o:ole="">
+                <v:shape id="_x0000_i1040" type="#_x0000_t75" style="width:16.6pt;height:15.7pt" o:ole="">
                   <v:imagedata r:id="rId37" o:title=""/>
                 </v:shape>
-                <o:OLEObject Type="Embed" ProgID="Equation.DSMT4" ShapeID="_x0000_i1040" DrawAspect="Content" ObjectID="_1544253496" r:id="rId38"/>
+                <o:OLEObject Type="Embed" ProgID="Equation.DSMT4" ShapeID="_x0000_i1040" DrawAspect="Content" ObjectID="_1545746747" r:id="rId38"/>
               </w:object>
             </w:r>
             <w:r>
@@ -5268,10 +5365,10 @@
                 <w:position w:val="-12"/>
               </w:rPr>
               <w:object w:dxaOrig="220" w:dyaOrig="360">
-                <v:shape id="_x0000_i1041" type="#_x0000_t75" style="width:10.65pt;height:18pt" o:ole="">
+                <v:shape id="_x0000_i1041" type="#_x0000_t75" style="width:10.6pt;height:18pt" o:ole="">
                   <v:imagedata r:id="rId39" o:title=""/>
                 </v:shape>
-                <o:OLEObject Type="Embed" ProgID="Equation.DSMT4" ShapeID="_x0000_i1041" DrawAspect="Content" ObjectID="_1544253497" r:id="rId40"/>
+                <o:OLEObject Type="Embed" ProgID="Equation.DSMT4" ShapeID="_x0000_i1041" DrawAspect="Content" ObjectID="_1545746748" r:id="rId40"/>
               </w:object>
             </w:r>
             <w:r>
@@ -5603,10 +5700,10 @@
                 <w:lang w:val="uk-UA"/>
               </w:rPr>
               <w:object w:dxaOrig="1080" w:dyaOrig="360">
-                <v:shape id="_x0000_i1042" type="#_x0000_t75" style="width:54.65pt;height:18.65pt" o:ole="">
+                <v:shape id="_x0000_i1042" type="#_x0000_t75" style="width:54.45pt;height:18.45pt" o:ole="">
                   <v:imagedata r:id="rId41" o:title=""/>
                 </v:shape>
-                <o:OLEObject Type="Embed" ProgID="Equation.DSMT4" ShapeID="_x0000_i1042" DrawAspect="Content" ObjectID="_1544253498" r:id="rId42"/>
+                <o:OLEObject Type="Embed" ProgID="Equation.DSMT4" ShapeID="_x0000_i1042" DrawAspect="Content" ObjectID="_1545746749" r:id="rId42"/>
               </w:object>
             </w:r>
           </w:p>
@@ -5637,10 +5734,10 @@
                 <w:lang w:val="uk-UA"/>
               </w:rPr>
               <w:object w:dxaOrig="1500" w:dyaOrig="420">
-                <v:shape id="_x0000_i1043" type="#_x0000_t75" style="width:75.35pt;height:21.35pt" o:ole="">
+                <v:shape id="_x0000_i1043" type="#_x0000_t75" style="width:75.7pt;height:21.7pt" o:ole="">
                   <v:imagedata r:id="rId43" o:title=""/>
                 </v:shape>
-                <o:OLEObject Type="Embed" ProgID="Equation.DSMT4" ShapeID="_x0000_i1043" DrawAspect="Content" ObjectID="_1544253499" r:id="rId44"/>
+                <o:OLEObject Type="Embed" ProgID="Equation.DSMT4" ShapeID="_x0000_i1043" DrawAspect="Content" ObjectID="_1545746750" r:id="rId44"/>
               </w:object>
             </w:r>
           </w:p>
@@ -5671,10 +5768,10 @@
                 <w:lang w:val="uk-UA"/>
               </w:rPr>
               <w:object w:dxaOrig="900" w:dyaOrig="380">
-                <v:shape id="_x0000_i1044" type="#_x0000_t75" style="width:44.65pt;height:19.35pt" o:ole="">
+                <v:shape id="_x0000_i1044" type="#_x0000_t75" style="width:44.3pt;height:19.4pt" o:ole="">
                   <v:imagedata r:id="rId45" o:title=""/>
                 </v:shape>
-                <o:OLEObject Type="Embed" ProgID="Equation.DSMT4" ShapeID="_x0000_i1044" DrawAspect="Content" ObjectID="_1544253500" r:id="rId46"/>
+                <o:OLEObject Type="Embed" ProgID="Equation.DSMT4" ShapeID="_x0000_i1044" DrawAspect="Content" ObjectID="_1545746751" r:id="rId46"/>
               </w:object>
             </w:r>
             <w:r>
@@ -5709,10 +5806,10 @@
                 <w:lang w:val="uk-UA"/>
               </w:rPr>
               <w:object w:dxaOrig="900" w:dyaOrig="360">
-                <v:shape id="_x0000_i1045" type="#_x0000_t75" style="width:45.35pt;height:18pt" o:ole="">
+                <v:shape id="_x0000_i1045" type="#_x0000_t75" style="width:45.7pt;height:18pt" o:ole="">
                   <v:imagedata r:id="rId47" o:title=""/>
                 </v:shape>
-                <o:OLEObject Type="Embed" ProgID="Equation.DSMT4" ShapeID="_x0000_i1045" DrawAspect="Content" ObjectID="_1544253501" r:id="rId48"/>
+                <o:OLEObject Type="Embed" ProgID="Equation.DSMT4" ShapeID="_x0000_i1045" DrawAspect="Content" ObjectID="_1545746752" r:id="rId48"/>
               </w:object>
             </w:r>
             <w:r>
@@ -5757,10 +5854,10 @@
                 <w:lang w:val="uk-UA"/>
               </w:rPr>
               <w:object w:dxaOrig="1320" w:dyaOrig="380">
-                <v:shape id="_x0000_i1046" type="#_x0000_t75" style="width:66pt;height:19.35pt" o:ole="">
+                <v:shape id="_x0000_i1046" type="#_x0000_t75" style="width:66pt;height:19.4pt" o:ole="">
                   <v:imagedata r:id="rId49" o:title=""/>
                 </v:shape>
-                <o:OLEObject Type="Embed" ProgID="Equation.DSMT4" ShapeID="_x0000_i1046" DrawAspect="Content" ObjectID="_1544253502" r:id="rId50"/>
+                <o:OLEObject Type="Embed" ProgID="Equation.DSMT4" ShapeID="_x0000_i1046" DrawAspect="Content" ObjectID="_1545746753" r:id="rId50"/>
               </w:object>
             </w:r>
           </w:p>
@@ -5792,10 +5889,10 @@
                 <w:lang w:val="uk-UA"/>
               </w:rPr>
               <w:object w:dxaOrig="940" w:dyaOrig="260">
-                <v:shape id="_x0000_i1047" type="#_x0000_t75" style="width:47.35pt;height:12.65pt" o:ole="">
+                <v:shape id="_x0000_i1047" type="#_x0000_t75" style="width:47.55pt;height:12.45pt" o:ole="">
                   <v:imagedata r:id="rId51" o:title=""/>
                 </v:shape>
-                <o:OLEObject Type="Embed" ProgID="Equation.DSMT4" ShapeID="_x0000_i1047" DrawAspect="Content" ObjectID="_1544253503" r:id="rId52"/>
+                <o:OLEObject Type="Embed" ProgID="Equation.DSMT4" ShapeID="_x0000_i1047" DrawAspect="Content" ObjectID="_1545746754" r:id="rId52"/>
               </w:object>
             </w:r>
           </w:p>
@@ -5885,10 +5982,10 @@
           <w:position w:val="-30"/>
         </w:rPr>
         <w:object w:dxaOrig="2020" w:dyaOrig="960">
-          <v:shape id="_x0000_i1048" type="#_x0000_t75" style="width:100.65pt;height:48pt" o:ole="">
+          <v:shape id="_x0000_i1048" type="#_x0000_t75" style="width:100.6pt;height:48pt" o:ole="">
             <v:imagedata r:id="rId53" o:title=""/>
           </v:shape>
-          <o:OLEObject Type="Embed" ProgID="Equation.DSMT4" ShapeID="_x0000_i1048" DrawAspect="Content" ObjectID="_1544253504" r:id="rId54"/>
+          <o:OLEObject Type="Embed" ProgID="Equation.DSMT4" ShapeID="_x0000_i1048" DrawAspect="Content" ObjectID="_1545746755" r:id="rId54"/>
         </w:object>
       </w:r>
       <w:r>
@@ -6167,10 +6264,10 @@
           <w:position w:val="-68"/>
         </w:rPr>
         <w:object w:dxaOrig="4420" w:dyaOrig="1440">
-          <v:shape id="_x0000_i1049" type="#_x0000_t75" style="width:221.35pt;height:1in" o:ole="">
+          <v:shape id="_x0000_i1049" type="#_x0000_t75" style="width:221.55pt;height:1in" o:ole="">
             <v:imagedata r:id="rId55" o:title=""/>
           </v:shape>
-          <o:OLEObject Type="Embed" ProgID="Equation.DSMT4" ShapeID="_x0000_i1049" DrawAspect="Content" ObjectID="_1544253505" r:id="rId56"/>
+          <o:OLEObject Type="Embed" ProgID="Equation.DSMT4" ShapeID="_x0000_i1049" DrawAspect="Content" ObjectID="_1545746756" r:id="rId56"/>
         </w:object>
       </w:r>
       <w:r>
@@ -6394,6 +6491,17 @@
         </w:rPr>
         <w:t>.</w:t>
       </w:r>
+    </w:p>
+    <w:p>
+      <w:pPr>
+        <w:ind w:firstLine="397"/>
+        <w:jc w:val="both"/>
+        <w:rPr>
+          <w:sz w:val="20"/>
+          <w:szCs w:val="20"/>
+          <w:lang w:val="uk-UA"/>
+        </w:rPr>
+      </w:pPr>
     </w:p>
     <w:p>
       <w:pPr>
@@ -6579,10 +6687,10 @@
                 <w:lang w:val="uk-UA"/>
               </w:rPr>
               <w:object w:dxaOrig="1080" w:dyaOrig="360">
-                <v:shape id="_x0000_i1050" type="#_x0000_t75" style="width:54.65pt;height:18.65pt" o:ole="">
+                <v:shape id="_x0000_i1050" type="#_x0000_t75" style="width:54.45pt;height:18.45pt" o:ole="">
                   <v:imagedata r:id="rId57" o:title=""/>
                 </v:shape>
-                <o:OLEObject Type="Embed" ProgID="Equation.DSMT4" ShapeID="_x0000_i1050" DrawAspect="Content" ObjectID="_1544253506" r:id="rId58"/>
+                <o:OLEObject Type="Embed" ProgID="Equation.DSMT4" ShapeID="_x0000_i1050" DrawAspect="Content" ObjectID="_1545746757" r:id="rId58"/>
               </w:object>
             </w:r>
           </w:p>
@@ -6617,10 +6725,10 @@
                 <w:lang w:val="uk-UA"/>
               </w:rPr>
               <w:object w:dxaOrig="960" w:dyaOrig="220">
-                <v:shape id="_x0000_i1051" type="#_x0000_t75" style="width:48.65pt;height:11.35pt" o:ole="">
+                <v:shape id="_x0000_i1051" type="#_x0000_t75" style="width:48.45pt;height:11.55pt" o:ole="">
                   <v:imagedata r:id="rId59" o:title=""/>
                 </v:shape>
-                <o:OLEObject Type="Embed" ProgID="Equation.DSMT4" ShapeID="_x0000_i1051" DrawAspect="Content" ObjectID="_1544253507" r:id="rId60"/>
+                <o:OLEObject Type="Embed" ProgID="Equation.DSMT4" ShapeID="_x0000_i1051" DrawAspect="Content" ObjectID="_1545746758" r:id="rId60"/>
               </w:object>
             </w:r>
           </w:p>
@@ -6651,10 +6759,10 @@
                 <w:lang w:val="uk-UA"/>
               </w:rPr>
               <w:object w:dxaOrig="900" w:dyaOrig="380">
-                <v:shape id="_x0000_i1052" type="#_x0000_t75" style="width:44.65pt;height:19.35pt" o:ole="">
+                <v:shape id="_x0000_i1052" type="#_x0000_t75" style="width:44.3pt;height:19.4pt" o:ole="">
                   <v:imagedata r:id="rId45" o:title=""/>
                 </v:shape>
-                <o:OLEObject Type="Embed" ProgID="Equation.DSMT4" ShapeID="_x0000_i1052" DrawAspect="Content" ObjectID="_1544253508" r:id="rId61"/>
+                <o:OLEObject Type="Embed" ProgID="Equation.DSMT4" ShapeID="_x0000_i1052" DrawAspect="Content" ObjectID="_1545746759" r:id="rId61"/>
               </w:object>
             </w:r>
             <w:r>
@@ -6690,10 +6798,10 @@
                 <w:lang w:val="uk-UA"/>
               </w:rPr>
               <w:object w:dxaOrig="999" w:dyaOrig="360">
-                <v:shape id="_x0000_i1053" type="#_x0000_t75" style="width:50pt;height:18pt" o:ole="">
+                <v:shape id="_x0000_i1053" type="#_x0000_t75" style="width:50.3pt;height:18pt" o:ole="">
                   <v:imagedata r:id="rId62" o:title=""/>
                 </v:shape>
-                <o:OLEObject Type="Embed" ProgID="Equation.DSMT4" ShapeID="_x0000_i1053" DrawAspect="Content" ObjectID="_1544253509" r:id="rId63"/>
+                <o:OLEObject Type="Embed" ProgID="Equation.DSMT4" ShapeID="_x0000_i1053" DrawAspect="Content" ObjectID="_1545746760" r:id="rId63"/>
               </w:object>
             </w:r>
             <w:r>
@@ -6735,10 +6843,10 @@
                 <w:lang w:val="uk-UA"/>
               </w:rPr>
               <w:object w:dxaOrig="840" w:dyaOrig="360">
-                <v:shape id="_x0000_i1054" type="#_x0000_t75" style="width:42pt;height:17.35pt" o:ole="">
+                <v:shape id="_x0000_i1054" type="#_x0000_t75" style="width:42pt;height:17.55pt" o:ole="">
                   <v:imagedata r:id="rId64" o:title=""/>
                 </v:shape>
-                <o:OLEObject Type="Embed" ProgID="Equation.DSMT4" ShapeID="_x0000_i1054" DrawAspect="Content" ObjectID="_1544253510" r:id="rId65"/>
+                <o:OLEObject Type="Embed" ProgID="Equation.DSMT4" ShapeID="_x0000_i1054" DrawAspect="Content" ObjectID="_1545746761" r:id="rId65"/>
               </w:object>
             </w:r>
             <w:r>
@@ -6789,10 +6897,10 @@
                 <w:lang w:val="uk-UA"/>
               </w:rPr>
               <w:object w:dxaOrig="1040" w:dyaOrig="420">
-                <v:shape id="_x0000_i1055" type="#_x0000_t75" style="width:52pt;height:21.35pt" o:ole="">
+                <v:shape id="_x0000_i1055" type="#_x0000_t75" style="width:51.7pt;height:21.7pt" o:ole="">
                   <v:imagedata r:id="rId66" o:title=""/>
                 </v:shape>
-                <o:OLEObject Type="Embed" ProgID="Equation.DSMT4" ShapeID="_x0000_i1055" DrawAspect="Content" ObjectID="_1544253511" r:id="rId67"/>
+                <o:OLEObject Type="Embed" ProgID="Equation.DSMT4" ShapeID="_x0000_i1055" DrawAspect="Content" ObjectID="_1545746762" r:id="rId67"/>
               </w:object>
             </w:r>
             <w:r>
@@ -7110,10 +7218,10 @@
           <w:position w:val="-12"/>
         </w:rPr>
         <w:object w:dxaOrig="700" w:dyaOrig="360">
-          <v:shape id="_x0000_i1056" type="#_x0000_t75" style="width:34.65pt;height:18pt" o:ole="">
+          <v:shape id="_x0000_i1056" type="#_x0000_t75" style="width:34.6pt;height:18pt" o:ole="">
             <v:imagedata r:id="rId68" o:title=""/>
           </v:shape>
-          <o:OLEObject Type="Embed" ProgID="Equation.DSMT4" ShapeID="_x0000_i1056" DrawAspect="Content" ObjectID="_1544253512" r:id="rId69"/>
+          <o:OLEObject Type="Embed" ProgID="Equation.DSMT4" ShapeID="_x0000_i1056" DrawAspect="Content" ObjectID="_1545746763" r:id="rId69"/>
         </w:object>
       </w:r>
       <w:r>
@@ -7261,10 +7369,10 @@
           <w:szCs w:val="20"/>
         </w:rPr>
         <w:object w:dxaOrig="700" w:dyaOrig="360">
-          <v:shape id="_x0000_i1057" type="#_x0000_t75" style="width:34.65pt;height:18pt" o:ole="">
+          <v:shape id="_x0000_i1057" type="#_x0000_t75" style="width:34.6pt;height:18pt" o:ole="">
             <v:imagedata r:id="rId70" o:title=""/>
           </v:shape>
-          <o:OLEObject Type="Embed" ProgID="Equation.DSMT4" ShapeID="_x0000_i1057" DrawAspect="Content" ObjectID="_1544253513" r:id="rId71"/>
+          <o:OLEObject Type="Embed" ProgID="Equation.DSMT4" ShapeID="_x0000_i1057" DrawAspect="Content" ObjectID="_1545746764" r:id="rId71"/>
         </w:object>
       </w:r>
       <w:r>
@@ -7318,7 +7426,7 @@
           <v:shape id="_x0000_i1058" type="#_x0000_t75" style="width:36pt;height:18pt" o:ole="">
             <v:imagedata r:id="rId72" o:title=""/>
           </v:shape>
-          <o:OLEObject Type="Embed" ProgID="Equation.DSMT4" ShapeID="_x0000_i1058" DrawAspect="Content" ObjectID="_1544253514" r:id="rId73"/>
+          <o:OLEObject Type="Embed" ProgID="Equation.DSMT4" ShapeID="_x0000_i1058" DrawAspect="Content" ObjectID="_1545746765" r:id="rId73"/>
         </w:object>
       </w:r>
       <w:r>
@@ -7526,10 +7634,10 @@
           <w:position w:val="-12"/>
         </w:rPr>
         <w:object w:dxaOrig="700" w:dyaOrig="360">
-          <v:shape id="_x0000_i1059" type="#_x0000_t75" style="width:34.65pt;height:18pt" o:ole="">
+          <v:shape id="_x0000_i1059" type="#_x0000_t75" style="width:34.6pt;height:18pt" o:ole="">
             <v:imagedata r:id="rId74" o:title=""/>
           </v:shape>
-          <o:OLEObject Type="Embed" ProgID="Equation.DSMT4" ShapeID="_x0000_i1059" DrawAspect="Content" ObjectID="_1544253515" r:id="rId75"/>
+          <o:OLEObject Type="Embed" ProgID="Equation.DSMT4" ShapeID="_x0000_i1059" DrawAspect="Content" ObjectID="_1545746766" r:id="rId75"/>
         </w:object>
       </w:r>
       <w:r>
@@ -7634,10 +7742,10 @@
           <w:lang w:val="uk-UA"/>
         </w:rPr>
         <w:object w:dxaOrig="160" w:dyaOrig="180">
-          <v:shape id="_x0000_i1060" type="#_x0000_t75" style="width:8pt;height:9.35pt" o:ole="">
+          <v:shape id="_x0000_i1060" type="#_x0000_t75" style="width:8.3pt;height:9.7pt" o:ole="">
             <v:imagedata r:id="rId76" o:title=""/>
           </v:shape>
-          <o:OLEObject Type="Embed" ProgID="Equation.DSMT4" ShapeID="_x0000_i1060" DrawAspect="Content" ObjectID="_1544253516" r:id="rId77"/>
+          <o:OLEObject Type="Embed" ProgID="Equation.DSMT4" ShapeID="_x0000_i1060" DrawAspect="Content" ObjectID="_1545746767" r:id="rId77"/>
         </w:object>
       </w:r>
       <w:r>
@@ -7749,15 +7857,15 @@
           <w:szCs w:val="20"/>
           <w:lang w:val="uk-UA"/>
         </w:rPr>
-        <w:t xml:space="preserve">Постановка комп’ютерного експерименту виконувалася за </w:t>
-      </w:r>
-      <w:r>
-        <w:rPr>
-          <w:sz w:val="20"/>
-          <w:szCs w:val="20"/>
-          <w:lang w:val="uk-UA"/>
-        </w:rPr>
-        <w:t>зовнішніх умов наведених у таб.3</w:t>
+        <w:t>Постановка комп’ютерно</w:t>
+      </w:r>
+      <w:r>
+        <w:rPr>
+          <w:sz w:val="20"/>
+          <w:szCs w:val="20"/>
+          <w:lang w:val="uk-UA"/>
+        </w:rPr>
+        <w:t>го експерименту виконувалася для трьох різних систем</w:t>
       </w:r>
       <w:r>
         <w:rPr>
@@ -7773,47 +7881,7 @@
           <w:szCs w:val="20"/>
           <w:lang w:val="uk-UA"/>
         </w:rPr>
-        <w:t xml:space="preserve"> </w:t>
-      </w:r>
-      <w:r>
-        <w:rPr>
-          <w:sz w:val="20"/>
-          <w:szCs w:val="20"/>
-          <w:lang w:val="uk-UA"/>
-        </w:rPr>
-        <w:t xml:space="preserve">Взаємодія у системі моделювалася потенціалом Леннарда-Джонса типу </w:t>
-      </w:r>
-      <w:r>
-        <w:rPr>
-          <w:sz w:val="20"/>
-          <w:szCs w:val="20"/>
-          <w:lang w:val="uk-UA"/>
-        </w:rPr>
-        <w:t>«</w:t>
-      </w:r>
-      <w:r>
-        <w:rPr>
-          <w:sz w:val="20"/>
-          <w:szCs w:val="20"/>
-          <w:lang w:val="uk-UA"/>
-        </w:rPr>
-        <w:t>6-12</w:t>
-      </w:r>
-      <w:r>
-        <w:rPr>
-          <w:sz w:val="20"/>
-          <w:szCs w:val="20"/>
-          <w:lang w:val="uk-UA"/>
-        </w:rPr>
-        <w:t>»</w:t>
-      </w:r>
-      <w:r>
-        <w:rPr>
-          <w:sz w:val="20"/>
-          <w:szCs w:val="20"/>
-          <w:lang w:val="uk-UA"/>
-        </w:rPr>
-        <w:t xml:space="preserve">, параметри якого </w:t>
+        <w:t xml:space="preserve"> Системи, що знаходиться під дією радіаційного опромінення далеко від точки фазового переходу, для системи поблизу точки фазового переходу, що відбувається під дією радіаційного опромінення і для системи 0.9% розчину </w:t>
       </w:r>
       <w:r>
         <w:rPr>
@@ -7822,11 +7890,11 @@
           <w:szCs w:val="20"/>
           <w:lang w:val="uk-UA"/>
         </w:rPr>
-        <w:object w:dxaOrig="200" w:dyaOrig="180">
-          <v:shape id="_x0000_i1061" type="#_x0000_t75" style="width:10pt;height:9.35pt" o:ole="">
+        <w:object w:dxaOrig="520" w:dyaOrig="220">
+          <v:shape id="_x0000_i1061" type="#_x0000_t75" style="width:26.3pt;height:11.55pt" o:ole="">
             <v:imagedata r:id="rId78" o:title=""/>
           </v:shape>
-          <o:OLEObject Type="Embed" ProgID="Equation.DSMT4" ShapeID="_x0000_i1061" DrawAspect="Content" ObjectID="_1544253517" r:id="rId79"/>
+          <o:OLEObject Type="Embed" ProgID="Equation.DSMT4" ShapeID="_x0000_i1061" DrawAspect="Content" ObjectID="_1545746768" r:id="rId79"/>
         </w:object>
       </w:r>
       <w:r>
@@ -7835,6 +7903,14 @@
           <w:szCs w:val="20"/>
           <w:lang w:val="uk-UA"/>
         </w:rPr>
+        <w:t>під дією радіаційного опромінення.</w:t>
+      </w:r>
+      <w:r>
+        <w:rPr>
+          <w:sz w:val="20"/>
+          <w:szCs w:val="20"/>
+          <w:lang w:val="uk-UA"/>
+        </w:rPr>
         <w:t xml:space="preserve"> </w:t>
       </w:r>
       <w:r>
@@ -7843,7 +7919,39 @@
           <w:szCs w:val="20"/>
           <w:lang w:val="uk-UA"/>
         </w:rPr>
-        <w:t xml:space="preserve">і </w:t>
+        <w:t xml:space="preserve">Взаємодія у системі моделювалася потенціалом Леннарда-Джонса типу </w:t>
+      </w:r>
+      <w:r>
+        <w:rPr>
+          <w:sz w:val="20"/>
+          <w:szCs w:val="20"/>
+          <w:lang w:val="uk-UA"/>
+        </w:rPr>
+        <w:t>«</w:t>
+      </w:r>
+      <w:r>
+        <w:rPr>
+          <w:sz w:val="20"/>
+          <w:szCs w:val="20"/>
+          <w:lang w:val="uk-UA"/>
+        </w:rPr>
+        <w:t>6-12</w:t>
+      </w:r>
+      <w:r>
+        <w:rPr>
+          <w:sz w:val="20"/>
+          <w:szCs w:val="20"/>
+          <w:lang w:val="uk-UA"/>
+        </w:rPr>
+        <w:t>»</w:t>
+      </w:r>
+      <w:r>
+        <w:rPr>
+          <w:sz w:val="20"/>
+          <w:szCs w:val="20"/>
+          <w:lang w:val="uk-UA"/>
+        </w:rPr>
+        <w:t xml:space="preserve">, параметри якого </w:t>
       </w:r>
       <w:r>
         <w:rPr>
@@ -7852,11 +7960,41 @@
           <w:szCs w:val="20"/>
           <w:lang w:val="uk-UA"/>
         </w:rPr>
-        <w:object w:dxaOrig="160" w:dyaOrig="180">
-          <v:shape id="_x0000_i1062" type="#_x0000_t75" style="width:8pt;height:9.35pt" o:ole="">
+        <w:object w:dxaOrig="200" w:dyaOrig="180">
+          <v:shape id="_x0000_i1062" type="#_x0000_t75" style="width:9.7pt;height:9.7pt" o:ole="">
             <v:imagedata r:id="rId80" o:title=""/>
           </v:shape>
-          <o:OLEObject Type="Embed" ProgID="Equation.DSMT4" ShapeID="_x0000_i1062" DrawAspect="Content" ObjectID="_1544253518" r:id="rId81"/>
+          <o:OLEObject Type="Embed" ProgID="Equation.DSMT4" ShapeID="_x0000_i1062" DrawAspect="Content" ObjectID="_1545746769" r:id="rId81"/>
+        </w:object>
+      </w:r>
+      <w:r>
+        <w:rPr>
+          <w:sz w:val="20"/>
+          <w:szCs w:val="20"/>
+          <w:lang w:val="uk-UA"/>
+        </w:rPr>
+        <w:t xml:space="preserve"> </w:t>
+      </w:r>
+      <w:r>
+        <w:rPr>
+          <w:sz w:val="20"/>
+          <w:szCs w:val="20"/>
+          <w:lang w:val="uk-UA"/>
+        </w:rPr>
+        <w:t xml:space="preserve">і </w:t>
+      </w:r>
+      <w:r>
+        <w:rPr>
+          <w:position w:val="-4"/>
+          <w:sz w:val="20"/>
+          <w:szCs w:val="20"/>
+          <w:lang w:val="uk-UA"/>
+        </w:rPr>
+        <w:object w:dxaOrig="160" w:dyaOrig="180">
+          <v:shape id="_x0000_i1063" type="#_x0000_t75" style="width:8.3pt;height:9.7pt" o:ole="">
+            <v:imagedata r:id="rId82" o:title=""/>
+          </v:shape>
+          <o:OLEObject Type="Embed" ProgID="Equation.DSMT4" ShapeID="_x0000_i1063" DrawAspect="Content" ObjectID="_1545746770" r:id="rId83"/>
         </w:object>
       </w:r>
       <w:r>
@@ -7908,6 +8046,7 @@
           <w:szCs w:val="20"/>
           <w:lang w:val="uk-UA"/>
         </w:rPr>
+        <w:lastRenderedPageBreak/>
         <w:t>В</w:t>
       </w:r>
       <w:r>
@@ -7932,1612 +8071,6 @@
           <w:lang w:val="uk-UA"/>
         </w:rPr>
         <w:t xml:space="preserve"> радіаційного опромінення на цю систему приводить до появи одного нового виду збуджених частинок. Для даної системи досліджувалася концентраційна залежність тиску, внутрішньої енергії, вільної енергії, ентропії.</w:t>
-      </w:r>
-    </w:p>
-    <w:p>
-      <w:pPr>
-        <w:jc w:val="both"/>
-        <w:rPr>
-          <w:sz w:val="20"/>
-          <w:szCs w:val="20"/>
-          <w:lang w:val="uk-UA"/>
-        </w:rPr>
-      </w:pPr>
-    </w:p>
-    <w:p>
-      <w:pPr>
-        <w:ind w:firstLine="397"/>
-        <w:jc w:val="both"/>
-        <w:rPr>
-          <w:sz w:val="20"/>
-          <w:szCs w:val="20"/>
-          <w:lang w:val="uk-UA"/>
-        </w:rPr>
-      </w:pPr>
-    </w:p>
-    <w:p>
-      <w:pPr>
-        <w:jc w:val="right"/>
-        <w:rPr>
-          <w:sz w:val="20"/>
-          <w:szCs w:val="20"/>
-          <w:lang w:val="uk-UA"/>
-        </w:rPr>
-      </w:pPr>
-      <w:r>
-        <w:rPr>
-          <w:sz w:val="20"/>
-          <w:szCs w:val="20"/>
-          <w:lang w:val="uk-UA"/>
-        </w:rPr>
-        <w:t>Таблиця</w:t>
-      </w:r>
-      <w:r>
-        <w:rPr>
-          <w:sz w:val="20"/>
-          <w:szCs w:val="20"/>
-          <w:lang w:val="uk-UA"/>
-        </w:rPr>
-        <w:t xml:space="preserve"> 3</w:t>
-      </w:r>
-    </w:p>
-    <w:p>
-      <w:pPr>
-        <w:jc w:val="center"/>
-        <w:rPr>
-          <w:sz w:val="20"/>
-          <w:szCs w:val="20"/>
-          <w:lang w:val="uk-UA"/>
-        </w:rPr>
-      </w:pPr>
-    </w:p>
-    <w:p>
-      <w:pPr>
-        <w:jc w:val="center"/>
-        <w:rPr>
-          <w:sz w:val="20"/>
-          <w:szCs w:val="20"/>
-          <w:lang w:val="uk-UA"/>
-        </w:rPr>
-      </w:pPr>
-      <w:r>
-        <w:rPr>
-          <w:sz w:val="20"/>
-          <w:szCs w:val="20"/>
-          <w:lang w:val="uk-UA"/>
-        </w:rPr>
-        <w:t>Параметри систем, що досліджувалися в роботі методами комп'ютерного експерименту</w:t>
-      </w:r>
-    </w:p>
-    <w:tbl>
-      <w:tblPr>
-        <w:tblW w:w="6975" w:type="dxa"/>
-        <w:tblInd w:w="-5" w:type="dxa"/>
-        <w:tblBorders>
-          <w:top w:val="single" w:sz="4" w:space="0" w:color="auto"/>
-          <w:left w:val="single" w:sz="4" w:space="0" w:color="auto"/>
-          <w:bottom w:val="single" w:sz="4" w:space="0" w:color="auto"/>
-          <w:right w:val="single" w:sz="4" w:space="0" w:color="auto"/>
-          <w:insideH w:val="single" w:sz="4" w:space="0" w:color="auto"/>
-          <w:insideV w:val="single" w:sz="4" w:space="0" w:color="auto"/>
-        </w:tblBorders>
-        <w:tblLayout w:type="fixed"/>
-        <w:tblLook w:val="04A0" w:firstRow="1" w:lastRow="0" w:firstColumn="1" w:lastColumn="0" w:noHBand="0" w:noVBand="1"/>
-      </w:tblPr>
-      <w:tblGrid>
-        <w:gridCol w:w="1419"/>
-        <w:gridCol w:w="1417"/>
-        <w:gridCol w:w="1418"/>
-        <w:gridCol w:w="708"/>
-        <w:gridCol w:w="816"/>
-        <w:gridCol w:w="567"/>
-        <w:gridCol w:w="630"/>
-      </w:tblGrid>
-      <w:tr>
-        <w:trPr>
-          <w:trHeight w:val="280"/>
-        </w:trPr>
-        <w:tc>
-          <w:tcPr>
-            <w:tcW w:w="1419" w:type="dxa"/>
-            <w:vMerge w:val="restart"/>
-            <w:shd w:val="clear" w:color="auto" w:fill="auto"/>
-            <w:vAlign w:val="center"/>
-          </w:tcPr>
-          <w:p>
-            <w:pPr>
-              <w:pStyle w:val="af4"/>
-              <w:spacing w:before="0" w:beforeAutospacing="0" w:after="0" w:afterAutospacing="0"/>
-              <w:jc w:val="center"/>
-              <w:rPr>
-                <w:rFonts w:eastAsia="+mn-ea"/>
-                <w:b/>
-                <w:kern w:val="24"/>
-                <w:sz w:val="18"/>
-                <w:szCs w:val="18"/>
-                <w:lang w:val="uk-UA"/>
-              </w:rPr>
-            </w:pPr>
-            <w:r>
-              <w:rPr>
-                <w:rFonts w:eastAsia="+mn-ea"/>
-                <w:kern w:val="24"/>
-                <w:sz w:val="18"/>
-                <w:szCs w:val="18"/>
-                <w:lang w:val="uk-UA"/>
-              </w:rPr>
-              <w:t>Завдання</w:t>
-            </w:r>
-          </w:p>
-        </w:tc>
-        <w:tc>
-          <w:tcPr>
-            <w:tcW w:w="3543" w:type="dxa"/>
-            <w:gridSpan w:val="3"/>
-            <w:shd w:val="clear" w:color="auto" w:fill="auto"/>
-            <w:vAlign w:val="center"/>
-          </w:tcPr>
-          <w:p>
-            <w:pPr>
-              <w:pStyle w:val="af4"/>
-              <w:spacing w:before="0" w:beforeAutospacing="0" w:after="0" w:afterAutospacing="0"/>
-              <w:jc w:val="center"/>
-              <w:rPr>
-                <w:rFonts w:eastAsia="+mn-ea"/>
-                <w:kern w:val="24"/>
-                <w:sz w:val="18"/>
-                <w:szCs w:val="18"/>
-                <w:lang w:val="uk-UA"/>
-              </w:rPr>
-            </w:pPr>
-            <w:r>
-              <w:rPr>
-                <w:rFonts w:eastAsia="+mn-ea"/>
-                <w:kern w:val="24"/>
-                <w:sz w:val="18"/>
-                <w:szCs w:val="18"/>
-                <w:lang w:val="uk-UA"/>
-              </w:rPr>
-              <w:t>Речовина</w:t>
-            </w:r>
-          </w:p>
-        </w:tc>
-        <w:tc>
-          <w:tcPr>
-            <w:tcW w:w="2013" w:type="dxa"/>
-            <w:gridSpan w:val="3"/>
-            <w:vMerge w:val="restart"/>
-            <w:shd w:val="clear" w:color="auto" w:fill="auto"/>
-            <w:vAlign w:val="center"/>
-          </w:tcPr>
-          <w:p>
-            <w:pPr>
-              <w:pStyle w:val="af4"/>
-              <w:spacing w:before="0" w:beforeAutospacing="0" w:after="0" w:afterAutospacing="0"/>
-              <w:jc w:val="center"/>
-              <w:rPr>
-                <w:rFonts w:eastAsia="+mn-ea"/>
-                <w:b/>
-                <w:kern w:val="24"/>
-                <w:sz w:val="18"/>
-                <w:szCs w:val="18"/>
-                <w:lang w:val="uk-UA"/>
-              </w:rPr>
-            </w:pPr>
-            <w:r>
-              <w:rPr>
-                <w:rFonts w:eastAsia="+mn-ea"/>
-                <w:kern w:val="24"/>
-                <w:sz w:val="18"/>
-                <w:szCs w:val="18"/>
-                <w:lang w:val="uk-UA"/>
-              </w:rPr>
-              <w:t>Параметри</w:t>
-            </w:r>
-          </w:p>
-        </w:tc>
-      </w:tr>
-      <w:tr>
-        <w:trPr>
-          <w:trHeight w:val="47"/>
-        </w:trPr>
-        <w:tc>
-          <w:tcPr>
-            <w:tcW w:w="1419" w:type="dxa"/>
-            <w:vMerge/>
-            <w:shd w:val="clear" w:color="auto" w:fill="auto"/>
-            <w:vAlign w:val="center"/>
-          </w:tcPr>
-          <w:p>
-            <w:pPr>
-              <w:pStyle w:val="af4"/>
-              <w:spacing w:before="0" w:beforeAutospacing="0" w:after="0" w:afterAutospacing="0"/>
-              <w:jc w:val="center"/>
-              <w:rPr>
-                <w:rFonts w:eastAsia="+mn-ea"/>
-                <w:b/>
-                <w:kern w:val="24"/>
-                <w:sz w:val="18"/>
-                <w:szCs w:val="18"/>
-                <w:lang w:val="uk-UA"/>
-              </w:rPr>
-            </w:pPr>
-          </w:p>
-        </w:tc>
-        <w:tc>
-          <w:tcPr>
-            <w:tcW w:w="1417" w:type="dxa"/>
-            <w:shd w:val="clear" w:color="auto" w:fill="auto"/>
-            <w:vAlign w:val="center"/>
-          </w:tcPr>
-          <w:p>
-            <w:pPr>
-              <w:pStyle w:val="af4"/>
-              <w:spacing w:before="0" w:beforeAutospacing="0" w:after="0" w:afterAutospacing="0"/>
-              <w:jc w:val="center"/>
-              <w:rPr>
-                <w:rFonts w:eastAsia="+mn-ea"/>
-                <w:kern w:val="24"/>
-                <w:sz w:val="18"/>
-                <w:szCs w:val="18"/>
-                <w:lang w:val="uk-UA"/>
-              </w:rPr>
-            </w:pPr>
-            <w:r>
-              <w:rPr>
-                <w:rFonts w:eastAsia="+mn-ea"/>
-                <w:kern w:val="24"/>
-                <w:sz w:val="18"/>
-                <w:szCs w:val="18"/>
-                <w:lang w:val="uk-UA"/>
-              </w:rPr>
-              <w:t>Тип</w:t>
-            </w:r>
-          </w:p>
-        </w:tc>
-        <w:tc>
-          <w:tcPr>
-            <w:tcW w:w="1418" w:type="dxa"/>
-            <w:shd w:val="clear" w:color="auto" w:fill="auto"/>
-            <w:vAlign w:val="center"/>
-          </w:tcPr>
-          <w:p>
-            <w:pPr>
-              <w:pStyle w:val="af4"/>
-              <w:spacing w:before="0" w:beforeAutospacing="0" w:after="0" w:afterAutospacing="0"/>
-              <w:jc w:val="center"/>
-              <w:rPr>
-                <w:rFonts w:eastAsia="+mn-ea"/>
-                <w:kern w:val="24"/>
-                <w:sz w:val="18"/>
-                <w:szCs w:val="18"/>
-                <w:lang w:val="uk-UA"/>
-              </w:rPr>
-            </w:pPr>
-            <w:r>
-              <w:rPr>
-                <w:rFonts w:eastAsia="+mn-ea"/>
-                <w:kern w:val="24"/>
-                <w:sz w:val="18"/>
-                <w:szCs w:val="18"/>
-                <w:lang w:val="uk-UA"/>
-              </w:rPr>
-              <w:t>ε, К</w:t>
-            </w:r>
-          </w:p>
-        </w:tc>
-        <w:tc>
-          <w:tcPr>
-            <w:tcW w:w="708" w:type="dxa"/>
-            <w:shd w:val="clear" w:color="auto" w:fill="auto"/>
-            <w:vAlign w:val="center"/>
-          </w:tcPr>
-          <w:p>
-            <w:pPr>
-              <w:pStyle w:val="af4"/>
-              <w:spacing w:before="0" w:beforeAutospacing="0" w:after="0" w:afterAutospacing="0"/>
-              <w:jc w:val="center"/>
-              <w:rPr>
-                <w:rFonts w:eastAsia="+mn-ea"/>
-                <w:kern w:val="24"/>
-                <w:sz w:val="18"/>
-                <w:szCs w:val="18"/>
-                <w:lang w:val="uk-UA"/>
-              </w:rPr>
-            </w:pPr>
-            <w:r>
-              <w:rPr>
-                <w:rFonts w:eastAsia="+mn-ea"/>
-                <w:kern w:val="24"/>
-                <w:sz w:val="18"/>
-                <w:szCs w:val="18"/>
-                <w:lang w:val="uk-UA"/>
-              </w:rPr>
-              <w:t>σ, нм</w:t>
-            </w:r>
-          </w:p>
-        </w:tc>
-        <w:tc>
-          <w:tcPr>
-            <w:tcW w:w="2013" w:type="dxa"/>
-            <w:gridSpan w:val="3"/>
-            <w:vMerge/>
-            <w:shd w:val="clear" w:color="auto" w:fill="auto"/>
-            <w:vAlign w:val="center"/>
-          </w:tcPr>
-          <w:p>
-            <w:pPr>
-              <w:pStyle w:val="af4"/>
-              <w:spacing w:after="0"/>
-              <w:jc w:val="center"/>
-              <w:rPr>
-                <w:rFonts w:eastAsia="+mn-ea"/>
-                <w:b/>
-                <w:kern w:val="24"/>
-                <w:sz w:val="18"/>
-                <w:szCs w:val="18"/>
-                <w:lang w:val="uk-UA"/>
-              </w:rPr>
-            </w:pPr>
-          </w:p>
-        </w:tc>
-      </w:tr>
-      <w:tr>
-        <w:trPr>
-          <w:trHeight w:val="60"/>
-        </w:trPr>
-        <w:tc>
-          <w:tcPr>
-            <w:tcW w:w="1419" w:type="dxa"/>
-            <w:vMerge w:val="restart"/>
-            <w:shd w:val="clear" w:color="auto" w:fill="auto"/>
-            <w:vAlign w:val="center"/>
-          </w:tcPr>
-          <w:p>
-            <w:pPr>
-              <w:pStyle w:val="af4"/>
-              <w:spacing w:before="0" w:beforeAutospacing="0" w:after="0" w:afterAutospacing="0"/>
-              <w:jc w:val="center"/>
-              <w:rPr>
-                <w:rFonts w:eastAsia="+mn-ea"/>
-                <w:b/>
-                <w:kern w:val="24"/>
-                <w:sz w:val="18"/>
-                <w:szCs w:val="18"/>
-                <w:lang w:val="uk-UA"/>
-              </w:rPr>
-            </w:pPr>
-            <w:r>
-              <w:rPr>
-                <w:rFonts w:eastAsia="+mn-ea"/>
-                <w:kern w:val="24"/>
-                <w:sz w:val="18"/>
-                <w:szCs w:val="18"/>
-                <w:lang w:val="uk-UA"/>
-              </w:rPr>
-              <w:t>Зміна тиску рідкого аргону під дією опромінення</w:t>
-            </w:r>
-          </w:p>
-        </w:tc>
-        <w:tc>
-          <w:tcPr>
-            <w:tcW w:w="1417" w:type="dxa"/>
-            <w:shd w:val="clear" w:color="auto" w:fill="auto"/>
-            <w:vAlign w:val="center"/>
-          </w:tcPr>
-          <w:p>
-            <w:pPr>
-              <w:pStyle w:val="af4"/>
-              <w:spacing w:before="0" w:beforeAutospacing="0" w:after="0" w:afterAutospacing="0"/>
-              <w:jc w:val="center"/>
-              <w:rPr>
-                <w:rFonts w:eastAsia="+mn-ea"/>
-                <w:kern w:val="24"/>
-                <w:sz w:val="18"/>
-                <w:szCs w:val="18"/>
-                <w:lang w:val="uk-UA"/>
-              </w:rPr>
-            </w:pPr>
-            <w:r>
-              <w:rPr>
-                <w:rFonts w:eastAsia="+mn-ea"/>
-                <w:kern w:val="24"/>
-                <w:sz w:val="18"/>
-                <w:szCs w:val="18"/>
-                <w:lang w:val="uk-UA"/>
-              </w:rPr>
-              <w:t>Аргон 1–1</w:t>
-            </w:r>
-          </w:p>
-        </w:tc>
-        <w:tc>
-          <w:tcPr>
-            <w:tcW w:w="1418" w:type="dxa"/>
-            <w:shd w:val="clear" w:color="auto" w:fill="auto"/>
-            <w:vAlign w:val="center"/>
-          </w:tcPr>
-          <w:p>
-            <w:pPr>
-              <w:pStyle w:val="af4"/>
-              <w:spacing w:before="0" w:beforeAutospacing="0" w:after="0" w:afterAutospacing="0"/>
-              <w:jc w:val="center"/>
-              <w:rPr>
-                <w:rFonts w:eastAsia="+mn-ea"/>
-                <w:kern w:val="24"/>
-                <w:sz w:val="18"/>
-                <w:szCs w:val="18"/>
-                <w:lang w:val="uk-UA"/>
-              </w:rPr>
-            </w:pPr>
-            <w:r>
-              <w:rPr>
-                <w:rFonts w:eastAsia="+mn-ea"/>
-                <w:kern w:val="24"/>
-                <w:sz w:val="18"/>
-                <w:szCs w:val="18"/>
-                <w:lang w:val="uk-UA"/>
-              </w:rPr>
-              <w:t>125.7</w:t>
-            </w:r>
-          </w:p>
-        </w:tc>
-        <w:tc>
-          <w:tcPr>
-            <w:tcW w:w="708" w:type="dxa"/>
-            <w:vMerge w:val="restart"/>
-            <w:shd w:val="clear" w:color="auto" w:fill="auto"/>
-            <w:vAlign w:val="center"/>
-          </w:tcPr>
-          <w:p>
-            <w:pPr>
-              <w:pStyle w:val="af4"/>
-              <w:spacing w:before="0" w:beforeAutospacing="0" w:after="0" w:afterAutospacing="0"/>
-              <w:jc w:val="center"/>
-              <w:rPr>
-                <w:rFonts w:eastAsia="+mn-ea"/>
-                <w:kern w:val="24"/>
-                <w:sz w:val="18"/>
-                <w:szCs w:val="18"/>
-                <w:lang w:val="uk-UA"/>
-              </w:rPr>
-            </w:pPr>
-            <w:r>
-              <w:rPr>
-                <w:rFonts w:eastAsia="+mn-ea"/>
-                <w:kern w:val="24"/>
-                <w:sz w:val="18"/>
-                <w:szCs w:val="18"/>
-                <w:lang w:val="uk-UA"/>
-              </w:rPr>
-              <w:t>33,45</w:t>
-            </w:r>
-          </w:p>
-        </w:tc>
-        <w:tc>
-          <w:tcPr>
-            <w:tcW w:w="2013" w:type="dxa"/>
-            <w:gridSpan w:val="3"/>
-            <w:vMerge/>
-            <w:shd w:val="clear" w:color="auto" w:fill="auto"/>
-            <w:vAlign w:val="center"/>
-          </w:tcPr>
-          <w:p>
-            <w:pPr>
-              <w:pStyle w:val="af4"/>
-              <w:spacing w:before="0" w:beforeAutospacing="0" w:after="0" w:afterAutospacing="0"/>
-              <w:jc w:val="center"/>
-              <w:rPr>
-                <w:rFonts w:eastAsia="+mn-ea"/>
-                <w:kern w:val="24"/>
-                <w:sz w:val="18"/>
-                <w:szCs w:val="18"/>
-                <w:lang w:val="uk-UA"/>
-              </w:rPr>
-            </w:pPr>
-          </w:p>
-        </w:tc>
-      </w:tr>
-      <w:tr>
-        <w:trPr>
-          <w:trHeight w:val="662"/>
-        </w:trPr>
-        <w:tc>
-          <w:tcPr>
-            <w:tcW w:w="1419" w:type="dxa"/>
-            <w:vMerge/>
-            <w:shd w:val="clear" w:color="auto" w:fill="auto"/>
-            <w:vAlign w:val="center"/>
-          </w:tcPr>
-          <w:p>
-            <w:pPr>
-              <w:pStyle w:val="af4"/>
-              <w:spacing w:before="0" w:beforeAutospacing="0" w:after="0" w:afterAutospacing="0"/>
-              <w:jc w:val="center"/>
-              <w:rPr>
-                <w:rFonts w:eastAsia="+mn-ea"/>
-                <w:kern w:val="24"/>
-                <w:sz w:val="18"/>
-                <w:szCs w:val="18"/>
-                <w:lang w:val="uk-UA"/>
-              </w:rPr>
-            </w:pPr>
-          </w:p>
-        </w:tc>
-        <w:tc>
-          <w:tcPr>
-            <w:tcW w:w="1417" w:type="dxa"/>
-            <w:shd w:val="clear" w:color="auto" w:fill="auto"/>
-            <w:vAlign w:val="center"/>
-          </w:tcPr>
-          <w:p>
-            <w:pPr>
-              <w:pStyle w:val="af4"/>
-              <w:spacing w:before="0" w:beforeAutospacing="0" w:after="0" w:afterAutospacing="0"/>
-              <w:jc w:val="center"/>
-              <w:rPr>
-                <w:rFonts w:eastAsia="+mn-ea"/>
-                <w:kern w:val="24"/>
-                <w:sz w:val="18"/>
-                <w:szCs w:val="18"/>
-                <w:lang w:val="uk-UA"/>
-              </w:rPr>
-            </w:pPr>
-            <w:r>
-              <w:rPr>
-                <w:rFonts w:eastAsia="+mn-ea"/>
-                <w:kern w:val="24"/>
-                <w:sz w:val="18"/>
-                <w:szCs w:val="18"/>
-                <w:lang w:val="uk-UA"/>
-              </w:rPr>
-              <w:t>Аргон 2–2</w:t>
-            </w:r>
-          </w:p>
-        </w:tc>
-        <w:tc>
-          <w:tcPr>
-            <w:tcW w:w="1418" w:type="dxa"/>
-            <w:shd w:val="clear" w:color="auto" w:fill="auto"/>
-            <w:vAlign w:val="center"/>
-          </w:tcPr>
-          <w:p>
-            <w:pPr>
-              <w:pStyle w:val="af4"/>
-              <w:spacing w:before="0" w:beforeAutospacing="0" w:after="0" w:afterAutospacing="0"/>
-              <w:jc w:val="center"/>
-              <w:rPr>
-                <w:rFonts w:eastAsia="+mn-ea"/>
-                <w:kern w:val="24"/>
-                <w:sz w:val="18"/>
-                <w:szCs w:val="18"/>
-                <w:lang w:val="uk-UA"/>
-              </w:rPr>
-            </w:pPr>
-            <w:r>
-              <w:rPr>
-                <w:rFonts w:eastAsia="+mn-ea"/>
-                <w:kern w:val="24"/>
-                <w:sz w:val="18"/>
-                <w:szCs w:val="18"/>
-                <w:lang w:val="uk-UA"/>
-              </w:rPr>
-              <w:t>125</w:t>
-            </w:r>
-          </w:p>
-        </w:tc>
-        <w:tc>
-          <w:tcPr>
-            <w:tcW w:w="708" w:type="dxa"/>
-            <w:vMerge/>
-            <w:shd w:val="clear" w:color="auto" w:fill="auto"/>
-            <w:vAlign w:val="center"/>
-          </w:tcPr>
-          <w:p>
-            <w:pPr>
-              <w:pStyle w:val="af4"/>
-              <w:spacing w:before="0" w:beforeAutospacing="0" w:after="0" w:afterAutospacing="0"/>
-              <w:jc w:val="center"/>
-              <w:rPr>
-                <w:rFonts w:eastAsia="+mn-ea"/>
-                <w:kern w:val="24"/>
-                <w:sz w:val="18"/>
-                <w:szCs w:val="18"/>
-                <w:lang w:val="uk-UA"/>
-              </w:rPr>
-            </w:pPr>
-          </w:p>
-        </w:tc>
-        <w:tc>
-          <w:tcPr>
-            <w:tcW w:w="816" w:type="dxa"/>
-            <w:shd w:val="clear" w:color="auto" w:fill="auto"/>
-            <w:vAlign w:val="center"/>
-          </w:tcPr>
-          <w:p>
-            <w:pPr>
-              <w:pStyle w:val="af4"/>
-              <w:spacing w:before="0" w:beforeAutospacing="0" w:after="0" w:afterAutospacing="0"/>
-              <w:jc w:val="center"/>
-              <w:rPr>
-                <w:rFonts w:eastAsia="+mn-ea"/>
-                <w:kern w:val="24"/>
-                <w:sz w:val="18"/>
-                <w:szCs w:val="18"/>
-                <w:lang w:val="uk-UA"/>
-              </w:rPr>
-            </w:pPr>
-            <w:r>
-              <w:rPr>
-                <w:rFonts w:eastAsia="+mn-ea"/>
-                <w:bCs/>
-                <w:kern w:val="24"/>
-                <w:sz w:val="18"/>
-                <w:szCs w:val="18"/>
-                <w:lang w:val="en-US"/>
-              </w:rPr>
-              <w:t>T</w:t>
-            </w:r>
-            <w:r>
-              <w:rPr>
-                <w:rFonts w:eastAsia="+mn-ea"/>
-                <w:bCs/>
-                <w:kern w:val="24"/>
-                <w:sz w:val="18"/>
-                <w:szCs w:val="18"/>
-                <w:lang w:val="uk-UA"/>
-              </w:rPr>
-              <w:t>, К</w:t>
-            </w:r>
-          </w:p>
-        </w:tc>
-        <w:tc>
-          <w:tcPr>
-            <w:tcW w:w="567" w:type="dxa"/>
-            <w:shd w:val="clear" w:color="auto" w:fill="auto"/>
-            <w:vAlign w:val="center"/>
-          </w:tcPr>
-          <w:p>
-            <w:pPr>
-              <w:pStyle w:val="af4"/>
-              <w:spacing w:before="0" w:beforeAutospacing="0" w:after="0" w:afterAutospacing="0"/>
-              <w:jc w:val="center"/>
-              <w:rPr>
-                <w:rFonts w:eastAsia="+mn-ea"/>
-                <w:kern w:val="24"/>
-                <w:sz w:val="18"/>
-                <w:szCs w:val="18"/>
-                <w:lang w:val="uk-UA"/>
-              </w:rPr>
-            </w:pPr>
-            <w:r>
-              <w:rPr>
-                <w:rFonts w:eastAsia="+mn-ea"/>
-                <w:bCs/>
-                <w:kern w:val="24"/>
-                <w:position w:val="-8"/>
-                <w:sz w:val="18"/>
-                <w:szCs w:val="18"/>
-                <w:lang w:val="uk-UA"/>
-              </w:rPr>
-              <w:object w:dxaOrig="180" w:dyaOrig="220">
-                <v:shape id="_x0000_i1063" type="#_x0000_t75" style="width:9.35pt;height:10.65pt" o:ole="">
-                  <v:imagedata r:id="rId82" o:title=""/>
-                </v:shape>
-                <o:OLEObject Type="Embed" ProgID="Equation.DSMT4" ShapeID="_x0000_i1063" DrawAspect="Content" ObjectID="_1544253519" r:id="rId83"/>
-              </w:object>
-            </w:r>
-            <w:r>
-              <w:rPr>
-                <w:rFonts w:eastAsia="+mn-ea"/>
-                <w:bCs/>
-                <w:kern w:val="24"/>
-                <w:sz w:val="18"/>
-                <w:szCs w:val="18"/>
-                <w:lang w:val="uk-UA"/>
-              </w:rPr>
-              <w:t>, кПа</w:t>
-            </w:r>
-          </w:p>
-        </w:tc>
-        <w:tc>
-          <w:tcPr>
-            <w:tcW w:w="630" w:type="dxa"/>
-            <w:shd w:val="clear" w:color="auto" w:fill="auto"/>
-            <w:vAlign w:val="center"/>
-          </w:tcPr>
-          <w:p>
-            <w:pPr>
-              <w:pStyle w:val="af4"/>
-              <w:spacing w:before="0" w:beforeAutospacing="0" w:after="0" w:afterAutospacing="0"/>
-              <w:jc w:val="center"/>
-              <w:rPr>
-                <w:rFonts w:eastAsia="+mn-ea"/>
-                <w:kern w:val="24"/>
-                <w:sz w:val="18"/>
-                <w:szCs w:val="18"/>
-                <w:lang w:val="uk-UA"/>
-              </w:rPr>
-            </w:pPr>
-            <w:r>
-              <w:rPr>
-                <w:rFonts w:eastAsia="+mn-ea"/>
-                <w:kern w:val="24"/>
-                <w:position w:val="-4"/>
-                <w:sz w:val="18"/>
-                <w:szCs w:val="18"/>
-                <w:lang w:val="uk-UA"/>
-              </w:rPr>
-              <w:object w:dxaOrig="180" w:dyaOrig="180">
-                <v:shape id="_x0000_i1064" type="#_x0000_t75" style="width:9.35pt;height:9.35pt" o:ole="">
-                  <v:imagedata r:id="rId84" o:title=""/>
-                </v:shape>
-                <o:OLEObject Type="Embed" ProgID="Equation.DSMT4" ShapeID="_x0000_i1064" DrawAspect="Content" ObjectID="_1544253520" r:id="rId85"/>
-              </w:object>
-            </w:r>
-            <w:r>
-              <w:rPr>
-                <w:rFonts w:eastAsia="+mn-ea"/>
-                <w:kern w:val="24"/>
-                <w:sz w:val="18"/>
-                <w:szCs w:val="18"/>
-              </w:rPr>
-              <w:t>,</w:t>
-            </w:r>
-            <w:r>
-              <w:rPr>
-                <w:rFonts w:eastAsia="+mn-ea"/>
-                <w:kern w:val="24"/>
-                <w:sz w:val="18"/>
-                <w:szCs w:val="18"/>
-                <w:lang w:val="uk-UA"/>
-              </w:rPr>
-              <w:t xml:space="preserve"> </w:t>
-            </w:r>
-            <w:r>
-              <w:rPr>
-                <w:rFonts w:eastAsia="+mn-ea"/>
-                <w:kern w:val="24"/>
-                <w:sz w:val="18"/>
-                <w:szCs w:val="18"/>
-                <w:lang w:val="uk-UA"/>
-              </w:rPr>
-              <w:t>%</w:t>
-            </w:r>
-          </w:p>
-        </w:tc>
-      </w:tr>
-      <w:tr>
-        <w:trPr>
-          <w:trHeight w:val="392"/>
-        </w:trPr>
-        <w:tc>
-          <w:tcPr>
-            <w:tcW w:w="1419" w:type="dxa"/>
-            <w:vMerge/>
-            <w:shd w:val="clear" w:color="auto" w:fill="auto"/>
-            <w:vAlign w:val="center"/>
-          </w:tcPr>
-          <w:p>
-            <w:pPr>
-              <w:pStyle w:val="af4"/>
-              <w:spacing w:before="0" w:beforeAutospacing="0" w:after="0" w:afterAutospacing="0"/>
-              <w:jc w:val="center"/>
-              <w:rPr>
-                <w:rFonts w:eastAsia="+mn-ea"/>
-                <w:kern w:val="24"/>
-                <w:sz w:val="18"/>
-                <w:szCs w:val="18"/>
-                <w:lang w:val="uk-UA"/>
-              </w:rPr>
-            </w:pPr>
-          </w:p>
-        </w:tc>
-        <w:tc>
-          <w:tcPr>
-            <w:tcW w:w="1417" w:type="dxa"/>
-            <w:shd w:val="clear" w:color="auto" w:fill="auto"/>
-            <w:vAlign w:val="center"/>
-          </w:tcPr>
-          <w:p>
-            <w:pPr>
-              <w:pStyle w:val="af4"/>
-              <w:spacing w:before="0" w:beforeAutospacing="0" w:after="0" w:afterAutospacing="0"/>
-              <w:jc w:val="center"/>
-              <w:rPr>
-                <w:rFonts w:eastAsia="+mn-ea"/>
-                <w:kern w:val="24"/>
-                <w:sz w:val="18"/>
-                <w:szCs w:val="18"/>
-                <w:lang w:val="uk-UA"/>
-              </w:rPr>
-            </w:pPr>
-            <w:r>
-              <w:rPr>
-                <w:rFonts w:eastAsia="+mn-ea"/>
-                <w:kern w:val="24"/>
-                <w:sz w:val="18"/>
-                <w:szCs w:val="18"/>
-                <w:lang w:val="uk-UA"/>
-              </w:rPr>
-              <w:t>Аргон 1–2</w:t>
-            </w:r>
-          </w:p>
-        </w:tc>
-        <w:tc>
-          <w:tcPr>
-            <w:tcW w:w="1418" w:type="dxa"/>
-            <w:shd w:val="clear" w:color="auto" w:fill="auto"/>
-            <w:vAlign w:val="center"/>
-          </w:tcPr>
-          <w:p>
-            <w:pPr>
-              <w:pStyle w:val="af4"/>
-              <w:spacing w:before="0" w:beforeAutospacing="0" w:after="0" w:afterAutospacing="0"/>
-              <w:jc w:val="center"/>
-              <w:rPr>
-                <w:rFonts w:eastAsia="+mn-ea"/>
-                <w:kern w:val="24"/>
-                <w:sz w:val="18"/>
-                <w:szCs w:val="18"/>
-                <w:lang w:val="uk-UA"/>
-              </w:rPr>
-            </w:pPr>
-            <w:r>
-              <w:rPr>
-                <w:rFonts w:eastAsia="+mn-ea"/>
-                <w:kern w:val="24"/>
-                <w:sz w:val="18"/>
-                <w:szCs w:val="18"/>
-                <w:lang w:val="uk-UA"/>
-              </w:rPr>
-              <w:t>124.5</w:t>
-            </w:r>
-          </w:p>
-        </w:tc>
-        <w:tc>
-          <w:tcPr>
-            <w:tcW w:w="708" w:type="dxa"/>
-            <w:vMerge/>
-            <w:shd w:val="clear" w:color="auto" w:fill="auto"/>
-            <w:vAlign w:val="center"/>
-          </w:tcPr>
-          <w:p>
-            <w:pPr>
-              <w:pStyle w:val="af4"/>
-              <w:spacing w:before="0" w:beforeAutospacing="0" w:after="0" w:afterAutospacing="0"/>
-              <w:jc w:val="center"/>
-              <w:rPr>
-                <w:rFonts w:eastAsia="+mn-ea"/>
-                <w:kern w:val="24"/>
-                <w:sz w:val="18"/>
-                <w:szCs w:val="18"/>
-                <w:lang w:val="uk-UA"/>
-              </w:rPr>
-            </w:pPr>
-          </w:p>
-        </w:tc>
-        <w:tc>
-          <w:tcPr>
-            <w:tcW w:w="816" w:type="dxa"/>
-            <w:shd w:val="clear" w:color="auto" w:fill="auto"/>
-            <w:vAlign w:val="center"/>
-          </w:tcPr>
-          <w:p>
-            <w:pPr>
-              <w:pStyle w:val="af4"/>
-              <w:spacing w:before="0" w:beforeAutospacing="0" w:after="0" w:afterAutospacing="0"/>
-              <w:jc w:val="center"/>
-              <w:rPr>
-                <w:rFonts w:eastAsia="+mn-ea"/>
-                <w:kern w:val="24"/>
-                <w:sz w:val="18"/>
-                <w:szCs w:val="18"/>
-                <w:lang w:val="uk-UA"/>
-              </w:rPr>
-            </w:pPr>
-            <w:r>
-              <w:rPr>
-                <w:rFonts w:eastAsia="+mn-ea"/>
-                <w:kern w:val="24"/>
-                <w:sz w:val="18"/>
-                <w:szCs w:val="18"/>
-                <w:lang w:val="uk-UA"/>
-              </w:rPr>
-              <w:t>100</w:t>
-            </w:r>
-          </w:p>
-        </w:tc>
-        <w:tc>
-          <w:tcPr>
-            <w:tcW w:w="567" w:type="dxa"/>
-            <w:shd w:val="clear" w:color="auto" w:fill="auto"/>
-            <w:vAlign w:val="center"/>
-          </w:tcPr>
-          <w:p>
-            <w:pPr>
-              <w:pStyle w:val="af4"/>
-              <w:spacing w:before="0" w:beforeAutospacing="0" w:after="0" w:afterAutospacing="0"/>
-              <w:jc w:val="center"/>
-              <w:rPr>
-                <w:rFonts w:eastAsia="+mn-ea"/>
-                <w:kern w:val="24"/>
-                <w:sz w:val="18"/>
-                <w:szCs w:val="18"/>
-                <w:lang w:val="uk-UA"/>
-              </w:rPr>
-            </w:pPr>
-            <w:r>
-              <w:rPr>
-                <w:rFonts w:eastAsia="+mn-ea"/>
-                <w:kern w:val="24"/>
-                <w:sz w:val="18"/>
-                <w:szCs w:val="18"/>
-                <w:lang w:val="uk-UA"/>
-              </w:rPr>
-              <w:t>800</w:t>
-            </w:r>
-          </w:p>
-        </w:tc>
-        <w:tc>
-          <w:tcPr>
-            <w:tcW w:w="630" w:type="dxa"/>
-            <w:shd w:val="clear" w:color="auto" w:fill="auto"/>
-            <w:vAlign w:val="center"/>
-          </w:tcPr>
-          <w:p>
-            <w:pPr>
-              <w:pStyle w:val="af4"/>
-              <w:spacing w:before="0" w:beforeAutospacing="0" w:after="0" w:afterAutospacing="0"/>
-              <w:jc w:val="center"/>
-              <w:rPr>
-                <w:rFonts w:eastAsia="+mn-ea"/>
-                <w:kern w:val="24"/>
-                <w:sz w:val="18"/>
-                <w:szCs w:val="18"/>
-              </w:rPr>
-            </w:pPr>
-            <w:r>
-              <w:rPr>
-                <w:rFonts w:eastAsia="+mn-ea"/>
-                <w:kern w:val="24"/>
-                <w:sz w:val="18"/>
-                <w:szCs w:val="18"/>
-                <w:lang w:val="uk-UA"/>
-              </w:rPr>
-              <w:t>1; 5; 10</w:t>
-            </w:r>
-            <w:r>
-              <w:rPr>
-                <w:rFonts w:eastAsia="+mn-ea"/>
-                <w:kern w:val="24"/>
-                <w:sz w:val="18"/>
-                <w:szCs w:val="18"/>
-              </w:rPr>
-              <w:t>;15</w:t>
-            </w:r>
-          </w:p>
-        </w:tc>
-      </w:tr>
-      <w:tr>
-        <w:trPr>
-          <w:trHeight w:val="930"/>
-        </w:trPr>
-        <w:tc>
-          <w:tcPr>
-            <w:tcW w:w="1419" w:type="dxa"/>
-            <w:vMerge w:val="restart"/>
-            <w:shd w:val="clear" w:color="auto" w:fill="auto"/>
-            <w:vAlign w:val="center"/>
-          </w:tcPr>
-          <w:p>
-            <w:pPr>
-              <w:pStyle w:val="af4"/>
-              <w:spacing w:before="0" w:beforeAutospacing="0" w:after="0" w:afterAutospacing="0"/>
-              <w:jc w:val="center"/>
-              <w:rPr>
-                <w:rFonts w:eastAsia="+mn-ea"/>
-                <w:b/>
-                <w:kern w:val="24"/>
-                <w:sz w:val="18"/>
-                <w:szCs w:val="18"/>
-                <w:lang w:val="uk-UA"/>
-              </w:rPr>
-            </w:pPr>
-            <w:r>
-              <w:rPr>
-                <w:rFonts w:eastAsia="+mn-ea"/>
-                <w:kern w:val="24"/>
-                <w:sz w:val="18"/>
-                <w:szCs w:val="18"/>
-                <w:lang w:val="uk-UA"/>
-              </w:rPr>
-              <w:t>Зміна динамічних характеристик рідкого аргону за фіксованої температури фазового переходу</w:t>
-            </w:r>
-          </w:p>
-        </w:tc>
-        <w:tc>
-          <w:tcPr>
-            <w:tcW w:w="1417" w:type="dxa"/>
-            <w:shd w:val="clear" w:color="auto" w:fill="auto"/>
-            <w:vAlign w:val="center"/>
-          </w:tcPr>
-          <w:p>
-            <w:pPr>
-              <w:pStyle w:val="af4"/>
-              <w:spacing w:before="0" w:beforeAutospacing="0" w:after="0" w:afterAutospacing="0"/>
-              <w:jc w:val="center"/>
-              <w:rPr>
-                <w:rFonts w:eastAsia="+mn-ea"/>
-                <w:kern w:val="24"/>
-                <w:sz w:val="18"/>
-                <w:szCs w:val="18"/>
-                <w:lang w:val="uk-UA"/>
-              </w:rPr>
-            </w:pPr>
-            <w:r>
-              <w:rPr>
-                <w:rFonts w:eastAsia="+mn-ea"/>
-                <w:kern w:val="24"/>
-                <w:sz w:val="18"/>
-                <w:szCs w:val="18"/>
-                <w:lang w:val="uk-UA"/>
-              </w:rPr>
-              <w:t>Рідкий</w:t>
-            </w:r>
-          </w:p>
-          <w:p>
-            <w:pPr>
-              <w:pStyle w:val="af4"/>
-              <w:spacing w:before="0" w:beforeAutospacing="0" w:after="0" w:afterAutospacing="0"/>
-              <w:jc w:val="center"/>
-              <w:rPr>
-                <w:rFonts w:eastAsia="+mn-ea"/>
-                <w:kern w:val="24"/>
-                <w:sz w:val="18"/>
-                <w:szCs w:val="18"/>
-                <w:lang w:val="uk-UA"/>
-              </w:rPr>
-            </w:pPr>
-            <w:r>
-              <w:rPr>
-                <w:rFonts w:eastAsia="+mn-ea"/>
-                <w:kern w:val="24"/>
-                <w:sz w:val="18"/>
-                <w:szCs w:val="18"/>
-                <w:lang w:val="uk-UA"/>
-              </w:rPr>
-              <w:t>аргон</w:t>
-            </w:r>
-          </w:p>
-        </w:tc>
-        <w:tc>
-          <w:tcPr>
-            <w:tcW w:w="1418" w:type="dxa"/>
-            <w:shd w:val="clear" w:color="auto" w:fill="auto"/>
-            <w:vAlign w:val="center"/>
-          </w:tcPr>
-          <w:p>
-            <w:pPr>
-              <w:pStyle w:val="af4"/>
-              <w:spacing w:before="0" w:beforeAutospacing="0" w:after="0" w:afterAutospacing="0"/>
-              <w:jc w:val="center"/>
-              <w:rPr>
-                <w:rFonts w:eastAsia="+mn-ea"/>
-                <w:kern w:val="24"/>
-                <w:sz w:val="18"/>
-                <w:szCs w:val="18"/>
-                <w:lang w:val="uk-UA"/>
-              </w:rPr>
-            </w:pPr>
-            <w:r>
-              <w:rPr>
-                <w:rFonts w:eastAsia="+mn-ea"/>
-                <w:kern w:val="24"/>
-                <w:sz w:val="18"/>
-                <w:szCs w:val="18"/>
-                <w:lang w:val="uk-UA"/>
-              </w:rPr>
-              <w:t>125.7</w:t>
-            </w:r>
-          </w:p>
-        </w:tc>
-        <w:tc>
-          <w:tcPr>
-            <w:tcW w:w="708" w:type="dxa"/>
-            <w:vMerge w:val="restart"/>
-            <w:shd w:val="clear" w:color="auto" w:fill="auto"/>
-            <w:vAlign w:val="center"/>
-          </w:tcPr>
-          <w:p>
-            <w:pPr>
-              <w:pStyle w:val="af4"/>
-              <w:spacing w:before="0" w:beforeAutospacing="0" w:after="0" w:afterAutospacing="0"/>
-              <w:jc w:val="center"/>
-              <w:rPr>
-                <w:rFonts w:eastAsia="+mn-ea"/>
-                <w:kern w:val="24"/>
-                <w:sz w:val="18"/>
-                <w:szCs w:val="18"/>
-                <w:lang w:val="uk-UA"/>
-              </w:rPr>
-            </w:pPr>
-            <w:r>
-              <w:rPr>
-                <w:rFonts w:eastAsia="+mn-ea"/>
-                <w:kern w:val="24"/>
-                <w:sz w:val="18"/>
-                <w:szCs w:val="18"/>
-                <w:lang w:val="uk-UA"/>
-              </w:rPr>
-              <w:t>33,45</w:t>
-            </w:r>
-          </w:p>
-        </w:tc>
-        <w:tc>
-          <w:tcPr>
-            <w:tcW w:w="816" w:type="dxa"/>
-            <w:vMerge w:val="restart"/>
-            <w:shd w:val="clear" w:color="auto" w:fill="auto"/>
-            <w:vAlign w:val="center"/>
-          </w:tcPr>
-          <w:p>
-            <w:pPr>
-              <w:pStyle w:val="af4"/>
-              <w:spacing w:before="0" w:beforeAutospacing="0" w:after="0" w:afterAutospacing="0"/>
-              <w:jc w:val="center"/>
-              <w:rPr>
-                <w:rFonts w:eastAsia="+mn-ea"/>
-                <w:kern w:val="24"/>
-                <w:sz w:val="18"/>
-                <w:szCs w:val="18"/>
-                <w:lang w:val="uk-UA"/>
-              </w:rPr>
-            </w:pPr>
-            <w:r>
-              <w:rPr>
-                <w:rFonts w:eastAsia="+mn-ea"/>
-                <w:kern w:val="24"/>
-                <w:sz w:val="18"/>
-                <w:szCs w:val="18"/>
-                <w:lang w:val="uk-UA"/>
-              </w:rPr>
-              <w:t>100</w:t>
-            </w:r>
-          </w:p>
-        </w:tc>
-        <w:tc>
-          <w:tcPr>
-            <w:tcW w:w="567" w:type="dxa"/>
-            <w:shd w:val="clear" w:color="auto" w:fill="auto"/>
-            <w:vAlign w:val="center"/>
-          </w:tcPr>
-          <w:p>
-            <w:pPr>
-              <w:pStyle w:val="af4"/>
-              <w:spacing w:before="0" w:beforeAutospacing="0" w:after="0" w:afterAutospacing="0"/>
-              <w:jc w:val="center"/>
-              <w:rPr>
-                <w:rFonts w:eastAsia="+mn-ea"/>
-                <w:kern w:val="24"/>
-                <w:sz w:val="18"/>
-                <w:szCs w:val="18"/>
-                <w:lang w:val="uk-UA"/>
-              </w:rPr>
-            </w:pPr>
-            <w:r>
-              <w:rPr>
-                <w:rFonts w:eastAsia="+mn-ea"/>
-                <w:kern w:val="24"/>
-                <w:sz w:val="18"/>
-                <w:szCs w:val="18"/>
-                <w:lang w:val="uk-UA"/>
-              </w:rPr>
-              <w:t>300</w:t>
-            </w:r>
-            <w:r>
-              <w:rPr>
-                <w:rFonts w:eastAsia="+mn-ea"/>
-                <w:kern w:val="24"/>
-                <w:sz w:val="18"/>
-                <w:szCs w:val="18"/>
-                <w:lang w:val="en-US"/>
-              </w:rPr>
-              <w:t>;</w:t>
-            </w:r>
-          </w:p>
-          <w:p>
-            <w:pPr>
-              <w:pStyle w:val="af4"/>
-              <w:spacing w:before="0" w:beforeAutospacing="0" w:after="0" w:afterAutospacing="0"/>
-              <w:jc w:val="center"/>
-              <w:rPr>
-                <w:rFonts w:eastAsia="+mn-ea"/>
-                <w:kern w:val="24"/>
-                <w:sz w:val="18"/>
-                <w:szCs w:val="18"/>
-                <w:lang w:val="en-US"/>
-              </w:rPr>
-            </w:pPr>
-            <w:r>
-              <w:rPr>
-                <w:rFonts w:eastAsia="+mn-ea"/>
-                <w:kern w:val="24"/>
-                <w:sz w:val="18"/>
-                <w:szCs w:val="18"/>
-                <w:lang w:val="uk-UA"/>
-              </w:rPr>
-              <w:t>320</w:t>
-            </w:r>
-            <w:r>
-              <w:rPr>
-                <w:rFonts w:eastAsia="+mn-ea"/>
-                <w:kern w:val="24"/>
-                <w:sz w:val="18"/>
-                <w:szCs w:val="18"/>
-                <w:lang w:val="en-US"/>
-              </w:rPr>
-              <w:t>;</w:t>
-            </w:r>
-          </w:p>
-          <w:p>
-            <w:pPr>
-              <w:pStyle w:val="af4"/>
-              <w:spacing w:before="0" w:beforeAutospacing="0" w:after="0" w:afterAutospacing="0"/>
-              <w:jc w:val="center"/>
-              <w:rPr>
-                <w:rFonts w:eastAsia="+mn-ea"/>
-                <w:kern w:val="24"/>
-                <w:sz w:val="18"/>
-                <w:szCs w:val="18"/>
-                <w:lang w:val="en-US"/>
-              </w:rPr>
-            </w:pPr>
-            <w:r>
-              <w:rPr>
-                <w:rFonts w:eastAsia="+mn-ea"/>
-                <w:kern w:val="24"/>
-                <w:sz w:val="18"/>
-                <w:szCs w:val="18"/>
-                <w:lang w:val="uk-UA"/>
-              </w:rPr>
-              <w:t>326;</w:t>
-            </w:r>
-          </w:p>
-        </w:tc>
-        <w:tc>
-          <w:tcPr>
-            <w:tcW w:w="630" w:type="dxa"/>
-            <w:vMerge w:val="restart"/>
-            <w:shd w:val="clear" w:color="auto" w:fill="auto"/>
-            <w:vAlign w:val="center"/>
-          </w:tcPr>
-          <w:p>
-            <w:pPr>
-              <w:pStyle w:val="af4"/>
-              <w:spacing w:before="0" w:beforeAutospacing="0" w:after="0" w:afterAutospacing="0"/>
-              <w:jc w:val="center"/>
-              <w:rPr>
-                <w:rFonts w:eastAsia="+mn-ea"/>
-                <w:kern w:val="24"/>
-                <w:sz w:val="18"/>
-                <w:szCs w:val="18"/>
-                <w:lang w:val="uk-UA"/>
-              </w:rPr>
-            </w:pPr>
-            <w:r>
-              <w:rPr>
-                <w:rFonts w:eastAsia="+mn-ea"/>
-                <w:kern w:val="24"/>
-                <w:sz w:val="18"/>
-                <w:szCs w:val="18"/>
-                <w:lang w:val="uk-UA"/>
-              </w:rPr>
-              <w:t>–</w:t>
-            </w:r>
-          </w:p>
-        </w:tc>
-      </w:tr>
-      <w:tr>
-        <w:trPr>
-          <w:trHeight w:val="844"/>
-        </w:trPr>
-        <w:tc>
-          <w:tcPr>
-            <w:tcW w:w="1419" w:type="dxa"/>
-            <w:vMerge/>
-            <w:shd w:val="clear" w:color="auto" w:fill="auto"/>
-            <w:vAlign w:val="center"/>
-          </w:tcPr>
-          <w:p>
-            <w:pPr>
-              <w:pStyle w:val="af4"/>
-              <w:spacing w:before="0" w:beforeAutospacing="0" w:after="0" w:afterAutospacing="0"/>
-              <w:jc w:val="center"/>
-              <w:rPr>
-                <w:rFonts w:eastAsia="+mn-ea"/>
-                <w:kern w:val="24"/>
-                <w:sz w:val="18"/>
-                <w:szCs w:val="18"/>
-                <w:lang w:val="uk-UA"/>
-              </w:rPr>
-            </w:pPr>
-          </w:p>
-        </w:tc>
-        <w:tc>
-          <w:tcPr>
-            <w:tcW w:w="1417" w:type="dxa"/>
-            <w:shd w:val="clear" w:color="auto" w:fill="auto"/>
-            <w:vAlign w:val="center"/>
-          </w:tcPr>
-          <w:p>
-            <w:pPr>
-              <w:pStyle w:val="af4"/>
-              <w:spacing w:before="0" w:beforeAutospacing="0" w:after="0" w:afterAutospacing="0"/>
-              <w:jc w:val="center"/>
-              <w:rPr>
-                <w:rFonts w:eastAsia="+mn-ea"/>
-                <w:kern w:val="24"/>
-                <w:sz w:val="18"/>
-                <w:szCs w:val="18"/>
-                <w:lang w:val="uk-UA"/>
-              </w:rPr>
-            </w:pPr>
-            <w:r>
-              <w:rPr>
-                <w:rFonts w:eastAsia="+mn-ea"/>
-                <w:kern w:val="24"/>
-                <w:sz w:val="18"/>
-                <w:szCs w:val="18"/>
-                <w:lang w:val="uk-UA"/>
-              </w:rPr>
-              <w:t>Газоподібний</w:t>
-            </w:r>
-          </w:p>
-          <w:p>
-            <w:pPr>
-              <w:pStyle w:val="af4"/>
-              <w:spacing w:before="0" w:beforeAutospacing="0" w:after="0" w:afterAutospacing="0"/>
-              <w:jc w:val="center"/>
-              <w:rPr>
-                <w:rFonts w:eastAsia="+mn-ea"/>
-                <w:kern w:val="24"/>
-                <w:sz w:val="18"/>
-                <w:szCs w:val="18"/>
-                <w:lang w:val="uk-UA"/>
-              </w:rPr>
-            </w:pPr>
-            <w:r>
-              <w:rPr>
-                <w:rFonts w:eastAsia="+mn-ea"/>
-                <w:kern w:val="24"/>
-                <w:sz w:val="18"/>
-                <w:szCs w:val="18"/>
-                <w:lang w:val="uk-UA"/>
-              </w:rPr>
-              <w:t>аргон</w:t>
-            </w:r>
-          </w:p>
-        </w:tc>
-        <w:tc>
-          <w:tcPr>
-            <w:tcW w:w="1418" w:type="dxa"/>
-            <w:shd w:val="clear" w:color="auto" w:fill="auto"/>
-            <w:vAlign w:val="center"/>
-          </w:tcPr>
-          <w:p>
-            <w:pPr>
-              <w:pStyle w:val="af4"/>
-              <w:spacing w:before="0" w:beforeAutospacing="0" w:after="0" w:afterAutospacing="0"/>
-              <w:jc w:val="center"/>
-              <w:rPr>
-                <w:rFonts w:eastAsia="+mn-ea"/>
-                <w:kern w:val="24"/>
-                <w:sz w:val="18"/>
-                <w:szCs w:val="18"/>
-                <w:lang w:val="uk-UA"/>
-              </w:rPr>
-            </w:pPr>
-            <w:r>
-              <w:rPr>
-                <w:rFonts w:eastAsia="+mn-ea"/>
-                <w:kern w:val="24"/>
-                <w:sz w:val="18"/>
-                <w:szCs w:val="18"/>
-                <w:lang w:val="uk-UA"/>
-              </w:rPr>
-              <w:t>122</w:t>
-            </w:r>
-          </w:p>
-        </w:tc>
-        <w:tc>
-          <w:tcPr>
-            <w:tcW w:w="708" w:type="dxa"/>
-            <w:vMerge/>
-            <w:shd w:val="clear" w:color="auto" w:fill="auto"/>
-            <w:vAlign w:val="center"/>
-          </w:tcPr>
-          <w:p>
-            <w:pPr>
-              <w:pStyle w:val="af4"/>
-              <w:spacing w:before="0" w:beforeAutospacing="0" w:after="0" w:afterAutospacing="0"/>
-              <w:jc w:val="center"/>
-              <w:rPr>
-                <w:rFonts w:eastAsia="+mn-ea"/>
-                <w:kern w:val="24"/>
-                <w:sz w:val="18"/>
-                <w:szCs w:val="18"/>
-                <w:lang w:val="uk-UA"/>
-              </w:rPr>
-            </w:pPr>
-          </w:p>
-        </w:tc>
-        <w:tc>
-          <w:tcPr>
-            <w:tcW w:w="816" w:type="dxa"/>
-            <w:vMerge/>
-            <w:shd w:val="clear" w:color="auto" w:fill="auto"/>
-            <w:vAlign w:val="center"/>
-          </w:tcPr>
-          <w:p>
-            <w:pPr>
-              <w:pStyle w:val="af4"/>
-              <w:spacing w:before="0" w:beforeAutospacing="0" w:after="0" w:afterAutospacing="0"/>
-              <w:jc w:val="center"/>
-              <w:rPr>
-                <w:rFonts w:eastAsia="+mn-ea"/>
-                <w:kern w:val="24"/>
-                <w:sz w:val="18"/>
-                <w:szCs w:val="18"/>
-                <w:lang w:val="uk-UA"/>
-              </w:rPr>
-            </w:pPr>
-          </w:p>
-        </w:tc>
-        <w:tc>
-          <w:tcPr>
-            <w:tcW w:w="567" w:type="dxa"/>
-            <w:shd w:val="clear" w:color="auto" w:fill="auto"/>
-            <w:vAlign w:val="center"/>
-          </w:tcPr>
-          <w:p>
-            <w:pPr>
-              <w:pStyle w:val="af4"/>
-              <w:spacing w:before="0" w:beforeAutospacing="0" w:after="0" w:afterAutospacing="0"/>
-              <w:jc w:val="center"/>
-              <w:rPr>
-                <w:rFonts w:eastAsia="+mn-ea"/>
-                <w:kern w:val="24"/>
-                <w:sz w:val="18"/>
-                <w:szCs w:val="18"/>
-                <w:lang w:val="en-US"/>
-              </w:rPr>
-            </w:pPr>
-            <w:r>
-              <w:rPr>
-                <w:rFonts w:eastAsia="+mn-ea"/>
-                <w:kern w:val="24"/>
-                <w:sz w:val="18"/>
-                <w:szCs w:val="18"/>
-                <w:lang w:val="uk-UA"/>
-              </w:rPr>
-              <w:t>326;</w:t>
-            </w:r>
-          </w:p>
-          <w:p>
-            <w:pPr>
-              <w:pStyle w:val="af4"/>
-              <w:spacing w:before="0" w:beforeAutospacing="0" w:after="0" w:afterAutospacing="0"/>
-              <w:jc w:val="center"/>
-              <w:rPr>
-                <w:rFonts w:eastAsia="+mn-ea"/>
-                <w:kern w:val="24"/>
-                <w:sz w:val="18"/>
-                <w:szCs w:val="18"/>
-                <w:lang w:val="uk-UA"/>
-              </w:rPr>
-            </w:pPr>
-            <w:r>
-              <w:rPr>
-                <w:rFonts w:eastAsia="+mn-ea"/>
-                <w:kern w:val="24"/>
-                <w:sz w:val="18"/>
-                <w:szCs w:val="18"/>
-                <w:lang w:val="uk-UA"/>
-              </w:rPr>
-              <w:t>346</w:t>
-            </w:r>
-            <w:r>
-              <w:rPr>
-                <w:rFonts w:eastAsia="+mn-ea"/>
-                <w:kern w:val="24"/>
-                <w:sz w:val="18"/>
-                <w:szCs w:val="18"/>
-                <w:lang w:val="en-US"/>
-              </w:rPr>
-              <w:t>;</w:t>
-            </w:r>
-            <w:r>
-              <w:rPr>
-                <w:rFonts w:eastAsia="+mn-ea"/>
-                <w:kern w:val="24"/>
-                <w:sz w:val="18"/>
-                <w:szCs w:val="18"/>
-                <w:lang w:val="uk-UA"/>
-              </w:rPr>
-              <w:t xml:space="preserve"> </w:t>
-            </w:r>
-            <w:r>
-              <w:rPr>
-                <w:rFonts w:eastAsia="+mn-ea"/>
-                <w:kern w:val="24"/>
-                <w:sz w:val="18"/>
-                <w:szCs w:val="18"/>
-                <w:lang w:val="uk-UA"/>
-              </w:rPr>
-              <w:t>800</w:t>
-            </w:r>
-            <w:r>
-              <w:rPr>
-                <w:rFonts w:eastAsia="+mn-ea"/>
-                <w:kern w:val="24"/>
-                <w:sz w:val="18"/>
-                <w:szCs w:val="18"/>
-                <w:lang w:val="en-US"/>
-              </w:rPr>
-              <w:t>;</w:t>
-            </w:r>
-          </w:p>
-        </w:tc>
-        <w:tc>
-          <w:tcPr>
-            <w:tcW w:w="630" w:type="dxa"/>
-            <w:vMerge/>
-            <w:shd w:val="clear" w:color="auto" w:fill="auto"/>
-            <w:vAlign w:val="center"/>
-          </w:tcPr>
-          <w:p>
-            <w:pPr>
-              <w:pStyle w:val="af4"/>
-              <w:spacing w:before="0" w:beforeAutospacing="0" w:after="0" w:afterAutospacing="0"/>
-              <w:jc w:val="center"/>
-              <w:rPr>
-                <w:rFonts w:eastAsia="+mn-ea"/>
-                <w:kern w:val="24"/>
-                <w:sz w:val="18"/>
-                <w:szCs w:val="18"/>
-                <w:lang w:val="uk-UA"/>
-              </w:rPr>
-            </w:pPr>
-          </w:p>
-        </w:tc>
-      </w:tr>
-    </w:tbl>
-    <w:p>
-      <w:pPr>
-        <w:jc w:val="both"/>
-        <w:rPr>
-          <w:sz w:val="20"/>
-          <w:szCs w:val="20"/>
-          <w:lang w:val="uk-UA"/>
-        </w:rPr>
-      </w:pPr>
-    </w:p>
-    <w:p>
-      <w:pPr>
-        <w:ind w:firstLine="397"/>
-        <w:jc w:val="both"/>
-        <w:rPr>
-          <w:sz w:val="20"/>
-          <w:szCs w:val="20"/>
-          <w:lang w:val="uk-UA"/>
-        </w:rPr>
-      </w:pPr>
-      <w:r>
-        <w:rPr>
-          <w:sz w:val="20"/>
-          <w:szCs w:val="20"/>
-        </w:rPr>
-        <w:tab/>
       </w:r>
     </w:p>
     <w:p>
@@ -9598,10 +8131,10 @@
           <w:position w:val="-82"/>
         </w:rPr>
         <w:object w:dxaOrig="4760" w:dyaOrig="1900">
-          <v:shape id="_x0000_i1065" type="#_x0000_t75" style="width:239.35pt;height:94pt" o:ole="">
-            <v:imagedata r:id="rId86" o:title=""/>
+          <v:shape id="_x0000_i1064" type="#_x0000_t75" style="width:239.55pt;height:93.7pt" o:ole="">
+            <v:imagedata r:id="rId84" o:title=""/>
           </v:shape>
-          <o:OLEObject Type="Embed" ProgID="Equation.DSMT4" ShapeID="_x0000_i1065" DrawAspect="Content" ObjectID="_1544253521" r:id="rId87"/>
+          <o:OLEObject Type="Embed" ProgID="Equation.DSMT4" ShapeID="_x0000_i1064" DrawAspect="Content" ObjectID="_1545746771" r:id="rId85"/>
         </w:object>
       </w:r>
       <w:r>
@@ -9665,10 +8198,32 @@
           <w:lang w:val="uk-UA"/>
         </w:rPr>
         <w:object w:dxaOrig="660" w:dyaOrig="400">
-          <v:shape id="_x0000_i1066" type="#_x0000_t75" style="width:33.35pt;height:20pt" o:ole="">
+          <v:shape id="_x0000_i1065" type="#_x0000_t75" style="width:33.7pt;height:20.3pt" o:ole="">
+            <v:imagedata r:id="rId86" o:title=""/>
+          </v:shape>
+          <o:OLEObject Type="Embed" ProgID="Equation.DSMT4" ShapeID="_x0000_i1065" DrawAspect="Content" ObjectID="_1545746772" r:id="rId87"/>
+        </w:object>
+      </w:r>
+      <w:r>
+        <w:rPr>
+          <w:sz w:val="20"/>
+          <w:szCs w:val="20"/>
+          <w:lang w:val="uk-UA"/>
+        </w:rPr>
+        <w:t xml:space="preserve">– потенціал взаємодії частинок першого сорту між собою, </w:t>
+      </w:r>
+      <w:r>
+        <w:rPr>
+          <w:position w:val="-14"/>
+          <w:sz w:val="20"/>
+          <w:szCs w:val="20"/>
+          <w:lang w:val="uk-UA"/>
+        </w:rPr>
+        <w:object w:dxaOrig="660" w:dyaOrig="400">
+          <v:shape id="_x0000_i1066" type="#_x0000_t75" style="width:33.7pt;height:20.3pt" o:ole="">
             <v:imagedata r:id="rId88" o:title=""/>
           </v:shape>
-          <o:OLEObject Type="Embed" ProgID="Equation.DSMT4" ShapeID="_x0000_i1066" DrawAspect="Content" ObjectID="_1544253522" r:id="rId89"/>
+          <o:OLEObject Type="Embed" ProgID="Equation.DSMT4" ShapeID="_x0000_i1066" DrawAspect="Content" ObjectID="_1545746773" r:id="rId89"/>
         </w:object>
       </w:r>
       <w:r>
@@ -9677,7 +8232,15 @@
           <w:szCs w:val="20"/>
           <w:lang w:val="uk-UA"/>
         </w:rPr>
-        <w:t xml:space="preserve">– потенціал взаємодії частинок першого сорту між собою, </w:t>
+        <w:t xml:space="preserve"> </w:t>
+      </w:r>
+      <w:r>
+        <w:rPr>
+          <w:sz w:val="20"/>
+          <w:szCs w:val="20"/>
+          <w:lang w:val="uk-UA"/>
+        </w:rPr>
+        <w:t xml:space="preserve">- потенціал взаємодії між частинками першого і другого сорту, </w:t>
       </w:r>
       <w:r>
         <w:rPr>
@@ -9687,10 +8250,10 @@
           <w:lang w:val="uk-UA"/>
         </w:rPr>
         <w:object w:dxaOrig="660" w:dyaOrig="400">
-          <v:shape id="_x0000_i1067" type="#_x0000_t75" style="width:33.35pt;height:20.65pt" o:ole="">
+          <v:shape id="_x0000_i1067" type="#_x0000_t75" style="width:33.7pt;height:20.3pt" o:ole="">
             <v:imagedata r:id="rId90" o:title=""/>
           </v:shape>
-          <o:OLEObject Type="Embed" ProgID="Equation.DSMT4" ShapeID="_x0000_i1067" DrawAspect="Content" ObjectID="_1544253523" r:id="rId91"/>
+          <o:OLEObject Type="Embed" ProgID="Equation.DSMT4" ShapeID="_x0000_i1067" DrawAspect="Content" ObjectID="_1545746774" r:id="rId91"/>
         </w:object>
       </w:r>
       <w:r>
@@ -9707,7 +8270,23 @@
           <w:szCs w:val="20"/>
           <w:lang w:val="uk-UA"/>
         </w:rPr>
-        <w:t xml:space="preserve">- потенціал взаємодії між частинками першого і другого сорту, </w:t>
+        <w:t>- потенціал взаємодії між ча</w:t>
+      </w:r>
+      <w:r>
+        <w:rPr>
+          <w:sz w:val="20"/>
+          <w:szCs w:val="20"/>
+          <w:lang w:val="uk-UA"/>
+        </w:rPr>
+        <w:t>стинок другого сорту між собою</w:t>
+      </w:r>
+      <w:r>
+        <w:rPr>
+          <w:sz w:val="20"/>
+          <w:szCs w:val="20"/>
+          <w:lang w:val="uk-UA"/>
+        </w:rPr>
+        <w:t xml:space="preserve">, </w:t>
       </w:r>
       <w:r>
         <w:rPr>
@@ -9716,11 +8295,11 @@
           <w:szCs w:val="20"/>
           <w:lang w:val="uk-UA"/>
         </w:rPr>
-        <w:object w:dxaOrig="660" w:dyaOrig="400">
-          <v:shape id="_x0000_i1068" type="#_x0000_t75" style="width:33.35pt;height:20.65pt" o:ole="">
+        <w:object w:dxaOrig="620" w:dyaOrig="400">
+          <v:shape id="_x0000_i1068" type="#_x0000_t75" style="width:31.4pt;height:20.3pt" o:ole="">
             <v:imagedata r:id="rId92" o:title=""/>
           </v:shape>
-          <o:OLEObject Type="Embed" ProgID="Equation.DSMT4" ShapeID="_x0000_i1068" DrawAspect="Content" ObjectID="_1544253524" r:id="rId93"/>
+          <o:OLEObject Type="Embed" ProgID="Equation.DSMT4" ShapeID="_x0000_i1068" DrawAspect="Content" ObjectID="_1545746775" r:id="rId93"/>
         </w:object>
       </w:r>
       <w:r>
@@ -9735,17 +8314,31 @@
         <w:rPr>
           <w:sz w:val="20"/>
           <w:szCs w:val="20"/>
-          <w:lang w:val="uk-UA"/>
-        </w:rPr>
-        <w:t>- потенціал взаємодії між ча</w:t>
-      </w:r>
-      <w:r>
-        <w:rPr>
-          <w:sz w:val="20"/>
-          <w:szCs w:val="20"/>
-          <w:lang w:val="uk-UA"/>
-        </w:rPr>
-        <w:t>стинок другого сорту між собою</w:t>
+          <w:lang w:val="en-US"/>
+        </w:rPr>
+        <w:t xml:space="preserve">– </w:t>
+      </w:r>
+      <w:r>
+        <w:rPr>
+          <w:sz w:val="20"/>
+          <w:szCs w:val="20"/>
+          <w:lang w:val="uk-UA"/>
+        </w:rPr>
+        <w:t xml:space="preserve">радіальна функція розподілу однокомпонентної системи, частинки якої взаємодіють з потенціалом </w:t>
+      </w:r>
+      <w:r>
+        <w:rPr>
+          <w:position w:val="-14"/>
+          <w:sz w:val="20"/>
+          <w:szCs w:val="20"/>
+          <w:lang w:val="uk-UA"/>
+        </w:rPr>
+        <w:object w:dxaOrig="660" w:dyaOrig="400">
+          <v:shape id="_x0000_i1069" type="#_x0000_t75" style="width:33.7pt;height:20.3pt" o:ole="">
+            <v:imagedata r:id="rId86" o:title=""/>
+          </v:shape>
+          <o:OLEObject Type="Embed" ProgID="Equation.DSMT4" ShapeID="_x0000_i1069" DrawAspect="Content" ObjectID="_1545746776" r:id="rId94"/>
+        </w:object>
       </w:r>
       <w:r>
         <w:rPr>
@@ -9763,10 +8356,10 @@
           <w:lang w:val="uk-UA"/>
         </w:rPr>
         <w:object w:dxaOrig="620" w:dyaOrig="400">
-          <v:shape id="_x0000_i1069" type="#_x0000_t75" style="width:31.35pt;height:20pt" o:ole="">
-            <v:imagedata r:id="rId94" o:title=""/>
+          <v:shape id="_x0000_i1070" type="#_x0000_t75" style="width:31.4pt;height:20.3pt" o:ole="">
+            <v:imagedata r:id="rId95" o:title=""/>
           </v:shape>
-          <o:OLEObject Type="Embed" ProgID="Equation.DSMT4" ShapeID="_x0000_i1069" DrawAspect="Content" ObjectID="_1544253525" r:id="rId95"/>
+          <o:OLEObject Type="Embed" ProgID="Equation.DSMT4" ShapeID="_x0000_i1070" DrawAspect="Content" ObjectID="_1545746777" r:id="rId96"/>
         </w:object>
       </w:r>
       <w:r>
@@ -9775,23 +8368,7 @@
           <w:szCs w:val="20"/>
           <w:lang w:val="uk-UA"/>
         </w:rPr>
-        <w:t xml:space="preserve"> </w:t>
-      </w:r>
-      <w:r>
-        <w:rPr>
-          <w:sz w:val="20"/>
-          <w:szCs w:val="20"/>
-          <w:lang w:val="en-US"/>
-        </w:rPr>
-        <w:t xml:space="preserve">– </w:t>
-      </w:r>
-      <w:r>
-        <w:rPr>
-          <w:sz w:val="20"/>
-          <w:szCs w:val="20"/>
-          <w:lang w:val="uk-UA"/>
-        </w:rPr>
-        <w:t xml:space="preserve">радіальна функція розподілу однокомпонентної системи, частинки якої взаємодіють з потенціалом </w:t>
+        <w:t xml:space="preserve"> – однокомпонентної системи, частинки якої взаємодіють з потенціалом </w:t>
       </w:r>
       <w:r>
         <w:rPr>
@@ -9801,10 +8378,10 @@
           <w:lang w:val="uk-UA"/>
         </w:rPr>
         <w:object w:dxaOrig="660" w:dyaOrig="400">
-          <v:shape id="_x0000_i1070" type="#_x0000_t75" style="width:33.35pt;height:20pt" o:ole="">
+          <v:shape id="_x0000_i1071" type="#_x0000_t75" style="width:33.7pt;height:20.3pt" o:ole="">
             <v:imagedata r:id="rId88" o:title=""/>
           </v:shape>
-          <o:OLEObject Type="Embed" ProgID="Equation.DSMT4" ShapeID="_x0000_i1070" DrawAspect="Content" ObjectID="_1544253526" r:id="rId96"/>
+          <o:OLEObject Type="Embed" ProgID="Equation.DSMT4" ShapeID="_x0000_i1071" DrawAspect="Content" ObjectID="_1545746778" r:id="rId97"/>
         </w:object>
       </w:r>
       <w:r>
@@ -9822,11 +8399,11 @@
           <w:szCs w:val="20"/>
           <w:lang w:val="uk-UA"/>
         </w:rPr>
-        <w:object w:dxaOrig="620" w:dyaOrig="400">
-          <v:shape id="_x0000_i1071" type="#_x0000_t75" style="width:31.35pt;height:20pt" o:ole="">
-            <v:imagedata r:id="rId97" o:title=""/>
+        <w:object w:dxaOrig="639" w:dyaOrig="400">
+          <v:shape id="_x0000_i1072" type="#_x0000_t75" style="width:32.3pt;height:20.3pt" o:ole="">
+            <v:imagedata r:id="rId98" o:title=""/>
           </v:shape>
-          <o:OLEObject Type="Embed" ProgID="Equation.DSMT4" ShapeID="_x0000_i1071" DrawAspect="Content" ObjectID="_1544253527" r:id="rId98"/>
+          <o:OLEObject Type="Embed" ProgID="Equation.DSMT4" ShapeID="_x0000_i1072" DrawAspect="Content" ObjectID="_1545746779" r:id="rId99"/>
         </w:object>
       </w:r>
       <w:r>
@@ -9835,16 +8412,15 @@
           <w:szCs w:val="20"/>
           <w:lang w:val="uk-UA"/>
         </w:rPr>
-        <w:t xml:space="preserve"> – однокомпонентної системи, частинки якої взаємодіють з </w:t>
-      </w:r>
-      <w:r>
-        <w:rPr>
-          <w:sz w:val="20"/>
-          <w:szCs w:val="20"/>
-          <w:lang w:val="uk-UA"/>
-        </w:rPr>
-        <w:lastRenderedPageBreak/>
-        <w:t xml:space="preserve">потенціалом </w:t>
+        <w:t xml:space="preserve"> – радіальна функція розподілу однокомпонентної системи, частинки якої</w:t>
+      </w:r>
+      <w:r>
+        <w:rPr>
+          <w:sz w:val="20"/>
+          <w:szCs w:val="20"/>
+          <w:lang w:val="uk-UA"/>
+        </w:rPr>
+        <w:t xml:space="preserve"> взаємодіють з потенціалом </w:t>
       </w:r>
       <w:r>
         <w:rPr>
@@ -9854,32 +8430,10 @@
           <w:lang w:val="uk-UA"/>
         </w:rPr>
         <w:object w:dxaOrig="660" w:dyaOrig="400">
-          <v:shape id="_x0000_i1072" type="#_x0000_t75" style="width:33.35pt;height:20.65pt" o:ole="">
-            <v:imagedata r:id="rId90" o:title=""/>
-          </v:shape>
-          <o:OLEObject Type="Embed" ProgID="Equation.DSMT4" ShapeID="_x0000_i1072" DrawAspect="Content" ObjectID="_1544253528" r:id="rId99"/>
-        </w:object>
-      </w:r>
-      <w:r>
-        <w:rPr>
-          <w:sz w:val="20"/>
-          <w:szCs w:val="20"/>
-          <w:lang w:val="uk-UA"/>
-        </w:rPr>
-        <w:t xml:space="preserve">, </w:t>
-      </w:r>
-      <w:r>
-        <w:rPr>
-          <w:position w:val="-14"/>
-          <w:sz w:val="20"/>
-          <w:szCs w:val="20"/>
-          <w:lang w:val="uk-UA"/>
-        </w:rPr>
-        <w:object w:dxaOrig="639" w:dyaOrig="400">
-          <v:shape id="_x0000_i1073" type="#_x0000_t75" style="width:32pt;height:20pt" o:ole="">
+          <v:shape id="_x0000_i1073" type="#_x0000_t75" style="width:33.7pt;height:20.3pt" o:ole="">
             <v:imagedata r:id="rId100" o:title=""/>
           </v:shape>
-          <o:OLEObject Type="Embed" ProgID="Equation.DSMT4" ShapeID="_x0000_i1073" DrawAspect="Content" ObjectID="_1544253529" r:id="rId101"/>
+          <o:OLEObject Type="Embed" ProgID="Equation.DSMT4" ShapeID="_x0000_i1073" DrawAspect="Content" ObjectID="_1545746780" r:id="rId101"/>
         </w:object>
       </w:r>
       <w:r>
@@ -9888,15 +8442,41 @@
           <w:szCs w:val="20"/>
           <w:lang w:val="uk-UA"/>
         </w:rPr>
-        <w:t xml:space="preserve"> – радіальна функція розподілу однокомпонентної системи, частинки якої</w:t>
-      </w:r>
-      <w:r>
-        <w:rPr>
-          <w:sz w:val="20"/>
-          <w:szCs w:val="20"/>
-          <w:lang w:val="uk-UA"/>
-        </w:rPr>
-        <w:t xml:space="preserve"> взаємодіють з потенціалом </w:t>
+        <w:t>.</w:t>
+      </w:r>
+      <w:r>
+        <w:rPr>
+          <w:sz w:val="20"/>
+          <w:szCs w:val="20"/>
+          <w:lang w:val="uk-UA"/>
+        </w:rPr>
+        <w:t xml:space="preserve"> </w:t>
+      </w:r>
+    </w:p>
+    <w:p>
+      <w:pPr>
+        <w:jc w:val="both"/>
+        <w:rPr>
+          <w:sz w:val="20"/>
+          <w:szCs w:val="20"/>
+          <w:lang w:val="uk-UA"/>
+        </w:rPr>
+      </w:pPr>
+      <w:r>
+        <w:rPr>
+          <w:sz w:val="20"/>
+          <w:szCs w:val="20"/>
+          <w:lang w:val="uk-UA"/>
+        </w:rPr>
+        <w:tab/>
+      </w:r>
+      <w:r>
+        <w:rPr>
+          <w:sz w:val="20"/>
+          <w:szCs w:val="20"/>
+          <w:lang w:val="uk-UA"/>
+        </w:rPr>
+        <w:t xml:space="preserve">Використовуючи функції розподілу </w:t>
       </w:r>
       <w:r>
         <w:rPr>
@@ -9905,11 +8485,11 @@
           <w:szCs w:val="20"/>
           <w:lang w:val="uk-UA"/>
         </w:rPr>
-        <w:object w:dxaOrig="660" w:dyaOrig="400">
-          <v:shape id="_x0000_i1074" type="#_x0000_t75" style="width:33.35pt;height:20pt" o:ole="">
+        <w:object w:dxaOrig="1939" w:dyaOrig="400">
+          <v:shape id="_x0000_i1074" type="#_x0000_t75" style="width:97.4pt;height:20.3pt" o:ole="">
             <v:imagedata r:id="rId102" o:title=""/>
           </v:shape>
-          <o:OLEObject Type="Embed" ProgID="Equation.DSMT4" ShapeID="_x0000_i1074" DrawAspect="Content" ObjectID="_1544253530" r:id="rId103"/>
+          <o:OLEObject Type="Embed" ProgID="Equation.DSMT4" ShapeID="_x0000_i1074" DrawAspect="Content" ObjectID="_1545746781" r:id="rId103"/>
         </w:object>
       </w:r>
       <w:r>
@@ -9918,41 +8498,23 @@
           <w:szCs w:val="20"/>
           <w:lang w:val="uk-UA"/>
         </w:rPr>
-        <w:t>.</w:t>
-      </w:r>
-      <w:r>
-        <w:rPr>
-          <w:sz w:val="20"/>
-          <w:szCs w:val="20"/>
-          <w:lang w:val="uk-UA"/>
-        </w:rPr>
-        <w:t xml:space="preserve"> </w:t>
-      </w:r>
-    </w:p>
-    <w:p>
-      <w:pPr>
-        <w:jc w:val="both"/>
-        <w:rPr>
-          <w:sz w:val="20"/>
-          <w:szCs w:val="20"/>
-          <w:lang w:val="uk-UA"/>
-        </w:rPr>
-      </w:pPr>
-      <w:r>
-        <w:rPr>
-          <w:sz w:val="20"/>
-          <w:szCs w:val="20"/>
-          <w:lang w:val="uk-UA"/>
-        </w:rPr>
-        <w:tab/>
-      </w:r>
-      <w:r>
-        <w:rPr>
-          <w:sz w:val="20"/>
-          <w:szCs w:val="20"/>
-          <w:lang w:val="uk-UA"/>
-        </w:rPr>
-        <w:t xml:space="preserve">Використовуючи функції розподілу </w:t>
+        <w:t>, одержані</w:t>
+      </w:r>
+      <w:r>
+        <w:rPr>
+          <w:sz w:val="20"/>
+          <w:szCs w:val="20"/>
+          <w:lang w:val="uk-UA"/>
+        </w:rPr>
+        <w:t xml:space="preserve"> аналогічним чином</w:t>
+      </w:r>
+      <w:r>
+        <w:rPr>
+          <w:sz w:val="20"/>
+          <w:szCs w:val="20"/>
+          <w:lang w:val="uk-UA"/>
+        </w:rPr>
+        <w:t xml:space="preserve"> для відповідних однокомпонентних систем, методом послідовних наближень було одержано функції розподілу </w:t>
       </w:r>
       <w:r>
         <w:rPr>
@@ -9962,10 +8524,10 @@
           <w:lang w:val="uk-UA"/>
         </w:rPr>
         <w:object w:dxaOrig="1939" w:dyaOrig="400">
-          <v:shape id="_x0000_i1075" type="#_x0000_t75" style="width:97.35pt;height:20pt" o:ole="">
+          <v:shape id="_x0000_i1075" type="#_x0000_t75" style="width:97.4pt;height:20.3pt" o:ole="">
             <v:imagedata r:id="rId104" o:title=""/>
           </v:shape>
-          <o:OLEObject Type="Embed" ProgID="Equation.DSMT4" ShapeID="_x0000_i1075" DrawAspect="Content" ObjectID="_1544253531" r:id="rId105"/>
+          <o:OLEObject Type="Embed" ProgID="Equation.DSMT4" ShapeID="_x0000_i1075" DrawAspect="Content" ObjectID="_1545746782" r:id="rId105"/>
         </w:object>
       </w:r>
       <w:r>
@@ -9974,83 +8536,45 @@
           <w:szCs w:val="20"/>
           <w:lang w:val="uk-UA"/>
         </w:rPr>
-        <w:t>, одержані</w:t>
-      </w:r>
-      <w:r>
-        <w:rPr>
-          <w:sz w:val="20"/>
-          <w:szCs w:val="20"/>
-          <w:lang w:val="uk-UA"/>
-        </w:rPr>
-        <w:t xml:space="preserve"> аналогічним чином</w:t>
-      </w:r>
-      <w:r>
-        <w:rPr>
-          <w:sz w:val="20"/>
-          <w:szCs w:val="20"/>
-          <w:lang w:val="uk-UA"/>
-        </w:rPr>
-        <w:t xml:space="preserve"> для відповідних однокомпонентних систем, методом послідовних наближень було одержано функції розподілу </w:t>
-      </w:r>
-      <w:r>
-        <w:rPr>
-          <w:position w:val="-14"/>
-          <w:sz w:val="20"/>
-          <w:szCs w:val="20"/>
-          <w:lang w:val="uk-UA"/>
-        </w:rPr>
-        <w:object w:dxaOrig="1939" w:dyaOrig="400">
-          <v:shape id="_x0000_i1076" type="#_x0000_t75" style="width:97.35pt;height:20pt" o:ole="">
+        <w:t xml:space="preserve"> </w:t>
+      </w:r>
+      <w:r>
+        <w:rPr>
+          <w:sz w:val="20"/>
+          <w:szCs w:val="20"/>
+          <w:lang w:val="uk-UA"/>
+        </w:rPr>
+        <w:t>для двокомпонентної систем</w:t>
+      </w:r>
+      <w:r>
+        <w:rPr>
+          <w:sz w:val="20"/>
+          <w:szCs w:val="20"/>
+          <w:lang w:val="uk-UA"/>
+        </w:rPr>
+        <w:t>и (рис.3).</w:t>
+      </w:r>
+      <w:r>
+        <w:t xml:space="preserve"> </w:t>
+      </w:r>
+      <w:r>
+        <w:rPr>
+          <w:sz w:val="20"/>
+          <w:szCs w:val="20"/>
+        </w:rPr>
+        <w:t xml:space="preserve">Аналіз отриманих результатів вказує на відхиленні від лінійного характеру залежності тиску рідинної системи </w:t>
+      </w:r>
+      <w:r>
+        <w:rPr>
+          <w:position w:val="-8"/>
+          <w:sz w:val="20"/>
+          <w:szCs w:val="20"/>
+        </w:rPr>
+        <w:object w:dxaOrig="340" w:dyaOrig="279">
+          <v:shape id="_x0000_i1076" type="#_x0000_t75" style="width:16.6pt;height:14.3pt" o:ole="">
             <v:imagedata r:id="rId106" o:title=""/>
           </v:shape>
-          <o:OLEObject Type="Embed" ProgID="Equation.DSMT4" ShapeID="_x0000_i1076" DrawAspect="Content" ObjectID="_1544253532" r:id="rId107"/>
-        </w:object>
-      </w:r>
-      <w:r>
-        <w:rPr>
-          <w:sz w:val="20"/>
-          <w:szCs w:val="20"/>
-          <w:lang w:val="uk-UA"/>
-        </w:rPr>
-        <w:t xml:space="preserve"> </w:t>
-      </w:r>
-      <w:r>
-        <w:rPr>
-          <w:sz w:val="20"/>
-          <w:szCs w:val="20"/>
-          <w:lang w:val="uk-UA"/>
-        </w:rPr>
-        <w:t>для двокомпонентної систем</w:t>
-      </w:r>
-      <w:r>
-        <w:rPr>
-          <w:sz w:val="20"/>
-          <w:szCs w:val="20"/>
-          <w:lang w:val="uk-UA"/>
-        </w:rPr>
-        <w:t>и (рис.3).</w:t>
-      </w:r>
-      <w:r>
-        <w:t xml:space="preserve"> </w:t>
-      </w:r>
-      <w:r>
-        <w:rPr>
-          <w:sz w:val="20"/>
-          <w:szCs w:val="20"/>
-        </w:rPr>
-        <w:t xml:space="preserve">Аналіз отриманих результатів вказує на відхиленні від лінійного характеру залежності тиску рідинної системи </w:t>
-      </w:r>
-      <w:r>
-        <w:rPr>
-          <w:position w:val="-8"/>
-          <w:sz w:val="20"/>
-          <w:szCs w:val="20"/>
-        </w:rPr>
-        <w:object w:dxaOrig="340" w:dyaOrig="279">
-          <v:shape id="_x0000_i1077" type="#_x0000_t75" style="width:16.65pt;height:14pt" o:ole="">
-            <v:imagedata r:id="rId108" o:title=""/>
-          </v:shape>
-          <o:OLEObject Type="Embed" ProgID="Equation.DSMT4" ShapeID="_x0000_i1077" DrawAspect="Content" ObjectID="_1544253533" r:id="rId109"/>
+          <o:OLEObject Type="Embed" ProgID="Equation.DSMT4" ShapeID="_x0000_i1076" DrawAspect="Content" ObjectID="_1545746783" r:id="rId107"/>
         </w:object>
       </w:r>
       <w:r>
@@ -10101,6 +8625,7 @@
                 <w:szCs w:val="28"/>
                 <w:lang w:eastAsia="ru-RU"/>
               </w:rPr>
+              <w:lastRenderedPageBreak/>
               <w:drawing>
                 <wp:inline distT="0" distB="0" distL="0" distR="0">
                   <wp:extent cx="2504534" cy="1746738"/>
@@ -10119,7 +8644,7 @@
                           </pic:cNvPicPr>
                         </pic:nvPicPr>
                         <pic:blipFill>
-                          <a:blip r:embed="rId110" cstate="print">
+                          <a:blip r:embed="rId108" cstate="print">
                             <a:extLst>
                               <a:ext uri="{28A0092B-C50C-407E-A947-70E740481C1C}">
                                 <a14:useLocalDpi xmlns:a14="http://schemas.microsoft.com/office/drawing/2010/main" val="0"/>
@@ -10193,7 +8718,7 @@
                           </pic:cNvPicPr>
                         </pic:nvPicPr>
                         <pic:blipFill>
-                          <a:blip r:embed="rId111" cstate="print">
+                          <a:blip r:embed="rId109" cstate="print">
                             <a:extLst>
                               <a:ext uri="{28A0092B-C50C-407E-A947-70E740481C1C}">
                                 <a14:useLocalDpi xmlns:a14="http://schemas.microsoft.com/office/drawing/2010/main" val="0"/>
@@ -10269,7 +8794,7 @@
                           </pic:cNvPicPr>
                         </pic:nvPicPr>
                         <pic:blipFill>
-                          <a:blip r:embed="rId112" cstate="print">
+                          <a:blip r:embed="rId110" cstate="print">
                             <a:extLst>
                               <a:ext uri="{28A0092B-C50C-407E-A947-70E740481C1C}">
                                 <a14:useLocalDpi xmlns:a14="http://schemas.microsoft.com/office/drawing/2010/main" val="0"/>
@@ -10344,7 +8869,7 @@
                           </pic:cNvPicPr>
                         </pic:nvPicPr>
                         <pic:blipFill>
-                          <a:blip r:embed="rId113" cstate="print">
+                          <a:blip r:embed="rId111" cstate="print">
                             <a:extLst>
                               <a:ext uri="{28A0092B-C50C-407E-A947-70E740481C1C}">
                                 <a14:useLocalDpi xmlns:a14="http://schemas.microsoft.com/office/drawing/2010/main" val="0"/>
@@ -10384,7 +8909,6 @@
         <w:pStyle w:val="af5"/>
       </w:pPr>
       <w:r>
-        <w:lastRenderedPageBreak/>
         <w:t>Рис.</w:t>
       </w:r>
       <w:r>
@@ -10474,6 +8998,31 @@
           <w:lang w:val="uk-UA"/>
         </w:rPr>
       </w:pPr>
+    </w:p>
+    <w:p>
+      <w:pPr>
+        <w:ind w:firstLine="426"/>
+        <w:jc w:val="both"/>
+        <w:rPr>
+          <w:lang w:val="uk-UA"/>
+        </w:rPr>
+      </w:pPr>
+      <w:r>
+        <w:rPr>
+          <w:sz w:val="20"/>
+          <w:szCs w:val="20"/>
+          <w:lang w:val="uk-UA"/>
+        </w:rPr>
+        <w:t>Методами молекулярної динаміки також досліджувалася система, що знаходилася у рідкому стані за параметрів близьких то точки фазового переходу рідина-пара. Дія радіаційного опромінювання від джерела сталої потужності, в даному випадку, приводить до фазового переходу систему у</w:t>
+      </w:r>
+      <w:r>
+        <w:rPr>
+          <w:sz w:val="20"/>
+          <w:szCs w:val="20"/>
+          <w:lang w:val="uk-UA"/>
+        </w:rPr>
+        <w:t xml:space="preserve"> газоподібний стан. Початковими точками для системи до дії на неї радіаційного опромінення було обрано точки з тиском 300 і 320 кПа. </w:t>
+      </w:r>
     </w:p>
     <w:p>
       <w:pPr>
@@ -10521,9 +9070,10 @@
                 <w:noProof/>
                 <w:lang w:val="ru-RU" w:eastAsia="ru-RU"/>
               </w:rPr>
+              <w:lastRenderedPageBreak/>
               <w:drawing>
                 <wp:inline distT="0" distB="0" distL="0" distR="0">
-                  <wp:extent cx="2495550" cy="1738630"/>
+                  <wp:extent cx="2085975" cy="1453282"/>
                   <wp:effectExtent l="0" t="0" r="0" b="0"/>
                   <wp:docPr id="72" name="Рисунок 6012" descr="G:\Диссертация\Презентация на предзащиту2\NewCorrectedGraphsForPResentation\ЗависимостьСмещенияОтДавленияВСравненииСЗакономСс_bigLAbles.png"/>
                   <wp:cNvGraphicFramePr>
@@ -10539,7 +9089,7 @@
                           </pic:cNvPicPr>
                         </pic:nvPicPr>
                         <pic:blipFill>
-                          <a:blip r:embed="rId114" cstate="print">
+                          <a:blip r:embed="rId112" cstate="print">
                             <a:extLst>
                               <a:ext uri="{28A0092B-C50C-407E-A947-70E740481C1C}">
                                 <a14:useLocalDpi xmlns:a14="http://schemas.microsoft.com/office/drawing/2010/main" val="0"/>
@@ -10554,7 +9104,7 @@
                         <pic:spPr bwMode="auto">
                           <a:xfrm>
                             <a:off x="0" y="0"/>
-                            <a:ext cx="2495550" cy="1738630"/>
+                            <a:ext cx="2103050" cy="1465178"/>
                           </a:xfrm>
                           <a:prstGeom prst="rect">
                             <a:avLst/>
@@ -10591,10 +9141,10 @@
                 <w:rFonts w:eastAsia="Calibri"/>
               </w:rPr>
               <w:object w:dxaOrig="2932" w:dyaOrig="2331">
-                <v:shape id="_x0000_i1078" type="#_x0000_t75" style="width:165.35pt;height:130pt" o:ole="">
-                  <v:imagedata r:id="rId115" o:title=""/>
+                <v:shape id="_x0000_i1077" type="#_x0000_t75" style="width:137.55pt;height:108.45pt" o:ole="">
+                  <v:imagedata r:id="rId113" o:title=""/>
                 </v:shape>
-                <o:OLEObject Type="Embed" ProgID="Origin50.Graph" ShapeID="_x0000_i1078" DrawAspect="Content" ObjectID="_1544253534" r:id="rId116"/>
+                <o:OLEObject Type="Embed" ProgID="Origin50.Graph" ShapeID="_x0000_i1077" DrawAspect="Content" ObjectID="_1545746784" r:id="rId114"/>
               </w:object>
             </w:r>
           </w:p>
@@ -10671,10 +9221,10 @@
                 <w:position w:val="-14"/>
               </w:rPr>
               <w:object w:dxaOrig="859" w:dyaOrig="380">
-                <v:shape id="_x0000_i1079" type="#_x0000_t75" style="width:43.35pt;height:19.35pt" o:ole="">
-                  <v:imagedata r:id="rId117" o:title=""/>
+                <v:shape id="_x0000_i1078" type="#_x0000_t75" style="width:43.4pt;height:19.4pt" o:ole="">
+                  <v:imagedata r:id="rId115" o:title=""/>
                 </v:shape>
-                <o:OLEObject Type="Embed" ProgID="Equation.DSMT4" ShapeID="_x0000_i1079" DrawAspect="Content" ObjectID="_1544253535" r:id="rId118"/>
+                <o:OLEObject Type="Embed" ProgID="Equation.DSMT4" ShapeID="_x0000_i1078" DrawAspect="Content" ObjectID="_1545746785" r:id="rId116"/>
               </w:object>
             </w:r>
             <w:r>
@@ -10697,10 +9247,10 @@
                 <w:position w:val="-14"/>
               </w:rPr>
               <w:object w:dxaOrig="880" w:dyaOrig="380">
-                <v:shape id="_x0000_i1080" type="#_x0000_t75" style="width:44pt;height:19.35pt" o:ole="">
-                  <v:imagedata r:id="rId119" o:title=""/>
+                <v:shape id="_x0000_i1079" type="#_x0000_t75" style="width:44.3pt;height:19.4pt" o:ole="">
+                  <v:imagedata r:id="rId117" o:title=""/>
                 </v:shape>
-                <o:OLEObject Type="Embed" ProgID="Equation.DSMT4" ShapeID="_x0000_i1080" DrawAspect="Content" ObjectID="_1544253536" r:id="rId120"/>
+                <o:OLEObject Type="Embed" ProgID="Equation.DSMT4" ShapeID="_x0000_i1079" DrawAspect="Content" ObjectID="_1545746786" r:id="rId118"/>
               </w:object>
             </w:r>
             <w:r>
@@ -10716,10 +9266,10 @@
                 <w:position w:val="-4"/>
               </w:rPr>
               <w:object w:dxaOrig="1040" w:dyaOrig="220">
-                <v:shape id="_x0000_i1081" type="#_x0000_t75" style="width:51.35pt;height:11.35pt" o:ole="">
-                  <v:imagedata r:id="rId121" o:title=""/>
+                <v:shape id="_x0000_i1080" type="#_x0000_t75" style="width:51.7pt;height:11.55pt" o:ole="">
+                  <v:imagedata r:id="rId119" o:title=""/>
                 </v:shape>
-                <o:OLEObject Type="Embed" ProgID="Equation.DSMT4" ShapeID="_x0000_i1081" DrawAspect="Content" ObjectID="_1544253537" r:id="rId122"/>
+                <o:OLEObject Type="Embed" ProgID="Equation.DSMT4" ShapeID="_x0000_i1080" DrawAspect="Content" ObjectID="_1545746787" r:id="rId120"/>
               </w:object>
             </w:r>
             <w:r>
@@ -10735,7 +9285,119 @@
     </w:tbl>
     <w:p>
       <w:pPr>
-        <w:spacing w:line="360" w:lineRule="auto"/>
+        <w:ind w:firstLine="709"/>
+        <w:jc w:val="both"/>
+        <w:rPr>
+          <w:lang w:val="uk-UA"/>
+        </w:rPr>
+      </w:pPr>
+      <w:r>
+        <w:rPr>
+          <w:sz w:val="20"/>
+          <w:szCs w:val="20"/>
+          <w:lang w:val="uk-UA"/>
+        </w:rPr>
+        <w:t xml:space="preserve">Часовий крок моделювання </w:t>
+      </w:r>
+      <w:r>
+        <w:rPr>
+          <w:sz w:val="20"/>
+          <w:szCs w:val="20"/>
+          <w:lang w:val="uk-UA"/>
+        </w:rPr>
+        <w:t xml:space="preserve">було обрано </w:t>
+      </w:r>
+      <w:r>
+        <w:rPr>
+          <w:position w:val="-16"/>
+          <w:sz w:val="20"/>
+          <w:szCs w:val="20"/>
+          <w:lang w:val="uk-UA"/>
+        </w:rPr>
+        <w:object w:dxaOrig="1620" w:dyaOrig="580">
+          <v:shape id="_x0000_i1081" type="#_x0000_t75" style="width:81.7pt;height:28.6pt" o:ole="">
+            <v:imagedata r:id="rId121" o:title=""/>
+          </v:shape>
+          <o:OLEObject Type="Embed" ProgID="Equation.DSMT4" ShapeID="_x0000_i1081" DrawAspect="Content" ObjectID="_1545746788" r:id="rId122"/>
+        </w:object>
+      </w:r>
+      <w:r>
+        <w:rPr>
+          <w:sz w:val="20"/>
+          <w:szCs w:val="20"/>
+          <w:lang w:val="uk-UA"/>
+        </w:rPr>
+        <w:t xml:space="preserve"> відповідно до глибини потенціалу характерного ефективного радіуса атома аргону </w:t>
+      </w:r>
+      <w:r>
+        <w:rPr>
+          <w:position w:val="-4"/>
+          <w:sz w:val="20"/>
+          <w:szCs w:val="20"/>
+          <w:lang w:val="uk-UA"/>
+        </w:rPr>
+        <w:object w:dxaOrig="200" w:dyaOrig="180">
+          <v:shape id="_x0000_i1082" type="#_x0000_t75" style="width:9.7pt;height:10.6pt" o:ole="">
+            <v:imagedata r:id="rId123" o:title=""/>
+          </v:shape>
+          <o:OLEObject Type="Embed" ProgID="Equation.DSMT4" ShapeID="_x0000_i1082" DrawAspect="Content" ObjectID="_1545746789" r:id="rId124"/>
+        </w:object>
+      </w:r>
+      <w:r>
+        <w:rPr>
+          <w:sz w:val="20"/>
+          <w:szCs w:val="20"/>
+          <w:lang w:val="uk-UA"/>
+        </w:rPr>
+        <w:t xml:space="preserve"> і глибини потенціалу Леннарда–Джонса </w:t>
+      </w:r>
+      <w:r>
+        <w:rPr>
+          <w:position w:val="-4"/>
+          <w:sz w:val="20"/>
+          <w:szCs w:val="20"/>
+          <w:lang w:val="uk-UA"/>
+        </w:rPr>
+        <w:object w:dxaOrig="160" w:dyaOrig="180">
+          <v:shape id="_x0000_i1083" type="#_x0000_t75" style="width:9.7pt;height:9.7pt" o:ole="">
+            <v:imagedata r:id="rId125" o:title=""/>
+          </v:shape>
+          <o:OLEObject Type="Embed" ProgID="Equation.DSMT4" ShapeID="_x0000_i1083" DrawAspect="Content" ObjectID="_1545746790" r:id="rId126"/>
+        </w:object>
+      </w:r>
+      <w:r>
+        <w:rPr>
+          <w:sz w:val="20"/>
+          <w:szCs w:val="20"/>
+          <w:lang w:val="uk-UA"/>
+        </w:rPr>
+        <w:t xml:space="preserve">. На рис.6 наведено автокореляційні функцій </w:t>
+      </w:r>
+      <w:r>
+        <w:rPr>
+          <w:position w:val="-14"/>
+          <w:sz w:val="20"/>
+          <w:szCs w:val="20"/>
+          <w:lang w:val="uk-UA"/>
+        </w:rPr>
+        <w:object w:dxaOrig="499" w:dyaOrig="380">
+          <v:shape id="_x0000_i1084" type="#_x0000_t75" style="width:25.4pt;height:18.45pt" o:ole="">
+            <v:imagedata r:id="rId127" o:title=""/>
+          </v:shape>
+          <o:OLEObject Type="Embed" ProgID="Equation.DSMT4" ShapeID="_x0000_i1084" DrawAspect="Content" ObjectID="_1545746791" r:id="rId128"/>
+        </w:object>
+      </w:r>
+      <w:r>
+        <w:rPr>
+          <w:sz w:val="20"/>
+          <w:szCs w:val="20"/>
+          <w:lang w:val="uk-UA"/>
+        </w:rPr>
+        <w:t xml:space="preserve">, отримані методом комп’ютерного моделювання поведінки цієї системи в околі точки конценсації. </w:t>
+      </w:r>
+    </w:p>
+    <w:p>
+      <w:pPr>
         <w:ind w:firstLine="426"/>
         <w:jc w:val="both"/>
         <w:rPr>
@@ -10744,11 +9406,121 @@
           <w:lang w:val="uk-UA"/>
         </w:rPr>
       </w:pPr>
-    </w:p>
-    <w:p>
-      <w:pPr>
-        <w:spacing w:line="360" w:lineRule="auto"/>
-        <w:ind w:firstLine="426"/>
+      <w:r>
+        <w:rPr>
+          <w:sz w:val="20"/>
+          <w:szCs w:val="20"/>
+          <w:lang w:val="uk-UA"/>
+        </w:rPr>
+        <w:t>Аналіз наведених на рис</w:t>
+      </w:r>
+      <w:r>
+        <w:rPr>
+          <w:sz w:val="20"/>
+          <w:szCs w:val="20"/>
+          <w:lang w:val="uk-UA"/>
+        </w:rPr>
+        <w:t xml:space="preserve">.6 даних дозволяє </w:t>
+      </w:r>
+      <w:r>
+        <w:rPr>
+          <w:sz w:val="20"/>
+          <w:szCs w:val="20"/>
+          <w:lang w:val="uk-UA"/>
+        </w:rPr>
+        <w:t>зробити висновок, що</w:t>
+      </w:r>
+      <w:r>
+        <w:rPr>
+          <w:sz w:val="20"/>
+          <w:szCs w:val="20"/>
+          <w:lang w:val="uk-UA"/>
+        </w:rPr>
+        <w:t xml:space="preserve"> наявність осцилюючих п</w:t>
+      </w:r>
+      <w:r>
+        <w:rPr>
+          <w:sz w:val="20"/>
+          <w:szCs w:val="20"/>
+          <w:lang w:val="uk-UA"/>
+        </w:rPr>
+        <w:t xml:space="preserve">іків автокореляційної функції </w:t>
+      </w:r>
+      <w:r>
+        <w:rPr>
+          <w:sz w:val="20"/>
+          <w:szCs w:val="20"/>
+          <w:lang w:val="uk-UA"/>
+        </w:rPr>
+        <w:t>свідчить про ближній</w:t>
+      </w:r>
+      <w:r>
+        <w:rPr>
+          <w:sz w:val="20"/>
+          <w:szCs w:val="20"/>
+          <w:lang w:val="uk-UA"/>
+        </w:rPr>
+        <w:t xml:space="preserve"> поряд</w:t>
+      </w:r>
+      <w:r>
+        <w:rPr>
+          <w:sz w:val="20"/>
+          <w:szCs w:val="20"/>
+          <w:lang w:val="uk-UA"/>
+        </w:rPr>
+        <w:t>ок</w:t>
+      </w:r>
+      <w:r>
+        <w:rPr>
+          <w:sz w:val="20"/>
+          <w:szCs w:val="20"/>
+          <w:lang w:val="uk-UA"/>
+        </w:rPr>
+        <w:t xml:space="preserve"> в системі</w:t>
+      </w:r>
+      <w:r>
+        <w:rPr>
+          <w:sz w:val="20"/>
+          <w:szCs w:val="20"/>
+          <w:lang w:val="uk-UA"/>
+        </w:rPr>
+        <w:t xml:space="preserve">, а </w:t>
+      </w:r>
+      <w:r>
+        <w:rPr>
+          <w:sz w:val="20"/>
+          <w:szCs w:val="20"/>
+          <w:lang w:val="uk-UA"/>
+        </w:rPr>
+        <w:t xml:space="preserve">перетворення </w:t>
+      </w:r>
+      <w:r>
+        <w:rPr>
+          <w:sz w:val="20"/>
+          <w:szCs w:val="20"/>
+          <w:lang w:val="uk-UA"/>
+        </w:rPr>
+        <w:t xml:space="preserve">характеру автокореляційних фукнцій свідчить </w:t>
+      </w:r>
+      <w:r>
+        <w:rPr>
+          <w:sz w:val="20"/>
+          <w:szCs w:val="20"/>
+          <w:lang w:val="uk-UA"/>
+        </w:rPr>
+        <w:t xml:space="preserve">зміни </w:t>
+      </w:r>
+      <w:r>
+        <w:rPr>
+          <w:sz w:val="20"/>
+          <w:szCs w:val="20"/>
+          <w:lang w:val="uk-UA"/>
+        </w:rPr>
+        <w:t>про агрегатного стану речовини, що знаходиться під дією опромінення. Детальніше цей процес продемонстровано на рис.7.</w:t>
+      </w:r>
+    </w:p>
+    <w:p>
+      <w:pPr>
         <w:jc w:val="both"/>
         <w:rPr>
           <w:sz w:val="20"/>
@@ -10762,327 +9534,99 @@
           <w:szCs w:val="20"/>
           <w:lang w:val="uk-UA"/>
         </w:rPr>
-        <w:t xml:space="preserve">Отримані відносні величини відхилення </w:t>
-      </w:r>
-      <w:r>
-        <w:rPr>
-          <w:sz w:val="20"/>
-          <w:szCs w:val="20"/>
-          <w:lang w:val="uk-UA"/>
-        </w:rPr>
-        <w:t xml:space="preserve">внутрішньої і </w:t>
-      </w:r>
-      <w:r>
-        <w:rPr>
-          <w:sz w:val="20"/>
-          <w:szCs w:val="20"/>
-          <w:lang w:val="uk-UA"/>
-        </w:rPr>
-        <w:t xml:space="preserve">вільної енергії наведено </w:t>
-      </w:r>
-      <w:r>
-        <w:rPr>
-          <w:sz w:val="20"/>
-          <w:szCs w:val="20"/>
-          <w:lang w:val="uk-UA"/>
-        </w:rPr>
-        <w:t>на рис.5.</w:t>
-      </w:r>
-    </w:p>
-    <w:p>
-      <w:pPr>
-        <w:ind w:firstLine="426"/>
+        <w:tab/>
+        <w:t xml:space="preserve">Одержані у ході комп’ютерного моделювання автокореляційні функції швидкості дозволили додатково проаналізувати поведінку коефіцієнтів дифузії у досліджуваній системі при фазовому переході і дійти висновку про зміну режиму дифузії від балістичного до неперервного. </w:t>
+      </w:r>
+    </w:p>
+    <w:p>
+      <w:pPr>
         <w:jc w:val="both"/>
         <w:rPr>
-          <w:lang w:val="uk-UA"/>
-        </w:rPr>
-      </w:pPr>
-      <w:r>
-        <w:rPr>
-          <w:sz w:val="20"/>
-          <w:szCs w:val="20"/>
-          <w:lang w:val="uk-UA"/>
-        </w:rPr>
-        <w:t>Методами молекулярної динаміки також досліджувалася система, що знаходилася у рідкому стані за параметрів близьких то точки фазового переходу рідина-пара. Дія радіаційного опромінювання від джерела сталої потужності, в даному випадку, приводить до фазового переходу систему у</w:t>
-      </w:r>
-      <w:r>
-        <w:rPr>
-          <w:sz w:val="20"/>
-          <w:szCs w:val="20"/>
-          <w:lang w:val="uk-UA"/>
-        </w:rPr>
-        <w:t xml:space="preserve"> газоподібний стан.</w:t>
-      </w:r>
-      <w:r>
-        <w:rPr>
-          <w:sz w:val="20"/>
-          <w:szCs w:val="20"/>
-          <w:lang w:val="uk-UA"/>
-        </w:rPr>
-        <w:t xml:space="preserve"> Початковими точками для системи до дії на неї радіаційного опромінення було обра</w:t>
-      </w:r>
-      <w:r>
-        <w:rPr>
-          <w:sz w:val="20"/>
-          <w:szCs w:val="20"/>
-          <w:lang w:val="uk-UA"/>
-        </w:rPr>
-        <w:t>но точки з тиском 300 і 320 кПа.</w:t>
-      </w:r>
-      <w:r>
-        <w:rPr>
-          <w:sz w:val="20"/>
-          <w:szCs w:val="20"/>
-          <w:lang w:val="uk-UA"/>
-        </w:rPr>
-        <w:t xml:space="preserve"> </w:t>
-      </w:r>
-    </w:p>
-    <w:p>
-      <w:pPr>
-        <w:ind w:firstLine="709"/>
-        <w:jc w:val="both"/>
-        <w:rPr>
-          <w:lang w:val="uk-UA"/>
-        </w:rPr>
-      </w:pPr>
-      <w:r>
-        <w:rPr>
-          <w:sz w:val="20"/>
-          <w:szCs w:val="20"/>
-          <w:lang w:val="uk-UA"/>
-        </w:rPr>
-        <w:t xml:space="preserve">Часовий крок моделювання </w:t>
-      </w:r>
-      <w:r>
-        <w:rPr>
-          <w:sz w:val="20"/>
-          <w:szCs w:val="20"/>
-          <w:lang w:val="uk-UA"/>
-        </w:rPr>
-        <w:t xml:space="preserve">було обрано </w:t>
-      </w:r>
-      <w:r>
-        <w:rPr>
-          <w:position w:val="-16"/>
-          <w:sz w:val="20"/>
-          <w:szCs w:val="20"/>
-          <w:lang w:val="uk-UA"/>
-        </w:rPr>
-        <w:object w:dxaOrig="1620" w:dyaOrig="580">
-          <v:shape id="_x0000_i1082" type="#_x0000_t75" style="width:81.35pt;height:28.65pt" o:ole="">
-            <v:imagedata r:id="rId123" o:title=""/>
-          </v:shape>
-          <o:OLEObject Type="Embed" ProgID="Equation.DSMT4" ShapeID="_x0000_i1082" DrawAspect="Content" ObjectID="_1544253538" r:id="rId124"/>
-        </w:object>
-      </w:r>
-      <w:r>
-        <w:rPr>
-          <w:sz w:val="20"/>
-          <w:szCs w:val="20"/>
-          <w:lang w:val="uk-UA"/>
-        </w:rPr>
-        <w:t xml:space="preserve"> відповідно до глибини потенціалу характерного ефективного радіуса атома аргону </w:t>
-      </w:r>
-      <w:r>
-        <w:rPr>
-          <w:position w:val="-4"/>
-          <w:sz w:val="20"/>
-          <w:szCs w:val="20"/>
-          <w:lang w:val="uk-UA"/>
-        </w:rPr>
-        <w:object w:dxaOrig="200" w:dyaOrig="180">
-          <v:shape id="_x0000_i1083" type="#_x0000_t75" style="width:10pt;height:10.65pt" o:ole="">
-            <v:imagedata r:id="rId125" o:title=""/>
-          </v:shape>
-          <o:OLEObject Type="Embed" ProgID="Equation.DSMT4" ShapeID="_x0000_i1083" DrawAspect="Content" ObjectID="_1544253539" r:id="rId126"/>
-        </w:object>
-      </w:r>
-      <w:r>
-        <w:rPr>
-          <w:sz w:val="20"/>
-          <w:szCs w:val="20"/>
-          <w:lang w:val="uk-UA"/>
-        </w:rPr>
-        <w:t xml:space="preserve"> і глибини </w:t>
-      </w:r>
-      <w:r>
-        <w:rPr>
-          <w:sz w:val="20"/>
-          <w:szCs w:val="20"/>
-          <w:lang w:val="uk-UA"/>
-        </w:rPr>
-        <w:lastRenderedPageBreak/>
-        <w:t xml:space="preserve">потенціалу Леннарда–Джонса </w:t>
-      </w:r>
-      <w:r>
-        <w:rPr>
-          <w:position w:val="-4"/>
-          <w:sz w:val="20"/>
-          <w:szCs w:val="20"/>
-          <w:lang w:val="uk-UA"/>
-        </w:rPr>
-        <w:object w:dxaOrig="160" w:dyaOrig="180">
-          <v:shape id="_x0000_i1084" type="#_x0000_t75" style="width:9.35pt;height:9.35pt" o:ole="">
-            <v:imagedata r:id="rId127" o:title=""/>
-          </v:shape>
-          <o:OLEObject Type="Embed" ProgID="Equation.DSMT4" ShapeID="_x0000_i1084" DrawAspect="Content" ObjectID="_1544253540" r:id="rId128"/>
-        </w:object>
-      </w:r>
-      <w:r>
-        <w:rPr>
-          <w:sz w:val="20"/>
-          <w:szCs w:val="20"/>
-          <w:lang w:val="uk-UA"/>
-        </w:rPr>
-        <w:t xml:space="preserve">. На рис.6 наведено автокореляційні функцій </w:t>
-      </w:r>
-      <w:r>
-        <w:rPr>
-          <w:position w:val="-14"/>
-          <w:sz w:val="20"/>
-          <w:szCs w:val="20"/>
-          <w:lang w:val="uk-UA"/>
-        </w:rPr>
-        <w:object w:dxaOrig="499" w:dyaOrig="380">
-          <v:shape id="_x0000_i1085" type="#_x0000_t75" style="width:25.35pt;height:18.65pt" o:ole="">
-            <v:imagedata r:id="rId129" o:title=""/>
-          </v:shape>
-          <o:OLEObject Type="Embed" ProgID="Equation.DSMT4" ShapeID="_x0000_i1085" DrawAspect="Content" ObjectID="_1544253541" r:id="rId130"/>
-        </w:object>
-      </w:r>
-      <w:r>
-        <w:rPr>
-          <w:sz w:val="20"/>
-          <w:szCs w:val="20"/>
-          <w:lang w:val="uk-UA"/>
-        </w:rPr>
-        <w:t xml:space="preserve">, отримані методом комп’ютерного моделювання поведінки цієї системи в околі точки конценсації. </w:t>
-      </w:r>
-    </w:p>
-    <w:p>
-      <w:pPr>
-        <w:ind w:firstLine="426"/>
-        <w:jc w:val="both"/>
-        <w:rPr>
-          <w:sz w:val="20"/>
-          <w:szCs w:val="20"/>
-          <w:lang w:val="uk-UA"/>
-        </w:rPr>
-      </w:pPr>
-      <w:r>
-        <w:rPr>
-          <w:sz w:val="20"/>
-          <w:szCs w:val="20"/>
-          <w:lang w:val="uk-UA"/>
-        </w:rPr>
-        <w:t>Аналіз наведених на рис</w:t>
-      </w:r>
-      <w:r>
-        <w:rPr>
-          <w:sz w:val="20"/>
-          <w:szCs w:val="20"/>
-          <w:lang w:val="uk-UA"/>
-        </w:rPr>
-        <w:t xml:space="preserve">.6 даних дозволяє </w:t>
-      </w:r>
-      <w:r>
-        <w:rPr>
-          <w:sz w:val="20"/>
-          <w:szCs w:val="20"/>
-          <w:lang w:val="uk-UA"/>
-        </w:rPr>
-        <w:t>зробити висновок, що</w:t>
-      </w:r>
-      <w:r>
-        <w:rPr>
-          <w:sz w:val="20"/>
-          <w:szCs w:val="20"/>
-          <w:lang w:val="uk-UA"/>
-        </w:rPr>
-        <w:t xml:space="preserve"> наявність осцилюючих п</w:t>
-      </w:r>
-      <w:r>
-        <w:rPr>
-          <w:sz w:val="20"/>
-          <w:szCs w:val="20"/>
-          <w:lang w:val="uk-UA"/>
-        </w:rPr>
-        <w:t xml:space="preserve">іків автокореляційної функції </w:t>
-      </w:r>
-      <w:r>
-        <w:rPr>
-          <w:sz w:val="20"/>
-          <w:szCs w:val="20"/>
-          <w:lang w:val="uk-UA"/>
-        </w:rPr>
-        <w:t>свідчить про ближній</w:t>
-      </w:r>
-      <w:r>
-        <w:rPr>
-          <w:sz w:val="20"/>
-          <w:szCs w:val="20"/>
-          <w:lang w:val="uk-UA"/>
-        </w:rPr>
-        <w:t xml:space="preserve"> поряд</w:t>
-      </w:r>
-      <w:r>
-        <w:rPr>
-          <w:sz w:val="20"/>
-          <w:szCs w:val="20"/>
-          <w:lang w:val="uk-UA"/>
-        </w:rPr>
-        <w:t>ок</w:t>
-      </w:r>
-      <w:r>
-        <w:rPr>
-          <w:sz w:val="20"/>
-          <w:szCs w:val="20"/>
-          <w:lang w:val="uk-UA"/>
-        </w:rPr>
-        <w:t xml:space="preserve"> в системі</w:t>
-      </w:r>
-      <w:r>
-        <w:rPr>
-          <w:sz w:val="20"/>
-          <w:szCs w:val="20"/>
-          <w:lang w:val="uk-UA"/>
-        </w:rPr>
-        <w:t xml:space="preserve">, а </w:t>
-      </w:r>
-      <w:r>
-        <w:rPr>
-          <w:sz w:val="20"/>
-          <w:szCs w:val="20"/>
-          <w:lang w:val="uk-UA"/>
-        </w:rPr>
-        <w:t xml:space="preserve">перетворення </w:t>
-      </w:r>
-      <w:r>
-        <w:rPr>
-          <w:sz w:val="20"/>
-          <w:szCs w:val="20"/>
-          <w:lang w:val="uk-UA"/>
-        </w:rPr>
-        <w:t xml:space="preserve">характеру автокореляційних фукнцій свідчить </w:t>
-      </w:r>
-      <w:r>
-        <w:rPr>
-          <w:sz w:val="20"/>
-          <w:szCs w:val="20"/>
-          <w:lang w:val="uk-UA"/>
-        </w:rPr>
-        <w:t xml:space="preserve">зміни </w:t>
-      </w:r>
-      <w:r>
-        <w:rPr>
-          <w:sz w:val="20"/>
-          <w:szCs w:val="20"/>
-          <w:lang w:val="uk-UA"/>
-        </w:rPr>
-        <w:t>про агрегатного стану речовини, що знаходиться під дією опромінення. Детальніше цей процес продемонстровано на рис.7.</w:t>
-      </w:r>
-    </w:p>
+          <w:sz w:val="20"/>
+          <w:szCs w:val="20"/>
+          <w:lang w:val="uk-UA"/>
+        </w:rPr>
+      </w:pPr>
+    </w:p>
+    <w:tbl>
+      <w:tblPr>
+        <w:tblStyle w:val="af3"/>
+        <w:tblW w:w="0" w:type="auto"/>
+        <w:tblBorders>
+          <w:top w:val="none" w:sz="0" w:space="0" w:color="auto"/>
+          <w:left w:val="none" w:sz="0" w:space="0" w:color="auto"/>
+          <w:bottom w:val="none" w:sz="0" w:space="0" w:color="auto"/>
+          <w:right w:val="none" w:sz="0" w:space="0" w:color="auto"/>
+          <w:insideH w:val="none" w:sz="0" w:space="0" w:color="auto"/>
+          <w:insideV w:val="none" w:sz="0" w:space="0" w:color="auto"/>
+        </w:tblBorders>
+        <w:tblLook w:val="04A0" w:firstRow="1" w:lastRow="0" w:firstColumn="1" w:lastColumn="0" w:noHBand="0" w:noVBand="1"/>
+      </w:tblPr>
+      <w:tblGrid>
+        <w:gridCol w:w="3397"/>
+        <w:gridCol w:w="3539"/>
+      </w:tblGrid>
+      <w:tr>
+        <w:tc>
+          <w:tcPr>
+            <w:tcW w:w="3397" w:type="dxa"/>
+          </w:tcPr>
+          <w:p>
+            <w:pPr>
+              <w:jc w:val="both"/>
+              <w:rPr>
+                <w:sz w:val="20"/>
+                <w:szCs w:val="20"/>
+                <w:lang w:val="uk-UA"/>
+              </w:rPr>
+            </w:pPr>
+            <w:r>
+              <w:rPr>
+                <w:rFonts w:ascii="Times New Roman" w:eastAsia="Times New Roman" w:hAnsi="Times New Roman"/>
+                <w:lang w:val="uk-UA"/>
+              </w:rPr>
+              <w:object w:dxaOrig="3143" w:dyaOrig="2246">
+                <v:shape id="_x0000_i1085" type="#_x0000_t75" style="width:139.85pt;height:108.45pt" o:ole="">
+                  <v:imagedata r:id="rId129" o:title=""/>
+                </v:shape>
+                <o:OLEObject Type="Embed" ProgID="Origin50.Graph" ShapeID="_x0000_i1085" DrawAspect="Content" ObjectID="_1545746792" r:id="rId130"/>
+              </w:object>
+            </w:r>
+          </w:p>
+        </w:tc>
+        <w:tc>
+          <w:tcPr>
+            <w:tcW w:w="3539" w:type="dxa"/>
+          </w:tcPr>
+          <w:p>
+            <w:pPr>
+              <w:pStyle w:val="af5"/>
+              <w:ind w:left="42" w:hanging="42"/>
+              <w:rPr>
+                <w:rFonts w:ascii="Times New Roman" w:hAnsi="Times New Roman"/>
+                <w:lang w:val="ru-RU"/>
+              </w:rPr>
+            </w:pPr>
+            <w:r>
+              <w:rPr>
+                <w:rFonts w:ascii="Times New Roman" w:hAnsi="Times New Roman"/>
+              </w:rPr>
+              <w:t xml:space="preserve">Рис.6. Автокореляційні функції аргону за температури 100 К поблизу фазового переходу пароутворення для тисків: 1–300 кПа (газоподібний стан), 2–320 кПа (газоподібний стан), 3–326 кПа (рідкий стан), 4–346 кПа (рідкий стан). </w:t>
+            </w:r>
+          </w:p>
+          <w:p>
+            <w:pPr>
+              <w:jc w:val="both"/>
+              <w:rPr>
+                <w:sz w:val="20"/>
+                <w:szCs w:val="20"/>
+                <w:lang w:val="uk-UA"/>
+              </w:rPr>
+            </w:pPr>
+          </w:p>
+        </w:tc>
+      </w:tr>
+    </w:tbl>
     <w:p>
       <w:pPr>
         <w:ind w:firstLine="426"/>
@@ -11115,56 +9659,6 @@
           <w:lang w:val="uk-UA"/>
         </w:rPr>
       </w:pPr>
-      <w:r>
-        <w:rPr>
-          <w:lang w:val="uk-UA"/>
-        </w:rPr>
-        <w:object w:dxaOrig="3143" w:dyaOrig="2246">
-          <v:shape id="_x0000_i1086" type="#_x0000_t75" style="width:183.35pt;height:143.35pt" o:ole="">
-            <v:imagedata r:id="rId131" o:title=""/>
-          </v:shape>
-          <o:OLEObject Type="Embed" ProgID="Origin50.Graph" ShapeID="_x0000_i1086" DrawAspect="Content" ObjectID="_1544253542" r:id="rId132"/>
-        </w:object>
-      </w:r>
-    </w:p>
-    <w:p>
-      <w:pPr>
-        <w:pStyle w:val="af5"/>
-        <w:ind w:left="426" w:firstLine="0"/>
-        <w:rPr>
-          <w:lang w:val="ru-RU"/>
-        </w:rPr>
-      </w:pPr>
-      <w:r>
-        <w:t>Рис.6. Автокореляційні функції аргону за температури 100 К поблизу фазового переходу пароутворення для тисків: 1–300 кПа</w:t>
-      </w:r>
-      <w:r>
-        <w:t xml:space="preserve"> </w:t>
-      </w:r>
-      <w:r>
-        <w:t>(газоподібний стан), 2–320 кПа</w:t>
-      </w:r>
-      <w:r>
-        <w:t xml:space="preserve"> </w:t>
-      </w:r>
-      <w:r>
-        <w:t>(газоподібний стан), 3–326 кПа</w:t>
-      </w:r>
-      <w:r>
-        <w:t xml:space="preserve"> </w:t>
-      </w:r>
-      <w:r>
-        <w:t>(рідкий стан), 4–346 кПа</w:t>
-      </w:r>
-      <w:r>
-        <w:t xml:space="preserve"> </w:t>
-      </w:r>
-      <w:r>
-        <w:t>(рідкий стан).</w:t>
-      </w:r>
-      <w:r>
-        <w:t xml:space="preserve"> </w:t>
-      </w:r>
     </w:p>
     <w:p>
       <w:pPr>
@@ -11191,7 +9685,7 @@
           <w:noProof/>
           <w:sz w:val="20"/>
           <w:szCs w:val="20"/>
-          <w:lang w:val="en-US" w:eastAsia="ru-RU"/>
+          <w:lang w:eastAsia="ru-RU"/>
         </w:rPr>
         <w:t xml:space="preserve"> </w:t>
       </w:r>
@@ -11204,8 +9698,8 @@
         </w:rPr>
         <w:drawing>
           <wp:inline distT="0" distB="0" distL="0" distR="0">
-            <wp:extent cx="2801815" cy="1956439"/>
-            <wp:effectExtent l="0" t="0" r="0" b="5715"/>
+            <wp:extent cx="2919046" cy="2038299"/>
+            <wp:effectExtent l="0" t="0" r="0" b="635"/>
             <wp:docPr id="82" name="Рисунок 82" descr="Эволюция диффузионных режимов"/>
             <wp:cNvGraphicFramePr>
               <a:graphicFrameLocks xmlns:a="http://schemas.openxmlformats.org/drawingml/2006/main" noChangeAspect="1"/>
@@ -11220,7 +9714,7 @@
                     </pic:cNvPicPr>
                   </pic:nvPicPr>
                   <pic:blipFill>
-                    <a:blip r:embed="rId133" cstate="print">
+                    <a:blip r:embed="rId131" cstate="print">
                       <a:extLst>
                         <a:ext uri="{28A0092B-C50C-407E-A947-70E740481C1C}">
                           <a14:useLocalDpi xmlns:a14="http://schemas.microsoft.com/office/drawing/2010/main" val="0"/>
@@ -11235,7 +9729,7 @@
                   <pic:spPr bwMode="auto">
                     <a:xfrm>
                       <a:off x="0" y="0"/>
-                      <a:ext cx="2813100" cy="1964319"/>
+                      <a:ext cx="2963669" cy="2069458"/>
                     </a:xfrm>
                     <a:prstGeom prst="rect">
                       <a:avLst/>
@@ -11258,7 +9752,6 @@
         <w:ind w:left="567" w:firstLine="0"/>
       </w:pPr>
       <w:r>
-        <w:lastRenderedPageBreak/>
         <w:t>Рис.7. Зміна характеру дифузійних режимів під дією опромінення при переході через точку фазового переходу за температури 100 К і тисків (кПа): 2 – 300</w:t>
       </w:r>
       <w:r>
@@ -11323,43 +9816,6 @@
       </w:r>
       <w:r>
         <w:t xml:space="preserve"> </w:t>
-      </w:r>
-    </w:p>
-    <w:p>
-      <w:pPr>
-        <w:jc w:val="both"/>
-        <w:rPr>
-          <w:sz w:val="20"/>
-          <w:szCs w:val="20"/>
-          <w:lang w:val="uk-UA"/>
-        </w:rPr>
-      </w:pPr>
-    </w:p>
-    <w:p>
-      <w:pPr>
-        <w:jc w:val="both"/>
-        <w:rPr>
-          <w:sz w:val="20"/>
-          <w:szCs w:val="20"/>
-          <w:lang w:val="uk-UA"/>
-        </w:rPr>
-      </w:pPr>
-      <w:r>
-        <w:rPr>
-          <w:sz w:val="20"/>
-          <w:szCs w:val="20"/>
-          <w:lang w:val="uk-UA"/>
-        </w:rPr>
-        <w:tab/>
-        <w:t>Одержані у ході комп’ютерного моделювання автокореляційні функції швидкості дозволили додатково проаналізувати поведінку коефіцієнтів дифузії у досліджуваній системі при фазовому перехо</w:t>
-      </w:r>
-      <w:r>
-        <w:rPr>
-          <w:sz w:val="20"/>
-          <w:szCs w:val="20"/>
-          <w:lang w:val="uk-UA"/>
-        </w:rPr>
-        <w:t xml:space="preserve">ді і дійти висновку про зміну режиму дифузії від балістичного до неперервного. </w:t>
       </w:r>
     </w:p>
     <w:p>
@@ -11480,10 +9936,10 @@
           <w:lang w:val="uk-UA"/>
         </w:rPr>
         <w:object w:dxaOrig="820" w:dyaOrig="220">
-          <v:shape id="_x0000_i1087" type="#_x0000_t75" style="width:40.65pt;height:10.65pt" o:ole="">
-            <v:imagedata r:id="rId134" o:title=""/>
+          <v:shape id="_x0000_i1086" type="#_x0000_t75" style="width:40.6pt;height:10.6pt" o:ole="">
+            <v:imagedata r:id="rId132" o:title=""/>
           </v:shape>
-          <o:OLEObject Type="Embed" ProgID="Equation.DSMT4" ShapeID="_x0000_i1087" DrawAspect="Content" ObjectID="_1544253543" r:id="rId135"/>
+          <o:OLEObject Type="Embed" ProgID="Equation.DSMT4" ShapeID="_x0000_i1086" DrawAspect="Content" ObjectID="_1545746793" r:id="rId133"/>
         </w:object>
       </w:r>
       <w:r>
@@ -11535,7 +9991,16 @@
           <w:szCs w:val="20"/>
           <w:lang w:val="uk-UA"/>
         </w:rPr>
-        <w:t>. Стабілізацію системи у великому канонічному ансамблі було проведено з використанням мет</w:t>
+        <w:t xml:space="preserve">. Стабілізацію </w:t>
+      </w:r>
+      <w:r>
+        <w:rPr>
+          <w:sz w:val="20"/>
+          <w:szCs w:val="20"/>
+          <w:lang w:val="uk-UA"/>
+        </w:rPr>
+        <w:lastRenderedPageBreak/>
+        <w:t>системи у великому канонічному ансамблі було проведено з використанням мет</w:t>
       </w:r>
       <w:r>
         <w:rPr>
@@ -11640,17 +10105,18 @@
           <w:szCs w:val="20"/>
           <w:lang w:val="uk-UA"/>
         </w:rPr>
-        <w:t xml:space="preserve">9 МеВ спостерігаються зміни локальної структури досліджуваного розчину завдяки збільшенню ймовірності взаємодії катіонів і аніонів між собою, а також через їх взаємодію з молекулами води, що приводить до більшої впорядкованості локальної структури досліджуваної системи. Отже, дію </w:t>
-      </w:r>
-      <w:r>
-        <w:rPr>
-          <w:sz w:val="20"/>
-          <w:szCs w:val="20"/>
-          <w:lang w:val="uk-UA"/>
-        </w:rPr>
-        <w:lastRenderedPageBreak/>
-        <w:t>радіаційного опромінення на досліджувану систему за енергії радіаційного опромінення 9 МеВ можна вважати максимальною.</w:t>
-      </w:r>
+        <w:t>9 МеВ спостерігаються зміни локальної структури досліджуваного розчину завдяки збільшенню ймовірності взаємодії катіонів і аніонів між собою, а також через їх взаємодію з молекулами води, що приводить до більшої впорядкованості локальної структури досліджуваної системи. Отже, дію радіаційного опромінення на досліджувану систему за енергії радіаційного опромінення 9 МеВ можна вважати максимальною.</w:t>
+      </w:r>
+    </w:p>
+    <w:p>
+      <w:pPr>
+        <w:jc w:val="both"/>
+        <w:rPr>
+          <w:sz w:val="20"/>
+          <w:szCs w:val="20"/>
+          <w:lang w:val="uk-UA"/>
+        </w:rPr>
+      </w:pPr>
     </w:p>
     <w:p>
       <w:pPr>
@@ -11699,10 +10165,10 @@
                 <w:lang w:val="uk-UA"/>
               </w:rPr>
               <w:object w:dxaOrig="3092" w:dyaOrig="2454">
-                <v:shape id="_x0000_i1118" type="#_x0000_t75" style="width:164.65pt;height:142.65pt" o:ole="">
-                  <v:imagedata r:id="rId136" o:title=""/>
+                <v:shape id="_x0000_i1087" type="#_x0000_t75" style="width:135.7pt;height:117.7pt" o:ole="">
+                  <v:imagedata r:id="rId134" o:title=""/>
                 </v:shape>
-                <o:OLEObject Type="Embed" ProgID="Origin50.Graph" ShapeID="_x0000_i1118" DrawAspect="Content" ObjectID="_1544253544" r:id="rId137"/>
+                <o:OLEObject Type="Embed" ProgID="Origin50.Graph" ShapeID="_x0000_i1087" DrawAspect="Content" ObjectID="_1545746794" r:id="rId135"/>
               </w:object>
             </w:r>
           </w:p>
@@ -11730,10 +10196,10 @@
                 <w:lang w:val="uk-UA"/>
               </w:rPr>
               <w:object w:dxaOrig="3120" w:dyaOrig="2499">
-                <v:shape id="_x0000_i1119" type="#_x0000_t75" style="width:165.35pt;height:138.65pt" o:ole="">
-                  <v:imagedata r:id="rId138" o:title=""/>
+                <v:shape id="_x0000_i1088" type="#_x0000_t75" style="width:134.75pt;height:113.55pt" o:ole="">
+                  <v:imagedata r:id="rId136" o:title=""/>
                 </v:shape>
-                <o:OLEObject Type="Embed" ProgID="Origin50.Graph" ShapeID="_x0000_i1119" DrawAspect="Content" ObjectID="_1544253545" r:id="rId139"/>
+                <o:OLEObject Type="Embed" ProgID="Origin50.Graph" ShapeID="_x0000_i1088" DrawAspect="Content" ObjectID="_1545746795" r:id="rId137"/>
               </w:object>
             </w:r>
           </w:p>
@@ -11781,10 +10247,10 @@
                 <w:szCs w:val="18"/>
               </w:rPr>
               <w:object w:dxaOrig="440" w:dyaOrig="340">
-                <v:shape id="_x0000_i1090" type="#_x0000_t75" style="width:22pt;height:17.35pt" o:ole="">
-                  <v:imagedata r:id="rId140" o:title=""/>
+                <v:shape id="_x0000_i1089" type="#_x0000_t75" style="width:21.7pt;height:17.55pt" o:ole="">
+                  <v:imagedata r:id="rId138" o:title=""/>
                 </v:shape>
-                <o:OLEObject Type="Embed" ProgID="Equation.DSMT4" ShapeID="_x0000_i1090" DrawAspect="Content" ObjectID="_1544253546" r:id="rId141"/>
+                <o:OLEObject Type="Embed" ProgID="Equation.DSMT4" ShapeID="_x0000_i1089" DrawAspect="Content" ObjectID="_1545746796" r:id="rId139"/>
               </w:object>
             </w:r>
             <w:r>
@@ -11813,10 +10279,10 @@
                 <w:szCs w:val="18"/>
               </w:rPr>
               <w:object w:dxaOrig="440" w:dyaOrig="340">
-                <v:shape id="_x0000_i1091" type="#_x0000_t75" style="width:22pt;height:17.35pt" o:ole="">
-                  <v:imagedata r:id="rId142" o:title=""/>
+                <v:shape id="_x0000_i1090" type="#_x0000_t75" style="width:21.7pt;height:17.55pt" o:ole="">
+                  <v:imagedata r:id="rId140" o:title=""/>
                 </v:shape>
-                <o:OLEObject Type="Embed" ProgID="Equation.DSMT4" ShapeID="_x0000_i1091" DrawAspect="Content" ObjectID="_1544253547" r:id="rId143"/>
+                <o:OLEObject Type="Embed" ProgID="Equation.DSMT4" ShapeID="_x0000_i1090" DrawAspect="Content" ObjectID="_1545746797" r:id="rId141"/>
               </w:object>
             </w:r>
             <w:r>
@@ -11846,10 +10312,10 @@
                 <w:szCs w:val="18"/>
               </w:rPr>
               <w:object w:dxaOrig="360" w:dyaOrig="300">
-                <v:shape id="_x0000_i1092" type="#_x0000_t75" style="width:18.65pt;height:15.35pt" o:ole="">
-                  <v:imagedata r:id="rId144" o:title=""/>
+                <v:shape id="_x0000_i1091" type="#_x0000_t75" style="width:18.45pt;height:15.7pt" o:ole="">
+                  <v:imagedata r:id="rId142" o:title=""/>
                 </v:shape>
-                <o:OLEObject Type="Embed" ProgID="Equation.DSMT4" ShapeID="_x0000_i1092" DrawAspect="Content" ObjectID="_1544253548" r:id="rId145"/>
+                <o:OLEObject Type="Embed" ProgID="Equation.DSMT4" ShapeID="_x0000_i1091" DrawAspect="Content" ObjectID="_1545746798" r:id="rId143"/>
               </w:object>
             </w:r>
             <w:r>
@@ -11934,10 +10400,10 @@
                 <w:lang w:val="uk-UA"/>
               </w:rPr>
               <w:object w:dxaOrig="320" w:dyaOrig="360">
-                <v:shape id="_x0000_i1093" type="#_x0000_t75" style="width:16pt;height:18pt" o:ole="">
-                  <v:imagedata r:id="rId146" o:title=""/>
+                <v:shape id="_x0000_i1092" type="#_x0000_t75" style="width:15.7pt;height:18pt" o:ole="">
+                  <v:imagedata r:id="rId144" o:title=""/>
                 </v:shape>
-                <o:OLEObject Type="Embed" ProgID="Equation.DSMT4" ShapeID="_x0000_i1093" DrawAspect="Content" ObjectID="_1544253549" r:id="rId147"/>
+                <o:OLEObject Type="Embed" ProgID="Equation.DSMT4" ShapeID="_x0000_i1092" DrawAspect="Content" ObjectID="_1545746799" r:id="rId145"/>
               </w:object>
             </w:r>
             <w:r>
@@ -11958,10 +10424,10 @@
                 <w:lang w:val="uk-UA"/>
               </w:rPr>
               <w:object w:dxaOrig="360" w:dyaOrig="300">
-                <v:shape id="_x0000_i1094" type="#_x0000_t75" style="width:18.65pt;height:15.35pt" o:ole="">
-                  <v:imagedata r:id="rId148" o:title=""/>
+                <v:shape id="_x0000_i1093" type="#_x0000_t75" style="width:18.45pt;height:15.7pt" o:ole="">
+                  <v:imagedata r:id="rId146" o:title=""/>
                 </v:shape>
-                <o:OLEObject Type="Embed" ProgID="Equation.DSMT4" ShapeID="_x0000_i1094" DrawAspect="Content" ObjectID="_1544253550" r:id="rId149"/>
+                <o:OLEObject Type="Embed" ProgID="Equation.DSMT4" ShapeID="_x0000_i1093" DrawAspect="Content" ObjectID="_1545746800" r:id="rId147"/>
               </w:object>
             </w:r>
             <w:r>
@@ -12016,6 +10482,7 @@
                 <w:szCs w:val="20"/>
                 <w:lang w:eastAsia="ru-RU"/>
               </w:rPr>
+              <w:lastRenderedPageBreak/>
               <w:drawing>
                 <wp:inline distT="0" distB="0" distL="0" distR="0">
                   <wp:extent cx="2326244" cy="1666240"/>
@@ -12034,7 +10501,7 @@
                           </pic:cNvPicPr>
                         </pic:nvPicPr>
                         <pic:blipFill>
-                          <a:blip r:embed="rId150" cstate="print">
+                          <a:blip r:embed="rId148" cstate="print">
                             <a:extLst>
                               <a:ext uri="{28A0092B-C50C-407E-A947-70E740481C1C}">
                                 <a14:useLocalDpi xmlns:a14="http://schemas.microsoft.com/office/drawing/2010/main" val="0"/>
@@ -12115,7 +10582,7 @@
                           </pic:cNvPicPr>
                         </pic:nvPicPr>
                         <pic:blipFill>
-                          <a:blip r:embed="rId151" cstate="print">
+                          <a:blip r:embed="rId149" cstate="print">
                             <a:extLst>
                               <a:ext uri="{28A0092B-C50C-407E-A947-70E740481C1C}">
                                 <a14:useLocalDpi xmlns:a14="http://schemas.microsoft.com/office/drawing/2010/main" val="0"/>
@@ -12207,10 +10674,10 @@
                 <w:szCs w:val="22"/>
               </w:rPr>
               <w:object w:dxaOrig="980" w:dyaOrig="420">
-                <v:shape id="_x0000_i1095" type="#_x0000_t75" style="width:49.35pt;height:21.35pt" o:ole="">
-                  <v:imagedata r:id="rId152" o:title=""/>
+                <v:shape id="_x0000_i1094" type="#_x0000_t75" style="width:49.4pt;height:21.7pt" o:ole="">
+                  <v:imagedata r:id="rId150" o:title=""/>
                 </v:shape>
-                <o:OLEObject Type="Embed" ProgID="Equation.DSMT4" ShapeID="_x0000_i1095" DrawAspect="Content" ObjectID="_1544253551" r:id="rId153"/>
+                <o:OLEObject Type="Embed" ProgID="Equation.DSMT4" ShapeID="_x0000_i1094" DrawAspect="Content" ObjectID="_1545746801" r:id="rId151"/>
               </w:object>
             </w:r>
             <w:r>
@@ -12230,10 +10697,10 @@
                 <w:szCs w:val="22"/>
               </w:rPr>
               <w:object w:dxaOrig="1020" w:dyaOrig="340">
-                <v:shape id="_x0000_i1096" type="#_x0000_t75" style="width:51.35pt;height:16.65pt" o:ole="">
-                  <v:imagedata r:id="rId154" o:title=""/>
+                <v:shape id="_x0000_i1095" type="#_x0000_t75" style="width:51.7pt;height:16.6pt" o:ole="">
+                  <v:imagedata r:id="rId152" o:title=""/>
                 </v:shape>
-                <o:OLEObject Type="Embed" ProgID="Equation.DSMT4" ShapeID="_x0000_i1096" DrawAspect="Content" ObjectID="_1544253552" r:id="rId155"/>
+                <o:OLEObject Type="Embed" ProgID="Equation.DSMT4" ShapeID="_x0000_i1095" DrawAspect="Content" ObjectID="_1545746802" r:id="rId153"/>
               </w:object>
             </w:r>
           </w:p>
@@ -12304,10 +10771,10 @@
                 <w:szCs w:val="18"/>
               </w:rPr>
               <w:object w:dxaOrig="999" w:dyaOrig="420">
-                <v:shape id="_x0000_i1097" type="#_x0000_t75" style="width:50.65pt;height:21.35pt" o:ole="">
-                  <v:imagedata r:id="rId156" o:title=""/>
+                <v:shape id="_x0000_i1096" type="#_x0000_t75" style="width:50.3pt;height:21.7pt" o:ole="">
+                  <v:imagedata r:id="rId154" o:title=""/>
                 </v:shape>
-                <o:OLEObject Type="Embed" ProgID="Equation.DSMT4" ShapeID="_x0000_i1097" DrawAspect="Content" ObjectID="_1544253553" r:id="rId157"/>
+                <o:OLEObject Type="Embed" ProgID="Equation.DSMT4" ShapeID="_x0000_i1096" DrawAspect="Content" ObjectID="_1545746803" r:id="rId155"/>
               </w:object>
             </w:r>
             <w:r>
@@ -12326,10 +10793,10 @@
                 <w:szCs w:val="18"/>
               </w:rPr>
               <w:object w:dxaOrig="1020" w:dyaOrig="340">
-                <v:shape id="_x0000_i1098" type="#_x0000_t75" style="width:51.35pt;height:16.65pt" o:ole="">
-                  <v:imagedata r:id="rId158" o:title=""/>
+                <v:shape id="_x0000_i1097" type="#_x0000_t75" style="width:51.7pt;height:16.6pt" o:ole="">
+                  <v:imagedata r:id="rId156" o:title=""/>
                 </v:shape>
-                <o:OLEObject Type="Embed" ProgID="Equation.DSMT4" ShapeID="_x0000_i1098" DrawAspect="Content" ObjectID="_1544253554" r:id="rId159"/>
+                <o:OLEObject Type="Embed" ProgID="Equation.DSMT4" ShapeID="_x0000_i1097" DrawAspect="Content" ObjectID="_1545746804" r:id="rId157"/>
               </w:object>
             </w:r>
           </w:p>
@@ -12394,7 +10861,6 @@
                 <w:szCs w:val="20"/>
                 <w:lang w:eastAsia="ru-RU"/>
               </w:rPr>
-              <w:lastRenderedPageBreak/>
               <w:drawing>
                 <wp:inline distT="0" distB="0" distL="0" distR="0">
                   <wp:extent cx="1998737" cy="1617784"/>
@@ -12413,7 +10879,7 @@
                           </pic:cNvPicPr>
                         </pic:nvPicPr>
                         <pic:blipFill>
-                          <a:blip r:embed="rId160" cstate="print">
+                          <a:blip r:embed="rId158" cstate="print">
                             <a:extLst>
                               <a:ext uri="{28A0092B-C50C-407E-A947-70E740481C1C}">
                                 <a14:useLocalDpi xmlns:a14="http://schemas.microsoft.com/office/drawing/2010/main" val="0"/>
@@ -12494,7 +10960,7 @@
                           </pic:cNvPicPr>
                         </pic:nvPicPr>
                         <pic:blipFill>
-                          <a:blip r:embed="rId161" cstate="print">
+                          <a:blip r:embed="rId159" cstate="print">
                             <a:extLst>
                               <a:ext uri="{28A0092B-C50C-407E-A947-70E740481C1C}">
                                 <a14:useLocalDpi xmlns:a14="http://schemas.microsoft.com/office/drawing/2010/main" val="0"/>
@@ -12576,10 +11042,10 @@
                 <w:szCs w:val="22"/>
               </w:rPr>
               <w:object w:dxaOrig="1020" w:dyaOrig="420">
-                <v:shape id="_x0000_i1099" type="#_x0000_t75" style="width:51.35pt;height:21.35pt" o:ole="">
-                  <v:imagedata r:id="rId162" o:title=""/>
+                <v:shape id="_x0000_i1098" type="#_x0000_t75" style="width:51.7pt;height:21.7pt" o:ole="">
+                  <v:imagedata r:id="rId160" o:title=""/>
                 </v:shape>
-                <o:OLEObject Type="Embed" ProgID="Equation.DSMT4" ShapeID="_x0000_i1099" DrawAspect="Content" ObjectID="_1544253555" r:id="rId163"/>
+                <o:OLEObject Type="Embed" ProgID="Equation.DSMT4" ShapeID="_x0000_i1098" DrawAspect="Content" ObjectID="_1545746805" r:id="rId161"/>
               </w:object>
             </w:r>
             <w:r>
@@ -12599,10 +11065,10 @@
                 <w:szCs w:val="22"/>
               </w:rPr>
               <w:object w:dxaOrig="1020" w:dyaOrig="340">
-                <v:shape id="_x0000_i1100" type="#_x0000_t75" style="width:51.35pt;height:16.65pt" o:ole="">
-                  <v:imagedata r:id="rId154" o:title=""/>
+                <v:shape id="_x0000_i1099" type="#_x0000_t75" style="width:51.7pt;height:16.6pt" o:ole="">
+                  <v:imagedata r:id="rId152" o:title=""/>
                 </v:shape>
-                <o:OLEObject Type="Embed" ProgID="Equation.DSMT4" ShapeID="_x0000_i1100" DrawAspect="Content" ObjectID="_1544253556" r:id="rId164"/>
+                <o:OLEObject Type="Embed" ProgID="Equation.DSMT4" ShapeID="_x0000_i1099" DrawAspect="Content" ObjectID="_1545746806" r:id="rId162"/>
               </w:object>
             </w:r>
           </w:p>
@@ -12673,10 +11139,10 @@
                 <w:szCs w:val="22"/>
               </w:rPr>
               <w:object w:dxaOrig="1020" w:dyaOrig="420">
-                <v:shape id="_x0000_i1101" type="#_x0000_t75" style="width:51.35pt;height:21.35pt" o:ole="">
-                  <v:imagedata r:id="rId165" o:title=""/>
+                <v:shape id="_x0000_i1100" type="#_x0000_t75" style="width:51.7pt;height:21.7pt" o:ole="">
+                  <v:imagedata r:id="rId163" o:title=""/>
                 </v:shape>
-                <o:OLEObject Type="Embed" ProgID="Equation.DSMT4" ShapeID="_x0000_i1101" DrawAspect="Content" ObjectID="_1544253557" r:id="rId166"/>
+                <o:OLEObject Type="Embed" ProgID="Equation.DSMT4" ShapeID="_x0000_i1100" DrawAspect="Content" ObjectID="_1545746807" r:id="rId164"/>
               </w:object>
             </w:r>
             <w:r>
@@ -12695,10 +11161,10 @@
                 <w:szCs w:val="18"/>
               </w:rPr>
               <w:object w:dxaOrig="1020" w:dyaOrig="340">
-                <v:shape id="_x0000_i1102" type="#_x0000_t75" style="width:51.35pt;height:16.65pt" o:ole="">
-                  <v:imagedata r:id="rId158" o:title=""/>
+                <v:shape id="_x0000_i1101" type="#_x0000_t75" style="width:51.7pt;height:16.6pt" o:ole="">
+                  <v:imagedata r:id="rId156" o:title=""/>
                 </v:shape>
-                <o:OLEObject Type="Embed" ProgID="Equation.DSMT4" ShapeID="_x0000_i1102" DrawAspect="Content" ObjectID="_1544253558" r:id="rId167"/>
+                <o:OLEObject Type="Embed" ProgID="Equation.DSMT4" ShapeID="_x0000_i1101" DrawAspect="Content" ObjectID="_1545746808" r:id="rId165"/>
               </w:object>
             </w:r>
           </w:p>
@@ -12734,6 +11200,7 @@
                 <w:szCs w:val="20"/>
                 <w:lang w:eastAsia="ru-RU"/>
               </w:rPr>
+              <w:lastRenderedPageBreak/>
               <w:drawing>
                 <wp:inline distT="0" distB="0" distL="0" distR="0">
                   <wp:extent cx="2265680" cy="1752499"/>
@@ -12752,7 +11219,7 @@
                           </pic:cNvPicPr>
                         </pic:nvPicPr>
                         <pic:blipFill>
-                          <a:blip r:embed="rId168" cstate="print">
+                          <a:blip r:embed="rId166" cstate="print">
                             <a:extLst>
                               <a:ext uri="{28A0092B-C50C-407E-A947-70E740481C1C}">
                                 <a14:useLocalDpi xmlns:a14="http://schemas.microsoft.com/office/drawing/2010/main" val="0"/>
@@ -12833,7 +11300,7 @@
                           </pic:cNvPicPr>
                         </pic:nvPicPr>
                         <pic:blipFill>
-                          <a:blip r:embed="rId169" cstate="print">
+                          <a:blip r:embed="rId167" cstate="print">
                             <a:extLst>
                               <a:ext uri="{28A0092B-C50C-407E-A947-70E740481C1C}">
                                 <a14:useLocalDpi xmlns:a14="http://schemas.microsoft.com/office/drawing/2010/main" val="0"/>
@@ -12915,10 +11382,10 @@
                 <w:szCs w:val="22"/>
               </w:rPr>
               <w:object w:dxaOrig="1060" w:dyaOrig="420">
-                <v:shape id="_x0000_i1103" type="#_x0000_t75" style="width:53.35pt;height:21.35pt" o:ole="">
-                  <v:imagedata r:id="rId170" o:title=""/>
+                <v:shape id="_x0000_i1102" type="#_x0000_t75" style="width:53.55pt;height:21.7pt" o:ole="">
+                  <v:imagedata r:id="rId168" o:title=""/>
                 </v:shape>
-                <o:OLEObject Type="Embed" ProgID="Equation.DSMT4" ShapeID="_x0000_i1103" DrawAspect="Content" ObjectID="_1544253559" r:id="rId171"/>
+                <o:OLEObject Type="Embed" ProgID="Equation.DSMT4" ShapeID="_x0000_i1102" DrawAspect="Content" ObjectID="_1545746809" r:id="rId169"/>
               </w:object>
             </w:r>
             <w:r>
@@ -12938,10 +11405,10 @@
                 <w:szCs w:val="22"/>
               </w:rPr>
               <w:object w:dxaOrig="1020" w:dyaOrig="340">
-                <v:shape id="_x0000_i1104" type="#_x0000_t75" style="width:51.35pt;height:16.65pt" o:ole="">
-                  <v:imagedata r:id="rId154" o:title=""/>
+                <v:shape id="_x0000_i1103" type="#_x0000_t75" style="width:51.7pt;height:16.6pt" o:ole="">
+                  <v:imagedata r:id="rId152" o:title=""/>
                 </v:shape>
-                <o:OLEObject Type="Embed" ProgID="Equation.DSMT4" ShapeID="_x0000_i1104" DrawAspect="Content" ObjectID="_1544253560" r:id="rId172"/>
+                <o:OLEObject Type="Embed" ProgID="Equation.DSMT4" ShapeID="_x0000_i1103" DrawAspect="Content" ObjectID="_1545746810" r:id="rId170"/>
               </w:object>
             </w:r>
           </w:p>
@@ -13011,10 +11478,10 @@
                 <w:szCs w:val="22"/>
               </w:rPr>
               <w:object w:dxaOrig="1020" w:dyaOrig="420">
-                <v:shape id="_x0000_i1105" type="#_x0000_t75" style="width:51.35pt;height:21.35pt" o:ole="">
-                  <v:imagedata r:id="rId165" o:title=""/>
+                <v:shape id="_x0000_i1104" type="#_x0000_t75" style="width:51.7pt;height:21.7pt" o:ole="">
+                  <v:imagedata r:id="rId163" o:title=""/>
                 </v:shape>
-                <o:OLEObject Type="Embed" ProgID="Equation.DSMT4" ShapeID="_x0000_i1105" DrawAspect="Content" ObjectID="_1544253561" r:id="rId173"/>
+                <o:OLEObject Type="Embed" ProgID="Equation.DSMT4" ShapeID="_x0000_i1104" DrawAspect="Content" ObjectID="_1545746811" r:id="rId171"/>
               </w:object>
             </w:r>
             <w:r>
@@ -13033,10 +11500,10 @@
                 <w:szCs w:val="18"/>
               </w:rPr>
               <w:object w:dxaOrig="1020" w:dyaOrig="340">
-                <v:shape id="_x0000_i1106" type="#_x0000_t75" style="width:51.35pt;height:16.65pt" o:ole="">
-                  <v:imagedata r:id="rId158" o:title=""/>
+                <v:shape id="_x0000_i1105" type="#_x0000_t75" style="width:51.7pt;height:16.6pt" o:ole="">
+                  <v:imagedata r:id="rId156" o:title=""/>
                 </v:shape>
-                <o:OLEObject Type="Embed" ProgID="Equation.DSMT4" ShapeID="_x0000_i1106" DrawAspect="Content" ObjectID="_1544253562" r:id="rId174"/>
+                <o:OLEObject Type="Embed" ProgID="Equation.DSMT4" ShapeID="_x0000_i1105" DrawAspect="Content" ObjectID="_1545746812" r:id="rId172"/>
               </w:object>
             </w:r>
           </w:p>
@@ -13074,27 +11541,6 @@
           <w:lang w:val="uk-UA"/>
         </w:rPr>
       </w:pPr>
-    </w:p>
-    <w:p>
-      <w:pPr>
-        <w:ind w:firstLine="397"/>
-        <w:jc w:val="both"/>
-        <w:rPr>
-          <w:sz w:val="20"/>
-          <w:szCs w:val="20"/>
-          <w:lang w:val="uk-UA"/>
-        </w:rPr>
-      </w:pPr>
-      <w:r>
-        <w:rPr>
-          <w:sz w:val="20"/>
-          <w:szCs w:val="20"/>
-          <w:lang w:val="uk-UA"/>
-        </w:rPr>
-        <w:br w:type="page"/>
-      </w:r>
-      <w:bookmarkStart w:id="1" w:name="_GoBack"/>
-      <w:bookmarkEnd w:id="1"/>
     </w:p>
     <w:tbl>
       <w:tblPr>
@@ -13138,13 +11584,20 @@
             </w:pPr>
             <w:r>
               <w:rPr>
+                <w:sz w:val="20"/>
+                <w:szCs w:val="20"/>
+                <w:lang w:val="uk-UA"/>
+              </w:rPr>
+              <w:br w:type="page"/>
+            </w:r>
+            <w:r>
+              <w:rPr>
                 <w:rFonts w:ascii="Calibri" w:eastAsia="Calibri" w:hAnsi="Calibri"/>
                 <w:noProof/>
                 <w:sz w:val="22"/>
                 <w:szCs w:val="22"/>
                 <w:lang w:eastAsia="ru-RU"/>
               </w:rPr>
-              <w:lastRenderedPageBreak/>
               <w:drawing>
                 <wp:anchor distT="0" distB="0" distL="114300" distR="114300" simplePos="0" relativeHeight="251657216" behindDoc="0" locked="0" layoutInCell="1" allowOverlap="1">
                   <wp:simplePos x="0" y="0"/>
@@ -13171,7 +11624,7 @@
                           </pic:cNvPicPr>
                         </pic:nvPicPr>
                         <pic:blipFill>
-                          <a:blip r:embed="rId175" cstate="print">
+                          <a:blip r:embed="rId173" cstate="print">
                             <a:extLst>
                               <a:ext uri="{28A0092B-C50C-407E-A947-70E740481C1C}">
                                 <a14:useLocalDpi xmlns:a14="http://schemas.microsoft.com/office/drawing/2010/main" val="0"/>
@@ -13258,7 +11711,7 @@
                           </pic:cNvPicPr>
                         </pic:nvPicPr>
                         <pic:blipFill>
-                          <a:blip r:embed="rId176">
+                          <a:blip r:embed="rId174">
                             <a:extLst>
                               <a:ext uri="{28A0092B-C50C-407E-A947-70E740481C1C}">
                                 <a14:useLocalDpi xmlns:a14="http://schemas.microsoft.com/office/drawing/2010/main" val="0"/>
@@ -13337,10 +11790,10 @@
                 <w:szCs w:val="18"/>
               </w:rPr>
               <w:object w:dxaOrig="1100" w:dyaOrig="420">
-                <v:shape id="_x0000_i1107" type="#_x0000_t75" style="width:55.35pt;height:21.35pt" o:ole="">
-                  <v:imagedata r:id="rId177" o:title=""/>
+                <v:shape id="_x0000_i1106" type="#_x0000_t75" style="width:55.4pt;height:21.7pt" o:ole="">
+                  <v:imagedata r:id="rId175" o:title=""/>
                 </v:shape>
-                <o:OLEObject Type="Embed" ProgID="Equation.DSMT4" ShapeID="_x0000_i1107" DrawAspect="Content" ObjectID="_1544253563" r:id="rId178"/>
+                <o:OLEObject Type="Embed" ProgID="Equation.DSMT4" ShapeID="_x0000_i1106" DrawAspect="Content" ObjectID="_1545746813" r:id="rId176"/>
               </w:object>
             </w:r>
             <w:r>
@@ -13360,10 +11813,10 @@
                 <w:szCs w:val="18"/>
               </w:rPr>
               <w:object w:dxaOrig="1020" w:dyaOrig="340">
-                <v:shape id="_x0000_i1108" type="#_x0000_t75" style="width:51.35pt;height:16.65pt" o:ole="">
-                  <v:imagedata r:id="rId179" o:title=""/>
+                <v:shape id="_x0000_i1107" type="#_x0000_t75" style="width:51.7pt;height:16.6pt" o:ole="">
+                  <v:imagedata r:id="rId177" o:title=""/>
                 </v:shape>
-                <o:OLEObject Type="Embed" ProgID="Equation.DSMT4" ShapeID="_x0000_i1108" DrawAspect="Content" ObjectID="_1544253564" r:id="rId180"/>
+                <o:OLEObject Type="Embed" ProgID="Equation.DSMT4" ShapeID="_x0000_i1107" DrawAspect="Content" ObjectID="_1545746814" r:id="rId178"/>
               </w:object>
             </w:r>
           </w:p>
@@ -13508,6 +11961,19 @@
     </w:p>
     <w:p>
       <w:pPr>
+        <w:pStyle w:val="31"/>
+        <w:widowControl w:val="0"/>
+        <w:suppressAutoHyphens w:val="0"/>
+        <w:snapToGrid w:val="0"/>
+        <w:ind w:firstLine="397"/>
+        <w:rPr>
+          <w:sz w:val="20"/>
+          <w:szCs w:val="20"/>
+        </w:rPr>
+      </w:pPr>
+    </w:p>
+    <w:p>
+      <w:pPr>
         <w:ind w:firstLine="426"/>
         <w:jc w:val="both"/>
         <w:rPr>
@@ -14086,6 +12552,7 @@
           <w:shd w:val="clear" w:color="auto" w:fill="FFFFFF"/>
           <w:lang w:val="uk-UA"/>
         </w:rPr>
+        <w:lastRenderedPageBreak/>
         <w:t>Вплив радіаційного опромінення на параметри фазової рівноваги в рідинах / Л. А. Булавін, Д. А. Гаврюшенко, К. В. Тарадій [та ін.</w:t>
       </w:r>
       <w:r>
@@ -14220,7 +12687,6 @@
           <w:szCs w:val="20"/>
           <w:lang w:val="en-US"/>
         </w:rPr>
-        <w:lastRenderedPageBreak/>
         <w:t>D</w:t>
       </w:r>
       <w:r>
@@ -15000,6 +13466,7 @@
           <w:szCs w:val="20"/>
           <w:lang w:val="en-US"/>
         </w:rPr>
+        <w:lastRenderedPageBreak/>
         <w:t xml:space="preserve"> </w:t>
       </w:r>
       <w:r>
@@ -15069,7 +13536,6 @@
           <w:szCs w:val="20"/>
           <w:lang w:val="en-US"/>
         </w:rPr>
-        <w:lastRenderedPageBreak/>
         <w:t xml:space="preserve">“The influence of radiation on the structure of physiological solution”/ N.A. Atamas, D.A. </w:t>
       </w:r>
       <w:r>
@@ -15515,10 +13981,10 @@
           <w:lang w:val="uk-UA"/>
         </w:rPr>
         <w:object w:dxaOrig="520" w:dyaOrig="220">
-          <v:shape id="_x0000_i1109" type="#_x0000_t75" style="width:26.65pt;height:11.35pt" o:ole="">
-            <v:imagedata r:id="rId181" o:title=""/>
+          <v:shape id="_x0000_i1108" type="#_x0000_t75" style="width:26.3pt;height:11.1pt" o:ole="">
+            <v:imagedata r:id="rId179" o:title=""/>
           </v:shape>
-          <o:OLEObject Type="Embed" ProgID="Equation.DSMT4" ShapeID="_x0000_i1109" DrawAspect="Content" ObjectID="_1544253565" r:id="rId182"/>
+          <o:OLEObject Type="Embed" ProgID="Equation.DSMT4" ShapeID="_x0000_i1108" DrawAspect="Content" ObjectID="_1545746815" r:id="rId180"/>
         </w:object>
       </w:r>
       <w:r>
@@ -15527,7 +13993,16 @@
           <w:szCs w:val="20"/>
           <w:lang w:val="uk-UA"/>
         </w:rPr>
-        <w:t xml:space="preserve"> . На основі проведеного аналізу зміни радіальних функцій розподілу даної системи і зміни координаційних чисел було встановлено енергію радіаційного опромінення за якої структурні перетворення у досліджуваній системі є мінімальними. </w:t>
+        <w:t xml:space="preserve"> . На основі проведеного </w:t>
+      </w:r>
+      <w:r>
+        <w:rPr>
+          <w:sz w:val="20"/>
+          <w:szCs w:val="20"/>
+          <w:lang w:val="uk-UA"/>
+        </w:rPr>
+        <w:lastRenderedPageBreak/>
+        <w:t xml:space="preserve">аналізу зміни радіальних функцій розподілу даної системи і зміни координаційних чисел було встановлено енергію радіаційного опромінення за якої структурні перетворення у досліджуваній системі є мінімальними. </w:t>
       </w:r>
     </w:p>
     <w:p>
@@ -15636,11 +14111,7 @@
           <w:lang w:val="uk-UA"/>
         </w:rPr>
       </w:pPr>
-    </w:p>
-    <w:p>
-      <w:pPr>
-        <w:ind w:firstLine="426"/>
-        <w:jc w:val="center"/>
+      <w:r>
         <w:rPr>
           <w:b/>
           <w:bCs/>
@@ -15649,7 +14120,8 @@
           <w:szCs w:val="20"/>
           <w:lang w:val="uk-UA"/>
         </w:rPr>
-      </w:pPr>
+        <w:t>Аннотация</w:t>
+      </w:r>
     </w:p>
     <w:p>
       <w:pPr>
@@ -15657,31 +14129,778 @@
         <w:jc w:val="center"/>
         <w:rPr>
           <w:b/>
-          <w:bCs/>
-          <w:caps/>
-          <w:sz w:val="20"/>
-          <w:szCs w:val="20"/>
-          <w:lang w:val="uk-UA"/>
-        </w:rPr>
-      </w:pPr>
-      <w:r>
+          <w:sz w:val="20"/>
+          <w:szCs w:val="20"/>
+          <w:lang w:val="uk-UA"/>
+        </w:rPr>
+      </w:pPr>
+    </w:p>
+    <w:p>
+      <w:pPr>
+        <w:ind w:firstLine="426"/>
+        <w:jc w:val="both"/>
+        <w:rPr>
+          <w:sz w:val="20"/>
+          <w:szCs w:val="20"/>
+          <w:lang w:val="uk-UA"/>
+        </w:rPr>
+      </w:pPr>
+      <w:r>
+        <w:rPr>
+          <w:b/>
+          <w:sz w:val="20"/>
+          <w:szCs w:val="20"/>
+          <w:lang w:val="uk-UA"/>
+        </w:rPr>
+        <w:t>Тарадий К.В.</w:t>
+      </w:r>
+      <w:r>
+        <w:rPr>
+          <w:b/>
+          <w:sz w:val="20"/>
+          <w:szCs w:val="20"/>
+          <w:lang w:val="uk-UA"/>
+        </w:rPr>
+        <w:t xml:space="preserve"> </w:t>
+      </w:r>
+      <w:r>
+        <w:rPr>
+          <w:b/>
+          <w:sz w:val="20"/>
+          <w:szCs w:val="20"/>
+          <w:lang w:val="uk-UA"/>
+        </w:rPr>
+        <w:t>Влияние радиационного излучения на параметр</w:t>
+      </w:r>
+      <w:r>
+        <w:rPr>
+          <w:b/>
+          <w:sz w:val="20"/>
+          <w:szCs w:val="20"/>
+        </w:rPr>
+        <w:t>ы фазового равновесия жидкостных систем</w:t>
+      </w:r>
+      <w:r>
+        <w:rPr>
+          <w:b/>
+          <w:sz w:val="20"/>
+          <w:szCs w:val="20"/>
+          <w:lang w:val="uk-UA"/>
+        </w:rPr>
+        <w:t>.</w:t>
+      </w:r>
+      <w:r>
+        <w:rPr>
+          <w:sz w:val="20"/>
+          <w:szCs w:val="20"/>
+          <w:lang w:val="uk-UA"/>
+        </w:rPr>
+        <w:t xml:space="preserve"> - Рукопись.</w:t>
+      </w:r>
+    </w:p>
+    <w:p>
+      <w:pPr>
+        <w:ind w:firstLine="426"/>
+        <w:jc w:val="both"/>
+        <w:rPr>
+          <w:sz w:val="20"/>
+          <w:szCs w:val="20"/>
+          <w:lang w:val="uk-UA"/>
+        </w:rPr>
+      </w:pPr>
+    </w:p>
+    <w:p>
+      <w:pPr>
+        <w:ind w:firstLine="426"/>
+        <w:jc w:val="both"/>
+        <w:rPr>
+          <w:sz w:val="20"/>
+          <w:szCs w:val="20"/>
+        </w:rPr>
+      </w:pPr>
+      <w:r>
+        <w:rPr>
+          <w:sz w:val="20"/>
+          <w:szCs w:val="20"/>
+        </w:rPr>
+        <w:t>Работа посвящена изучению</w:t>
+      </w:r>
+      <w:r>
+        <w:rPr>
+          <w:sz w:val="20"/>
+          <w:szCs w:val="20"/>
+        </w:rPr>
+        <w:t xml:space="preserve"> влияния радиационного излучения разной природы на термодинамические и структурные свойства жидкост</w:t>
+      </w:r>
+      <w:r>
+        <w:rPr>
+          <w:sz w:val="20"/>
+          <w:szCs w:val="20"/>
+        </w:rPr>
+        <w:t>ных и газовых систем. Особ</w:t>
+      </w:r>
+      <w:r>
+        <w:rPr>
+          <w:sz w:val="20"/>
+          <w:szCs w:val="20"/>
+          <w:lang w:val="uk-UA"/>
+        </w:rPr>
+        <w:t xml:space="preserve">ое </w:t>
+      </w:r>
+      <w:r>
+        <w:rPr>
+          <w:sz w:val="20"/>
+          <w:szCs w:val="20"/>
+        </w:rPr>
+        <w:t>внимание уделяется изменению параметров фазовых переходов таких систем под действием излучения. В работе методы классической статистико-механической теории жидкостей дополнены методами термодинамики и компьютерного моделирования. Теоретическ</w:t>
+      </w:r>
+      <w:r>
+        <w:rPr>
+          <w:sz w:val="20"/>
+          <w:szCs w:val="20"/>
+        </w:rPr>
+        <w:t>ая</w:t>
+      </w:r>
+      <w:r>
+        <w:rPr>
+          <w:sz w:val="20"/>
+          <w:szCs w:val="20"/>
+        </w:rPr>
+        <w:t xml:space="preserve"> осн</w:t>
+      </w:r>
+      <w:r>
+        <w:rPr>
+          <w:sz w:val="20"/>
+          <w:szCs w:val="20"/>
+        </w:rPr>
+        <w:t>ова исследований в данной работе была расширена</w:t>
+      </w:r>
+      <w:r>
+        <w:rPr>
+          <w:sz w:val="20"/>
+          <w:szCs w:val="20"/>
+        </w:rPr>
+        <w:t xml:space="preserve"> методами классической теории жидкостей для систем с многими компонентами, которые были получен</w:t>
+      </w:r>
+      <w:r>
+        <w:rPr>
+          <w:sz w:val="20"/>
+          <w:szCs w:val="20"/>
+        </w:rPr>
+        <w:t>ы</w:t>
+      </w:r>
+      <w:r>
+        <w:rPr>
+          <w:sz w:val="20"/>
+          <w:szCs w:val="20"/>
+        </w:rPr>
+        <w:t xml:space="preserve"> путем обобщения методов известных для однокомпонентных систем.</w:t>
+      </w:r>
+      <w:r>
+        <w:rPr>
+          <w:sz w:val="20"/>
+          <w:szCs w:val="20"/>
+        </w:rPr>
+        <w:t xml:space="preserve"> </w:t>
+      </w:r>
+    </w:p>
+    <w:p>
+      <w:pPr>
+        <w:ind w:firstLine="426"/>
+        <w:jc w:val="both"/>
+        <w:rPr>
+          <w:sz w:val="20"/>
+          <w:szCs w:val="20"/>
+        </w:rPr>
+      </w:pPr>
+      <w:r>
+        <w:rPr>
+          <w:sz w:val="20"/>
+          <w:szCs w:val="20"/>
+        </w:rPr>
+        <w:t xml:space="preserve">Методами термодинамики было показано, что действие радиационного </w:t>
+      </w:r>
+      <w:r>
+        <w:rPr>
+          <w:sz w:val="20"/>
+          <w:szCs w:val="20"/>
+        </w:rPr>
+        <w:t>излучения приводит к возбуждению</w:t>
+      </w:r>
+      <w:r>
+        <w:rPr>
+          <w:sz w:val="20"/>
+          <w:szCs w:val="20"/>
+        </w:rPr>
+        <w:t xml:space="preserve"> части молекул в сосуществующих фазах, что приводит к уменьшению их химических потенциалов как за счет энтропийних факторов, так и за счет энергетическ</w:t>
+      </w:r>
+      <w:r>
+        <w:rPr>
+          <w:sz w:val="20"/>
+          <w:szCs w:val="20"/>
+        </w:rPr>
+        <w:t>их вкладов. Было обобщено метод вычисления</w:t>
+      </w:r>
+      <w:r>
+        <w:rPr>
+          <w:sz w:val="20"/>
+          <w:szCs w:val="20"/>
+        </w:rPr>
+        <w:t xml:space="preserve"> энтропии и термодинамических потенциалов жидкостной системы, которая находится под действием облучения, путем разложения энтропии в ряд по корреляционным потенциалам многокомпонентной системы и проанализировано концентрационные зависимости изменения энтропии, внутренней и свободной энергии системы от количества возбужденных частиц, которые образовались под действием облучения. </w:t>
+      </w:r>
+      <w:r>
+        <w:rPr>
+          <w:sz w:val="20"/>
+          <w:szCs w:val="20"/>
+        </w:rPr>
+        <w:t>Данный подход, основанный на использовании корреляционных потенциалов многокомпонентной системы,</w:t>
+      </w:r>
+      <w:r>
+        <w:t xml:space="preserve"> </w:t>
+      </w:r>
+      <w:r>
+        <w:rPr>
+          <w:sz w:val="20"/>
+          <w:szCs w:val="20"/>
+        </w:rPr>
+        <w:t>пригоден та</w:t>
+      </w:r>
+      <w:r>
+        <w:rPr>
+          <w:sz w:val="20"/>
+          <w:szCs w:val="20"/>
+        </w:rPr>
+        <w:t>кже для вычисления свободной энергии и энтальпии исследуемой системы.</w:t>
+      </w:r>
+      <w:r>
+        <w:rPr>
+          <w:b/>
+          <w:sz w:val="20"/>
+          <w:szCs w:val="20"/>
+        </w:rPr>
+        <w:t xml:space="preserve"> </w:t>
+      </w:r>
+      <w:r>
+        <w:rPr>
+          <w:sz w:val="20"/>
+          <w:szCs w:val="20"/>
+        </w:rPr>
+        <w:t xml:space="preserve">Применение данного метода к многокомпонентным системам потребовало </w:t>
+      </w:r>
+      <w:r>
+        <w:rPr>
+          <w:sz w:val="20"/>
+          <w:szCs w:val="20"/>
+        </w:rPr>
+        <w:t>обобщения</w:t>
+      </w:r>
+      <w:r>
+        <w:rPr>
+          <w:sz w:val="20"/>
+          <w:szCs w:val="20"/>
+        </w:rPr>
+        <w:t xml:space="preserve"> </w:t>
+      </w:r>
+      <w:r>
+        <w:rPr>
+          <w:sz w:val="20"/>
+          <w:szCs w:val="20"/>
+        </w:rPr>
+        <w:t xml:space="preserve">метода получения корреляционных потенциалов системы. </w:t>
+      </w:r>
+      <w:r>
+        <w:rPr>
+          <w:sz w:val="20"/>
+          <w:szCs w:val="20"/>
+        </w:rPr>
+        <w:t>Полученное обобщение данного подхода д</w:t>
+      </w:r>
+      <w:r>
+        <w:rPr>
+          <w:sz w:val="20"/>
+          <w:szCs w:val="20"/>
+        </w:rPr>
+        <w:t>ля многокомпонентных систем было дополнительно адаптировано для возможности применения в совокупности с аппаратом компьютерного моделирования.</w:t>
+      </w:r>
+    </w:p>
+    <w:p>
+      <w:pPr>
+        <w:ind w:firstLine="426"/>
+        <w:jc w:val="both"/>
+        <w:rPr>
+          <w:sz w:val="20"/>
+          <w:szCs w:val="20"/>
+        </w:rPr>
+      </w:pPr>
+      <w:r>
+        <w:rPr>
+          <w:sz w:val="20"/>
+          <w:szCs w:val="20"/>
+        </w:rPr>
+        <w:t>Компьютерное модели</w:t>
+      </w:r>
+      <w:r>
+        <w:rPr>
+          <w:sz w:val="20"/>
+          <w:szCs w:val="20"/>
+        </w:rPr>
+        <w:t xml:space="preserve">рование было выбрано </w:t>
+      </w:r>
+      <w:r>
+        <w:rPr>
+          <w:sz w:val="20"/>
+          <w:szCs w:val="20"/>
+        </w:rPr>
+        <w:t>в качестве основного метода</w:t>
+      </w:r>
+      <w:r>
+        <w:rPr>
+          <w:sz w:val="20"/>
+          <w:szCs w:val="20"/>
+        </w:rPr>
+        <w:t xml:space="preserve"> </w:t>
+      </w:r>
+      <w:r>
+        <w:rPr>
+          <w:sz w:val="20"/>
+          <w:szCs w:val="20"/>
+        </w:rPr>
+        <w:t xml:space="preserve">для получения </w:t>
+      </w:r>
+      <w:r>
+        <w:rPr>
+          <w:sz w:val="20"/>
+          <w:szCs w:val="20"/>
+        </w:rPr>
+        <w:t>корреляционных фу</w:t>
+      </w:r>
+      <w:r>
+        <w:rPr>
+          <w:sz w:val="20"/>
+          <w:szCs w:val="20"/>
+        </w:rPr>
+        <w:t>н</w:t>
+      </w:r>
+      <w:r>
+        <w:rPr>
+          <w:sz w:val="20"/>
+          <w:szCs w:val="20"/>
+        </w:rPr>
+        <w:t>к</w:t>
+      </w:r>
+      <w:r>
+        <w:rPr>
+          <w:sz w:val="20"/>
+          <w:szCs w:val="20"/>
+        </w:rPr>
+        <w:t>ций</w:t>
+      </w:r>
+      <w:r>
+        <w:rPr>
+          <w:sz w:val="20"/>
+          <w:szCs w:val="20"/>
+        </w:rPr>
+        <w:t xml:space="preserve"> многокомпонентной</w:t>
+      </w:r>
+      <w:r>
+        <w:rPr>
+          <w:sz w:val="20"/>
+          <w:szCs w:val="20"/>
+        </w:rPr>
+        <w:t xml:space="preserve"> системы, так как </w:t>
+      </w:r>
+      <w:r>
+        <w:rPr>
+          <w:sz w:val="20"/>
+          <w:szCs w:val="20"/>
+        </w:rPr>
+        <w:lastRenderedPageBreak/>
+        <w:t xml:space="preserve">формализм Боголюбова сталкивается в окрестности точки фазовых переходов с известными трудностями, влияющими на точность и сложность вычислений. </w:t>
+      </w:r>
+    </w:p>
+    <w:p>
+      <w:pPr>
+        <w:ind w:firstLine="426"/>
+        <w:jc w:val="both"/>
+        <w:rPr>
+          <w:sz w:val="20"/>
+          <w:szCs w:val="20"/>
+        </w:rPr>
+      </w:pPr>
+      <w:r>
+        <w:rPr>
+          <w:sz w:val="20"/>
+          <w:szCs w:val="20"/>
+        </w:rPr>
+        <w:t>Было показано, что зависимость изменения давления фазового перехода от концентрации возбуждённых</w:t>
+      </w:r>
+      <w:r>
+        <w:rPr>
+          <w:sz w:val="20"/>
+          <w:szCs w:val="20"/>
+        </w:rPr>
+        <w:t xml:space="preserve"> </w:t>
+      </w:r>
+      <w:r>
+        <w:rPr>
+          <w:sz w:val="20"/>
+          <w:szCs w:val="20"/>
+        </w:rPr>
+        <w:t>частиц имеет квадратич</w:t>
+      </w:r>
+      <w:r>
+        <w:rPr>
+          <w:sz w:val="20"/>
+          <w:szCs w:val="20"/>
+        </w:rPr>
+        <w:t>ный</w:t>
+      </w:r>
+      <w:r>
+        <w:rPr>
+          <w:sz w:val="20"/>
+          <w:szCs w:val="20"/>
+        </w:rPr>
+        <w:t xml:space="preserve"> характер и, с термодинамической точки зрения, соответствует применению модели регулярного раствора. Аналогично, квадратич</w:t>
+      </w:r>
+      <w:r>
+        <w:rPr>
+          <w:sz w:val="20"/>
+          <w:szCs w:val="20"/>
+        </w:rPr>
+        <w:t>ный</w:t>
+      </w:r>
+      <w:r>
+        <w:rPr>
+          <w:sz w:val="20"/>
+          <w:szCs w:val="20"/>
+        </w:rPr>
+        <w:t xml:space="preserve"> характер зависимости от конце</w:t>
+      </w:r>
+      <w:r>
+        <w:rPr>
+          <w:sz w:val="20"/>
+          <w:szCs w:val="20"/>
+        </w:rPr>
+        <w:t>нтрации возбужденных частиц был установлен</w:t>
+      </w:r>
+      <w:r>
+        <w:rPr>
+          <w:sz w:val="20"/>
+          <w:szCs w:val="20"/>
+        </w:rPr>
+        <w:t xml:space="preserve"> для отклонения внутренней и свободной энергии системы вблизи точки фазового перехода жидкость-пар. Данное сравнение доказывает справедливость моделей, использованных в анализе сдвига параметров фазового перехода методами термодинамики. </w:t>
+      </w:r>
+      <w:r>
+        <w:rPr>
+          <w:sz w:val="20"/>
+          <w:szCs w:val="20"/>
+        </w:rPr>
+        <w:t xml:space="preserve">Это означает, что использованная модель регулярного раствора справедливо описывает поведение жидкостной системы, в которой под действием радиационного излучения генерируется один новый вид </w:t>
+      </w:r>
+      <w:r>
+        <w:rPr>
+          <w:sz w:val="20"/>
+          <w:szCs w:val="20"/>
+        </w:rPr>
+        <w:t>возбужденных частиц</w:t>
+      </w:r>
+      <w:r>
+        <w:rPr>
+          <w:sz w:val="20"/>
+          <w:szCs w:val="20"/>
+        </w:rPr>
+        <w:t xml:space="preserve">. </w:t>
+      </w:r>
+      <w:r>
+        <w:rPr>
+          <w:sz w:val="20"/>
+          <w:szCs w:val="20"/>
+        </w:rPr>
+        <w:t>Установлено, что вклад</w:t>
+      </w:r>
+      <w:r>
+        <w:rPr>
+          <w:sz w:val="20"/>
+          <w:szCs w:val="20"/>
+        </w:rPr>
+        <w:t xml:space="preserve"> энтропии </w:t>
+      </w:r>
+      <w:r>
+        <w:rPr>
+          <w:sz w:val="20"/>
+          <w:szCs w:val="20"/>
+        </w:rPr>
+        <w:t>в изменение термодинамических потенциалов, которое происходит</w:t>
+      </w:r>
+      <w:r>
+        <w:rPr>
+          <w:sz w:val="20"/>
+          <w:szCs w:val="20"/>
+        </w:rPr>
+        <w:t xml:space="preserve"> в результате облучения, играет</w:t>
+      </w:r>
+      <w:r>
+        <w:rPr>
+          <w:sz w:val="20"/>
+          <w:szCs w:val="20"/>
+        </w:rPr>
+        <w:t xml:space="preserve"> доминирующую роль при определении параметров фазового перехода в системе, тогда как учет энергетических вкладов </w:t>
+      </w:r>
+      <w:r>
+        <w:rPr>
+          <w:sz w:val="20"/>
+          <w:szCs w:val="20"/>
+        </w:rPr>
+        <w:t>приводит</w:t>
+      </w:r>
+      <w:r>
+        <w:rPr>
+          <w:sz w:val="20"/>
+          <w:szCs w:val="20"/>
+        </w:rPr>
+        <w:t xml:space="preserve"> лишь </w:t>
+      </w:r>
+      <w:r>
+        <w:rPr>
+          <w:sz w:val="20"/>
+          <w:szCs w:val="20"/>
+        </w:rPr>
+        <w:t xml:space="preserve">к незначительным </w:t>
+      </w:r>
+      <w:r>
+        <w:rPr>
+          <w:sz w:val="20"/>
+          <w:szCs w:val="20"/>
+        </w:rPr>
+        <w:t>к ним поправкам</w:t>
+      </w:r>
+      <w:r>
+        <w:rPr>
+          <w:sz w:val="20"/>
+          <w:szCs w:val="20"/>
+        </w:rPr>
+        <w:t>.</w:t>
+      </w:r>
+      <w:r>
+        <w:rPr>
+          <w:sz w:val="20"/>
+          <w:szCs w:val="20"/>
+        </w:rPr>
+        <w:t xml:space="preserve"> </w:t>
+      </w:r>
+    </w:p>
+    <w:p>
+      <w:pPr>
+        <w:ind w:firstLine="426"/>
+        <w:jc w:val="both"/>
+        <w:rPr>
+          <w:sz w:val="20"/>
+          <w:szCs w:val="20"/>
+        </w:rPr>
+      </w:pPr>
+      <w:r>
+        <w:rPr>
+          <w:sz w:val="20"/>
+          <w:szCs w:val="20"/>
+        </w:rPr>
+        <w:t>Методами компьютерного моделирования было исследовано влияние радиац</w:t>
+      </w:r>
+      <w:r>
+        <w:rPr>
+          <w:sz w:val="20"/>
+          <w:szCs w:val="20"/>
+        </w:rPr>
+        <w:t>ионного излучения разных энергий</w:t>
+      </w:r>
+      <w:r>
+        <w:rPr>
+          <w:sz w:val="20"/>
+          <w:szCs w:val="20"/>
+        </w:rPr>
+        <w:t xml:space="preserve"> на 0.9% водный раствор </w:t>
+      </w:r>
+      <w:r>
+        <w:rPr>
+          <w:position w:val="-4"/>
+          <w:sz w:val="20"/>
+          <w:szCs w:val="20"/>
+        </w:rPr>
+        <w:object w:dxaOrig="520" w:dyaOrig="220">
+          <v:shape id="_x0000_i1109" type="#_x0000_t75" style="width:26.3pt;height:11.1pt" o:ole="">
+            <v:imagedata r:id="rId179" o:title=""/>
+          </v:shape>
+          <o:OLEObject Type="Embed" ProgID="Equation.DSMT4" ShapeID="_x0000_i1109" DrawAspect="Content" ObjectID="_1545746816" r:id="rId181"/>
+        </w:object>
+      </w:r>
+      <w:r>
+        <w:rPr>
+          <w:sz w:val="20"/>
+          <w:szCs w:val="20"/>
+        </w:rPr>
+        <w:t>.</w:t>
+      </w:r>
+      <w:r>
+        <w:rPr>
+          <w:sz w:val="20"/>
+          <w:szCs w:val="20"/>
+        </w:rPr>
+        <w:t xml:space="preserve"> На основе проведенного анализа изменения радиальных функций распределения данной системы и изменения координационн</w:t>
+      </w:r>
+      <w:r>
+        <w:rPr>
+          <w:sz w:val="20"/>
+          <w:szCs w:val="20"/>
+        </w:rPr>
+        <w:t>ых чисел было определено энергию</w:t>
+      </w:r>
+      <w:r>
+        <w:rPr>
+          <w:sz w:val="20"/>
+          <w:szCs w:val="20"/>
+        </w:rPr>
+        <w:t xml:space="preserve"> радиационного излучения при которой структурные преобразования в исследуемой системе являются минимальными.</w:t>
+      </w:r>
+    </w:p>
+    <w:p>
+      <w:pPr>
+        <w:ind w:firstLine="426"/>
+        <w:jc w:val="both"/>
+        <w:rPr>
+          <w:sz w:val="20"/>
+          <w:szCs w:val="20"/>
+        </w:rPr>
+      </w:pPr>
+    </w:p>
+    <w:p>
+      <w:pPr>
+        <w:ind w:firstLine="426"/>
+        <w:jc w:val="both"/>
+        <w:rPr>
+          <w:sz w:val="20"/>
+          <w:szCs w:val="20"/>
+        </w:rPr>
+      </w:pPr>
+      <w:r>
+        <w:rPr>
+          <w:b/>
+          <w:sz w:val="20"/>
+          <w:szCs w:val="20"/>
+        </w:rPr>
+        <w:t>Ключевые слова:</w:t>
+      </w:r>
+      <w:r>
+        <w:rPr>
+          <w:sz w:val="20"/>
+          <w:szCs w:val="20"/>
+        </w:rPr>
+        <w:t xml:space="preserve"> </w:t>
+      </w:r>
+      <w:r>
+        <w:rPr>
+          <w:sz w:val="20"/>
+          <w:szCs w:val="20"/>
+        </w:rPr>
+        <w:t>р</w:t>
+      </w:r>
+      <w:r>
+        <w:rPr>
+          <w:sz w:val="20"/>
+          <w:szCs w:val="20"/>
+        </w:rPr>
+        <w:t xml:space="preserve">адиационное излучение, фазовые переходы, жидкостные системы, </w:t>
+      </w:r>
+      <w:r>
+        <w:rPr>
+          <w:sz w:val="20"/>
+          <w:szCs w:val="20"/>
+        </w:rPr>
+        <w:t>газовые</w:t>
+      </w:r>
+      <w:r>
+        <w:rPr>
+          <w:sz w:val="20"/>
+          <w:szCs w:val="20"/>
+        </w:rPr>
+        <w:t xml:space="preserve"> системы, сосуществование,</w:t>
+      </w:r>
+      <w:r>
+        <w:rPr>
+          <w:sz w:val="20"/>
+          <w:szCs w:val="20"/>
+        </w:rPr>
+        <w:t xml:space="preserve"> </w:t>
+      </w:r>
+      <w:r>
+        <w:rPr>
+          <w:sz w:val="20"/>
+          <w:szCs w:val="20"/>
+        </w:rPr>
+        <w:t>лучевая терапия, изменения параметров фазовых переходов.</w:t>
+      </w:r>
+    </w:p>
+    <w:p>
+      <w:pPr>
+        <w:ind w:firstLine="426"/>
+        <w:jc w:val="both"/>
+        <w:rPr>
+          <w:sz w:val="20"/>
+          <w:szCs w:val="20"/>
+          <w:lang w:val="uk-UA"/>
+        </w:rPr>
+      </w:pPr>
+    </w:p>
+    <w:p>
+      <w:pPr>
+        <w:ind w:firstLine="426"/>
+        <w:jc w:val="both"/>
+        <w:rPr>
+          <w:sz w:val="20"/>
+          <w:szCs w:val="20"/>
+          <w:lang w:val="uk-UA"/>
+        </w:rPr>
+      </w:pPr>
+    </w:p>
+    <w:p>
+      <w:pPr>
+        <w:ind w:firstLine="426"/>
+        <w:jc w:val="both"/>
+        <w:rPr>
+          <w:sz w:val="20"/>
+          <w:szCs w:val="20"/>
+          <w:lang w:val="uk-UA"/>
+        </w:rPr>
+      </w:pPr>
+    </w:p>
+    <w:p>
+      <w:pPr>
+        <w:ind w:firstLine="397"/>
+        <w:jc w:val="center"/>
+        <w:rPr>
+          <w:b/>
+          <w:spacing w:val="-8"/>
+          <w:sz w:val="20"/>
+          <w:szCs w:val="20"/>
+          <w:lang w:val="uk-UA"/>
+        </w:rPr>
+      </w:pPr>
+      <w:r>
+        <w:rPr>
+          <w:b/>
+          <w:spacing w:val="-8"/>
+          <w:sz w:val="20"/>
+          <w:szCs w:val="20"/>
+          <w:lang w:val="uk-UA"/>
+        </w:rPr>
+        <w:t>SUMMARY</w:t>
+      </w:r>
+    </w:p>
+    <w:p>
+      <w:pPr>
+        <w:ind w:firstLine="397"/>
+        <w:jc w:val="center"/>
         <w:rPr>
           <w:b/>
           <w:bCs/>
-          <w:caps/>
-          <w:sz w:val="20"/>
-          <w:szCs w:val="20"/>
-          <w:lang w:val="uk-UA"/>
-        </w:rPr>
-        <w:t>Аннотация</w:t>
-      </w:r>
-    </w:p>
-    <w:p>
-      <w:pPr>
-        <w:ind w:firstLine="426"/>
-        <w:jc w:val="center"/>
-        <w:rPr>
-          <w:b/>
           <w:sz w:val="20"/>
           <w:szCs w:val="20"/>
           <w:lang w:val="uk-UA"/>
@@ -15701,41 +14920,47 @@
       <w:r>
         <w:rPr>
           <w:b/>
-          <w:sz w:val="20"/>
-          <w:szCs w:val="20"/>
-          <w:lang w:val="uk-UA"/>
-        </w:rPr>
-        <w:t>Тарадий К.В.</w:t>
+          <w:bCs/>
+          <w:sz w:val="20"/>
+          <w:szCs w:val="20"/>
+          <w:lang w:val="en-US"/>
+        </w:rPr>
+        <w:t>Taradiy K.V</w:t>
       </w:r>
       <w:r>
         <w:rPr>
           <w:b/>
-          <w:sz w:val="20"/>
-          <w:szCs w:val="20"/>
-          <w:lang w:val="uk-UA"/>
+          <w:bCs/>
+          <w:sz w:val="20"/>
+          <w:szCs w:val="20"/>
+          <w:lang w:val="uk-UA"/>
+        </w:rPr>
+        <w:t>.</w:t>
+      </w:r>
+      <w:r>
+        <w:rPr>
+          <w:b/>
+          <w:bCs/>
+          <w:sz w:val="20"/>
+          <w:szCs w:val="20"/>
+          <w:lang w:val="en-US"/>
         </w:rPr>
         <w:t xml:space="preserve"> </w:t>
       </w:r>
       <w:r>
         <w:rPr>
           <w:b/>
-          <w:sz w:val="20"/>
-          <w:szCs w:val="20"/>
-          <w:lang w:val="uk-UA"/>
-        </w:rPr>
-        <w:t>Влияние радиационного излучения на параметр</w:t>
+          <w:bCs/>
+          <w:sz w:val="20"/>
+          <w:szCs w:val="20"/>
+          <w:lang w:val="en-US"/>
+        </w:rPr>
+        <w:t>Influence of radiation on the parameters of phase transitions in liquid systems</w:t>
       </w:r>
       <w:r>
         <w:rPr>
           <w:b/>
-          <w:sz w:val="20"/>
-          <w:szCs w:val="20"/>
-        </w:rPr>
-        <w:t>ы фазового равновесия жидкостных систем</w:t>
-      </w:r>
-      <w:r>
-        <w:rPr>
-          <w:b/>
+          <w:bCs/>
           <w:sz w:val="20"/>
           <w:szCs w:val="20"/>
           <w:lang w:val="uk-UA"/>
@@ -15748,7 +14973,7 @@
           <w:szCs w:val="20"/>
           <w:lang w:val="uk-UA"/>
         </w:rPr>
-        <w:t xml:space="preserve"> - Рукопись.</w:t>
+        <w:t xml:space="preserve"> - Manuscript.</w:t>
       </w:r>
     </w:p>
     <w:p>
@@ -15758,9 +14983,67 @@
         <w:rPr>
           <w:sz w:val="20"/>
           <w:szCs w:val="20"/>
-          <w:lang w:val="uk-UA"/>
-        </w:rPr>
-      </w:pPr>
+          <w:lang w:val="en-US"/>
+        </w:rPr>
+      </w:pPr>
+    </w:p>
+    <w:p>
+      <w:pPr>
+        <w:jc w:val="both"/>
+        <w:rPr>
+          <w:sz w:val="20"/>
+          <w:szCs w:val="20"/>
+          <w:lang w:val="en-US"/>
+        </w:rPr>
+      </w:pPr>
+      <w:r>
+        <w:rPr>
+          <w:sz w:val="20"/>
+          <w:szCs w:val="20"/>
+          <w:lang w:val="en-US"/>
+        </w:rPr>
+        <w:tab/>
+      </w:r>
+      <w:r>
+        <w:rPr>
+          <w:sz w:val="20"/>
+          <w:szCs w:val="20"/>
+          <w:lang w:val="en-US"/>
+        </w:rPr>
+        <w:t>The work is dedicated to the study of influence of radiation emission of different types on the thermodynamic and structure properties of liquid and gaseous systems. The special attention is drawn to the study of phase transition parameters c</w:t>
+      </w:r>
+      <w:r>
+        <w:rPr>
+          <w:sz w:val="20"/>
+          <w:szCs w:val="20"/>
+          <w:lang w:val="en-US"/>
+        </w:rPr>
+        <w:t xml:space="preserve">hange under irradiation. In this </w:t>
+      </w:r>
+      <w:r>
+        <w:rPr>
+          <w:sz w:val="20"/>
+          <w:szCs w:val="20"/>
+          <w:lang w:val="en-US"/>
+        </w:rPr>
+        <w:t>work methods of classical st</w:t>
+      </w:r>
+      <w:r>
+        <w:rPr>
+          <w:sz w:val="20"/>
+          <w:szCs w:val="20"/>
+          <w:lang w:val="en-US"/>
+        </w:rPr>
+        <w:t>atistical-mechanical approach are</w:t>
+      </w:r>
+      <w:r>
+        <w:rPr>
+          <w:sz w:val="20"/>
+          <w:szCs w:val="20"/>
+          <w:lang w:val="en-US"/>
+        </w:rPr>
+        <w:t xml:space="preserve"> combined with the methods of thermodynamics and computer modeling. The theoretical background of this work was expanded with the statistical-mechanical methods of theory of liquids for the multi-component systems, which were evaluated as the generalization of the well-known methods for single-component systems. </w:t>
+      </w:r>
     </w:p>
     <w:p>
       <w:pPr>
@@ -15769,49 +15052,33 @@
         <w:rPr>
           <w:sz w:val="20"/>
           <w:szCs w:val="20"/>
-        </w:rPr>
-      </w:pPr>
-      <w:r>
-        <w:rPr>
-          <w:sz w:val="20"/>
-          <w:szCs w:val="20"/>
-        </w:rPr>
-        <w:t>Работа посвящена изучению</w:t>
-      </w:r>
-      <w:r>
-        <w:rPr>
-          <w:sz w:val="20"/>
-          <w:szCs w:val="20"/>
-        </w:rPr>
-        <w:t xml:space="preserve"> влияния радиационного излучения разной природы на термодинамические и структурные свойства жидкостных и газовых систем. Особенное внимание уделяется изменению параметров фазовых переходов таких систем под действием излучения. В работе методы классической статистико-механической теории жидкостей дополнены методами термодинамики и компьютерного моделирования. Теоретическ</w:t>
-      </w:r>
-      <w:r>
-        <w:rPr>
-          <w:sz w:val="20"/>
-          <w:szCs w:val="20"/>
-        </w:rPr>
-        <w:t>ая</w:t>
-      </w:r>
-      <w:r>
-        <w:rPr>
-          <w:sz w:val="20"/>
-          <w:szCs w:val="20"/>
-        </w:rPr>
-        <w:t xml:space="preserve"> осн</w:t>
-      </w:r>
-      <w:r>
-        <w:rPr>
-          <w:sz w:val="20"/>
-          <w:szCs w:val="20"/>
-        </w:rPr>
-        <w:t>ова исследований в данной работе была расширена</w:t>
-      </w:r>
-      <w:r>
-        <w:rPr>
-          <w:sz w:val="20"/>
-          <w:szCs w:val="20"/>
-        </w:rPr>
-        <w:t xml:space="preserve"> методами классической теории жидкостей для систем с многими компонентами, которые были получения путем обобщения методов известных для однокомпонентных систем.</w:t>
+          <w:lang w:val="en-US"/>
+        </w:rPr>
+      </w:pPr>
+      <w:r>
+        <w:rPr>
+          <w:sz w:val="20"/>
+          <w:szCs w:val="20"/>
+          <w:lang w:val="en-US"/>
+        </w:rPr>
+        <w:lastRenderedPageBreak/>
+        <w:t>Using the methods of thermodynam</w:t>
+      </w:r>
+      <w:r>
+        <w:rPr>
+          <w:sz w:val="20"/>
+          <w:szCs w:val="20"/>
+          <w:lang w:val="en-US"/>
+        </w:rPr>
+        <w:t>ics it</w:t>
+      </w:r>
+      <w:r>
+        <w:rPr>
+          <w:sz w:val="20"/>
+          <w:szCs w:val="20"/>
+          <w:lang w:val="en-US"/>
+        </w:rPr>
+        <w:t xml:space="preserve"> was shown, that the radiation emission influence leads to the excitation of the part of molecules in the coexisting phases, which leads to the decrease of its chemical potentials due to both entropy and energetic contributions. The method for entropy and thermodynamic potentials evaluation under the influence of irradiation was generalized by means of expanding the entropy in the series of correlation potentials of multi-component system. The corresponding concentration dependencies of entropy, internal and free energy on the number of excited particles were obtained.</w:t>
       </w:r>
     </w:p>
     <w:p>
@@ -15821,42 +15088,48 @@
         <w:rPr>
           <w:sz w:val="20"/>
           <w:szCs w:val="20"/>
-        </w:rPr>
-      </w:pPr>
-      <w:r>
-        <w:rPr>
-          <w:sz w:val="20"/>
-          <w:szCs w:val="20"/>
-        </w:rPr>
-        <w:t xml:space="preserve">Методами термодинамики было показано, что действие радиационного </w:t>
-      </w:r>
-      <w:r>
-        <w:rPr>
-          <w:sz w:val="20"/>
-          <w:szCs w:val="20"/>
-        </w:rPr>
-        <w:t>излучения приводит к возбуждению</w:t>
-      </w:r>
-      <w:r>
-        <w:rPr>
-          <w:sz w:val="20"/>
-          <w:szCs w:val="20"/>
-        </w:rPr>
-        <w:t xml:space="preserve"> части молекул в сосуществующих фазах, что приводит к уменьшению их химических потенциалов как за счет энтропийних факторов, так и за счет энергетическ</w:t>
-      </w:r>
-      <w:r>
-        <w:rPr>
-          <w:sz w:val="20"/>
-          <w:szCs w:val="20"/>
-        </w:rPr>
-        <w:t>их вкладов. Было обобщено метод вычисления</w:t>
-      </w:r>
-      <w:r>
-        <w:rPr>
-          <w:sz w:val="20"/>
-          <w:szCs w:val="20"/>
-        </w:rPr>
-        <w:t xml:space="preserve"> энтропии и термодинамических потенциалов жидкостной системы, которая находится под действием облучения, путем разложения энтропии в ряд по корреляционным потенциалам многокомпонентной системы и проанализировано концентрационные зависимости изменения энтропии, внутренней и свободной энергии системы от количества возбужденных частиц, которые образовались под действием облучения. </w:t>
+          <w:lang w:val="en-US"/>
+        </w:rPr>
+      </w:pPr>
+      <w:r>
+        <w:rPr>
+          <w:sz w:val="20"/>
+          <w:szCs w:val="20"/>
+          <w:lang w:val="en-US"/>
+        </w:rPr>
+        <w:t>By means of statisti</w:t>
+      </w:r>
+      <w:r>
+        <w:rPr>
+          <w:sz w:val="20"/>
+          <w:szCs w:val="20"/>
+          <w:lang w:val="en-US"/>
+        </w:rPr>
+        <w:t>cal-mechanical approach combined</w:t>
+      </w:r>
+      <w:r>
+        <w:rPr>
+          <w:sz w:val="20"/>
+          <w:szCs w:val="20"/>
+          <w:lang w:val="en-US"/>
+        </w:rPr>
+        <w:t xml:space="preserve"> with methods of computer modeling it was shown that the dependency of phase transition change on the concentration of the excited particles is of the quadratic type and according to the thermodynamic point of view corresponds to the model of regular solution. Accordingly, the quadratic type of the dependency of internal and free energy change was found in the vicinity of liquid-gas phase transition point. This comparison proves the applicability of the used models of regular solution in the thermodynamic approach for the evaluation of phase transitions parameters shift. In was found that the entropy contribution to the shift of thermodynamic potentials, which takes place due to irradiation plays the dominant role, whereas the energy factors ca</w:t>
+      </w:r>
+      <w:r>
+        <w:rPr>
+          <w:sz w:val="20"/>
+          <w:szCs w:val="20"/>
+          <w:lang w:val="en-US"/>
+        </w:rPr>
+        <w:t>u</w:t>
+      </w:r>
+      <w:r>
+        <w:rPr>
+          <w:sz w:val="20"/>
+          <w:szCs w:val="20"/>
+          <w:lang w:val="en-US"/>
+        </w:rPr>
+        <w:t>se only the minor corrections.</w:t>
       </w:r>
     </w:p>
     <w:p>
@@ -15866,148 +15139,37 @@
         <w:rPr>
           <w:sz w:val="20"/>
           <w:szCs w:val="20"/>
-        </w:rPr>
-      </w:pPr>
-      <w:r>
-        <w:rPr>
-          <w:sz w:val="20"/>
-          <w:szCs w:val="20"/>
-        </w:rPr>
-        <w:t>Было показано, что зависимость изменения давления фазового перехода от концентрации возбуждённых</w:t>
-      </w:r>
-      <w:r>
-        <w:rPr>
-          <w:sz w:val="20"/>
-          <w:szCs w:val="20"/>
-        </w:rPr>
-        <w:t xml:space="preserve"> </w:t>
-      </w:r>
-      <w:r>
-        <w:rPr>
-          <w:sz w:val="20"/>
-          <w:szCs w:val="20"/>
-        </w:rPr>
-        <w:t>частиц имеет квадратич</w:t>
-      </w:r>
-      <w:r>
-        <w:rPr>
-          <w:sz w:val="20"/>
-          <w:szCs w:val="20"/>
-        </w:rPr>
-        <w:t>ный</w:t>
-      </w:r>
-      <w:r>
-        <w:rPr>
-          <w:sz w:val="20"/>
-          <w:szCs w:val="20"/>
-        </w:rPr>
-        <w:t xml:space="preserve"> характер и, с термодинамической точки зрения, соответствует применению модели регулярного раствора. Аналогично, квадратич</w:t>
-      </w:r>
-      <w:r>
-        <w:rPr>
-          <w:sz w:val="20"/>
-          <w:szCs w:val="20"/>
-        </w:rPr>
-        <w:t>ный</w:t>
-      </w:r>
-      <w:r>
-        <w:rPr>
-          <w:sz w:val="20"/>
-          <w:szCs w:val="20"/>
-        </w:rPr>
-        <w:t xml:space="preserve"> характер зависимости от конце</w:t>
-      </w:r>
-      <w:r>
-        <w:rPr>
-          <w:sz w:val="20"/>
-          <w:szCs w:val="20"/>
-        </w:rPr>
-        <w:t>нтрации возбужденных частиц был установлен</w:t>
-      </w:r>
-      <w:r>
-        <w:rPr>
-          <w:sz w:val="20"/>
-          <w:szCs w:val="20"/>
-        </w:rPr>
-        <w:t xml:space="preserve"> для отклонения внутренней и свободной энергии системы вблизи точки фазового перехода жидкость-пар. Данное сравнение доказывает справедливость моделей, использованных в анализе сдвига параметров фазового перехода методами термодинамики. Установлено, что вклад</w:t>
-      </w:r>
-      <w:r>
-        <w:rPr>
-          <w:sz w:val="20"/>
-          <w:szCs w:val="20"/>
-        </w:rPr>
-        <w:t xml:space="preserve"> энтропии </w:t>
-      </w:r>
-      <w:r>
-        <w:rPr>
-          <w:sz w:val="20"/>
-          <w:szCs w:val="20"/>
-        </w:rPr>
-        <w:t>в изменение термодинамических потенциалов, которое происходит</w:t>
-      </w:r>
-      <w:r>
-        <w:rPr>
-          <w:sz w:val="20"/>
-          <w:szCs w:val="20"/>
-        </w:rPr>
-        <w:t xml:space="preserve"> в результате облучения, играет</w:t>
-      </w:r>
-      <w:r>
-        <w:rPr>
-          <w:sz w:val="20"/>
-          <w:szCs w:val="20"/>
-        </w:rPr>
-        <w:t xml:space="preserve"> доминирующую роль при определении параметров фазового </w:t>
-      </w:r>
-      <w:r>
-        <w:rPr>
-          <w:sz w:val="20"/>
-          <w:szCs w:val="20"/>
-        </w:rPr>
-        <w:lastRenderedPageBreak/>
-        <w:t xml:space="preserve">перехода в системе, тогда как учет энергетических вкладов </w:t>
-      </w:r>
-      <w:r>
-        <w:rPr>
-          <w:sz w:val="20"/>
-          <w:szCs w:val="20"/>
-        </w:rPr>
-        <w:t>приводит</w:t>
-      </w:r>
-      <w:r>
-        <w:rPr>
-          <w:sz w:val="20"/>
-          <w:szCs w:val="20"/>
-        </w:rPr>
-        <w:t xml:space="preserve"> лишь </w:t>
-      </w:r>
-      <w:r>
-        <w:rPr>
-          <w:sz w:val="20"/>
-          <w:szCs w:val="20"/>
-        </w:rPr>
-        <w:t xml:space="preserve">к незначительным </w:t>
-      </w:r>
-      <w:r>
-        <w:rPr>
-          <w:sz w:val="20"/>
-          <w:szCs w:val="20"/>
-        </w:rPr>
-        <w:t>к ним поправкам</w:t>
-      </w:r>
-      <w:r>
-        <w:rPr>
-          <w:sz w:val="20"/>
-          <w:szCs w:val="20"/>
-        </w:rPr>
-        <w:t>.</w:t>
-      </w:r>
-      <w:r>
-        <w:rPr>
-          <w:sz w:val="20"/>
-          <w:szCs w:val="20"/>
-        </w:rPr>
-        <w:t xml:space="preserve"> </w:t>
+          <w:lang w:val="en-US"/>
+        </w:rPr>
+      </w:pPr>
+      <w:r>
+        <w:rPr>
+          <w:sz w:val="20"/>
+          <w:szCs w:val="20"/>
+          <w:lang w:val="en-US"/>
+        </w:rPr>
+        <w:t xml:space="preserve">Using methods of computed modeling the influence of irradiation on the 0.9% water solution of </w:t>
+      </w:r>
+      <w:r>
+        <w:rPr>
+          <w:position w:val="-4"/>
+          <w:sz w:val="20"/>
+          <w:szCs w:val="20"/>
+        </w:rPr>
+        <w:object w:dxaOrig="520" w:dyaOrig="220">
+          <v:shape id="_x0000_i1110" type="#_x0000_t75" style="width:26.3pt;height:11.1pt" o:ole="">
+            <v:imagedata r:id="rId179" o:title=""/>
+          </v:shape>
+          <o:OLEObject Type="Embed" ProgID="Equation.DSMT4" ShapeID="_x0000_i1110" DrawAspect="Content" ObjectID="_1545746817" r:id="rId182"/>
+        </w:object>
+      </w:r>
+      <w:r>
+        <w:rPr>
+          <w:sz w:val="20"/>
+          <w:szCs w:val="20"/>
+          <w:lang w:val="en-US"/>
+        </w:rPr>
+        <w:t xml:space="preserve"> was studied. Basing on the performed analysis of the radial distribution function and coordination numbers change, the energy which causes the lowest structure changes in the regarded system was found.</w:t>
       </w:r>
     </w:p>
     <w:p>
@@ -16017,70 +15179,9 @@
         <w:rPr>
           <w:sz w:val="20"/>
           <w:szCs w:val="20"/>
-        </w:rPr>
-      </w:pPr>
-      <w:r>
-        <w:rPr>
-          <w:sz w:val="20"/>
-          <w:szCs w:val="20"/>
-        </w:rPr>
-        <w:t>Методами компьютерного моделирования было исследовано влияние радиац</w:t>
-      </w:r>
-      <w:r>
-        <w:rPr>
-          <w:sz w:val="20"/>
-          <w:szCs w:val="20"/>
-        </w:rPr>
-        <w:t>ионного излучения разных энергий</w:t>
-      </w:r>
-      <w:r>
-        <w:rPr>
-          <w:sz w:val="20"/>
-          <w:szCs w:val="20"/>
-        </w:rPr>
-        <w:t xml:space="preserve"> на 0.9% водный раствор </w:t>
-      </w:r>
-      <w:r>
-        <w:rPr>
-          <w:position w:val="-4"/>
-          <w:sz w:val="20"/>
-          <w:szCs w:val="20"/>
-        </w:rPr>
-        <w:object w:dxaOrig="520" w:dyaOrig="220">
-          <v:shape id="_x0000_i1110" type="#_x0000_t75" style="width:26.65pt;height:11.35pt" o:ole="">
-            <v:imagedata r:id="rId181" o:title=""/>
-          </v:shape>
-          <o:OLEObject Type="Embed" ProgID="Equation.DSMT4" ShapeID="_x0000_i1110" DrawAspect="Content" ObjectID="_1544253566" r:id="rId183"/>
-        </w:object>
-      </w:r>
-      <w:r>
-        <w:rPr>
-          <w:sz w:val="20"/>
-          <w:szCs w:val="20"/>
-        </w:rPr>
-        <w:t>.</w:t>
-      </w:r>
-      <w:r>
-        <w:rPr>
-          <w:sz w:val="20"/>
-          <w:szCs w:val="20"/>
-        </w:rPr>
-        <w:t xml:space="preserve"> На основе проведенного анализа изменения радиальных функций распределения данной системы и изменения координационн</w:t>
-      </w:r>
-      <w:r>
-        <w:rPr>
-          <w:sz w:val="20"/>
-          <w:szCs w:val="20"/>
-        </w:rPr>
-        <w:t>ых чисел было определено энергию</w:t>
-      </w:r>
-      <w:r>
-        <w:rPr>
-          <w:sz w:val="20"/>
-          <w:szCs w:val="20"/>
-        </w:rPr>
-        <w:t xml:space="preserve"> радиационного излучения при которой структурные преобразования в исследуемой системе являются минимальными.</w:t>
-      </w:r>
+          <w:lang w:val="en-US"/>
+        </w:rPr>
+      </w:pPr>
     </w:p>
     <w:p>
       <w:pPr>
@@ -16089,436 +15190,6 @@
         <w:rPr>
           <w:sz w:val="20"/>
           <w:szCs w:val="20"/>
-        </w:rPr>
-      </w:pPr>
-    </w:p>
-    <w:p>
-      <w:pPr>
-        <w:ind w:firstLine="426"/>
-        <w:jc w:val="both"/>
-        <w:rPr>
-          <w:sz w:val="20"/>
-          <w:szCs w:val="20"/>
-        </w:rPr>
-      </w:pPr>
-      <w:r>
-        <w:rPr>
-          <w:b/>
-          <w:sz w:val="20"/>
-          <w:szCs w:val="20"/>
-        </w:rPr>
-        <w:t>Ключевые слова:</w:t>
-      </w:r>
-      <w:r>
-        <w:rPr>
-          <w:sz w:val="20"/>
-          <w:szCs w:val="20"/>
-        </w:rPr>
-        <w:t xml:space="preserve"> </w:t>
-      </w:r>
-      <w:r>
-        <w:rPr>
-          <w:sz w:val="20"/>
-          <w:szCs w:val="20"/>
-        </w:rPr>
-        <w:t>р</w:t>
-      </w:r>
-      <w:r>
-        <w:rPr>
-          <w:sz w:val="20"/>
-          <w:szCs w:val="20"/>
-        </w:rPr>
-        <w:t xml:space="preserve">адиационное излучение, фазовые переходы, жидкостные системы, </w:t>
-      </w:r>
-      <w:r>
-        <w:rPr>
-          <w:sz w:val="20"/>
-          <w:szCs w:val="20"/>
-        </w:rPr>
-        <w:t>газовые</w:t>
-      </w:r>
-      <w:r>
-        <w:rPr>
-          <w:sz w:val="20"/>
-          <w:szCs w:val="20"/>
-        </w:rPr>
-        <w:t xml:space="preserve"> системы, сосуществование,</w:t>
-      </w:r>
-      <w:r>
-        <w:rPr>
-          <w:sz w:val="20"/>
-          <w:szCs w:val="20"/>
-        </w:rPr>
-        <w:t xml:space="preserve"> </w:t>
-      </w:r>
-      <w:r>
-        <w:rPr>
-          <w:sz w:val="20"/>
-          <w:szCs w:val="20"/>
-        </w:rPr>
-        <w:t>лучевая терапия, изменения параметров фазовых переходов.</w:t>
-      </w:r>
-    </w:p>
-    <w:p>
-      <w:pPr>
-        <w:ind w:firstLine="426"/>
-        <w:jc w:val="both"/>
-        <w:rPr>
-          <w:sz w:val="20"/>
-          <w:szCs w:val="20"/>
-          <w:lang w:val="uk-UA"/>
-        </w:rPr>
-      </w:pPr>
-    </w:p>
-    <w:p>
-      <w:pPr>
-        <w:ind w:firstLine="426"/>
-        <w:jc w:val="both"/>
-        <w:rPr>
-          <w:sz w:val="20"/>
-          <w:szCs w:val="20"/>
-          <w:lang w:val="uk-UA"/>
-        </w:rPr>
-      </w:pPr>
-    </w:p>
-    <w:p>
-      <w:pPr>
-        <w:ind w:firstLine="426"/>
-        <w:jc w:val="both"/>
-        <w:rPr>
-          <w:sz w:val="20"/>
-          <w:szCs w:val="20"/>
-          <w:lang w:val="uk-UA"/>
-        </w:rPr>
-      </w:pPr>
-    </w:p>
-    <w:p>
-      <w:pPr>
-        <w:ind w:firstLine="397"/>
-        <w:jc w:val="center"/>
-        <w:rPr>
-          <w:b/>
-          <w:spacing w:val="-8"/>
-          <w:sz w:val="20"/>
-          <w:szCs w:val="20"/>
-          <w:lang w:val="uk-UA"/>
-        </w:rPr>
-      </w:pPr>
-      <w:r>
-        <w:rPr>
-          <w:b/>
-          <w:spacing w:val="-8"/>
-          <w:sz w:val="20"/>
-          <w:szCs w:val="20"/>
-          <w:lang w:val="uk-UA"/>
-        </w:rPr>
-        <w:t>SUMMARY</w:t>
-      </w:r>
-    </w:p>
-    <w:p>
-      <w:pPr>
-        <w:ind w:firstLine="397"/>
-        <w:jc w:val="center"/>
-        <w:rPr>
-          <w:b/>
-          <w:bCs/>
-          <w:sz w:val="20"/>
-          <w:szCs w:val="20"/>
-          <w:lang w:val="uk-UA"/>
-        </w:rPr>
-      </w:pPr>
-    </w:p>
-    <w:p>
-      <w:pPr>
-        <w:ind w:firstLine="426"/>
-        <w:jc w:val="both"/>
-        <w:rPr>
-          <w:sz w:val="20"/>
-          <w:szCs w:val="20"/>
-          <w:lang w:val="uk-UA"/>
-        </w:rPr>
-      </w:pPr>
-      <w:r>
-        <w:rPr>
-          <w:b/>
-          <w:bCs/>
-          <w:sz w:val="20"/>
-          <w:szCs w:val="20"/>
-          <w:lang w:val="en-US"/>
-        </w:rPr>
-        <w:t>Taradiy K.V</w:t>
-      </w:r>
-      <w:r>
-        <w:rPr>
-          <w:b/>
-          <w:bCs/>
-          <w:sz w:val="20"/>
-          <w:szCs w:val="20"/>
-          <w:lang w:val="uk-UA"/>
-        </w:rPr>
-        <w:t>.</w:t>
-      </w:r>
-      <w:r>
-        <w:rPr>
-          <w:b/>
-          <w:bCs/>
-          <w:sz w:val="20"/>
-          <w:szCs w:val="20"/>
-          <w:lang w:val="en-US"/>
-        </w:rPr>
-        <w:t xml:space="preserve"> </w:t>
-      </w:r>
-      <w:r>
-        <w:rPr>
-          <w:b/>
-          <w:bCs/>
-          <w:sz w:val="20"/>
-          <w:szCs w:val="20"/>
-          <w:lang w:val="en-US"/>
-        </w:rPr>
-        <w:t>Influence of radiation on the parameters of phase transitions in liquid systems</w:t>
-      </w:r>
-      <w:r>
-        <w:rPr>
-          <w:b/>
-          <w:bCs/>
-          <w:sz w:val="20"/>
-          <w:szCs w:val="20"/>
-          <w:lang w:val="uk-UA"/>
-        </w:rPr>
-        <w:t>.</w:t>
-      </w:r>
-      <w:r>
-        <w:rPr>
-          <w:sz w:val="20"/>
-          <w:szCs w:val="20"/>
-          <w:lang w:val="uk-UA"/>
-        </w:rPr>
-        <w:t xml:space="preserve"> - Manuscript.</w:t>
-      </w:r>
-    </w:p>
-    <w:p>
-      <w:pPr>
-        <w:ind w:firstLine="426"/>
-        <w:jc w:val="both"/>
-        <w:rPr>
-          <w:sz w:val="20"/>
-          <w:szCs w:val="20"/>
-          <w:lang w:val="en-US"/>
-        </w:rPr>
-      </w:pPr>
-    </w:p>
-    <w:p>
-      <w:pPr>
-        <w:jc w:val="both"/>
-        <w:rPr>
-          <w:sz w:val="20"/>
-          <w:szCs w:val="20"/>
-          <w:lang w:val="en-US"/>
-        </w:rPr>
-      </w:pPr>
-      <w:r>
-        <w:rPr>
-          <w:sz w:val="20"/>
-          <w:szCs w:val="20"/>
-          <w:lang w:val="en-US"/>
-        </w:rPr>
-        <w:tab/>
-      </w:r>
-      <w:r>
-        <w:rPr>
-          <w:sz w:val="20"/>
-          <w:szCs w:val="20"/>
-          <w:lang w:val="en-US"/>
-        </w:rPr>
-        <w:t>The work is dedicated to the study of influence of radiation emission of different types on the thermodynamic and structure properties of liquid and gaseous systems. The special attention is drawn to the study of phase transition parameters c</w:t>
-      </w:r>
-      <w:r>
-        <w:rPr>
-          <w:sz w:val="20"/>
-          <w:szCs w:val="20"/>
-          <w:lang w:val="en-US"/>
-        </w:rPr>
-        <w:t xml:space="preserve">hange under irradiation. In this </w:t>
-      </w:r>
-      <w:r>
-        <w:rPr>
-          <w:sz w:val="20"/>
-          <w:szCs w:val="20"/>
-          <w:lang w:val="en-US"/>
-        </w:rPr>
-        <w:t>work methods of classical st</w:t>
-      </w:r>
-      <w:r>
-        <w:rPr>
-          <w:sz w:val="20"/>
-          <w:szCs w:val="20"/>
-          <w:lang w:val="en-US"/>
-        </w:rPr>
-        <w:t>atistical-mechanical approach are</w:t>
-      </w:r>
-      <w:r>
-        <w:rPr>
-          <w:sz w:val="20"/>
-          <w:szCs w:val="20"/>
-          <w:lang w:val="en-US"/>
-        </w:rPr>
-        <w:t xml:space="preserve"> combined with the methods of thermodynamics and computer modeling. The theoretical background of this work was expanded with the statistical-mechanical methods of theory of liquids for the multi-component systems, which were evaluated as the generalization of the well-known methods for single-component systems. </w:t>
-      </w:r>
-    </w:p>
-    <w:p>
-      <w:pPr>
-        <w:ind w:firstLine="426"/>
-        <w:jc w:val="both"/>
-        <w:rPr>
-          <w:sz w:val="20"/>
-          <w:szCs w:val="20"/>
-          <w:lang w:val="en-US"/>
-        </w:rPr>
-      </w:pPr>
-      <w:r>
-        <w:rPr>
-          <w:sz w:val="20"/>
-          <w:szCs w:val="20"/>
-          <w:lang w:val="en-US"/>
-        </w:rPr>
-        <w:t>Using the methods of thermodynam</w:t>
-      </w:r>
-      <w:r>
-        <w:rPr>
-          <w:sz w:val="20"/>
-          <w:szCs w:val="20"/>
-          <w:lang w:val="en-US"/>
-        </w:rPr>
-        <w:t>ics it</w:t>
-      </w:r>
-      <w:r>
-        <w:rPr>
-          <w:sz w:val="20"/>
-          <w:szCs w:val="20"/>
-          <w:lang w:val="en-US"/>
-        </w:rPr>
-        <w:t xml:space="preserve"> was shown, that the radiation emission influence leads to the excitation of the part of molecules in the coexisting phases, which leads to the decrease of its chemical potentials due to both entropy and energetic contributions. The method for entropy and thermodynamic potentials evaluation under the influence of irradiation was generalized by means of expanding the entropy in the series of correlation potentials of multi-component system. The corresponding concentration dependencies of entropy, internal and free energy on the number of excited particles were obtained.</w:t>
-      </w:r>
-    </w:p>
-    <w:p>
-      <w:pPr>
-        <w:ind w:firstLine="426"/>
-        <w:jc w:val="both"/>
-        <w:rPr>
-          <w:sz w:val="20"/>
-          <w:szCs w:val="20"/>
-          <w:lang w:val="en-US"/>
-        </w:rPr>
-      </w:pPr>
-      <w:r>
-        <w:rPr>
-          <w:sz w:val="20"/>
-          <w:szCs w:val="20"/>
-          <w:lang w:val="en-US"/>
-        </w:rPr>
-        <w:t>By means of statisti</w:t>
-      </w:r>
-      <w:r>
-        <w:rPr>
-          <w:sz w:val="20"/>
-          <w:szCs w:val="20"/>
-          <w:lang w:val="en-US"/>
-        </w:rPr>
-        <w:t>cal-mechanical approach combined</w:t>
-      </w:r>
-      <w:r>
-        <w:rPr>
-          <w:sz w:val="20"/>
-          <w:szCs w:val="20"/>
-          <w:lang w:val="en-US"/>
-        </w:rPr>
-        <w:t xml:space="preserve"> with methods of computer modeling it was shown that the dependency of phase transition change on the concentration of the excited particles is of the quadratic type and according to the thermodynamic point of view corresponds to the model of regular solution. Accordingly, the quadratic type of the dependency of internal and free energy change was found in the vicinity of liquid-gas phase transition point. This comparison proves the applicability of the used models of regular solution in the thermodynamic approach for the evaluation of </w:t>
-      </w:r>
-      <w:r>
-        <w:rPr>
-          <w:sz w:val="20"/>
-          <w:szCs w:val="20"/>
-          <w:lang w:val="en-US"/>
-        </w:rPr>
-        <w:lastRenderedPageBreak/>
-        <w:t>phase transitions parameters shift. In was found that the entropy contribution to the shift of thermodynamic potentials, which takes place due to irradiation plays the dominant role, whereas the energy factors ca</w:t>
-      </w:r>
-      <w:r>
-        <w:rPr>
-          <w:sz w:val="20"/>
-          <w:szCs w:val="20"/>
-          <w:lang w:val="en-US"/>
-        </w:rPr>
-        <w:t>u</w:t>
-      </w:r>
-      <w:r>
-        <w:rPr>
-          <w:sz w:val="20"/>
-          <w:szCs w:val="20"/>
-          <w:lang w:val="en-US"/>
-        </w:rPr>
-        <w:t>se only the minor corrections.</w:t>
-      </w:r>
-    </w:p>
-    <w:p>
-      <w:pPr>
-        <w:ind w:firstLine="426"/>
-        <w:jc w:val="both"/>
-        <w:rPr>
-          <w:sz w:val="20"/>
-          <w:szCs w:val="20"/>
-          <w:lang w:val="en-US"/>
-        </w:rPr>
-      </w:pPr>
-      <w:r>
-        <w:rPr>
-          <w:sz w:val="20"/>
-          <w:szCs w:val="20"/>
-          <w:lang w:val="en-US"/>
-        </w:rPr>
-        <w:t xml:space="preserve">Using methods of computed modeling the influence of irradiation on the 0.9% water solution of </w:t>
-      </w:r>
-      <w:r>
-        <w:rPr>
-          <w:position w:val="-4"/>
-          <w:sz w:val="20"/>
-          <w:szCs w:val="20"/>
-        </w:rPr>
-        <w:object w:dxaOrig="520" w:dyaOrig="220">
-          <v:shape id="_x0000_i1111" type="#_x0000_t75" style="width:26.65pt;height:11.35pt" o:ole="">
-            <v:imagedata r:id="rId181" o:title=""/>
-          </v:shape>
-          <o:OLEObject Type="Embed" ProgID="Equation.DSMT4" ShapeID="_x0000_i1111" DrawAspect="Content" ObjectID="_1544253567" r:id="rId184"/>
-        </w:object>
-      </w:r>
-      <w:r>
-        <w:rPr>
-          <w:sz w:val="20"/>
-          <w:szCs w:val="20"/>
-          <w:lang w:val="en-US"/>
-        </w:rPr>
-        <w:t xml:space="preserve"> was studied. Basing on the performed analysis of the radial distribution function and coordination numbers change, the energy which causes the lowest structure changes in the regarded system was found.</w:t>
-      </w:r>
-    </w:p>
-    <w:p>
-      <w:pPr>
-        <w:ind w:firstLine="426"/>
-        <w:jc w:val="both"/>
-        <w:rPr>
-          <w:sz w:val="20"/>
-          <w:szCs w:val="20"/>
-          <w:lang w:val="en-US"/>
-        </w:rPr>
-      </w:pPr>
-    </w:p>
-    <w:p>
-      <w:pPr>
-        <w:ind w:firstLine="426"/>
-        <w:jc w:val="both"/>
-        <w:rPr>
-          <w:sz w:val="20"/>
-          <w:szCs w:val="20"/>
           <w:lang w:val="en-US"/>
         </w:rPr>
       </w:pPr>
@@ -16574,7 +15245,7 @@
       </w:pPr>
     </w:p>
     <w:sectPr>
-      <w:headerReference w:type="default" r:id="rId185"/>
+      <w:headerReference w:type="default" r:id="rId183"/>
       <w:pgSz w:w="8391" w:h="11906"/>
       <w:pgMar w:top="1021" w:right="594" w:bottom="851" w:left="709" w:header="709" w:footer="720" w:gutter="0"/>
       <w:cols w:space="720"/>
@@ -16728,7 +15399,7 @@
                               <w:sz w:val="20"/>
                               <w:szCs w:val="20"/>
                             </w:rPr>
-                            <w:t>16</w:t>
+                            <w:t>1</w:t>
                           </w:r>
                           <w:r>
                             <w:rPr>
@@ -16801,7 +15472,7 @@
                         <w:sz w:val="20"/>
                         <w:szCs w:val="20"/>
                       </w:rPr>
-                      <w:t>16</w:t>
+                      <w:t>1</w:t>
                     </w:r>
                     <w:r>
                       <w:rPr>
@@ -19135,7 +17806,7 @@
 </file>
 
 <file path=customXml/itemProps1.xml><?xml version="1.0" encoding="utf-8"?>
-<ds:datastoreItem xmlns:ds="http://schemas.openxmlformats.org/officeDocument/2006/customXml" ds:itemID="{50C4F183-92A6-48A2-9503-C3D0983220F8}">
+<ds:datastoreItem xmlns:ds="http://schemas.openxmlformats.org/officeDocument/2006/customXml" ds:itemID="{2E76A135-0525-4154-BDCF-73247FC115A2}">
   <ds:schemaRefs>
     <ds:schemaRef ds:uri="http://schemas.openxmlformats.org/officeDocument/2006/bibliography"/>
   </ds:schemaRefs>

--- a/Aref.docx
+++ b/Aref.docx
@@ -1,7 +1,7 @@
 
 <file path=word/document.xml><?xml version="1.0" encoding="utf-8"?>
 <w:document xmlns:wpc="http://schemas.microsoft.com/office/word/2010/wordprocessingCanvas" xmlns:cx="http://schemas.microsoft.com/office/drawing/2014/chartex" xmlns:cx1="http://schemas.microsoft.com/office/drawing/2015/9/8/chartex" xmlns:mc="http://schemas.openxmlformats.org/markup-compatibility/2006" xmlns:o="urn:schemas-microsoft-com:office:office" xmlns:r="http://schemas.openxmlformats.org/officeDocument/2006/relationships" xmlns:m="http://schemas.openxmlformats.org/officeDocument/2006/math" xmlns:v="urn:schemas-microsoft-com:vml" xmlns:wp14="http://schemas.microsoft.com/office/word/2010/wordprocessingDrawing" xmlns:wp="http://schemas.openxmlformats.org/drawingml/2006/wordprocessingDrawing" xmlns:w10="urn:schemas-microsoft-com:office:word" xmlns:w="http://schemas.openxmlformats.org/wordprocessingml/2006/main" xmlns:w14="http://schemas.microsoft.com/office/word/2010/wordml" xmlns:w15="http://schemas.microsoft.com/office/word/2012/wordml" xmlns:w16se="http://schemas.microsoft.com/office/word/2015/wordml/symex" xmlns:wpg="http://schemas.microsoft.com/office/word/2010/wordprocessingGroup" xmlns:wpi="http://schemas.microsoft.com/office/word/2010/wordprocessingInk" xmlns:wne="http://schemas.microsoft.com/office/word/2006/wordml" xmlns:wps="http://schemas.microsoft.com/office/word/2010/wordprocessingShape" mc:Ignorable="w14 w15 w16se wp14">
-  <w:background w:color="BDD6EE" w:themeColor="accent1" w:themeTint="66"/>
+  <w:background w:color="FFFFFF" w:themeColor="background1"/>
   <w:body>
     <w:p>
       <w:pPr>
@@ -16,6 +16,8 @@
           <w:lang w:val="uk-UA"/>
         </w:rPr>
       </w:pPr>
+      <w:bookmarkStart w:id="0" w:name="_GoBack"/>
+      <w:bookmarkEnd w:id="0"/>
       <w:r>
         <w:rPr>
           <w:sz w:val="20"/>
@@ -2463,7 +2465,7 @@
           <v:shape id="_x0000_i1025" type="#_x0000_t75" style="width:8pt;height:10pt" o:ole="">
             <v:imagedata r:id="rId8" o:title=""/>
           </v:shape>
-          <o:OLEObject Type="Embed" ProgID="Equation.DSMT4" ShapeID="_x0000_i1025" DrawAspect="Content" ObjectID="_1546657844" r:id="rId9"/>
+          <o:OLEObject Type="Embed" ProgID="Equation.DSMT4" ShapeID="_x0000_i1025" DrawAspect="Content" ObjectID="_1546675834" r:id="rId9"/>
         </w:object>
       </w:r>
       <w:r>
@@ -2865,7 +2867,7 @@
           <v:shape id="_x0000_i1026" type="#_x0000_t75" style="width:26pt;height:10.8pt" o:ole="">
             <v:imagedata r:id="rId10" o:title=""/>
           </v:shape>
-          <o:OLEObject Type="Embed" ProgID="Equation.DSMT4" ShapeID="_x0000_i1026" DrawAspect="Content" ObjectID="_1546657845" r:id="rId11"/>
+          <o:OLEObject Type="Embed" ProgID="Equation.DSMT4" ShapeID="_x0000_i1026" DrawAspect="Content" ObjectID="_1546675835" r:id="rId11"/>
         </w:object>
       </w:r>
       <w:r>
@@ -3387,7 +3389,7 @@
           <v:shape id="_x0000_i1027" type="#_x0000_t75" style="width:26pt;height:10.8pt" o:ole="">
             <v:imagedata r:id="rId12" o:title=""/>
           </v:shape>
-          <o:OLEObject Type="Embed" ProgID="Equation.DSMT4" ShapeID="_x0000_i1027" DrawAspect="Content" ObjectID="_1546657846" r:id="rId13"/>
+          <o:OLEObject Type="Embed" ProgID="Equation.DSMT4" ShapeID="_x0000_i1027" DrawAspect="Content" ObjectID="_1546675836" r:id="rId13"/>
         </w:object>
       </w:r>
       <w:r>
@@ -6393,7 +6395,7 @@
           <v:shape id="_x0000_i1028" type="#_x0000_t75" style="width:26.8pt;height:19.6pt" o:ole="">
             <v:imagedata r:id="rId14" o:title=""/>
           </v:shape>
-          <o:OLEObject Type="Embed" ProgID="Equation.DSMT4" ShapeID="_x0000_i1028" DrawAspect="Content" ObjectID="_1546657847" r:id="rId15"/>
+          <o:OLEObject Type="Embed" ProgID="Equation.DSMT4" ShapeID="_x0000_i1028" DrawAspect="Content" ObjectID="_1546675837" r:id="rId15"/>
         </w:object>
       </w:r>
       <w:r>
@@ -6500,7 +6502,7 @@
           <v:shape id="_x0000_i1029" type="#_x0000_t75" style="width:102pt;height:19.2pt" o:ole="">
             <v:imagedata r:id="rId16" o:title=""/>
           </v:shape>
-          <o:OLEObject Type="Embed" ProgID="Equation.DSMT4" ShapeID="_x0000_i1029" DrawAspect="Content" ObjectID="_1546657848" r:id="rId17"/>
+          <o:OLEObject Type="Embed" ProgID="Equation.DSMT4" ShapeID="_x0000_i1029" DrawAspect="Content" ObjectID="_1546675838" r:id="rId17"/>
         </w:object>
       </w:r>
       <w:r>
@@ -6552,7 +6554,7 @@
         </w:rPr>
         <w:fldChar w:fldCharType="end"/>
       </w:r>
-      <w:bookmarkStart w:id="0" w:name="ZEqnNum110790"/>
+      <w:bookmarkStart w:id="1" w:name="ZEqnNum110790"/>
       <w:r>
         <w:rPr>
           <w:lang w:val="uk-UA"/>
@@ -6596,7 +6598,7 @@
         </w:rPr>
         <w:instrText>)</w:instrText>
       </w:r>
-      <w:bookmarkEnd w:id="0"/>
+      <w:bookmarkEnd w:id="1"/>
       <w:r>
         <w:rPr>
           <w:lang w:val="uk-UA"/>
@@ -6664,7 +6666,7 @@
           <v:shape id="_x0000_i1030" type="#_x0000_t75" style="width:10pt;height:14pt" o:ole="">
             <v:imagedata r:id="rId18" o:title=""/>
           </v:shape>
-          <o:OLEObject Type="Embed" ProgID="Equation.DSMT4" ShapeID="_x0000_i1030" DrawAspect="Content" ObjectID="_1546657849" r:id="rId19"/>
+          <o:OLEObject Type="Embed" ProgID="Equation.DSMT4" ShapeID="_x0000_i1030" DrawAspect="Content" ObjectID="_1546675839" r:id="rId19"/>
         </w:object>
       </w:r>
       <w:r>
@@ -6682,7 +6684,7 @@
           <v:shape id="_x0000_i1031" type="#_x0000_t75" style="width:1in;height:34pt" o:ole="">
             <v:imagedata r:id="rId20" o:title=""/>
           </v:shape>
-          <o:OLEObject Type="Embed" ProgID="Equation.DSMT4" ShapeID="_x0000_i1031" DrawAspect="Content" ObjectID="_1546657850" r:id="rId21"/>
+          <o:OLEObject Type="Embed" ProgID="Equation.DSMT4" ShapeID="_x0000_i1031" DrawAspect="Content" ObjectID="_1546675840" r:id="rId21"/>
         </w:object>
       </w:r>
       <w:r>
@@ -6836,7 +6838,19 @@
         <w:rPr>
           <w:lang w:val="uk-UA"/>
         </w:rPr>
-        <w:instrText>(1)</w:instrText>
+        <w:instrText>(</w:instrText>
+      </w:r>
+      <w:r>
+        <w:rPr>
+          <w:lang w:val="uk-UA"/>
+        </w:rPr>
+        <w:instrText>1</w:instrText>
+      </w:r>
+      <w:r>
+        <w:rPr>
+          <w:lang w:val="uk-UA"/>
+        </w:rPr>
+        <w:instrText>)</w:instrText>
       </w:r>
       <w:r>
         <w:rPr>
@@ -6871,7 +6885,7 @@
           <v:shape id="_x0000_i1032" type="#_x0000_t75" style="width:34.8pt;height:12pt" o:ole="">
             <v:imagedata r:id="rId22" o:title=""/>
           </v:shape>
-          <o:OLEObject Type="Embed" ProgID="Equation.DSMT4" ShapeID="_x0000_i1032" DrawAspect="Content" ObjectID="_1546657851" r:id="rId23"/>
+          <o:OLEObject Type="Embed" ProgID="Equation.DSMT4" ShapeID="_x0000_i1032" DrawAspect="Content" ObjectID="_1546675841" r:id="rId23"/>
         </w:object>
       </w:r>
       <w:r>
@@ -6919,7 +6933,7 @@
           <v:shape id="_x0000_i1033" type="#_x0000_t75" style="width:10pt;height:10pt" o:ole="">
             <v:imagedata r:id="rId24" o:title=""/>
           </v:shape>
-          <o:OLEObject Type="Embed" ProgID="Equation.DSMT4" ShapeID="_x0000_i1033" DrawAspect="Content" ObjectID="_1546657852" r:id="rId25"/>
+          <o:OLEObject Type="Embed" ProgID="Equation.DSMT4" ShapeID="_x0000_i1033" DrawAspect="Content" ObjectID="_1546675842" r:id="rId25"/>
         </w:object>
       </w:r>
       <w:r>
@@ -6943,7 +6957,7 @@
           <v:shape id="_x0000_i1034" type="#_x0000_t75" style="width:14pt;height:13.6pt" o:ole="">
             <v:imagedata r:id="rId26" o:title=""/>
           </v:shape>
-          <o:OLEObject Type="Embed" ProgID="Equation.DSMT4" ShapeID="_x0000_i1034" DrawAspect="Content" ObjectID="_1546657853" r:id="rId27"/>
+          <o:OLEObject Type="Embed" ProgID="Equation.DSMT4" ShapeID="_x0000_i1034" DrawAspect="Content" ObjectID="_1546675843" r:id="rId27"/>
         </w:object>
       </w:r>
       <w:r>
@@ -6967,7 +6981,7 @@
           <v:shape id="_x0000_i1035" type="#_x0000_t75" style="width:16pt;height:10.8pt" o:ole="">
             <v:imagedata r:id="rId28" o:title=""/>
           </v:shape>
-          <o:OLEObject Type="Embed" ProgID="Equation.DSMT4" ShapeID="_x0000_i1035" DrawAspect="Content" ObjectID="_1546657854" r:id="rId29"/>
+          <o:OLEObject Type="Embed" ProgID="Equation.DSMT4" ShapeID="_x0000_i1035" DrawAspect="Content" ObjectID="_1546675844" r:id="rId29"/>
         </w:object>
       </w:r>
       <w:r>
@@ -7046,7 +7060,7 @@
           <v:shape id="_x0000_i1036" type="#_x0000_t75" style="width:122pt;height:61.2pt" o:ole="">
             <v:imagedata r:id="rId30" o:title=""/>
           </v:shape>
-          <o:OLEObject Type="Embed" ProgID="Equation.DSMT4" ShapeID="_x0000_i1036" DrawAspect="Content" ObjectID="_1546657855" r:id="rId31"/>
+          <o:OLEObject Type="Embed" ProgID="Equation.DSMT4" ShapeID="_x0000_i1036" DrawAspect="Content" ObjectID="_1546675845" r:id="rId31"/>
         </w:object>
       </w:r>
       <w:r>
@@ -7139,7 +7153,7 @@
       <w:r>
         <w:fldChar w:fldCharType="end"/>
       </w:r>
-      <w:bookmarkStart w:id="1" w:name="ZEqnNum619155"/>
+      <w:bookmarkStart w:id="2" w:name="ZEqnNum619155"/>
       <w:r>
         <w:rPr>
           <w:lang w:val="ru-RU"/>
@@ -7222,7 +7236,7 @@
         </w:rPr>
         <w:instrText>)</w:instrText>
       </w:r>
-      <w:bookmarkEnd w:id="1"/>
+      <w:bookmarkEnd w:id="2"/>
       <w:r>
         <w:fldChar w:fldCharType="end"/>
       </w:r>
@@ -7255,7 +7269,7 @@
           <v:shape id="_x0000_i1037" type="#_x0000_t75" style="width:7.6pt;height:10.8pt" o:ole="">
             <v:imagedata r:id="rId32" o:title=""/>
           </v:shape>
-          <o:OLEObject Type="Embed" ProgID="Equation.DSMT4" ShapeID="_x0000_i1037" DrawAspect="Content" ObjectID="_1546657856" r:id="rId33"/>
+          <o:OLEObject Type="Embed" ProgID="Equation.DSMT4" ShapeID="_x0000_i1037" DrawAspect="Content" ObjectID="_1546675846" r:id="rId33"/>
         </w:object>
       </w:r>
       <w:r>
@@ -7529,7 +7543,7 @@
           <v:shape id="_x0000_i1038" type="#_x0000_t75" style="width:197.2pt;height:60.8pt" o:ole="">
             <v:imagedata r:id="rId34" o:title=""/>
           </v:shape>
-          <o:OLEObject Type="Embed" ProgID="Equation.DSMT4" ShapeID="_x0000_i1038" DrawAspect="Content" ObjectID="_1546657857" r:id="rId35"/>
+          <o:OLEObject Type="Embed" ProgID="Equation.DSMT4" ShapeID="_x0000_i1038" DrawAspect="Content" ObjectID="_1546675847" r:id="rId35"/>
         </w:object>
       </w:r>
       <w:r>
@@ -7748,7 +7762,7 @@
                 <v:shape id="_x0000_i1039" type="#_x0000_t75" style="width:198.4pt;height:146pt" o:ole="">
                   <v:imagedata r:id="rId36" o:title=""/>
                 </v:shape>
-                <o:OLEObject Type="Embed" ProgID="Origin50.Graph" ShapeID="_x0000_i1039" DrawAspect="Content" ObjectID="_1546657858" r:id="rId37"/>
+                <o:OLEObject Type="Embed" ProgID="Origin50.Graph" ShapeID="_x0000_i1039" DrawAspect="Content" ObjectID="_1546675848" r:id="rId37"/>
               </w:object>
             </w:r>
           </w:p>
@@ -7768,7 +7782,7 @@
                 <v:shape id="_x0000_i1040" type="#_x0000_t75" style="width:28pt;height:16pt" o:ole="">
                   <v:imagedata r:id="rId38" o:title=""/>
                 </v:shape>
-                <o:OLEObject Type="Embed" ProgID="Equation.DSMT4" ShapeID="_x0000_i1040" DrawAspect="Content" ObjectID="_1546657859" r:id="rId39"/>
+                <o:OLEObject Type="Embed" ProgID="Equation.DSMT4" ShapeID="_x0000_i1040" DrawAspect="Content" ObjectID="_1546675849" r:id="rId39"/>
               </w:object>
             </w:r>
             <w:r>
@@ -7788,10 +7802,10 @@
                 <w:position w:val="-4"/>
               </w:rPr>
               <w:object w:dxaOrig="200" w:dyaOrig="180">
-                <v:shape id="_x0000_i1184" type="#_x0000_t75" style="width:10pt;height:9.2pt" o:ole="">
+                <v:shape id="_x0000_i1041" type="#_x0000_t75" style="width:10pt;height:9.2pt" o:ole="">
                   <v:imagedata r:id="rId40" o:title=""/>
                 </v:shape>
-                <o:OLEObject Type="Embed" ProgID="Equation.DSMT4" ShapeID="_x0000_i1184" DrawAspect="Content" ObjectID="_1546657860" r:id="rId41"/>
+                <o:OLEObject Type="Embed" ProgID="Equation.DSMT4" ShapeID="_x0000_i1041" DrawAspect="Content" ObjectID="_1546675850" r:id="rId41"/>
               </w:object>
             </w:r>
             <w:r>
@@ -7855,10 +7869,10 @@
                 <w:position w:val="-4"/>
               </w:rPr>
               <w:object w:dxaOrig="340" w:dyaOrig="320">
-                <v:shape id="_x0000_i1041" type="#_x0000_t75" style="width:16.8pt;height:16pt" o:ole="">
+                <v:shape id="_x0000_i1042" type="#_x0000_t75" style="width:16.8pt;height:16pt" o:ole="">
                   <v:imagedata r:id="rId42" o:title=""/>
                 </v:shape>
-                <o:OLEObject Type="Embed" ProgID="Equation.DSMT4" ShapeID="_x0000_i1041" DrawAspect="Content" ObjectID="_1546657861" r:id="rId43"/>
+                <o:OLEObject Type="Embed" ProgID="Equation.DSMT4" ShapeID="_x0000_i1042" DrawAspect="Content" ObjectID="_1546675851" r:id="rId43"/>
               </w:object>
             </w:r>
             <w:r>
@@ -8059,10 +8073,10 @@
                 <w:lang w:val="uk-UA"/>
               </w:rPr>
               <w:object w:dxaOrig="660" w:dyaOrig="400">
-                <v:shape id="_x0000_i1042" type="#_x0000_t75" style="width:33.2pt;height:19.6pt" o:ole="">
+                <v:shape id="_x0000_i1043" type="#_x0000_t75" style="width:33.2pt;height:19.6pt" o:ole="">
                   <v:imagedata r:id="rId44" o:title=""/>
                 </v:shape>
-                <o:OLEObject Type="Embed" ProgID="Equation.DSMT4" ShapeID="_x0000_i1042" DrawAspect="Content" ObjectID="_1546657862" r:id="rId45"/>
+                <o:OLEObject Type="Embed" ProgID="Equation.DSMT4" ShapeID="_x0000_i1043" DrawAspect="Content" ObjectID="_1546675852" r:id="rId45"/>
               </w:object>
             </w:r>
             <w:r>
@@ -8160,10 +8174,10 @@
           <w:position w:val="-30"/>
         </w:rPr>
         <w:object w:dxaOrig="2079" w:dyaOrig="960">
-          <v:shape id="_x0000_i1043" type="#_x0000_t75" style="width:104pt;height:48pt" o:ole="">
+          <v:shape id="_x0000_i1044" type="#_x0000_t75" style="width:104pt;height:48pt" o:ole="">
             <v:imagedata r:id="rId46" o:title=""/>
           </v:shape>
-          <o:OLEObject Type="Embed" ProgID="Equation.DSMT4" ShapeID="_x0000_i1043" DrawAspect="Content" ObjectID="_1546657863" r:id="rId47"/>
+          <o:OLEObject Type="Embed" ProgID="Equation.DSMT4" ShapeID="_x0000_i1044" DrawAspect="Content" ObjectID="_1546675853" r:id="rId47"/>
         </w:object>
       </w:r>
       <w:r>
@@ -8447,10 +8461,10 @@
           <w:position w:val="-68"/>
         </w:rPr>
         <w:object w:dxaOrig="4480" w:dyaOrig="1440">
-          <v:shape id="_x0000_i1044" type="#_x0000_t75" style="width:224.8pt;height:1in" o:ole="">
+          <v:shape id="_x0000_i1045" type="#_x0000_t75" style="width:224.8pt;height:1in" o:ole="">
             <v:imagedata r:id="rId48" o:title=""/>
           </v:shape>
-          <o:OLEObject Type="Embed" ProgID="Equation.DSMT4" ShapeID="_x0000_i1044" DrawAspect="Content" ObjectID="_1546657864" r:id="rId49"/>
+          <o:OLEObject Type="Embed" ProgID="Equation.DSMT4" ShapeID="_x0000_i1045" DrawAspect="Content" ObjectID="_1546675854" r:id="rId49"/>
         </w:object>
       </w:r>
       <w:r>
@@ -8612,10 +8626,10 @@
           <w:lang w:val="uk-UA"/>
         </w:rPr>
         <w:object w:dxaOrig="340" w:dyaOrig="240">
-          <v:shape id="_x0000_i1045" type="#_x0000_t75" style="width:16.8pt;height:12pt" o:ole="">
+          <v:shape id="_x0000_i1046" type="#_x0000_t75" style="width:16.8pt;height:12pt" o:ole="">
             <v:imagedata r:id="rId50" o:title=""/>
           </v:shape>
-          <o:OLEObject Type="Embed" ProgID="Equation.DSMT4" ShapeID="_x0000_i1045" DrawAspect="Content" ObjectID="_1546657865" r:id="rId51"/>
+          <o:OLEObject Type="Embed" ProgID="Equation.DSMT4" ShapeID="_x0000_i1046" DrawAspect="Content" ObjectID="_1546675855" r:id="rId51"/>
         </w:object>
       </w:r>
       <w:r>
@@ -8873,10 +8887,10 @@
         <w:tblLook w:val="04A0" w:firstRow="1" w:lastRow="0" w:firstColumn="1" w:lastColumn="0" w:noHBand="0" w:noVBand="1"/>
       </w:tblPr>
       <w:tblGrid>
-        <w:gridCol w:w="2037"/>
+        <w:gridCol w:w="2036"/>
         <w:gridCol w:w="1342"/>
-        <w:gridCol w:w="1438"/>
-        <w:gridCol w:w="2261"/>
+        <w:gridCol w:w="1440"/>
+        <w:gridCol w:w="2260"/>
       </w:tblGrid>
       <w:tr>
         <w:tc>
@@ -8949,10 +8963,10 @@
                 <w:lang w:val="uk-UA"/>
               </w:rPr>
               <w:object w:dxaOrig="260" w:dyaOrig="260">
-                <v:shape id="_x0000_i1046" type="#_x0000_t75" style="width:13.2pt;height:13.2pt" o:ole="">
+                <v:shape id="_x0000_i1047" type="#_x0000_t75" style="width:13.2pt;height:13.2pt" o:ole="">
                   <v:imagedata r:id="rId52" o:title=""/>
                 </v:shape>
-                <o:OLEObject Type="Embed" ProgID="Equation.DSMT4" ShapeID="_x0000_i1046" DrawAspect="Content" ObjectID="_1546657866" r:id="rId53"/>
+                <o:OLEObject Type="Embed" ProgID="Equation.DSMT4" ShapeID="_x0000_i1047" DrawAspect="Content" ObjectID="_1546675856" r:id="rId53"/>
               </w:object>
             </w:r>
             <w:r>
@@ -8973,10 +8987,10 @@
                 <w:lang w:val="uk-UA"/>
               </w:rPr>
               <w:object w:dxaOrig="300" w:dyaOrig="220">
-                <v:shape id="_x0000_i1047" type="#_x0000_t75" style="width:15.2pt;height:10.8pt" o:ole="">
+                <v:shape id="_x0000_i1048" type="#_x0000_t75" style="width:15.2pt;height:10.8pt" o:ole="">
                   <v:imagedata r:id="rId54" o:title=""/>
                 </v:shape>
-                <o:OLEObject Type="Embed" ProgID="Equation.DSMT4" ShapeID="_x0000_i1047" DrawAspect="Content" ObjectID="_1546657867" r:id="rId55"/>
+                <o:OLEObject Type="Embed" ProgID="Equation.DSMT4" ShapeID="_x0000_i1048" DrawAspect="Content" ObjectID="_1546675857" r:id="rId55"/>
               </w:object>
             </w:r>
             <w:r>
@@ -9088,10 +9102,10 @@
                 <w:lang w:val="uk-UA"/>
               </w:rPr>
               <w:object w:dxaOrig="980" w:dyaOrig="320">
-                <v:shape id="_x0000_i1048" type="#_x0000_t75" style="width:49.2pt;height:16.8pt" o:ole="">
+                <v:shape id="_x0000_i1049" type="#_x0000_t75" style="width:49.2pt;height:16.8pt" o:ole="">
                   <v:imagedata r:id="rId56" o:title=""/>
                 </v:shape>
-                <o:OLEObject Type="Embed" ProgID="Equation.DSMT4" ShapeID="_x0000_i1048" DrawAspect="Content" ObjectID="_1546657868" r:id="rId57"/>
+                <o:OLEObject Type="Embed" ProgID="Equation.DSMT4" ShapeID="_x0000_i1049" DrawAspect="Content" ObjectID="_1546675858" r:id="rId57"/>
               </w:object>
             </w:r>
           </w:p>
@@ -9126,10 +9140,10 @@
                 <w:lang w:val="uk-UA"/>
               </w:rPr>
               <w:object w:dxaOrig="880" w:dyaOrig="220">
-                <v:shape id="_x0000_i1049" type="#_x0000_t75" style="width:43.6pt;height:11.2pt" o:ole="">
+                <v:shape id="_x0000_i1050" type="#_x0000_t75" style="width:43.6pt;height:11.2pt" o:ole="">
                   <v:imagedata r:id="rId58" o:title=""/>
                 </v:shape>
-                <o:OLEObject Type="Embed" ProgID="Equation.DSMT4" ShapeID="_x0000_i1049" DrawAspect="Content" ObjectID="_1546657869" r:id="rId59"/>
+                <o:OLEObject Type="Embed" ProgID="Equation.DSMT4" ShapeID="_x0000_i1050" DrawAspect="Content" ObjectID="_1546675859" r:id="rId59"/>
               </w:object>
             </w:r>
           </w:p>
@@ -9164,10 +9178,10 @@
                 <w:lang w:val="uk-UA"/>
               </w:rPr>
               <w:object w:dxaOrig="859" w:dyaOrig="240">
-                <v:shape id="_x0000_i1050" type="#_x0000_t75" style="width:43.2pt;height:12pt" o:ole="">
+                <v:shape id="_x0000_i1051" type="#_x0000_t75" style="width:43.2pt;height:12pt" o:ole="">
                   <v:imagedata r:id="rId60" o:title=""/>
                 </v:shape>
-                <o:OLEObject Type="Embed" ProgID="Equation.DSMT4" ShapeID="_x0000_i1050" DrawAspect="Content" ObjectID="_1546657870" r:id="rId61"/>
+                <o:OLEObject Type="Embed" ProgID="Equation.DSMT4" ShapeID="_x0000_i1051" DrawAspect="Content" ObjectID="_1546675860" r:id="rId61"/>
               </w:object>
             </w:r>
             <w:r>
@@ -9209,10 +9223,10 @@
                 <w:lang w:val="uk-UA"/>
               </w:rPr>
               <w:object w:dxaOrig="900" w:dyaOrig="380">
-                <v:shape id="_x0000_i1051" type="#_x0000_t75" style="width:44pt;height:19.2pt" o:ole="">
+                <v:shape id="_x0000_i1052" type="#_x0000_t75" style="width:44pt;height:19.2pt" o:ole="">
                   <v:imagedata r:id="rId62" o:title=""/>
                 </v:shape>
-                <o:OLEObject Type="Embed" ProgID="Equation.DSMT4" ShapeID="_x0000_i1051" DrawAspect="Content" ObjectID="_1546657871" r:id="rId63"/>
+                <o:OLEObject Type="Embed" ProgID="Equation.DSMT4" ShapeID="_x0000_i1052" DrawAspect="Content" ObjectID="_1546675861" r:id="rId63"/>
               </w:object>
             </w:r>
             <w:r>
@@ -9248,10 +9262,10 @@
                 <w:lang w:val="uk-UA"/>
               </w:rPr>
               <w:object w:dxaOrig="1160" w:dyaOrig="380">
-                <v:shape id="_x0000_i1052" type="#_x0000_t75" style="width:58.4pt;height:19.2pt" o:ole="">
+                <v:shape id="_x0000_i1053" type="#_x0000_t75" style="width:58.4pt;height:19.2pt" o:ole="">
                   <v:imagedata r:id="rId64" o:title=""/>
                 </v:shape>
-                <o:OLEObject Type="Embed" ProgID="Equation.DSMT4" ShapeID="_x0000_i1052" DrawAspect="Content" ObjectID="_1546657872" r:id="rId65"/>
+                <o:OLEObject Type="Embed" ProgID="Equation.DSMT4" ShapeID="_x0000_i1053" DrawAspect="Content" ObjectID="_1546675862" r:id="rId65"/>
               </w:object>
             </w:r>
             <w:r>
@@ -9293,10 +9307,10 @@
                 <w:lang w:val="uk-UA"/>
               </w:rPr>
               <w:object w:dxaOrig="840" w:dyaOrig="360">
-                <v:shape id="_x0000_i1053" type="#_x0000_t75" style="width:42pt;height:17.2pt" o:ole="">
+                <v:shape id="_x0000_i1054" type="#_x0000_t75" style="width:42pt;height:17.2pt" o:ole="">
                   <v:imagedata r:id="rId66" o:title=""/>
                 </v:shape>
-                <o:OLEObject Type="Embed" ProgID="Equation.DSMT4" ShapeID="_x0000_i1053" DrawAspect="Content" ObjectID="_1546657873" r:id="rId67"/>
+                <o:OLEObject Type="Embed" ProgID="Equation.DSMT4" ShapeID="_x0000_i1054" DrawAspect="Content" ObjectID="_1546675863" r:id="rId67"/>
               </w:object>
             </w:r>
             <w:r>
@@ -9347,10 +9361,10 @@
                 <w:lang w:val="uk-UA"/>
               </w:rPr>
               <w:object w:dxaOrig="1040" w:dyaOrig="660">
-                <v:shape id="_x0000_i1054" type="#_x0000_t75" style="width:52pt;height:33.2pt" o:ole="">
+                <v:shape id="_x0000_i1055" type="#_x0000_t75" style="width:52pt;height:33.2pt" o:ole="">
                   <v:imagedata r:id="rId68" o:title=""/>
                 </v:shape>
-                <o:OLEObject Type="Embed" ProgID="Equation.DSMT4" ShapeID="_x0000_i1054" DrawAspect="Content" ObjectID="_1546657874" r:id="rId69"/>
+                <o:OLEObject Type="Embed" ProgID="Equation.DSMT4" ShapeID="_x0000_i1055" DrawAspect="Content" ObjectID="_1546675864" r:id="rId69"/>
               </w:object>
             </w:r>
             <w:r>
@@ -9390,10 +9404,10 @@
                 <w:lang w:val="uk-UA"/>
               </w:rPr>
               <w:object w:dxaOrig="1219" w:dyaOrig="639">
-                <v:shape id="_x0000_i1055" type="#_x0000_t75" style="width:61.2pt;height:32pt" o:ole="">
+                <v:shape id="_x0000_i1056" type="#_x0000_t75" style="width:61.2pt;height:32pt" o:ole="">
                   <v:imagedata r:id="rId70" o:title=""/>
                 </v:shape>
-                <o:OLEObject Type="Embed" ProgID="Equation.DSMT4" ShapeID="_x0000_i1055" DrawAspect="Content" ObjectID="_1546657875" r:id="rId71"/>
+                <o:OLEObject Type="Embed" ProgID="Equation.DSMT4" ShapeID="_x0000_i1056" DrawAspect="Content" ObjectID="_1546675865" r:id="rId71"/>
               </w:object>
             </w:r>
             <w:r>
@@ -9755,10 +9769,10 @@
           <w:position w:val="-12"/>
         </w:rPr>
         <w:object w:dxaOrig="700" w:dyaOrig="360">
-          <v:shape id="_x0000_i1056" type="#_x0000_t75" style="width:34.8pt;height:18pt" o:ole="">
+          <v:shape id="_x0000_i1057" type="#_x0000_t75" style="width:34.8pt;height:18pt" o:ole="">
             <v:imagedata r:id="rId72" o:title=""/>
           </v:shape>
-          <o:OLEObject Type="Embed" ProgID="Equation.DSMT4" ShapeID="_x0000_i1056" DrawAspect="Content" ObjectID="_1546657876" r:id="rId73"/>
+          <o:OLEObject Type="Embed" ProgID="Equation.DSMT4" ShapeID="_x0000_i1057" DrawAspect="Content" ObjectID="_1546675866" r:id="rId73"/>
         </w:object>
       </w:r>
       <w:r>
@@ -9952,10 +9966,10 @@
           <w:szCs w:val="20"/>
         </w:rPr>
         <w:object w:dxaOrig="700" w:dyaOrig="360">
-          <v:shape id="_x0000_i1057" type="#_x0000_t75" style="width:34.8pt;height:18pt" o:ole="">
+          <v:shape id="_x0000_i1058" type="#_x0000_t75" style="width:34.8pt;height:18pt" o:ole="">
             <v:imagedata r:id="rId74" o:title=""/>
           </v:shape>
-          <o:OLEObject Type="Embed" ProgID="Equation.DSMT4" ShapeID="_x0000_i1057" DrawAspect="Content" ObjectID="_1546657877" r:id="rId75"/>
+          <o:OLEObject Type="Embed" ProgID="Equation.DSMT4" ShapeID="_x0000_i1058" DrawAspect="Content" ObjectID="_1546675867" r:id="rId75"/>
         </w:object>
       </w:r>
       <w:r>
@@ -10006,10 +10020,10 @@
           <w:lang w:val="uk-UA"/>
         </w:rPr>
         <w:object w:dxaOrig="720" w:dyaOrig="360">
-          <v:shape id="_x0000_i1058" type="#_x0000_t75" style="width:36pt;height:18pt" o:ole="">
+          <v:shape id="_x0000_i1059" type="#_x0000_t75" style="width:36pt;height:18pt" o:ole="">
             <v:imagedata r:id="rId76" o:title=""/>
           </v:shape>
-          <o:OLEObject Type="Embed" ProgID="Equation.DSMT4" ShapeID="_x0000_i1058" DrawAspect="Content" ObjectID="_1546657878" r:id="rId77"/>
+          <o:OLEObject Type="Embed" ProgID="Equation.DSMT4" ShapeID="_x0000_i1059" DrawAspect="Content" ObjectID="_1546675868" r:id="rId77"/>
         </w:object>
       </w:r>
       <w:r>
@@ -10209,10 +10223,10 @@
           <w:position w:val="-12"/>
         </w:rPr>
         <w:object w:dxaOrig="700" w:dyaOrig="360">
-          <v:shape id="_x0000_i1059" type="#_x0000_t75" style="width:34.8pt;height:18pt" o:ole="">
+          <v:shape id="_x0000_i1060" type="#_x0000_t75" style="width:34.8pt;height:18pt" o:ole="">
             <v:imagedata r:id="rId78" o:title=""/>
           </v:shape>
-          <o:OLEObject Type="Embed" ProgID="Equation.DSMT4" ShapeID="_x0000_i1059" DrawAspect="Content" ObjectID="_1546657879" r:id="rId79"/>
+          <o:OLEObject Type="Embed" ProgID="Equation.DSMT4" ShapeID="_x0000_i1060" DrawAspect="Content" ObjectID="_1546675869" r:id="rId79"/>
         </w:object>
       </w:r>
       <w:r>
@@ -10325,10 +10339,10 @@
           <w:lang w:val="uk-UA"/>
         </w:rPr>
         <w:object w:dxaOrig="160" w:dyaOrig="180">
-          <v:shape id="_x0000_i1060" type="#_x0000_t75" style="width:8pt;height:10pt" o:ole="">
+          <v:shape id="_x0000_i1061" type="#_x0000_t75" style="width:8pt;height:10pt" o:ole="">
             <v:imagedata r:id="rId80" o:title=""/>
           </v:shape>
-          <o:OLEObject Type="Embed" ProgID="Equation.DSMT4" ShapeID="_x0000_i1060" DrawAspect="Content" ObjectID="_1546657880" r:id="rId81"/>
+          <o:OLEObject Type="Embed" ProgID="Equation.DSMT4" ShapeID="_x0000_i1061" DrawAspect="Content" ObjectID="_1546675870" r:id="rId81"/>
         </w:object>
       </w:r>
       <w:r>
@@ -10519,10 +10533,10 @@
           <w:lang w:val="uk-UA"/>
         </w:rPr>
         <w:object w:dxaOrig="520" w:dyaOrig="220">
-          <v:shape id="_x0000_i1061" type="#_x0000_t75" style="width:26pt;height:11.2pt" o:ole="">
+          <v:shape id="_x0000_i1062" type="#_x0000_t75" style="width:26pt;height:11.2pt" o:ole="">
             <v:imagedata r:id="rId82" o:title=""/>
           </v:shape>
-          <o:OLEObject Type="Embed" ProgID="Equation.DSMT4" ShapeID="_x0000_i1061" DrawAspect="Content" ObjectID="_1546657881" r:id="rId83"/>
+          <o:OLEObject Type="Embed" ProgID="Equation.DSMT4" ShapeID="_x0000_i1062" DrawAspect="Content" ObjectID="_1546675871" r:id="rId83"/>
         </w:object>
       </w:r>
       <w:r>
@@ -10607,10 +10621,10 @@
           <w:lang w:val="uk-UA"/>
         </w:rPr>
         <w:object w:dxaOrig="200" w:dyaOrig="180">
-          <v:shape id="_x0000_i1062" type="#_x0000_t75" style="width:10pt;height:10pt" o:ole="">
+          <v:shape id="_x0000_i1063" type="#_x0000_t75" style="width:10pt;height:10pt" o:ole="">
             <v:imagedata r:id="rId84" o:title=""/>
           </v:shape>
-          <o:OLEObject Type="Embed" ProgID="Equation.DSMT4" ShapeID="_x0000_i1062" DrawAspect="Content" ObjectID="_1546657882" r:id="rId85"/>
+          <o:OLEObject Type="Embed" ProgID="Equation.DSMT4" ShapeID="_x0000_i1063" DrawAspect="Content" ObjectID="_1546675872" r:id="rId85"/>
         </w:object>
       </w:r>
       <w:r>
@@ -10637,10 +10651,10 @@
           <w:lang w:val="uk-UA"/>
         </w:rPr>
         <w:object w:dxaOrig="160" w:dyaOrig="180">
-          <v:shape id="_x0000_i1063" type="#_x0000_t75" style="width:8pt;height:10pt" o:ole="">
+          <v:shape id="_x0000_i1064" type="#_x0000_t75" style="width:8pt;height:10pt" o:ole="">
             <v:imagedata r:id="rId86" o:title=""/>
           </v:shape>
-          <o:OLEObject Type="Embed" ProgID="Equation.DSMT4" ShapeID="_x0000_i1063" DrawAspect="Content" ObjectID="_1546657883" r:id="rId87"/>
+          <o:OLEObject Type="Embed" ProgID="Equation.DSMT4" ShapeID="_x0000_i1064" DrawAspect="Content" ObjectID="_1546675873" r:id="rId87"/>
         </w:object>
       </w:r>
       <w:r>
@@ -10778,10 +10792,10 @@
           <w:position w:val="-82"/>
         </w:rPr>
         <w:object w:dxaOrig="4760" w:dyaOrig="1900">
-          <v:shape id="_x0000_i1064" type="#_x0000_t75" style="width:239.2pt;height:94pt" o:ole="">
+          <v:shape id="_x0000_i1065" type="#_x0000_t75" style="width:239.2pt;height:94pt" o:ole="">
             <v:imagedata r:id="rId88" o:title=""/>
           </v:shape>
-          <o:OLEObject Type="Embed" ProgID="Equation.DSMT4" ShapeID="_x0000_i1064" DrawAspect="Content" ObjectID="_1546657884" r:id="rId89"/>
+          <o:OLEObject Type="Embed" ProgID="Equation.DSMT4" ShapeID="_x0000_i1065" DrawAspect="Content" ObjectID="_1546675874" r:id="rId89"/>
         </w:object>
       </w:r>
       <w:r>
@@ -10805,14 +10819,27 @@
       <w:r>
         <w:instrText>(</w:instrText>
       </w:r>
-      <w:fldSimple w:instr=" SEQ MTEqn \c \* Arabic \* MERGEFORMAT ">
-        <w:r>
-          <w:rPr>
-            <w:noProof/>
-          </w:rPr>
-          <w:instrText>7</w:instrText>
-        </w:r>
-      </w:fldSimple>
+      <w:r>
+        <w:fldChar w:fldCharType="begin"/>
+      </w:r>
+      <w:r>
+        <w:instrText xml:space="preserve"> SEQ MTEqn \c \* Arabic \* MERGEFORMAT </w:instrText>
+      </w:r>
+      <w:r>
+        <w:fldChar w:fldCharType="separate"/>
+      </w:r>
+      <w:r>
+        <w:rPr>
+          <w:noProof/>
+        </w:rPr>
+        <w:instrText>7</w:instrText>
+      </w:r>
+      <w:r>
+        <w:rPr>
+          <w:noProof/>
+        </w:rPr>
+        <w:fldChar w:fldCharType="end"/>
+      </w:r>
       <w:r>
         <w:instrText>)</w:instrText>
       </w:r>
@@ -10845,10 +10872,10 @@
           <w:lang w:val="uk-UA"/>
         </w:rPr>
         <w:object w:dxaOrig="660" w:dyaOrig="400">
-          <v:shape id="_x0000_i1065" type="#_x0000_t75" style="width:34pt;height:20pt" o:ole="">
+          <v:shape id="_x0000_i1066" type="#_x0000_t75" style="width:34pt;height:20pt" o:ole="">
             <v:imagedata r:id="rId90" o:title=""/>
           </v:shape>
-          <o:OLEObject Type="Embed" ProgID="Equation.DSMT4" ShapeID="_x0000_i1065" DrawAspect="Content" ObjectID="_1546657885" r:id="rId91"/>
+          <o:OLEObject Type="Embed" ProgID="Equation.DSMT4" ShapeID="_x0000_i1066" DrawAspect="Content" ObjectID="_1546675875" r:id="rId91"/>
         </w:object>
       </w:r>
       <w:r>
@@ -10867,10 +10894,10 @@
           <w:lang w:val="uk-UA"/>
         </w:rPr>
         <w:object w:dxaOrig="660" w:dyaOrig="400">
-          <v:shape id="_x0000_i1066" type="#_x0000_t75" style="width:34pt;height:20pt" o:ole="">
+          <v:shape id="_x0000_i1067" type="#_x0000_t75" style="width:34pt;height:20pt" o:ole="">
             <v:imagedata r:id="rId92" o:title=""/>
           </v:shape>
-          <o:OLEObject Type="Embed" ProgID="Equation.DSMT4" ShapeID="_x0000_i1066" DrawAspect="Content" ObjectID="_1546657886" r:id="rId93"/>
+          <o:OLEObject Type="Embed" ProgID="Equation.DSMT4" ShapeID="_x0000_i1067" DrawAspect="Content" ObjectID="_1546675876" r:id="rId93"/>
         </w:object>
       </w:r>
       <w:r>
@@ -10897,10 +10924,10 @@
           <w:lang w:val="uk-UA"/>
         </w:rPr>
         <w:object w:dxaOrig="660" w:dyaOrig="400">
-          <v:shape id="_x0000_i1067" type="#_x0000_t75" style="width:34pt;height:20pt" o:ole="">
+          <v:shape id="_x0000_i1068" type="#_x0000_t75" style="width:34pt;height:20pt" o:ole="">
             <v:imagedata r:id="rId94" o:title=""/>
           </v:shape>
-          <o:OLEObject Type="Embed" ProgID="Equation.DSMT4" ShapeID="_x0000_i1067" DrawAspect="Content" ObjectID="_1546657887" r:id="rId95"/>
+          <o:OLEObject Type="Embed" ProgID="Equation.DSMT4" ShapeID="_x0000_i1068" DrawAspect="Content" ObjectID="_1546675877" r:id="rId95"/>
         </w:object>
       </w:r>
       <w:r>
@@ -10943,10 +10970,10 @@
           <w:lang w:val="uk-UA"/>
         </w:rPr>
         <w:object w:dxaOrig="620" w:dyaOrig="400">
-          <v:shape id="_x0000_i1068" type="#_x0000_t75" style="width:31.6pt;height:20pt" o:ole="">
+          <v:shape id="_x0000_i1069" type="#_x0000_t75" style="width:31.6pt;height:20pt" o:ole="">
             <v:imagedata r:id="rId96" o:title=""/>
           </v:shape>
-          <o:OLEObject Type="Embed" ProgID="Equation.DSMT4" ShapeID="_x0000_i1068" DrawAspect="Content" ObjectID="_1546657888" r:id="rId97"/>
+          <o:OLEObject Type="Embed" ProgID="Equation.DSMT4" ShapeID="_x0000_i1069" DrawAspect="Content" ObjectID="_1546675878" r:id="rId97"/>
         </w:object>
       </w:r>
       <w:r>
@@ -10981,10 +11008,10 @@
           <w:lang w:val="uk-UA"/>
         </w:rPr>
         <w:object w:dxaOrig="660" w:dyaOrig="400">
-          <v:shape id="_x0000_i1069" type="#_x0000_t75" style="width:34pt;height:20pt" o:ole="">
+          <v:shape id="_x0000_i1070" type="#_x0000_t75" style="width:34pt;height:20pt" o:ole="">
             <v:imagedata r:id="rId90" o:title=""/>
           </v:shape>
-          <o:OLEObject Type="Embed" ProgID="Equation.DSMT4" ShapeID="_x0000_i1069" DrawAspect="Content" ObjectID="_1546657889" r:id="rId98"/>
+          <o:OLEObject Type="Embed" ProgID="Equation.DSMT4" ShapeID="_x0000_i1070" DrawAspect="Content" ObjectID="_1546675879" r:id="rId98"/>
         </w:object>
       </w:r>
       <w:r>
@@ -11003,10 +11030,10 @@
           <w:lang w:val="uk-UA"/>
         </w:rPr>
         <w:object w:dxaOrig="620" w:dyaOrig="400">
-          <v:shape id="_x0000_i1070" type="#_x0000_t75" style="width:31.6pt;height:20pt" o:ole="">
+          <v:shape id="_x0000_i1071" type="#_x0000_t75" style="width:31.6pt;height:20pt" o:ole="">
             <v:imagedata r:id="rId99" o:title=""/>
           </v:shape>
-          <o:OLEObject Type="Embed" ProgID="Equation.DSMT4" ShapeID="_x0000_i1070" DrawAspect="Content" ObjectID="_1546657890" r:id="rId100"/>
+          <o:OLEObject Type="Embed" ProgID="Equation.DSMT4" ShapeID="_x0000_i1071" DrawAspect="Content" ObjectID="_1546675880" r:id="rId100"/>
         </w:object>
       </w:r>
       <w:r>
@@ -11025,10 +11052,10 @@
           <w:lang w:val="uk-UA"/>
         </w:rPr>
         <w:object w:dxaOrig="660" w:dyaOrig="400">
-          <v:shape id="_x0000_i1071" type="#_x0000_t75" style="width:34pt;height:20pt" o:ole="">
+          <v:shape id="_x0000_i1072" type="#_x0000_t75" style="width:34pt;height:20pt" o:ole="">
             <v:imagedata r:id="rId92" o:title=""/>
           </v:shape>
-          <o:OLEObject Type="Embed" ProgID="Equation.DSMT4" ShapeID="_x0000_i1071" DrawAspect="Content" ObjectID="_1546657891" r:id="rId101"/>
+          <o:OLEObject Type="Embed" ProgID="Equation.DSMT4" ShapeID="_x0000_i1072" DrawAspect="Content" ObjectID="_1546675881" r:id="rId101"/>
         </w:object>
       </w:r>
       <w:r>
@@ -11047,10 +11074,10 @@
           <w:lang w:val="uk-UA"/>
         </w:rPr>
         <w:object w:dxaOrig="639" w:dyaOrig="400">
-          <v:shape id="_x0000_i1072" type="#_x0000_t75" style="width:32pt;height:20pt" o:ole="">
+          <v:shape id="_x0000_i1073" type="#_x0000_t75" style="width:32pt;height:20pt" o:ole="">
             <v:imagedata r:id="rId102" o:title=""/>
           </v:shape>
-          <o:OLEObject Type="Embed" ProgID="Equation.DSMT4" ShapeID="_x0000_i1072" DrawAspect="Content" ObjectID="_1546657892" r:id="rId103"/>
+          <o:OLEObject Type="Embed" ProgID="Equation.DSMT4" ShapeID="_x0000_i1073" DrawAspect="Content" ObjectID="_1546675882" r:id="rId103"/>
         </w:object>
       </w:r>
       <w:r>
@@ -11077,10 +11104,10 @@
           <w:lang w:val="uk-UA"/>
         </w:rPr>
         <w:object w:dxaOrig="660" w:dyaOrig="400">
-          <v:shape id="_x0000_i1073" type="#_x0000_t75" style="width:34pt;height:20pt" o:ole="">
+          <v:shape id="_x0000_i1074" type="#_x0000_t75" style="width:34pt;height:20pt" o:ole="">
             <v:imagedata r:id="rId104" o:title=""/>
           </v:shape>
-          <o:OLEObject Type="Embed" ProgID="Equation.DSMT4" ShapeID="_x0000_i1073" DrawAspect="Content" ObjectID="_1546657893" r:id="rId105"/>
+          <o:OLEObject Type="Embed" ProgID="Equation.DSMT4" ShapeID="_x0000_i1074" DrawAspect="Content" ObjectID="_1546675883" r:id="rId105"/>
         </w:object>
       </w:r>
       <w:r>
@@ -11133,10 +11160,10 @@
           <w:lang w:val="uk-UA"/>
         </w:rPr>
         <w:object w:dxaOrig="1939" w:dyaOrig="400">
-          <v:shape id="_x0000_i1074" type="#_x0000_t75" style="width:97.2pt;height:20pt" o:ole="">
+          <v:shape id="_x0000_i1075" type="#_x0000_t75" style="width:97.2pt;height:20pt" o:ole="">
             <v:imagedata r:id="rId106" o:title=""/>
           </v:shape>
-          <o:OLEObject Type="Embed" ProgID="Equation.DSMT4" ShapeID="_x0000_i1074" DrawAspect="Content" ObjectID="_1546657894" r:id="rId107"/>
+          <o:OLEObject Type="Embed" ProgID="Equation.DSMT4" ShapeID="_x0000_i1075" DrawAspect="Content" ObjectID="_1546675884" r:id="rId107"/>
         </w:object>
       </w:r>
       <w:r>
@@ -11171,10 +11198,10 @@
           <w:lang w:val="uk-UA"/>
         </w:rPr>
         <w:object w:dxaOrig="1939" w:dyaOrig="400">
-          <v:shape id="_x0000_i1075" type="#_x0000_t75" style="width:97.2pt;height:20pt" o:ole="">
+          <v:shape id="_x0000_i1076" type="#_x0000_t75" style="width:97.2pt;height:20pt" o:ole="">
             <v:imagedata r:id="rId108" o:title=""/>
           </v:shape>
-          <o:OLEObject Type="Embed" ProgID="Equation.DSMT4" ShapeID="_x0000_i1075" DrawAspect="Content" ObjectID="_1546657895" r:id="rId109"/>
+          <o:OLEObject Type="Embed" ProgID="Equation.DSMT4" ShapeID="_x0000_i1076" DrawAspect="Content" ObjectID="_1546675885" r:id="rId109"/>
         </w:object>
       </w:r>
       <w:r>
@@ -11387,10 +11414,10 @@
           <w:szCs w:val="20"/>
         </w:rPr>
         <w:object w:dxaOrig="340" w:dyaOrig="279">
-          <v:shape id="_x0000_i1076" type="#_x0000_t75" style="width:16.8pt;height:14pt" o:ole="">
+          <v:shape id="_x0000_i1077" type="#_x0000_t75" style="width:16.8pt;height:14pt" o:ole="">
             <v:imagedata r:id="rId110" o:title=""/>
           </v:shape>
-          <o:OLEObject Type="Embed" ProgID="Equation.DSMT4" ShapeID="_x0000_i1076" DrawAspect="Content" ObjectID="_1546657896" r:id="rId111"/>
+          <o:OLEObject Type="Embed" ProgID="Equation.DSMT4" ShapeID="_x0000_i1077" DrawAspect="Content" ObjectID="_1546675886" r:id="rId111"/>
         </w:object>
       </w:r>
       <w:r>
@@ -12513,10 +12540,10 @@
                 <w:rFonts w:eastAsia="Calibri"/>
               </w:rPr>
               <w:object w:dxaOrig="2932" w:dyaOrig="2331">
-                <v:shape id="_x0000_i1077" type="#_x0000_t75" style="width:137.2pt;height:108.8pt" o:ole="">
+                <v:shape id="_x0000_i1078" type="#_x0000_t75" style="width:137.2pt;height:108.8pt" o:ole="">
                   <v:imagedata r:id="rId117" o:title=""/>
                 </v:shape>
-                <o:OLEObject Type="Embed" ProgID="Origin50.Graph" ShapeID="_x0000_i1077" DrawAspect="Content" ObjectID="_1546657897" r:id="rId118"/>
+                <o:OLEObject Type="Embed" ProgID="Origin50.Graph" ShapeID="_x0000_i1078" DrawAspect="Content" ObjectID="_1546675887" r:id="rId118"/>
               </w:object>
             </w:r>
           </w:p>
@@ -12704,7 +12731,7 @@
               <w:rPr>
                 <w:rFonts w:eastAsia="Calibri"/>
                 <w:szCs w:val="28"/>
-                <w:lang w:val="ru-RU"/>
+                <w:lang w:val="uk-UA"/>
               </w:rPr>
             </w:pPr>
             <w:r>
@@ -12743,10 +12770,10 @@
                 <w:position w:val="-14"/>
               </w:rPr>
               <w:object w:dxaOrig="859" w:dyaOrig="380">
-                <v:shape id="_x0000_i1078" type="#_x0000_t75" style="width:43.2pt;height:19.2pt" o:ole="">
+                <v:shape id="_x0000_i1079" type="#_x0000_t75" style="width:43.2pt;height:19.2pt" o:ole="">
                   <v:imagedata r:id="rId119" o:title=""/>
                 </v:shape>
-                <o:OLEObject Type="Embed" ProgID="Equation.DSMT4" ShapeID="_x0000_i1078" DrawAspect="Content" ObjectID="_1546657898" r:id="rId120"/>
+                <o:OLEObject Type="Embed" ProgID="Equation.DSMT4" ShapeID="_x0000_i1079" DrawAspect="Content" ObjectID="_1546675888" r:id="rId120"/>
               </w:object>
             </w:r>
             <w:r>
@@ -12762,10 +12789,10 @@
                 <w:position w:val="-14"/>
               </w:rPr>
               <w:object w:dxaOrig="880" w:dyaOrig="380">
-                <v:shape id="_x0000_i1079" type="#_x0000_t75" style="width:44pt;height:19.2pt" o:ole="">
+                <v:shape id="_x0000_i1080" type="#_x0000_t75" style="width:44pt;height:19.2pt" o:ole="">
                   <v:imagedata r:id="rId121" o:title=""/>
                 </v:shape>
-                <o:OLEObject Type="Embed" ProgID="Equation.DSMT4" ShapeID="_x0000_i1079" DrawAspect="Content" ObjectID="_1546657899" r:id="rId122"/>
+                <o:OLEObject Type="Embed" ProgID="Equation.DSMT4" ShapeID="_x0000_i1080" DrawAspect="Content" ObjectID="_1546675889" r:id="rId122"/>
               </w:object>
             </w:r>
             <w:r>
@@ -12781,10 +12808,10 @@
                 <w:position w:val="-4"/>
               </w:rPr>
               <w:object w:dxaOrig="1040" w:dyaOrig="220">
-                <v:shape id="_x0000_i1080" type="#_x0000_t75" style="width:52pt;height:11.2pt" o:ole="">
+                <v:shape id="_x0000_i1081" type="#_x0000_t75" style="width:52pt;height:11.2pt" o:ole="">
                   <v:imagedata r:id="rId123" o:title=""/>
                 </v:shape>
-                <o:OLEObject Type="Embed" ProgID="Equation.DSMT4" ShapeID="_x0000_i1080" DrawAspect="Content" ObjectID="_1546657900" r:id="rId124"/>
+                <o:OLEObject Type="Embed" ProgID="Equation.DSMT4" ShapeID="_x0000_i1081" DrawAspect="Content" ObjectID="_1546675890" r:id="rId124"/>
               </w:object>
             </w:r>
             <w:r>
@@ -12838,10 +12865,10 @@
           <w:lang w:val="uk-UA"/>
         </w:rPr>
         <w:object w:dxaOrig="1620" w:dyaOrig="580">
-          <v:shape id="_x0000_i1081" type="#_x0000_t75" style="width:82pt;height:28.8pt" o:ole="">
+          <v:shape id="_x0000_i1082" type="#_x0000_t75" style="width:82pt;height:28.8pt" o:ole="">
             <v:imagedata r:id="rId125" o:title=""/>
           </v:shape>
-          <o:OLEObject Type="Embed" ProgID="Equation.DSMT4" ShapeID="_x0000_i1081" DrawAspect="Content" ObjectID="_1546657901" r:id="rId126"/>
+          <o:OLEObject Type="Embed" ProgID="Equation.DSMT4" ShapeID="_x0000_i1082" DrawAspect="Content" ObjectID="_1546675891" r:id="rId126"/>
         </w:object>
       </w:r>
       <w:r>
@@ -12892,10 +12919,10 @@
           <w:lang w:val="uk-UA"/>
         </w:rPr>
         <w:object w:dxaOrig="200" w:dyaOrig="180">
-          <v:shape id="_x0000_i1082" type="#_x0000_t75" style="width:10pt;height:10.8pt" o:ole="">
+          <v:shape id="_x0000_i1083" type="#_x0000_t75" style="width:10pt;height:10.8pt" o:ole="">
             <v:imagedata r:id="rId127" o:title=""/>
           </v:shape>
-          <o:OLEObject Type="Embed" ProgID="Equation.DSMT4" ShapeID="_x0000_i1082" DrawAspect="Content" ObjectID="_1546657902" r:id="rId128"/>
+          <o:OLEObject Type="Embed" ProgID="Equation.DSMT4" ShapeID="_x0000_i1083" DrawAspect="Content" ObjectID="_1546675892" r:id="rId128"/>
         </w:object>
       </w:r>
       <w:r>
@@ -12932,10 +12959,10 @@
           <w:lang w:val="uk-UA"/>
         </w:rPr>
         <w:object w:dxaOrig="160" w:dyaOrig="180">
-          <v:shape id="_x0000_i1083" type="#_x0000_t75" style="width:10pt;height:10pt" o:ole="">
+          <v:shape id="_x0000_i1084" type="#_x0000_t75" style="width:10pt;height:10pt" o:ole="">
             <v:imagedata r:id="rId129" o:title=""/>
           </v:shape>
-          <o:OLEObject Type="Embed" ProgID="Equation.DSMT4" ShapeID="_x0000_i1083" DrawAspect="Content" ObjectID="_1546657903" r:id="rId130"/>
+          <o:OLEObject Type="Embed" ProgID="Equation.DSMT4" ShapeID="_x0000_i1084" DrawAspect="Content" ObjectID="_1546675893" r:id="rId130"/>
         </w:object>
       </w:r>
       <w:r>
@@ -12972,10 +12999,10 @@
           <w:lang w:val="uk-UA"/>
         </w:rPr>
         <w:object w:dxaOrig="499" w:dyaOrig="380">
-          <v:shape id="_x0000_i1084" type="#_x0000_t75" style="width:25.2pt;height:18.8pt" o:ole="">
+          <v:shape id="_x0000_i1085" type="#_x0000_t75" style="width:25.2pt;height:18.8pt" o:ole="">
             <v:imagedata r:id="rId131" o:title=""/>
           </v:shape>
-          <o:OLEObject Type="Embed" ProgID="Equation.DSMT4" ShapeID="_x0000_i1084" DrawAspect="Content" ObjectID="_1546657904" r:id="rId132"/>
+          <o:OLEObject Type="Embed" ProgID="Equation.DSMT4" ShapeID="_x0000_i1085" DrawAspect="Content" ObjectID="_1546675894" r:id="rId132"/>
         </w:object>
       </w:r>
       <w:r>
@@ -13257,10 +13284,10 @@
                 <w:lang w:val="uk-UA"/>
               </w:rPr>
               <w:object w:dxaOrig="3143" w:dyaOrig="2246">
-                <v:shape id="_x0000_i1176" type="#_x0000_t75" style="width:172pt;height:113.6pt" o:ole="">
+                <v:shape id="_x0000_i1086" type="#_x0000_t75" style="width:172pt;height:113.6pt" o:ole="">
                   <v:imagedata r:id="rId133" o:title=""/>
                 </v:shape>
-                <o:OLEObject Type="Embed" ProgID="Origin50.Graph" ShapeID="_x0000_i1176" DrawAspect="Content" ObjectID="_1546657905" r:id="rId134"/>
+                <o:OLEObject Type="Embed" ProgID="Origin50.Graph" ShapeID="_x0000_i1086" DrawAspect="Content" ObjectID="_1546675895" r:id="rId134"/>
               </w:object>
             </w:r>
           </w:p>
@@ -13321,7 +13348,7 @@
           <w:noProof/>
           <w:sz w:val="20"/>
           <w:szCs w:val="20"/>
-          <w:lang w:val="en-US" w:eastAsia="ru-RU"/>
+          <w:lang w:eastAsia="ru-RU"/>
         </w:rPr>
         <w:t xml:space="preserve"> </w:t>
       </w:r>
@@ -13651,10 +13678,10 @@
           <w:lang w:val="uk-UA"/>
         </w:rPr>
         <w:object w:dxaOrig="820" w:dyaOrig="220">
-          <v:shape id="_x0000_i1086" type="#_x0000_t75" style="width:40.4pt;height:10.8pt" o:ole="">
+          <v:shape id="_x0000_i1087" type="#_x0000_t75" style="width:40.4pt;height:10.8pt" o:ole="">
             <v:imagedata r:id="rId136" o:title=""/>
           </v:shape>
-          <o:OLEObject Type="Embed" ProgID="Equation.DSMT4" ShapeID="_x0000_i1086" DrawAspect="Content" ObjectID="_1546657906" r:id="rId137"/>
+          <o:OLEObject Type="Embed" ProgID="Equation.DSMT4" ShapeID="_x0000_i1087" DrawAspect="Content" ObjectID="_1546675896" r:id="rId137"/>
         </w:object>
       </w:r>
       <w:r>
@@ -13795,7 +13822,6 @@
         </w:rPr>
         <w:t xml:space="preserve"> </w:t>
       </w:r>
-      <w:bookmarkStart w:id="2" w:name="_GoBack"/>
       <w:r>
         <w:rPr>
           <w:b/>
@@ -13825,7 +13851,6 @@
         </w:rPr>
         <w:t xml:space="preserve"> системи.</w:t>
       </w:r>
-      <w:bookmarkEnd w:id="2"/>
       <w:r>
         <w:rPr>
           <w:sz w:val="20"/>
@@ -13998,10 +14023,10 @@
                 <w:lang w:val="uk-UA"/>
               </w:rPr>
               <w:object w:dxaOrig="3092" w:dyaOrig="2454">
-                <v:shape id="_x0000_i1087" type="#_x0000_t75" style="width:133.6pt;height:116pt" o:ole="">
+                <v:shape id="_x0000_i1088" type="#_x0000_t75" style="width:133.6pt;height:116pt" o:ole="">
                   <v:imagedata r:id="rId138" o:title=""/>
                 </v:shape>
-                <o:OLEObject Type="Embed" ProgID="Origin50.Graph" ShapeID="_x0000_i1087" DrawAspect="Content" ObjectID="_1546657907" r:id="rId139"/>
+                <o:OLEObject Type="Embed" ProgID="Origin50.Graph" ShapeID="_x0000_i1088" DrawAspect="Content" ObjectID="_1546675897" r:id="rId139"/>
               </w:object>
             </w:r>
           </w:p>
@@ -14029,10 +14054,10 @@
                 <w:lang w:val="uk-UA"/>
               </w:rPr>
               <w:object w:dxaOrig="3120" w:dyaOrig="2499">
-                <v:shape id="_x0000_i1088" type="#_x0000_t75" style="width:147.6pt;height:124.4pt" o:ole="">
+                <v:shape id="_x0000_i1089" type="#_x0000_t75" style="width:147.6pt;height:124.4pt" o:ole="">
                   <v:imagedata r:id="rId140" o:title=""/>
                 </v:shape>
-                <o:OLEObject Type="Embed" ProgID="Origin50.Graph" ShapeID="_x0000_i1088" DrawAspect="Content" ObjectID="_1546657908" r:id="rId141"/>
+                <o:OLEObject Type="Embed" ProgID="Origin50.Graph" ShapeID="_x0000_i1089" DrawAspect="Content" ObjectID="_1546675898" r:id="rId141"/>
               </w:object>
             </w:r>
           </w:p>
@@ -14081,10 +14106,10 @@
                 <w:szCs w:val="18"/>
               </w:rPr>
               <w:object w:dxaOrig="440" w:dyaOrig="340">
-                <v:shape id="_x0000_i1089" type="#_x0000_t75" style="width:22pt;height:17.2pt" o:ole="">
+                <v:shape id="_x0000_i1090" type="#_x0000_t75" style="width:22pt;height:17.2pt" o:ole="">
                   <v:imagedata r:id="rId142" o:title=""/>
                 </v:shape>
-                <o:OLEObject Type="Embed" ProgID="Equation.DSMT4" ShapeID="_x0000_i1089" DrawAspect="Content" ObjectID="_1546657909" r:id="rId143"/>
+                <o:OLEObject Type="Embed" ProgID="Equation.DSMT4" ShapeID="_x0000_i1090" DrawAspect="Content" ObjectID="_1546675899" r:id="rId143"/>
               </w:object>
             </w:r>
             <w:r>
@@ -14113,10 +14138,10 @@
                 <w:szCs w:val="18"/>
               </w:rPr>
               <w:object w:dxaOrig="440" w:dyaOrig="340">
-                <v:shape id="_x0000_i1090" type="#_x0000_t75" style="width:22pt;height:17.2pt" o:ole="">
+                <v:shape id="_x0000_i1091" type="#_x0000_t75" style="width:22pt;height:17.2pt" o:ole="">
                   <v:imagedata r:id="rId144" o:title=""/>
                 </v:shape>
-                <o:OLEObject Type="Embed" ProgID="Equation.DSMT4" ShapeID="_x0000_i1090" DrawAspect="Content" ObjectID="_1546657910" r:id="rId145"/>
+                <o:OLEObject Type="Embed" ProgID="Equation.DSMT4" ShapeID="_x0000_i1091" DrawAspect="Content" ObjectID="_1546675900" r:id="rId145"/>
               </w:object>
             </w:r>
             <w:r>
@@ -14146,10 +14171,10 @@
                 <w:szCs w:val="18"/>
               </w:rPr>
               <w:object w:dxaOrig="360" w:dyaOrig="300">
-                <v:shape id="_x0000_i1091" type="#_x0000_t75" style="width:18.8pt;height:16pt" o:ole="">
+                <v:shape id="_x0000_i1092" type="#_x0000_t75" style="width:18.8pt;height:16pt" o:ole="">
                   <v:imagedata r:id="rId146" o:title=""/>
                 </v:shape>
-                <o:OLEObject Type="Embed" ProgID="Equation.DSMT4" ShapeID="_x0000_i1091" DrawAspect="Content" ObjectID="_1546657911" r:id="rId147"/>
+                <o:OLEObject Type="Embed" ProgID="Equation.DSMT4" ShapeID="_x0000_i1092" DrawAspect="Content" ObjectID="_1546675901" r:id="rId147"/>
               </w:object>
             </w:r>
             <w:r>
@@ -14234,10 +14259,10 @@
                 <w:lang w:val="uk-UA"/>
               </w:rPr>
               <w:object w:dxaOrig="320" w:dyaOrig="360">
-                <v:shape id="_x0000_i1092" type="#_x0000_t75" style="width:16pt;height:18pt" o:ole="">
+                <v:shape id="_x0000_i1093" type="#_x0000_t75" style="width:16pt;height:18pt" o:ole="">
                   <v:imagedata r:id="rId148" o:title=""/>
                 </v:shape>
-                <o:OLEObject Type="Embed" ProgID="Equation.DSMT4" ShapeID="_x0000_i1092" DrawAspect="Content" ObjectID="_1546657912" r:id="rId149"/>
+                <o:OLEObject Type="Embed" ProgID="Equation.DSMT4" ShapeID="_x0000_i1093" DrawAspect="Content" ObjectID="_1546675902" r:id="rId149"/>
               </w:object>
             </w:r>
             <w:r>
@@ -14258,10 +14283,10 @@
                 <w:lang w:val="uk-UA"/>
               </w:rPr>
               <w:object w:dxaOrig="360" w:dyaOrig="300">
-                <v:shape id="_x0000_i1093" type="#_x0000_t75" style="width:18.8pt;height:16pt" o:ole="">
+                <v:shape id="_x0000_i1094" type="#_x0000_t75" style="width:18.8pt;height:16pt" o:ole="">
                   <v:imagedata r:id="rId150" o:title=""/>
                 </v:shape>
-                <o:OLEObject Type="Embed" ProgID="Equation.DSMT4" ShapeID="_x0000_i1093" DrawAspect="Content" ObjectID="_1546657913" r:id="rId151"/>
+                <o:OLEObject Type="Embed" ProgID="Equation.DSMT4" ShapeID="_x0000_i1094" DrawAspect="Content" ObjectID="_1546675903" r:id="rId151"/>
               </w:object>
             </w:r>
             <w:r>
@@ -14517,10 +14542,10 @@
                 <w:szCs w:val="22"/>
               </w:rPr>
               <w:object w:dxaOrig="980" w:dyaOrig="420">
-                <v:shape id="_x0000_i1094" type="#_x0000_t75" style="width:49.6pt;height:22pt" o:ole="">
+                <v:shape id="_x0000_i1095" type="#_x0000_t75" style="width:49.6pt;height:22pt" o:ole="">
                   <v:imagedata r:id="rId154" o:title=""/>
                 </v:shape>
-                <o:OLEObject Type="Embed" ProgID="Equation.DSMT4" ShapeID="_x0000_i1094" DrawAspect="Content" ObjectID="_1546657914" r:id="rId155"/>
+                <o:OLEObject Type="Embed" ProgID="Equation.DSMT4" ShapeID="_x0000_i1095" DrawAspect="Content" ObjectID="_1546675904" r:id="rId155"/>
               </w:object>
             </w:r>
             <w:r>
@@ -14540,10 +14565,10 @@
                 <w:szCs w:val="22"/>
               </w:rPr>
               <w:object w:dxaOrig="1020" w:dyaOrig="340">
-                <v:shape id="_x0000_i1095" type="#_x0000_t75" style="width:52pt;height:16.8pt" o:ole="">
+                <v:shape id="_x0000_i1096" type="#_x0000_t75" style="width:52pt;height:16.8pt" o:ole="">
                   <v:imagedata r:id="rId156" o:title=""/>
                 </v:shape>
-                <o:OLEObject Type="Embed" ProgID="Equation.DSMT4" ShapeID="_x0000_i1095" DrawAspect="Content" ObjectID="_1546657915" r:id="rId157"/>
+                <o:OLEObject Type="Embed" ProgID="Equation.DSMT4" ShapeID="_x0000_i1096" DrawAspect="Content" ObjectID="_1546675905" r:id="rId157"/>
               </w:object>
             </w:r>
           </w:p>
@@ -14660,10 +14685,10 @@
                 <w:szCs w:val="18"/>
               </w:rPr>
               <w:object w:dxaOrig="999" w:dyaOrig="420">
-                <v:shape id="_x0000_i1096" type="#_x0000_t75" style="width:50pt;height:22pt" o:ole="">
+                <v:shape id="_x0000_i1097" type="#_x0000_t75" style="width:50pt;height:22pt" o:ole="">
                   <v:imagedata r:id="rId158" o:title=""/>
                 </v:shape>
-                <o:OLEObject Type="Embed" ProgID="Equation.DSMT4" ShapeID="_x0000_i1096" DrawAspect="Content" ObjectID="_1546657916" r:id="rId159"/>
+                <o:OLEObject Type="Embed" ProgID="Equation.DSMT4" ShapeID="_x0000_i1097" DrawAspect="Content" ObjectID="_1546675906" r:id="rId159"/>
               </w:object>
             </w:r>
             <w:r>
@@ -14736,10 +14761,10 @@
                 <w:szCs w:val="18"/>
               </w:rPr>
               <w:object w:dxaOrig="1020" w:dyaOrig="340">
-                <v:shape id="_x0000_i1097" type="#_x0000_t75" style="width:52pt;height:16.8pt" o:ole="">
+                <v:shape id="_x0000_i1098" type="#_x0000_t75" style="width:52pt;height:16.8pt" o:ole="">
                   <v:imagedata r:id="rId160" o:title=""/>
                 </v:shape>
-                <o:OLEObject Type="Embed" ProgID="Equation.DSMT4" ShapeID="_x0000_i1097" DrawAspect="Content" ObjectID="_1546657917" r:id="rId161"/>
+                <o:OLEObject Type="Embed" ProgID="Equation.DSMT4" ShapeID="_x0000_i1098" DrawAspect="Content" ObjectID="_1546675907" r:id="rId161"/>
               </w:object>
             </w:r>
           </w:p>
@@ -14985,10 +15010,10 @@
                 <w:szCs w:val="22"/>
               </w:rPr>
               <w:object w:dxaOrig="1020" w:dyaOrig="420">
-                <v:shape id="_x0000_i1098" type="#_x0000_t75" style="width:52pt;height:22pt" o:ole="">
+                <v:shape id="_x0000_i1099" type="#_x0000_t75" style="width:52pt;height:22pt" o:ole="">
                   <v:imagedata r:id="rId164" o:title=""/>
                 </v:shape>
-                <o:OLEObject Type="Embed" ProgID="Equation.DSMT4" ShapeID="_x0000_i1098" DrawAspect="Content" ObjectID="_1546657918" r:id="rId165"/>
+                <o:OLEObject Type="Embed" ProgID="Equation.DSMT4" ShapeID="_x0000_i1099" DrawAspect="Content" ObjectID="_1546675908" r:id="rId165"/>
               </w:object>
             </w:r>
             <w:r>
@@ -15008,10 +15033,10 @@
                 <w:szCs w:val="22"/>
               </w:rPr>
               <w:object w:dxaOrig="1020" w:dyaOrig="340">
-                <v:shape id="_x0000_i1099" type="#_x0000_t75" style="width:52pt;height:16.8pt" o:ole="">
+                <v:shape id="_x0000_i1100" type="#_x0000_t75" style="width:52pt;height:16.8pt" o:ole="">
                   <v:imagedata r:id="rId156" o:title=""/>
                 </v:shape>
-                <o:OLEObject Type="Embed" ProgID="Equation.DSMT4" ShapeID="_x0000_i1099" DrawAspect="Content" ObjectID="_1546657919" r:id="rId166"/>
+                <o:OLEObject Type="Embed" ProgID="Equation.DSMT4" ShapeID="_x0000_i1100" DrawAspect="Content" ObjectID="_1546675909" r:id="rId166"/>
               </w:object>
             </w:r>
           </w:p>
@@ -15128,10 +15153,10 @@
                 <w:szCs w:val="22"/>
               </w:rPr>
               <w:object w:dxaOrig="1020" w:dyaOrig="420">
-                <v:shape id="_x0000_i1100" type="#_x0000_t75" style="width:52pt;height:22pt" o:ole="">
+                <v:shape id="_x0000_i1101" type="#_x0000_t75" style="width:52pt;height:22pt" o:ole="">
                   <v:imagedata r:id="rId167" o:title=""/>
                 </v:shape>
-                <o:OLEObject Type="Embed" ProgID="Equation.DSMT4" ShapeID="_x0000_i1100" DrawAspect="Content" ObjectID="_1546657920" r:id="rId168"/>
+                <o:OLEObject Type="Embed" ProgID="Equation.DSMT4" ShapeID="_x0000_i1101" DrawAspect="Content" ObjectID="_1546675910" r:id="rId168"/>
               </w:object>
             </w:r>
             <w:r>
@@ -15204,10 +15229,10 @@
                 <w:szCs w:val="18"/>
               </w:rPr>
               <w:object w:dxaOrig="1020" w:dyaOrig="340">
-                <v:shape id="_x0000_i1101" type="#_x0000_t75" style="width:52pt;height:16.8pt" o:ole="">
+                <v:shape id="_x0000_i1102" type="#_x0000_t75" style="width:52pt;height:16.8pt" o:ole="">
                   <v:imagedata r:id="rId160" o:title=""/>
                 </v:shape>
-                <o:OLEObject Type="Embed" ProgID="Equation.DSMT4" ShapeID="_x0000_i1101" DrawAspect="Content" ObjectID="_1546657921" r:id="rId169"/>
+                <o:OLEObject Type="Embed" ProgID="Equation.DSMT4" ShapeID="_x0000_i1102" DrawAspect="Content" ObjectID="_1546675911" r:id="rId169"/>
               </w:object>
             </w:r>
           </w:p>
@@ -15425,10 +15450,10 @@
                 <w:szCs w:val="22"/>
               </w:rPr>
               <w:object w:dxaOrig="1060" w:dyaOrig="420">
-                <v:shape id="_x0000_i1102" type="#_x0000_t75" style="width:53.2pt;height:22pt" o:ole="">
+                <v:shape id="_x0000_i1103" type="#_x0000_t75" style="width:53.2pt;height:22pt" o:ole="">
                   <v:imagedata r:id="rId172" o:title=""/>
                 </v:shape>
-                <o:OLEObject Type="Embed" ProgID="Equation.DSMT4" ShapeID="_x0000_i1102" DrawAspect="Content" ObjectID="_1546657922" r:id="rId173"/>
+                <o:OLEObject Type="Embed" ProgID="Equation.DSMT4" ShapeID="_x0000_i1103" DrawAspect="Content" ObjectID="_1546675912" r:id="rId173"/>
               </w:object>
             </w:r>
             <w:r>
@@ -15448,10 +15473,10 @@
                 <w:szCs w:val="22"/>
               </w:rPr>
               <w:object w:dxaOrig="1020" w:dyaOrig="340">
-                <v:shape id="_x0000_i1103" type="#_x0000_t75" style="width:52pt;height:16.8pt" o:ole="">
+                <v:shape id="_x0000_i1104" type="#_x0000_t75" style="width:52pt;height:16.8pt" o:ole="">
                   <v:imagedata r:id="rId156" o:title=""/>
                 </v:shape>
-                <o:OLEObject Type="Embed" ProgID="Equation.DSMT4" ShapeID="_x0000_i1103" DrawAspect="Content" ObjectID="_1546657923" r:id="rId174"/>
+                <o:OLEObject Type="Embed" ProgID="Equation.DSMT4" ShapeID="_x0000_i1104" DrawAspect="Content" ObjectID="_1546675913" r:id="rId174"/>
               </w:object>
             </w:r>
           </w:p>
@@ -15567,10 +15592,10 @@
                 <w:szCs w:val="22"/>
               </w:rPr>
               <w:object w:dxaOrig="1020" w:dyaOrig="420">
-                <v:shape id="_x0000_i1104" type="#_x0000_t75" style="width:52pt;height:22pt" o:ole="">
+                <v:shape id="_x0000_i1105" type="#_x0000_t75" style="width:52pt;height:22pt" o:ole="">
                   <v:imagedata r:id="rId167" o:title=""/>
                 </v:shape>
-                <o:OLEObject Type="Embed" ProgID="Equation.DSMT4" ShapeID="_x0000_i1104" DrawAspect="Content" ObjectID="_1546657924" r:id="rId175"/>
+                <o:OLEObject Type="Embed" ProgID="Equation.DSMT4" ShapeID="_x0000_i1105" DrawAspect="Content" ObjectID="_1546675914" r:id="rId175"/>
               </w:object>
             </w:r>
             <w:r>
@@ -15643,10 +15668,10 @@
                 <w:szCs w:val="18"/>
               </w:rPr>
               <w:object w:dxaOrig="1020" w:dyaOrig="340">
-                <v:shape id="_x0000_i1105" type="#_x0000_t75" style="width:52pt;height:16.8pt" o:ole="">
+                <v:shape id="_x0000_i1106" type="#_x0000_t75" style="width:52pt;height:16.8pt" o:ole="">
                   <v:imagedata r:id="rId160" o:title=""/>
                 </v:shape>
-                <o:OLEObject Type="Embed" ProgID="Equation.DSMT4" ShapeID="_x0000_i1105" DrawAspect="Content" ObjectID="_1546657925" r:id="rId176"/>
+                <o:OLEObject Type="Embed" ProgID="Equation.DSMT4" ShapeID="_x0000_i1106" DrawAspect="Content" ObjectID="_1546675915" r:id="rId176"/>
               </w:object>
             </w:r>
           </w:p>
@@ -15933,10 +15958,10 @@
                 <w:szCs w:val="18"/>
               </w:rPr>
               <w:object w:dxaOrig="1100" w:dyaOrig="420">
-                <v:shape id="_x0000_i1106" type="#_x0000_t75" style="width:55.2pt;height:22pt" o:ole="">
+                <v:shape id="_x0000_i1107" type="#_x0000_t75" style="width:55.2pt;height:22pt" o:ole="">
                   <v:imagedata r:id="rId179" o:title=""/>
                 </v:shape>
-                <o:OLEObject Type="Embed" ProgID="Equation.DSMT4" ShapeID="_x0000_i1106" DrawAspect="Content" ObjectID="_1546657926" r:id="rId180"/>
+                <o:OLEObject Type="Embed" ProgID="Equation.DSMT4" ShapeID="_x0000_i1107" DrawAspect="Content" ObjectID="_1546675916" r:id="rId180"/>
               </w:object>
             </w:r>
             <w:r>
@@ -15956,10 +15981,10 @@
                 <w:szCs w:val="18"/>
               </w:rPr>
               <w:object w:dxaOrig="1020" w:dyaOrig="340">
-                <v:shape id="_x0000_i1107" type="#_x0000_t75" style="width:52pt;height:16.8pt" o:ole="">
+                <v:shape id="_x0000_i1108" type="#_x0000_t75" style="width:52pt;height:16.8pt" o:ole="">
                   <v:imagedata r:id="rId181" o:title=""/>
                 </v:shape>
-                <o:OLEObject Type="Embed" ProgID="Equation.DSMT4" ShapeID="_x0000_i1107" DrawAspect="Content" ObjectID="_1546657927" r:id="rId182"/>
+                <o:OLEObject Type="Embed" ProgID="Equation.DSMT4" ShapeID="_x0000_i1108" DrawAspect="Content" ObjectID="_1546675917" r:id="rId182"/>
               </w:object>
             </w:r>
           </w:p>
@@ -22487,10 +22512,10 @@
           <w:lang w:val="uk-UA"/>
         </w:rPr>
         <w:object w:dxaOrig="520" w:dyaOrig="220">
-          <v:shape id="_x0000_i1108" type="#_x0000_t75" style="width:26pt;height:10.8pt" o:ole="">
+          <v:shape id="_x0000_i1109" type="#_x0000_t75" style="width:26pt;height:10.8pt" o:ole="">
             <v:imagedata r:id="rId183" o:title=""/>
           </v:shape>
-          <o:OLEObject Type="Embed" ProgID="Equation.DSMT4" ShapeID="_x0000_i1108" DrawAspect="Content" ObjectID="_1546657928" r:id="rId184"/>
+          <o:OLEObject Type="Embed" ProgID="Equation.DSMT4" ShapeID="_x0000_i1109" DrawAspect="Content" ObjectID="_1546675918" r:id="rId184"/>
         </w:object>
       </w:r>
       <w:r>
@@ -23330,485 +23355,6 @@
           <w:szCs w:val="20"/>
         </w:rPr>
         <w:t xml:space="preserve"> на 0.9% водный раствор </w:t>
-      </w:r>
-      <w:r>
-        <w:rPr>
-          <w:position w:val="-4"/>
-          <w:sz w:val="20"/>
-          <w:szCs w:val="20"/>
-        </w:rPr>
-        <w:object w:dxaOrig="520" w:dyaOrig="220">
-          <v:shape id="_x0000_i1109" type="#_x0000_t75" style="width:26pt;height:10.8pt" o:ole="">
-            <v:imagedata r:id="rId183" o:title=""/>
-          </v:shape>
-          <o:OLEObject Type="Embed" ProgID="Equation.DSMT4" ShapeID="_x0000_i1109" DrawAspect="Content" ObjectID="_1546657929" r:id="rId185"/>
-        </w:object>
-      </w:r>
-      <w:r>
-        <w:rPr>
-          <w:sz w:val="20"/>
-          <w:szCs w:val="20"/>
-        </w:rPr>
-        <w:t>.</w:t>
-      </w:r>
-      <w:r>
-        <w:rPr>
-          <w:sz w:val="20"/>
-          <w:szCs w:val="20"/>
-        </w:rPr>
-        <w:t xml:space="preserve"> На основе проведенного анализа изменения радиальных функций распределения данной системы и изменения координационн</w:t>
-      </w:r>
-      <w:r>
-        <w:rPr>
-          <w:sz w:val="20"/>
-          <w:szCs w:val="20"/>
-        </w:rPr>
-        <w:t>ых чисел было определено энергию</w:t>
-      </w:r>
-      <w:r>
-        <w:rPr>
-          <w:sz w:val="20"/>
-          <w:szCs w:val="20"/>
-        </w:rPr>
-        <w:t xml:space="preserve"> радиационного излучения при которой структурные преобразования в исследуемой системе являются минимальными.</w:t>
-      </w:r>
-    </w:p>
-    <w:p>
-      <w:pPr>
-        <w:ind w:firstLine="426"/>
-        <w:jc w:val="both"/>
-        <w:rPr>
-          <w:sz w:val="20"/>
-          <w:szCs w:val="20"/>
-        </w:rPr>
-      </w:pPr>
-    </w:p>
-    <w:p>
-      <w:pPr>
-        <w:ind w:firstLine="426"/>
-        <w:jc w:val="both"/>
-        <w:rPr>
-          <w:sz w:val="20"/>
-          <w:szCs w:val="20"/>
-        </w:rPr>
-      </w:pPr>
-      <w:r>
-        <w:rPr>
-          <w:b/>
-          <w:sz w:val="20"/>
-          <w:szCs w:val="20"/>
-        </w:rPr>
-        <w:t>Ключевые слова:</w:t>
-      </w:r>
-      <w:r>
-        <w:rPr>
-          <w:sz w:val="20"/>
-          <w:szCs w:val="20"/>
-        </w:rPr>
-        <w:t xml:space="preserve"> </w:t>
-      </w:r>
-      <w:r>
-        <w:rPr>
-          <w:sz w:val="20"/>
-          <w:szCs w:val="20"/>
-        </w:rPr>
-        <w:t>р</w:t>
-      </w:r>
-      <w:r>
-        <w:rPr>
-          <w:sz w:val="20"/>
-          <w:szCs w:val="20"/>
-        </w:rPr>
-        <w:t xml:space="preserve">адиационное излучение, фазовые переходы, жидкостные системы, </w:t>
-      </w:r>
-      <w:r>
-        <w:rPr>
-          <w:sz w:val="20"/>
-          <w:szCs w:val="20"/>
-        </w:rPr>
-        <w:t>газовые</w:t>
-      </w:r>
-      <w:r>
-        <w:rPr>
-          <w:sz w:val="20"/>
-          <w:szCs w:val="20"/>
-        </w:rPr>
-        <w:t xml:space="preserve"> системы, сосуществование,</w:t>
-      </w:r>
-      <w:r>
-        <w:rPr>
-          <w:sz w:val="20"/>
-          <w:szCs w:val="20"/>
-        </w:rPr>
-        <w:t xml:space="preserve"> </w:t>
-      </w:r>
-      <w:r>
-        <w:rPr>
-          <w:sz w:val="20"/>
-          <w:szCs w:val="20"/>
-        </w:rPr>
-        <w:t>лучевая терапия, изменения параметров фазовых переходов.</w:t>
-      </w:r>
-    </w:p>
-    <w:p>
-      <w:pPr>
-        <w:ind w:firstLine="426"/>
-        <w:jc w:val="both"/>
-        <w:rPr>
-          <w:sz w:val="20"/>
-          <w:szCs w:val="20"/>
-          <w:lang w:val="uk-UA"/>
-        </w:rPr>
-      </w:pPr>
-    </w:p>
-    <w:p>
-      <w:pPr>
-        <w:ind w:firstLine="426"/>
-        <w:jc w:val="both"/>
-        <w:rPr>
-          <w:sz w:val="20"/>
-          <w:szCs w:val="20"/>
-          <w:lang w:val="uk-UA"/>
-        </w:rPr>
-      </w:pPr>
-    </w:p>
-    <w:p>
-      <w:pPr>
-        <w:ind w:firstLine="426"/>
-        <w:jc w:val="both"/>
-        <w:rPr>
-          <w:sz w:val="20"/>
-          <w:szCs w:val="20"/>
-          <w:lang w:val="uk-UA"/>
-        </w:rPr>
-      </w:pPr>
-    </w:p>
-    <w:p>
-      <w:pPr>
-        <w:ind w:firstLine="397"/>
-        <w:jc w:val="center"/>
-        <w:rPr>
-          <w:b/>
-          <w:spacing w:val="-8"/>
-          <w:sz w:val="20"/>
-          <w:szCs w:val="20"/>
-          <w:lang w:val="uk-UA"/>
-        </w:rPr>
-      </w:pPr>
-      <w:r>
-        <w:rPr>
-          <w:b/>
-          <w:spacing w:val="-8"/>
-          <w:sz w:val="20"/>
-          <w:szCs w:val="20"/>
-          <w:lang w:val="uk-UA"/>
-        </w:rPr>
-        <w:t>SUMMARY</w:t>
-      </w:r>
-    </w:p>
-    <w:p>
-      <w:pPr>
-        <w:ind w:firstLine="397"/>
-        <w:jc w:val="center"/>
-        <w:rPr>
-          <w:b/>
-          <w:bCs/>
-          <w:sz w:val="20"/>
-          <w:szCs w:val="20"/>
-          <w:lang w:val="uk-UA"/>
-        </w:rPr>
-      </w:pPr>
-    </w:p>
-    <w:p>
-      <w:pPr>
-        <w:ind w:firstLine="426"/>
-        <w:jc w:val="both"/>
-        <w:rPr>
-          <w:sz w:val="20"/>
-          <w:szCs w:val="20"/>
-          <w:lang w:val="uk-UA"/>
-        </w:rPr>
-      </w:pPr>
-      <w:proofErr w:type="spellStart"/>
-      <w:r>
-        <w:rPr>
-          <w:b/>
-          <w:bCs/>
-          <w:sz w:val="20"/>
-          <w:szCs w:val="20"/>
-          <w:lang w:val="en-US"/>
-        </w:rPr>
-        <w:t>Taradiy</w:t>
-      </w:r>
-      <w:proofErr w:type="spellEnd"/>
-      <w:r>
-        <w:rPr>
-          <w:b/>
-          <w:bCs/>
-          <w:sz w:val="20"/>
-          <w:szCs w:val="20"/>
-          <w:lang w:val="en-US"/>
-        </w:rPr>
-        <w:t xml:space="preserve"> K.V</w:t>
-      </w:r>
-      <w:r>
-        <w:rPr>
-          <w:b/>
-          <w:bCs/>
-          <w:sz w:val="20"/>
-          <w:szCs w:val="20"/>
-          <w:lang w:val="uk-UA"/>
-        </w:rPr>
-        <w:t>.</w:t>
-      </w:r>
-      <w:r>
-        <w:rPr>
-          <w:b/>
-          <w:bCs/>
-          <w:sz w:val="20"/>
-          <w:szCs w:val="20"/>
-          <w:lang w:val="en-US"/>
-        </w:rPr>
-        <w:t xml:space="preserve"> </w:t>
-      </w:r>
-      <w:r>
-        <w:rPr>
-          <w:b/>
-          <w:bCs/>
-          <w:sz w:val="20"/>
-          <w:szCs w:val="20"/>
-          <w:lang w:val="en-US"/>
-        </w:rPr>
-        <w:t>Influence of radiation on the parameters of phase transitions in liquid systems</w:t>
-      </w:r>
-      <w:r>
-        <w:rPr>
-          <w:b/>
-          <w:bCs/>
-          <w:sz w:val="20"/>
-          <w:szCs w:val="20"/>
-          <w:lang w:val="uk-UA"/>
-        </w:rPr>
-        <w:t>.</w:t>
-      </w:r>
-      <w:r>
-        <w:rPr>
-          <w:sz w:val="20"/>
-          <w:szCs w:val="20"/>
-          <w:lang w:val="uk-UA"/>
-        </w:rPr>
-        <w:t xml:space="preserve"> - </w:t>
-      </w:r>
-      <w:proofErr w:type="spellStart"/>
-      <w:r>
-        <w:rPr>
-          <w:sz w:val="20"/>
-          <w:szCs w:val="20"/>
-          <w:lang w:val="uk-UA"/>
-        </w:rPr>
-        <w:t>Manuscript</w:t>
-      </w:r>
-      <w:proofErr w:type="spellEnd"/>
-      <w:r>
-        <w:rPr>
-          <w:sz w:val="20"/>
-          <w:szCs w:val="20"/>
-          <w:lang w:val="uk-UA"/>
-        </w:rPr>
-        <w:t>.</w:t>
-      </w:r>
-    </w:p>
-    <w:p>
-      <w:pPr>
-        <w:ind w:firstLine="426"/>
-        <w:jc w:val="both"/>
-        <w:rPr>
-          <w:sz w:val="20"/>
-          <w:szCs w:val="20"/>
-          <w:lang w:val="en-US"/>
-        </w:rPr>
-      </w:pPr>
-    </w:p>
-    <w:p>
-      <w:pPr>
-        <w:jc w:val="both"/>
-        <w:rPr>
-          <w:sz w:val="20"/>
-          <w:szCs w:val="20"/>
-          <w:lang w:val="en-US"/>
-        </w:rPr>
-      </w:pPr>
-      <w:r>
-        <w:rPr>
-          <w:sz w:val="20"/>
-          <w:szCs w:val="20"/>
-          <w:lang w:val="en-US"/>
-        </w:rPr>
-        <w:tab/>
-      </w:r>
-      <w:r>
-        <w:rPr>
-          <w:sz w:val="20"/>
-          <w:szCs w:val="20"/>
-          <w:lang w:val="en-US"/>
-        </w:rPr>
-        <w:t>The work is dedicated to the study of influence of radiation emission of different types on the thermodynamic and structure properties of liquid and gaseous systems. The special attention is drawn to the study of phase transition parameters c</w:t>
-      </w:r>
-      <w:r>
-        <w:rPr>
-          <w:sz w:val="20"/>
-          <w:szCs w:val="20"/>
-          <w:lang w:val="en-US"/>
-        </w:rPr>
-        <w:t xml:space="preserve">hange under irradiation. In this </w:t>
-      </w:r>
-      <w:r>
-        <w:rPr>
-          <w:sz w:val="20"/>
-          <w:szCs w:val="20"/>
-          <w:lang w:val="en-US"/>
-        </w:rPr>
-        <w:t>work methods of classical st</w:t>
-      </w:r>
-      <w:r>
-        <w:rPr>
-          <w:sz w:val="20"/>
-          <w:szCs w:val="20"/>
-          <w:lang w:val="en-US"/>
-        </w:rPr>
-        <w:t>atistical-mechanical approach are</w:t>
-      </w:r>
-      <w:r>
-        <w:rPr>
-          <w:sz w:val="20"/>
-          <w:szCs w:val="20"/>
-          <w:lang w:val="en-US"/>
-        </w:rPr>
-        <w:t xml:space="preserve"> combined with the methods of thermodynamics and computer modeling. The theoretical background of this work was expanded with the statistical-mechanical methods of theory of liquids for the multi-component systems, which were evaluated as the generalization of the well-known methods for single-component systems. </w:t>
-      </w:r>
-    </w:p>
-    <w:p>
-      <w:pPr>
-        <w:ind w:firstLine="426"/>
-        <w:jc w:val="both"/>
-        <w:rPr>
-          <w:sz w:val="20"/>
-          <w:szCs w:val="20"/>
-          <w:lang w:val="en-US"/>
-        </w:rPr>
-      </w:pPr>
-      <w:r>
-        <w:rPr>
-          <w:sz w:val="20"/>
-          <w:szCs w:val="20"/>
-          <w:lang w:val="en-US"/>
-        </w:rPr>
-        <w:lastRenderedPageBreak/>
-        <w:t xml:space="preserve">Using the methods of </w:t>
-      </w:r>
-      <w:proofErr w:type="gramStart"/>
-      <w:r>
-        <w:rPr>
-          <w:sz w:val="20"/>
-          <w:szCs w:val="20"/>
-          <w:lang w:val="en-US"/>
-        </w:rPr>
-        <w:t>thermodynam</w:t>
-      </w:r>
-      <w:r>
-        <w:rPr>
-          <w:sz w:val="20"/>
-          <w:szCs w:val="20"/>
-          <w:lang w:val="en-US"/>
-        </w:rPr>
-        <w:t>ics</w:t>
-      </w:r>
-      <w:proofErr w:type="gramEnd"/>
-      <w:r>
-        <w:rPr>
-          <w:sz w:val="20"/>
-          <w:szCs w:val="20"/>
-          <w:lang w:val="en-US"/>
-        </w:rPr>
-        <w:t xml:space="preserve"> it</w:t>
-      </w:r>
-      <w:r>
-        <w:rPr>
-          <w:sz w:val="20"/>
-          <w:szCs w:val="20"/>
-          <w:lang w:val="en-US"/>
-        </w:rPr>
-        <w:t xml:space="preserve"> was shown, that the radiation emission influence leads to the excitation of the part of molecules in the coexisting phases, which leads to the decrease of its chemical potentials due to both entropy and energetic contributions. The method for entropy and thermodynamic potentials evaluation under the influence of irradiation was generalized by means of expanding the entropy in the series of correlation potentials of multi-component system. The corresponding concentration dependencies of entropy, internal and free energy on the number of excited particles were obtained.</w:t>
-      </w:r>
-    </w:p>
-    <w:p>
-      <w:pPr>
-        <w:ind w:firstLine="426"/>
-        <w:jc w:val="both"/>
-        <w:rPr>
-          <w:sz w:val="20"/>
-          <w:szCs w:val="20"/>
-          <w:lang w:val="en-US"/>
-        </w:rPr>
-      </w:pPr>
-      <w:r>
-        <w:rPr>
-          <w:sz w:val="20"/>
-          <w:szCs w:val="20"/>
-          <w:lang w:val="en-US"/>
-        </w:rPr>
-        <w:t>By means of statisti</w:t>
-      </w:r>
-      <w:r>
-        <w:rPr>
-          <w:sz w:val="20"/>
-          <w:szCs w:val="20"/>
-          <w:lang w:val="en-US"/>
-        </w:rPr>
-        <w:t>cal-mechanical approach combined</w:t>
-      </w:r>
-      <w:r>
-        <w:rPr>
-          <w:sz w:val="20"/>
-          <w:szCs w:val="20"/>
-          <w:lang w:val="en-US"/>
-        </w:rPr>
-        <w:t xml:space="preserve"> with methods of computer modeling it was shown that the dependency of phase transition change on the concentration of the excited particles is of the quadratic type and according to the thermodynamic point of view corresponds to the model of regular solution. Accordingly, the quadratic type of the dependency of internal and free energy change was found in the vicinity of liquid-gas phase transition point. This comparison proves the applicability of the used models of regular solution in the thermodynamic approach for the evaluation of phase transitions parameters shift. In was found that the entropy contribution to the shift of thermodynamic potentials, which takes place due to irradiation plays the dominant role, whereas the energy factors ca</w:t>
-      </w:r>
-      <w:r>
-        <w:rPr>
-          <w:sz w:val="20"/>
-          <w:szCs w:val="20"/>
-          <w:lang w:val="en-US"/>
-        </w:rPr>
-        <w:t>u</w:t>
-      </w:r>
-      <w:r>
-        <w:rPr>
-          <w:sz w:val="20"/>
-          <w:szCs w:val="20"/>
-          <w:lang w:val="en-US"/>
-        </w:rPr>
-        <w:t>se only the minor corrections.</w:t>
-      </w:r>
-    </w:p>
-    <w:p>
-      <w:pPr>
-        <w:ind w:firstLine="426"/>
-        <w:jc w:val="both"/>
-        <w:rPr>
-          <w:sz w:val="20"/>
-          <w:szCs w:val="20"/>
-          <w:lang w:val="en-US"/>
-        </w:rPr>
-      </w:pPr>
-      <w:r>
-        <w:rPr>
-          <w:sz w:val="20"/>
-          <w:szCs w:val="20"/>
-          <w:lang w:val="en-US"/>
-        </w:rPr>
-        <w:t xml:space="preserve">Using methods of computed modeling the influence of irradiation on the 0.9% water solution of </w:t>
       </w:r>
       <w:r>
         <w:rPr>
@@ -23820,7 +23366,486 @@
           <v:shape id="_x0000_i1110" type="#_x0000_t75" style="width:26pt;height:10.8pt" o:ole="">
             <v:imagedata r:id="rId183" o:title=""/>
           </v:shape>
-          <o:OLEObject Type="Embed" ProgID="Equation.DSMT4" ShapeID="_x0000_i1110" DrawAspect="Content" ObjectID="_1546657930" r:id="rId186"/>
+          <o:OLEObject Type="Embed" ProgID="Equation.DSMT4" ShapeID="_x0000_i1110" DrawAspect="Content" ObjectID="_1546675919" r:id="rId185"/>
+        </w:object>
+      </w:r>
+      <w:r>
+        <w:rPr>
+          <w:sz w:val="20"/>
+          <w:szCs w:val="20"/>
+        </w:rPr>
+        <w:t>.</w:t>
+      </w:r>
+      <w:r>
+        <w:rPr>
+          <w:sz w:val="20"/>
+          <w:szCs w:val="20"/>
+        </w:rPr>
+        <w:t xml:space="preserve"> На основе проведенного анализа изменения радиальных функций распределения данной системы и изменения координационн</w:t>
+      </w:r>
+      <w:r>
+        <w:rPr>
+          <w:sz w:val="20"/>
+          <w:szCs w:val="20"/>
+        </w:rPr>
+        <w:t>ых чисел было определено энергию</w:t>
+      </w:r>
+      <w:r>
+        <w:rPr>
+          <w:sz w:val="20"/>
+          <w:szCs w:val="20"/>
+        </w:rPr>
+        <w:t xml:space="preserve"> радиационного излучения при которой структурные преобразования в исследуемой системе являются минимальными.</w:t>
+      </w:r>
+    </w:p>
+    <w:p>
+      <w:pPr>
+        <w:ind w:firstLine="426"/>
+        <w:jc w:val="both"/>
+        <w:rPr>
+          <w:sz w:val="20"/>
+          <w:szCs w:val="20"/>
+        </w:rPr>
+      </w:pPr>
+    </w:p>
+    <w:p>
+      <w:pPr>
+        <w:ind w:firstLine="426"/>
+        <w:jc w:val="both"/>
+        <w:rPr>
+          <w:sz w:val="20"/>
+          <w:szCs w:val="20"/>
+        </w:rPr>
+      </w:pPr>
+      <w:r>
+        <w:rPr>
+          <w:b/>
+          <w:sz w:val="20"/>
+          <w:szCs w:val="20"/>
+        </w:rPr>
+        <w:t>Ключевые слова:</w:t>
+      </w:r>
+      <w:r>
+        <w:rPr>
+          <w:sz w:val="20"/>
+          <w:szCs w:val="20"/>
+        </w:rPr>
+        <w:t xml:space="preserve"> </w:t>
+      </w:r>
+      <w:r>
+        <w:rPr>
+          <w:sz w:val="20"/>
+          <w:szCs w:val="20"/>
+        </w:rPr>
+        <w:t>р</w:t>
+      </w:r>
+      <w:r>
+        <w:rPr>
+          <w:sz w:val="20"/>
+          <w:szCs w:val="20"/>
+        </w:rPr>
+        <w:t xml:space="preserve">адиационное излучение, фазовые переходы, жидкостные системы, </w:t>
+      </w:r>
+      <w:r>
+        <w:rPr>
+          <w:sz w:val="20"/>
+          <w:szCs w:val="20"/>
+        </w:rPr>
+        <w:t>газовые</w:t>
+      </w:r>
+      <w:r>
+        <w:rPr>
+          <w:sz w:val="20"/>
+          <w:szCs w:val="20"/>
+        </w:rPr>
+        <w:t xml:space="preserve"> системы, сосуществование,</w:t>
+      </w:r>
+      <w:r>
+        <w:rPr>
+          <w:sz w:val="20"/>
+          <w:szCs w:val="20"/>
+        </w:rPr>
+        <w:t xml:space="preserve"> </w:t>
+      </w:r>
+      <w:r>
+        <w:rPr>
+          <w:sz w:val="20"/>
+          <w:szCs w:val="20"/>
+        </w:rPr>
+        <w:t>лучевая терапия, изменения параметров фазовых переходов.</w:t>
+      </w:r>
+    </w:p>
+    <w:p>
+      <w:pPr>
+        <w:ind w:firstLine="426"/>
+        <w:jc w:val="both"/>
+        <w:rPr>
+          <w:sz w:val="20"/>
+          <w:szCs w:val="20"/>
+          <w:lang w:val="uk-UA"/>
+        </w:rPr>
+      </w:pPr>
+    </w:p>
+    <w:p>
+      <w:pPr>
+        <w:ind w:firstLine="426"/>
+        <w:jc w:val="both"/>
+        <w:rPr>
+          <w:sz w:val="20"/>
+          <w:szCs w:val="20"/>
+          <w:lang w:val="uk-UA"/>
+        </w:rPr>
+      </w:pPr>
+    </w:p>
+    <w:p>
+      <w:pPr>
+        <w:ind w:firstLine="426"/>
+        <w:jc w:val="both"/>
+        <w:rPr>
+          <w:sz w:val="20"/>
+          <w:szCs w:val="20"/>
+          <w:lang w:val="uk-UA"/>
+        </w:rPr>
+      </w:pPr>
+    </w:p>
+    <w:p>
+      <w:pPr>
+        <w:ind w:firstLine="397"/>
+        <w:jc w:val="center"/>
+        <w:rPr>
+          <w:b/>
+          <w:spacing w:val="-8"/>
+          <w:sz w:val="20"/>
+          <w:szCs w:val="20"/>
+          <w:lang w:val="uk-UA"/>
+        </w:rPr>
+      </w:pPr>
+      <w:r>
+        <w:rPr>
+          <w:b/>
+          <w:spacing w:val="-8"/>
+          <w:sz w:val="20"/>
+          <w:szCs w:val="20"/>
+          <w:lang w:val="uk-UA"/>
+        </w:rPr>
+        <w:t>SUMMARY</w:t>
+      </w:r>
+    </w:p>
+    <w:p>
+      <w:pPr>
+        <w:ind w:firstLine="397"/>
+        <w:jc w:val="center"/>
+        <w:rPr>
+          <w:b/>
+          <w:bCs/>
+          <w:sz w:val="20"/>
+          <w:szCs w:val="20"/>
+          <w:lang w:val="uk-UA"/>
+        </w:rPr>
+      </w:pPr>
+    </w:p>
+    <w:p>
+      <w:pPr>
+        <w:ind w:firstLine="426"/>
+        <w:jc w:val="both"/>
+        <w:rPr>
+          <w:sz w:val="20"/>
+          <w:szCs w:val="20"/>
+          <w:lang w:val="uk-UA"/>
+        </w:rPr>
+      </w:pPr>
+      <w:proofErr w:type="spellStart"/>
+      <w:r>
+        <w:rPr>
+          <w:b/>
+          <w:bCs/>
+          <w:sz w:val="20"/>
+          <w:szCs w:val="20"/>
+          <w:lang w:val="en-US"/>
+        </w:rPr>
+        <w:t>Taradiy</w:t>
+      </w:r>
+      <w:proofErr w:type="spellEnd"/>
+      <w:r>
+        <w:rPr>
+          <w:b/>
+          <w:bCs/>
+          <w:sz w:val="20"/>
+          <w:szCs w:val="20"/>
+          <w:lang w:val="en-US"/>
+        </w:rPr>
+        <w:t xml:space="preserve"> K.V</w:t>
+      </w:r>
+      <w:r>
+        <w:rPr>
+          <w:b/>
+          <w:bCs/>
+          <w:sz w:val="20"/>
+          <w:szCs w:val="20"/>
+          <w:lang w:val="uk-UA"/>
+        </w:rPr>
+        <w:t>.</w:t>
+      </w:r>
+      <w:r>
+        <w:rPr>
+          <w:b/>
+          <w:bCs/>
+          <w:sz w:val="20"/>
+          <w:szCs w:val="20"/>
+          <w:lang w:val="en-US"/>
+        </w:rPr>
+        <w:t xml:space="preserve"> </w:t>
+      </w:r>
+      <w:r>
+        <w:rPr>
+          <w:b/>
+          <w:bCs/>
+          <w:sz w:val="20"/>
+          <w:szCs w:val="20"/>
+          <w:lang w:val="en-US"/>
+        </w:rPr>
+        <w:t>Influence of radiation on the parameters of phase transitions in liquid systems</w:t>
+      </w:r>
+      <w:r>
+        <w:rPr>
+          <w:b/>
+          <w:bCs/>
+          <w:sz w:val="20"/>
+          <w:szCs w:val="20"/>
+          <w:lang w:val="uk-UA"/>
+        </w:rPr>
+        <w:t>.</w:t>
+      </w:r>
+      <w:r>
+        <w:rPr>
+          <w:sz w:val="20"/>
+          <w:szCs w:val="20"/>
+          <w:lang w:val="uk-UA"/>
+        </w:rPr>
+        <w:t xml:space="preserve"> - </w:t>
+      </w:r>
+      <w:proofErr w:type="spellStart"/>
+      <w:r>
+        <w:rPr>
+          <w:sz w:val="20"/>
+          <w:szCs w:val="20"/>
+          <w:lang w:val="uk-UA"/>
+        </w:rPr>
+        <w:t>Manuscript</w:t>
+      </w:r>
+      <w:proofErr w:type="spellEnd"/>
+      <w:r>
+        <w:rPr>
+          <w:sz w:val="20"/>
+          <w:szCs w:val="20"/>
+          <w:lang w:val="uk-UA"/>
+        </w:rPr>
+        <w:t>.</w:t>
+      </w:r>
+    </w:p>
+    <w:p>
+      <w:pPr>
+        <w:ind w:firstLine="426"/>
+        <w:jc w:val="both"/>
+        <w:rPr>
+          <w:sz w:val="20"/>
+          <w:szCs w:val="20"/>
+          <w:lang w:val="en-US"/>
+        </w:rPr>
+      </w:pPr>
+    </w:p>
+    <w:p>
+      <w:pPr>
+        <w:jc w:val="both"/>
+        <w:rPr>
+          <w:sz w:val="20"/>
+          <w:szCs w:val="20"/>
+          <w:lang w:val="en-US"/>
+        </w:rPr>
+      </w:pPr>
+      <w:r>
+        <w:rPr>
+          <w:sz w:val="20"/>
+          <w:szCs w:val="20"/>
+          <w:lang w:val="en-US"/>
+        </w:rPr>
+        <w:tab/>
+      </w:r>
+      <w:r>
+        <w:rPr>
+          <w:sz w:val="20"/>
+          <w:szCs w:val="20"/>
+          <w:lang w:val="en-US"/>
+        </w:rPr>
+        <w:t>The work is dedicated to the study of influence of radiation emission of different types on the thermodynamic and structure properties of liquid and gaseous systems. The special attention is drawn to the study of phase transition parameters c</w:t>
+      </w:r>
+      <w:r>
+        <w:rPr>
+          <w:sz w:val="20"/>
+          <w:szCs w:val="20"/>
+          <w:lang w:val="en-US"/>
+        </w:rPr>
+        <w:t xml:space="preserve">hange under irradiation. In this </w:t>
+      </w:r>
+      <w:r>
+        <w:rPr>
+          <w:sz w:val="20"/>
+          <w:szCs w:val="20"/>
+          <w:lang w:val="en-US"/>
+        </w:rPr>
+        <w:t>work methods of classical st</w:t>
+      </w:r>
+      <w:r>
+        <w:rPr>
+          <w:sz w:val="20"/>
+          <w:szCs w:val="20"/>
+          <w:lang w:val="en-US"/>
+        </w:rPr>
+        <w:t>atistical-mechanical approach are</w:t>
+      </w:r>
+      <w:r>
+        <w:rPr>
+          <w:sz w:val="20"/>
+          <w:szCs w:val="20"/>
+          <w:lang w:val="en-US"/>
+        </w:rPr>
+        <w:t xml:space="preserve"> combined with the methods of thermodynamics and computer modeling. The theoretical background of this work was expanded with the statistical-mechanical methods of theory of liquids for the multi-component systems, which were evaluated as the generalization of the well-known methods for single-component systems. </w:t>
+      </w:r>
+    </w:p>
+    <w:p>
+      <w:pPr>
+        <w:ind w:firstLine="426"/>
+        <w:jc w:val="both"/>
+        <w:rPr>
+          <w:sz w:val="20"/>
+          <w:szCs w:val="20"/>
+          <w:lang w:val="en-US"/>
+        </w:rPr>
+      </w:pPr>
+      <w:r>
+        <w:rPr>
+          <w:sz w:val="20"/>
+          <w:szCs w:val="20"/>
+          <w:lang w:val="en-US"/>
+        </w:rPr>
+        <w:lastRenderedPageBreak/>
+        <w:t xml:space="preserve">Using the methods of </w:t>
+      </w:r>
+      <w:proofErr w:type="gramStart"/>
+      <w:r>
+        <w:rPr>
+          <w:sz w:val="20"/>
+          <w:szCs w:val="20"/>
+          <w:lang w:val="en-US"/>
+        </w:rPr>
+        <w:t>thermodynam</w:t>
+      </w:r>
+      <w:r>
+        <w:rPr>
+          <w:sz w:val="20"/>
+          <w:szCs w:val="20"/>
+          <w:lang w:val="en-US"/>
+        </w:rPr>
+        <w:t>ics</w:t>
+      </w:r>
+      <w:proofErr w:type="gramEnd"/>
+      <w:r>
+        <w:rPr>
+          <w:sz w:val="20"/>
+          <w:szCs w:val="20"/>
+          <w:lang w:val="en-US"/>
+        </w:rPr>
+        <w:t xml:space="preserve"> it</w:t>
+      </w:r>
+      <w:r>
+        <w:rPr>
+          <w:sz w:val="20"/>
+          <w:szCs w:val="20"/>
+          <w:lang w:val="en-US"/>
+        </w:rPr>
+        <w:t xml:space="preserve"> was shown, that the radiation emission influence leads to the excitation of the part of molecules in the coexisting phases, which leads to the decrease of its chemical potentials due to both entropy and energetic contributions. The method for entropy and thermodynamic potentials evaluation under the influence of irradiation was generalized by means of expanding the entropy in the series of correlation potentials of multi-component system. The corresponding concentration dependencies of entropy, internal and free energy on the number of excited particles were obtained.</w:t>
+      </w:r>
+    </w:p>
+    <w:p>
+      <w:pPr>
+        <w:ind w:firstLine="426"/>
+        <w:jc w:val="both"/>
+        <w:rPr>
+          <w:sz w:val="20"/>
+          <w:szCs w:val="20"/>
+          <w:lang w:val="en-US"/>
+        </w:rPr>
+      </w:pPr>
+      <w:r>
+        <w:rPr>
+          <w:sz w:val="20"/>
+          <w:szCs w:val="20"/>
+          <w:lang w:val="en-US"/>
+        </w:rPr>
+        <w:t>By means of statisti</w:t>
+      </w:r>
+      <w:r>
+        <w:rPr>
+          <w:sz w:val="20"/>
+          <w:szCs w:val="20"/>
+          <w:lang w:val="en-US"/>
+        </w:rPr>
+        <w:t>cal-mechanical approach combined</w:t>
+      </w:r>
+      <w:r>
+        <w:rPr>
+          <w:sz w:val="20"/>
+          <w:szCs w:val="20"/>
+          <w:lang w:val="en-US"/>
+        </w:rPr>
+        <w:t xml:space="preserve"> with methods of computer modeling it was shown that the dependency of phase transition change on the concentration of the excited particles is of the quadratic type and according to the thermodynamic point of view corresponds to the model of regular solution. Accordingly, the quadratic type of the dependency of internal and free energy change was found in the vicinity of liquid-gas phase transition point. This comparison proves the applicability of the used models of regular solution in the thermodynamic approach for the evaluation of phase transitions parameters shift. In was found that the entropy contribution to the shift of thermodynamic potentials, which takes place due to irradiation plays the dominant role, whereas the energy factors ca</w:t>
+      </w:r>
+      <w:r>
+        <w:rPr>
+          <w:sz w:val="20"/>
+          <w:szCs w:val="20"/>
+          <w:lang w:val="en-US"/>
+        </w:rPr>
+        <w:t>u</w:t>
+      </w:r>
+      <w:r>
+        <w:rPr>
+          <w:sz w:val="20"/>
+          <w:szCs w:val="20"/>
+          <w:lang w:val="en-US"/>
+        </w:rPr>
+        <w:t>se only the minor corrections.</w:t>
+      </w:r>
+    </w:p>
+    <w:p>
+      <w:pPr>
+        <w:ind w:firstLine="426"/>
+        <w:jc w:val="both"/>
+        <w:rPr>
+          <w:sz w:val="20"/>
+          <w:szCs w:val="20"/>
+          <w:lang w:val="en-US"/>
+        </w:rPr>
+      </w:pPr>
+      <w:r>
+        <w:rPr>
+          <w:sz w:val="20"/>
+          <w:szCs w:val="20"/>
+          <w:lang w:val="en-US"/>
+        </w:rPr>
+        <w:t xml:space="preserve">Using methods of computed modeling the influence of irradiation on the 0.9% water solution of </w:t>
+      </w:r>
+      <w:r>
+        <w:rPr>
+          <w:position w:val="-4"/>
+          <w:sz w:val="20"/>
+          <w:szCs w:val="20"/>
+        </w:rPr>
+        <w:object w:dxaOrig="520" w:dyaOrig="220">
+          <v:shape id="_x0000_i1111" type="#_x0000_t75" style="width:26pt;height:10.8pt" o:ole="">
+            <v:imagedata r:id="rId183" o:title=""/>
+          </v:shape>
+          <o:OLEObject Type="Embed" ProgID="Equation.DSMT4" ShapeID="_x0000_i1111" DrawAspect="Content" ObjectID="_1546675920" r:id="rId186"/>
         </w:object>
       </w:r>
       <w:r>
@@ -24063,7 +24088,7 @@
                               <w:sz w:val="20"/>
                               <w:szCs w:val="20"/>
                             </w:rPr>
-                            <w:t>15</w:t>
+                            <w:t>1</w:t>
                           </w:r>
                           <w:r>
                             <w:rPr>
@@ -24136,7 +24161,7 @@
                         <w:sz w:val="20"/>
                         <w:szCs w:val="20"/>
                       </w:rPr>
-                      <w:t>15</w:t>
+                      <w:t>1</w:t>
                     </w:r>
                     <w:r>
                       <w:rPr>
@@ -26461,7 +26486,7 @@
 </file>
 
 <file path=customXml/itemProps1.xml><?xml version="1.0" encoding="utf-8"?>
-<ds:datastoreItem xmlns:ds="http://schemas.openxmlformats.org/officeDocument/2006/customXml" ds:itemID="{3F15BF0D-8980-4330-AD52-81B9A4F2AC5A}">
+<ds:datastoreItem xmlns:ds="http://schemas.openxmlformats.org/officeDocument/2006/customXml" ds:itemID="{130B839F-3E81-4C9B-9362-74828A932754}">
   <ds:schemaRefs>
     <ds:schemaRef ds:uri="http://schemas.openxmlformats.org/officeDocument/2006/bibliography"/>
   </ds:schemaRefs>

--- a/Aref.docx
+++ b/Aref.docx
@@ -1167,7 +1167,6 @@
       </w:pPr>
       <w:r>
         <w:rPr>
-          <w:rFonts w:ascii="Times New Roman CYR" w:hAnsi="Times New Roman CYR" w:cs="Times New Roman CYR"/>
           <w:sz w:val="20"/>
           <w:szCs w:val="20"/>
           <w:lang w:val="uk-UA" w:eastAsia="ru-RU"/>
@@ -1394,15 +1393,7 @@
           <w:szCs w:val="20"/>
           <w:lang w:val="uk-UA"/>
         </w:rPr>
-        <w:t xml:space="preserve">спеціалізованої вченої ради </w:t>
-      </w:r>
-      <w:r>
-        <w:rPr>
-          <w:sz w:val="20"/>
-          <w:szCs w:val="20"/>
-          <w:lang w:val="uk-UA"/>
-        </w:rPr>
-        <w:t>Д26.001.08</w:t>
+        <w:t>спеціалізованої вченої ради Д26.001.08</w:t>
       </w:r>
     </w:p>
     <w:p>
@@ -1424,15 +1415,7 @@
           <w:szCs w:val="20"/>
           <w:lang w:val="uk-UA"/>
         </w:rPr>
-        <w:t>кандида</w:t>
-      </w:r>
-      <w:r>
-        <w:rPr>
-          <w:sz w:val="20"/>
-          <w:szCs w:val="20"/>
-          <w:lang w:val="uk-UA"/>
-        </w:rPr>
-        <w:t>т фізико-математичних наук</w:t>
+        <w:t>кандидат фізико-математичних наук</w:t>
       </w:r>
       <w:r>
         <w:rPr>
@@ -1441,13 +1424,6 @@
           <w:lang w:val="uk-UA"/>
         </w:rPr>
         <w:tab/>
-      </w:r>
-      <w:r>
-        <w:rPr>
-          <w:sz w:val="20"/>
-          <w:szCs w:val="20"/>
-          <w:lang w:val="uk-UA"/>
-        </w:rPr>
         <w:t>Свечнікова О.С.</w:t>
       </w:r>
     </w:p>
@@ -1687,15 +1663,7 @@
           <w:szCs w:val="20"/>
           <w:lang w:val="uk-UA"/>
         </w:rPr>
-        <w:t xml:space="preserve">. </w:t>
-      </w:r>
-      <w:r>
-        <w:rPr>
-          <w:sz w:val="20"/>
-          <w:szCs w:val="20"/>
-          <w:lang w:val="uk-UA"/>
-        </w:rPr>
-        <w:t xml:space="preserve">Поведінка рідинних систем під дією радіаційного опромінення </w:t>
+        <w:t xml:space="preserve">. Поведінка рідинних систем під дією радіаційного опромінення </w:t>
       </w:r>
       <w:r>
         <w:rPr>
@@ -2220,7 +2188,7 @@
           <v:shape id="_x0000_i1025" type="#_x0000_t75" style="width:8.4pt;height:10pt" o:ole="">
             <v:imagedata r:id="rId8" o:title=""/>
           </v:shape>
-          <o:OLEObject Type="Embed" ProgID="Equation.DSMT4" ShapeID="_x0000_i1025" DrawAspect="Content" ObjectID="_1547459665" r:id="rId9"/>
+          <o:OLEObject Type="Embed" ProgID="Equation.DSMT4" ShapeID="_x0000_i1025" DrawAspect="Content" ObjectID="_1547534340" r:id="rId9"/>
         </w:object>
       </w:r>
       <w:r>
@@ -2612,7 +2580,7 @@
           <v:shape id="_x0000_i1026" type="#_x0000_t75" style="width:26.4pt;height:11.2pt" o:ole="">
             <v:imagedata r:id="rId10" o:title=""/>
           </v:shape>
-          <o:OLEObject Type="Embed" ProgID="Equation.DSMT4" ShapeID="_x0000_i1026" DrawAspect="Content" ObjectID="_1547459666" r:id="rId11"/>
+          <o:OLEObject Type="Embed" ProgID="Equation.DSMT4" ShapeID="_x0000_i1026" DrawAspect="Content" ObjectID="_1547534341" r:id="rId11"/>
         </w:object>
       </w:r>
       <w:r>
@@ -2696,16 +2664,7 @@
           <w:szCs w:val="20"/>
           <w:lang w:val="uk-UA"/>
         </w:rPr>
-        <w:t>зміна структурних і термодинамічних властивостей рідинних систем і газів</w:t>
-      </w:r>
-      <w:r>
-        <w:rPr>
-          <w:color w:val="000000"/>
-          <w:sz w:val="20"/>
-          <w:szCs w:val="20"/>
-          <w:lang w:val="uk-UA"/>
-        </w:rPr>
-        <w:t xml:space="preserve"> внаслідок впливу радіаційного опромінення</w:t>
+        <w:t>зміна структурних і термодинамічних властивостей рідинних систем і газів внаслідок впливу радіаційного опромінення</w:t>
       </w:r>
       <w:r>
         <w:rPr>
@@ -2911,79 +2870,7 @@
           <w:szCs w:val="20"/>
           <w:lang w:val="uk-UA"/>
         </w:rPr>
-        <w:t xml:space="preserve">, </w:t>
-      </w:r>
-      <w:r>
-        <w:rPr>
-          <w:sz w:val="20"/>
-          <w:szCs w:val="20"/>
-          <w:lang w:val="uk-UA"/>
-        </w:rPr>
-        <w:t>роз</w:t>
-      </w:r>
-      <w:r>
-        <w:rPr>
-          <w:sz w:val="20"/>
-          <w:szCs w:val="20"/>
-          <w:lang w:val="uk-UA"/>
-        </w:rPr>
-        <w:t>роблений</w:t>
-      </w:r>
-      <w:r>
-        <w:rPr>
-          <w:sz w:val="20"/>
-          <w:szCs w:val="20"/>
-          <w:lang w:val="uk-UA"/>
-        </w:rPr>
-        <w:t xml:space="preserve"> </w:t>
-      </w:r>
-      <w:r>
-        <w:rPr>
-          <w:sz w:val="20"/>
-          <w:szCs w:val="20"/>
-          <w:lang w:val="uk-UA"/>
-        </w:rPr>
-        <w:t>узагальненням на випадок багат</w:t>
-      </w:r>
-      <w:r>
-        <w:rPr>
-          <w:sz w:val="20"/>
-          <w:szCs w:val="20"/>
-          <w:lang w:val="uk-UA"/>
-        </w:rPr>
-        <w:t>о</w:t>
-      </w:r>
-      <w:r>
-        <w:rPr>
-          <w:sz w:val="20"/>
-          <w:szCs w:val="20"/>
-          <w:lang w:val="uk-UA"/>
-        </w:rPr>
-        <w:t>компонентни</w:t>
-      </w:r>
-      <w:r>
-        <w:rPr>
-          <w:sz w:val="20"/>
-          <w:szCs w:val="20"/>
-          <w:lang w:val="uk-UA"/>
-        </w:rPr>
-        <w:t xml:space="preserve">х </w:t>
-      </w:r>
-      <w:r>
-        <w:rPr>
-          <w:sz w:val="20"/>
-          <w:szCs w:val="20"/>
-          <w:lang w:val="uk-UA"/>
-        </w:rPr>
-        <w:t>систем методів кластичної теорії рідин,</w:t>
-      </w:r>
-      <w:r>
-        <w:rPr>
-          <w:sz w:val="20"/>
-          <w:szCs w:val="20"/>
-          <w:lang w:val="uk-UA"/>
-        </w:rPr>
-        <w:t xml:space="preserve"> </w:t>
+        <w:t xml:space="preserve">, розроблений узагальненням на випадок багатокомпонентних систем методів кластичної теорії рідин, </w:t>
       </w:r>
       <w:r>
         <w:rPr>
@@ -3116,7 +3003,7 @@
           <v:shape id="_x0000_i1027" type="#_x0000_t75" style="width:26.4pt;height:11.2pt" o:ole="">
             <v:imagedata r:id="rId12" o:title=""/>
           </v:shape>
-          <o:OLEObject Type="Embed" ProgID="Equation.DSMT4" ShapeID="_x0000_i1027" DrawAspect="Content" ObjectID="_1547459667" r:id="rId13"/>
+          <o:OLEObject Type="Embed" ProgID="Equation.DSMT4" ShapeID="_x0000_i1027" DrawAspect="Content" ObjectID="_1547534342" r:id="rId13"/>
         </w:object>
       </w:r>
       <w:r>
@@ -4597,16 +4484,7 @@
           <w:szCs w:val="20"/>
           <w:lang w:val="uk-UA"/>
         </w:rPr>
-        <w:t>Публік</w:t>
-      </w:r>
-      <w:r>
-        <w:rPr>
-          <w:b/>
-          <w:sz w:val="20"/>
-          <w:szCs w:val="20"/>
-          <w:lang w:val="uk-UA"/>
-        </w:rPr>
-        <w:t>ації.</w:t>
+        <w:t>Публікації.</w:t>
       </w:r>
       <w:r>
         <w:rPr>
@@ -4988,15 +4866,7 @@
           <w:szCs w:val="20"/>
           <w:lang w:val="uk-UA"/>
         </w:rPr>
-        <w:t>, що в</w:t>
-      </w:r>
-      <w:r>
-        <w:rPr>
-          <w:sz w:val="20"/>
-          <w:szCs w:val="20"/>
-          <w:lang w:val="uk-UA"/>
-        </w:rPr>
-        <w:t xml:space="preserve">плив радіаційного опромінення на фізичні системи має три основні наслідки, які потрібно враховувати у процесі аналізу таких систем. </w:t>
+        <w:t xml:space="preserve">, що вплив радіаційного опромінення на фізичні системи має три основні наслідки, які потрібно враховувати у процесі аналізу таких систем. </w:t>
       </w:r>
     </w:p>
     <w:p>
@@ -5161,15 +5031,7 @@
           <w:szCs w:val="20"/>
           <w:lang w:val="uk-UA"/>
         </w:rPr>
-        <w:t xml:space="preserve"> </w:t>
-      </w:r>
-      <w:r>
-        <w:rPr>
-          <w:sz w:val="20"/>
-          <w:szCs w:val="20"/>
-          <w:lang w:val="uk-UA"/>
-        </w:rPr>
-        <w:t xml:space="preserve">рідинна система, що утворилася внаслідок </w:t>
+        <w:t xml:space="preserve"> рідинна система, що утворилася внаслідок </w:t>
       </w:r>
       <w:r>
         <w:rPr>
@@ -5327,31 +5189,7 @@
           <w:szCs w:val="20"/>
           <w:lang w:val="uk-UA"/>
         </w:rPr>
-        <w:t>М</w:t>
-      </w:r>
-      <w:r>
-        <w:rPr>
-          <w:sz w:val="20"/>
-          <w:szCs w:val="20"/>
-          <w:lang w:val="uk-UA"/>
-        </w:rPr>
-        <w:t xml:space="preserve">етодами термодинаміки з використанням моделей ідеального і </w:t>
-      </w:r>
-      <w:r>
-        <w:rPr>
-          <w:sz w:val="20"/>
-          <w:szCs w:val="20"/>
-          <w:lang w:val="uk-UA"/>
-        </w:rPr>
-        <w:t>регулярного</w:t>
-      </w:r>
-      <w:r>
-        <w:rPr>
-          <w:sz w:val="20"/>
-          <w:szCs w:val="20"/>
-          <w:lang w:val="uk-UA"/>
-        </w:rPr>
-        <w:t xml:space="preserve"> розчину було проаналізовано вплив радіаційного опромінення на зміщення тиску і температури фазового переходу.</w:t>
+        <w:t>Методами термодинаміки з використанням моделей ідеального і регулярного розчину було проаналізовано вплив радіаційного опромінення на зміщення тиску і температури фазового переходу.</w:t>
       </w:r>
       <w:r>
         <w:rPr>
@@ -5424,23 +5262,7 @@
           <w:szCs w:val="20"/>
           <w:lang w:val="uk-UA"/>
         </w:rPr>
-        <w:t>можна пов</w:t>
-      </w:r>
-      <w:r>
-        <w:rPr>
-          <w:sz w:val="20"/>
-          <w:szCs w:val="20"/>
-          <w:lang w:val="uk-UA"/>
-        </w:rPr>
-        <w:t>`</w:t>
-      </w:r>
-      <w:r>
-        <w:rPr>
-          <w:sz w:val="20"/>
-          <w:szCs w:val="20"/>
-          <w:lang w:val="uk-UA"/>
-        </w:rPr>
-        <w:t>язати</w:t>
+        <w:t>можна пов`язати</w:t>
       </w:r>
       <w:r>
         <w:rPr>
@@ -5646,15 +5468,7 @@
           <w:szCs w:val="20"/>
           <w:lang w:val="uk-UA"/>
         </w:rPr>
-        <w:t>Зокрема, застосовуючи узагальнення методу розкладу ентропії в ряд за кореляційними потенціалами було отримано концентраційну залежність зміщення вільн</w:t>
-      </w:r>
-      <w:r>
-        <w:rPr>
-          <w:sz w:val="20"/>
-          <w:szCs w:val="20"/>
-          <w:lang w:val="uk-UA"/>
-        </w:rPr>
-        <w:t>ої енергії системи від кількості збуджених частинок, що утворилися під дією радіаційного опромінення.</w:t>
+        <w:t>Зокрема, застосовуючи узагальнення методу розкладу ентропії в ряд за кореляційними потенціалами було отримано концентраційну залежність зміщення вільної енергії системи від кількості збуджених частинок, що утворилися під дією радіаційного опромінення.</w:t>
       </w:r>
     </w:p>
     <w:p>
@@ -5751,7 +5565,7 @@
           <v:shape id="_x0000_i1028" type="#_x0000_t75" style="width:13.6pt;height:19.6pt" o:ole="">
             <v:imagedata r:id="rId14" o:title=""/>
           </v:shape>
-          <o:OLEObject Type="Embed" ProgID="Equation.DSMT4" ShapeID="_x0000_i1028" DrawAspect="Content" ObjectID="_1547459668" r:id="rId15"/>
+          <o:OLEObject Type="Embed" ProgID="Equation.DSMT4" ShapeID="_x0000_i1028" DrawAspect="Content" ObjectID="_1547534343" r:id="rId15"/>
         </w:object>
       </w:r>
       <w:r>
@@ -5773,7 +5587,7 @@
           <v:shape id="_x0000_i1029" type="#_x0000_t75" style="width:13.6pt;height:19.6pt" o:ole="">
             <v:imagedata r:id="rId16" o:title=""/>
           </v:shape>
-          <o:OLEObject Type="Embed" ProgID="Equation.DSMT4" ShapeID="_x0000_i1029" DrawAspect="Content" ObjectID="_1547459669" r:id="rId17"/>
+          <o:OLEObject Type="Embed" ProgID="Equation.DSMT4" ShapeID="_x0000_i1029" DrawAspect="Content" ObjectID="_1547534344" r:id="rId17"/>
         </w:object>
       </w:r>
       <w:r>
@@ -5827,7 +5641,7 @@
           <v:shape id="_x0000_i1030" type="#_x0000_t75" style="width:14pt;height:19.6pt" o:ole="">
             <v:imagedata r:id="rId18" o:title=""/>
           </v:shape>
-          <o:OLEObject Type="Embed" ProgID="Equation.DSMT4" ShapeID="_x0000_i1030" DrawAspect="Content" ObjectID="_1547459670" r:id="rId19"/>
+          <o:OLEObject Type="Embed" ProgID="Equation.DSMT4" ShapeID="_x0000_i1030" DrawAspect="Content" ObjectID="_1547534345" r:id="rId19"/>
         </w:object>
       </w:r>
       <w:r>
@@ -5849,7 +5663,7 @@
           <v:shape id="_x0000_i1031" type="#_x0000_t75" style="width:13.6pt;height:19.6pt" o:ole="">
             <v:imagedata r:id="rId20" o:title=""/>
           </v:shape>
-          <o:OLEObject Type="Embed" ProgID="Equation.DSMT4" ShapeID="_x0000_i1031" DrawAspect="Content" ObjectID="_1547459671" r:id="rId21"/>
+          <o:OLEObject Type="Embed" ProgID="Equation.DSMT4" ShapeID="_x0000_i1031" DrawAspect="Content" ObjectID="_1547534346" r:id="rId21"/>
         </w:object>
       </w:r>
       <w:r>
@@ -5973,7 +5787,7 @@
           <v:shape id="_x0000_i1032" type="#_x0000_t75" style="width:105.2pt;height:19.6pt" o:ole="">
             <v:imagedata r:id="rId22" o:title=""/>
           </v:shape>
-          <o:OLEObject Type="Embed" ProgID="Equation.DSMT4" ShapeID="_x0000_i1032" DrawAspect="Content" ObjectID="_1547459672" r:id="rId23"/>
+          <o:OLEObject Type="Embed" ProgID="Equation.DSMT4" ShapeID="_x0000_i1032" DrawAspect="Content" ObjectID="_1547534347" r:id="rId23"/>
         </w:object>
       </w:r>
       <w:r>
@@ -6172,7 +5986,7 @@
           <v:shape id="_x0000_i1033" type="#_x0000_t75" style="width:10pt;height:13.6pt" o:ole="">
             <v:imagedata r:id="rId24" o:title=""/>
           </v:shape>
-          <o:OLEObject Type="Embed" ProgID="Equation.DSMT4" ShapeID="_x0000_i1033" DrawAspect="Content" ObjectID="_1547459673" r:id="rId25"/>
+          <o:OLEObject Type="Embed" ProgID="Equation.DSMT4" ShapeID="_x0000_i1033" DrawAspect="Content" ObjectID="_1547534348" r:id="rId25"/>
         </w:object>
       </w:r>
       <w:r>
@@ -6190,7 +6004,7 @@
           <v:shape id="_x0000_i1034" type="#_x0000_t75" style="width:1in;height:34.8pt" o:ole="">
             <v:imagedata r:id="rId26" o:title=""/>
           </v:shape>
-          <o:OLEObject Type="Embed" ProgID="Equation.DSMT4" ShapeID="_x0000_i1034" DrawAspect="Content" ObjectID="_1547459674" r:id="rId27"/>
+          <o:OLEObject Type="Embed" ProgID="Equation.DSMT4" ShapeID="_x0000_i1034" DrawAspect="Content" ObjectID="_1547534349" r:id="rId27"/>
         </w:object>
       </w:r>
       <w:r>
@@ -6384,19 +6198,7 @@
         <w:rPr>
           <w:lang w:val="uk-UA"/>
         </w:rPr>
-        <w:instrText>(</w:instrText>
-      </w:r>
-      <w:r>
-        <w:rPr>
-          <w:lang w:val="uk-UA"/>
-        </w:rPr>
-        <w:instrText>1</w:instrText>
-      </w:r>
-      <w:r>
-        <w:rPr>
-          <w:lang w:val="uk-UA"/>
-        </w:rPr>
-        <w:instrText>)</w:instrText>
+        <w:instrText>(1)</w:instrText>
       </w:r>
       <w:r>
         <w:rPr>
@@ -6431,7 +6233,7 @@
           <v:shape id="_x0000_i1035" type="#_x0000_t75" style="width:38pt;height:18pt" o:ole="">
             <v:imagedata r:id="rId28" o:title=""/>
           </v:shape>
-          <o:OLEObject Type="Embed" ProgID="Equation.DSMT4" ShapeID="_x0000_i1035" DrawAspect="Content" ObjectID="_1547459675" r:id="rId29"/>
+          <o:OLEObject Type="Embed" ProgID="Equation.DSMT4" ShapeID="_x0000_i1035" DrawAspect="Content" ObjectID="_1547534350" r:id="rId29"/>
         </w:object>
       </w:r>
       <w:r>
@@ -6479,7 +6281,7 @@
           <v:shape id="_x0000_i1036" type="#_x0000_t75" style="width:10pt;height:10pt" o:ole="">
             <v:imagedata r:id="rId30" o:title=""/>
           </v:shape>
-          <o:OLEObject Type="Embed" ProgID="Equation.DSMT4" ShapeID="_x0000_i1036" DrawAspect="Content" ObjectID="_1547459676" r:id="rId31"/>
+          <o:OLEObject Type="Embed" ProgID="Equation.DSMT4" ShapeID="_x0000_i1036" DrawAspect="Content" ObjectID="_1547534351" r:id="rId31"/>
         </w:object>
       </w:r>
       <w:r>
@@ -6503,7 +6305,7 @@
           <v:shape id="_x0000_i1037" type="#_x0000_t75" style="width:13.6pt;height:14pt" o:ole="">
             <v:imagedata r:id="rId32" o:title=""/>
           </v:shape>
-          <o:OLEObject Type="Embed" ProgID="Equation.DSMT4" ShapeID="_x0000_i1037" DrawAspect="Content" ObjectID="_1547459677" r:id="rId33"/>
+          <o:OLEObject Type="Embed" ProgID="Equation.DSMT4" ShapeID="_x0000_i1037" DrawAspect="Content" ObjectID="_1547534352" r:id="rId33"/>
         </w:object>
       </w:r>
       <w:r>
@@ -6527,7 +6329,7 @@
           <v:shape id="_x0000_i1038" type="#_x0000_t75" style="width:16.4pt;height:11.2pt" o:ole="">
             <v:imagedata r:id="rId34" o:title=""/>
           </v:shape>
-          <o:OLEObject Type="Embed" ProgID="Equation.DSMT4" ShapeID="_x0000_i1038" DrawAspect="Content" ObjectID="_1547459678" r:id="rId35"/>
+          <o:OLEObject Type="Embed" ProgID="Equation.DSMT4" ShapeID="_x0000_i1038" DrawAspect="Content" ObjectID="_1547534353" r:id="rId35"/>
         </w:object>
       </w:r>
       <w:r>
@@ -6592,7 +6394,7 @@
           <v:shape id="_x0000_i1039" type="#_x0000_t75" style="width:122.4pt;height:62pt" o:ole="">
             <v:imagedata r:id="rId36" o:title=""/>
           </v:shape>
-          <o:OLEObject Type="Embed" ProgID="Equation.DSMT4" ShapeID="_x0000_i1039" DrawAspect="Content" ObjectID="_1547459679" r:id="rId37"/>
+          <o:OLEObject Type="Embed" ProgID="Equation.DSMT4" ShapeID="_x0000_i1039" DrawAspect="Content" ObjectID="_1547534354" r:id="rId37"/>
         </w:object>
       </w:r>
       <w:r>
@@ -6692,29 +6494,15 @@
         </w:rPr>
         <w:instrText>(</w:instrText>
       </w:r>
-      <w:r>
-        <w:fldChar w:fldCharType="begin"/>
-      </w:r>
-      <w:r>
-        <w:instrText xml:space="preserve"> SEQ MTEqn \c \* Arabic \* MERGEFORMAT </w:instrText>
-      </w:r>
-      <w:r>
-        <w:fldChar w:fldCharType="separate"/>
-      </w:r>
-      <w:r>
-        <w:rPr>
-          <w:noProof/>
-          <w:lang w:val="ru-RU"/>
-        </w:rPr>
-        <w:instrText>3</w:instrText>
-      </w:r>
-      <w:r>
-        <w:rPr>
-          <w:noProof/>
-          <w:lang w:val="ru-RU"/>
-        </w:rPr>
-        <w:fldChar w:fldCharType="end"/>
-      </w:r>
+      <w:fldSimple w:instr=" SEQ MTEqn \c \* Arabic \* MERGEFORMAT ">
+        <w:r>
+          <w:rPr>
+            <w:noProof/>
+            <w:lang w:val="ru-RU"/>
+          </w:rPr>
+          <w:instrText>3</w:instrText>
+        </w:r>
+      </w:fldSimple>
       <w:r>
         <w:rPr>
           <w:lang w:val="ru-RU"/>
@@ -6755,7 +6543,7 @@
           <v:shape id="_x0000_i1040" type="#_x0000_t75" style="width:8pt;height:11.2pt" o:ole="">
             <v:imagedata r:id="rId38" o:title=""/>
           </v:shape>
-          <o:OLEObject Type="Embed" ProgID="Equation.DSMT4" ShapeID="_x0000_i1040" DrawAspect="Content" ObjectID="_1547459680" r:id="rId39"/>
+          <o:OLEObject Type="Embed" ProgID="Equation.DSMT4" ShapeID="_x0000_i1040" DrawAspect="Content" ObjectID="_1547534355" r:id="rId39"/>
         </w:object>
       </w:r>
       <w:r>
@@ -6925,15 +6713,7 @@
           <w:szCs w:val="20"/>
           <w:lang w:val="uk-UA"/>
         </w:rPr>
-        <w:t>ми еле</w:t>
-      </w:r>
-      <w:r>
-        <w:rPr>
-          <w:sz w:val="20"/>
-          <w:szCs w:val="20"/>
-          <w:lang w:val="uk-UA"/>
-        </w:rPr>
-        <w:t>ментами системи.</w:t>
+        <w:t>ми елементами системи.</w:t>
       </w:r>
       <w:r>
         <w:rPr>
@@ -6965,15 +6745,7 @@
           <w:szCs w:val="20"/>
           <w:lang w:val="uk-UA"/>
         </w:rPr>
-        <w:t xml:space="preserve"> </w:t>
-      </w:r>
-      <w:r>
-        <w:rPr>
-          <w:sz w:val="20"/>
-          <w:szCs w:val="20"/>
-          <w:lang w:val="uk-UA"/>
-        </w:rPr>
-        <w:t>відносної</w:t>
+        <w:t xml:space="preserve"> відносної</w:t>
       </w:r>
       <w:r>
         <w:rPr>
@@ -7029,7 +6801,7 @@
           <v:shape id="_x0000_i1041" type="#_x0000_t75" style="width:197.2pt;height:60.4pt" o:ole="">
             <v:imagedata r:id="rId40" o:title=""/>
           </v:shape>
-          <o:OLEObject Type="Embed" ProgID="Equation.DSMT4" ShapeID="_x0000_i1041" DrawAspect="Content" ObjectID="_1547459681" r:id="rId41"/>
+          <o:OLEObject Type="Embed" ProgID="Equation.DSMT4" ShapeID="_x0000_i1041" DrawAspect="Content" ObjectID="_1547534356" r:id="rId41"/>
         </w:object>
       </w:r>
       <w:r>
@@ -7226,19 +6998,7 @@
         <w:rPr>
           <w:lang w:val="uk-UA"/>
         </w:rPr>
-        <w:t xml:space="preserve">де </w:t>
-      </w:r>
-      <w:r>
-        <w:rPr>
-          <w:lang w:val="uk-UA"/>
-        </w:rPr>
-        <w:t>величини</w:t>
-      </w:r>
-      <w:r>
-        <w:rPr>
-          <w:lang w:val="uk-UA"/>
-        </w:rPr>
-        <w:t xml:space="preserve"> </w:t>
+        <w:t xml:space="preserve">де величини </w:t>
       </w:r>
       <w:r>
         <w:rPr>
@@ -7248,32 +7008,14 @@
           <v:shape id="_x0000_i1042" type="#_x0000_t75" style="width:17.6pt;height:16.4pt" o:ole="">
             <v:imagedata r:id="rId42" o:title=""/>
           </v:shape>
-          <o:OLEObject Type="Embed" ProgID="Equation.DSMT4" ShapeID="_x0000_i1042" DrawAspect="Content" ObjectID="_1547459682" r:id="rId43"/>
+          <o:OLEObject Type="Embed" ProgID="Equation.DSMT4" ShapeID="_x0000_i1042" DrawAspect="Content" ObjectID="_1547534357" r:id="rId43"/>
         </w:object>
       </w:r>
       <w:r>
         <w:rPr>
           <w:lang w:val="uk-UA"/>
         </w:rPr>
-        <w:t xml:space="preserve"> </w:t>
-      </w:r>
-      <w:r>
-        <w:rPr>
-          <w:lang w:val="uk-UA"/>
-        </w:rPr>
-        <w:t xml:space="preserve">визначаються </w:t>
-      </w:r>
-      <w:r>
-        <w:rPr>
-          <w:lang w:val="uk-UA"/>
-        </w:rPr>
-        <w:t>через моменти радіальної функції розподілу</w:t>
-      </w:r>
-      <w:r>
-        <w:rPr>
-          <w:lang w:val="uk-UA"/>
-        </w:rPr>
-        <w:t xml:space="preserve"> частинок.</w:t>
+        <w:t xml:space="preserve"> визначаються через моменти радіальної функції розподілу частинок.</w:t>
       </w:r>
     </w:p>
     <w:tbl>
@@ -7298,14 +7040,14 @@
             <w:pPr>
               <w:jc w:val="both"/>
               <w:rPr>
-                <w:rFonts w:ascii="Calibri" w:eastAsia="Calibri" w:hAnsi="Calibri"/>
+                <w:rFonts w:eastAsia="Calibri"/>
                 <w:sz w:val="22"/>
                 <w:szCs w:val="22"/>
               </w:rPr>
             </w:pPr>
             <w:r>
               <w:rPr>
-                <w:rFonts w:ascii="Calibri" w:eastAsia="Calibri" w:hAnsi="Calibri"/>
+                <w:rFonts w:eastAsia="Calibri"/>
                 <w:sz w:val="22"/>
                 <w:szCs w:val="22"/>
               </w:rPr>
@@ -7313,7 +7055,7 @@
                 <v:shape id="_x0000_i1043" type="#_x0000_t75" style="width:198.4pt;height:146.4pt" o:ole="">
                   <v:imagedata r:id="rId44" o:title=""/>
                 </v:shape>
-                <o:OLEObject Type="Embed" ProgID="Origin50.Graph" ShapeID="_x0000_i1043" DrawAspect="Content" ObjectID="_1547459683" r:id="rId45"/>
+                <o:OLEObject Type="Embed" ProgID="Origin50.Graph" ShapeID="_x0000_i1043" DrawAspect="Content" ObjectID="_1547534358" r:id="rId45"/>
               </w:object>
             </w:r>
           </w:p>
@@ -7333,7 +7075,7 @@
                 <v:shape id="_x0000_i1044" type="#_x0000_t75" style="width:28.8pt;height:16.4pt" o:ole="">
                   <v:imagedata r:id="rId46" o:title=""/>
                 </v:shape>
-                <o:OLEObject Type="Embed" ProgID="Equation.DSMT4" ShapeID="_x0000_i1044" DrawAspect="Content" ObjectID="_1547459684" r:id="rId47"/>
+                <o:OLEObject Type="Embed" ProgID="Equation.DSMT4" ShapeID="_x0000_i1044" DrawAspect="Content" ObjectID="_1547534359" r:id="rId47"/>
               </w:object>
             </w:r>
             <w:r>
@@ -7485,7 +7227,7 @@
                 <v:shape id="_x0000_i1045" type="#_x0000_t75" style="width:27.2pt;height:19.6pt" o:ole="">
                   <v:imagedata r:id="rId48" o:title=""/>
                 </v:shape>
-                <o:OLEObject Type="Embed" ProgID="Equation.DSMT4" ShapeID="_x0000_i1045" DrawAspect="Content" ObjectID="_1547459685" r:id="rId49"/>
+                <o:OLEObject Type="Embed" ProgID="Equation.DSMT4" ShapeID="_x0000_i1045" DrawAspect="Content" ObjectID="_1547534360" r:id="rId49"/>
               </w:object>
             </w:r>
             <w:r>
@@ -7552,7 +7294,7 @@
                 <v:shape id="_x0000_i1046" type="#_x0000_t75" style="width:33.6pt;height:20pt" o:ole="">
                   <v:imagedata r:id="rId50" o:title=""/>
                 </v:shape>
-                <o:OLEObject Type="Embed" ProgID="Equation.DSMT4" ShapeID="_x0000_i1046" DrawAspect="Content" ObjectID="_1547459686" r:id="rId51"/>
+                <o:OLEObject Type="Embed" ProgID="Equation.DSMT4" ShapeID="_x0000_i1046" DrawAspect="Content" ObjectID="_1547534361" r:id="rId51"/>
               </w:object>
             </w:r>
             <w:r>
@@ -7665,7 +7407,7 @@
           <v:shape id="_x0000_i1047" type="#_x0000_t75" style="width:100.8pt;height:47.6pt" o:ole="">
             <v:imagedata r:id="rId52" o:title=""/>
           </v:shape>
-          <o:OLEObject Type="Embed" ProgID="Equation.DSMT4" ShapeID="_x0000_i1047" DrawAspect="Content" ObjectID="_1547459687" r:id="rId53"/>
+          <o:OLEObject Type="Embed" ProgID="Equation.DSMT4" ShapeID="_x0000_i1047" DrawAspect="Content" ObjectID="_1547534362" r:id="rId53"/>
         </w:object>
       </w:r>
       <w:r>
@@ -7874,13 +7616,7 @@
         <w:rPr>
           <w:lang w:val="uk-UA"/>
         </w:rPr>
-        <w:t>е</w:t>
-      </w:r>
-      <w:r>
-        <w:rPr>
-          <w:lang w:val="uk-UA"/>
-        </w:rPr>
-        <w:t xml:space="preserve"> </w:t>
+        <w:t xml:space="preserve">е </w:t>
       </w:r>
       <w:r>
         <w:rPr>
@@ -7891,7 +7627,7 @@
           <v:shape id="_x0000_i1048" type="#_x0000_t75" style="width:17.6pt;height:12pt" o:ole="">
             <v:imagedata r:id="rId54" o:title=""/>
           </v:shape>
-          <o:OLEObject Type="Embed" ProgID="Equation.DSMT4" ShapeID="_x0000_i1048" DrawAspect="Content" ObjectID="_1547459688" r:id="rId55"/>
+          <o:OLEObject Type="Embed" ProgID="Equation.DSMT4" ShapeID="_x0000_i1048" DrawAspect="Content" ObjectID="_1547534363" r:id="rId55"/>
         </w:object>
       </w:r>
       <w:r>
@@ -8020,7 +7756,7 @@
           <v:shape id="_x0000_i1049" type="#_x0000_t75" style="width:224.8pt;height:1in" o:ole="">
             <v:imagedata r:id="rId56" o:title=""/>
           </v:shape>
-          <o:OLEObject Type="Embed" ProgID="Equation.DSMT4" ShapeID="_x0000_i1049" DrawAspect="Content" ObjectID="_1547459689" r:id="rId57"/>
+          <o:OLEObject Type="Embed" ProgID="Equation.DSMT4" ShapeID="_x0000_i1049" DrawAspect="Content" ObjectID="_1547534364" r:id="rId57"/>
         </w:object>
       </w:r>
       <w:r>
@@ -8030,55 +7766,13 @@
         <w:fldChar w:fldCharType="begin"/>
       </w:r>
       <w:r>
-        <w:instrText xml:space="preserve"> </w:instrText>
-      </w:r>
-      <w:r>
-        <w:instrText>MACROBUTTON</w:instrText>
-      </w:r>
-      <w:r>
-        <w:instrText xml:space="preserve"> </w:instrText>
-      </w:r>
-      <w:r>
-        <w:instrText>MTPlaceRef</w:instrText>
-      </w:r>
-      <w:r>
-        <w:instrText xml:space="preserve"> \* </w:instrText>
-      </w:r>
-      <w:r>
-        <w:instrText>MERGEFORMAT</w:instrText>
-      </w:r>
-      <w:r>
-        <w:instrText xml:space="preserve"> </w:instrText>
+        <w:instrText xml:space="preserve"> MACROBUTTON MTPlaceRef \* MERGEFORMAT </w:instrText>
       </w:r>
       <w:r>
         <w:fldChar w:fldCharType="begin"/>
       </w:r>
       <w:r>
-        <w:instrText xml:space="preserve"> </w:instrText>
-      </w:r>
-      <w:r>
-        <w:instrText>SEQ</w:instrText>
-      </w:r>
-      <w:r>
-        <w:instrText xml:space="preserve"> </w:instrText>
-      </w:r>
-      <w:r>
-        <w:instrText>MTEqn</w:instrText>
-      </w:r>
-      <w:r>
-        <w:instrText xml:space="preserve"> \</w:instrText>
-      </w:r>
-      <w:r>
-        <w:instrText>h</w:instrText>
-      </w:r>
-      <w:r>
-        <w:instrText xml:space="preserve"> \* </w:instrText>
-      </w:r>
-      <w:r>
-        <w:instrText>MERGEFORMAT</w:instrText>
-      </w:r>
-      <w:r>
-        <w:instrText xml:space="preserve"> </w:instrText>
+        <w:instrText xml:space="preserve"> SEQ MTEqn \h \* MERGEFORMAT </w:instrText>
       </w:r>
       <w:r>
         <w:fldChar w:fldCharType="end"/>
@@ -8086,27 +7780,14 @@
       <w:r>
         <w:instrText>(</w:instrText>
       </w:r>
-      <w:r>
-        <w:fldChar w:fldCharType="begin"/>
-      </w:r>
-      <w:r>
-        <w:instrText xml:space="preserve"> SEQ MTEqn \c \* Arabic \* MERGEFORMAT </w:instrText>
-      </w:r>
-      <w:r>
-        <w:fldChar w:fldCharType="separate"/>
-      </w:r>
-      <w:r>
-        <w:rPr>
-          <w:noProof/>
-        </w:rPr>
-        <w:instrText>6</w:instrText>
-      </w:r>
-      <w:r>
-        <w:rPr>
-          <w:noProof/>
-        </w:rPr>
-        <w:fldChar w:fldCharType="end"/>
-      </w:r>
+      <w:fldSimple w:instr=" SEQ MTEqn \c \* Arabic \* MERGEFORMAT ">
+        <w:r>
+          <w:rPr>
+            <w:noProof/>
+          </w:rPr>
+          <w:instrText>6</w:instrText>
+        </w:r>
+      </w:fldSimple>
       <w:r>
         <w:instrText>)</w:instrText>
       </w:r>
@@ -8428,7 +8109,7 @@
                 <v:shape id="_x0000_i1050" type="#_x0000_t75" style="width:14pt;height:14pt" o:ole="">
                   <v:imagedata r:id="rId58" o:title=""/>
                 </v:shape>
-                <o:OLEObject Type="Embed" ProgID="Equation.DSMT4" ShapeID="_x0000_i1050" DrawAspect="Content" ObjectID="_1547459690" r:id="rId59"/>
+                <o:OLEObject Type="Embed" ProgID="Equation.DSMT4" ShapeID="_x0000_i1050" DrawAspect="Content" ObjectID="_1547534365" r:id="rId59"/>
               </w:object>
             </w:r>
             <w:r>
@@ -8452,7 +8133,7 @@
                 <v:shape id="_x0000_i1051" type="#_x0000_t75" style="width:16.4pt;height:11.2pt" o:ole="">
                   <v:imagedata r:id="rId60" o:title=""/>
                 </v:shape>
-                <o:OLEObject Type="Embed" ProgID="Equation.DSMT4" ShapeID="_x0000_i1051" DrawAspect="Content" ObjectID="_1547459691" r:id="rId61"/>
+                <o:OLEObject Type="Embed" ProgID="Equation.DSMT4" ShapeID="_x0000_i1051" DrawAspect="Content" ObjectID="_1547534366" r:id="rId61"/>
               </w:object>
             </w:r>
             <w:r>
@@ -8596,7 +8277,7 @@
                 <v:shape id="_x0000_i1052" type="#_x0000_t75" style="width:49.6pt;height:17.6pt" o:ole="">
                   <v:imagedata r:id="rId62" o:title=""/>
                 </v:shape>
-                <o:OLEObject Type="Embed" ProgID="Equation.DSMT4" ShapeID="_x0000_i1052" DrawAspect="Content" ObjectID="_1547459692" r:id="rId63"/>
+                <o:OLEObject Type="Embed" ProgID="Equation.DSMT4" ShapeID="_x0000_i1052" DrawAspect="Content" ObjectID="_1547534367" r:id="rId63"/>
               </w:object>
             </w:r>
           </w:p>
@@ -8634,7 +8315,7 @@
                 <v:shape id="_x0000_i1053" type="#_x0000_t75" style="width:43.6pt;height:11.2pt" o:ole="">
                   <v:imagedata r:id="rId64" o:title=""/>
                 </v:shape>
-                <o:OLEObject Type="Embed" ProgID="Equation.DSMT4" ShapeID="_x0000_i1053" DrawAspect="Content" ObjectID="_1547459693" r:id="rId65"/>
+                <o:OLEObject Type="Embed" ProgID="Equation.DSMT4" ShapeID="_x0000_i1053" DrawAspect="Content" ObjectID="_1547534368" r:id="rId65"/>
               </w:object>
             </w:r>
           </w:p>
@@ -8672,7 +8353,7 @@
                 <v:shape id="_x0000_i1054" type="#_x0000_t75" style="width:44pt;height:12pt" o:ole="">
                   <v:imagedata r:id="rId66" o:title=""/>
                 </v:shape>
-                <o:OLEObject Type="Embed" ProgID="Equation.DSMT4" ShapeID="_x0000_i1054" DrawAspect="Content" ObjectID="_1547459694" r:id="rId67"/>
+                <o:OLEObject Type="Embed" ProgID="Equation.DSMT4" ShapeID="_x0000_i1054" DrawAspect="Content" ObjectID="_1547534369" r:id="rId67"/>
               </w:object>
             </w:r>
             <w:r>
@@ -8717,7 +8398,7 @@
                 <v:shape id="_x0000_i1055" type="#_x0000_t75" style="width:44.4pt;height:19.6pt" o:ole="">
                   <v:imagedata r:id="rId68" o:title=""/>
                 </v:shape>
-                <o:OLEObject Type="Embed" ProgID="Equation.DSMT4" ShapeID="_x0000_i1055" DrawAspect="Content" ObjectID="_1547459695" r:id="rId69"/>
+                <o:OLEObject Type="Embed" ProgID="Equation.DSMT4" ShapeID="_x0000_i1055" DrawAspect="Content" ObjectID="_1547534370" r:id="rId69"/>
               </w:object>
             </w:r>
             <w:r>
@@ -8756,7 +8437,7 @@
                 <v:shape id="_x0000_i1056" type="#_x0000_t75" style="width:58pt;height:19.6pt" o:ole="">
                   <v:imagedata r:id="rId70" o:title=""/>
                 </v:shape>
-                <o:OLEObject Type="Embed" ProgID="Equation.DSMT4" ShapeID="_x0000_i1056" DrawAspect="Content" ObjectID="_1547459696" r:id="rId71"/>
+                <o:OLEObject Type="Embed" ProgID="Equation.DSMT4" ShapeID="_x0000_i1056" DrawAspect="Content" ObjectID="_1547534371" r:id="rId71"/>
               </w:object>
             </w:r>
             <w:r>
@@ -8801,7 +8482,7 @@
                 <v:shape id="_x0000_i1057" type="#_x0000_t75" style="width:42pt;height:17.6pt" o:ole="">
                   <v:imagedata r:id="rId72" o:title=""/>
                 </v:shape>
-                <o:OLEObject Type="Embed" ProgID="Equation.DSMT4" ShapeID="_x0000_i1057" DrawAspect="Content" ObjectID="_1547459697" r:id="rId73"/>
+                <o:OLEObject Type="Embed" ProgID="Equation.DSMT4" ShapeID="_x0000_i1057" DrawAspect="Content" ObjectID="_1547534372" r:id="rId73"/>
               </w:object>
             </w:r>
             <w:r>
@@ -8855,7 +8536,7 @@
                 <v:shape id="_x0000_i1058" type="#_x0000_t75" style="width:56pt;height:33.6pt" o:ole="">
                   <v:imagedata r:id="rId74" o:title=""/>
                 </v:shape>
-                <o:OLEObject Type="Embed" ProgID="Equation.DSMT4" ShapeID="_x0000_i1058" DrawAspect="Content" ObjectID="_1547459698" r:id="rId75"/>
+                <o:OLEObject Type="Embed" ProgID="Equation.DSMT4" ShapeID="_x0000_i1058" DrawAspect="Content" ObjectID="_1547534373" r:id="rId75"/>
               </w:object>
             </w:r>
             <w:r>
@@ -8898,7 +8579,7 @@
                 <v:shape id="_x0000_i1059" type="#_x0000_t75" style="width:62pt;height:32.4pt" o:ole="">
                   <v:imagedata r:id="rId76" o:title=""/>
                 </v:shape>
-                <o:OLEObject Type="Embed" ProgID="Equation.DSMT4" ShapeID="_x0000_i1059" DrawAspect="Content" ObjectID="_1547459699" r:id="rId77"/>
+                <o:OLEObject Type="Embed" ProgID="Equation.DSMT4" ShapeID="_x0000_i1059" DrawAspect="Content" ObjectID="_1547534374" r:id="rId77"/>
               </w:object>
             </w:r>
             <w:r>
@@ -9423,7 +9104,7 @@
           <v:shape id="_x0000_i1060" type="#_x0000_t75" style="width:34.8pt;height:18pt" o:ole="">
             <v:imagedata r:id="rId78" o:title=""/>
           </v:shape>
-          <o:OLEObject Type="Embed" ProgID="Equation.DSMT4" ShapeID="_x0000_i1060" DrawAspect="Content" ObjectID="_1547459700" r:id="rId79"/>
+          <o:OLEObject Type="Embed" ProgID="Equation.DSMT4" ShapeID="_x0000_i1060" DrawAspect="Content" ObjectID="_1547534375" r:id="rId79"/>
         </w:object>
       </w:r>
       <w:r>
@@ -9614,7 +9295,7 @@
           <v:shape id="_x0000_i1061" type="#_x0000_t75" style="width:34.8pt;height:18pt" o:ole="">
             <v:imagedata r:id="rId80" o:title=""/>
           </v:shape>
-          <o:OLEObject Type="Embed" ProgID="Equation.DSMT4" ShapeID="_x0000_i1061" DrawAspect="Content" ObjectID="_1547459701" r:id="rId81"/>
+          <o:OLEObject Type="Embed" ProgID="Equation.DSMT4" ShapeID="_x0000_i1061" DrawAspect="Content" ObjectID="_1547534376" r:id="rId81"/>
         </w:object>
       </w:r>
       <w:r>
@@ -9677,7 +9358,7 @@
           <v:shape id="_x0000_i1062" type="#_x0000_t75" style="width:36pt;height:18pt" o:ole="">
             <v:imagedata r:id="rId82" o:title=""/>
           </v:shape>
-          <o:OLEObject Type="Embed" ProgID="Equation.DSMT4" ShapeID="_x0000_i1062" DrawAspect="Content" ObjectID="_1547459702" r:id="rId83"/>
+          <o:OLEObject Type="Embed" ProgID="Equation.DSMT4" ShapeID="_x0000_i1062" DrawAspect="Content" ObjectID="_1547534377" r:id="rId83"/>
         </w:object>
       </w:r>
       <w:r>
@@ -9887,7 +9568,7 @@
           <v:shape id="_x0000_i1063" type="#_x0000_t75" style="width:34.8pt;height:18pt" o:ole="">
             <v:imagedata r:id="rId84" o:title=""/>
           </v:shape>
-          <o:OLEObject Type="Embed" ProgID="Equation.DSMT4" ShapeID="_x0000_i1063" DrawAspect="Content" ObjectID="_1547459703" r:id="rId85"/>
+          <o:OLEObject Type="Embed" ProgID="Equation.DSMT4" ShapeID="_x0000_i1063" DrawAspect="Content" ObjectID="_1547534378" r:id="rId85"/>
         </w:object>
       </w:r>
       <w:r>
@@ -9964,15 +9645,7 @@
           <w:szCs w:val="20"/>
           <w:lang w:val="uk-UA"/>
         </w:rPr>
-        <w:t xml:space="preserve"> базується на застосуванні</w:t>
-      </w:r>
-      <w:r>
-        <w:rPr>
-          <w:sz w:val="20"/>
-          <w:szCs w:val="20"/>
-          <w:lang w:val="uk-UA"/>
-        </w:rPr>
-        <w:t xml:space="preserve"> </w:t>
+        <w:t xml:space="preserve"> базується на застосуванні </w:t>
       </w:r>
       <w:r>
         <w:rPr>
@@ -10193,7 +9866,7 @@
           <v:shape id="_x0000_i1064" type="#_x0000_t75" style="width:8.4pt;height:10pt" o:ole="">
             <v:imagedata r:id="rId86" o:title=""/>
           </v:shape>
-          <o:OLEObject Type="Embed" ProgID="Equation.DSMT4" ShapeID="_x0000_i1064" DrawAspect="Content" ObjectID="_1547459704" r:id="rId87"/>
+          <o:OLEObject Type="Embed" ProgID="Equation.DSMT4" ShapeID="_x0000_i1064" DrawAspect="Content" ObjectID="_1547534379" r:id="rId87"/>
         </w:object>
       </w:r>
       <w:r>
@@ -10601,23 +10274,7 @@
           <w:szCs w:val="20"/>
           <w:lang w:val="uk-UA"/>
         </w:rPr>
-        <w:t>ентропії</w:t>
-      </w:r>
-      <w:r>
-        <w:rPr>
-          <w:sz w:val="20"/>
-          <w:szCs w:val="20"/>
-          <w:lang w:val="uk-UA"/>
-        </w:rPr>
-        <w:t xml:space="preserve"> </w:t>
-      </w:r>
-      <w:r>
-        <w:rPr>
-          <w:sz w:val="20"/>
-          <w:szCs w:val="20"/>
-          <w:lang w:val="uk-UA"/>
-        </w:rPr>
-        <w:t>рідинної системи внаслідок дії на неї радіаційного опромінення</w:t>
+        <w:t>ентропії рідинної системи внаслідок дії на неї радіаційного опромінення</w:t>
       </w:r>
       <w:r>
         <w:rPr>
@@ -10758,12 +10415,13 @@
       </w:pPr>
       <w:r>
         <w:rPr>
+          <w:i/>
           <w:color w:val="000000" w:themeColor="text1"/>
           <w:sz w:val="20"/>
           <w:szCs w:val="20"/>
           <w:lang w:val="uk-UA"/>
         </w:rPr>
-        <w:t>В рамках побудованої моделі</w:t>
+        <w:t>У першому випадку</w:t>
       </w:r>
       <w:r>
         <w:rPr>
@@ -10772,7 +10430,7 @@
           <w:szCs w:val="20"/>
           <w:lang w:val="uk-UA"/>
         </w:rPr>
-        <w:t xml:space="preserve">, дія радіаційного опромінення на </w:t>
+        <w:t>, в</w:t>
       </w:r>
       <w:r>
         <w:rPr>
@@ -10781,7 +10439,7 @@
           <w:szCs w:val="20"/>
           <w:lang w:val="uk-UA"/>
         </w:rPr>
-        <w:t xml:space="preserve">першу </w:t>
+        <w:t xml:space="preserve"> рамках побудованої моделі</w:t>
       </w:r>
       <w:r>
         <w:rPr>
@@ -10790,7 +10448,25 @@
           <w:szCs w:val="20"/>
           <w:lang w:val="uk-UA"/>
         </w:rPr>
-        <w:t xml:space="preserve">систему </w:t>
+        <w:t xml:space="preserve"> дія радіаційного опромінення на </w:t>
+      </w:r>
+      <w:r>
+        <w:rPr>
+          <w:color w:val="000000" w:themeColor="text1"/>
+          <w:sz w:val="20"/>
+          <w:szCs w:val="20"/>
+          <w:lang w:val="uk-UA"/>
+        </w:rPr>
+        <w:t>рідину</w:t>
+      </w:r>
+      <w:r>
+        <w:rPr>
+          <w:color w:val="000000" w:themeColor="text1"/>
+          <w:sz w:val="20"/>
+          <w:szCs w:val="20"/>
+          <w:lang w:val="uk-UA"/>
+        </w:rPr>
+        <w:t xml:space="preserve"> </w:t>
       </w:r>
       <w:r>
         <w:rPr>
@@ -10930,7 +10606,7 @@
           <v:shape id="_x0000_i1065" type="#_x0000_t75" style="width:30pt;height:20pt" o:ole="">
             <v:imagedata r:id="rId88" o:title=""/>
           </v:shape>
-          <o:OLEObject Type="Embed" ProgID="Equation.DSMT4" ShapeID="_x0000_i1065" DrawAspect="Content" ObjectID="_1547459705" r:id="rId89"/>
+          <o:OLEObject Type="Embed" ProgID="Equation.DSMT4" ShapeID="_x0000_i1065" DrawAspect="Content" ObjectID="_1547534380" r:id="rId89"/>
         </w:object>
       </w:r>
       <w:r>
@@ -10980,7 +10656,7 @@
           <v:shape id="_x0000_i1066" type="#_x0000_t75" style="width:238.4pt;height:94.8pt" o:ole="">
             <v:imagedata r:id="rId90" o:title=""/>
           </v:shape>
-          <o:OLEObject Type="Embed" ProgID="Equation.DSMT4" ShapeID="_x0000_i1066" DrawAspect="Content" ObjectID="_1547459706" r:id="rId91"/>
+          <o:OLEObject Type="Embed" ProgID="Equation.DSMT4" ShapeID="_x0000_i1066" DrawAspect="Content" ObjectID="_1547534381" r:id="rId91"/>
         </w:object>
       </w:r>
       <w:r>
@@ -11197,7 +10873,7 @@
           <v:shape id="_x0000_i1067" type="#_x0000_t75" style="width:30.8pt;height:20.4pt" o:ole="">
             <v:imagedata r:id="rId92" o:title=""/>
           </v:shape>
-          <o:OLEObject Type="Embed" ProgID="Equation.DSMT4" ShapeID="_x0000_i1067" DrawAspect="Content" ObjectID="_1547459707" r:id="rId93"/>
+          <o:OLEObject Type="Embed" ProgID="Equation.DSMT4" ShapeID="_x0000_i1067" DrawAspect="Content" ObjectID="_1547534382" r:id="rId93"/>
         </w:object>
       </w:r>
       <w:r>
@@ -11234,7 +10910,7 @@
           <v:shape id="_x0000_i1068" type="#_x0000_t75" style="width:32.4pt;height:20.4pt" o:ole="">
             <v:imagedata r:id="rId94" o:title=""/>
           </v:shape>
-          <o:OLEObject Type="Embed" ProgID="Equation.DSMT4" ShapeID="_x0000_i1068" DrawAspect="Content" ObjectID="_1547459708" r:id="rId95"/>
+          <o:OLEObject Type="Embed" ProgID="Equation.DSMT4" ShapeID="_x0000_i1068" DrawAspect="Content" ObjectID="_1547534383" r:id="rId95"/>
         </w:object>
       </w:r>
       <w:r>
@@ -11372,7 +11048,7 @@
           <v:shape id="_x0000_i1069" type="#_x0000_t75" style="width:32.4pt;height:20.4pt" o:ole="">
             <v:imagedata r:id="rId94" o:title=""/>
           </v:shape>
-          <o:OLEObject Type="Embed" ProgID="Equation.DSMT4" ShapeID="_x0000_i1069" DrawAspect="Content" ObjectID="_1547459709" r:id="rId96"/>
+          <o:OLEObject Type="Embed" ProgID="Equation.DSMT4" ShapeID="_x0000_i1069" DrawAspect="Content" ObjectID="_1547534384" r:id="rId96"/>
         </w:object>
       </w:r>
       <w:r>
@@ -11477,7 +11153,7 @@
           <v:shape id="_x0000_i1070" type="#_x0000_t75" style="width:30.8pt;height:20.4pt" o:ole="">
             <v:imagedata r:id="rId92" o:title=""/>
           </v:shape>
-          <o:OLEObject Type="Embed" ProgID="Equation.DSMT4" ShapeID="_x0000_i1070" DrawAspect="Content" ObjectID="_1547459710" r:id="rId97"/>
+          <o:OLEObject Type="Embed" ProgID="Equation.DSMT4" ShapeID="_x0000_i1070" DrawAspect="Content" ObjectID="_1547534385" r:id="rId97"/>
         </w:object>
       </w:r>
       <w:r>
@@ -11550,28 +11226,18 @@
           <w:szCs w:val="20"/>
           <w:lang w:val="uk-UA"/>
         </w:rPr>
-        <w:t>и (</w:t>
-      </w:r>
-      <w:r>
-        <w:rPr>
-          <w:sz w:val="20"/>
-          <w:szCs w:val="20"/>
-          <w:lang w:val="uk-UA"/>
-        </w:rPr>
-        <w:t xml:space="preserve">див. </w:t>
-      </w:r>
-      <w:r>
-        <w:rPr>
-          <w:sz w:val="20"/>
-          <w:szCs w:val="20"/>
-          <w:lang w:val="uk-UA"/>
-        </w:rPr>
-        <w:t>рис.</w:t>
-      </w:r>
-      <w:r>
-        <w:rPr>
-          <w:sz w:val="20"/>
-          <w:szCs w:val="20"/>
+        <w:t>и, наведені на рис. 3</w:t>
+      </w:r>
+      <w:r>
+        <w:rPr>
+          <w:sz w:val="20"/>
+          <w:szCs w:val="20"/>
+          <w:lang w:val="uk-UA"/>
+        </w:rPr>
+        <w:t>.</w:t>
+      </w:r>
+      <w:r>
+        <w:rPr>
           <w:lang w:val="uk-UA"/>
         </w:rPr>
         <w:t xml:space="preserve"> </w:t>
@@ -11582,10 +11248,172 @@
           <w:szCs w:val="20"/>
           <w:lang w:val="uk-UA"/>
         </w:rPr>
-        <w:t>3).</w:t>
-      </w:r>
-      <w:r>
-        <w:rPr>
+        <w:t xml:space="preserve">Це дозволило за допомогою </w:t>
+      </w:r>
+      <w:r>
+        <w:rPr>
+          <w:sz w:val="20"/>
+          <w:szCs w:val="20"/>
+          <w:lang w:val="uk-UA"/>
+        </w:rPr>
+        <w:t xml:space="preserve">виразу </w:t>
+      </w:r>
+      <w:r>
+        <w:rPr>
+          <w:sz w:val="20"/>
+          <w:szCs w:val="20"/>
+          <w:lang w:val="uk-UA"/>
+        </w:rPr>
+        <w:fldChar w:fldCharType="begin"/>
+      </w:r>
+      <w:r>
+        <w:rPr>
+          <w:sz w:val="20"/>
+          <w:szCs w:val="20"/>
+          <w:lang w:val="uk-UA"/>
+        </w:rPr>
+        <w:instrText xml:space="preserve"> GOTOBUTTON ZEqnNum551919  \* MERGEFORMAT </w:instrText>
+      </w:r>
+      <w:r>
+        <w:rPr>
+          <w:sz w:val="20"/>
+          <w:szCs w:val="20"/>
+          <w:lang w:val="uk-UA"/>
+        </w:rPr>
+        <w:fldChar w:fldCharType="begin"/>
+      </w:r>
+      <w:r>
+        <w:rPr>
+          <w:sz w:val="20"/>
+          <w:szCs w:val="20"/>
+          <w:lang w:val="uk-UA"/>
+        </w:rPr>
+        <w:instrText xml:space="preserve"> REF ZEqnNum551919 \* Charformat \! \* MERGEFORMAT </w:instrText>
+      </w:r>
+      <w:r>
+        <w:rPr>
+          <w:sz w:val="20"/>
+          <w:szCs w:val="20"/>
+          <w:lang w:val="uk-UA"/>
+        </w:rPr>
+        <w:fldChar w:fldCharType="separate"/>
+      </w:r>
+      <w:r>
+        <w:rPr>
+          <w:sz w:val="20"/>
+          <w:szCs w:val="20"/>
+          <w:lang w:val="uk-UA"/>
+        </w:rPr>
+        <w:instrText>(7)</w:instrText>
+      </w:r>
+      <w:r>
+        <w:rPr>
+          <w:sz w:val="20"/>
+          <w:szCs w:val="20"/>
+          <w:lang w:val="uk-UA"/>
+        </w:rPr>
+        <w:fldChar w:fldCharType="end"/>
+      </w:r>
+      <w:r>
+        <w:rPr>
+          <w:sz w:val="20"/>
+          <w:szCs w:val="20"/>
+          <w:lang w:val="uk-UA"/>
+        </w:rPr>
+        <w:fldChar w:fldCharType="end"/>
+      </w:r>
+      <w:r>
+        <w:rPr>
+          <w:sz w:val="20"/>
+          <w:szCs w:val="20"/>
+          <w:lang w:val="uk-UA"/>
+        </w:rPr>
+        <w:t xml:space="preserve"> обчислити </w:t>
+      </w:r>
+      <w:r>
+        <w:rPr>
+          <w:sz w:val="20"/>
+          <w:szCs w:val="20"/>
+          <w:lang w:val="uk-UA"/>
+        </w:rPr>
+        <w:t>концент</w:t>
+      </w:r>
+      <w:r>
+        <w:rPr>
+          <w:sz w:val="20"/>
+          <w:szCs w:val="20"/>
+          <w:lang w:val="uk-UA"/>
+        </w:rPr>
+        <w:t>р</w:t>
+      </w:r>
+      <w:r>
+        <w:rPr>
+          <w:sz w:val="20"/>
+          <w:szCs w:val="20"/>
+          <w:lang w:val="uk-UA"/>
+        </w:rPr>
+        <w:t>а</w:t>
+      </w:r>
+      <w:r>
+        <w:rPr>
+          <w:sz w:val="20"/>
+          <w:szCs w:val="20"/>
+          <w:lang w:val="uk-UA"/>
+        </w:rPr>
+        <w:t xml:space="preserve">ційну залежність </w:t>
+      </w:r>
+      <w:r>
+        <w:rPr>
+          <w:sz w:val="20"/>
+          <w:szCs w:val="20"/>
+          <w:lang w:val="uk-UA"/>
+        </w:rPr>
+        <w:t>зсуву</w:t>
+      </w:r>
+      <w:r>
+        <w:rPr>
+          <w:sz w:val="20"/>
+          <w:szCs w:val="20"/>
+          <w:lang w:val="uk-UA"/>
+        </w:rPr>
+        <w:t xml:space="preserve"> тиску </w:t>
+      </w:r>
+      <w:r>
+        <w:rPr>
+          <w:sz w:val="20"/>
+          <w:szCs w:val="20"/>
+          <w:lang w:val="uk-UA"/>
+        </w:rPr>
+        <w:t xml:space="preserve">в системі </w:t>
+      </w:r>
+      <w:r>
+        <w:rPr>
+          <w:sz w:val="20"/>
+          <w:szCs w:val="20"/>
+          <w:lang w:val="uk-UA"/>
+        </w:rPr>
+        <w:t>під дією радіаційного опромінення</w:t>
+      </w:r>
+      <w:r>
+        <w:rPr>
+          <w:sz w:val="20"/>
+          <w:szCs w:val="20"/>
+          <w:lang w:val="uk-UA"/>
+        </w:rPr>
+        <w:t xml:space="preserve"> (див. рис. 4)</w:t>
+      </w:r>
+      <w:r>
+        <w:rPr>
+          <w:sz w:val="20"/>
+          <w:szCs w:val="20"/>
+          <w:lang w:val="uk-UA"/>
+        </w:rPr>
+        <w:t>.</w:t>
+      </w:r>
+      <w:r>
+        <w:rPr>
+          <w:sz w:val="20"/>
+          <w:szCs w:val="20"/>
           <w:lang w:val="uk-UA"/>
         </w:rPr>
         <w:t xml:space="preserve"> </w:t>
@@ -11596,159 +11424,7 @@
           <w:szCs w:val="20"/>
           <w:lang w:val="uk-UA"/>
         </w:rPr>
-        <w:t xml:space="preserve">Це дозволило за допомогою </w:t>
-      </w:r>
-      <w:r>
-        <w:rPr>
-          <w:sz w:val="20"/>
-          <w:szCs w:val="20"/>
-          <w:lang w:val="uk-UA"/>
-        </w:rPr>
-        <w:fldChar w:fldCharType="begin"/>
-      </w:r>
-      <w:r>
-        <w:rPr>
-          <w:sz w:val="20"/>
-          <w:szCs w:val="20"/>
-          <w:lang w:val="uk-UA"/>
-        </w:rPr>
-        <w:instrText xml:space="preserve"> GOTOBUTTON ZEqnNum551919  \* MERGEFORMAT </w:instrText>
-      </w:r>
-      <w:r>
-        <w:rPr>
-          <w:sz w:val="20"/>
-          <w:szCs w:val="20"/>
-          <w:lang w:val="uk-UA"/>
-        </w:rPr>
-        <w:fldChar w:fldCharType="begin"/>
-      </w:r>
-      <w:r>
-        <w:rPr>
-          <w:sz w:val="20"/>
-          <w:szCs w:val="20"/>
-          <w:lang w:val="uk-UA"/>
-        </w:rPr>
-        <w:instrText xml:space="preserve"> REF ZEqnNum551919 \* Charformat \! \* MERGEFORMAT </w:instrText>
-      </w:r>
-      <w:r>
-        <w:rPr>
-          <w:sz w:val="20"/>
-          <w:szCs w:val="20"/>
-          <w:lang w:val="uk-UA"/>
-        </w:rPr>
-        <w:fldChar w:fldCharType="separate"/>
-      </w:r>
-      <w:r>
-        <w:rPr>
-          <w:sz w:val="20"/>
-          <w:szCs w:val="20"/>
-          <w:lang w:val="uk-UA"/>
-        </w:rPr>
-        <w:instrText>(7)</w:instrText>
-      </w:r>
-      <w:r>
-        <w:rPr>
-          <w:sz w:val="20"/>
-          <w:szCs w:val="20"/>
-          <w:lang w:val="uk-UA"/>
-        </w:rPr>
-        <w:fldChar w:fldCharType="end"/>
-      </w:r>
-      <w:r>
-        <w:rPr>
-          <w:sz w:val="20"/>
-          <w:szCs w:val="20"/>
-          <w:lang w:val="uk-UA"/>
-        </w:rPr>
-        <w:fldChar w:fldCharType="end"/>
-      </w:r>
-      <w:r>
-        <w:rPr>
-          <w:sz w:val="20"/>
-          <w:szCs w:val="20"/>
-          <w:lang w:val="uk-UA"/>
-        </w:rPr>
-        <w:t xml:space="preserve"> обчислити </w:t>
-      </w:r>
-      <w:r>
-        <w:rPr>
-          <w:sz w:val="20"/>
-          <w:szCs w:val="20"/>
-          <w:lang w:val="uk-UA"/>
-        </w:rPr>
-        <w:t>концент</w:t>
-      </w:r>
-      <w:r>
-        <w:rPr>
-          <w:sz w:val="20"/>
-          <w:szCs w:val="20"/>
-          <w:lang w:val="uk-UA"/>
-        </w:rPr>
-        <w:t>р</w:t>
-      </w:r>
-      <w:r>
-        <w:rPr>
-          <w:sz w:val="20"/>
-          <w:szCs w:val="20"/>
-          <w:lang w:val="uk-UA"/>
-        </w:rPr>
-        <w:t>а</w:t>
-      </w:r>
-      <w:r>
-        <w:rPr>
-          <w:sz w:val="20"/>
-          <w:szCs w:val="20"/>
-          <w:lang w:val="uk-UA"/>
-        </w:rPr>
-        <w:t xml:space="preserve">ційну залежність </w:t>
-      </w:r>
-      <w:r>
-        <w:rPr>
-          <w:sz w:val="20"/>
-          <w:szCs w:val="20"/>
-          <w:lang w:val="uk-UA"/>
-        </w:rPr>
-        <w:t>зсуву</w:t>
-      </w:r>
-      <w:r>
-        <w:rPr>
-          <w:sz w:val="20"/>
-          <w:szCs w:val="20"/>
-          <w:lang w:val="uk-UA"/>
-        </w:rPr>
-        <w:t xml:space="preserve"> тиску </w:t>
-      </w:r>
-      <w:r>
-        <w:rPr>
-          <w:sz w:val="20"/>
-          <w:szCs w:val="20"/>
-          <w:lang w:val="uk-UA"/>
-        </w:rPr>
-        <w:t xml:space="preserve">в системі </w:t>
-      </w:r>
-      <w:r>
-        <w:rPr>
-          <w:sz w:val="20"/>
-          <w:szCs w:val="20"/>
-          <w:lang w:val="uk-UA"/>
-        </w:rPr>
-        <w:t>під дією радіаційного опромінення</w:t>
-      </w:r>
-      <w:r>
-        <w:rPr>
-          <w:sz w:val="20"/>
-          <w:szCs w:val="20"/>
-          <w:lang w:val="uk-UA"/>
-        </w:rPr>
-        <w:t xml:space="preserve"> (див. рис. 4)</w:t>
-      </w:r>
-      <w:r>
-        <w:rPr>
-          <w:sz w:val="20"/>
-          <w:szCs w:val="20"/>
-          <w:lang w:val="uk-UA"/>
-        </w:rPr>
-        <w:t>.</w:t>
+        <w:t xml:space="preserve"> Аналіз наведених на рис.</w:t>
       </w:r>
       <w:r>
         <w:rPr>
@@ -11764,6 +11440,54 @@
           <w:szCs w:val="20"/>
           <w:lang w:val="uk-UA"/>
         </w:rPr>
+        <w:t>4</w:t>
+      </w:r>
+      <w:r>
+        <w:rPr>
+          <w:sz w:val="20"/>
+          <w:szCs w:val="20"/>
+          <w:lang w:val="uk-UA"/>
+        </w:rPr>
+        <w:t xml:space="preserve"> даних </w:t>
+      </w:r>
+      <w:r>
+        <w:rPr>
+          <w:sz w:val="20"/>
+          <w:szCs w:val="20"/>
+          <w:lang w:val="uk-UA"/>
+        </w:rPr>
+        <w:t>вказує</w:t>
+      </w:r>
+      <w:r>
+        <w:rPr>
+          <w:sz w:val="20"/>
+          <w:szCs w:val="20"/>
+          <w:lang w:val="uk-UA"/>
+        </w:rPr>
+        <w:t xml:space="preserve"> на </w:t>
+      </w:r>
+      <w:r>
+        <w:rPr>
+          <w:sz w:val="20"/>
+          <w:szCs w:val="20"/>
+          <w:lang w:val="uk-UA"/>
+        </w:rPr>
+        <w:t>те, що</w:t>
+      </w:r>
+      <w:r>
+        <w:rPr>
+          <w:sz w:val="20"/>
+          <w:szCs w:val="20"/>
+          <w:lang w:val="uk-UA"/>
+        </w:rPr>
+        <w:t xml:space="preserve"> концентраційна залежність тиску такої рідинної системи</w:t>
+      </w:r>
+      <w:r>
+        <w:rPr>
+          <w:sz w:val="20"/>
+          <w:szCs w:val="20"/>
+          <w:lang w:val="uk-UA"/>
+        </w:rPr>
         <w:t xml:space="preserve"> </w:t>
       </w:r>
       <w:r>
@@ -11772,10 +11496,92 @@
           <w:szCs w:val="20"/>
           <w:lang w:val="uk-UA"/>
         </w:rPr>
-        <w:t>Аналіз наведених на рис.</w:t>
-      </w:r>
-      <w:r>
-        <w:rPr>
+        <w:t xml:space="preserve">співпадає з </w:t>
+      </w:r>
+      <w:r>
+        <w:rPr>
+          <w:sz w:val="20"/>
+          <w:szCs w:val="20"/>
+          <w:lang w:val="uk-UA"/>
+        </w:rPr>
+        <w:t xml:space="preserve">концентраційною </w:t>
+      </w:r>
+      <w:r>
+        <w:rPr>
+          <w:sz w:val="20"/>
+          <w:szCs w:val="20"/>
+          <w:lang w:val="uk-UA"/>
+        </w:rPr>
+        <w:t>залежністю</w:t>
+      </w:r>
+      <w:r>
+        <w:rPr>
+          <w:sz w:val="20"/>
+          <w:szCs w:val="20"/>
+          <w:lang w:val="uk-UA"/>
+        </w:rPr>
+        <w:t xml:space="preserve">, що визначається </w:t>
+      </w:r>
+      <w:r>
+        <w:rPr>
+          <w:sz w:val="20"/>
+          <w:szCs w:val="20"/>
+          <w:lang w:val="uk-UA"/>
+        </w:rPr>
+        <w:t xml:space="preserve">термічним </w:t>
+      </w:r>
+      <w:r>
+        <w:rPr>
+          <w:sz w:val="20"/>
+          <w:szCs w:val="20"/>
+          <w:lang w:val="uk-UA"/>
+        </w:rPr>
+        <w:t xml:space="preserve">рівнянням стану </w:t>
+      </w:r>
+      <w:r>
+        <w:rPr>
+          <w:sz w:val="20"/>
+          <w:szCs w:val="20"/>
+          <w:lang w:val="uk-UA"/>
+        </w:rPr>
+        <w:t>регулярного</w:t>
+      </w:r>
+      <w:r>
+        <w:rPr>
+          <w:sz w:val="20"/>
+          <w:szCs w:val="20"/>
+          <w:lang w:val="uk-UA"/>
+        </w:rPr>
+        <w:t xml:space="preserve"> розчину</w:t>
+      </w:r>
+      <w:r>
+        <w:rPr>
+          <w:sz w:val="20"/>
+          <w:szCs w:val="20"/>
+          <w:lang w:val="uk-UA"/>
+        </w:rPr>
+        <w:t xml:space="preserve"> і значним чином відхиляється від поведінки тиску, що описується моделлю ідеального розчину.</w:t>
+      </w:r>
+      <w:r>
+        <w:rPr>
+          <w:sz w:val="20"/>
+          <w:szCs w:val="20"/>
+          <w:lang w:val="uk-UA"/>
+        </w:rPr>
+        <w:t xml:space="preserve"> Нагадаємо, що при </w:t>
+      </w:r>
+      <w:r>
+        <w:rPr>
+          <w:color w:val="00B0F0"/>
+          <w:sz w:val="20"/>
+          <w:szCs w:val="20"/>
+          <w:lang w:val="uk-UA"/>
+        </w:rPr>
+        <w:t>розгляді</w:t>
+      </w:r>
+      <w:r>
+        <w:rPr>
+          <w:color w:val="00B0F0"/>
           <w:sz w:val="20"/>
           <w:szCs w:val="20"/>
           <w:lang w:val="uk-UA"/>
@@ -11784,121 +11590,12 @@
       </w:r>
       <w:r>
         <w:rPr>
-          <w:sz w:val="20"/>
-          <w:szCs w:val="20"/>
-          <w:lang w:val="uk-UA"/>
-        </w:rPr>
-        <w:t xml:space="preserve">4. даних </w:t>
-      </w:r>
-      <w:r>
-        <w:rPr>
-          <w:sz w:val="20"/>
-          <w:szCs w:val="20"/>
-          <w:lang w:val="uk-UA"/>
-        </w:rPr>
-        <w:t>вказує</w:t>
-      </w:r>
-      <w:r>
-        <w:rPr>
-          <w:sz w:val="20"/>
-          <w:szCs w:val="20"/>
-          <w:lang w:val="uk-UA"/>
-        </w:rPr>
-        <w:t xml:space="preserve"> на </w:t>
-      </w:r>
-      <w:r>
-        <w:rPr>
-          <w:sz w:val="20"/>
-          <w:szCs w:val="20"/>
-          <w:lang w:val="uk-UA"/>
-        </w:rPr>
-        <w:t xml:space="preserve">те, що термічне рівняння стану </w:t>
-      </w:r>
-      <w:r>
-        <w:rPr>
-          <w:sz w:val="20"/>
-          <w:szCs w:val="20"/>
-          <w:lang w:val="uk-UA"/>
-        </w:rPr>
-        <w:t xml:space="preserve">такої </w:t>
-      </w:r>
-      <w:r>
-        <w:rPr>
-          <w:sz w:val="20"/>
-          <w:szCs w:val="20"/>
-          <w:lang w:val="uk-UA"/>
-        </w:rPr>
-        <w:t>рідинної системи</w:t>
-      </w:r>
-      <w:r>
-        <w:rPr>
-          <w:sz w:val="20"/>
-          <w:szCs w:val="20"/>
-          <w:lang w:val="uk-UA"/>
-        </w:rPr>
-        <w:t xml:space="preserve"> </w:t>
-      </w:r>
-      <w:r>
-        <w:rPr>
-          <w:sz w:val="20"/>
-          <w:szCs w:val="20"/>
-          <w:lang w:val="uk-UA"/>
-        </w:rPr>
-        <w:t xml:space="preserve">співпадає з рівнянням стану </w:t>
-      </w:r>
-      <w:r>
-        <w:rPr>
-          <w:sz w:val="20"/>
-          <w:szCs w:val="20"/>
-          <w:lang w:val="uk-UA"/>
-        </w:rPr>
-        <w:t>регулярного</w:t>
-      </w:r>
-      <w:r>
-        <w:rPr>
-          <w:sz w:val="20"/>
-          <w:szCs w:val="20"/>
-          <w:lang w:val="uk-UA"/>
-        </w:rPr>
-        <w:t xml:space="preserve"> розчину</w:t>
-      </w:r>
-      <w:r>
-        <w:rPr>
-          <w:sz w:val="20"/>
-          <w:szCs w:val="20"/>
-          <w:lang w:val="uk-UA"/>
-        </w:rPr>
-        <w:t xml:space="preserve"> і</w:t>
-      </w:r>
-      <w:bookmarkStart w:id="3" w:name="_GoBack"/>
-      <w:bookmarkEnd w:id="3"/>
-      <w:r>
-        <w:rPr>
-          <w:sz w:val="20"/>
-          <w:szCs w:val="20"/>
-          <w:lang w:val="uk-UA"/>
-        </w:rPr>
-        <w:t xml:space="preserve"> відміну від моделі ідеального розчину, якій відповідає закон відповідних станів.</w:t>
-      </w:r>
-    </w:p>
-    <w:p>
-      <w:pPr>
-        <w:ind w:firstLine="426"/>
-        <w:jc w:val="both"/>
-        <w:rPr>
-          <w:sz w:val="20"/>
-          <w:szCs w:val="20"/>
-          <w:lang w:val="uk-UA"/>
-        </w:rPr>
-      </w:pPr>
-      <w:r>
-        <w:rPr>
           <w:color w:val="00B0F0"/>
           <w:sz w:val="20"/>
           <w:szCs w:val="20"/>
           <w:lang w:val="uk-UA"/>
         </w:rPr>
-        <w:t>При використанні термодинамічного підходу (</w:t>
+        <w:t>термодинамічного підходу (</w:t>
       </w:r>
       <w:r>
         <w:rPr>
@@ -11917,7 +11614,124 @@
           <w:szCs w:val="20"/>
           <w:lang w:val="uk-UA"/>
         </w:rPr>
-        <w:t>для оцінки зміщення параметрів фазової рівноваги було застосовано модель регулярного розчину.  Одержані у даному розділі залежності при порівнянні з результатами, одержаними методами термодинаміки вказують на те, що обрана модель адекватно описує особливості поведінки даної рідинної системи у околі точки фазового перетворення.</w:t>
+        <w:t xml:space="preserve">для оцінки зміщення параметрів фазової рівноваги було застосовано модель регулярного </w:t>
+      </w:r>
+      <w:r>
+        <w:rPr>
+          <w:color w:val="00B0F0"/>
+          <w:sz w:val="20"/>
+          <w:szCs w:val="20"/>
+          <w:lang w:val="uk-UA"/>
+        </w:rPr>
+        <w:t>і ідеального розчинів</w:t>
+      </w:r>
+      <w:r>
+        <w:rPr>
+          <w:color w:val="00B0F0"/>
+          <w:sz w:val="20"/>
+          <w:szCs w:val="20"/>
+          <w:lang w:val="uk-UA"/>
+        </w:rPr>
+        <w:t xml:space="preserve">.  </w:t>
+      </w:r>
+      <w:r>
+        <w:rPr>
+          <w:color w:val="00B0F0"/>
+          <w:sz w:val="20"/>
+          <w:szCs w:val="20"/>
+          <w:lang w:val="uk-UA"/>
+        </w:rPr>
+        <w:t>О</w:t>
+      </w:r>
+      <w:r>
+        <w:rPr>
+          <w:color w:val="00B0F0"/>
+          <w:sz w:val="20"/>
+          <w:szCs w:val="20"/>
+          <w:lang w:val="uk-UA"/>
+        </w:rPr>
+        <w:t xml:space="preserve">держані у даному розділі </w:t>
+      </w:r>
+      <w:r>
+        <w:rPr>
+          <w:color w:val="00B0F0"/>
+          <w:sz w:val="20"/>
+          <w:szCs w:val="20"/>
+          <w:lang w:val="uk-UA"/>
+        </w:rPr>
+        <w:t xml:space="preserve">результати </w:t>
+      </w:r>
+      <w:r>
+        <w:rPr>
+          <w:color w:val="00B0F0"/>
+          <w:sz w:val="20"/>
+          <w:szCs w:val="20"/>
+          <w:lang w:val="uk-UA"/>
+        </w:rPr>
+        <w:t>вказують на те, що</w:t>
+      </w:r>
+      <w:r>
+        <w:rPr>
+          <w:color w:val="00B0F0"/>
+          <w:sz w:val="20"/>
+          <w:szCs w:val="20"/>
+          <w:lang w:val="uk-UA"/>
+        </w:rPr>
+        <w:t xml:space="preserve"> саме</w:t>
+      </w:r>
+      <w:r>
+        <w:rPr>
+          <w:color w:val="00B0F0"/>
+          <w:sz w:val="20"/>
+          <w:szCs w:val="20"/>
+          <w:lang w:val="uk-UA"/>
+        </w:rPr>
+        <w:t xml:space="preserve"> модель </w:t>
+      </w:r>
+      <w:r>
+        <w:rPr>
+          <w:color w:val="00B0F0"/>
+          <w:sz w:val="20"/>
+          <w:szCs w:val="20"/>
+          <w:lang w:val="uk-UA"/>
+        </w:rPr>
+        <w:t xml:space="preserve">регулярного розчину </w:t>
+      </w:r>
+      <w:r>
+        <w:rPr>
+          <w:color w:val="00B0F0"/>
+          <w:sz w:val="20"/>
+          <w:szCs w:val="20"/>
+          <w:lang w:val="uk-UA"/>
+        </w:rPr>
+        <w:t>адекватно описує особливості</w:t>
+      </w:r>
+      <w:r>
+        <w:rPr>
+          <w:color w:val="00B0F0"/>
+          <w:sz w:val="20"/>
+          <w:szCs w:val="20"/>
+          <w:lang w:val="uk-UA"/>
+        </w:rPr>
+        <w:t xml:space="preserve"> термодинамічної</w:t>
+      </w:r>
+      <w:r>
+        <w:rPr>
+          <w:color w:val="00B0F0"/>
+          <w:sz w:val="20"/>
+          <w:szCs w:val="20"/>
+          <w:lang w:val="uk-UA"/>
+        </w:rPr>
+        <w:t xml:space="preserve"> поведінки рідинної системи</w:t>
+      </w:r>
+      <w:r>
+        <w:rPr>
+          <w:color w:val="00B0F0"/>
+          <w:sz w:val="20"/>
+          <w:szCs w:val="20"/>
+          <w:lang w:val="uk-UA"/>
+        </w:rPr>
+        <w:t>.</w:t>
       </w:r>
     </w:p>
     <w:p>
@@ -11946,7 +11760,7 @@
               <w:spacing w:line="360" w:lineRule="auto"/>
               <w:ind w:right="801"/>
               <w:rPr>
-                <w:rFonts w:ascii="Calibri" w:eastAsia="Calibri" w:hAnsi="Calibri"/>
+                <w:rFonts w:eastAsia="Calibri"/>
                 <w:sz w:val="22"/>
                 <w:szCs w:val="28"/>
                 <w:lang w:val="uk-UA"/>
@@ -11954,7 +11768,7 @@
             </w:pPr>
             <w:r>
               <w:rPr>
-                <w:rFonts w:ascii="Calibri" w:eastAsia="Calibri" w:hAnsi="Calibri"/>
+                <w:rFonts w:eastAsia="Calibri"/>
                 <w:noProof/>
                 <w:sz w:val="22"/>
                 <w:szCs w:val="28"/>
@@ -12014,7 +11828,7 @@
             <w:pPr>
               <w:spacing w:line="360" w:lineRule="auto"/>
               <w:rPr>
-                <w:rFonts w:ascii="Calibri" w:eastAsia="Calibri" w:hAnsi="Calibri"/>
+                <w:rFonts w:eastAsia="Calibri"/>
                 <w:sz w:val="22"/>
                 <w:szCs w:val="28"/>
                 <w:lang w:val="uk-UA"/>
@@ -12022,7 +11836,7 @@
             </w:pPr>
             <w:r>
               <w:rPr>
-                <w:rFonts w:ascii="Calibri" w:eastAsia="Calibri" w:hAnsi="Calibri"/>
+                <w:rFonts w:eastAsia="Calibri"/>
                 <w:noProof/>
                 <w:sz w:val="22"/>
                 <w:szCs w:val="28"/>
@@ -12083,7 +11897,7 @@
             <w:pPr>
               <w:spacing w:line="360" w:lineRule="auto"/>
               <w:rPr>
-                <w:rFonts w:ascii="Calibri" w:eastAsia="Calibri" w:hAnsi="Calibri"/>
+                <w:rFonts w:eastAsia="Calibri"/>
                 <w:sz w:val="22"/>
                 <w:szCs w:val="28"/>
                 <w:lang w:val="uk-UA"/>
@@ -12091,7 +11905,7 @@
             </w:pPr>
             <w:r>
               <w:rPr>
-                <w:rFonts w:ascii="Calibri" w:eastAsia="Calibri" w:hAnsi="Calibri"/>
+                <w:rFonts w:eastAsia="Calibri"/>
                 <w:noProof/>
                 <w:sz w:val="22"/>
                 <w:szCs w:val="28"/>
@@ -12158,7 +11972,7 @@
               <w:spacing w:line="360" w:lineRule="auto"/>
               <w:ind w:firstLine="30"/>
               <w:rPr>
-                <w:rFonts w:ascii="Calibri" w:eastAsia="Calibri" w:hAnsi="Calibri"/>
+                <w:rFonts w:eastAsia="Calibri"/>
                 <w:sz w:val="22"/>
                 <w:szCs w:val="28"/>
                 <w:lang w:val="uk-UA"/>
@@ -12166,7 +11980,7 @@
             </w:pPr>
             <w:r>
               <w:rPr>
-                <w:rFonts w:ascii="Calibri" w:eastAsia="Calibri" w:hAnsi="Calibri"/>
+                <w:rFonts w:eastAsia="Calibri"/>
                 <w:noProof/>
                 <w:sz w:val="22"/>
                 <w:szCs w:val="28"/>
@@ -12230,14 +12044,10 @@
         <w:pStyle w:val="af4"/>
         <w:rPr>
           <w:color w:val="FF0000"/>
-          <w:lang w:val="ru-RU"/>
-        </w:rPr>
-      </w:pPr>
-      <w:r>
-        <w:t>Рис.</w:t>
-      </w:r>
-      <w:r>
-        <w:t>3. Радіальні функції розподілу бінарної рідинної системи на основі</w:t>
+        </w:rPr>
+      </w:pPr>
+      <w:r>
+        <w:t>Рис.3. Радіальні функції розподілу бінарної рідинної системи на основі</w:t>
       </w:r>
       <w:r>
         <w:t xml:space="preserve"> аргону за різних концентрацій </w:t>
@@ -12245,19 +12055,10 @@
       <w:r>
         <w:t>збуджених частинок</w:t>
       </w:r>
-    </w:p>
-    <w:p>
-      <w:pPr>
-        <w:pStyle w:val="af0"/>
-        <w:rPr>
-          <w:color w:val="00B0F0"/>
-          <w:lang w:val="uk-UA"/>
-        </w:rPr>
-      </w:pPr>
       <w:r>
         <w:rPr>
           <w:noProof/>
-          <w:lang w:val="uk-UA" w:eastAsia="ru-RU"/>
+          <w:lang w:eastAsia="ru-RU"/>
         </w:rPr>
         <w:tab/>
       </w:r>
@@ -12269,15 +12070,25 @@
         <w:rPr>
           <w:sz w:val="20"/>
           <w:szCs w:val="20"/>
-        </w:rPr>
-      </w:pPr>
-      <w:r>
-        <w:rPr>
-          <w:sz w:val="20"/>
-          <w:szCs w:val="20"/>
-          <w:lang w:val="uk-UA"/>
-        </w:rPr>
-        <w:t>У другому випадку м</w:t>
+          <w:lang w:val="uk-UA"/>
+        </w:rPr>
+      </w:pPr>
+      <w:r>
+        <w:rPr>
+          <w:i/>
+          <w:sz w:val="20"/>
+          <w:szCs w:val="20"/>
+          <w:lang w:val="uk-UA"/>
+        </w:rPr>
+        <w:t>У другому випадку</w:t>
+      </w:r>
+      <w:r>
+        <w:rPr>
+          <w:sz w:val="20"/>
+          <w:szCs w:val="20"/>
+          <w:lang w:val="uk-UA"/>
+        </w:rPr>
+        <w:t xml:space="preserve"> м</w:t>
       </w:r>
       <w:r>
         <w:rPr>
@@ -12317,15 +12128,31 @@
           <w:szCs w:val="20"/>
           <w:lang w:val="uk-UA"/>
         </w:rPr>
-        <w:t>від джерела сталої потужності, у</w:t>
-      </w:r>
-      <w:r>
-        <w:rPr>
-          <w:sz w:val="20"/>
-          <w:szCs w:val="20"/>
-          <w:lang w:val="uk-UA"/>
-        </w:rPr>
-        <w:t xml:space="preserve"> даному випадку, приводить д</w:t>
+        <w:t>від джерела сталої потужності</w:t>
+      </w:r>
+      <w:r>
+        <w:rPr>
+          <w:sz w:val="20"/>
+          <w:szCs w:val="20"/>
+          <w:lang w:val="uk-UA"/>
+        </w:rPr>
+        <w:t xml:space="preserve"> у</w:t>
+      </w:r>
+      <w:r>
+        <w:rPr>
+          <w:sz w:val="20"/>
+          <w:szCs w:val="20"/>
+          <w:lang w:val="uk-UA"/>
+        </w:rPr>
+        <w:t xml:space="preserve"> даному випадку</w:t>
+      </w:r>
+      <w:r>
+        <w:rPr>
+          <w:sz w:val="20"/>
+          <w:szCs w:val="20"/>
+          <w:lang w:val="uk-UA"/>
+        </w:rPr>
+        <w:t xml:space="preserve"> приводить д</w:t>
       </w:r>
       <w:r>
         <w:rPr>
@@ -12341,15 +12168,7 @@
           <w:szCs w:val="20"/>
           <w:lang w:val="uk-UA"/>
         </w:rPr>
-        <w:t xml:space="preserve"> у</w:t>
-      </w:r>
-      <w:r>
-        <w:rPr>
-          <w:sz w:val="20"/>
-          <w:szCs w:val="20"/>
-          <w:lang w:val="uk-UA"/>
-        </w:rPr>
-        <w:t xml:space="preserve"> газоподібний стан. Початковими точками для системи до дії на неї радіаційного опромінення було обран</w:t>
+        <w:t xml:space="preserve"> у газоподібний стан. Початковими точками для системи до дії на неї радіаційного опромінення було обран</w:t>
       </w:r>
       <w:r>
         <w:rPr>
@@ -12373,7 +12192,55 @@
           <w:szCs w:val="20"/>
           <w:lang w:val="uk-UA"/>
         </w:rPr>
-        <w:t xml:space="preserve"> Аналогічно до попереднього випадку молекулярні </w:t>
+        <w:t xml:space="preserve"> </w:t>
+      </w:r>
+      <w:r>
+        <w:rPr>
+          <w:sz w:val="20"/>
+          <w:szCs w:val="20"/>
+          <w:lang w:val="uk-UA"/>
+        </w:rPr>
+        <w:t>Як і у</w:t>
+      </w:r>
+      <w:r>
+        <w:rPr>
+          <w:sz w:val="20"/>
+          <w:szCs w:val="20"/>
+          <w:lang w:val="uk-UA"/>
+        </w:rPr>
+        <w:t xml:space="preserve"> попередньо</w:t>
+      </w:r>
+      <w:r>
+        <w:rPr>
+          <w:sz w:val="20"/>
+          <w:szCs w:val="20"/>
+          <w:lang w:val="uk-UA"/>
+        </w:rPr>
+        <w:t>му</w:t>
+      </w:r>
+      <w:r>
+        <w:rPr>
+          <w:sz w:val="20"/>
+          <w:szCs w:val="20"/>
+          <w:lang w:val="uk-UA"/>
+        </w:rPr>
+        <w:t xml:space="preserve"> випадку </w:t>
+      </w:r>
+      <w:r>
+        <w:rPr>
+          <w:sz w:val="20"/>
+          <w:szCs w:val="20"/>
+          <w:lang w:val="uk-UA"/>
+        </w:rPr>
+        <w:t>радіальні</w:t>
+      </w:r>
+      <w:r>
+        <w:rPr>
+          <w:sz w:val="20"/>
+          <w:szCs w:val="20"/>
+          <w:lang w:val="uk-UA"/>
+        </w:rPr>
+        <w:t xml:space="preserve"> </w:t>
       </w:r>
       <w:r>
         <w:rPr>
@@ -12389,7 +12256,47 @@
           <w:szCs w:val="20"/>
           <w:lang w:val="uk-UA"/>
         </w:rPr>
-        <w:t xml:space="preserve">у канонічному ансамблі </w:t>
+        <w:t>в</w:t>
+      </w:r>
+      <w:r>
+        <w:rPr>
+          <w:sz w:val="20"/>
+          <w:szCs w:val="20"/>
+          <w:lang w:val="uk-UA"/>
+        </w:rPr>
+        <w:t xml:space="preserve"> </w:t>
+      </w:r>
+      <w:r>
+        <w:rPr>
+          <w:sz w:val="20"/>
+          <w:szCs w:val="20"/>
+          <w:lang w:val="uk-UA"/>
+        </w:rPr>
+        <w:t xml:space="preserve">рамках </w:t>
+      </w:r>
+      <w:r>
+        <w:rPr>
+          <w:sz w:val="20"/>
+          <w:szCs w:val="20"/>
+          <w:lang w:val="uk-UA"/>
+        </w:rPr>
+        <w:t>канонічно</w:t>
+      </w:r>
+      <w:r>
+        <w:rPr>
+          <w:sz w:val="20"/>
+          <w:szCs w:val="20"/>
+          <w:lang w:val="uk-UA"/>
+        </w:rPr>
+        <w:t>го ансамблю</w:t>
+      </w:r>
+      <w:r>
+        <w:rPr>
+          <w:sz w:val="20"/>
+          <w:szCs w:val="20"/>
+          <w:lang w:val="uk-UA"/>
+        </w:rPr>
+        <w:t xml:space="preserve"> </w:t>
       </w:r>
       <w:r>
         <w:rPr>
@@ -12419,6 +12326,7 @@
         <w:rPr>
           <w:sz w:val="20"/>
           <w:szCs w:val="20"/>
+          <w:lang w:val="uk-UA"/>
         </w:rPr>
         <w:t>_</w:t>
       </w:r>
@@ -12434,6 +12342,7 @@
         <w:rPr>
           <w:sz w:val="20"/>
           <w:szCs w:val="20"/>
+          <w:lang w:val="uk-UA"/>
         </w:rPr>
         <w:t>.</w:t>
       </w:r>
@@ -12445,6 +12354,7 @@
         <w:rPr>
           <w:sz w:val="20"/>
           <w:szCs w:val="20"/>
+          <w:lang w:val="uk-UA"/>
         </w:rPr>
       </w:pPr>
     </w:p>
@@ -12476,7 +12386,7 @@
               <w:rPr>
                 <w:rFonts w:eastAsia="Calibri"/>
                 <w:noProof/>
-                <w:lang w:val="ru-RU" w:eastAsia="ru-RU"/>
+                <w:lang w:val="uk-UA" w:eastAsia="ru-RU"/>
               </w:rPr>
               <w:lastRenderedPageBreak/>
               <w:t xml:space="preserve"> </w:t>
@@ -12485,7 +12395,7 @@
               <w:rPr>
                 <w:rFonts w:eastAsia="Calibri"/>
                 <w:noProof/>
-                <w:lang w:val="ru-RU" w:eastAsia="ru-RU"/>
+                <w:lang w:val="uk-UA" w:eastAsia="ru-RU"/>
               </w:rPr>
               <w:t xml:space="preserve"> </w:t>
             </w:r>
@@ -12557,6 +12467,7 @@
               <w:tabs>
                 <w:tab w:val="clear" w:pos="3402"/>
               </w:tabs>
+              <w:jc w:val="center"/>
               <w:rPr>
                 <w:rFonts w:eastAsia="Calibri"/>
                 <w:szCs w:val="28"/>
@@ -12571,7 +12482,7 @@
                 <v:shape id="_x0000_i1071" type="#_x0000_t75" style="width:136.8pt;height:109.2pt" o:ole="">
                   <v:imagedata r:id="rId103" o:title=""/>
                 </v:shape>
-                <o:OLEObject Type="Embed" ProgID="Origin50.Graph" ShapeID="_x0000_i1071" DrawAspect="Content" ObjectID="_1547459711" r:id="rId104"/>
+                <o:OLEObject Type="Embed" ProgID="Origin50.Graph" ShapeID="_x0000_i1071" DrawAspect="Content" ObjectID="_1547534386" r:id="rId104"/>
               </w:object>
             </w:r>
           </w:p>
@@ -12782,7 +12693,7 @@
                 <v:shape id="_x0000_i1072" type="#_x0000_t75" style="width:52.4pt;height:11.2pt" o:ole="">
                   <v:imagedata r:id="rId105" o:title=""/>
                 </v:shape>
-                <o:OLEObject Type="Embed" ProgID="Equation.DSMT4" ShapeID="_x0000_i1072" DrawAspect="Content" ObjectID="_1547459712" r:id="rId106"/>
+                <o:OLEObject Type="Embed" ProgID="Equation.DSMT4" ShapeID="_x0000_i1072" DrawAspect="Content" ObjectID="_1547534387" r:id="rId106"/>
               </w:object>
             </w:r>
           </w:p>
@@ -12805,6 +12716,7 @@
         <w:ind w:firstLine="426"/>
         <w:jc w:val="both"/>
         <w:rPr>
+          <w:color w:val="FF0000"/>
           <w:sz w:val="20"/>
           <w:szCs w:val="20"/>
           <w:lang w:val="uk-UA"/>
@@ -12842,10 +12754,10 @@
           <w:lang w:val="uk-UA"/>
         </w:rPr>
         <w:object w:dxaOrig="1820" w:dyaOrig="499">
-          <v:shape id="_x0000_i1106" type="#_x0000_t75" style="width:92.8pt;height:25.6pt" o:ole="">
+          <v:shape id="_x0000_i1073" type="#_x0000_t75" style="width:92.8pt;height:25.6pt" o:ole="">
             <v:imagedata r:id="rId107" o:title=""/>
           </v:shape>
-          <o:OLEObject Type="Embed" ProgID="Equation.DSMT4" ShapeID="_x0000_i1106" DrawAspect="Content" ObjectID="_1547459713" r:id="rId108"/>
+          <o:OLEObject Type="Embed" ProgID="Equation.DSMT4" ShapeID="_x0000_i1073" DrawAspect="Content" ObjectID="_1547534388" r:id="rId108"/>
         </w:object>
       </w:r>
       <w:r>
@@ -12915,7 +12827,7 @@
           <v:shape id="_x0000_i1074" type="#_x0000_t75" style="width:10.4pt;height:11.2pt" o:ole="">
             <v:imagedata r:id="rId109" o:title=""/>
           </v:shape>
-          <o:OLEObject Type="Embed" ProgID="Equation.DSMT4" ShapeID="_x0000_i1074" DrawAspect="Content" ObjectID="_1547459714" r:id="rId110"/>
+          <o:OLEObject Type="Embed" ProgID="Equation.DSMT4" ShapeID="_x0000_i1074" DrawAspect="Content" ObjectID="_1547534389" r:id="rId110"/>
         </w:object>
       </w:r>
       <w:r>
@@ -12937,7 +12849,7 @@
           <v:shape id="_x0000_i1075" type="#_x0000_t75" style="width:10.4pt;height:10.4pt" o:ole="">
             <v:imagedata r:id="rId111" o:title=""/>
           </v:shape>
-          <o:OLEObject Type="Embed" ProgID="Equation.DSMT4" ShapeID="_x0000_i1075" DrawAspect="Content" ObjectID="_1547459715" r:id="rId112"/>
+          <o:OLEObject Type="Embed" ProgID="Equation.DSMT4" ShapeID="_x0000_i1075" DrawAspect="Content" ObjectID="_1547534390" r:id="rId112"/>
         </w:object>
       </w:r>
       <w:r>
@@ -12959,7 +12871,7 @@
           <v:shape id="_x0000_i1076" type="#_x0000_t75" style="width:15.2pt;height:18pt" o:ole="">
             <v:imagedata r:id="rId113" o:title=""/>
           </v:shape>
-          <o:OLEObject Type="Embed" ProgID="Equation.DSMT4" ShapeID="_x0000_i1076" DrawAspect="Content" ObjectID="_1547459716" r:id="rId114"/>
+          <o:OLEObject Type="Embed" ProgID="Equation.DSMT4" ShapeID="_x0000_i1076" DrawAspect="Content" ObjectID="_1547534391" r:id="rId114"/>
         </w:object>
       </w:r>
       <w:r>
@@ -12968,15 +12880,24 @@
           <w:szCs w:val="20"/>
           <w:lang w:val="uk-UA"/>
         </w:rPr>
-        <w:t xml:space="preserve"> - маса атому аргону.</w:t>
-      </w:r>
-      <w:r>
-        <w:rPr>
-          <w:sz w:val="20"/>
-          <w:szCs w:val="20"/>
-          <w:lang w:val="uk-UA"/>
-        </w:rPr>
-        <w:tab/>
+        <w:t xml:space="preserve"> –</w:t>
+      </w:r>
+      <w:r>
+        <w:rPr>
+          <w:sz w:val="20"/>
+          <w:szCs w:val="20"/>
+          <w:lang w:val="uk-UA"/>
+        </w:rPr>
+        <w:t xml:space="preserve"> маса атому аргону і </w:t>
+      </w:r>
+      <w:r>
+        <w:rPr>
+          <w:color w:val="FF0000"/>
+          <w:sz w:val="20"/>
+          <w:szCs w:val="20"/>
+          <w:lang w:val="uk-UA"/>
+        </w:rPr>
+        <w:t>становив 1 фс.</w:t>
       </w:r>
     </w:p>
     <w:p>
@@ -12995,79 +12916,15 @@
           <w:szCs w:val="20"/>
           <w:lang w:val="uk-UA"/>
         </w:rPr>
-        <w:t>На рис.</w:t>
-      </w:r>
-      <w:r>
-        <w:rPr>
-          <w:sz w:val="20"/>
-          <w:szCs w:val="20"/>
-          <w:lang w:val="uk-UA"/>
-        </w:rPr>
-        <w:t xml:space="preserve"> </w:t>
-      </w:r>
-      <w:r>
-        <w:rPr>
-          <w:sz w:val="20"/>
-          <w:szCs w:val="20"/>
-          <w:lang w:val="uk-UA"/>
-        </w:rPr>
-        <w:t>6 наведено</w:t>
-      </w:r>
-      <w:r>
-        <w:rPr>
-          <w:sz w:val="20"/>
-          <w:szCs w:val="20"/>
-          <w:lang w:val="uk-UA"/>
-        </w:rPr>
-        <w:t xml:space="preserve"> </w:t>
-      </w:r>
-      <w:r>
-        <w:rPr>
-          <w:sz w:val="20"/>
-          <w:szCs w:val="20"/>
-          <w:lang w:val="uk-UA"/>
-        </w:rPr>
-        <w:t>отримані</w:t>
-      </w:r>
-      <w:r>
-        <w:rPr>
-          <w:sz w:val="20"/>
-          <w:szCs w:val="20"/>
-          <w:lang w:val="uk-UA"/>
-        </w:rPr>
-        <w:t xml:space="preserve"> </w:t>
-      </w:r>
-      <w:r>
-        <w:rPr>
-          <w:sz w:val="20"/>
-          <w:szCs w:val="20"/>
-          <w:lang w:val="uk-UA"/>
-        </w:rPr>
-        <w:t xml:space="preserve">методами комп’ютерного моделювання </w:t>
-      </w:r>
-      <w:r>
-        <w:rPr>
-          <w:sz w:val="20"/>
-          <w:szCs w:val="20"/>
-          <w:lang w:val="uk-UA"/>
-        </w:rPr>
-        <w:t>автокореляційні функцій</w:t>
-      </w:r>
-      <w:r>
-        <w:rPr>
-          <w:sz w:val="20"/>
-          <w:szCs w:val="20"/>
-          <w:lang w:val="uk-UA"/>
-        </w:rPr>
-        <w:t xml:space="preserve"> швидкості</w:t>
-      </w:r>
-      <w:r>
-        <w:rPr>
-          <w:sz w:val="20"/>
-          <w:szCs w:val="20"/>
-          <w:lang w:val="uk-UA"/>
-        </w:rPr>
-        <w:t xml:space="preserve"> </w:t>
+        <w:t xml:space="preserve">В результаті комп’ютерного моделювання було одержано радіальні функції розподілу цієї рідинної системи, а також автокореляційні функції </w:t>
+      </w:r>
+      <w:r>
+        <w:rPr>
+          <w:sz w:val="20"/>
+          <w:szCs w:val="20"/>
+          <w:lang w:val="uk-UA"/>
+        </w:rPr>
+        <w:t xml:space="preserve">швидкості </w:t>
       </w:r>
       <w:r>
         <w:rPr>
@@ -13077,10 +12934,10 @@
           <w:lang w:val="uk-UA"/>
         </w:rPr>
         <w:object w:dxaOrig="499" w:dyaOrig="380">
-          <v:shape id="_x0000_i1077" type="#_x0000_t75" style="width:25.6pt;height:18.8pt" o:ole="">
+          <v:shape id="_x0000_i1077" type="#_x0000_t75" style="width:24.8pt;height:18.8pt" o:ole="">
             <v:imagedata r:id="rId115" o:title=""/>
           </v:shape>
-          <o:OLEObject Type="Embed" ProgID="Equation.DSMT4" ShapeID="_x0000_i1077" DrawAspect="Content" ObjectID="_1547459717" r:id="rId116"/>
+          <o:OLEObject Type="Embed" ProgID="Equation.DSMT4" ShapeID="_x0000_i1077" DrawAspect="Content" ObjectID="_1547534392" r:id="rId116"/>
         </w:object>
       </w:r>
       <w:r>
@@ -13089,52 +12946,290 @@
           <w:szCs w:val="20"/>
           <w:lang w:val="uk-UA"/>
         </w:rPr>
-        <w:t xml:space="preserve"> цієї системи в околі точки кипіння. </w:t>
-      </w:r>
-      <w:r>
-        <w:rPr>
-          <w:sz w:val="20"/>
-          <w:szCs w:val="20"/>
-          <w:lang w:val="uk-UA"/>
-        </w:rPr>
-        <w:t xml:space="preserve"> Як відомо радіус кореляції, який відображається кількістю</w:t>
-      </w:r>
-      <w:r>
-        <w:rPr>
-          <w:sz w:val="20"/>
-          <w:szCs w:val="20"/>
-          <w:lang w:val="uk-UA"/>
-        </w:rPr>
-        <w:t xml:space="preserve"> осцилюючих</w:t>
-      </w:r>
-      <w:r>
-        <w:rPr>
-          <w:sz w:val="20"/>
-          <w:szCs w:val="20"/>
-          <w:lang w:val="uk-UA"/>
-        </w:rPr>
-        <w:t xml:space="preserve"> піків автокореляційної функції, для газової фази є значно меншим, ніж для рідкої. </w:t>
-      </w:r>
-      <w:r>
-        <w:rPr>
-          <w:sz w:val="20"/>
-          <w:szCs w:val="20"/>
-          <w:lang w:val="uk-UA"/>
-        </w:rPr>
-        <w:t>Аналіз наведених на рис</w:t>
-      </w:r>
-      <w:r>
-        <w:rPr>
-          <w:color w:val="000000" w:themeColor="text1"/>
-          <w:sz w:val="20"/>
-          <w:szCs w:val="20"/>
-          <w:lang w:val="uk-UA"/>
-        </w:rPr>
-        <w:t>.6 даних</w:t>
-      </w:r>
-      <w:r>
-        <w:rPr>
-          <w:color w:val="000000" w:themeColor="text1"/>
+        <w:t>, які дозволили провести також дослідження нерівноважних характеристик цієї рідинної системи.</w:t>
+      </w:r>
+    </w:p>
+    <w:p>
+      <w:pPr>
+        <w:ind w:firstLine="426"/>
+        <w:jc w:val="both"/>
+        <w:rPr>
+          <w:sz w:val="20"/>
+          <w:szCs w:val="20"/>
+          <w:lang w:val="uk-UA"/>
+        </w:rPr>
+      </w:pPr>
+      <w:r>
+        <w:rPr>
+          <w:sz w:val="20"/>
+          <w:szCs w:val="20"/>
+          <w:lang w:val="uk-UA"/>
+        </w:rPr>
+        <w:t>На рис.</w:t>
+      </w:r>
+      <w:r>
+        <w:rPr>
+          <w:sz w:val="20"/>
+          <w:szCs w:val="20"/>
+          <w:lang w:val="uk-UA"/>
+        </w:rPr>
+        <w:t xml:space="preserve"> </w:t>
+      </w:r>
+      <w:r>
+        <w:rPr>
+          <w:sz w:val="20"/>
+          <w:szCs w:val="20"/>
+          <w:lang w:val="uk-UA"/>
+        </w:rPr>
+        <w:t>6 наведено</w:t>
+      </w:r>
+      <w:r>
+        <w:rPr>
+          <w:sz w:val="20"/>
+          <w:szCs w:val="20"/>
+          <w:lang w:val="uk-UA"/>
+        </w:rPr>
+        <w:t xml:space="preserve"> </w:t>
+      </w:r>
+      <w:r>
+        <w:rPr>
+          <w:sz w:val="20"/>
+          <w:szCs w:val="20"/>
+          <w:lang w:val="uk-UA"/>
+        </w:rPr>
+        <w:t>автокореляційні функцій</w:t>
+      </w:r>
+      <w:r>
+        <w:rPr>
+          <w:sz w:val="20"/>
+          <w:szCs w:val="20"/>
+          <w:lang w:val="uk-UA"/>
+        </w:rPr>
+        <w:t xml:space="preserve"> швидкості</w:t>
+      </w:r>
+      <w:r>
+        <w:rPr>
+          <w:sz w:val="20"/>
+          <w:szCs w:val="20"/>
+          <w:lang w:val="uk-UA"/>
+        </w:rPr>
+        <w:t xml:space="preserve"> </w:t>
+      </w:r>
+      <w:r>
+        <w:rPr>
+          <w:position w:val="-14"/>
+          <w:sz w:val="20"/>
+          <w:szCs w:val="20"/>
+          <w:lang w:val="uk-UA"/>
+        </w:rPr>
+        <w:object w:dxaOrig="499" w:dyaOrig="380">
+          <v:shape id="_x0000_i1078" type="#_x0000_t75" style="width:25.6pt;height:18.8pt" o:ole="">
+            <v:imagedata r:id="rId117" o:title=""/>
+          </v:shape>
+          <o:OLEObject Type="Embed" ProgID="Equation.DSMT4" ShapeID="_x0000_i1078" DrawAspect="Content" ObjectID="_1547534393" r:id="rId118"/>
+        </w:object>
+      </w:r>
+      <w:r>
+        <w:rPr>
+          <w:sz w:val="20"/>
+          <w:szCs w:val="20"/>
+          <w:lang w:val="uk-UA"/>
+        </w:rPr>
+        <w:t xml:space="preserve"> </w:t>
+      </w:r>
+      <w:r>
+        <w:rPr>
+          <w:sz w:val="20"/>
+          <w:szCs w:val="20"/>
+          <w:lang w:val="uk-UA"/>
+        </w:rPr>
+        <w:t>за температури</w:t>
+      </w:r>
+      <w:r>
+        <w:rPr>
+          <w:position w:val="-12"/>
+          <w:sz w:val="20"/>
+          <w:szCs w:val="20"/>
+          <w:lang w:val="uk-UA"/>
+        </w:rPr>
+        <w:object w:dxaOrig="840" w:dyaOrig="360">
+          <v:shape id="_x0000_i1079" type="#_x0000_t75" style="width:42pt;height:18pt" o:ole="">
+            <v:imagedata r:id="rId119" o:title=""/>
+          </v:shape>
+          <o:OLEObject Type="Embed" ProgID="Equation.DSMT4" ShapeID="_x0000_i1079" DrawAspect="Content" ObjectID="_1547534394" r:id="rId120"/>
+        </w:object>
+      </w:r>
+      <w:r>
+        <w:rPr>
+          <w:sz w:val="20"/>
+          <w:szCs w:val="20"/>
+          <w:lang w:val="uk-UA"/>
+        </w:rPr>
+        <w:t>К</w:t>
+      </w:r>
+      <w:r>
+        <w:rPr>
+          <w:sz w:val="20"/>
+          <w:szCs w:val="20"/>
+          <w:lang w:val="uk-UA"/>
+        </w:rPr>
+        <w:t xml:space="preserve">  за  різних тисків</w:t>
+      </w:r>
+      <w:r>
+        <w:rPr>
+          <w:sz w:val="20"/>
+          <w:szCs w:val="20"/>
+          <w:lang w:val="uk-UA"/>
+        </w:rPr>
+        <w:t xml:space="preserve"> в околі </w:t>
+      </w:r>
+      <w:r>
+        <w:rPr>
+          <w:sz w:val="20"/>
+          <w:szCs w:val="20"/>
+          <w:lang w:val="uk-UA"/>
+        </w:rPr>
+        <w:t>тиску</w:t>
+      </w:r>
+      <w:r>
+        <w:rPr>
+          <w:sz w:val="20"/>
+          <w:szCs w:val="20"/>
+          <w:lang w:val="uk-UA"/>
+        </w:rPr>
+        <w:t xml:space="preserve"> кипіння</w:t>
+      </w:r>
+      <w:r>
+        <w:rPr>
+          <w:position w:val="-12"/>
+          <w:sz w:val="20"/>
+          <w:szCs w:val="20"/>
+          <w:lang w:val="uk-UA"/>
+        </w:rPr>
+        <w:object w:dxaOrig="1120" w:dyaOrig="360">
+          <v:shape id="_x0000_i1080" type="#_x0000_t75" style="width:56pt;height:18pt" o:ole="">
+            <v:imagedata r:id="rId121" o:title=""/>
+          </v:shape>
+          <o:OLEObject Type="Embed" ProgID="Equation.DSMT4" ShapeID="_x0000_i1080" DrawAspect="Content" ObjectID="_1547534395" r:id="rId122"/>
+        </w:object>
+      </w:r>
+      <w:r>
+        <w:rPr>
+          <w:sz w:val="20"/>
+          <w:szCs w:val="20"/>
+          <w:lang w:val="uk-UA"/>
+        </w:rPr>
+        <w:t>.</w:t>
+      </w:r>
+      <w:r>
+        <w:rPr>
+          <w:sz w:val="20"/>
+          <w:szCs w:val="20"/>
+          <w:lang w:val="uk-UA"/>
+        </w:rPr>
+        <w:t xml:space="preserve"> </w:t>
+      </w:r>
+      <w:r>
+        <w:rPr>
+          <w:sz w:val="20"/>
+          <w:szCs w:val="20"/>
+          <w:lang w:val="uk-UA"/>
+        </w:rPr>
+        <w:t xml:space="preserve"> Як відомо</w:t>
+      </w:r>
+      <w:r>
+        <w:rPr>
+          <w:sz w:val="20"/>
+          <w:szCs w:val="20"/>
+          <w:lang w:val="uk-UA"/>
+        </w:rPr>
+        <w:t>,</w:t>
+      </w:r>
+      <w:r>
+        <w:rPr>
+          <w:sz w:val="20"/>
+          <w:szCs w:val="20"/>
+          <w:lang w:val="uk-UA"/>
+        </w:rPr>
+        <w:t xml:space="preserve"> </w:t>
+      </w:r>
+      <w:r>
+        <w:rPr>
+          <w:sz w:val="20"/>
+          <w:szCs w:val="20"/>
+          <w:lang w:val="uk-UA"/>
+        </w:rPr>
+        <w:t xml:space="preserve"> радіус кореляції, який </w:t>
+      </w:r>
+      <w:r>
+        <w:rPr>
+          <w:sz w:val="20"/>
+          <w:szCs w:val="20"/>
+          <w:lang w:val="uk-UA"/>
+        </w:rPr>
+        <w:t>пов’язаний з</w:t>
+      </w:r>
+      <w:r>
+        <w:rPr>
+          <w:sz w:val="20"/>
+          <w:szCs w:val="20"/>
+          <w:lang w:val="uk-UA"/>
+        </w:rPr>
+        <w:t xml:space="preserve"> кількістю</w:t>
+      </w:r>
+      <w:r>
+        <w:rPr>
+          <w:sz w:val="20"/>
+          <w:szCs w:val="20"/>
+          <w:lang w:val="uk-UA"/>
+        </w:rPr>
+        <w:t xml:space="preserve"> </w:t>
+      </w:r>
+      <w:r>
+        <w:rPr>
+          <w:sz w:val="20"/>
+          <w:szCs w:val="20"/>
+          <w:lang w:val="uk-UA"/>
+        </w:rPr>
+        <w:t xml:space="preserve">піків автокореляційної функції, </w:t>
+      </w:r>
+      <w:r>
+        <w:rPr>
+          <w:sz w:val="20"/>
+          <w:szCs w:val="20"/>
+          <w:lang w:val="uk-UA"/>
+        </w:rPr>
+        <w:t xml:space="preserve">далеко від границі стійкості </w:t>
+      </w:r>
+      <w:r>
+        <w:rPr>
+          <w:sz w:val="20"/>
+          <w:szCs w:val="20"/>
+          <w:lang w:val="uk-UA"/>
+        </w:rPr>
+        <w:t>для газової фази є значно меншим, ніж для рідкої.</w:t>
+      </w:r>
+      <w:r>
+        <w:rPr>
+          <w:color w:val="FF0000"/>
+          <w:sz w:val="20"/>
+          <w:szCs w:val="20"/>
+          <w:lang w:val="uk-UA"/>
+        </w:rPr>
+        <w:t xml:space="preserve"> </w:t>
+      </w:r>
+      <w:r>
+        <w:rPr>
+          <w:color w:val="FF0000"/>
+          <w:sz w:val="20"/>
+          <w:szCs w:val="20"/>
+          <w:lang w:val="uk-UA"/>
+        </w:rPr>
+        <w:t>Аналіз наведених на рис.6 даних</w:t>
+      </w:r>
+      <w:r>
+        <w:rPr>
+          <w:color w:val="FF0000"/>
           <w:sz w:val="20"/>
           <w:szCs w:val="20"/>
           <w:lang w:val="uk-UA"/>
@@ -13143,7 +13238,7 @@
       </w:r>
       <w:r>
         <w:rPr>
-          <w:color w:val="000000" w:themeColor="text1"/>
+          <w:color w:val="FF0000"/>
           <w:sz w:val="20"/>
           <w:szCs w:val="20"/>
           <w:lang w:val="uk-UA"/>
@@ -13152,7 +13247,7 @@
       </w:r>
       <w:r>
         <w:rPr>
-          <w:color w:val="000000" w:themeColor="text1"/>
+          <w:color w:val="FF0000"/>
           <w:sz w:val="20"/>
           <w:szCs w:val="20"/>
           <w:lang w:val="uk-UA"/>
@@ -13161,7 +13256,7 @@
       </w:r>
       <w:r>
         <w:rPr>
-          <w:color w:val="000000" w:themeColor="text1"/>
+          <w:color w:val="FF0000"/>
           <w:sz w:val="20"/>
           <w:szCs w:val="20"/>
           <w:lang w:val="uk-UA"/>
@@ -13170,7 +13265,7 @@
       </w:r>
       <w:r>
         <w:rPr>
-          <w:color w:val="000000" w:themeColor="text1"/>
+          <w:color w:val="FF0000"/>
           <w:sz w:val="20"/>
           <w:szCs w:val="20"/>
           <w:lang w:val="uk-UA"/>
@@ -13179,7 +13274,7 @@
       </w:r>
       <w:r>
         <w:rPr>
-          <w:color w:val="000000" w:themeColor="text1"/>
+          <w:color w:val="FF0000"/>
           <w:sz w:val="20"/>
           <w:szCs w:val="20"/>
           <w:lang w:val="uk-UA"/>
@@ -13188,6 +13283,7 @@
       </w:r>
       <w:r>
         <w:rPr>
+          <w:color w:val="FF0000"/>
           <w:sz w:val="20"/>
           <w:szCs w:val="20"/>
           <w:lang w:val="uk-UA"/>
@@ -13196,6 +13292,7 @@
       </w:r>
       <w:r>
         <w:rPr>
+          <w:color w:val="FF0000"/>
           <w:sz w:val="20"/>
           <w:szCs w:val="20"/>
           <w:lang w:val="uk-UA"/>
@@ -13204,6 +13301,7 @@
       </w:r>
       <w:r>
         <w:rPr>
+          <w:color w:val="FF0000"/>
           <w:sz w:val="20"/>
           <w:szCs w:val="20"/>
           <w:lang w:val="uk-UA"/>
@@ -13298,7 +13396,23 @@
           <w:szCs w:val="20"/>
           <w:lang w:val="uk-UA"/>
         </w:rPr>
-        <w:t xml:space="preserve"> системі при фазовому переході і зробити висновок про зміну режиму дифузії від балістичного до неперервного. </w:t>
+        <w:t xml:space="preserve"> системі при фазовому переході</w:t>
+      </w:r>
+      <w:r>
+        <w:rPr>
+          <w:sz w:val="20"/>
+          <w:szCs w:val="20"/>
+          <w:lang w:val="uk-UA"/>
+        </w:rPr>
+        <w:t>,</w:t>
+      </w:r>
+      <w:r>
+        <w:rPr>
+          <w:sz w:val="20"/>
+          <w:szCs w:val="20"/>
+          <w:lang w:val="uk-UA"/>
+        </w:rPr>
+        <w:t xml:space="preserve"> і зробити висновок про зміну режиму дифузії від балістичного до неперервного. </w:t>
       </w:r>
     </w:p>
     <w:tbl>
@@ -13320,7 +13434,7 @@
             <w:pPr>
               <w:jc w:val="both"/>
               <w:rPr>
-                <w:rFonts w:ascii="Calibri" w:eastAsia="Calibri" w:hAnsi="Calibri"/>
+                <w:rFonts w:eastAsia="Calibri"/>
                 <w:sz w:val="20"/>
                 <w:szCs w:val="20"/>
                 <w:lang w:val="uk-UA"/>
@@ -13331,10 +13445,10 @@
                 <w:lang w:val="uk-UA"/>
               </w:rPr>
               <w:object w:dxaOrig="3143" w:dyaOrig="2246">
-                <v:shape id="_x0000_i1078" type="#_x0000_t75" style="width:171.6pt;height:114pt" o:ole="">
-                  <v:imagedata r:id="rId117" o:title=""/>
+                <v:shape id="_x0000_i1081" type="#_x0000_t75" style="width:171.6pt;height:114pt" o:ole="">
+                  <v:imagedata r:id="rId123" o:title=""/>
                 </v:shape>
-                <o:OLEObject Type="Embed" ProgID="Origin50.Graph" ShapeID="_x0000_i1078" DrawAspect="Content" ObjectID="_1547459718" r:id="rId118"/>
+                <o:OLEObject Type="Embed" ProgID="Origin50.Graph" ShapeID="_x0000_i1081" DrawAspect="Content" ObjectID="_1547534396" r:id="rId124"/>
               </w:object>
             </w:r>
           </w:p>
@@ -13379,7 +13493,7 @@
             <w:pPr>
               <w:jc w:val="both"/>
               <w:rPr>
-                <w:rFonts w:ascii="Calibri" w:eastAsia="Calibri" w:hAnsi="Calibri"/>
+                <w:rFonts w:eastAsia="Calibri"/>
                 <w:sz w:val="20"/>
                 <w:szCs w:val="20"/>
                 <w:lang w:val="uk-UA"/>
@@ -13407,184 +13521,73 @@
           <w:szCs w:val="20"/>
           <w:lang w:val="uk-UA" w:bidi="en-US"/>
         </w:rPr>
-        <w:lastRenderedPageBreak/>
         <w:tab/>
-      </w:r>
-      <w:r>
-        <w:rPr>
-          <w:noProof/>
-          <w:sz w:val="20"/>
-          <w:szCs w:val="20"/>
-          <w:lang w:eastAsia="ru-RU"/>
-        </w:rPr>
-        <w:drawing>
-          <wp:inline distT="0" distB="0" distL="0" distR="0">
-            <wp:extent cx="4131310" cy="2899865"/>
-            <wp:effectExtent l="0" t="0" r="0" b="0"/>
-            <wp:docPr id="4" name="Рисунок 4" descr="D:\Обучение\ФИЗИКА\Научная_Работа\Диссертация\Рис\Эволюция диффузионных режимов2.jpg"/>
-            <wp:cNvGraphicFramePr>
-              <a:graphicFrameLocks xmlns:a="http://schemas.openxmlformats.org/drawingml/2006/main" noChangeAspect="1"/>
-            </wp:cNvGraphicFramePr>
-            <a:graphic xmlns:a="http://schemas.openxmlformats.org/drawingml/2006/main">
-              <a:graphicData uri="http://schemas.openxmlformats.org/drawingml/2006/picture">
-                <pic:pic xmlns:pic="http://schemas.openxmlformats.org/drawingml/2006/picture">
-                  <pic:nvPicPr>
-                    <pic:cNvPr id="0" name="Picture 155" descr="D:\Обучение\ФИЗИКА\Научная_Работа\Диссертация\Рис\Эволюция диффузионных режимов2.jpg"/>
-                    <pic:cNvPicPr>
-                      <a:picLocks noChangeAspect="1" noChangeArrowheads="1"/>
-                    </pic:cNvPicPr>
-                  </pic:nvPicPr>
-                  <pic:blipFill>
-                    <a:blip r:embed="rId119" cstate="print">
-                      <a:extLst>
-                        <a:ext uri="{28A0092B-C50C-407E-A947-70E740481C1C}">
-                          <a14:useLocalDpi xmlns:a14="http://schemas.microsoft.com/office/drawing/2010/main" val="0"/>
-                        </a:ext>
-                      </a:extLst>
-                    </a:blip>
-                    <a:srcRect/>
-                    <a:stretch>
-                      <a:fillRect/>
-                    </a:stretch>
-                  </pic:blipFill>
-                  <pic:spPr bwMode="auto">
-                    <a:xfrm>
-                      <a:off x="0" y="0"/>
-                      <a:ext cx="4183671" cy="2936619"/>
-                    </a:xfrm>
-                    <a:prstGeom prst="rect">
-                      <a:avLst/>
-                    </a:prstGeom>
-                    <a:noFill/>
-                    <a:ln>
-                      <a:noFill/>
-                    </a:ln>
-                  </pic:spPr>
-                </pic:pic>
-              </a:graphicData>
-            </a:graphic>
-          </wp:inline>
-        </w:drawing>
       </w:r>
     </w:p>
     <w:p>
       <w:pPr>
         <w:pStyle w:val="af4"/>
         <w:ind w:left="567" w:firstLine="0"/>
+        <w:rPr>
+          <w:lang w:val="ru-RU"/>
+        </w:rPr>
       </w:pPr>
       <w:r>
         <w:t xml:space="preserve">Рис.7. Зміна характеру дифузійних режимів під дією опромінення при переході через точку фазового переходу за температури 100 К і тисків (кПа): </w:t>
       </w:r>
       <w:r>
-        <w:t>1</w:t>
-      </w:r>
-      <w:r>
-        <w:t xml:space="preserve"> – 346</w:t>
+        <w:t xml:space="preserve">1 – 346 (рідкий стан); 2 – 326 (рідкий стан); 3 – 320 (газоподібний стан); </w:t>
+      </w:r>
+      <w:r>
+        <w:t>4</w:t>
+      </w:r>
+      <w:r>
+        <w:t xml:space="preserve"> – 300</w:t>
+      </w:r>
+      <w:r>
+        <w:t xml:space="preserve"> (газоподібний стан)</w:t>
+      </w:r>
+      <w:r>
+        <w:t>;</w:t>
+      </w:r>
+      <w:r>
+        <w:t xml:space="preserve"> 5 – 125 (газоподібний стан); 6</w:t>
+      </w:r>
+      <w:r>
+        <w:t xml:space="preserve"> – 124</w:t>
+      </w:r>
+      <w:r>
+        <w:t xml:space="preserve"> (газоподібний стан)</w:t>
+      </w:r>
+      <w:r>
+        <w:t>; 7</w:t>
+      </w:r>
+      <w:r>
+        <w:t xml:space="preserve"> – 800</w:t>
+      </w:r>
+      <w:r>
+        <w:t xml:space="preserve"> (рідкий стан)</w:t>
       </w:r>
       <w:r>
         <w:t xml:space="preserve"> </w:t>
       </w:r>
       <w:r>
-        <w:t>(рідкий стан)</w:t>
-      </w:r>
-      <w:r>
-        <w:t xml:space="preserve">; </w:t>
-      </w:r>
-      <w:r>
-        <w:t>2</w:t>
-      </w:r>
-      <w:r>
-        <w:t xml:space="preserve"> – 326</w:t>
-      </w:r>
-      <w:r>
         <w:t xml:space="preserve"> </w:t>
       </w:r>
       <w:r>
-        <w:t>(рідкий стан)</w:t>
-      </w:r>
-      <w:r>
-        <w:t>;</w:t>
-      </w:r>
-      <w:r>
-        <w:t xml:space="preserve"> </w:t>
-      </w:r>
-      <w:r>
-        <w:t>3</w:t>
-      </w:r>
-      <w:r>
-        <w:t xml:space="preserve"> – 320</w:t>
-      </w:r>
-      <w:r>
-        <w:t xml:space="preserve"> </w:t>
-      </w:r>
-      <w:r>
-        <w:t>(газоподібний стан)</w:t>
-      </w:r>
-      <w:r>
-        <w:t>;</w:t>
-      </w:r>
-      <w:r>
-        <w:t xml:space="preserve"> </w:t>
-      </w:r>
-      <w:r>
-        <w:t>4</w:t>
-      </w:r>
-      <w:r>
-        <w:t xml:space="preserve"> – 300</w:t>
-      </w:r>
-      <w:r>
-        <w:t xml:space="preserve"> </w:t>
-      </w:r>
-      <w:r>
-        <w:t>(газоподібний стан)</w:t>
-      </w:r>
-      <w:r>
-        <w:t>;</w:t>
-      </w:r>
-      <w:r>
-        <w:t xml:space="preserve"> </w:t>
-      </w:r>
-      <w:r>
-        <w:t>5</w:t>
-      </w:r>
-      <w:r>
-        <w:t xml:space="preserve"> – 125</w:t>
-      </w:r>
-      <w:r>
-        <w:t xml:space="preserve"> </w:t>
-      </w:r>
-      <w:r>
-        <w:t>(газоподібний стан)</w:t>
-      </w:r>
-      <w:r>
-        <w:t>;</w:t>
-      </w:r>
-      <w:r>
-        <w:t xml:space="preserve"> 6</w:t>
-      </w:r>
-      <w:r>
-        <w:t xml:space="preserve"> – 124</w:t>
-      </w:r>
-      <w:r>
-        <w:t xml:space="preserve"> </w:t>
-      </w:r>
-      <w:r>
-        <w:t>(газоподібний стан)</w:t>
-      </w:r>
-      <w:r>
-        <w:t>; 0</w:t>
-      </w:r>
-      <w:r>
-        <w:t xml:space="preserve"> – 800</w:t>
-      </w:r>
-      <w:r>
-        <w:t xml:space="preserve"> </w:t>
-      </w:r>
-      <w:r>
-        <w:t>(рідкий стан)</w:t>
-      </w:r>
-      <w:r>
-        <w:t xml:space="preserve"> </w:t>
+        <w:rPr>
+          <w:b/>
+          <w:color w:val="FF0000"/>
+        </w:rPr>
+        <w:t>не заб</w:t>
+      </w:r>
+      <w:r>
+        <w:rPr>
+          <w:b/>
+          <w:color w:val="FF0000"/>
+          <w:lang w:val="ru-RU"/>
+        </w:rPr>
+        <w:t>ыть исправить на рисунке 0 на 7</w:t>
       </w:r>
     </w:p>
     <w:p>
@@ -13616,12 +13619,20 @@
       </w:r>
       <w:r>
         <w:rPr>
+          <w:sz w:val="20"/>
+          <w:szCs w:val="20"/>
+          <w:lang w:val="uk-UA"/>
+        </w:rPr>
+        <w:t>0.9%</w:t>
+      </w:r>
+      <w:r>
+        <w:rPr>
           <w:color w:val="FF0000"/>
           <w:sz w:val="20"/>
           <w:szCs w:val="20"/>
           <w:lang w:val="uk-UA"/>
         </w:rPr>
-        <w:t xml:space="preserve">0.9% </w:t>
+        <w:t xml:space="preserve"> </w:t>
       </w:r>
       <w:r>
         <w:rPr>
@@ -13645,7 +13656,23 @@
           <w:szCs w:val="20"/>
           <w:lang w:val="uk-UA"/>
         </w:rPr>
-        <w:t xml:space="preserve">. Ця система цікава насамперед з точки зору дослідження впливу радіаційного опромінення на біологічні системи. Зв’язок з реальними біологічними об’єктами ґрунтується на тому, що властивості досліджуваного 0.9% розчину </w:t>
+        <w:t xml:space="preserve">. Ця система </w:t>
+      </w:r>
+      <w:r>
+        <w:rPr>
+          <w:sz w:val="20"/>
+          <w:szCs w:val="20"/>
+          <w:lang w:val="uk-UA"/>
+        </w:rPr>
+        <w:t xml:space="preserve">особливо </w:t>
+      </w:r>
+      <w:r>
+        <w:rPr>
+          <w:sz w:val="20"/>
+          <w:szCs w:val="20"/>
+          <w:lang w:val="uk-UA"/>
+        </w:rPr>
+        <w:t xml:space="preserve">цікава з точки зору дослідження впливу радіаційного опромінення на біологічні системи. Зв’язок з реальними біологічними об’єктами ґрунтується на тому, що властивості 0.9% розчину </w:t>
       </w:r>
       <w:r>
         <w:rPr>
@@ -13661,27 +13688,140 @@
           <w:szCs w:val="20"/>
           <w:lang w:val="uk-UA"/>
         </w:rPr>
-        <w:t xml:space="preserve"> (фізіологічного розчину) за цілою низкою фізичних характеристик є близькими до властивостей плазми крові. </w:t>
-      </w:r>
-      <w:r>
-        <w:rPr>
-          <w:sz w:val="20"/>
-          <w:szCs w:val="20"/>
-          <w:lang w:val="uk-UA"/>
-        </w:rPr>
-        <w:t xml:space="preserve">За мету поставлено дослідити зміни </w:t>
-      </w:r>
-      <w:r>
-        <w:rPr>
-          <w:sz w:val="20"/>
-          <w:szCs w:val="20"/>
-          <w:lang w:val="uk-UA"/>
-        </w:rPr>
-        <w:t>деяких термодинамічних і структурних властивостей такої системи в залежності від енергії падаючого випромінювання. На основі одержаних координаційних чисел робиться висновок щодо оптимальної енергії випромінювання, за якої структурні перетворення в досліджуваній системі є мінімальними.</w:t>
-      </w:r>
-    </w:p>
-    <w:p>
-      <w:pPr>
+        <w:t xml:space="preserve">  за цілою низкою фізичних характеристик є близькими до властивостей плазми крові</w:t>
+      </w:r>
+      <w:r>
+        <w:rPr>
+          <w:sz w:val="20"/>
+          <w:szCs w:val="20"/>
+          <w:lang w:val="uk-UA"/>
+        </w:rPr>
+        <w:t xml:space="preserve"> (фізіологічного розчину)</w:t>
+      </w:r>
+      <w:r>
+        <w:rPr>
+          <w:sz w:val="20"/>
+          <w:szCs w:val="20"/>
+          <w:lang w:val="uk-UA"/>
+        </w:rPr>
+        <w:t xml:space="preserve">. </w:t>
+      </w:r>
+      <w:r>
+        <w:rPr>
+          <w:sz w:val="20"/>
+          <w:szCs w:val="20"/>
+          <w:lang w:val="uk-UA"/>
+        </w:rPr>
+        <w:t>З</w:t>
+      </w:r>
+      <w:r>
+        <w:rPr>
+          <w:sz w:val="20"/>
+          <w:szCs w:val="20"/>
+          <w:lang w:val="uk-UA"/>
+        </w:rPr>
+        <w:t>окрема</w:t>
+      </w:r>
+      <w:r>
+        <w:rPr>
+          <w:sz w:val="20"/>
+          <w:szCs w:val="20"/>
+          <w:lang w:val="uk-UA"/>
+        </w:rPr>
+        <w:t>,</w:t>
+      </w:r>
+      <w:r>
+        <w:rPr>
+          <w:sz w:val="20"/>
+          <w:szCs w:val="20"/>
+          <w:lang w:val="uk-UA"/>
+        </w:rPr>
+        <w:t xml:space="preserve"> в даному розділі, досліджувалася зміна</w:t>
+      </w:r>
+      <w:r>
+        <w:rPr>
+          <w:sz w:val="20"/>
+          <w:szCs w:val="20"/>
+          <w:lang w:val="uk-UA"/>
+        </w:rPr>
+        <w:t xml:space="preserve"> </w:t>
+      </w:r>
+      <w:r>
+        <w:rPr>
+          <w:sz w:val="20"/>
+          <w:szCs w:val="20"/>
+          <w:lang w:val="uk-UA"/>
+        </w:rPr>
+        <w:t xml:space="preserve">деяких термодинамічних і структурних властивостей такої системи в залежності від енергії падаючого випромінювання. </w:t>
+      </w:r>
+      <w:r>
+        <w:rPr>
+          <w:sz w:val="20"/>
+          <w:szCs w:val="20"/>
+          <w:lang w:val="uk-UA"/>
+        </w:rPr>
+        <w:t>Аналіз</w:t>
+      </w:r>
+      <w:r>
+        <w:rPr>
+          <w:sz w:val="20"/>
+          <w:szCs w:val="20"/>
+          <w:lang w:val="uk-UA"/>
+        </w:rPr>
+        <w:t xml:space="preserve"> одержаних </w:t>
+      </w:r>
+      <w:r>
+        <w:rPr>
+          <w:sz w:val="20"/>
+          <w:szCs w:val="20"/>
+          <w:lang w:val="uk-UA"/>
+        </w:rPr>
+        <w:t>результатів</w:t>
+      </w:r>
+      <w:r>
+        <w:rPr>
+          <w:sz w:val="20"/>
+          <w:szCs w:val="20"/>
+          <w:lang w:val="uk-UA"/>
+        </w:rPr>
+        <w:t xml:space="preserve"> </w:t>
+      </w:r>
+      <w:r>
+        <w:rPr>
+          <w:sz w:val="20"/>
+          <w:szCs w:val="20"/>
+          <w:lang w:val="uk-UA"/>
+        </w:rPr>
+        <w:t>дозволив зробити</w:t>
+      </w:r>
+      <w:r>
+        <w:rPr>
+          <w:sz w:val="20"/>
+          <w:szCs w:val="20"/>
+          <w:lang w:val="uk-UA"/>
+        </w:rPr>
+        <w:t xml:space="preserve"> висновок щодо </w:t>
+      </w:r>
+      <w:r>
+        <w:rPr>
+          <w:sz w:val="20"/>
+          <w:szCs w:val="20"/>
+          <w:lang w:val="uk-UA"/>
+        </w:rPr>
+        <w:t xml:space="preserve">ненульової </w:t>
+      </w:r>
+      <w:r>
+        <w:rPr>
+          <w:sz w:val="20"/>
+          <w:szCs w:val="20"/>
+          <w:lang w:val="uk-UA"/>
+        </w:rPr>
+        <w:t>оптимальної енергії випромінювання, за якої структурні перетворення в досліджуваній системі є мінімальними.</w:t>
+      </w:r>
+    </w:p>
+    <w:p>
+      <w:pPr>
+        <w:ind w:firstLine="426"/>
         <w:jc w:val="both"/>
         <w:rPr>
           <w:sz w:val="20"/>
@@ -13691,23 +13831,34 @@
       </w:pPr>
       <w:r>
         <w:rPr>
-          <w:sz w:val="20"/>
-          <w:szCs w:val="20"/>
-          <w:lang w:val="uk-UA"/>
-        </w:rPr>
-        <w:tab/>
-        <w:t>Аналогічно до попереднього розділу дослідження проводилися методом комп’ютерного моделювання із застосуванням програмного пакету DL_POLY</w:t>
-      </w:r>
-      <w:r>
-        <w:rPr>
-          <w:sz w:val="20"/>
-          <w:szCs w:val="20"/>
-          <w:lang w:val="uk-UA"/>
-        </w:rPr>
-        <w:t xml:space="preserve"> з часовим кроком 2 фс. Моделювання було проведено для кубічної ґратки, яка містила 216 частин</w:t>
-      </w:r>
-      <w:r>
-        <w:rPr>
+          <w:color w:val="00B050"/>
+          <w:sz w:val="20"/>
+          <w:szCs w:val="20"/>
+          <w:lang w:val="uk-UA"/>
+        </w:rPr>
+        <w:t xml:space="preserve">Аналогічно до попереднього розділу дослідження проводилися методом комп’ютерного моделювання із застосуванням програмного пакету DL_POLY </w:t>
+      </w:r>
+      <w:r>
+        <w:rPr>
+          <w:color w:val="FF0000"/>
+          <w:sz w:val="20"/>
+          <w:szCs w:val="20"/>
+          <w:lang w:val="uk-UA"/>
+        </w:rPr>
+        <w:t xml:space="preserve">з часовим кроком 2 фс. </w:t>
+      </w:r>
+      <w:r>
+        <w:rPr>
+          <w:color w:val="00B050"/>
+          <w:sz w:val="20"/>
+          <w:szCs w:val="20"/>
+          <w:lang w:val="uk-UA"/>
+        </w:rPr>
+        <w:t>Моделювання було проведено для кубічної ґратки, яка містила 216 частин</w:t>
+      </w:r>
+      <w:r>
+        <w:rPr>
+          <w:color w:val="00B050"/>
           <w:sz w:val="20"/>
           <w:szCs w:val="20"/>
           <w:lang w:val="uk-UA"/>
@@ -13716,36 +13867,31 @@
       </w:r>
       <w:r>
         <w:rPr>
-          <w:sz w:val="20"/>
-          <w:szCs w:val="20"/>
-          <w:lang w:val="uk-UA"/>
-        </w:rPr>
-        <w:t xml:space="preserve"> застосуванням періодичних граничних умов. Система знаходилась у контакті </w:t>
-      </w:r>
-      <w:r>
-        <w:rPr>
-          <w:sz w:val="20"/>
-          <w:szCs w:val="20"/>
-          <w:lang w:val="uk-UA"/>
-        </w:rPr>
-        <w:t xml:space="preserve">з термостатом за температури </w:t>
-      </w:r>
-      <w:r>
-        <w:rPr>
+          <w:color w:val="00B050"/>
+          <w:sz w:val="20"/>
+          <w:szCs w:val="20"/>
+          <w:lang w:val="uk-UA"/>
+        </w:rPr>
+        <w:t xml:space="preserve"> застосуванням періодичних граничних умов. Система знаходилась у контакті з термостатом за температури </w:t>
+      </w:r>
+      <w:r>
+        <w:rPr>
+          <w:color w:val="00B050"/>
           <w:position w:val="-4"/>
           <w:sz w:val="20"/>
           <w:szCs w:val="20"/>
           <w:lang w:val="uk-UA"/>
         </w:rPr>
         <w:object w:dxaOrig="820" w:dyaOrig="220">
-          <v:shape id="_x0000_i1079" type="#_x0000_t75" style="width:40.8pt;height:11.2pt" o:ole="">
-            <v:imagedata r:id="rId120" o:title=""/>
+          <v:shape id="_x0000_i1082" type="#_x0000_t75" style="width:40.8pt;height:11.2pt" o:ole="">
+            <v:imagedata r:id="rId125" o:title=""/>
           </v:shape>
-          <o:OLEObject Type="Embed" ProgID="Equation.DSMT4" ShapeID="_x0000_i1079" DrawAspect="Content" ObjectID="_1547459719" r:id="rId121"/>
+          <o:OLEObject Type="Embed" ProgID="Equation.DSMT4" ShapeID="_x0000_i1082" DrawAspect="Content" ObjectID="_1547534397" r:id="rId126"/>
         </w:object>
       </w:r>
       <w:r>
         <w:rPr>
+          <w:color w:val="00B050"/>
           <w:sz w:val="20"/>
           <w:szCs w:val="20"/>
           <w:lang w:val="uk-UA"/>
@@ -13754,6 +13900,7 @@
       </w:r>
       <w:r>
         <w:rPr>
+          <w:color w:val="00B050"/>
           <w:sz w:val="20"/>
           <w:szCs w:val="20"/>
           <w:lang w:val="en-US"/>
@@ -13762,6 +13909,7 @@
       </w:r>
       <w:r>
         <w:rPr>
+          <w:color w:val="00B050"/>
           <w:sz w:val="20"/>
           <w:szCs w:val="20"/>
           <w:lang w:val="uk-UA"/>
@@ -13769,6 +13917,9 @@
         <w:t>.</w:t>
       </w:r>
       <w:r>
+        <w:rPr>
+          <w:color w:val="00B050"/>
+        </w:rPr>
         <w:t xml:space="preserve"> </w:t>
       </w:r>
       <w:r>
@@ -13793,7 +13944,7 @@
           <w:szCs w:val="20"/>
           <w:lang w:val="uk-UA"/>
         </w:rPr>
-        <w:t>. Стабілізацію системи у великому канонічному ансамблі було проведено з використанням мет</w:t>
+        <w:t>. Стабілізацію системи у канонічному ансамблі було проведено з використанням мет</w:t>
       </w:r>
       <w:r>
         <w:rPr>
@@ -13816,6 +13967,7 @@
       <w:pPr>
         <w:jc w:val="both"/>
         <w:rPr>
+          <w:color w:val="00B050"/>
           <w:sz w:val="20"/>
           <w:szCs w:val="20"/>
           <w:lang w:val="uk-UA"/>
@@ -13844,7 +13996,23 @@
           <w:szCs w:val="20"/>
           <w:lang w:val="uk-UA"/>
         </w:rPr>
-        <w:t>, так і на структурні фактори, а саме: радіальні функції розподілу та кількість найближчих сусідів.</w:t>
+        <w:t xml:space="preserve">, так і на структурні фактори, </w:t>
+      </w:r>
+      <w:r>
+        <w:rPr>
+          <w:sz w:val="20"/>
+          <w:szCs w:val="20"/>
+          <w:lang w:val="uk-UA"/>
+        </w:rPr>
+        <w:t>такі як</w:t>
+      </w:r>
+      <w:r>
+        <w:rPr>
+          <w:sz w:val="20"/>
+          <w:szCs w:val="20"/>
+          <w:lang w:val="uk-UA"/>
+        </w:rPr>
+        <w:t xml:space="preserve"> радіальні функції розподілу та кількість найближчих сусідів.</w:t>
       </w:r>
       <w:r>
         <w:rPr>
@@ -13854,24 +14022,239 @@
         </w:rPr>
         <w:t xml:space="preserve"> </w:t>
       </w:r>
-      <w:r>
-        <w:rPr>
-          <w:sz w:val="20"/>
-          <w:szCs w:val="20"/>
-          <w:lang w:val="uk-UA"/>
-        </w:rPr>
-        <w:t>Під енергією радіаційного опромінення мається на увазі енергія, яка через фіксований проміжок часу розподілялася між частинками системи при умові термостатування системи.</w:t>
-      </w:r>
-      <w:r>
-        <w:rPr>
-          <w:sz w:val="20"/>
-          <w:szCs w:val="20"/>
+      <w:bookmarkStart w:id="3" w:name="_GoBack"/>
+      <w:r>
+        <w:rPr>
+          <w:color w:val="00B050"/>
+          <w:sz w:val="20"/>
+          <w:szCs w:val="20"/>
+          <w:lang w:val="uk-UA"/>
+        </w:rPr>
+        <w:t>Під енергією</w:t>
+      </w:r>
+      <w:bookmarkEnd w:id="3"/>
+      <w:r>
+        <w:rPr>
+          <w:color w:val="00B050"/>
+          <w:sz w:val="20"/>
+          <w:szCs w:val="20"/>
+          <w:lang w:val="uk-UA"/>
+        </w:rPr>
+        <w:t xml:space="preserve"> радіаційного </w:t>
+      </w:r>
+      <w:r>
+        <w:rPr>
+          <w:color w:val="00B050"/>
+          <w:sz w:val="20"/>
+          <w:szCs w:val="20"/>
+          <w:lang w:val="uk-UA"/>
+        </w:rPr>
+        <w:lastRenderedPageBreak/>
+        <w:t xml:space="preserve">опромінення мається на увазі енергія, яка через фіксований проміжок часу розподілялася між частинками системи при умові термостатування системи. </w:t>
+      </w:r>
+    </w:p>
+    <w:p>
+      <w:pPr>
+        <w:jc w:val="both"/>
+        <w:rPr>
+          <w:color w:val="00B050"/>
+          <w:sz w:val="20"/>
+          <w:szCs w:val="20"/>
+          <w:lang w:val="uk-UA"/>
+        </w:rPr>
+      </w:pPr>
+      <w:r>
+        <w:rPr>
+          <w:color w:val="00B050"/>
+          <w:sz w:val="20"/>
+          <w:szCs w:val="20"/>
+          <w:lang w:val="uk-UA"/>
+        </w:rPr>
+        <w:tab/>
+        <w:t xml:space="preserve">На рис. 8 наведено залежність повної </w:t>
+      </w:r>
+      <w:r>
+        <w:rPr>
+          <w:rFonts w:eastAsia="Calibri"/>
+          <w:sz w:val="18"/>
+          <w:szCs w:val="18"/>
+          <w:lang w:val="uk-UA"/>
+        </w:rPr>
+        <w:t xml:space="preserve">енергії </w:t>
+      </w:r>
+      <w:r>
+        <w:rPr>
+          <w:rFonts w:eastAsia="Calibri"/>
+          <w:position w:val="-12"/>
+          <w:sz w:val="18"/>
+          <w:szCs w:val="18"/>
+        </w:rPr>
+        <w:object w:dxaOrig="440" w:dyaOrig="340">
+          <v:shape id="_x0000_i1083" type="#_x0000_t75" style="width:22.4pt;height:17.2pt" o:ole="">
+            <v:imagedata r:id="rId127" o:title=""/>
+          </v:shape>
+          <o:OLEObject Type="Embed" ProgID="Equation.DSMT4" ShapeID="_x0000_i1083" DrawAspect="Content" ObjectID="_1547534398" r:id="rId128"/>
+        </w:object>
+      </w:r>
+      <w:r>
+        <w:rPr>
+          <w:rFonts w:eastAsia="Calibri"/>
+          <w:sz w:val="18"/>
+          <w:szCs w:val="18"/>
+          <w:lang w:val="uk-UA"/>
+        </w:rPr>
+        <w:t xml:space="preserve"> і її кулонівської складової </w:t>
+      </w:r>
+      <w:r>
+        <w:rPr>
+          <w:rFonts w:eastAsia="Calibri"/>
+          <w:position w:val="-12"/>
+          <w:sz w:val="18"/>
+          <w:szCs w:val="18"/>
+        </w:rPr>
+        <w:object w:dxaOrig="440" w:dyaOrig="340">
+          <v:shape id="_x0000_i1084" type="#_x0000_t75" style="width:22.4pt;height:17.2pt" o:ole="">
+            <v:imagedata r:id="rId129" o:title=""/>
+          </v:shape>
+          <o:OLEObject Type="Embed" ProgID="Equation.DSMT4" ShapeID="_x0000_i1084" DrawAspect="Content" ObjectID="_1547534399" r:id="rId130"/>
+        </w:object>
+      </w:r>
+      <w:r>
+        <w:rPr>
+          <w:rFonts w:eastAsia="Calibri"/>
+          <w:i/>
+          <w:sz w:val="18"/>
+          <w:szCs w:val="18"/>
+          <w:lang w:val="uk-UA"/>
+        </w:rPr>
+        <w:t xml:space="preserve">, </w:t>
+      </w:r>
+      <w:r>
+        <w:rPr>
+          <w:rFonts w:eastAsia="Calibri"/>
+          <w:sz w:val="18"/>
+          <w:szCs w:val="18"/>
+          <w:lang w:val="uk-UA"/>
+        </w:rPr>
+        <w:t xml:space="preserve">а на рис. 9 </w:t>
+      </w:r>
+      <w:r>
+        <w:rPr>
+          <w:rFonts w:eastAsia="Calibri"/>
+          <w:sz w:val="18"/>
+          <w:szCs w:val="18"/>
+          <w:lang w:val="uk-UA"/>
+        </w:rPr>
+        <w:t>–– нормованої</w:t>
+      </w:r>
+      <w:r>
+        <w:rPr>
+          <w:rFonts w:eastAsia="Calibri"/>
+          <w:sz w:val="18"/>
+          <w:szCs w:val="18"/>
+          <w:lang w:val="uk-UA"/>
+        </w:rPr>
+        <w:t xml:space="preserve"> теплоємності</w:t>
+      </w:r>
+      <w:r>
+        <w:rPr>
+          <w:rFonts w:eastAsia="Calibri"/>
+          <w:sz w:val="18"/>
+          <w:szCs w:val="18"/>
           <w:lang w:val="uk-UA"/>
         </w:rPr>
         <w:t xml:space="preserve"> </w:t>
       </w:r>
       <w:r>
         <w:rPr>
+          <w:rFonts w:eastAsia="Calibri"/>
+          <w:position w:val="-30"/>
+          <w:sz w:val="18"/>
+          <w:szCs w:val="18"/>
+          <w:lang w:val="uk-UA"/>
+        </w:rPr>
+        <w:object w:dxaOrig="1840" w:dyaOrig="720">
+          <v:shape id="_x0000_i1085" type="#_x0000_t75" style="width:94.4pt;height:36.8pt" o:ole="">
+            <v:imagedata r:id="rId131" o:title=""/>
+          </v:shape>
+          <o:OLEObject Type="Embed" ProgID="Equation.DSMT4" ShapeID="_x0000_i1085" DrawAspect="Content" ObjectID="_1547534400" r:id="rId132"/>
+        </w:object>
+      </w:r>
+      <w:r>
+        <w:rPr>
+          <w:rFonts w:eastAsia="Calibri"/>
+          <w:sz w:val="18"/>
+          <w:szCs w:val="18"/>
+          <w:lang w:val="uk-UA"/>
+        </w:rPr>
+        <w:t xml:space="preserve"> від </w:t>
+      </w:r>
+      <w:r>
+        <w:rPr>
+          <w:rFonts w:eastAsia="Calibri"/>
+          <w:position w:val="-10"/>
+          <w:sz w:val="18"/>
+          <w:szCs w:val="18"/>
+          <w:lang w:val="uk-UA"/>
+        </w:rPr>
+        <w:object w:dxaOrig="360" w:dyaOrig="300">
+          <v:shape id="_x0000_i1086" type="#_x0000_t75" style="width:18.8pt;height:16.4pt" o:ole="">
+            <v:imagedata r:id="rId133" o:title=""/>
+          </v:shape>
+          <o:OLEObject Type="Embed" ProgID="Equation.DSMT4" ShapeID="_x0000_i1086" DrawAspect="Content" ObjectID="_1547534401" r:id="rId134"/>
+        </w:object>
+      </w:r>
+      <w:r>
+        <w:rPr>
+          <w:rFonts w:eastAsia="Calibri"/>
+          <w:sz w:val="18"/>
+          <w:szCs w:val="18"/>
+          <w:lang w:val="uk-UA"/>
+        </w:rPr>
+        <w:t xml:space="preserve"> </w:t>
+      </w:r>
+      <w:r>
+        <w:rPr>
+          <w:rFonts w:eastAsia="Calibri"/>
+          <w:sz w:val="18"/>
+          <w:szCs w:val="18"/>
+          <w:lang w:val="uk-UA"/>
+        </w:rPr>
+        <w:t xml:space="preserve">за температури </w:t>
+      </w:r>
+      <w:r>
+        <w:rPr>
+          <w:rFonts w:eastAsia="Calibri"/>
+          <w:sz w:val="18"/>
+          <w:szCs w:val="18"/>
+          <w:lang w:val="uk-UA"/>
+        </w:rPr>
+        <w:t>300К.</w:t>
+      </w:r>
+      <w:r>
+        <w:rPr>
+          <w:rFonts w:eastAsia="Calibri"/>
+          <w:sz w:val="18"/>
+          <w:szCs w:val="18"/>
+          <w:lang w:val="uk-UA"/>
+        </w:rPr>
+        <w:t xml:space="preserve"> </w:t>
+      </w:r>
+    </w:p>
+    <w:p>
+      <w:pPr>
+        <w:ind w:firstLine="709"/>
+        <w:jc w:val="both"/>
+        <w:rPr>
+          <w:color w:val="00B050"/>
+          <w:sz w:val="20"/>
+          <w:szCs w:val="20"/>
+          <w:lang w:val="uk-UA"/>
+        </w:rPr>
+      </w:pPr>
+      <w:r>
+        <w:rPr>
+          <w:color w:val="00B050"/>
           <w:sz w:val="20"/>
           <w:szCs w:val="20"/>
           <w:lang w:val="uk-UA"/>
@@ -13880,6 +14263,7 @@
       </w:r>
       <w:r>
         <w:rPr>
+          <w:color w:val="00B050"/>
           <w:sz w:val="20"/>
           <w:szCs w:val="20"/>
           <w:lang w:val="uk-UA"/>
@@ -13888,6 +14272,7 @@
       </w:r>
       <w:r>
         <w:rPr>
+          <w:color w:val="00B050"/>
           <w:sz w:val="20"/>
           <w:szCs w:val="20"/>
           <w:lang w:val="uk-UA"/>
@@ -13896,45 +14281,60 @@
       </w:r>
       <w:r>
         <w:rPr>
+          <w:color w:val="00B050"/>
           <w:lang w:val="uk-UA"/>
         </w:rPr>
         <w:t xml:space="preserve"> </w:t>
       </w:r>
       <w:r>
         <w:rPr>
-          <w:sz w:val="20"/>
-          <w:szCs w:val="20"/>
-          <w:lang w:val="uk-UA"/>
-        </w:rPr>
-        <w:t>Аналізуючи одержані залежності можна дійти висновку</w:t>
-      </w:r>
-      <w:r>
-        <w:rPr>
-          <w:sz w:val="20"/>
-          <w:szCs w:val="20"/>
-          <w:lang w:val="uk-UA"/>
-        </w:rPr>
-        <w:t>, що за енергій радіаційного опромінення менших або більших ніж 9 МеВ не відбувається кардинальних змін локальної структури досліджуваної системи. За енерг</w:t>
-      </w:r>
-      <w:r>
-        <w:rPr>
-          <w:sz w:val="20"/>
-          <w:szCs w:val="20"/>
-          <w:lang w:val="uk-UA"/>
-        </w:rPr>
-        <w:t xml:space="preserve">ії радіаційного опромінення </w:t>
-      </w:r>
-      <w:r>
-        <w:rPr>
-          <w:sz w:val="20"/>
-          <w:szCs w:val="20"/>
-          <w:lang w:val="uk-UA"/>
-        </w:rPr>
-        <w:t>9 МеВ спостерігаються зміни локальної структури досліджуваного розчину завдяки збільшенню ймовірності взаємодії катіонів і аніонів між собою, а також через їх взаємодію з молекулами води, що приводить до більшої впорядкованості локальної структури досліджуваної системи. Отже, дію радіаційного опромінення на досліджувану систему за енергії радіаційного опромінення 9 МеВ можна вважати максимальною.</w:t>
+          <w:color w:val="00B050"/>
+          <w:sz w:val="20"/>
+          <w:szCs w:val="20"/>
+          <w:lang w:val="uk-UA"/>
+        </w:rPr>
+        <w:t>Аналіз</w:t>
+      </w:r>
+      <w:r>
+        <w:rPr>
+          <w:color w:val="00B050"/>
+          <w:sz w:val="20"/>
+          <w:szCs w:val="20"/>
+          <w:lang w:val="uk-UA"/>
+        </w:rPr>
+        <w:t xml:space="preserve"> одержан</w:t>
+      </w:r>
+      <w:r>
+        <w:rPr>
+          <w:color w:val="00B050"/>
+          <w:sz w:val="20"/>
+          <w:szCs w:val="20"/>
+          <w:lang w:val="uk-UA"/>
+        </w:rPr>
+        <w:t>их залежностей вказує на те,</w:t>
+      </w:r>
+      <w:r>
+        <w:rPr>
+          <w:color w:val="00B050"/>
+          <w:sz w:val="20"/>
+          <w:szCs w:val="20"/>
+          <w:lang w:val="uk-UA"/>
+        </w:rPr>
+        <w:t xml:space="preserve"> що за енергій радіаційного опромінення 9 МеВ відбувається </w:t>
+      </w:r>
+      <w:r>
+        <w:rPr>
+          <w:color w:val="00B050"/>
+          <w:sz w:val="20"/>
+          <w:szCs w:val="20"/>
+          <w:lang w:val="uk-UA"/>
+        </w:rPr>
+        <w:t xml:space="preserve">найбільша зміна теплоємності рідинної системи. </w:t>
       </w:r>
     </w:p>
     <w:tbl>
       <w:tblPr>
+        <w:tblStyle w:val="af2"/>
         <w:tblW w:w="7406" w:type="dxa"/>
         <w:tblLayout w:type="fixed"/>
         <w:tblLook w:val="04A0" w:firstRow="1" w:lastRow="0" w:firstColumn="1" w:lastColumn="0" w:noHBand="0" w:noVBand="1"/>
@@ -13950,13 +14350,12 @@
         <w:tc>
           <w:tcPr>
             <w:tcW w:w="3828" w:type="dxa"/>
-            <w:shd w:val="clear" w:color="auto" w:fill="auto"/>
           </w:tcPr>
           <w:p>
             <w:pPr>
-              <w:jc w:val="both"/>
+              <w:jc w:val="center"/>
               <w:rPr>
-                <w:rFonts w:ascii="Calibri" w:eastAsia="Calibri" w:hAnsi="Calibri"/>
+                <w:rFonts w:ascii="Times New Roman" w:hAnsi="Times New Roman"/>
                 <w:sz w:val="20"/>
                 <w:szCs w:val="20"/>
                 <w:lang w:val="uk-UA"/>
@@ -13964,16 +14363,16 @@
             </w:pPr>
             <w:r>
               <w:rPr>
-                <w:rFonts w:ascii="Calibri" w:eastAsia="Calibri" w:hAnsi="Calibri"/>
+                <w:rFonts w:ascii="Times New Roman" w:eastAsia="Times New Roman" w:hAnsi="Times New Roman"/>
                 <w:sz w:val="28"/>
                 <w:szCs w:val="28"/>
                 <w:lang w:val="uk-UA"/>
               </w:rPr>
               <w:object w:dxaOrig="3092" w:dyaOrig="2454">
-                <v:shape id="_x0000_i1080" type="#_x0000_t75" style="width:133.6pt;height:116.4pt" o:ole="">
-                  <v:imagedata r:id="rId122" o:title=""/>
+                <v:shape id="_x0000_i1087" type="#_x0000_t75" style="width:124pt;height:108pt" o:ole="">
+                  <v:imagedata r:id="rId135" o:title=""/>
                 </v:shape>
-                <o:OLEObject Type="Embed" ProgID="Origin50.Graph" ShapeID="_x0000_i1080" DrawAspect="Content" ObjectID="_1547459720" r:id="rId123"/>
+                <o:OLEObject Type="Embed" ProgID="Origin50.Graph" ShapeID="_x0000_i1087" DrawAspect="Content" ObjectID="_1547534402" r:id="rId136"/>
               </w:object>
             </w:r>
           </w:p>
@@ -13981,13 +14380,12 @@
         <w:tc>
           <w:tcPr>
             <w:tcW w:w="3578" w:type="dxa"/>
-            <w:shd w:val="clear" w:color="auto" w:fill="auto"/>
           </w:tcPr>
           <w:p>
             <w:pPr>
-              <w:jc w:val="both"/>
+              <w:jc w:val="center"/>
               <w:rPr>
-                <w:rFonts w:ascii="Calibri" w:eastAsia="Calibri" w:hAnsi="Calibri"/>
+                <w:rFonts w:ascii="Times New Roman" w:hAnsi="Times New Roman"/>
                 <w:sz w:val="20"/>
                 <w:szCs w:val="20"/>
                 <w:lang w:val="uk-UA"/>
@@ -13995,16 +14393,16 @@
             </w:pPr>
             <w:r>
               <w:rPr>
-                <w:rFonts w:ascii="Calibri" w:eastAsia="Calibri" w:hAnsi="Calibri"/>
+                <w:rFonts w:ascii="Times New Roman" w:eastAsia="Times New Roman" w:hAnsi="Times New Roman"/>
                 <w:sz w:val="28"/>
                 <w:szCs w:val="28"/>
                 <w:lang w:val="uk-UA"/>
               </w:rPr>
-              <w:object w:dxaOrig="3120" w:dyaOrig="2499">
-                <v:shape id="_x0000_i1081" type="#_x0000_t75" style="width:147.6pt;height:124.4pt" o:ole="">
-                  <v:imagedata r:id="rId124" o:title=""/>
+              <w:object w:dxaOrig="3130" w:dyaOrig="2499">
+                <v:shape id="_x0000_i1088" type="#_x0000_t75" style="width:122.4pt;height:102.8pt" o:ole="">
+                  <v:imagedata r:id="rId137" o:title=""/>
                 </v:shape>
-                <o:OLEObject Type="Embed" ProgID="Origin50.Graph" ShapeID="_x0000_i1081" DrawAspect="Content" ObjectID="_1547459721" r:id="rId125"/>
+                <o:OLEObject Type="Embed" ProgID="Origin50.Graph" ShapeID="_x0000_i1088" DrawAspect="Content" ObjectID="_1547534403" r:id="rId138"/>
               </w:object>
             </w:r>
           </w:p>
@@ -14014,13 +14412,12 @@
         <w:tc>
           <w:tcPr>
             <w:tcW w:w="3828" w:type="dxa"/>
-            <w:shd w:val="clear" w:color="auto" w:fill="auto"/>
           </w:tcPr>
           <w:p>
             <w:pPr>
               <w:jc w:val="both"/>
               <w:rPr>
-                <w:rFonts w:eastAsia="Calibri"/>
+                <w:rFonts w:ascii="Times New Roman" w:hAnsi="Times New Roman"/>
                 <w:sz w:val="18"/>
                 <w:szCs w:val="18"/>
                 <w:lang w:val="uk-UA"/>
@@ -14028,39 +14425,30 @@
             </w:pPr>
             <w:r>
               <w:rPr>
-                <w:rFonts w:eastAsia="Calibri"/>
+                <w:rFonts w:ascii="Times New Roman" w:hAnsi="Times New Roman"/>
                 <w:sz w:val="18"/>
                 <w:szCs w:val="18"/>
                 <w:lang w:val="uk-UA"/>
               </w:rPr>
-              <w:t>Рис.8</w:t>
+              <w:t xml:space="preserve">Рис.8. Залежність повної енергії </w:t>
             </w:r>
             <w:r>
               <w:rPr>
-                <w:rFonts w:eastAsia="Calibri"/>
-                <w:sz w:val="18"/>
-                <w:szCs w:val="18"/>
-                <w:lang w:val="uk-UA"/>
-              </w:rPr>
-              <w:t xml:space="preserve">. Залежність повної енергії </w:t>
-            </w:r>
-            <w:r>
-              <w:rPr>
-                <w:rFonts w:eastAsia="Calibri"/>
+                <w:rFonts w:ascii="Times New Roman" w:eastAsia="Times New Roman" w:hAnsi="Times New Roman"/>
                 <w:position w:val="-12"/>
                 <w:sz w:val="18"/>
                 <w:szCs w:val="18"/>
               </w:rPr>
               <w:object w:dxaOrig="440" w:dyaOrig="340">
-                <v:shape id="_x0000_i1082" type="#_x0000_t75" style="width:22.4pt;height:17.2pt" o:ole="">
-                  <v:imagedata r:id="rId126" o:title=""/>
+                <v:shape id="_x0000_i1089" type="#_x0000_t75" style="width:22.4pt;height:17.2pt" o:ole="">
+                  <v:imagedata r:id="rId127" o:title=""/>
                 </v:shape>
-                <o:OLEObject Type="Embed" ProgID="Equation.DSMT4" ShapeID="_x0000_i1082" DrawAspect="Content" ObjectID="_1547459722" r:id="rId127"/>
+                <o:OLEObject Type="Embed" ProgID="Equation.DSMT4" ShapeID="_x0000_i1089" DrawAspect="Content" ObjectID="_1547534404" r:id="rId139"/>
               </w:object>
             </w:r>
             <w:r>
               <w:rPr>
-                <w:rFonts w:eastAsia="Calibri"/>
+                <w:rFonts w:ascii="Times New Roman" w:hAnsi="Times New Roman"/>
                 <w:sz w:val="18"/>
                 <w:szCs w:val="18"/>
                 <w:lang w:val="uk-UA"/>
@@ -14069,84 +14457,90 @@
             </w:r>
             <w:r>
               <w:rPr>
-                <w:rFonts w:eastAsia="Calibri"/>
+                <w:rFonts w:ascii="Times New Roman" w:hAnsi="Times New Roman"/>
                 <w:sz w:val="18"/>
                 <w:szCs w:val="18"/>
                 <w:lang w:val="uk-UA"/>
               </w:rPr>
-              <w:t xml:space="preserve">і її кулонівської складової </w:t>
+              <w:t xml:space="preserve">розчину </w:t>
             </w:r>
             <w:r>
               <w:rPr>
-                <w:rFonts w:eastAsia="Calibri"/>
+                <w:rFonts w:ascii="Times New Roman" w:eastAsia="Times New Roman" w:hAnsi="Times New Roman"/>
+                <w:position w:val="-4"/>
+                <w:sz w:val="18"/>
+                <w:szCs w:val="18"/>
+                <w:lang w:val="uk-UA"/>
+              </w:rPr>
+              <w:object w:dxaOrig="520" w:dyaOrig="220">
+                <v:shape id="_x0000_i1090" type="#_x0000_t75" style="width:26pt;height:11.2pt" o:ole="">
+                  <v:imagedata r:id="rId140" o:title=""/>
+                </v:shape>
+                <o:OLEObject Type="Embed" ProgID="Equation.DSMT4" ShapeID="_x0000_i1090" DrawAspect="Content" ObjectID="_1547534405" r:id="rId141"/>
+              </w:object>
+            </w:r>
+            <w:r>
+              <w:rPr>
+                <w:rFonts w:ascii="Times New Roman" w:hAnsi="Times New Roman"/>
+                <w:sz w:val="18"/>
+                <w:szCs w:val="18"/>
+                <w:lang w:val="uk-UA"/>
+              </w:rPr>
+              <w:t xml:space="preserve"> і її кулонівської складової </w:t>
+            </w:r>
+            <w:r>
+              <w:rPr>
+                <w:rFonts w:ascii="Times New Roman" w:eastAsia="Times New Roman" w:hAnsi="Times New Roman"/>
                 <w:position w:val="-12"/>
                 <w:sz w:val="18"/>
                 <w:szCs w:val="18"/>
               </w:rPr>
               <w:object w:dxaOrig="440" w:dyaOrig="340">
-                <v:shape id="_x0000_i1083" type="#_x0000_t75" style="width:22.4pt;height:17.2pt" o:ole="">
-                  <v:imagedata r:id="rId128" o:title=""/>
+                <v:shape id="_x0000_i1091" type="#_x0000_t75" style="width:22.4pt;height:17.2pt" o:ole="">
+                  <v:imagedata r:id="rId129" o:title=""/>
                 </v:shape>
-                <o:OLEObject Type="Embed" ProgID="Equation.DSMT4" ShapeID="_x0000_i1083" DrawAspect="Content" ObjectID="_1547459723" r:id="rId129"/>
+                <o:OLEObject Type="Embed" ProgID="Equation.DSMT4" ShapeID="_x0000_i1091" DrawAspect="Content" ObjectID="_1547534406" r:id="rId142"/>
               </w:object>
             </w:r>
             <w:r>
               <w:rPr>
-                <w:rFonts w:eastAsia="Calibri"/>
+                <w:rFonts w:ascii="Times New Roman" w:hAnsi="Times New Roman"/>
                 <w:sz w:val="18"/>
                 <w:szCs w:val="18"/>
                 <w:lang w:val="uk-UA"/>
               </w:rPr>
-              <w:t xml:space="preserve"> </w:t>
+              <w:t xml:space="preserve"> від енергії опромінення </w:t>
             </w:r>
             <w:r>
               <w:rPr>
-                <w:rFonts w:eastAsia="Calibri"/>
-                <w:sz w:val="18"/>
-                <w:szCs w:val="18"/>
-                <w:lang w:val="uk-UA"/>
-              </w:rPr>
-              <w:t xml:space="preserve">від енергії опромінення </w:t>
-            </w:r>
-            <w:r>
-              <w:rPr>
-                <w:rFonts w:eastAsia="Calibri"/>
+                <w:rFonts w:ascii="Times New Roman" w:eastAsia="Times New Roman" w:hAnsi="Times New Roman"/>
                 <w:i/>
                 <w:position w:val="-10"/>
                 <w:sz w:val="18"/>
                 <w:szCs w:val="18"/>
               </w:rPr>
               <w:object w:dxaOrig="360" w:dyaOrig="300">
-                <v:shape id="_x0000_i1084" type="#_x0000_t75" style="width:18.8pt;height:16.4pt" o:ole="">
-                  <v:imagedata r:id="rId130" o:title=""/>
+                <v:shape id="_x0000_i1092" type="#_x0000_t75" style="width:18.8pt;height:16.4pt" o:ole="">
+                  <v:imagedata r:id="rId143" o:title=""/>
                 </v:shape>
-                <o:OLEObject Type="Embed" ProgID="Equation.DSMT4" ShapeID="_x0000_i1084" DrawAspect="Content" ObjectID="_1547459724" r:id="rId131"/>
+                <o:OLEObject Type="Embed" ProgID="Equation.DSMT4" ShapeID="_x0000_i1092" DrawAspect="Content" ObjectID="_1547534407" r:id="rId144"/>
               </w:object>
             </w:r>
             <w:r>
               <w:rPr>
-                <w:rFonts w:eastAsia="Calibri"/>
+                <w:rFonts w:ascii="Times New Roman" w:hAnsi="Times New Roman"/>
                 <w:sz w:val="18"/>
                 <w:szCs w:val="18"/>
                 <w:lang w:val="uk-UA"/>
               </w:rPr>
-              <w:t xml:space="preserve"> </w:t>
-            </w:r>
-            <w:r>
-              <w:rPr>
-                <w:rFonts w:eastAsia="Calibri"/>
-                <w:sz w:val="18"/>
-                <w:szCs w:val="18"/>
-                <w:lang w:val="uk-UA"/>
-              </w:rPr>
-              <w:t>для фізіологічного розчину за Т=300К.</w:t>
+              <w:t xml:space="preserve"> за Т=300К.</w:t>
             </w:r>
           </w:p>
           <w:p>
             <w:pPr>
               <w:jc w:val="both"/>
               <w:rPr>
-                <w:rFonts w:ascii="Calibri" w:eastAsia="Calibri" w:hAnsi="Calibri"/>
+                <w:rFonts w:ascii="Times New Roman" w:hAnsi="Times New Roman"/>
                 <w:sz w:val="20"/>
                 <w:szCs w:val="20"/>
                 <w:lang w:val="uk-UA"/>
@@ -14157,13 +14551,12 @@
         <w:tc>
           <w:tcPr>
             <w:tcW w:w="3578" w:type="dxa"/>
-            <w:shd w:val="clear" w:color="auto" w:fill="auto"/>
           </w:tcPr>
           <w:p>
             <w:pPr>
               <w:jc w:val="both"/>
               <w:rPr>
-                <w:rFonts w:eastAsia="Calibri"/>
+                <w:rFonts w:ascii="Times New Roman" w:hAnsi="Times New Roman"/>
                 <w:sz w:val="18"/>
                 <w:szCs w:val="18"/>
                 <w:lang w:val="uk-UA"/>
@@ -14171,49 +14564,55 @@
             </w:pPr>
             <w:r>
               <w:rPr>
-                <w:rFonts w:eastAsia="Calibri"/>
+                <w:rFonts w:ascii="Times New Roman" w:hAnsi="Times New Roman"/>
                 <w:sz w:val="18"/>
                 <w:szCs w:val="18"/>
                 <w:lang w:val="uk-UA"/>
               </w:rPr>
-              <w:t>Рис.9. Залежність теплоємності</w:t>
+              <w:t xml:space="preserve">Рис.9. Залежність теплоємності </w:t>
             </w:r>
             <w:r>
               <w:rPr>
-                <w:rFonts w:eastAsia="Calibri"/>
+                <w:rFonts w:ascii="Times New Roman" w:eastAsia="Times New Roman" w:hAnsi="Times New Roman"/>
+                <w:position w:val="-10"/>
                 <w:sz w:val="18"/>
                 <w:szCs w:val="18"/>
                 <w:lang w:val="uk-UA"/>
               </w:rPr>
-              <w:t xml:space="preserve"> </w:t>
+              <w:object w:dxaOrig="300" w:dyaOrig="320">
+                <v:shape id="_x0000_i1093" type="#_x0000_t75" style="width:15.6pt;height:17.2pt" o:ole="">
+                  <v:imagedata r:id="rId145" o:title=""/>
+                </v:shape>
+                <o:OLEObject Type="Embed" ProgID="Equation.DSMT4" ShapeID="_x0000_i1093" DrawAspect="Content" ObjectID="_1547534408" r:id="rId146"/>
+              </w:object>
             </w:r>
             <w:r>
               <w:rPr>
-                <w:rFonts w:eastAsia="Calibri"/>
+                <w:rFonts w:ascii="Times New Roman" w:hAnsi="Times New Roman"/>
                 <w:sz w:val="18"/>
                 <w:szCs w:val="18"/>
                 <w:lang w:val="uk-UA"/>
               </w:rPr>
-              <w:t xml:space="preserve">фізіологічного розчину </w:t>
+              <w:t xml:space="preserve"> розчину </w:t>
             </w:r>
             <w:r>
               <w:rPr>
-                <w:rFonts w:eastAsia="Calibri"/>
-                <w:position w:val="-12"/>
+                <w:rFonts w:ascii="Times New Roman" w:eastAsia="Times New Roman" w:hAnsi="Times New Roman"/>
+                <w:position w:val="-4"/>
                 <w:sz w:val="18"/>
                 <w:szCs w:val="18"/>
                 <w:lang w:val="uk-UA"/>
               </w:rPr>
-              <w:object w:dxaOrig="320" w:dyaOrig="360">
-                <v:shape id="_x0000_i1085" type="#_x0000_t75" style="width:16.4pt;height:18.4pt" o:ole="">
-                  <v:imagedata r:id="rId132" o:title=""/>
+              <w:object w:dxaOrig="520" w:dyaOrig="220">
+                <v:shape id="_x0000_i1094" type="#_x0000_t75" style="width:26pt;height:11.2pt" o:ole="">
+                  <v:imagedata r:id="rId140" o:title=""/>
                 </v:shape>
-                <o:OLEObject Type="Embed" ProgID="Equation.DSMT4" ShapeID="_x0000_i1085" DrawAspect="Content" ObjectID="_1547459725" r:id="rId133"/>
+                <o:OLEObject Type="Embed" ProgID="Equation.DSMT4" ShapeID="_x0000_i1094" DrawAspect="Content" ObjectID="_1547534409" r:id="rId147"/>
               </w:object>
             </w:r>
             <w:r>
               <w:rPr>
-                <w:rFonts w:eastAsia="Calibri"/>
+                <w:rFonts w:ascii="Times New Roman" w:hAnsi="Times New Roman"/>
                 <w:sz w:val="18"/>
                 <w:szCs w:val="18"/>
                 <w:lang w:val="uk-UA"/>
@@ -14222,42 +14621,259 @@
             </w:r>
             <w:r>
               <w:rPr>
-                <w:rFonts w:eastAsia="Calibri"/>
+                <w:rFonts w:ascii="Times New Roman" w:eastAsia="Times New Roman" w:hAnsi="Times New Roman"/>
                 <w:position w:val="-10"/>
                 <w:sz w:val="18"/>
                 <w:szCs w:val="18"/>
                 <w:lang w:val="uk-UA"/>
               </w:rPr>
               <w:object w:dxaOrig="360" w:dyaOrig="300">
-                <v:shape id="_x0000_i1086" type="#_x0000_t75" style="width:18.8pt;height:16.4pt" o:ole="">
-                  <v:imagedata r:id="rId134" o:title=""/>
+                <v:shape id="_x0000_i1095" type="#_x0000_t75" style="width:18.8pt;height:16.4pt" o:ole="">
+                  <v:imagedata r:id="rId133" o:title=""/>
                 </v:shape>
-                <o:OLEObject Type="Embed" ProgID="Equation.DSMT4" ShapeID="_x0000_i1086" DrawAspect="Content" ObjectID="_1547459726" r:id="rId135"/>
+                <o:OLEObject Type="Embed" ProgID="Equation.DSMT4" ShapeID="_x0000_i1095" DrawAspect="Content" ObjectID="_1547534410" r:id="rId148"/>
               </w:object>
             </w:r>
             <w:r>
               <w:rPr>
-                <w:rFonts w:eastAsia="Calibri"/>
+                <w:rFonts w:ascii="Times New Roman" w:hAnsi="Times New Roman"/>
                 <w:sz w:val="18"/>
                 <w:szCs w:val="18"/>
                 <w:lang w:val="uk-UA"/>
               </w:rPr>
               <w:t xml:space="preserve"> при Т=300</w:t>
             </w:r>
+            <w:r>
+              <w:rPr>
+                <w:rFonts w:ascii="Times New Roman" w:hAnsi="Times New Roman"/>
+                <w:sz w:val="18"/>
+                <w:szCs w:val="18"/>
+                <w:lang w:val="uk-UA"/>
+              </w:rPr>
+              <w:t>К</w:t>
+            </w:r>
+            <w:r>
+              <w:rPr>
+                <w:rFonts w:ascii="Times New Roman" w:hAnsi="Times New Roman"/>
+                <w:sz w:val="18"/>
+                <w:szCs w:val="18"/>
+                <w:lang w:val="uk-UA"/>
+              </w:rPr>
+              <w:t>.</w:t>
+            </w:r>
+          </w:p>
+          <w:p>
+            <w:pPr>
+              <w:jc w:val="both"/>
+              <w:rPr>
+                <w:rFonts w:ascii="Times New Roman" w:hAnsi="Times New Roman"/>
+                <w:sz w:val="18"/>
+                <w:szCs w:val="18"/>
+                <w:lang w:val="uk-UA"/>
+              </w:rPr>
+            </w:pPr>
           </w:p>
         </w:tc>
       </w:tr>
+    </w:tbl>
+    <w:p>
+      <w:pPr>
+        <w:ind w:firstLine="709"/>
+        <w:jc w:val="both"/>
+        <w:rPr>
+          <w:color w:val="00B050"/>
+          <w:sz w:val="20"/>
+          <w:szCs w:val="20"/>
+        </w:rPr>
+      </w:pPr>
+    </w:p>
+    <w:p>
+      <w:pPr>
+        <w:ind w:firstLine="709"/>
+        <w:jc w:val="both"/>
+        <w:rPr>
+          <w:color w:val="00B050"/>
+          <w:sz w:val="20"/>
+          <w:szCs w:val="20"/>
+          <w:lang w:val="uk-UA"/>
+        </w:rPr>
+      </w:pPr>
+      <w:r>
+        <w:rPr>
+          <w:color w:val="00B050"/>
+          <w:sz w:val="20"/>
+          <w:szCs w:val="20"/>
+          <w:lang w:val="uk-UA"/>
+        </w:rPr>
+        <w:t xml:space="preserve">На рис. </w:t>
+      </w:r>
+      <w:r>
+        <w:rPr>
+          <w:color w:val="00B050"/>
+          <w:sz w:val="20"/>
+          <w:szCs w:val="20"/>
+          <w:lang w:val="uk-UA"/>
+        </w:rPr>
+        <w:t xml:space="preserve">10 </w:t>
+      </w:r>
+      <w:r>
+        <w:rPr>
+          <w:color w:val="00B050"/>
+          <w:sz w:val="20"/>
+          <w:szCs w:val="20"/>
+          <w:lang w:val="uk-UA"/>
+        </w:rPr>
+        <w:t xml:space="preserve">– </w:t>
+      </w:r>
+      <w:r>
+        <w:rPr>
+          <w:color w:val="00B050"/>
+          <w:sz w:val="20"/>
+          <w:szCs w:val="20"/>
+          <w:lang w:val="uk-UA"/>
+        </w:rPr>
+        <w:t>16</w:t>
+      </w:r>
+      <w:r>
+        <w:rPr>
+          <w:color w:val="00B050"/>
+          <w:sz w:val="20"/>
+          <w:szCs w:val="20"/>
+          <w:lang w:val="uk-UA"/>
+        </w:rPr>
+        <w:t xml:space="preserve"> наведено радіальні функції розподілу</w:t>
+      </w:r>
+      <w:r>
+        <w:rPr>
+          <w:color w:val="00B050"/>
+          <w:sz w:val="20"/>
+          <w:szCs w:val="20"/>
+          <w:lang w:val="uk-UA"/>
+        </w:rPr>
+        <w:t xml:space="preserve"> </w:t>
+      </w:r>
+      <w:r>
+        <w:rPr>
+          <w:color w:val="00B050"/>
+          <w:sz w:val="20"/>
+          <w:szCs w:val="20"/>
+          <w:lang w:val="uk-UA"/>
+        </w:rPr>
+        <w:t xml:space="preserve">пар атомів молекул води та іонів </w:t>
+      </w:r>
+      <w:r>
+        <w:rPr>
+          <w:color w:val="00B050"/>
+          <w:position w:val="-4"/>
+          <w:sz w:val="20"/>
+          <w:szCs w:val="20"/>
+          <w:lang w:val="uk-UA"/>
+        </w:rPr>
+        <w:object w:dxaOrig="440" w:dyaOrig="300">
+          <v:shape id="_x0000_i1096" type="#_x0000_t75" style="width:22pt;height:15.2pt" o:ole="">
+            <v:imagedata r:id="rId149" o:title=""/>
+          </v:shape>
+          <o:OLEObject Type="Embed" ProgID="Equation.DSMT4" ShapeID="_x0000_i1096" DrawAspect="Content" ObjectID="_1547534411" r:id="rId150"/>
+        </w:object>
+      </w:r>
+      <w:r>
+        <w:rPr>
+          <w:color w:val="00B050"/>
+          <w:sz w:val="20"/>
+          <w:szCs w:val="20"/>
+          <w:lang w:val="uk-UA"/>
+        </w:rPr>
+        <w:t xml:space="preserve">і </w:t>
+      </w:r>
+      <w:r>
+        <w:rPr>
+          <w:color w:val="00B050"/>
+          <w:position w:val="-4"/>
+          <w:sz w:val="20"/>
+          <w:szCs w:val="20"/>
+          <w:lang w:val="uk-UA"/>
+        </w:rPr>
+        <w:object w:dxaOrig="360" w:dyaOrig="300">
+          <v:shape id="_x0000_i1097" type="#_x0000_t75" style="width:18pt;height:15.2pt" o:ole="">
+            <v:imagedata r:id="rId151" o:title=""/>
+          </v:shape>
+          <o:OLEObject Type="Embed" ProgID="Equation.DSMT4" ShapeID="_x0000_i1097" DrawAspect="Content" ObjectID="_1547534412" r:id="rId152"/>
+        </w:object>
+      </w:r>
+      <w:r>
+        <w:rPr>
+          <w:color w:val="00B050"/>
+          <w:sz w:val="20"/>
+          <w:szCs w:val="20"/>
+          <w:lang w:val="uk-UA"/>
+        </w:rPr>
+        <w:t xml:space="preserve">, а на рис. 3.17 – </w:t>
+      </w:r>
+      <w:r>
+        <w:rPr>
+          <w:color w:val="00B050"/>
+          <w:sz w:val="20"/>
+          <w:szCs w:val="20"/>
+          <w:lang w:val="uk-UA"/>
+        </w:rPr>
+        <w:t xml:space="preserve">залежність кількості найближчих сусідів </w:t>
+      </w:r>
+      <w:r>
+        <w:rPr>
+          <w:rFonts w:eastAsia="Calibri"/>
+          <w:sz w:val="18"/>
+          <w:szCs w:val="18"/>
+          <w:lang w:val="uk-UA"/>
+        </w:rPr>
+        <w:t>від ен</w:t>
+      </w:r>
+      <w:r>
+        <w:rPr>
+          <w:rFonts w:eastAsia="Calibri"/>
+          <w:sz w:val="18"/>
+          <w:szCs w:val="18"/>
+          <w:lang w:val="uk-UA"/>
+        </w:rPr>
+        <w:t>ергії радіаційного опромінення</w:t>
+      </w:r>
+      <w:r>
+        <w:rPr>
+          <w:rFonts w:eastAsia="Calibri"/>
+          <w:sz w:val="18"/>
+          <w:szCs w:val="18"/>
+          <w:lang w:val="uk-UA"/>
+        </w:rPr>
+        <w:t xml:space="preserve"> </w:t>
+      </w:r>
+      <w:r>
+        <w:rPr>
+          <w:color w:val="00B050"/>
+          <w:sz w:val="20"/>
+          <w:szCs w:val="20"/>
+          <w:lang w:val="uk-UA"/>
+        </w:rPr>
+        <w:t>за температури 300К</w:t>
+      </w:r>
+    </w:p>
+    <w:tbl>
+      <w:tblPr>
+        <w:tblW w:w="7406" w:type="dxa"/>
+        <w:tblBorders>
+          <w:top w:val="single" w:sz="4" w:space="0" w:color="auto"/>
+          <w:left w:val="single" w:sz="4" w:space="0" w:color="auto"/>
+          <w:bottom w:val="single" w:sz="4" w:space="0" w:color="auto"/>
+          <w:right w:val="single" w:sz="4" w:space="0" w:color="auto"/>
+          <w:insideH w:val="single" w:sz="4" w:space="0" w:color="auto"/>
+          <w:insideV w:val="single" w:sz="4" w:space="0" w:color="auto"/>
+        </w:tblBorders>
+        <w:tblLayout w:type="fixed"/>
+        <w:tblLook w:val="04A0" w:firstRow="1" w:lastRow="0" w:firstColumn="1" w:lastColumn="0" w:noHBand="0" w:noVBand="1"/>
+      </w:tblPr>
+      <w:tblGrid>
+        <w:gridCol w:w="3828"/>
+        <w:gridCol w:w="3578"/>
+      </w:tblGrid>
       <w:tr>
-        <w:tblPrEx>
-          <w:tblBorders>
-            <w:top w:val="single" w:sz="4" w:space="0" w:color="auto"/>
-            <w:left w:val="single" w:sz="4" w:space="0" w:color="auto"/>
-            <w:bottom w:val="single" w:sz="4" w:space="0" w:color="auto"/>
-            <w:right w:val="single" w:sz="4" w:space="0" w:color="auto"/>
-            <w:insideH w:val="single" w:sz="4" w:space="0" w:color="auto"/>
-            <w:insideV w:val="single" w:sz="4" w:space="0" w:color="auto"/>
-          </w:tblBorders>
-        </w:tblPrEx>
         <w:tc>
           <w:tcPr>
             <w:tcW w:w="3828" w:type="dxa"/>
@@ -14273,7 +14889,7 @@
             <w:pPr>
               <w:jc w:val="center"/>
               <w:rPr>
-                <w:rFonts w:ascii="Calibri" w:eastAsia="Calibri" w:hAnsi="Calibri"/>
+                <w:rFonts w:eastAsia="Calibri"/>
                 <w:sz w:val="20"/>
                 <w:szCs w:val="20"/>
                 <w:lang w:val="uk-UA"/>
@@ -14281,16 +14897,15 @@
             </w:pPr>
             <w:r>
               <w:rPr>
-                <w:rFonts w:ascii="Calibri" w:eastAsia="Calibri" w:hAnsi="Calibri"/>
+                <w:rFonts w:eastAsia="Calibri"/>
                 <w:noProof/>
                 <w:sz w:val="20"/>
                 <w:szCs w:val="20"/>
                 <w:lang w:eastAsia="ru-RU"/>
               </w:rPr>
-              <w:lastRenderedPageBreak/>
               <w:drawing>
                 <wp:inline distT="0" distB="0" distL="0" distR="0">
-                  <wp:extent cx="2000250" cy="1431477"/>
+                  <wp:extent cx="1764631" cy="1262857"/>
                   <wp:effectExtent l="0" t="0" r="0" b="0"/>
                   <wp:docPr id="76" name="Рисунок 12" descr="D:\Обучение\ФИЗИКА\Научная_Работа\Диссертация\NewCorrectedGraphs\biological systems\1_bw.jpg"/>
                   <wp:cNvGraphicFramePr>
@@ -14306,7 +14921,7 @@
                           </pic:cNvPicPr>
                         </pic:nvPicPr>
                         <pic:blipFill>
-                          <a:blip r:embed="rId136" cstate="print">
+                          <a:blip r:embed="rId153" cstate="print">
                             <a:extLst>
                               <a:ext uri="{28A0092B-C50C-407E-A947-70E740481C1C}">
                                 <a14:useLocalDpi xmlns:a14="http://schemas.microsoft.com/office/drawing/2010/main" val="0"/>
@@ -14321,7 +14936,7 @@
                         <pic:spPr bwMode="auto">
                           <a:xfrm>
                             <a:off x="0" y="0"/>
-                            <a:ext cx="2008509" cy="1437388"/>
+                            <a:ext cx="1782842" cy="1275890"/>
                           </a:xfrm>
                           <a:prstGeom prst="rect">
                             <a:avLst/>
@@ -14355,7 +14970,7 @@
               <w:ind w:right="99"/>
               <w:jc w:val="center"/>
               <w:rPr>
-                <w:rFonts w:ascii="Calibri" w:eastAsia="Calibri" w:hAnsi="Calibri"/>
+                <w:rFonts w:eastAsia="Calibri"/>
                 <w:sz w:val="20"/>
                 <w:szCs w:val="20"/>
                 <w:lang w:val="uk-UA"/>
@@ -14363,7 +14978,7 @@
             </w:pPr>
             <w:r>
               <w:rPr>
-                <w:rFonts w:ascii="Calibri" w:eastAsia="Calibri" w:hAnsi="Calibri"/>
+                <w:rFonts w:eastAsia="Calibri"/>
                 <w:noProof/>
                 <w:sz w:val="20"/>
                 <w:szCs w:val="20"/>
@@ -14373,7 +14988,7 @@
             </w:r>
             <w:r>
               <w:rPr>
-                <w:rFonts w:ascii="Calibri" w:eastAsia="Calibri" w:hAnsi="Calibri"/>
+                <w:rFonts w:eastAsia="Calibri"/>
                 <w:noProof/>
                 <w:sz w:val="20"/>
                 <w:szCs w:val="20"/>
@@ -14381,8 +14996,8 @@
               </w:rPr>
               <w:drawing>
                 <wp:inline distT="0" distB="0" distL="0" distR="0">
-                  <wp:extent cx="1914525" cy="1385316"/>
-                  <wp:effectExtent l="0" t="0" r="0" b="5715"/>
+                  <wp:extent cx="1760621" cy="1273953"/>
+                  <wp:effectExtent l="0" t="0" r="0" b="0"/>
                   <wp:docPr id="77" name="Рисунок 14" descr="D:\Обучение\ФИЗИКА\Научная_Работа\Диссертация\NewCorrectedGraphs\biological systems\2_bw.jpg"/>
                   <wp:cNvGraphicFramePr>
                     <a:graphicFrameLocks xmlns:a="http://schemas.openxmlformats.org/drawingml/2006/main" noChangeAspect="1"/>
@@ -14397,7 +15012,7 @@
                           </pic:cNvPicPr>
                         </pic:nvPicPr>
                         <pic:blipFill>
-                          <a:blip r:embed="rId137" cstate="print">
+                          <a:blip r:embed="rId154" cstate="print">
                             <a:extLst>
                               <a:ext uri="{28A0092B-C50C-407E-A947-70E740481C1C}">
                                 <a14:useLocalDpi xmlns:a14="http://schemas.microsoft.com/office/drawing/2010/main" val="0"/>
@@ -14412,7 +15027,7 @@
                         <pic:spPr bwMode="auto">
                           <a:xfrm>
                             <a:off x="0" y="0"/>
-                            <a:ext cx="1921185" cy="1390135"/>
+                            <a:ext cx="1775048" cy="1284392"/>
                           </a:xfrm>
                           <a:prstGeom prst="rect">
                             <a:avLst/>
@@ -14432,16 +15047,6 @@
         </w:tc>
       </w:tr>
       <w:tr>
-        <w:tblPrEx>
-          <w:tblBorders>
-            <w:top w:val="single" w:sz="4" w:space="0" w:color="auto"/>
-            <w:left w:val="single" w:sz="4" w:space="0" w:color="auto"/>
-            <w:bottom w:val="single" w:sz="4" w:space="0" w:color="auto"/>
-            <w:right w:val="single" w:sz="4" w:space="0" w:color="auto"/>
-            <w:insideH w:val="single" w:sz="4" w:space="0" w:color="auto"/>
-            <w:insideV w:val="single" w:sz="4" w:space="0" w:color="auto"/>
-          </w:tblBorders>
-        </w:tblPrEx>
         <w:tc>
           <w:tcPr>
             <w:tcW w:w="3828" w:type="dxa"/>
@@ -14455,6 +15060,7 @@
           </w:tcPr>
           <w:p>
             <w:pPr>
+              <w:ind w:right="352"/>
               <w:jc w:val="both"/>
               <w:rPr>
                 <w:rFonts w:eastAsia="Calibri"/>
@@ -14483,16 +15089,16 @@
             </w:r>
             <w:r>
               <w:rPr>
-                <w:rFonts w:ascii="Calibri" w:eastAsia="Calibri" w:hAnsi="Calibri"/>
+                <w:rFonts w:eastAsia="Calibri"/>
                 <w:position w:val="-14"/>
                 <w:sz w:val="22"/>
                 <w:szCs w:val="22"/>
               </w:rPr>
               <w:object w:dxaOrig="980" w:dyaOrig="420">
-                <v:shape id="_x0000_i1087" type="#_x0000_t75" style="width:49.6pt;height:22.4pt" o:ole="">
-                  <v:imagedata r:id="rId138" o:title=""/>
+                <v:shape id="_x0000_i1098" type="#_x0000_t75" style="width:49.6pt;height:22.4pt" o:ole="">
+                  <v:imagedata r:id="rId155" o:title=""/>
                 </v:shape>
-                <o:OLEObject Type="Embed" ProgID="Equation.DSMT4" ShapeID="_x0000_i1087" DrawAspect="Content" ObjectID="_1547459727" r:id="rId139"/>
+                <o:OLEObject Type="Embed" ProgID="Equation.DSMT4" ShapeID="_x0000_i1098" DrawAspect="Content" ObjectID="_1547534413" r:id="rId156"/>
               </w:object>
             </w:r>
             <w:r>
@@ -14502,20 +15108,30 @@
                 <w:szCs w:val="18"/>
                 <w:lang w:val="uk-UA"/>
               </w:rPr>
-              <w:t xml:space="preserve"> за різних енергій опромінення при </w:t>
+              <w:t xml:space="preserve"> за різних енергій </w:t>
             </w:r>
             <w:r>
               <w:rPr>
-                <w:rFonts w:ascii="Calibri" w:eastAsia="Calibri" w:hAnsi="Calibri"/>
+                <w:rFonts w:eastAsia="Calibri"/>
+                <w:sz w:val="18"/>
+                <w:szCs w:val="18"/>
+                <w:lang w:val="uk-UA"/>
+              </w:rPr>
+              <w:lastRenderedPageBreak/>
+              <w:t xml:space="preserve">опромінення при </w:t>
+            </w:r>
+            <w:r>
+              <w:rPr>
+                <w:rFonts w:eastAsia="Calibri"/>
                 <w:position w:val="-16"/>
                 <w:sz w:val="22"/>
                 <w:szCs w:val="22"/>
               </w:rPr>
               <w:object w:dxaOrig="1020" w:dyaOrig="340">
-                <v:shape id="_x0000_i1088" type="#_x0000_t75" style="width:52.4pt;height:17.2pt" o:ole="">
-                  <v:imagedata r:id="rId140" o:title=""/>
+                <v:shape id="_x0000_i1099" type="#_x0000_t75" style="width:52.4pt;height:17.2pt" o:ole="">
+                  <v:imagedata r:id="rId157" o:title=""/>
                 </v:shape>
-                <o:OLEObject Type="Embed" ProgID="Equation.DSMT4" ShapeID="_x0000_i1088" DrawAspect="Content" ObjectID="_1547459728" r:id="rId141"/>
+                <o:OLEObject Type="Embed" ProgID="Equation.DSMT4" ShapeID="_x0000_i1099" DrawAspect="Content" ObjectID="_1547534414" r:id="rId158"/>
               </w:object>
             </w:r>
           </w:p>
@@ -14523,7 +15139,7 @@
             <w:pPr>
               <w:jc w:val="both"/>
               <w:rPr>
-                <w:rFonts w:ascii="Calibri" w:eastAsia="Calibri" w:hAnsi="Calibri"/>
+                <w:rFonts w:eastAsia="Calibri"/>
                 <w:sz w:val="20"/>
                 <w:szCs w:val="20"/>
                 <w:lang w:val="uk-UA"/>
@@ -14559,6 +15175,7 @@
                 <w:szCs w:val="18"/>
                 <w:lang w:val="uk-UA"/>
               </w:rPr>
+              <w:lastRenderedPageBreak/>
               <w:t>Рис.11</w:t>
             </w:r>
             <w:r>
@@ -14586,10 +15203,10 @@
                 <w:szCs w:val="18"/>
               </w:rPr>
               <w:object w:dxaOrig="999" w:dyaOrig="420">
-                <v:shape id="_x0000_i1089" type="#_x0000_t75" style="width:50pt;height:22.4pt" o:ole="">
-                  <v:imagedata r:id="rId142" o:title=""/>
+                <v:shape id="_x0000_i1100" type="#_x0000_t75" style="width:50pt;height:22.4pt" o:ole="">
+                  <v:imagedata r:id="rId159" o:title=""/>
                 </v:shape>
-                <o:OLEObject Type="Embed" ProgID="Equation.DSMT4" ShapeID="_x0000_i1089" DrawAspect="Content" ObjectID="_1547459729" r:id="rId143"/>
+                <o:OLEObject Type="Embed" ProgID="Equation.DSMT4" ShapeID="_x0000_i1100" DrawAspect="Content" ObjectID="_1547534415" r:id="rId160"/>
               </w:object>
             </w:r>
             <w:r>
@@ -14598,7 +15215,16 @@
                 <w:sz w:val="18"/>
                 <w:szCs w:val="18"/>
               </w:rPr>
-              <w:t xml:space="preserve"> за різних енергій опромінення при </w:t>
+              <w:t xml:space="preserve"> за різних енергій </w:t>
+            </w:r>
+            <w:r>
+              <w:rPr>
+                <w:rFonts w:eastAsia="Calibri"/>
+                <w:sz w:val="18"/>
+                <w:szCs w:val="18"/>
+              </w:rPr>
+              <w:lastRenderedPageBreak/>
+              <w:t xml:space="preserve">опромінення при </w:t>
             </w:r>
             <w:r>
               <w:rPr>
@@ -14608,10 +15234,10 @@
                 <w:szCs w:val="18"/>
               </w:rPr>
               <w:object w:dxaOrig="1020" w:dyaOrig="340">
-                <v:shape id="_x0000_i1090" type="#_x0000_t75" style="width:52.4pt;height:17.2pt" o:ole="">
-                  <v:imagedata r:id="rId144" o:title=""/>
+                <v:shape id="_x0000_i1101" type="#_x0000_t75" style="width:52.4pt;height:17.2pt" o:ole="">
+                  <v:imagedata r:id="rId161" o:title=""/>
                 </v:shape>
-                <o:OLEObject Type="Embed" ProgID="Equation.DSMT4" ShapeID="_x0000_i1090" DrawAspect="Content" ObjectID="_1547459730" r:id="rId145"/>
+                <o:OLEObject Type="Embed" ProgID="Equation.DSMT4" ShapeID="_x0000_i1101" DrawAspect="Content" ObjectID="_1547534416" r:id="rId162"/>
               </w:object>
             </w:r>
           </w:p>
@@ -14662,7 +15288,7 @@
             <w:pPr>
               <w:jc w:val="both"/>
               <w:rPr>
-                <w:rFonts w:ascii="Calibri" w:eastAsia="Calibri" w:hAnsi="Calibri"/>
+                <w:rFonts w:eastAsia="Calibri"/>
                 <w:sz w:val="20"/>
                 <w:szCs w:val="20"/>
                 <w:lang w:val="uk-UA"/>
@@ -14670,7 +15296,7 @@
             </w:pPr>
             <w:r>
               <w:rPr>
-                <w:rFonts w:ascii="Calibri" w:eastAsia="Calibri" w:hAnsi="Calibri"/>
+                <w:rFonts w:eastAsia="Calibri"/>
                 <w:noProof/>
                 <w:sz w:val="20"/>
                 <w:szCs w:val="20"/>
@@ -14694,7 +15320,7 @@
                           </pic:cNvPicPr>
                         </pic:nvPicPr>
                         <pic:blipFill>
-                          <a:blip r:embed="rId146" cstate="print">
+                          <a:blip r:embed="rId163" cstate="print">
                             <a:extLst>
                               <a:ext uri="{28A0092B-C50C-407E-A947-70E740481C1C}">
                                 <a14:useLocalDpi xmlns:a14="http://schemas.microsoft.com/office/drawing/2010/main" val="0"/>
@@ -14743,7 +15369,7 @@
               <w:ind w:right="99"/>
               <w:jc w:val="both"/>
               <w:rPr>
-                <w:rFonts w:ascii="Calibri" w:eastAsia="Calibri" w:hAnsi="Calibri"/>
+                <w:rFonts w:eastAsia="Calibri"/>
                 <w:sz w:val="20"/>
                 <w:szCs w:val="20"/>
                 <w:lang w:val="uk-UA"/>
@@ -14751,7 +15377,7 @@
             </w:pPr>
             <w:r>
               <w:rPr>
-                <w:rFonts w:ascii="Calibri" w:eastAsia="Calibri" w:hAnsi="Calibri"/>
+                <w:rFonts w:eastAsia="Calibri"/>
                 <w:noProof/>
                 <w:sz w:val="20"/>
                 <w:szCs w:val="20"/>
@@ -14775,7 +15401,7 @@
                           </pic:cNvPicPr>
                         </pic:nvPicPr>
                         <pic:blipFill>
-                          <a:blip r:embed="rId147" cstate="print">
+                          <a:blip r:embed="rId164" cstate="print">
                             <a:extLst>
                               <a:ext uri="{28A0092B-C50C-407E-A947-70E740481C1C}">
                                 <a14:useLocalDpi xmlns:a14="http://schemas.microsoft.com/office/drawing/2010/main" val="0"/>
@@ -14823,6 +15449,7 @@
           </w:tcPr>
           <w:p>
             <w:pPr>
+              <w:ind w:right="348"/>
               <w:jc w:val="both"/>
               <w:rPr>
                 <w:rFonts w:eastAsia="Calibri"/>
@@ -14851,16 +15478,16 @@
             </w:r>
             <w:r>
               <w:rPr>
-                <w:rFonts w:ascii="Calibri" w:eastAsia="Calibri" w:hAnsi="Calibri"/>
+                <w:rFonts w:eastAsia="Calibri"/>
                 <w:position w:val="-14"/>
                 <w:sz w:val="22"/>
                 <w:szCs w:val="22"/>
               </w:rPr>
               <w:object w:dxaOrig="1020" w:dyaOrig="420">
-                <v:shape id="_x0000_i1091" type="#_x0000_t75" style="width:52.4pt;height:22.4pt" o:ole="">
-                  <v:imagedata r:id="rId148" o:title=""/>
+                <v:shape id="_x0000_i1102" type="#_x0000_t75" style="width:52.4pt;height:22.4pt" o:ole="">
+                  <v:imagedata r:id="rId165" o:title=""/>
                 </v:shape>
-                <o:OLEObject Type="Embed" ProgID="Equation.DSMT4" ShapeID="_x0000_i1091" DrawAspect="Content" ObjectID="_1547459731" r:id="rId149"/>
+                <o:OLEObject Type="Embed" ProgID="Equation.DSMT4" ShapeID="_x0000_i1102" DrawAspect="Content" ObjectID="_1547534417" r:id="rId166"/>
               </w:object>
             </w:r>
             <w:r>
@@ -14874,16 +15501,16 @@
             </w:r>
             <w:r>
               <w:rPr>
-                <w:rFonts w:ascii="Calibri" w:eastAsia="Calibri" w:hAnsi="Calibri"/>
+                <w:rFonts w:eastAsia="Calibri"/>
                 <w:position w:val="-16"/>
                 <w:sz w:val="22"/>
                 <w:szCs w:val="22"/>
               </w:rPr>
               <w:object w:dxaOrig="1020" w:dyaOrig="340">
-                <v:shape id="_x0000_i1092" type="#_x0000_t75" style="width:52.4pt;height:17.2pt" o:ole="">
-                  <v:imagedata r:id="rId140" o:title=""/>
+                <v:shape id="_x0000_i1103" type="#_x0000_t75" style="width:52.4pt;height:17.2pt" o:ole="">
+                  <v:imagedata r:id="rId157" o:title=""/>
                 </v:shape>
-                <o:OLEObject Type="Embed" ProgID="Equation.DSMT4" ShapeID="_x0000_i1092" DrawAspect="Content" ObjectID="_1547459732" r:id="rId150"/>
+                <o:OLEObject Type="Embed" ProgID="Equation.DSMT4" ShapeID="_x0000_i1103" DrawAspect="Content" ObjectID="_1547534418" r:id="rId167"/>
               </w:object>
             </w:r>
           </w:p>
@@ -14891,7 +15518,7 @@
             <w:pPr>
               <w:jc w:val="both"/>
               <w:rPr>
-                <w:rFonts w:ascii="Calibri" w:eastAsia="Calibri" w:hAnsi="Calibri"/>
+                <w:rFonts w:eastAsia="Calibri"/>
                 <w:sz w:val="20"/>
                 <w:szCs w:val="20"/>
                 <w:lang w:val="uk-UA"/>
@@ -14948,16 +15575,16 @@
             </w:r>
             <w:r>
               <w:rPr>
-                <w:rFonts w:ascii="Calibri" w:eastAsia="Calibri" w:hAnsi="Calibri"/>
+                <w:rFonts w:eastAsia="Calibri"/>
                 <w:position w:val="-14"/>
                 <w:sz w:val="22"/>
                 <w:szCs w:val="22"/>
               </w:rPr>
               <w:object w:dxaOrig="1020" w:dyaOrig="420">
-                <v:shape id="_x0000_i1093" type="#_x0000_t75" style="width:52.4pt;height:22.4pt" o:ole="">
-                  <v:imagedata r:id="rId151" o:title=""/>
+                <v:shape id="_x0000_i1104" type="#_x0000_t75" style="width:52.4pt;height:22.4pt" o:ole="">
+                  <v:imagedata r:id="rId168" o:title=""/>
                 </v:shape>
-                <o:OLEObject Type="Embed" ProgID="Equation.DSMT4" ShapeID="_x0000_i1093" DrawAspect="Content" ObjectID="_1547459733" r:id="rId152"/>
+                <o:OLEObject Type="Embed" ProgID="Equation.DSMT4" ShapeID="_x0000_i1104" DrawAspect="Content" ObjectID="_1547534419" r:id="rId169"/>
               </w:object>
             </w:r>
             <w:r>
@@ -14976,10 +15603,10 @@
                 <w:szCs w:val="18"/>
               </w:rPr>
               <w:object w:dxaOrig="1020" w:dyaOrig="340">
-                <v:shape id="_x0000_i1094" type="#_x0000_t75" style="width:52.4pt;height:17.2pt" o:ole="">
-                  <v:imagedata r:id="rId144" o:title=""/>
+                <v:shape id="_x0000_i1105" type="#_x0000_t75" style="width:52.4pt;height:17.2pt" o:ole="">
+                  <v:imagedata r:id="rId161" o:title=""/>
                 </v:shape>
-                <o:OLEObject Type="Embed" ProgID="Equation.DSMT4" ShapeID="_x0000_i1094" DrawAspect="Content" ObjectID="_1547459734" r:id="rId153"/>
+                <o:OLEObject Type="Embed" ProgID="Equation.DSMT4" ShapeID="_x0000_i1105" DrawAspect="Content" ObjectID="_1547534420" r:id="rId170"/>
               </w:object>
             </w:r>
           </w:p>
@@ -15001,7 +15628,7 @@
             <w:pPr>
               <w:jc w:val="both"/>
               <w:rPr>
-                <w:rFonts w:ascii="Calibri" w:eastAsia="Calibri" w:hAnsi="Calibri"/>
+                <w:rFonts w:eastAsia="Calibri"/>
                 <w:sz w:val="20"/>
                 <w:szCs w:val="20"/>
                 <w:lang w:val="uk-UA"/>
@@ -15009,13 +15636,12 @@
             </w:pPr>
             <w:r>
               <w:rPr>
-                <w:rFonts w:ascii="Calibri" w:eastAsia="Calibri" w:hAnsi="Calibri"/>
+                <w:rFonts w:eastAsia="Calibri"/>
                 <w:noProof/>
                 <w:sz w:val="20"/>
                 <w:szCs w:val="20"/>
                 <w:lang w:eastAsia="ru-RU"/>
               </w:rPr>
-              <w:lastRenderedPageBreak/>
               <w:drawing>
                 <wp:inline distT="0" distB="0" distL="0" distR="0">
                   <wp:extent cx="2266950" cy="1752600"/>
@@ -15034,7 +15660,7 @@
                           </pic:cNvPicPr>
                         </pic:nvPicPr>
                         <pic:blipFill>
-                          <a:blip r:embed="rId154" cstate="print">
+                          <a:blip r:embed="rId171" cstate="print">
                             <a:extLst>
                               <a:ext uri="{28A0092B-C50C-407E-A947-70E740481C1C}">
                                 <a14:useLocalDpi xmlns:a14="http://schemas.microsoft.com/office/drawing/2010/main" val="0"/>
@@ -15083,7 +15709,7 @@
               <w:ind w:right="99"/>
               <w:jc w:val="both"/>
               <w:rPr>
-                <w:rFonts w:ascii="Calibri" w:eastAsia="Calibri" w:hAnsi="Calibri"/>
+                <w:rFonts w:eastAsia="Calibri"/>
                 <w:sz w:val="20"/>
                 <w:szCs w:val="20"/>
                 <w:lang w:val="uk-UA"/>
@@ -15091,7 +15717,7 @@
             </w:pPr>
             <w:r>
               <w:rPr>
-                <w:rFonts w:ascii="Calibri" w:eastAsia="Calibri" w:hAnsi="Calibri"/>
+                <w:rFonts w:eastAsia="Calibri"/>
                 <w:noProof/>
                 <w:sz w:val="20"/>
                 <w:szCs w:val="20"/>
@@ -15115,7 +15741,7 @@
                           </pic:cNvPicPr>
                         </pic:nvPicPr>
                         <pic:blipFill>
-                          <a:blip r:embed="rId155" cstate="print">
+                          <a:blip r:embed="rId172" cstate="print">
                             <a:extLst>
                               <a:ext uri="{28A0092B-C50C-407E-A947-70E740481C1C}">
                                 <a14:useLocalDpi xmlns:a14="http://schemas.microsoft.com/office/drawing/2010/main" val="0"/>
@@ -15191,16 +15817,16 @@
             </w:r>
             <w:r>
               <w:rPr>
-                <w:rFonts w:ascii="Calibri" w:eastAsia="Calibri" w:hAnsi="Calibri"/>
+                <w:rFonts w:eastAsia="Calibri"/>
                 <w:position w:val="-14"/>
                 <w:sz w:val="22"/>
                 <w:szCs w:val="22"/>
               </w:rPr>
               <w:object w:dxaOrig="1060" w:dyaOrig="420">
-                <v:shape id="_x0000_i1095" type="#_x0000_t75" style="width:53.2pt;height:22.4pt" o:ole="">
-                  <v:imagedata r:id="rId156" o:title=""/>
+                <v:shape id="_x0000_i1106" type="#_x0000_t75" style="width:53.2pt;height:22.4pt" o:ole="">
+                  <v:imagedata r:id="rId173" o:title=""/>
                 </v:shape>
-                <o:OLEObject Type="Embed" ProgID="Equation.DSMT4" ShapeID="_x0000_i1095" DrawAspect="Content" ObjectID="_1547459735" r:id="rId157"/>
+                <o:OLEObject Type="Embed" ProgID="Equation.DSMT4" ShapeID="_x0000_i1106" DrawAspect="Content" ObjectID="_1547534421" r:id="rId174"/>
               </w:object>
             </w:r>
             <w:r>
@@ -15214,16 +15840,16 @@
             </w:r>
             <w:r>
               <w:rPr>
-                <w:rFonts w:ascii="Calibri" w:eastAsia="Calibri" w:hAnsi="Calibri"/>
+                <w:rFonts w:eastAsia="Calibri"/>
                 <w:position w:val="-16"/>
                 <w:sz w:val="22"/>
                 <w:szCs w:val="22"/>
               </w:rPr>
               <w:object w:dxaOrig="1020" w:dyaOrig="340">
-                <v:shape id="_x0000_i1096" type="#_x0000_t75" style="width:52.4pt;height:17.2pt" o:ole="">
-                  <v:imagedata r:id="rId140" o:title=""/>
+                <v:shape id="_x0000_i1107" type="#_x0000_t75" style="width:52.4pt;height:17.2pt" o:ole="">
+                  <v:imagedata r:id="rId157" o:title=""/>
                 </v:shape>
-                <o:OLEObject Type="Embed" ProgID="Equation.DSMT4" ShapeID="_x0000_i1096" DrawAspect="Content" ObjectID="_1547459736" r:id="rId158"/>
+                <o:OLEObject Type="Embed" ProgID="Equation.DSMT4" ShapeID="_x0000_i1107" DrawAspect="Content" ObjectID="_1547534422" r:id="rId175"/>
               </w:object>
             </w:r>
           </w:p>
@@ -15231,7 +15857,7 @@
             <w:pPr>
               <w:jc w:val="both"/>
               <w:rPr>
-                <w:rFonts w:ascii="Calibri" w:eastAsia="Calibri" w:hAnsi="Calibri"/>
+                <w:rFonts w:eastAsia="Calibri"/>
                 <w:sz w:val="20"/>
                 <w:szCs w:val="20"/>
                 <w:lang w:val="uk-UA"/>
@@ -15287,16 +15913,16 @@
             </w:r>
             <w:r>
               <w:rPr>
-                <w:rFonts w:ascii="Calibri" w:eastAsia="Calibri" w:hAnsi="Calibri"/>
+                <w:rFonts w:eastAsia="Calibri"/>
                 <w:position w:val="-14"/>
                 <w:sz w:val="22"/>
                 <w:szCs w:val="22"/>
               </w:rPr>
               <w:object w:dxaOrig="1020" w:dyaOrig="420">
-                <v:shape id="_x0000_i1097" type="#_x0000_t75" style="width:52.4pt;height:22.4pt" o:ole="">
-                  <v:imagedata r:id="rId151" o:title=""/>
+                <v:shape id="_x0000_i1108" type="#_x0000_t75" style="width:52.4pt;height:22.4pt" o:ole="">
+                  <v:imagedata r:id="rId168" o:title=""/>
                 </v:shape>
-                <o:OLEObject Type="Embed" ProgID="Equation.DSMT4" ShapeID="_x0000_i1097" DrawAspect="Content" ObjectID="_1547459737" r:id="rId159"/>
+                <o:OLEObject Type="Embed" ProgID="Equation.DSMT4" ShapeID="_x0000_i1108" DrawAspect="Content" ObjectID="_1547534423" r:id="rId176"/>
               </w:object>
             </w:r>
             <w:r>
@@ -15315,10 +15941,10 @@
                 <w:szCs w:val="18"/>
               </w:rPr>
               <w:object w:dxaOrig="1020" w:dyaOrig="340">
-                <v:shape id="_x0000_i1098" type="#_x0000_t75" style="width:52.4pt;height:17.2pt" o:ole="">
-                  <v:imagedata r:id="rId144" o:title=""/>
+                <v:shape id="_x0000_i1109" type="#_x0000_t75" style="width:52.4pt;height:17.2pt" o:ole="">
+                  <v:imagedata r:id="rId161" o:title=""/>
                 </v:shape>
-                <o:OLEObject Type="Embed" ProgID="Equation.DSMT4" ShapeID="_x0000_i1098" DrawAspect="Content" ObjectID="_1547459738" r:id="rId160"/>
+                <o:OLEObject Type="Embed" ProgID="Equation.DSMT4" ShapeID="_x0000_i1109" DrawAspect="Content" ObjectID="_1547534424" r:id="rId177"/>
               </w:object>
             </w:r>
           </w:p>
@@ -15336,6 +15962,41 @@
         </w:tc>
       </w:tr>
     </w:tbl>
+    <w:p>
+      <w:pPr>
+        <w:ind w:firstLine="397"/>
+        <w:jc w:val="both"/>
+        <w:rPr>
+          <w:sz w:val="20"/>
+          <w:szCs w:val="20"/>
+          <w:lang w:val="uk-UA"/>
+        </w:rPr>
+      </w:pPr>
+    </w:p>
+    <w:p>
+      <w:pPr>
+        <w:ind w:firstLine="709"/>
+        <w:jc w:val="both"/>
+        <w:rPr>
+          <w:color w:val="00B050"/>
+          <w:sz w:val="20"/>
+          <w:szCs w:val="20"/>
+          <w:lang w:val="uk-UA"/>
+        </w:rPr>
+      </w:pPr>
+    </w:p>
+    <w:p>
+      <w:pPr>
+        <w:ind w:firstLine="709"/>
+        <w:jc w:val="both"/>
+        <w:rPr>
+          <w:color w:val="00B050"/>
+          <w:sz w:val="20"/>
+          <w:szCs w:val="20"/>
+          <w:lang w:val="uk-UA"/>
+        </w:rPr>
+      </w:pPr>
+    </w:p>
     <w:p>
       <w:pPr>
         <w:jc w:val="both"/>
@@ -15391,7 +16052,7 @@
             <w:pPr>
               <w:jc w:val="both"/>
               <w:rPr>
-                <w:rFonts w:ascii="Calibri" w:eastAsia="Calibri" w:hAnsi="Calibri"/>
+                <w:rFonts w:eastAsia="Calibri"/>
                 <w:sz w:val="20"/>
                 <w:szCs w:val="20"/>
                 <w:lang w:val="uk-UA"/>
@@ -15403,6 +16064,7 @@
                 <w:szCs w:val="20"/>
                 <w:lang w:val="uk-UA"/>
               </w:rPr>
+              <w:lastRenderedPageBreak/>
               <w:br w:type="page"/>
             </w:r>
             <w:r>
@@ -15436,7 +16098,7 @@
                           </pic:cNvPicPr>
                         </pic:nvPicPr>
                         <pic:blipFill>
-                          <a:blip r:embed="rId161" cstate="print">
+                          <a:blip r:embed="rId178" cstate="print">
                             <a:extLst>
                               <a:ext uri="{28A0092B-C50C-407E-A947-70E740481C1C}">
                                 <a14:useLocalDpi xmlns:a14="http://schemas.microsoft.com/office/drawing/2010/main" val="0"/>
@@ -15485,7 +16147,7 @@
               <w:ind w:right="99"/>
               <w:jc w:val="both"/>
               <w:rPr>
-                <w:rFonts w:ascii="Calibri" w:eastAsia="Calibri" w:hAnsi="Calibri"/>
+                <w:rFonts w:eastAsia="Calibri"/>
                 <w:sz w:val="20"/>
                 <w:szCs w:val="20"/>
                 <w:lang w:val="uk-UA"/>
@@ -15493,7 +16155,7 @@
             </w:pPr>
             <w:r>
               <w:rPr>
-                <w:rFonts w:ascii="Calibri" w:eastAsia="Calibri" w:hAnsi="Calibri"/>
+                <w:rFonts w:eastAsia="Calibri"/>
                 <w:noProof/>
                 <w:sz w:val="20"/>
                 <w:szCs w:val="20"/>
@@ -15517,7 +16179,7 @@
                           </pic:cNvPicPr>
                         </pic:nvPicPr>
                         <pic:blipFill>
-                          <a:blip r:embed="rId162" cstate="print">
+                          <a:blip r:embed="rId179" cstate="print">
                             <a:extLst>
                               <a:ext uri="{28A0092B-C50C-407E-A947-70E740481C1C}">
                                 <a14:useLocalDpi xmlns:a14="http://schemas.microsoft.com/office/drawing/2010/main" val="0"/>
@@ -15599,10 +16261,10 @@
                 <w:szCs w:val="18"/>
               </w:rPr>
               <w:object w:dxaOrig="1100" w:dyaOrig="420">
-                <v:shape id="_x0000_i1099" type="#_x0000_t75" style="width:55.6pt;height:22.4pt" o:ole="">
-                  <v:imagedata r:id="rId163" o:title=""/>
+                <v:shape id="_x0000_i1110" type="#_x0000_t75" style="width:55.6pt;height:22.4pt" o:ole="">
+                  <v:imagedata r:id="rId180" o:title=""/>
                 </v:shape>
-                <o:OLEObject Type="Embed" ProgID="Equation.DSMT4" ShapeID="_x0000_i1099" DrawAspect="Content" ObjectID="_1547459739" r:id="rId164"/>
+                <o:OLEObject Type="Embed" ProgID="Equation.DSMT4" ShapeID="_x0000_i1110" DrawAspect="Content" ObjectID="_1547534425" r:id="rId181"/>
               </w:object>
             </w:r>
             <w:r>
@@ -15622,10 +16284,10 @@
                 <w:szCs w:val="18"/>
               </w:rPr>
               <w:object w:dxaOrig="1020" w:dyaOrig="340">
-                <v:shape id="_x0000_i1100" type="#_x0000_t75" style="width:52.4pt;height:17.2pt" o:ole="">
-                  <v:imagedata r:id="rId165" o:title=""/>
+                <v:shape id="_x0000_i1111" type="#_x0000_t75" style="width:52.4pt;height:17.2pt" o:ole="">
+                  <v:imagedata r:id="rId182" o:title=""/>
                 </v:shape>
-                <o:OLEObject Type="Embed" ProgID="Equation.DSMT4" ShapeID="_x0000_i1100" DrawAspect="Content" ObjectID="_1547459740" r:id="rId166"/>
+                <o:OLEObject Type="Embed" ProgID="Equation.DSMT4" ShapeID="_x0000_i1111" DrawAspect="Content" ObjectID="_1547534426" r:id="rId183"/>
               </w:object>
             </w:r>
           </w:p>
@@ -15633,7 +16295,18 @@
             <w:pPr>
               <w:jc w:val="both"/>
               <w:rPr>
-                <w:rFonts w:ascii="Calibri" w:eastAsia="Calibri" w:hAnsi="Calibri"/>
+                <w:rFonts w:eastAsia="Calibri"/>
+                <w:sz w:val="20"/>
+                <w:szCs w:val="20"/>
+                <w:lang w:val="uk-UA"/>
+              </w:rPr>
+            </w:pPr>
+          </w:p>
+          <w:p>
+            <w:pPr>
+              <w:jc w:val="both"/>
+              <w:rPr>
+                <w:rFonts w:eastAsia="Calibri"/>
                 <w:sz w:val="20"/>
                 <w:szCs w:val="20"/>
                 <w:lang w:val="uk-UA"/>
@@ -15697,40 +16370,289 @@
     </w:tbl>
     <w:p>
       <w:pPr>
-        <w:ind w:firstLine="397"/>
+        <w:ind w:firstLine="709"/>
         <w:jc w:val="both"/>
         <w:rPr>
-          <w:sz w:val="20"/>
-          <w:szCs w:val="20"/>
-          <w:lang w:val="uk-UA"/>
-        </w:rPr>
-      </w:pPr>
-    </w:p>
-    <w:p>
-      <w:pPr>
-        <w:ind w:firstLine="397"/>
+          <w:color w:val="00B050"/>
+          <w:sz w:val="20"/>
+          <w:szCs w:val="20"/>
+          <w:lang w:val="uk-UA"/>
+        </w:rPr>
+      </w:pPr>
+      <w:r>
+        <w:rPr>
+          <w:sz w:val="20"/>
+          <w:szCs w:val="20"/>
+          <w:lang w:val="uk-UA"/>
+        </w:rPr>
+        <w:t>Ана</w:t>
+      </w:r>
+      <w:r>
+        <w:rPr>
+          <w:sz w:val="20"/>
+          <w:szCs w:val="20"/>
+          <w:lang w:val="uk-UA"/>
+        </w:rPr>
+        <w:t xml:space="preserve">ліз наведених на рис. 10 – </w:t>
+      </w:r>
+      <w:r>
+        <w:rPr>
+          <w:sz w:val="20"/>
+          <w:szCs w:val="20"/>
+          <w:lang w:val="uk-UA"/>
+        </w:rPr>
+        <w:t xml:space="preserve">17 даних вказує на те, що </w:t>
+      </w:r>
+      <w:r>
+        <w:rPr>
+          <w:color w:val="00B050"/>
+          <w:sz w:val="20"/>
+          <w:szCs w:val="20"/>
+          <w:lang w:val="uk-UA"/>
+        </w:rPr>
+        <w:t>за енергій радіаці</w:t>
+      </w:r>
+      <w:r>
+        <w:rPr>
+          <w:color w:val="00B050"/>
+          <w:sz w:val="20"/>
+          <w:szCs w:val="20"/>
+          <w:lang w:val="uk-UA"/>
+        </w:rPr>
+        <w:t>йного опромінення 9 МеВ відбуваю</w:t>
+      </w:r>
+      <w:r>
+        <w:rPr>
+          <w:color w:val="00B050"/>
+          <w:sz w:val="20"/>
+          <w:szCs w:val="20"/>
+          <w:lang w:val="uk-UA"/>
+        </w:rPr>
+        <w:t xml:space="preserve">ться </w:t>
+      </w:r>
+      <w:r>
+        <w:rPr>
+          <w:color w:val="00B050"/>
+          <w:sz w:val="20"/>
+          <w:szCs w:val="20"/>
+          <w:lang w:val="uk-UA"/>
+        </w:rPr>
+        <w:t xml:space="preserve">кардинальні зміни локальної структури досліджуваної системи </w:t>
+      </w:r>
+      <w:r>
+        <w:rPr>
+          <w:color w:val="00B050"/>
+          <w:sz w:val="20"/>
+          <w:szCs w:val="20"/>
+          <w:lang w:val="uk-UA"/>
+        </w:rPr>
+        <w:t>з</w:t>
+      </w:r>
+      <w:r>
+        <w:rPr>
+          <w:color w:val="00B050"/>
+          <w:sz w:val="20"/>
+          <w:szCs w:val="20"/>
+          <w:lang w:val="uk-UA"/>
+        </w:rPr>
+        <w:t>авдяки збільшенню ймовірності взаємодії катіонів і аніонів між собою, а також через їх взаємодію з молекулами води, що при</w:t>
+      </w:r>
+      <w:r>
+        <w:rPr>
+          <w:color w:val="00B050"/>
+          <w:sz w:val="20"/>
+          <w:szCs w:val="20"/>
+          <w:lang w:val="uk-UA"/>
+        </w:rPr>
+        <w:t>з</w:t>
+      </w:r>
+      <w:r>
+        <w:rPr>
+          <w:color w:val="00B050"/>
+          <w:sz w:val="20"/>
+          <w:szCs w:val="20"/>
+          <w:lang w:val="uk-UA"/>
+        </w:rPr>
+        <w:t>водить до більшої впорядкованості локальної структури досліджуваної системи</w:t>
+      </w:r>
+      <w:r>
+        <w:rPr>
+          <w:color w:val="00B050"/>
+          <w:sz w:val="20"/>
+          <w:szCs w:val="20"/>
+          <w:lang w:val="uk-UA"/>
+        </w:rPr>
+        <w:t xml:space="preserve"> (рис. 17)</w:t>
+      </w:r>
+      <w:r>
+        <w:rPr>
+          <w:color w:val="00B050"/>
+          <w:sz w:val="20"/>
+          <w:szCs w:val="20"/>
+          <w:lang w:val="uk-UA"/>
+        </w:rPr>
+        <w:t xml:space="preserve">. </w:t>
+      </w:r>
+    </w:p>
+    <w:p>
+      <w:pPr>
+        <w:ind w:firstLine="709"/>
         <w:jc w:val="both"/>
         <w:rPr>
-          <w:sz w:val="20"/>
-          <w:szCs w:val="20"/>
-          <w:lang w:val="uk-UA"/>
-        </w:rPr>
-      </w:pPr>
-    </w:p>
-    <w:p>
-      <w:pPr>
-        <w:ind w:firstLine="397"/>
+          <w:color w:val="00B050"/>
+          <w:sz w:val="20"/>
+          <w:szCs w:val="20"/>
+          <w:lang w:val="uk-UA"/>
+        </w:rPr>
+      </w:pPr>
+      <w:r>
+        <w:rPr>
+          <w:color w:val="00B050"/>
+          <w:sz w:val="20"/>
+          <w:szCs w:val="20"/>
+          <w:lang w:val="uk-UA"/>
+        </w:rPr>
+        <w:t>Таким чином, дослідження</w:t>
+      </w:r>
+      <w:r>
+        <w:rPr>
+          <w:color w:val="00B050"/>
+          <w:sz w:val="20"/>
+          <w:szCs w:val="20"/>
+          <w:lang w:val="uk-UA"/>
+        </w:rPr>
+        <w:t xml:space="preserve"> зміни</w:t>
+      </w:r>
+      <w:r>
+        <w:rPr>
+          <w:color w:val="00B050"/>
+          <w:sz w:val="20"/>
+          <w:szCs w:val="20"/>
+          <w:lang w:val="uk-UA"/>
+        </w:rPr>
+        <w:t xml:space="preserve"> термодинамічн</w:t>
+      </w:r>
+      <w:r>
+        <w:rPr>
+          <w:color w:val="00B050"/>
+          <w:sz w:val="20"/>
+          <w:szCs w:val="20"/>
+          <w:lang w:val="uk-UA"/>
+        </w:rPr>
+        <w:t>их</w:t>
+      </w:r>
+      <w:r>
+        <w:rPr>
+          <w:color w:val="00B050"/>
+          <w:sz w:val="20"/>
+          <w:szCs w:val="20"/>
+          <w:lang w:val="uk-UA"/>
+        </w:rPr>
+        <w:t xml:space="preserve"> та статистико-механічн</w:t>
+      </w:r>
+      <w:r>
+        <w:rPr>
+          <w:color w:val="00B050"/>
+          <w:sz w:val="20"/>
+          <w:szCs w:val="20"/>
+          <w:lang w:val="uk-UA"/>
+        </w:rPr>
+        <w:t>их</w:t>
+      </w:r>
+      <w:r>
+        <w:rPr>
+          <w:color w:val="00B050"/>
+          <w:sz w:val="20"/>
+          <w:szCs w:val="20"/>
+          <w:lang w:val="uk-UA"/>
+        </w:rPr>
+        <w:t xml:space="preserve"> </w:t>
+      </w:r>
+      <w:r>
+        <w:rPr>
+          <w:color w:val="00B050"/>
+          <w:sz w:val="20"/>
+          <w:szCs w:val="20"/>
+          <w:lang w:val="uk-UA"/>
+        </w:rPr>
+        <w:t xml:space="preserve">властивостей водного розчину </w:t>
+      </w:r>
+      <w:r>
+        <w:rPr>
+          <w:color w:val="00B050"/>
+          <w:position w:val="-4"/>
+          <w:sz w:val="20"/>
+          <w:szCs w:val="20"/>
+          <w:lang w:val="uk-UA"/>
+        </w:rPr>
+        <w:object w:dxaOrig="520" w:dyaOrig="220">
+          <v:shape id="_x0000_i1112" type="#_x0000_t75" style="width:26pt;height:11.2pt" o:ole="">
+            <v:imagedata r:id="rId184" o:title=""/>
+          </v:shape>
+          <o:OLEObject Type="Embed" ProgID="Equation.DSMT4" ShapeID="_x0000_i1112" DrawAspect="Content" ObjectID="_1547534427" r:id="rId185"/>
+        </w:object>
+      </w:r>
+      <w:r>
+        <w:rPr>
+          <w:color w:val="00B050"/>
+          <w:sz w:val="20"/>
+          <w:szCs w:val="20"/>
+          <w:lang w:val="uk-UA"/>
+        </w:rPr>
+        <w:t xml:space="preserve"> </w:t>
+      </w:r>
+      <w:r>
+        <w:rPr>
+          <w:color w:val="00B050"/>
+          <w:sz w:val="20"/>
+          <w:szCs w:val="20"/>
+          <w:lang w:val="uk-UA"/>
+        </w:rPr>
+        <w:t>під дією радіаційного опромінення вказує на немонотонну залежність відповідних величин від енергії опромінення.</w:t>
+      </w:r>
+      <w:r>
+        <w:rPr>
+          <w:color w:val="00B050"/>
+          <w:sz w:val="20"/>
+          <w:szCs w:val="20"/>
+          <w:lang w:val="uk-UA"/>
+        </w:rPr>
+        <w:t xml:space="preserve"> </w:t>
+      </w:r>
+    </w:p>
+    <w:p>
+      <w:pPr>
+        <w:ind w:firstLine="709"/>
         <w:jc w:val="both"/>
         <w:rPr>
-          <w:sz w:val="20"/>
-          <w:szCs w:val="20"/>
-          <w:lang w:val="uk-UA"/>
-        </w:rPr>
-      </w:pPr>
-    </w:p>
-    <w:p>
-      <w:pPr>
-        <w:ind w:firstLine="397"/>
+          <w:color w:val="00B050"/>
+          <w:sz w:val="20"/>
+          <w:szCs w:val="20"/>
+          <w:lang w:val="uk-UA"/>
+        </w:rPr>
+      </w:pPr>
+    </w:p>
+    <w:p>
+      <w:pPr>
+        <w:ind w:firstLine="709"/>
+        <w:jc w:val="both"/>
+        <w:rPr>
+          <w:sz w:val="20"/>
+          <w:szCs w:val="20"/>
+          <w:lang w:val="uk-UA"/>
+        </w:rPr>
+      </w:pPr>
+      <w:r>
+        <w:rPr>
+          <w:sz w:val="20"/>
+          <w:szCs w:val="20"/>
+          <w:lang w:val="uk-UA"/>
+        </w:rPr>
+        <w:t>Альфа3</w:t>
+      </w:r>
+    </w:p>
+    <w:p>
+      <w:pPr>
         <w:jc w:val="center"/>
         <w:rPr>
           <w:b/>
@@ -16070,10 +16992,10 @@
           <w:lang w:val="uk-UA"/>
         </w:rPr>
         <w:object w:dxaOrig="520" w:dyaOrig="220">
-          <v:shape id="_x0000_i1101" type="#_x0000_t75" style="width:26pt;height:11.2pt" o:ole="">
-            <v:imagedata r:id="rId167" o:title=""/>
+          <v:shape id="_x0000_i1113" type="#_x0000_t75" style="width:26pt;height:11.2pt" o:ole="">
+            <v:imagedata r:id="rId186" o:title=""/>
           </v:shape>
-          <o:OLEObject Type="Embed" ProgID="Equation.DSMT4" ShapeID="_x0000_i1101" DrawAspect="Content" ObjectID="_1547459741" r:id="rId168"/>
+          <o:OLEObject Type="Embed" ProgID="Equation.DSMT4" ShapeID="_x0000_i1113" DrawAspect="Content" ObjectID="_1547534428" r:id="rId187"/>
         </w:object>
       </w:r>
       <w:r>
@@ -16363,7 +17285,7 @@
           <w:lang w:val="uk-UA"/>
         </w:rPr>
         <w:lastRenderedPageBreak/>
-        <w:t>Вплив радіаційного опромінення на параметри фазової рівноваги в рідинах / Л. А. Булавін, Д. А. Гаврюшенко, К. В. Тарадій [та ін.</w:t>
+        <w:t>Вплив радіаційного опромінення на параметри фазової рівноваги в рідинах / Л. А. Булавін, Д. А. Гаврюшенко, К. В. Тарадій [та ін.]</w:t>
       </w:r>
       <w:r>
         <w:rPr>
@@ -16373,7 +17295,7 @@
           <w:shd w:val="clear" w:color="auto" w:fill="FFFFFF"/>
           <w:lang w:val="uk-UA"/>
         </w:rPr>
-        <w:t>]</w:t>
+        <w:t xml:space="preserve"> </w:t>
       </w:r>
       <w:r>
         <w:rPr>
@@ -16383,97 +17305,7 @@
           <w:shd w:val="clear" w:color="auto" w:fill="FFFFFF"/>
           <w:lang w:val="uk-UA"/>
         </w:rPr>
-        <w:t xml:space="preserve"> </w:t>
-      </w:r>
-      <w:r>
-        <w:rPr>
-          <w:color w:val="000000"/>
-          <w:sz w:val="20"/>
-          <w:szCs w:val="20"/>
-          <w:shd w:val="clear" w:color="auto" w:fill="FFFFFF"/>
-          <w:lang w:val="uk-UA"/>
-        </w:rPr>
-        <w:t>// Ядерна фізика та енергетика – 201</w:t>
-      </w:r>
-      <w:r>
-        <w:rPr>
-          <w:color w:val="000000"/>
-          <w:sz w:val="20"/>
-          <w:szCs w:val="20"/>
-          <w:shd w:val="clear" w:color="auto" w:fill="FFFFFF"/>
-          <w:lang w:val="uk-UA"/>
-        </w:rPr>
-        <w:t>6</w:t>
-      </w:r>
-      <w:r>
-        <w:rPr>
-          <w:color w:val="000000"/>
-          <w:sz w:val="20"/>
-          <w:szCs w:val="20"/>
-          <w:shd w:val="clear" w:color="auto" w:fill="FFFFFF"/>
-          <w:lang w:val="uk-UA"/>
-        </w:rPr>
-        <w:t>. – №</w:t>
-      </w:r>
-      <w:r>
-        <w:rPr>
-          <w:color w:val="000000"/>
-          <w:sz w:val="20"/>
-          <w:szCs w:val="20"/>
-          <w:shd w:val="clear" w:color="auto" w:fill="FFFFFF"/>
-          <w:lang w:val="uk-UA"/>
-        </w:rPr>
-        <w:t>17</w:t>
-      </w:r>
-      <w:r>
-        <w:rPr>
-          <w:color w:val="000000"/>
-          <w:sz w:val="20"/>
-          <w:szCs w:val="20"/>
-          <w:shd w:val="clear" w:color="auto" w:fill="FFFFFF"/>
-          <w:lang w:val="uk-UA"/>
-        </w:rPr>
-        <w:t xml:space="preserve">. – С. </w:t>
-      </w:r>
-      <w:r>
-        <w:rPr>
-          <w:color w:val="000000"/>
-          <w:sz w:val="20"/>
-          <w:szCs w:val="20"/>
-          <w:shd w:val="clear" w:color="auto" w:fill="FFFFFF"/>
-          <w:lang w:val="uk-UA"/>
-        </w:rPr>
-        <w:t>38</w:t>
-      </w:r>
-      <w:r>
-        <w:rPr>
-          <w:color w:val="000000"/>
-          <w:sz w:val="20"/>
-          <w:szCs w:val="20"/>
-          <w:shd w:val="clear" w:color="auto" w:fill="FFFFFF"/>
-          <w:lang w:val="uk-UA"/>
-        </w:rPr>
-        <w:t>–</w:t>
-      </w:r>
-      <w:r>
-        <w:rPr>
-          <w:color w:val="000000"/>
-          <w:sz w:val="20"/>
-          <w:szCs w:val="20"/>
-          <w:shd w:val="clear" w:color="auto" w:fill="FFFFFF"/>
-          <w:lang w:val="uk-UA"/>
-        </w:rPr>
-        <w:t>46</w:t>
-      </w:r>
-      <w:r>
-        <w:rPr>
-          <w:color w:val="000000"/>
-          <w:sz w:val="20"/>
-          <w:szCs w:val="20"/>
-          <w:shd w:val="clear" w:color="auto" w:fill="FFFFFF"/>
-          <w:lang w:val="uk-UA"/>
-        </w:rPr>
-        <w:t>.</w:t>
+        <w:t>// Ядерна фізика та енергетика – 2016. – №17. – С. 38–46.</w:t>
       </w:r>
     </w:p>
     <w:p>
@@ -16849,17 +17681,7 @@
           <w:shd w:val="clear" w:color="auto" w:fill="FFFFFF"/>
           <w:lang w:val="uk-UA"/>
         </w:rPr>
-        <w:t>Змiна ентропiї рiдинної системи пiд дiєю радiацiйного опромiнення/ Л.А. Булавін, К. В. Тарадій, Д. А. Гаврюшенко. // Доповіді Національної академії наук Укра</w:t>
-      </w:r>
-      <w:r>
-        <w:rPr>
-          <w:color w:val="000000"/>
-          <w:sz w:val="20"/>
-          <w:szCs w:val="20"/>
-          <w:shd w:val="clear" w:color="auto" w:fill="FFFFFF"/>
-          <w:lang w:val="uk-UA"/>
-        </w:rPr>
-        <w:t>їни. – 2016. – №6. – С.</w:t>
+        <w:t>Змiна ентропiї рiдинної системи пiд дiєю радiацiйного опромiнення/ Л.А. Булавін, К. В. Тарадій, Д. А. Гаврюшенко. // Доповіді Національної академії наук України. – 2016. – №6. – С.</w:t>
       </w:r>
       <w:r>
         <w:rPr>
@@ -17346,15 +18168,7 @@
           <w:szCs w:val="20"/>
           <w:lang w:val="en-US"/>
         </w:rPr>
-        <w:t xml:space="preserve">“The influence of radiation on the structure of physiological solution”/ N.A. Atamas, D.A. </w:t>
-      </w:r>
-      <w:r>
-        <w:rPr>
-          <w:sz w:val="20"/>
-          <w:szCs w:val="20"/>
-          <w:lang w:val="en-US"/>
-        </w:rPr>
-        <w:t xml:space="preserve">Gavryushenko, K. V. Taradiy // Abstract of international Conference PLM MP”. – </w:t>
+        <w:t xml:space="preserve">“The influence of radiation on the structure of physiological solution”/ N.A. Atamas, D.A. Gavryushenko, K. V. Taradiy // Abstract of international Conference PLM MP”. – </w:t>
       </w:r>
       <w:r>
         <w:rPr>
@@ -17658,15 +18472,7 @@
           <w:lang w:val="uk-UA"/>
         </w:rPr>
         <w:tab/>
-        <w:t xml:space="preserve">Методами термодинаміки було показано, що </w:t>
-      </w:r>
-      <w:r>
-        <w:rPr>
-          <w:sz w:val="20"/>
-          <w:szCs w:val="20"/>
-          <w:lang w:val="uk-UA"/>
-        </w:rPr>
-        <w:t>дія радіаційного опромінення призводить до збудження частини молекул в співіснуючих фазах, що призводить до зменшення їх хімічних потенціалів</w:t>
+        <w:t>Методами термодинаміки було показано, що дія радіаційного опромінення призводить до збудження частини молекул в співіснуючих фазах, що призводить до зменшення їх хімічних потенціалів</w:t>
       </w:r>
       <w:r>
         <w:rPr>
@@ -17690,15 +18496,7 @@
           <w:szCs w:val="20"/>
           <w:lang w:val="uk-UA"/>
         </w:rPr>
-        <w:t>.</w:t>
-      </w:r>
-      <w:r>
-        <w:rPr>
-          <w:sz w:val="20"/>
-          <w:szCs w:val="20"/>
-          <w:lang w:val="uk-UA"/>
-        </w:rPr>
-        <w:t xml:space="preserve"> Було узагальнено метод розрахунку ентропії</w:t>
+        <w:t>. Було узагальнено метод розрахунку ентропії</w:t>
       </w:r>
       <w:r>
         <w:rPr>
@@ -17791,10 +18589,10 @@
           <w:lang w:val="uk-UA"/>
         </w:rPr>
         <w:object w:dxaOrig="520" w:dyaOrig="220">
-          <v:shape id="_x0000_i1102" type="#_x0000_t75" style="width:26.4pt;height:11.2pt" o:ole="">
-            <v:imagedata r:id="rId169" o:title=""/>
+          <v:shape id="_x0000_i1114" type="#_x0000_t75" style="width:26.4pt;height:11.2pt" o:ole="">
+            <v:imagedata r:id="rId188" o:title=""/>
           </v:shape>
-          <o:OLEObject Type="Embed" ProgID="Equation.DSMT4" ShapeID="_x0000_i1102" DrawAspect="Content" ObjectID="_1547459742" r:id="rId170"/>
+          <o:OLEObject Type="Embed" ProgID="Equation.DSMT4" ShapeID="_x0000_i1114" DrawAspect="Content" ObjectID="_1547534429" r:id="rId189"/>
         </w:object>
       </w:r>
       <w:r>
@@ -18114,21 +18912,7 @@
           <w:sz w:val="20"/>
           <w:szCs w:val="20"/>
         </w:rPr>
-        <w:t xml:space="preserve">Методами термодинамики было показано, что действие радиационного </w:t>
-      </w:r>
-      <w:r>
-        <w:rPr>
-          <w:sz w:val="20"/>
-          <w:szCs w:val="20"/>
-        </w:rPr>
-        <w:t>излучения приводит к возбуждению</w:t>
-      </w:r>
-      <w:r>
-        <w:rPr>
-          <w:sz w:val="20"/>
-          <w:szCs w:val="20"/>
-        </w:rPr>
-        <w:t xml:space="preserve"> части молекул в сосуществующих фазах, что приводит к уменьшению их химических потенциалов как за счет энтропийних факторов, так и за счет энергетическ</w:t>
+        <w:t>Методами термодинамики было показано, что действие радиационного излучения приводит к возбуждению части молекул в сосуществующих фазах, что приводит к уменьшению их химических потенциалов как за счет энтропийних факторов, так и за счет энергетическ</w:t>
       </w:r>
       <w:r>
         <w:rPr>
@@ -18159,14 +18943,7 @@
           <w:sz w:val="20"/>
           <w:szCs w:val="20"/>
         </w:rPr>
-        <w:t>пригоден та</w:t>
-      </w:r>
-      <w:r>
-        <w:rPr>
-          <w:sz w:val="20"/>
-          <w:szCs w:val="20"/>
-        </w:rPr>
-        <w:t>кже для вычисления свободной энергии и энтальпии исследуемой системы.</w:t>
+        <w:t>пригоден также для вычисления свободной энергии и энтальпии исследуемой системы.</w:t>
       </w:r>
       <w:r>
         <w:rPr>
@@ -18202,21 +18979,7 @@
           <w:sz w:val="20"/>
           <w:szCs w:val="20"/>
         </w:rPr>
-        <w:t xml:space="preserve">метода получения корреляционных потенциалов системы. </w:t>
-      </w:r>
-      <w:r>
-        <w:rPr>
-          <w:sz w:val="20"/>
-          <w:szCs w:val="20"/>
-        </w:rPr>
-        <w:t>Полученное обобщение данного подхода д</w:t>
-      </w:r>
-      <w:r>
-        <w:rPr>
-          <w:sz w:val="20"/>
-          <w:szCs w:val="20"/>
-        </w:rPr>
-        <w:t>ля многокомпонентных систем было дополнительно адаптировано для возможности применения в совокупности с аппаратом компьютерного моделирования.</w:t>
+        <w:t>метода получения корреляционных потенциалов системы. Полученное обобщение данного подхода для многокомпонентных систем было дополнительно адаптировано для возможности применения в совокупности с аппаратом компьютерного моделирования.</w:t>
       </w:r>
     </w:p>
     <w:p>
@@ -18328,49 +19091,7 @@
           <w:sz w:val="20"/>
           <w:szCs w:val="20"/>
         </w:rPr>
-        <w:t>Было показано, что зависимость изменения давления фазового перехода от концентрации возбуждённых</w:t>
-      </w:r>
-      <w:r>
-        <w:rPr>
-          <w:sz w:val="20"/>
-          <w:szCs w:val="20"/>
-        </w:rPr>
-        <w:t xml:space="preserve"> </w:t>
-      </w:r>
-      <w:r>
-        <w:rPr>
-          <w:sz w:val="20"/>
-          <w:szCs w:val="20"/>
-        </w:rPr>
-        <w:t>частиц имеет квадратич</w:t>
-      </w:r>
-      <w:r>
-        <w:rPr>
-          <w:sz w:val="20"/>
-          <w:szCs w:val="20"/>
-        </w:rPr>
-        <w:t>ный</w:t>
-      </w:r>
-      <w:r>
-        <w:rPr>
-          <w:sz w:val="20"/>
-          <w:szCs w:val="20"/>
-        </w:rPr>
-        <w:t xml:space="preserve"> характер и, с термодинамической точки зрения, соответствует применению модели регулярного раствора. Аналогично, квадратич</w:t>
-      </w:r>
-      <w:r>
-        <w:rPr>
-          <w:sz w:val="20"/>
-          <w:szCs w:val="20"/>
-        </w:rPr>
-        <w:t>ный</w:t>
-      </w:r>
-      <w:r>
-        <w:rPr>
-          <w:sz w:val="20"/>
-          <w:szCs w:val="20"/>
-        </w:rPr>
-        <w:t xml:space="preserve"> характер зависимости от конце</w:t>
+        <w:t>Было показано, что зависимость изменения давления фазового перехода от концентрации возбуждённых частиц имеет квадратичный характер и, с термодинамической точки зрения, соответствует применению модели регулярного раствора. Аналогично, квадратичный характер зависимости от конце</w:t>
       </w:r>
       <w:r>
         <w:rPr>
@@ -18426,21 +19147,7 @@
           <w:sz w:val="20"/>
           <w:szCs w:val="20"/>
         </w:rPr>
-        <w:t>в изменение термодинамических потенциалов, которое происходит</w:t>
-      </w:r>
-      <w:r>
-        <w:rPr>
-          <w:sz w:val="20"/>
-          <w:szCs w:val="20"/>
-        </w:rPr>
-        <w:t xml:space="preserve"> в результате облучения, играет</w:t>
-      </w:r>
-      <w:r>
-        <w:rPr>
-          <w:sz w:val="20"/>
-          <w:szCs w:val="20"/>
-        </w:rPr>
-        <w:t xml:space="preserve"> доминирующую роль при определении параметров фазового перехода в системе, тогда как учет энергетических вкладов </w:t>
+        <w:t xml:space="preserve">в изменение термодинамических потенциалов, которое происходит в результате облучения, играет доминирующую роль при определении параметров фазового перехода в системе, тогда как учет энергетических вкладов </w:t>
       </w:r>
       <w:r>
         <w:rPr>
@@ -18475,14 +19182,7 @@
           <w:sz w:val="20"/>
           <w:szCs w:val="20"/>
         </w:rPr>
-        <w:t>.</w:t>
-      </w:r>
-      <w:r>
-        <w:rPr>
-          <w:sz w:val="20"/>
-          <w:szCs w:val="20"/>
-        </w:rPr>
-        <w:t xml:space="preserve"> </w:t>
+        <w:t xml:space="preserve">. </w:t>
       </w:r>
     </w:p>
     <w:p>
@@ -18522,10 +19222,10 @@
           <w:szCs w:val="20"/>
         </w:rPr>
         <w:object w:dxaOrig="520" w:dyaOrig="220">
-          <v:shape id="_x0000_i1103" type="#_x0000_t75" style="width:26.4pt;height:11.2pt" o:ole="">
-            <v:imagedata r:id="rId169" o:title=""/>
+          <v:shape id="_x0000_i1115" type="#_x0000_t75" style="width:26.4pt;height:11.2pt" o:ole="">
+            <v:imagedata r:id="rId188" o:title=""/>
           </v:shape>
-          <o:OLEObject Type="Embed" ProgID="Equation.DSMT4" ShapeID="_x0000_i1103" DrawAspect="Content" ObjectID="_1547459743" r:id="rId171"/>
+          <o:OLEObject Type="Embed" ProgID="Equation.DSMT4" ShapeID="_x0000_i1115" DrawAspect="Content" ObjectID="_1547534430" r:id="rId190"/>
         </w:object>
       </w:r>
       <w:r>
@@ -18533,14 +19233,7 @@
           <w:sz w:val="20"/>
           <w:szCs w:val="20"/>
         </w:rPr>
-        <w:t>.</w:t>
-      </w:r>
-      <w:r>
-        <w:rPr>
-          <w:sz w:val="20"/>
-          <w:szCs w:val="20"/>
-        </w:rPr>
-        <w:t xml:space="preserve"> На основе проведенного анализа изменения радиальных функций распределения данной системы и изменения координационн</w:t>
+        <w:t>. На основе проведенного анализа изменения радиальных функций распределения данной системы и изменения координационн</w:t>
       </w:r>
       <w:r>
         <w:rPr>
@@ -18799,13 +19492,6 @@
           <w:lang w:val="en-US"/>
         </w:rPr>
         <w:tab/>
-      </w:r>
-      <w:r>
-        <w:rPr>
-          <w:sz w:val="20"/>
-          <w:szCs w:val="20"/>
-          <w:lang w:val="en-US"/>
-        </w:rPr>
         <w:t>The work is dedicated to the study of influence of radiation emission of different types on the thermodynamic and structure properties of liquid and gaseous systems. The special attention is drawn to the study of phase transition parameters c</w:t>
       </w:r>
       <w:r>
@@ -18953,10 +19639,10 @@
           <w:szCs w:val="20"/>
         </w:rPr>
         <w:object w:dxaOrig="520" w:dyaOrig="220">
-          <v:shape id="_x0000_i1104" type="#_x0000_t75" style="width:26.4pt;height:11.2pt" o:ole="">
-            <v:imagedata r:id="rId169" o:title=""/>
+          <v:shape id="_x0000_i1116" type="#_x0000_t75" style="width:26.4pt;height:11.2pt" o:ole="">
+            <v:imagedata r:id="rId188" o:title=""/>
           </v:shape>
-          <o:OLEObject Type="Embed" ProgID="Equation.DSMT4" ShapeID="_x0000_i1104" DrawAspect="Content" ObjectID="_1547459744" r:id="rId172"/>
+          <o:OLEObject Type="Embed" ProgID="Equation.DSMT4" ShapeID="_x0000_i1116" DrawAspect="Content" ObjectID="_1547534431" r:id="rId191"/>
         </w:object>
       </w:r>
       <w:r>
@@ -19041,7 +19727,7 @@
       </w:pPr>
     </w:p>
     <w:sectPr>
-      <w:headerReference w:type="default" r:id="rId173"/>
+      <w:headerReference w:type="default" r:id="rId192"/>
       <w:pgSz w:w="8391" w:h="11906"/>
       <w:pgMar w:top="1021" w:right="594" w:bottom="851" w:left="709" w:header="709" w:footer="720" w:gutter="0"/>
       <w:pgNumType w:start="0"/>
@@ -19151,7 +19837,7 @@
                     <w:sz w:val="20"/>
                     <w:szCs w:val="20"/>
                   </w:rPr>
-                  <w:t>12</w:t>
+                  <w:t>15</w:t>
                 </w:r>
                 <w:r>
                   <w:rPr>
@@ -21674,7 +22360,7 @@
 </file>
 
 <file path=customXml/itemProps1.xml><?xml version="1.0" encoding="utf-8"?>
-<ds:datastoreItem xmlns:ds="http://schemas.openxmlformats.org/officeDocument/2006/customXml" ds:itemID="{DCB51B97-AFD3-4B03-B513-67C8BC631B8A}">
+<ds:datastoreItem xmlns:ds="http://schemas.openxmlformats.org/officeDocument/2006/customXml" ds:itemID="{EDD176CA-BF86-4766-BB25-6989CE760D1A}">
   <ds:schemaRefs>
     <ds:schemaRef ds:uri="http://schemas.openxmlformats.org/officeDocument/2006/bibliography"/>
   </ds:schemaRefs>
